--- a/M09_Távérzékelés.docx
+++ b/M09_Távérzékelés.docx
@@ -124,22 +124,12 @@
     <w:p>
       <w:pPr>
         <w:spacing w:before="240" w:line="276" w:lineRule="auto"/>
-        <w:jc w:val="both"/>
-        <w:rPr>
-          <w:rFonts w:ascii="Times New Roman" w:hAnsi="Times New Roman" w:cs="Times New Roman"/>
-          <w:lang w:val="hu-HU"/>
-        </w:rPr>
-      </w:pPr>
-    </w:p>
-    <w:p>
-      <w:pPr>
-        <w:spacing w:before="240" w:line="276" w:lineRule="auto"/>
         <w:jc w:val="center"/>
         <w:rPr>
           <w:rFonts w:ascii="Times New Roman" w:hAnsi="Times New Roman" w:cs="Times New Roman"/>
           <w:b/>
-          <w:sz w:val="72"/>
-          <w:szCs w:val="72"/>
+          <w:sz w:val="56"/>
+          <w:szCs w:val="56"/>
           <w:lang w:val="hu-HU"/>
         </w:rPr>
       </w:pPr>
@@ -147,8 +137,8 @@
         <w:rPr>
           <w:rFonts w:ascii="Times New Roman" w:hAnsi="Times New Roman" w:cs="Times New Roman"/>
           <w:b/>
-          <w:sz w:val="72"/>
-          <w:szCs w:val="72"/>
+          <w:sz w:val="56"/>
+          <w:szCs w:val="56"/>
           <w:lang w:val="hu-HU"/>
         </w:rPr>
         <w:t>M09</w:t>
@@ -157,8 +147,8 @@
         <w:rPr>
           <w:rFonts w:ascii="Times New Roman" w:hAnsi="Times New Roman" w:cs="Times New Roman"/>
           <w:b/>
-          <w:sz w:val="72"/>
-          <w:szCs w:val="72"/>
+          <w:sz w:val="56"/>
+          <w:szCs w:val="56"/>
           <w:lang w:val="hu-HU"/>
         </w:rPr>
         <w:t xml:space="preserve"> – </w:t>
@@ -167,11 +157,11 @@
         <w:rPr>
           <w:rFonts w:ascii="Times New Roman" w:hAnsi="Times New Roman" w:cs="Times New Roman"/>
           <w:b/>
-          <w:sz w:val="72"/>
-          <w:szCs w:val="72"/>
-          <w:lang w:val="hu-HU"/>
-        </w:rPr>
-        <w:t>Autonóm jármű</w:t>
+          <w:sz w:val="56"/>
+          <w:szCs w:val="56"/>
+          <w:lang w:val="hu-HU"/>
+        </w:rPr>
+        <w:t>Távérzékelés és Teleoperáció Virtuális Cellában</w:t>
       </w:r>
     </w:p>
     <w:p>
@@ -221,19 +211,6 @@
         </w:rPr>
         <w:t>Irányítástechnika és képfeldolgozás laboratórium 1.</w:t>
       </w:r>
-    </w:p>
-    <w:p>
-      <w:pPr>
-        <w:spacing w:before="240" w:line="276" w:lineRule="auto"/>
-        <w:jc w:val="both"/>
-        <w:rPr>
-          <w:rFonts w:ascii="Times New Roman" w:hAnsi="Times New Roman" w:cs="Times New Roman"/>
-          <w:b/>
-          <w:sz w:val="40"/>
-          <w:szCs w:val="40"/>
-          <w:lang w:val="hu-HU"/>
-        </w:rPr>
-      </w:pPr>
     </w:p>
     <w:p>
       <w:pPr>
@@ -453,7 +430,7 @@
             </w:rPr>
             <w:fldChar w:fldCharType="separate"/>
           </w:r>
-          <w:hyperlink w:anchor="_Toc523894152" w:history="1">
+          <w:hyperlink w:anchor="_Toc524347997" w:history="1">
             <w:r>
               <w:rPr>
                 <w:rStyle w:val="Hyperlink"/>
@@ -480,7 +457,7 @@
                 <w:noProof/>
                 <w:lang w:val="hu-HU"/>
               </w:rPr>
-              <w:t>Objektumkövetés konvolúciós hálók segítségével</w:t>
+              <w:t>Autonóm járművek</w:t>
             </w:r>
             <w:r>
               <w:rPr>
@@ -501,7 +478,7 @@
                 <w:noProof/>
                 <w:webHidden/>
               </w:rPr>
-              <w:instrText xml:space="preserve"> PAGEREF _Toc523894152 \h </w:instrText>
+              <w:instrText xml:space="preserve"> PAGEREF _Toc524347997 \h </w:instrText>
             </w:r>
             <w:r>
               <w:rPr>
@@ -545,7 +522,7 @@
               <w:lang w:val="hu-HU"/>
             </w:rPr>
           </w:pPr>
-          <w:hyperlink w:anchor="_Toc523894153" w:history="1">
+          <w:hyperlink w:anchor="_Toc524347998" w:history="1">
             <w:r>
               <w:rPr>
                 <w:rStyle w:val="Hyperlink"/>
@@ -572,7 +549,7 @@
                 <w:noProof/>
                 <w:lang w:val="hu-HU"/>
               </w:rPr>
-              <w:t>Neurális hálózatok alapjai</w:t>
+              <w:t>Sávdetektálás</w:t>
             </w:r>
             <w:r>
               <w:rPr>
@@ -593,7 +570,7 @@
                 <w:noProof/>
                 <w:webHidden/>
               </w:rPr>
-              <w:instrText xml:space="preserve"> PAGEREF _Toc523894153 \h </w:instrText>
+              <w:instrText xml:space="preserve"> PAGEREF _Toc524347998 \h </w:instrText>
             </w:r>
             <w:r>
               <w:rPr>
@@ -626,288 +603,6 @@
         </w:p>
         <w:p>
           <w:pPr>
-            <w:pStyle w:val="TOC2"/>
-            <w:tabs>
-              <w:tab w:val="left" w:pos="960"/>
-              <w:tab w:val="right" w:leader="dot" w:pos="9056"/>
-            </w:tabs>
-            <w:rPr>
-              <w:rFonts w:eastAsiaTheme="minorEastAsia"/>
-              <w:noProof/>
-              <w:lang w:val="hu-HU"/>
-            </w:rPr>
-          </w:pPr>
-          <w:hyperlink w:anchor="_Toc523894154" w:history="1">
-            <w:r>
-              <w:rPr>
-                <w:rStyle w:val="Hyperlink"/>
-                <w:rFonts w:ascii="Times New Roman" w:hAnsi="Times New Roman" w:cs="Times New Roman"/>
-                <w:b/>
-                <w:noProof/>
-                <w:lang w:val="hu-HU"/>
-              </w:rPr>
-              <w:t>1.2.</w:t>
-            </w:r>
-            <w:r>
-              <w:rPr>
-                <w:rFonts w:eastAsiaTheme="minorEastAsia"/>
-                <w:noProof/>
-                <w:lang w:val="hu-HU"/>
-              </w:rPr>
-              <w:tab/>
-            </w:r>
-            <w:r>
-              <w:rPr>
-                <w:rStyle w:val="Hyperlink"/>
-                <w:rFonts w:ascii="Times New Roman" w:hAnsi="Times New Roman" w:cs="Times New Roman"/>
-                <w:b/>
-                <w:noProof/>
-                <w:lang w:val="hu-HU"/>
-              </w:rPr>
-              <w:t>Konvolúciós hálók</w:t>
-            </w:r>
-            <w:r>
-              <w:rPr>
-                <w:noProof/>
-                <w:webHidden/>
-              </w:rPr>
-              <w:tab/>
-            </w:r>
-            <w:r>
-              <w:rPr>
-                <w:noProof/>
-                <w:webHidden/>
-              </w:rPr>
-              <w:fldChar w:fldCharType="begin"/>
-            </w:r>
-            <w:r>
-              <w:rPr>
-                <w:noProof/>
-                <w:webHidden/>
-              </w:rPr>
-              <w:instrText xml:space="preserve"> PAGEREF _Toc523894154 \h </w:instrText>
-            </w:r>
-            <w:r>
-              <w:rPr>
-                <w:noProof/>
-                <w:webHidden/>
-              </w:rPr>
-            </w:r>
-            <w:r>
-              <w:rPr>
-                <w:noProof/>
-                <w:webHidden/>
-              </w:rPr>
-              <w:fldChar w:fldCharType="separate"/>
-            </w:r>
-            <w:r>
-              <w:rPr>
-                <w:noProof/>
-                <w:webHidden/>
-              </w:rPr>
-              <w:t>8</w:t>
-            </w:r>
-            <w:r>
-              <w:rPr>
-                <w:noProof/>
-                <w:webHidden/>
-              </w:rPr>
-              <w:fldChar w:fldCharType="end"/>
-            </w:r>
-          </w:hyperlink>
-        </w:p>
-        <w:p>
-          <w:pPr>
-            <w:pStyle w:val="TOC2"/>
-            <w:tabs>
-              <w:tab w:val="left" w:pos="960"/>
-              <w:tab w:val="right" w:leader="dot" w:pos="9056"/>
-            </w:tabs>
-            <w:rPr>
-              <w:rFonts w:eastAsiaTheme="minorEastAsia"/>
-              <w:noProof/>
-              <w:lang w:val="hu-HU"/>
-            </w:rPr>
-          </w:pPr>
-          <w:hyperlink w:anchor="_Toc523894155" w:history="1">
-            <w:r>
-              <w:rPr>
-                <w:rStyle w:val="Hyperlink"/>
-                <w:rFonts w:ascii="Times New Roman" w:hAnsi="Times New Roman" w:cs="Times New Roman"/>
-                <w:b/>
-                <w:noProof/>
-                <w:lang w:val="hu-HU"/>
-              </w:rPr>
-              <w:t>1.3.</w:t>
-            </w:r>
-            <w:r>
-              <w:rPr>
-                <w:rFonts w:eastAsiaTheme="minorEastAsia"/>
-                <w:noProof/>
-                <w:lang w:val="hu-HU"/>
-              </w:rPr>
-              <w:tab/>
-            </w:r>
-            <w:r>
-              <w:rPr>
-                <w:rStyle w:val="Hyperlink"/>
-                <w:rFonts w:ascii="Times New Roman" w:hAnsi="Times New Roman" w:cs="Times New Roman"/>
-                <w:b/>
-                <w:noProof/>
-                <w:lang w:val="hu-HU"/>
-              </w:rPr>
-              <w:t>Követés</w:t>
-            </w:r>
-            <w:r>
-              <w:rPr>
-                <w:noProof/>
-                <w:webHidden/>
-              </w:rPr>
-              <w:tab/>
-            </w:r>
-            <w:r>
-              <w:rPr>
-                <w:noProof/>
-                <w:webHidden/>
-              </w:rPr>
-              <w:fldChar w:fldCharType="begin"/>
-            </w:r>
-            <w:r>
-              <w:rPr>
-                <w:noProof/>
-                <w:webHidden/>
-              </w:rPr>
-              <w:instrText xml:space="preserve"> PAGEREF _Toc523894155 \h </w:instrText>
-            </w:r>
-            <w:r>
-              <w:rPr>
-                <w:noProof/>
-                <w:webHidden/>
-              </w:rPr>
-            </w:r>
-            <w:r>
-              <w:rPr>
-                <w:noProof/>
-                <w:webHidden/>
-              </w:rPr>
-              <w:fldChar w:fldCharType="separate"/>
-            </w:r>
-            <w:r>
-              <w:rPr>
-                <w:noProof/>
-                <w:webHidden/>
-              </w:rPr>
-              <w:t>12</w:t>
-            </w:r>
-            <w:r>
-              <w:rPr>
-                <w:noProof/>
-                <w:webHidden/>
-              </w:rPr>
-              <w:fldChar w:fldCharType="end"/>
-            </w:r>
-          </w:hyperlink>
-          <w:r>
-            <w:rPr>
-              <w:noProof/>
-            </w:rPr>
-            <w:t>s</w:t>
-          </w:r>
-        </w:p>
-        <w:p>
-          <w:pPr>
-            <w:pStyle w:val="TOC2"/>
-            <w:tabs>
-              <w:tab w:val="left" w:pos="960"/>
-              <w:tab w:val="right" w:leader="dot" w:pos="9056"/>
-            </w:tabs>
-            <w:rPr>
-              <w:rFonts w:eastAsiaTheme="minorEastAsia"/>
-              <w:noProof/>
-              <w:lang w:val="hu-HU"/>
-            </w:rPr>
-          </w:pPr>
-          <w:hyperlink w:anchor="_Toc523894156" w:history="1">
-            <w:r>
-              <w:rPr>
-                <w:rStyle w:val="Hyperlink"/>
-                <w:rFonts w:ascii="Times New Roman" w:hAnsi="Times New Roman" w:cs="Times New Roman"/>
-                <w:b/>
-                <w:noProof/>
-                <w:lang w:val="hu-HU"/>
-              </w:rPr>
-              <w:t>1.4.</w:t>
-            </w:r>
-            <w:r>
-              <w:rPr>
-                <w:rFonts w:eastAsiaTheme="minorEastAsia"/>
-                <w:noProof/>
-                <w:lang w:val="hu-HU"/>
-              </w:rPr>
-              <w:tab/>
-            </w:r>
-            <w:r>
-              <w:rPr>
-                <w:rStyle w:val="Hyperlink"/>
-                <w:rFonts w:ascii="Times New Roman" w:hAnsi="Times New Roman" w:cs="Times New Roman"/>
-                <w:b/>
-                <w:noProof/>
-                <w:lang w:val="hu-HU"/>
-              </w:rPr>
-              <w:t>Hasznos praktikák</w:t>
-            </w:r>
-            <w:r>
-              <w:rPr>
-                <w:noProof/>
-                <w:webHidden/>
-              </w:rPr>
-              <w:tab/>
-            </w:r>
-            <w:r>
-              <w:rPr>
-                <w:noProof/>
-                <w:webHidden/>
-              </w:rPr>
-              <w:fldChar w:fldCharType="begin"/>
-            </w:r>
-            <w:r>
-              <w:rPr>
-                <w:noProof/>
-                <w:webHidden/>
-              </w:rPr>
-              <w:instrText xml:space="preserve"> PAGEREF _Toc523894156 \h </w:instrText>
-            </w:r>
-            <w:r>
-              <w:rPr>
-                <w:noProof/>
-                <w:webHidden/>
-              </w:rPr>
-            </w:r>
-            <w:r>
-              <w:rPr>
-                <w:noProof/>
-                <w:webHidden/>
-              </w:rPr>
-              <w:fldChar w:fldCharType="separate"/>
-            </w:r>
-            <w:r>
-              <w:rPr>
-                <w:noProof/>
-                <w:webHidden/>
-              </w:rPr>
-              <w:t>13</w:t>
-            </w:r>
-            <w:r>
-              <w:rPr>
-                <w:noProof/>
-                <w:webHidden/>
-              </w:rPr>
-              <w:fldChar w:fldCharType="end"/>
-            </w:r>
-          </w:hyperlink>
-        </w:p>
-        <w:p>
-          <w:pPr>
             <w:pStyle w:val="TOC1"/>
             <w:tabs>
               <w:tab w:val="left" w:pos="480"/>
@@ -919,7 +614,7 @@
               <w:lang w:val="hu-HU"/>
             </w:rPr>
           </w:pPr>
-          <w:hyperlink w:anchor="_Toc523894157" w:history="1">
+          <w:hyperlink w:anchor="_Toc524347999" w:history="1">
             <w:r>
               <w:rPr>
                 <w:rStyle w:val="Hyperlink"/>
@@ -967,7 +662,7 @@
                 <w:noProof/>
                 <w:webHidden/>
               </w:rPr>
-              <w:instrText xml:space="preserve"> PAGEREF _Toc523894157 \h </w:instrText>
+              <w:instrText xml:space="preserve"> PAGEREF _Toc524347999 \h </w:instrText>
             </w:r>
             <w:r>
               <w:rPr>
@@ -987,191 +682,7 @@
                 <w:noProof/>
                 <w:webHidden/>
               </w:rPr>
-              <w:t>17</w:t>
-            </w:r>
-            <w:r>
-              <w:rPr>
-                <w:noProof/>
-                <w:webHidden/>
-              </w:rPr>
-              <w:fldChar w:fldCharType="end"/>
-            </w:r>
-          </w:hyperlink>
-        </w:p>
-        <w:p>
-          <w:pPr>
-            <w:pStyle w:val="TOC2"/>
-            <w:tabs>
-              <w:tab w:val="left" w:pos="960"/>
-              <w:tab w:val="right" w:leader="dot" w:pos="9056"/>
-            </w:tabs>
-            <w:rPr>
-              <w:rFonts w:eastAsiaTheme="minorEastAsia"/>
-              <w:noProof/>
-              <w:lang w:val="hu-HU"/>
-            </w:rPr>
-          </w:pPr>
-          <w:hyperlink w:anchor="_Toc523894158" w:history="1">
-            <w:r>
-              <w:rPr>
-                <w:rStyle w:val="Hyperlink"/>
-                <w:rFonts w:ascii="Times New Roman" w:hAnsi="Times New Roman" w:cs="Times New Roman"/>
-                <w:b/>
-                <w:noProof/>
-                <w:lang w:val="hu-HU"/>
-              </w:rPr>
-              <w:t>2.1.</w:t>
-            </w:r>
-            <w:r>
-              <w:rPr>
-                <w:rFonts w:eastAsiaTheme="minorEastAsia"/>
-                <w:noProof/>
-                <w:lang w:val="hu-HU"/>
-              </w:rPr>
-              <w:tab/>
-            </w:r>
-            <w:r>
-              <w:rPr>
-                <w:rStyle w:val="Hyperlink"/>
-                <w:rFonts w:ascii="Times New Roman" w:hAnsi="Times New Roman" w:cs="Times New Roman"/>
-                <w:b/>
-                <w:noProof/>
-                <w:lang w:val="hu-HU"/>
-              </w:rPr>
-              <w:t>A Python nyelv</w:t>
-            </w:r>
-            <w:r>
-              <w:rPr>
-                <w:noProof/>
-                <w:webHidden/>
-              </w:rPr>
-              <w:tab/>
-            </w:r>
-            <w:r>
-              <w:rPr>
-                <w:noProof/>
-                <w:webHidden/>
-              </w:rPr>
-              <w:fldChar w:fldCharType="begin"/>
-            </w:r>
-            <w:r>
-              <w:rPr>
-                <w:noProof/>
-                <w:webHidden/>
-              </w:rPr>
-              <w:instrText xml:space="preserve"> PAGEREF _Toc523894158 \h </w:instrText>
-            </w:r>
-            <w:r>
-              <w:rPr>
-                <w:noProof/>
-                <w:webHidden/>
-              </w:rPr>
-            </w:r>
-            <w:r>
-              <w:rPr>
-                <w:noProof/>
-                <w:webHidden/>
-              </w:rPr>
-              <w:fldChar w:fldCharType="separate"/>
-            </w:r>
-            <w:r>
-              <w:rPr>
-                <w:noProof/>
-                <w:webHidden/>
-              </w:rPr>
-              <w:t>17</w:t>
-            </w:r>
-            <w:r>
-              <w:rPr>
-                <w:noProof/>
-                <w:webHidden/>
-              </w:rPr>
-              <w:fldChar w:fldCharType="end"/>
-            </w:r>
-          </w:hyperlink>
-        </w:p>
-        <w:p>
-          <w:pPr>
-            <w:pStyle w:val="TOC2"/>
-            <w:tabs>
-              <w:tab w:val="left" w:pos="960"/>
-              <w:tab w:val="right" w:leader="dot" w:pos="9056"/>
-            </w:tabs>
-            <w:rPr>
-              <w:rFonts w:eastAsiaTheme="minorEastAsia"/>
-              <w:noProof/>
-              <w:lang w:val="hu-HU"/>
-            </w:rPr>
-          </w:pPr>
-          <w:hyperlink w:anchor="_Toc523894159" w:history="1">
-            <w:r>
-              <w:rPr>
-                <w:rStyle w:val="Hyperlink"/>
-                <w:rFonts w:ascii="Times New Roman" w:hAnsi="Times New Roman" w:cs="Times New Roman"/>
-                <w:b/>
-                <w:noProof/>
-                <w:lang w:val="hu-HU"/>
-              </w:rPr>
-              <w:t>2.2.</w:t>
-            </w:r>
-            <w:r>
-              <w:rPr>
-                <w:rFonts w:eastAsiaTheme="minorEastAsia"/>
-                <w:noProof/>
-                <w:lang w:val="hu-HU"/>
-              </w:rPr>
-              <w:tab/>
-            </w:r>
-            <w:r>
-              <w:rPr>
-                <w:rStyle w:val="Hyperlink"/>
-                <w:rFonts w:ascii="Times New Roman" w:hAnsi="Times New Roman" w:cs="Times New Roman"/>
-                <w:b/>
-                <w:noProof/>
-                <w:lang w:val="hu-HU"/>
-              </w:rPr>
-              <w:t>PyTorch</w:t>
-            </w:r>
-            <w:r>
-              <w:rPr>
-                <w:noProof/>
-                <w:webHidden/>
-              </w:rPr>
-              <w:tab/>
-            </w:r>
-            <w:r>
-              <w:rPr>
-                <w:noProof/>
-                <w:webHidden/>
-              </w:rPr>
-              <w:fldChar w:fldCharType="begin"/>
-            </w:r>
-            <w:r>
-              <w:rPr>
-                <w:noProof/>
-                <w:webHidden/>
-              </w:rPr>
-              <w:instrText xml:space="preserve"> PAGEREF _Toc523894159 \h </w:instrText>
-            </w:r>
-            <w:r>
-              <w:rPr>
-                <w:noProof/>
-                <w:webHidden/>
-              </w:rPr>
-            </w:r>
-            <w:r>
-              <w:rPr>
-                <w:noProof/>
-                <w:webHidden/>
-              </w:rPr>
-              <w:fldChar w:fldCharType="separate"/>
-            </w:r>
-            <w:r>
-              <w:rPr>
-                <w:noProof/>
-                <w:webHidden/>
-              </w:rPr>
-              <w:t>20</w:t>
+              <w:t>7</w:t>
             </w:r>
             <w:r>
               <w:rPr>
@@ -1195,7 +706,7 @@
               <w:lang w:val="hu-HU"/>
             </w:rPr>
           </w:pPr>
-          <w:hyperlink w:anchor="_Toc523894160" w:history="1">
+          <w:hyperlink w:anchor="_Toc524348000" w:history="1">
             <w:r>
               <w:rPr>
                 <w:rStyle w:val="Hyperlink"/>
@@ -1243,7 +754,7 @@
                 <w:noProof/>
                 <w:webHidden/>
               </w:rPr>
-              <w:instrText xml:space="preserve"> PAGEREF _Toc523894160 \h </w:instrText>
+              <w:instrText xml:space="preserve"> PAGEREF _Toc524348000 \h </w:instrText>
             </w:r>
             <w:r>
               <w:rPr>
@@ -1263,7 +774,7 @@
                 <w:noProof/>
                 <w:webHidden/>
               </w:rPr>
-              <w:t>22</w:t>
+              <w:t>8</w:t>
             </w:r>
             <w:r>
               <w:rPr>
@@ -1287,7 +798,7 @@
               <w:lang w:val="hu-HU"/>
             </w:rPr>
           </w:pPr>
-          <w:hyperlink w:anchor="_Toc523894161" w:history="1">
+          <w:hyperlink w:anchor="_Toc524348001" w:history="1">
             <w:r>
               <w:rPr>
                 <w:rStyle w:val="Hyperlink"/>
@@ -1335,7 +846,7 @@
                 <w:noProof/>
                 <w:webHidden/>
               </w:rPr>
-              <w:instrText xml:space="preserve"> PAGEREF _Toc523894161 \h </w:instrText>
+              <w:instrText xml:space="preserve"> PAGEREF _Toc524348001 \h </w:instrText>
             </w:r>
             <w:r>
               <w:rPr>
@@ -1355,7 +866,7 @@
                 <w:noProof/>
                 <w:webHidden/>
               </w:rPr>
-              <w:t>23</w:t>
+              <w:t>8</w:t>
             </w:r>
             <w:r>
               <w:rPr>
@@ -1379,7 +890,7 @@
               <w:lang w:val="hu-HU"/>
             </w:rPr>
           </w:pPr>
-          <w:hyperlink w:anchor="_Toc523894162" w:history="1">
+          <w:hyperlink w:anchor="_Toc524348002" w:history="1">
             <w:r>
               <w:rPr>
                 <w:rStyle w:val="Hyperlink"/>
@@ -1427,7 +938,7 @@
                 <w:noProof/>
                 <w:webHidden/>
               </w:rPr>
-              <w:instrText xml:space="preserve"> PAGEREF _Toc523894162 \h </w:instrText>
+              <w:instrText xml:space="preserve"> PAGEREF _Toc524348002 \h </w:instrText>
             </w:r>
             <w:r>
               <w:rPr>
@@ -1447,7 +958,7 @@
                 <w:noProof/>
                 <w:webHidden/>
               </w:rPr>
-              <w:t>25</w:t>
+              <w:t>8</w:t>
             </w:r>
             <w:r>
               <w:rPr>
@@ -1513,6 +1024,7 @@
           <w:lang w:val="hu-HU"/>
         </w:rPr>
       </w:pPr>
+      <w:bookmarkStart w:id="0" w:name="_Toc524347997"/>
       <w:r>
         <w:rPr>
           <w:rFonts w:ascii="Times New Roman" w:hAnsi="Times New Roman" w:cs="Times New Roman"/>
@@ -1524,6 +1036,7 @@
         <w:lastRenderedPageBreak/>
         <w:t>Autonóm járművek</w:t>
       </w:r>
+      <w:bookmarkEnd w:id="0"/>
     </w:p>
     <w:p>
       <w:pPr>
@@ -1534,15 +1047,20 @@
           <w:lang w:val="hu-HU"/>
         </w:rPr>
       </w:pPr>
-      <w:proofErr w:type="spellStart"/>
-      <w:r>
-        <w:rPr>
-          <w:rFonts w:ascii="Times New Roman" w:hAnsi="Times New Roman" w:cs="Times New Roman"/>
-          <w:lang w:val="hu-HU"/>
-        </w:rPr>
-        <w:t>Blah</w:t>
-      </w:r>
-      <w:proofErr w:type="spellEnd"/>
+      <w:r>
+        <w:rPr>
+          <w:rFonts w:ascii="Times New Roman" w:hAnsi="Times New Roman" w:cs="Times New Roman"/>
+          <w:lang w:val="hu-HU"/>
+        </w:rPr>
+        <w:t xml:space="preserve">Napjainkban az autonóm járművek </w:t>
+      </w:r>
+      <w:r>
+        <w:rPr>
+          <w:rFonts w:ascii="Times New Roman" w:hAnsi="Times New Roman" w:cs="Times New Roman"/>
+          <w:lang w:val="hu-HU"/>
+        </w:rPr>
+        <w:t>egyre hangsúlyosabb szerepet töltenek be a mindennapi életben. Kontrollált ipari környezetekben már jó néhány éve alkalmaznak ilyen robotokat, azonban a számítógépes látás és a mesterséges intelligencia rohamos fejlődésének köszönhetően már az utcákon is megjelentek önvezető autók formájában. A legmagasabb autonómiai szinttel rendelkező járművek fejlesztése azonban a jelen labor tárgyán messze túlmutat, így a mérés során a látás alapú autonóm viselkedések legegyszerűbb formájával, a sávdetektálással és -követéssel fogunk megismerkedni.</w:t>
+      </w:r>
     </w:p>
     <w:p>
       <w:pPr>
@@ -1562,6 +1080,7 @@
           <w:lang w:val="hu-HU"/>
         </w:rPr>
       </w:pPr>
+      <w:bookmarkStart w:id="1" w:name="_Toc524347998"/>
       <w:r>
         <w:rPr>
           <w:rFonts w:ascii="Times New Roman" w:hAnsi="Times New Roman" w:cs="Times New Roman"/>
@@ -1572,6 +1091,7 @@
         </w:rPr>
         <w:t>Sávdetektálás</w:t>
       </w:r>
+      <w:bookmarkEnd w:id="1"/>
     </w:p>
     <w:p>
       <w:pPr>
@@ -1582,43 +1102,514 @@
           <w:lang w:val="hu-HU"/>
         </w:rPr>
       </w:pPr>
-      <w:proofErr w:type="spellStart"/>
-      <w:r>
-        <w:rPr>
-          <w:rFonts w:ascii="Times New Roman" w:hAnsi="Times New Roman" w:cs="Times New Roman"/>
-          <w:lang w:val="hu-HU"/>
-        </w:rPr>
-        <w:t>Blah</w:t>
-      </w:r>
-      <w:proofErr w:type="spellEnd"/>
+      <w:r>
+        <w:rPr>
+          <w:rFonts w:ascii="Times New Roman" w:hAnsi="Times New Roman" w:cs="Times New Roman"/>
+          <w:lang w:val="hu-HU" w:eastAsia="hu-HU"/>
+        </w:rPr>
+        <w:drawing>
+          <wp:anchor distT="0" distB="0" distL="114300" distR="114300" simplePos="0" relativeHeight="251661312" behindDoc="0" locked="0" layoutInCell="1" allowOverlap="1" wp14:anchorId="28BCC160" wp14:editId="3613B98C">
+            <wp:simplePos x="0" y="0"/>
+            <wp:positionH relativeFrom="column">
+              <wp:posOffset>2911151</wp:posOffset>
+            </wp:positionH>
+            <wp:positionV relativeFrom="paragraph">
+              <wp:posOffset>1873889</wp:posOffset>
+            </wp:positionV>
+            <wp:extent cx="1728893" cy="1728893"/>
+            <wp:effectExtent l="0" t="0" r="0" b="0"/>
+            <wp:wrapTopAndBottom/>
+            <wp:docPr id="16" name="Picture 16"/>
+            <wp:cNvGraphicFramePr>
+              <a:graphicFrameLocks xmlns:a="http://schemas.openxmlformats.org/drawingml/2006/main" noChangeAspect="1"/>
+            </wp:cNvGraphicFramePr>
+            <a:graphic xmlns:a="http://schemas.openxmlformats.org/drawingml/2006/main">
+              <a:graphicData uri="http://schemas.openxmlformats.org/drawingml/2006/picture">
+                <pic:pic xmlns:pic="http://schemas.openxmlformats.org/drawingml/2006/picture">
+                  <pic:nvPicPr>
+                    <pic:cNvPr id="16" name="threshold.png"/>
+                    <pic:cNvPicPr/>
+                  </pic:nvPicPr>
+                  <pic:blipFill>
+                    <a:blip r:embed="rId7">
+                      <a:extLst>
+                        <a:ext uri="{28A0092B-C50C-407E-A947-70E740481C1C}">
+                          <a14:useLocalDpi xmlns:a14="http://schemas.microsoft.com/office/drawing/2010/main" val="0"/>
+                        </a:ext>
+                      </a:extLst>
+                    </a:blip>
+                    <a:stretch>
+                      <a:fillRect/>
+                    </a:stretch>
+                  </pic:blipFill>
+                  <pic:spPr>
+                    <a:xfrm>
+                      <a:off x="0" y="0"/>
+                      <a:ext cx="1728893" cy="1728893"/>
+                    </a:xfrm>
+                    <a:prstGeom prst="rect">
+                      <a:avLst/>
+                    </a:prstGeom>
+                  </pic:spPr>
+                </pic:pic>
+              </a:graphicData>
+            </a:graphic>
+            <wp14:sizeRelH relativeFrom="page">
+              <wp14:pctWidth>0</wp14:pctWidth>
+            </wp14:sizeRelH>
+            <wp14:sizeRelV relativeFrom="page">
+              <wp14:pctHeight>0</wp14:pctHeight>
+            </wp14:sizeRelV>
+          </wp:anchor>
+        </w:drawing>
+      </w:r>
+      <w:r>
+        <w:rPr>
+          <w:rFonts w:ascii="Times New Roman" w:hAnsi="Times New Roman" w:cs="Times New Roman"/>
+          <w:lang w:val="hu-HU" w:eastAsia="hu-HU"/>
+        </w:rPr>
+        <w:drawing>
+          <wp:anchor distT="0" distB="0" distL="114300" distR="114300" simplePos="0" relativeHeight="251660288" behindDoc="0" locked="0" layoutInCell="1" allowOverlap="1" wp14:anchorId="69191CAC" wp14:editId="795F7EAE">
+            <wp:simplePos x="0" y="0"/>
+            <wp:positionH relativeFrom="column">
+              <wp:posOffset>1156071</wp:posOffset>
+            </wp:positionH>
+            <wp:positionV relativeFrom="paragraph">
+              <wp:posOffset>1862106</wp:posOffset>
+            </wp:positionV>
+            <wp:extent cx="1752485" cy="1752485"/>
+            <wp:effectExtent l="0" t="0" r="635" b="635"/>
+            <wp:wrapTopAndBottom/>
+            <wp:docPr id="15" name="Picture 15"/>
+            <wp:cNvGraphicFramePr>
+              <a:graphicFrameLocks xmlns:a="http://schemas.openxmlformats.org/drawingml/2006/main" noChangeAspect="1"/>
+            </wp:cNvGraphicFramePr>
+            <a:graphic xmlns:a="http://schemas.openxmlformats.org/drawingml/2006/main">
+              <a:graphicData uri="http://schemas.openxmlformats.org/drawingml/2006/picture">
+                <pic:pic xmlns:pic="http://schemas.openxmlformats.org/drawingml/2006/picture">
+                  <pic:nvPicPr>
+                    <pic:cNvPr id="15" name="cameraman.jpg"/>
+                    <pic:cNvPicPr/>
+                  </pic:nvPicPr>
+                  <pic:blipFill>
+                    <a:blip r:embed="rId8">
+                      <a:extLst>
+                        <a:ext uri="{28A0092B-C50C-407E-A947-70E740481C1C}">
+                          <a14:useLocalDpi xmlns:a14="http://schemas.microsoft.com/office/drawing/2010/main" val="0"/>
+                        </a:ext>
+                      </a:extLst>
+                    </a:blip>
+                    <a:stretch>
+                      <a:fillRect/>
+                    </a:stretch>
+                  </pic:blipFill>
+                  <pic:spPr>
+                    <a:xfrm>
+                      <a:off x="0" y="0"/>
+                      <a:ext cx="1761768" cy="1761768"/>
+                    </a:xfrm>
+                    <a:prstGeom prst="rect">
+                      <a:avLst/>
+                    </a:prstGeom>
+                  </pic:spPr>
+                </pic:pic>
+              </a:graphicData>
+            </a:graphic>
+            <wp14:sizeRelH relativeFrom="page">
+              <wp14:pctWidth>0</wp14:pctWidth>
+            </wp14:sizeRelH>
+            <wp14:sizeRelV relativeFrom="page">
+              <wp14:pctHeight>0</wp14:pctHeight>
+            </wp14:sizeRelV>
+          </wp:anchor>
+        </w:drawing>
+      </w:r>
+      <w:r>
+        <w:rPr>
+          <w:rFonts w:ascii="Times New Roman" w:hAnsi="Times New Roman" w:cs="Times New Roman"/>
+          <w:lang w:val="hu-HU"/>
+        </w:rPr>
+        <w:t>A sávdetektálás elvégzésére alapvetően két fontos módszer létezik. Az egyik a sávok intenzitás alapú detektálása, míg a másik a sávok élkeresés alapján történő megtalálása. Mindkét módszer megbízhatósága önmagában kérdéses, így gyakorta szokás a kettő módszer párhuzamosan, egymás korrigálására felhasználni. Az intenzitás alapú detektálás legegyszerűbb módja a</w:t>
+      </w:r>
+      <w:r>
+        <w:rPr>
+          <w:rFonts w:ascii="Times New Roman" w:hAnsi="Times New Roman" w:cs="Times New Roman"/>
+          <w:lang w:val="hu-HU"/>
+        </w:rPr>
+        <w:t xml:space="preserve"> küszöbözés, amikor egy előre meghatározott küszöbérték egyik oldalán lévő pixeleket 0-ba, míg a másik oldalon lévőket 1-be állítjuk, így egy bináris képet kapunk. Fontos megjegyezni, hogy egy előre meghatározott küszöbérték használata esetén a fényviszonyok megváltozása a módszer eredményét is nagymértékben befolyásolhatja, így a gyakorlatban gyakran használunk adaptív – az adott képen lévő intenzitások eloszlásából meghatározott – küszöbértéket.</w:t>
+      </w:r>
     </w:p>
     <w:p>
       <w:pPr>
-        <w:pStyle w:val="ListParagraph"/>
-        <w:numPr>
-          <w:ilvl w:val="1"/>
-          <w:numId w:val="2"/>
-        </w:numPr>
+        <w:pStyle w:val="Caption"/>
+      </w:pPr>
+      <w:r>
+        <w:t xml:space="preserve">ábra </w:t>
+      </w:r>
+      <w:r>
+        <w:rPr>
+          <w:noProof w:val="0"/>
+        </w:rPr>
+        <w:t>1</w:t>
+      </w:r>
+      <w:r>
+        <w:t>: Eredeti</w:t>
+      </w:r>
+      <w:r>
+        <w:t xml:space="preserve"> kép</w:t>
+      </w:r>
+      <w:r>
+        <w:t xml:space="preserve"> és a küszöbözött változata (Eredeti kép forrása: MIT)</w:t>
+      </w:r>
+    </w:p>
+    <w:p>
+      <w:pPr>
         <w:spacing w:after="240" w:line="276" w:lineRule="auto"/>
         <w:jc w:val="both"/>
-        <w:outlineLvl w:val="1"/>
-        <w:rPr>
-          <w:rFonts w:ascii="Times New Roman" w:hAnsi="Times New Roman" w:cs="Times New Roman"/>
-          <w:b/>
-          <w:sz w:val="28"/>
-          <w:szCs w:val="28"/>
-          <w:lang w:val="hu-HU"/>
-        </w:rPr>
-      </w:pPr>
-      <w:r>
-        <w:rPr>
-          <w:rFonts w:ascii="Times New Roman" w:hAnsi="Times New Roman" w:cs="Times New Roman"/>
-          <w:b/>
-          <w:sz w:val="28"/>
-          <w:szCs w:val="28"/>
-          <w:lang w:val="hu-HU"/>
-        </w:rPr>
-        <w:t>Matematikai becslések</w:t>
+        <w:rPr>
+          <w:rFonts w:ascii="Times New Roman" w:hAnsi="Times New Roman" w:cs="Times New Roman"/>
+          <w:lang w:val="hu-HU"/>
+        </w:rPr>
+      </w:pPr>
+      <w:r>
+        <w:rPr>
+          <w:rFonts w:ascii="Times New Roman" w:hAnsi="Times New Roman" w:cs="Times New Roman"/>
+          <w:noProof/>
+          <w:lang w:val="hu-HU" w:eastAsia="hu-HU"/>
+        </w:rPr>
+        <w:drawing>
+          <wp:anchor distT="0" distB="0" distL="114300" distR="114300" simplePos="0" relativeHeight="251664384" behindDoc="0" locked="0" layoutInCell="1" allowOverlap="1" wp14:anchorId="0F23F1F2" wp14:editId="40988FF2">
+            <wp:simplePos x="0" y="0"/>
+            <wp:positionH relativeFrom="column">
+              <wp:posOffset>2934122</wp:posOffset>
+            </wp:positionH>
+            <wp:positionV relativeFrom="paragraph">
+              <wp:posOffset>1456055</wp:posOffset>
+            </wp:positionV>
+            <wp:extent cx="1147445" cy="982980"/>
+            <wp:effectExtent l="0" t="0" r="0" b="0"/>
+            <wp:wrapTopAndBottom/>
+            <wp:docPr id="33" name="Picture 33"/>
+            <wp:cNvGraphicFramePr>
+              <a:graphicFrameLocks xmlns:a="http://schemas.openxmlformats.org/drawingml/2006/main" noChangeAspect="1"/>
+            </wp:cNvGraphicFramePr>
+            <a:graphic xmlns:a="http://schemas.openxmlformats.org/drawingml/2006/main">
+              <a:graphicData uri="http://schemas.openxmlformats.org/drawingml/2006/picture">
+                <pic:pic xmlns:pic="http://schemas.openxmlformats.org/drawingml/2006/picture">
+                  <pic:nvPicPr>
+                    <pic:cNvPr id="1" name=""/>
+                    <pic:cNvPicPr/>
+                  </pic:nvPicPr>
+                  <pic:blipFill>
+                    <a:blip r:embed="rId9">
+                      <a:extLst>
+                        <a:ext uri="{BEBA8EAE-BF5A-486C-A8C5-ECC9F3942E4B}">
+                          <a14:imgProps xmlns:a14="http://schemas.microsoft.com/office/drawing/2010/main">
+                            <a14:imgLayer r:embed="rId10">
+                              <a14:imgEffect>
+                                <a14:sharpenSoften amount="-100000"/>
+                              </a14:imgEffect>
+                            </a14:imgLayer>
+                          </a14:imgProps>
+                        </a:ext>
+                        <a:ext uri="{28A0092B-C50C-407E-A947-70E740481C1C}">
+                          <a14:useLocalDpi xmlns:a14="http://schemas.microsoft.com/office/drawing/2010/main" val="0"/>
+                        </a:ext>
+                      </a:extLst>
+                    </a:blip>
+                    <a:stretch>
+                      <a:fillRect/>
+                    </a:stretch>
+                  </pic:blipFill>
+                  <pic:spPr>
+                    <a:xfrm>
+                      <a:off x="0" y="0"/>
+                      <a:ext cx="1147445" cy="982980"/>
+                    </a:xfrm>
+                    <a:prstGeom prst="rect">
+                      <a:avLst/>
+                    </a:prstGeom>
+                  </pic:spPr>
+                </pic:pic>
+              </a:graphicData>
+            </a:graphic>
+            <wp14:sizeRelH relativeFrom="page">
+              <wp14:pctWidth>0</wp14:pctWidth>
+            </wp14:sizeRelH>
+            <wp14:sizeRelV relativeFrom="page">
+              <wp14:pctHeight>0</wp14:pctHeight>
+            </wp14:sizeRelV>
+          </wp:anchor>
+        </w:drawing>
+      </w:r>
+      <w:r>
+        <w:rPr>
+          <w:rFonts w:ascii="Times New Roman" w:hAnsi="Times New Roman" w:cs="Times New Roman"/>
+          <w:noProof/>
+          <w:lang w:val="hu-HU" w:eastAsia="hu-HU"/>
+        </w:rPr>
+        <w:drawing>
+          <wp:anchor distT="0" distB="0" distL="114300" distR="114300" simplePos="0" relativeHeight="251663360" behindDoc="0" locked="0" layoutInCell="1" allowOverlap="1" wp14:anchorId="7D4189BE" wp14:editId="354EEA6A">
+            <wp:simplePos x="0" y="0"/>
+            <wp:positionH relativeFrom="column">
+              <wp:posOffset>1756623</wp:posOffset>
+            </wp:positionH>
+            <wp:positionV relativeFrom="paragraph">
+              <wp:posOffset>1457960</wp:posOffset>
+            </wp:positionV>
+            <wp:extent cx="1144270" cy="981710"/>
+            <wp:effectExtent l="0" t="0" r="0" b="0"/>
+            <wp:wrapTopAndBottom/>
+            <wp:docPr id="32" name="Picture 32"/>
+            <wp:cNvGraphicFramePr>
+              <a:graphicFrameLocks xmlns:a="http://schemas.openxmlformats.org/drawingml/2006/main" noChangeAspect="1"/>
+            </wp:cNvGraphicFramePr>
+            <a:graphic xmlns:a="http://schemas.openxmlformats.org/drawingml/2006/main">
+              <a:graphicData uri="http://schemas.openxmlformats.org/drawingml/2006/picture">
+                <pic:pic xmlns:pic="http://schemas.openxmlformats.org/drawingml/2006/picture">
+                  <pic:nvPicPr>
+                    <pic:cNvPr id="1" name=""/>
+                    <pic:cNvPicPr/>
+                  </pic:nvPicPr>
+                  <pic:blipFill>
+                    <a:blip r:embed="rId11">
+                      <a:extLst>
+                        <a:ext uri="{28A0092B-C50C-407E-A947-70E740481C1C}">
+                          <a14:useLocalDpi xmlns:a14="http://schemas.microsoft.com/office/drawing/2010/main" val="0"/>
+                        </a:ext>
+                      </a:extLst>
+                    </a:blip>
+                    <a:stretch>
+                      <a:fillRect/>
+                    </a:stretch>
+                  </pic:blipFill>
+                  <pic:spPr>
+                    <a:xfrm>
+                      <a:off x="0" y="0"/>
+                      <a:ext cx="1144270" cy="981710"/>
+                    </a:xfrm>
+                    <a:prstGeom prst="rect">
+                      <a:avLst/>
+                    </a:prstGeom>
+                  </pic:spPr>
+                </pic:pic>
+              </a:graphicData>
+            </a:graphic>
+            <wp14:sizeRelH relativeFrom="page">
+              <wp14:pctWidth>0</wp14:pctWidth>
+            </wp14:sizeRelH>
+            <wp14:sizeRelV relativeFrom="page">
+              <wp14:pctHeight>0</wp14:pctHeight>
+            </wp14:sizeRelV>
+          </wp:anchor>
+        </w:drawing>
+      </w:r>
+      <w:r>
+        <w:rPr>
+          <w:rFonts w:ascii="Times New Roman" w:hAnsi="Times New Roman" w:cs="Times New Roman"/>
+          <w:noProof/>
+          <w:lang w:val="hu-HU" w:eastAsia="hu-HU"/>
+        </w:rPr>
+        <mc:AlternateContent>
+          <mc:Choice Requires="wps">
+            <w:drawing>
+              <wp:anchor distT="0" distB="0" distL="114300" distR="114300" simplePos="0" relativeHeight="251665408" behindDoc="0" locked="0" layoutInCell="1" allowOverlap="1" wp14:anchorId="038079A9" wp14:editId="07B703F6">
+                <wp:simplePos x="0" y="0"/>
+                <wp:positionH relativeFrom="column">
+                  <wp:posOffset>124034</wp:posOffset>
+                </wp:positionH>
+                <wp:positionV relativeFrom="paragraph">
+                  <wp:posOffset>2502087</wp:posOffset>
+                </wp:positionV>
+                <wp:extent cx="5563870" cy="635"/>
+                <wp:effectExtent l="0" t="0" r="0" b="0"/>
+                <wp:wrapTopAndBottom/>
+                <wp:docPr id="35" name="Text Box 35"/>
+                <wp:cNvGraphicFramePr/>
+                <a:graphic xmlns:a="http://schemas.openxmlformats.org/drawingml/2006/main">
+                  <a:graphicData uri="http://schemas.microsoft.com/office/word/2010/wordprocessingShape">
+                    <wps:wsp>
+                      <wps:cNvSpPr txBox="1"/>
+                      <wps:spPr>
+                        <a:xfrm>
+                          <a:off x="0" y="0"/>
+                          <a:ext cx="5563870" cy="635"/>
+                        </a:xfrm>
+                        <a:prstGeom prst="rect">
+                          <a:avLst/>
+                        </a:prstGeom>
+                        <a:solidFill>
+                          <a:prstClr val="white"/>
+                        </a:solidFill>
+                        <a:ln>
+                          <a:noFill/>
+                        </a:ln>
+                      </wps:spPr>
+                      <wps:txbx>
+                        <w:txbxContent>
+                          <w:p>
+                            <w:pPr>
+                              <w:pStyle w:val="Caption"/>
+                              <w:rPr>
+                                <w:sz w:val="20"/>
+                                <w:szCs w:val="20"/>
+                              </w:rPr>
+                            </w:pPr>
+                            <w:r>
+                              <w:rPr>
+                                <w:sz w:val="20"/>
+                                <w:szCs w:val="20"/>
+                              </w:rPr>
+                              <w:t xml:space="preserve">ábra </w:t>
+                            </w:r>
+                            <w:r>
+                              <w:rPr>
+                                <w:sz w:val="20"/>
+                                <w:szCs w:val="20"/>
+                              </w:rPr>
+                              <w:fldChar w:fldCharType="begin"/>
+                            </w:r>
+                            <w:r>
+                              <w:rPr>
+                                <w:sz w:val="20"/>
+                                <w:szCs w:val="20"/>
+                              </w:rPr>
+                              <w:instrText xml:space="preserve"> SEQ ábra \* ARABIC </w:instrText>
+                            </w:r>
+                            <w:r>
+                              <w:rPr>
+                                <w:sz w:val="20"/>
+                                <w:szCs w:val="20"/>
+                              </w:rPr>
+                              <w:fldChar w:fldCharType="separate"/>
+                            </w:r>
+                            <w:r>
+                              <w:rPr>
+                                <w:sz w:val="20"/>
+                                <w:szCs w:val="20"/>
+                              </w:rPr>
+                              <w:t>1</w:t>
+                            </w:r>
+                            <w:r>
+                              <w:rPr>
+                                <w:sz w:val="20"/>
+                                <w:szCs w:val="20"/>
+                              </w:rPr>
+                              <w:fldChar w:fldCharType="end"/>
+                            </w:r>
+                            <w:r>
+                              <w:rPr>
+                                <w:sz w:val="20"/>
+                                <w:szCs w:val="20"/>
+                              </w:rPr>
+                              <w:t>: Ideális élek (jobbra) és elmosódott valóságos élek (balra)</w:t>
+                            </w:r>
+                          </w:p>
+                        </w:txbxContent>
+                      </wps:txbx>
+                      <wps:bodyPr rot="0" spcFirstLastPara="0" vertOverflow="overflow" horzOverflow="overflow" vert="horz" wrap="square" lIns="0" tIns="0" rIns="0" bIns="0" numCol="1" spcCol="0" rtlCol="0" fromWordArt="0" anchor="t" anchorCtr="0" forceAA="0" compatLnSpc="1">
+                        <a:prstTxWarp prst="textNoShape">
+                          <a:avLst/>
+                        </a:prstTxWarp>
+                        <a:spAutoFit/>
+                      </wps:bodyPr>
+                    </wps:wsp>
+                  </a:graphicData>
+                </a:graphic>
+                <wp14:sizeRelH relativeFrom="margin">
+                  <wp14:pctWidth>0</wp14:pctWidth>
+                </wp14:sizeRelH>
+              </wp:anchor>
+            </w:drawing>
+          </mc:Choice>
+          <mc:Fallback>
+            <w:pict>
+              <v:shapetype w14:anchorId="038079A9" id="_x0000_t202" coordsize="21600,21600" o:spt="202" path="m,l,21600r21600,l21600,xe">
+                <v:stroke joinstyle="miter"/>
+                <v:path gradientshapeok="t" o:connecttype="rect"/>
+              </v:shapetype>
+              <v:shape id="Text Box 35" o:spid="_x0000_s1026" type="#_x0000_t202" style="position:absolute;left:0;text-align:left;margin-left:9.75pt;margin-top:197pt;width:438.1pt;height:.05pt;z-index:251665408;visibility:visible;mso-wrap-style:square;mso-width-percent:0;mso-wrap-distance-left:9pt;mso-wrap-distance-top:0;mso-wrap-distance-right:9pt;mso-wrap-distance-bottom:0;mso-position-horizontal:absolute;mso-position-horizontal-relative:text;mso-position-vertical:absolute;mso-position-vertical-relative:text;mso-width-percent:0;mso-width-relative:margin;v-text-anchor:top" o:gfxdata="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" stroked="f">
+                <v:textbox style="mso-fit-shape-to-text:t" inset="0,0,0,0">
+                  <w:txbxContent>
+                    <w:p>
+                      <w:pPr>
+                        <w:pStyle w:val="Caption"/>
+                        <w:rPr>
+                          <w:sz w:val="20"/>
+                          <w:szCs w:val="20"/>
+                        </w:rPr>
+                      </w:pPr>
+                      <w:r>
+                        <w:rPr>
+                          <w:sz w:val="20"/>
+                          <w:szCs w:val="20"/>
+                        </w:rPr>
+                        <w:t xml:space="preserve">ábra </w:t>
+                      </w:r>
+                      <w:r>
+                        <w:rPr>
+                          <w:sz w:val="20"/>
+                          <w:szCs w:val="20"/>
+                        </w:rPr>
+                        <w:fldChar w:fldCharType="begin"/>
+                      </w:r>
+                      <w:r>
+                        <w:rPr>
+                          <w:sz w:val="20"/>
+                          <w:szCs w:val="20"/>
+                        </w:rPr>
+                        <w:instrText xml:space="preserve"> SEQ ábra \* ARABIC </w:instrText>
+                      </w:r>
+                      <w:r>
+                        <w:rPr>
+                          <w:sz w:val="20"/>
+                          <w:szCs w:val="20"/>
+                        </w:rPr>
+                        <w:fldChar w:fldCharType="separate"/>
+                      </w:r>
+                      <w:r>
+                        <w:rPr>
+                          <w:sz w:val="20"/>
+                          <w:szCs w:val="20"/>
+                        </w:rPr>
+                        <w:t>1</w:t>
+                      </w:r>
+                      <w:r>
+                        <w:rPr>
+                          <w:sz w:val="20"/>
+                          <w:szCs w:val="20"/>
+                        </w:rPr>
+                        <w:fldChar w:fldCharType="end"/>
+                      </w:r>
+                      <w:r>
+                        <w:rPr>
+                          <w:sz w:val="20"/>
+                          <w:szCs w:val="20"/>
+                        </w:rPr>
+                        <w:t>: Ideális élek (jobbra) és elmosódott valóságos élek (balra)</w:t>
+                      </w:r>
+                    </w:p>
+                  </w:txbxContent>
+                </v:textbox>
+                <w10:wrap type="topAndBottom"/>
+              </v:shape>
+            </w:pict>
+          </mc:Fallback>
+        </mc:AlternateContent>
+      </w:r>
+      <w:r>
+        <w:rPr>
+          <w:rFonts w:ascii="Times New Roman" w:hAnsi="Times New Roman" w:cs="Times New Roman"/>
+          <w:lang w:val="hu-HU"/>
+        </w:rPr>
+        <w:t>A Sávdetektálás elvégezhető képi élek segítségével is, melyek</w:t>
+      </w:r>
+      <w:r>
+        <w:rPr>
+          <w:rFonts w:ascii="Times New Roman" w:hAnsi="Times New Roman" w:cs="Times New Roman"/>
+          <w:lang w:val="hu-HU"/>
+        </w:rPr>
+        <w:t xml:space="preserve"> definíció szerint a képen található szomszédos pixelek között végbemenő nagy mértékű, egy irányú intenzitás változások. Lényeges tulajdonságuk, hogy az intenzitás csak az egyik irányban változik, míg a másikban konstans, valamint, hogy a változás éles, ugrásszerű. A valóságban természetesen a különböző képi hibák, zajok és a véges felbontás miatt a fent leírt ideális élekhez képest a valóságban az átmenet fokozatos, elmosott lesz, valamint lokálisan más irányú változás is elképzelhető.</w:t>
       </w:r>
     </w:p>
     <w:p>
@@ -1634,9 +1625,3042 @@
         <w:rPr>
           <w:rFonts w:ascii="Times New Roman" w:hAnsi="Times New Roman" w:cs="Times New Roman"/>
           <w:noProof/>
-          <w:lang w:val="hu-HU"/>
-        </w:rPr>
-        <w:t>Blah</w:t>
+          <w:lang w:val="hu-HU" w:eastAsia="hu-HU"/>
+        </w:rPr>
+        <w:lastRenderedPageBreak/>
+        <mc:AlternateContent>
+          <mc:Choice Requires="wps">
+            <w:drawing>
+              <wp:anchor distT="0" distB="0" distL="114300" distR="114300" simplePos="0" relativeHeight="251668480" behindDoc="0" locked="0" layoutInCell="1" allowOverlap="1" wp14:anchorId="7D9A8C24" wp14:editId="2C34D496">
+                <wp:simplePos x="0" y="0"/>
+                <wp:positionH relativeFrom="column">
+                  <wp:posOffset>4051782</wp:posOffset>
+                </wp:positionH>
+                <wp:positionV relativeFrom="paragraph">
+                  <wp:posOffset>1342748</wp:posOffset>
+                </wp:positionV>
+                <wp:extent cx="1381125" cy="625475"/>
+                <wp:effectExtent l="12700" t="12700" r="3175" b="9525"/>
+                <wp:wrapNone/>
+                <wp:docPr id="40" name="Freeform 40"/>
+                <wp:cNvGraphicFramePr/>
+                <a:graphic xmlns:a="http://schemas.openxmlformats.org/drawingml/2006/main">
+                  <a:graphicData uri="http://schemas.microsoft.com/office/word/2010/wordprocessingShape">
+                    <wps:wsp>
+                      <wps:cNvSpPr/>
+                      <wps:spPr>
+                        <a:xfrm>
+                          <a:off x="0" y="0"/>
+                          <a:ext cx="1381125" cy="625475"/>
+                        </a:xfrm>
+                        <a:custGeom>
+                          <a:avLst/>
+                          <a:gdLst>
+                            <a:gd name="connsiteX0" fmla="*/ 0 w 1381328"/>
+                            <a:gd name="connsiteY0" fmla="*/ 445392 h 830354"/>
+                            <a:gd name="connsiteX1" fmla="*/ 466928 w 1381328"/>
+                            <a:gd name="connsiteY1" fmla="*/ 406481 h 830354"/>
+                            <a:gd name="connsiteX2" fmla="*/ 583660 w 1381328"/>
+                            <a:gd name="connsiteY2" fmla="*/ 56286 h 830354"/>
+                            <a:gd name="connsiteX3" fmla="*/ 671209 w 1381328"/>
+                            <a:gd name="connsiteY3" fmla="*/ 75741 h 830354"/>
+                            <a:gd name="connsiteX4" fmla="*/ 797668 w 1381328"/>
+                            <a:gd name="connsiteY4" fmla="*/ 776132 h 830354"/>
+                            <a:gd name="connsiteX5" fmla="*/ 924128 w 1381328"/>
+                            <a:gd name="connsiteY5" fmla="*/ 737222 h 830354"/>
+                            <a:gd name="connsiteX6" fmla="*/ 1021404 w 1381328"/>
+                            <a:gd name="connsiteY6" fmla="*/ 367571 h 830354"/>
+                            <a:gd name="connsiteX7" fmla="*/ 1381328 w 1381328"/>
+                            <a:gd name="connsiteY7" fmla="*/ 328660 h 830354"/>
+                            <a:gd name="connsiteX8" fmla="*/ 1381328 w 1381328"/>
+                            <a:gd name="connsiteY8" fmla="*/ 328660 h 830354"/>
+                          </a:gdLst>
+                          <a:ahLst/>
+                          <a:cxnLst>
+                            <a:cxn ang="0">
+                              <a:pos x="connsiteX0" y="connsiteY0"/>
+                            </a:cxn>
+                            <a:cxn ang="0">
+                              <a:pos x="connsiteX1" y="connsiteY1"/>
+                            </a:cxn>
+                            <a:cxn ang="0">
+                              <a:pos x="connsiteX2" y="connsiteY2"/>
+                            </a:cxn>
+                            <a:cxn ang="0">
+                              <a:pos x="connsiteX3" y="connsiteY3"/>
+                            </a:cxn>
+                            <a:cxn ang="0">
+                              <a:pos x="connsiteX4" y="connsiteY4"/>
+                            </a:cxn>
+                            <a:cxn ang="0">
+                              <a:pos x="connsiteX5" y="connsiteY5"/>
+                            </a:cxn>
+                            <a:cxn ang="0">
+                              <a:pos x="connsiteX6" y="connsiteY6"/>
+                            </a:cxn>
+                            <a:cxn ang="0">
+                              <a:pos x="connsiteX7" y="connsiteY7"/>
+                            </a:cxn>
+                            <a:cxn ang="0">
+                              <a:pos x="connsiteX8" y="connsiteY8"/>
+                            </a:cxn>
+                          </a:cxnLst>
+                          <a:rect l="l" t="t" r="r" b="b"/>
+                          <a:pathLst>
+                            <a:path w="1381328" h="830354">
+                              <a:moveTo>
+                                <a:pt x="0" y="445392"/>
+                              </a:moveTo>
+                              <a:cubicBezTo>
+                                <a:pt x="184825" y="458362"/>
+                                <a:pt x="369651" y="471332"/>
+                                <a:pt x="466928" y="406481"/>
+                              </a:cubicBezTo>
+                              <a:cubicBezTo>
+                                <a:pt x="564205" y="341630"/>
+                                <a:pt x="549613" y="111409"/>
+                                <a:pt x="583660" y="56286"/>
+                              </a:cubicBezTo>
+                              <a:cubicBezTo>
+                                <a:pt x="617707" y="1163"/>
+                                <a:pt x="635541" y="-44233"/>
+                                <a:pt x="671209" y="75741"/>
+                              </a:cubicBezTo>
+                              <a:cubicBezTo>
+                                <a:pt x="706877" y="195715"/>
+                                <a:pt x="755515" y="665885"/>
+                                <a:pt x="797668" y="776132"/>
+                              </a:cubicBezTo>
+                              <a:cubicBezTo>
+                                <a:pt x="839821" y="886379"/>
+                                <a:pt x="886839" y="805315"/>
+                                <a:pt x="924128" y="737222"/>
+                              </a:cubicBezTo>
+                              <a:cubicBezTo>
+                                <a:pt x="961417" y="669129"/>
+                                <a:pt x="945204" y="435665"/>
+                                <a:pt x="1021404" y="367571"/>
+                              </a:cubicBezTo>
+                              <a:cubicBezTo>
+                                <a:pt x="1097604" y="299477"/>
+                                <a:pt x="1381328" y="328660"/>
+                                <a:pt x="1381328" y="328660"/>
+                              </a:cubicBezTo>
+                              <a:lnTo>
+                                <a:pt x="1381328" y="328660"/>
+                              </a:lnTo>
+                            </a:path>
+                          </a:pathLst>
+                        </a:custGeom>
+                        <a:noFill/>
+                      </wps:spPr>
+                      <wps:style>
+                        <a:lnRef idx="2">
+                          <a:schemeClr val="accent1">
+                            <a:shade val="50000"/>
+                          </a:schemeClr>
+                        </a:lnRef>
+                        <a:fillRef idx="1">
+                          <a:schemeClr val="accent1"/>
+                        </a:fillRef>
+                        <a:effectRef idx="0">
+                          <a:schemeClr val="accent1"/>
+                        </a:effectRef>
+                        <a:fontRef idx="minor">
+                          <a:schemeClr val="lt1"/>
+                        </a:fontRef>
+                      </wps:style>
+                      <wps:bodyPr rot="0" spcFirstLastPara="0" vertOverflow="overflow" horzOverflow="overflow" vert="horz" wrap="square" lIns="91440" tIns="45720" rIns="91440" bIns="45720" numCol="1" spcCol="0" rtlCol="0" fromWordArt="0" anchor="ctr" anchorCtr="0" forceAA="0" compatLnSpc="1">
+                        <a:prstTxWarp prst="textNoShape">
+                          <a:avLst/>
+                        </a:prstTxWarp>
+                        <a:noAutofit/>
+                      </wps:bodyPr>
+                    </wps:wsp>
+                  </a:graphicData>
+                </a:graphic>
+                <wp14:sizeRelV relativeFrom="margin">
+                  <wp14:pctHeight>0</wp14:pctHeight>
+                </wp14:sizeRelV>
+              </wp:anchor>
+            </w:drawing>
+          </mc:Choice>
+          <mc:Fallback>
+            <w:pict>
+              <v:shape w14:anchorId="2E2AB61C" id="Freeform 40" o:spid="_x0000_s1026" style="position:absolute;margin-left:319.05pt;margin-top:105.75pt;width:108.75pt;height:49.25pt;z-index:251668480;visibility:visible;mso-wrap-style:square;mso-height-percent:0;mso-wrap-distance-left:9pt;mso-wrap-distance-top:0;mso-wrap-distance-right:9pt;mso-wrap-distance-bottom:0;mso-position-horizontal:absolute;mso-position-horizontal-relative:text;mso-position-vertical:absolute;mso-position-vertical-relative:text;mso-height-percent:0;mso-height-relative:margin;v-text-anchor:middle" coordsize="1381328,830354" o:gfxdata="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" path="m,445392v184825,12970,369651,25940,466928,-38911c564205,341630,549613,111409,583660,56286,617707,1163,635541,-44233,671209,75741v35668,119974,84306,590144,126459,700391c839821,886379,886839,805315,924128,737222v37289,-68093,21076,-301557,97276,-369651c1097604,299477,1381328,328660,1381328,328660r,e" filled="f" strokecolor="#1f3763 [1604]" strokeweight="1pt">
+                <v:stroke joinstyle="miter"/>
+                <v:path arrowok="t" o:connecttype="custom" o:connectlocs="0,335497;466859,306187;583574,42398;671110,57053;797551,584632;923992,555322;1021254,276878;1381125,247567;1381125,247567" o:connectangles="0,0,0,0,0,0,0,0,0"/>
+              </v:shape>
+            </w:pict>
+          </mc:Fallback>
+        </mc:AlternateContent>
+      </w:r>
+      <w:r>
+        <w:rPr>
+          <w:rFonts w:ascii="Times New Roman" w:hAnsi="Times New Roman" w:cs="Times New Roman"/>
+          <w:lang w:val="hu-HU"/>
+        </w:rPr>
+        <w:t xml:space="preserve">A képi élek keresésének legegyszerűbb módja a pixelek egyes irányok szerinti deriváltjának számolása, amelyet a konvolúciós szűréshez hasonló elven tehetünk meg numerikusan. A képen </w:t>
+      </w:r>
+      <w:proofErr w:type="spellStart"/>
+      <w:r>
+        <w:rPr>
+          <w:rFonts w:ascii="Times New Roman" w:hAnsi="Times New Roman" w:cs="Times New Roman"/>
+          <w:lang w:val="hu-HU"/>
+        </w:rPr>
+        <w:t>végighaladva</w:t>
+      </w:r>
+      <w:proofErr w:type="spellEnd"/>
+      <w:r>
+        <w:rPr>
+          <w:rFonts w:ascii="Times New Roman" w:hAnsi="Times New Roman" w:cs="Times New Roman"/>
+          <w:lang w:val="hu-HU"/>
+        </w:rPr>
+        <w:t xml:space="preserve"> minden pozícióban kiszámítjuk az adott pixel és a jobb, illetve alsó szomszédja különbségét, megkapva a kép x, illetve y irányú deriváltjait. A kettő négyzetes összegéből megkapható a teljes derivált nagysága, amely az adott pont élszerűségének mértékeként értelmezhető.</w:t>
+      </w:r>
+    </w:p>
+    <w:p>
+      <w:pPr>
+        <w:spacing w:after="240" w:line="276" w:lineRule="auto"/>
+        <w:jc w:val="both"/>
+        <w:rPr>
+          <w:rFonts w:ascii="Times New Roman" w:hAnsi="Times New Roman" w:cs="Times New Roman"/>
+          <w:lang w:val="hu-HU"/>
+        </w:rPr>
+      </w:pPr>
+      <w:r>
+        <w:rPr>
+          <w:rFonts w:ascii="Times New Roman" w:hAnsi="Times New Roman" w:cs="Times New Roman"/>
+          <w:noProof/>
+          <w:lang w:val="hu-HU" w:eastAsia="hu-HU"/>
+        </w:rPr>
+        <mc:AlternateContent>
+          <mc:Choice Requires="wps">
+            <w:drawing>
+              <wp:anchor distT="0" distB="0" distL="114300" distR="114300" simplePos="0" relativeHeight="251667456" behindDoc="0" locked="0" layoutInCell="1" allowOverlap="1" wp14:anchorId="5686C3C4" wp14:editId="1EE44C2C">
+                <wp:simplePos x="0" y="0"/>
+                <wp:positionH relativeFrom="column">
+                  <wp:posOffset>1753270</wp:posOffset>
+                </wp:positionH>
+                <wp:positionV relativeFrom="paragraph">
+                  <wp:posOffset>-2805</wp:posOffset>
+                </wp:positionV>
+                <wp:extent cx="1945233" cy="524779"/>
+                <wp:effectExtent l="12700" t="12700" r="10795" b="8890"/>
+                <wp:wrapNone/>
+                <wp:docPr id="39" name="Freeform 39"/>
+                <wp:cNvGraphicFramePr/>
+                <a:graphic xmlns:a="http://schemas.openxmlformats.org/drawingml/2006/main">
+                  <a:graphicData uri="http://schemas.microsoft.com/office/word/2010/wordprocessingShape">
+                    <wps:wsp>
+                      <wps:cNvSpPr/>
+                      <wps:spPr>
+                        <a:xfrm>
+                          <a:off x="0" y="0"/>
+                          <a:ext cx="1945233" cy="524779"/>
+                        </a:xfrm>
+                        <a:custGeom>
+                          <a:avLst/>
+                          <a:gdLst>
+                            <a:gd name="connsiteX0" fmla="*/ 0 w 1945233"/>
+                            <a:gd name="connsiteY0" fmla="*/ 485466 h 524779"/>
+                            <a:gd name="connsiteX1" fmla="*/ 680936 w 1945233"/>
+                            <a:gd name="connsiteY1" fmla="*/ 485466 h 524779"/>
+                            <a:gd name="connsiteX2" fmla="*/ 836579 w 1945233"/>
+                            <a:gd name="connsiteY2" fmla="*/ 76905 h 524779"/>
+                            <a:gd name="connsiteX3" fmla="*/ 1167319 w 1945233"/>
+                            <a:gd name="connsiteY3" fmla="*/ 37994 h 524779"/>
+                            <a:gd name="connsiteX4" fmla="*/ 1303506 w 1945233"/>
+                            <a:gd name="connsiteY4" fmla="*/ 495194 h 524779"/>
+                            <a:gd name="connsiteX5" fmla="*/ 1896894 w 1945233"/>
+                            <a:gd name="connsiteY5" fmla="*/ 466011 h 524779"/>
+                            <a:gd name="connsiteX6" fmla="*/ 1867711 w 1945233"/>
+                            <a:gd name="connsiteY6" fmla="*/ 466011 h 524779"/>
+                          </a:gdLst>
+                          <a:ahLst/>
+                          <a:cxnLst>
+                            <a:cxn ang="0">
+                              <a:pos x="connsiteX0" y="connsiteY0"/>
+                            </a:cxn>
+                            <a:cxn ang="0">
+                              <a:pos x="connsiteX1" y="connsiteY1"/>
+                            </a:cxn>
+                            <a:cxn ang="0">
+                              <a:pos x="connsiteX2" y="connsiteY2"/>
+                            </a:cxn>
+                            <a:cxn ang="0">
+                              <a:pos x="connsiteX3" y="connsiteY3"/>
+                            </a:cxn>
+                            <a:cxn ang="0">
+                              <a:pos x="connsiteX4" y="connsiteY4"/>
+                            </a:cxn>
+                            <a:cxn ang="0">
+                              <a:pos x="connsiteX5" y="connsiteY5"/>
+                            </a:cxn>
+                            <a:cxn ang="0">
+                              <a:pos x="connsiteX6" y="connsiteY6"/>
+                            </a:cxn>
+                          </a:cxnLst>
+                          <a:rect l="l" t="t" r="r" b="b"/>
+                          <a:pathLst>
+                            <a:path w="1945233" h="524779">
+                              <a:moveTo>
+                                <a:pt x="0" y="485466"/>
+                              </a:moveTo>
+                              <a:cubicBezTo>
+                                <a:pt x="270753" y="519512"/>
+                                <a:pt x="541506" y="553559"/>
+                                <a:pt x="680936" y="485466"/>
+                              </a:cubicBezTo>
+                              <a:cubicBezTo>
+                                <a:pt x="820366" y="417373"/>
+                                <a:pt x="755515" y="151484"/>
+                                <a:pt x="836579" y="76905"/>
+                              </a:cubicBezTo>
+                              <a:cubicBezTo>
+                                <a:pt x="917643" y="2326"/>
+                                <a:pt x="1089498" y="-31721"/>
+                                <a:pt x="1167319" y="37994"/>
+                              </a:cubicBezTo>
+                              <a:cubicBezTo>
+                                <a:pt x="1245140" y="107709"/>
+                                <a:pt x="1181910" y="423858"/>
+                                <a:pt x="1303506" y="495194"/>
+                              </a:cubicBezTo>
+                              <a:cubicBezTo>
+                                <a:pt x="1425102" y="566530"/>
+                                <a:pt x="1896894" y="466011"/>
+                                <a:pt x="1896894" y="466011"/>
+                              </a:cubicBezTo>
+                              <a:cubicBezTo>
+                                <a:pt x="1990928" y="461147"/>
+                                <a:pt x="1929319" y="463579"/>
+                                <a:pt x="1867711" y="466011"/>
+                              </a:cubicBezTo>
+                            </a:path>
+                          </a:pathLst>
+                        </a:custGeom>
+                        <a:noFill/>
+                      </wps:spPr>
+                      <wps:style>
+                        <a:lnRef idx="2">
+                          <a:schemeClr val="accent1">
+                            <a:shade val="50000"/>
+                          </a:schemeClr>
+                        </a:lnRef>
+                        <a:fillRef idx="1">
+                          <a:schemeClr val="accent1"/>
+                        </a:fillRef>
+                        <a:effectRef idx="0">
+                          <a:schemeClr val="accent1"/>
+                        </a:effectRef>
+                        <a:fontRef idx="minor">
+                          <a:schemeClr val="lt1"/>
+                        </a:fontRef>
+                      </wps:style>
+                      <wps:bodyPr rot="0" spcFirstLastPara="0" vertOverflow="overflow" horzOverflow="overflow" vert="horz" wrap="square" lIns="91440" tIns="45720" rIns="91440" bIns="45720" numCol="1" spcCol="0" rtlCol="0" fromWordArt="0" anchor="ctr" anchorCtr="0" forceAA="0" compatLnSpc="1">
+                        <a:prstTxWarp prst="textNoShape">
+                          <a:avLst/>
+                        </a:prstTxWarp>
+                        <a:noAutofit/>
+                      </wps:bodyPr>
+                    </wps:wsp>
+                  </a:graphicData>
+                </a:graphic>
+              </wp:anchor>
+            </w:drawing>
+          </mc:Choice>
+          <mc:Fallback>
+            <w:pict>
+              <v:shape w14:anchorId="72C0A96C" id="Freeform 39" o:spid="_x0000_s1026" style="position:absolute;margin-left:138.05pt;margin-top:-.2pt;width:153.15pt;height:41.3pt;z-index:251667456;visibility:visible;mso-wrap-style:square;mso-wrap-distance-left:9pt;mso-wrap-distance-top:0;mso-wrap-distance-right:9pt;mso-wrap-distance-bottom:0;mso-position-horizontal:absolute;mso-position-horizontal-relative:text;mso-position-vertical:absolute;mso-position-vertical-relative:text;v-text-anchor:middle" coordsize="1945233,524779" o:gfxdata="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" path="m,485466v270753,34046,541506,68093,680936,c820366,417373,755515,151484,836579,76905,917643,2326,1089498,-31721,1167319,37994v77821,69715,14591,385864,136187,457200c1425102,566530,1896894,466011,1896894,466011v94034,-4864,32425,-2432,-29183,e" filled="f" strokecolor="#1f3763 [1604]" strokeweight="1pt">
+                <v:stroke joinstyle="miter"/>
+                <v:path arrowok="t" o:connecttype="custom" o:connectlocs="0,485466;680936,485466;836579,76905;1167319,37994;1303506,495194;1896894,466011;1867711,466011" o:connectangles="0,0,0,0,0,0,0"/>
+              </v:shape>
+            </w:pict>
+          </mc:Fallback>
+        </mc:AlternateContent>
+      </w:r>
+      <w:r>
+        <w:rPr>
+          <w:rFonts w:ascii="Times New Roman" w:hAnsi="Times New Roman" w:cs="Times New Roman"/>
+          <w:noProof/>
+          <w:lang w:val="hu-HU" w:eastAsia="hu-HU"/>
+        </w:rPr>
+        <mc:AlternateContent>
+          <mc:Choice Requires="wps">
+            <w:drawing>
+              <wp:anchor distT="0" distB="0" distL="114300" distR="114300" simplePos="0" relativeHeight="251666432" behindDoc="0" locked="0" layoutInCell="1" allowOverlap="1" wp14:anchorId="29BDDADE" wp14:editId="738237AF">
+                <wp:simplePos x="0" y="0"/>
+                <wp:positionH relativeFrom="column">
+                  <wp:posOffset>199430</wp:posOffset>
+                </wp:positionH>
+                <wp:positionV relativeFrom="paragraph">
+                  <wp:posOffset>99965</wp:posOffset>
+                </wp:positionV>
+                <wp:extent cx="1206229" cy="389107"/>
+                <wp:effectExtent l="0" t="12700" r="13335" b="30480"/>
+                <wp:wrapNone/>
+                <wp:docPr id="38" name="Elbow Connector 38"/>
+                <wp:cNvGraphicFramePr/>
+                <a:graphic xmlns:a="http://schemas.openxmlformats.org/drawingml/2006/main">
+                  <a:graphicData uri="http://schemas.microsoft.com/office/word/2010/wordprocessingShape">
+                    <wps:wsp>
+                      <wps:cNvCnPr/>
+                      <wps:spPr>
+                        <a:xfrm>
+                          <a:off x="0" y="0"/>
+                          <a:ext cx="1206229" cy="389107"/>
+                        </a:xfrm>
+                        <a:prstGeom prst="bentConnector3">
+                          <a:avLst/>
+                        </a:prstGeom>
+                        <a:ln w="38100"/>
+                      </wps:spPr>
+                      <wps:style>
+                        <a:lnRef idx="1">
+                          <a:schemeClr val="accent1"/>
+                        </a:lnRef>
+                        <a:fillRef idx="0">
+                          <a:schemeClr val="accent1"/>
+                        </a:fillRef>
+                        <a:effectRef idx="0">
+                          <a:schemeClr val="accent1"/>
+                        </a:effectRef>
+                        <a:fontRef idx="minor">
+                          <a:schemeClr val="tx1"/>
+                        </a:fontRef>
+                      </wps:style>
+                      <wps:bodyPr/>
+                    </wps:wsp>
+                  </a:graphicData>
+                </a:graphic>
+              </wp:anchor>
+            </w:drawing>
+          </mc:Choice>
+          <mc:Fallback>
+            <w:pict>
+              <v:shapetype w14:anchorId="4951FF68" id="_x0000_t34" coordsize="21600,21600" o:spt="34" o:oned="t" adj="10800" path="m,l@0,0@0,21600,21600,21600e" filled="f">
+                <v:stroke joinstyle="miter"/>
+                <v:formulas>
+                  <v:f eqn="val #0"/>
+                </v:formulas>
+                <v:path arrowok="t" fillok="f" o:connecttype="none"/>
+                <v:handles>
+                  <v:h position="#0,center"/>
+                </v:handles>
+                <o:lock v:ext="edit" shapetype="t"/>
+              </v:shapetype>
+              <v:shape id="Elbow Connector 38" o:spid="_x0000_s1026" type="#_x0000_t34" style="position:absolute;margin-left:15.7pt;margin-top:7.85pt;width:95pt;height:30.65pt;z-index:251666432;visibility:visible;mso-wrap-style:square;mso-wrap-distance-left:9pt;mso-wrap-distance-top:0;mso-wrap-distance-right:9pt;mso-wrap-distance-bottom:0;mso-position-horizontal:absolute;mso-position-horizontal-relative:text;mso-position-vertical:absolute;mso-position-vertical-relative:text" o:gfxdata="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" strokecolor="#4472c4 [3204]" strokeweight="3pt"/>
+            </w:pict>
+          </mc:Fallback>
+        </mc:AlternateContent>
+      </w:r>
+    </w:p>
+    <w:p>
+      <w:pPr>
+        <w:spacing w:after="240" w:line="276" w:lineRule="auto"/>
+        <w:jc w:val="both"/>
+        <w:rPr>
+          <w:rFonts w:ascii="Times New Roman" w:hAnsi="Times New Roman" w:cs="Times New Roman"/>
+          <w:lang w:val="hu-HU"/>
+        </w:rPr>
+      </w:pPr>
+    </w:p>
+    <w:p>
+      <w:pPr>
+        <w:spacing w:after="240" w:line="276" w:lineRule="auto"/>
+        <w:jc w:val="both"/>
+        <w:rPr>
+          <w:rFonts w:ascii="Times New Roman" w:hAnsi="Times New Roman" w:cs="Times New Roman"/>
+          <w:lang w:val="hu-HU"/>
+        </w:rPr>
+      </w:pPr>
+      <w:r>
+        <w:rPr>
+          <w:rFonts w:ascii="Times New Roman" w:hAnsi="Times New Roman" w:cs="Times New Roman"/>
+          <w:noProof/>
+          <w:lang w:val="hu-HU" w:eastAsia="hu-HU"/>
+        </w:rPr>
+        <mc:AlternateContent>
+          <mc:Choice Requires="wps">
+            <w:drawing>
+              <wp:anchor distT="0" distB="0" distL="114300" distR="114300" simplePos="0" relativeHeight="251669504" behindDoc="0" locked="0" layoutInCell="1" allowOverlap="1" wp14:anchorId="659F27E3" wp14:editId="25CA1E49">
+                <wp:simplePos x="0" y="0"/>
+                <wp:positionH relativeFrom="column">
+                  <wp:posOffset>43382</wp:posOffset>
+                </wp:positionH>
+                <wp:positionV relativeFrom="paragraph">
+                  <wp:posOffset>62365</wp:posOffset>
+                </wp:positionV>
+                <wp:extent cx="5739319" cy="635"/>
+                <wp:effectExtent l="0" t="0" r="1270" b="0"/>
+                <wp:wrapNone/>
+                <wp:docPr id="41" name="Text Box 41"/>
+                <wp:cNvGraphicFramePr/>
+                <a:graphic xmlns:a="http://schemas.openxmlformats.org/drawingml/2006/main">
+                  <a:graphicData uri="http://schemas.microsoft.com/office/word/2010/wordprocessingShape">
+                    <wps:wsp>
+                      <wps:cNvSpPr txBox="1"/>
+                      <wps:spPr>
+                        <a:xfrm>
+                          <a:off x="0" y="0"/>
+                          <a:ext cx="5739319" cy="635"/>
+                        </a:xfrm>
+                        <a:prstGeom prst="rect">
+                          <a:avLst/>
+                        </a:prstGeom>
+                        <a:solidFill>
+                          <a:prstClr val="white"/>
+                        </a:solidFill>
+                        <a:ln>
+                          <a:noFill/>
+                        </a:ln>
+                      </wps:spPr>
+                      <wps:txbx>
+                        <w:txbxContent>
+                          <w:p>
+                            <w:pPr>
+                              <w:pStyle w:val="Caption"/>
+                              <w:rPr>
+                                <w:sz w:val="20"/>
+                                <w:szCs w:val="20"/>
+                              </w:rPr>
+                            </w:pPr>
+                            <w:r>
+                              <w:rPr>
+                                <w:sz w:val="20"/>
+                                <w:szCs w:val="20"/>
+                              </w:rPr>
+                              <w:t xml:space="preserve">ábra </w:t>
+                            </w:r>
+                            <w:r>
+                              <w:rPr>
+                                <w:sz w:val="20"/>
+                                <w:szCs w:val="20"/>
+                              </w:rPr>
+                              <w:fldChar w:fldCharType="begin"/>
+                            </w:r>
+                            <w:r>
+                              <w:rPr>
+                                <w:sz w:val="20"/>
+                                <w:szCs w:val="20"/>
+                              </w:rPr>
+                              <w:instrText xml:space="preserve"> SEQ ábra \* ARABIC </w:instrText>
+                            </w:r>
+                            <w:r>
+                              <w:rPr>
+                                <w:sz w:val="20"/>
+                                <w:szCs w:val="20"/>
+                              </w:rPr>
+                              <w:fldChar w:fldCharType="separate"/>
+                            </w:r>
+                            <w:r>
+                              <w:rPr>
+                                <w:sz w:val="20"/>
+                                <w:szCs w:val="20"/>
+                              </w:rPr>
+                              <w:t>2</w:t>
+                            </w:r>
+                            <w:r>
+                              <w:rPr>
+                                <w:sz w:val="20"/>
+                                <w:szCs w:val="20"/>
+                              </w:rPr>
+                              <w:fldChar w:fldCharType="end"/>
+                            </w:r>
+                            <w:r>
+                              <w:rPr>
+                                <w:sz w:val="20"/>
+                                <w:szCs w:val="20"/>
+                              </w:rPr>
+                              <w:t>: Deriváló szűrő (jobb), Gauss szűrő (közép) és a Gauss deriváltja (bal) egy dimenzióban</w:t>
+                            </w:r>
+                          </w:p>
+                        </w:txbxContent>
+                      </wps:txbx>
+                      <wps:bodyPr rot="0" spcFirstLastPara="0" vertOverflow="overflow" horzOverflow="overflow" vert="horz" wrap="square" lIns="0" tIns="0" rIns="0" bIns="0" numCol="1" spcCol="0" rtlCol="0" fromWordArt="0" anchor="t" anchorCtr="0" forceAA="0" compatLnSpc="1">
+                        <a:prstTxWarp prst="textNoShape">
+                          <a:avLst/>
+                        </a:prstTxWarp>
+                        <a:spAutoFit/>
+                      </wps:bodyPr>
+                    </wps:wsp>
+                  </a:graphicData>
+                </a:graphic>
+                <wp14:sizeRelH relativeFrom="margin">
+                  <wp14:pctWidth>0</wp14:pctWidth>
+                </wp14:sizeRelH>
+              </wp:anchor>
+            </w:drawing>
+          </mc:Choice>
+          <mc:Fallback>
+            <w:pict>
+              <v:shape w14:anchorId="659F27E3" id="Text Box 41" o:spid="_x0000_s1027" type="#_x0000_t202" style="position:absolute;left:0;text-align:left;margin-left:3.4pt;margin-top:4.9pt;width:451.9pt;height:.05pt;z-index:251669504;visibility:visible;mso-wrap-style:square;mso-width-percent:0;mso-wrap-distance-left:9pt;mso-wrap-distance-top:0;mso-wrap-distance-right:9pt;mso-wrap-distance-bottom:0;mso-position-horizontal:absolute;mso-position-horizontal-relative:text;mso-position-vertical:absolute;mso-position-vertical-relative:text;mso-width-percent:0;mso-width-relative:margin;v-text-anchor:top" o:gfxdata="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" stroked="f">
+                <v:textbox style="mso-fit-shape-to-text:t" inset="0,0,0,0">
+                  <w:txbxContent>
+                    <w:p>
+                      <w:pPr>
+                        <w:pStyle w:val="Caption"/>
+                        <w:rPr>
+                          <w:sz w:val="20"/>
+                          <w:szCs w:val="20"/>
+                        </w:rPr>
+                      </w:pPr>
+                      <w:r>
+                        <w:rPr>
+                          <w:sz w:val="20"/>
+                          <w:szCs w:val="20"/>
+                        </w:rPr>
+                        <w:t xml:space="preserve">ábra </w:t>
+                      </w:r>
+                      <w:r>
+                        <w:rPr>
+                          <w:sz w:val="20"/>
+                          <w:szCs w:val="20"/>
+                        </w:rPr>
+                        <w:fldChar w:fldCharType="begin"/>
+                      </w:r>
+                      <w:r>
+                        <w:rPr>
+                          <w:sz w:val="20"/>
+                          <w:szCs w:val="20"/>
+                        </w:rPr>
+                        <w:instrText xml:space="preserve"> SEQ ábra \* ARABIC </w:instrText>
+                      </w:r>
+                      <w:r>
+                        <w:rPr>
+                          <w:sz w:val="20"/>
+                          <w:szCs w:val="20"/>
+                        </w:rPr>
+                        <w:fldChar w:fldCharType="separate"/>
+                      </w:r>
+                      <w:r>
+                        <w:rPr>
+                          <w:sz w:val="20"/>
+                          <w:szCs w:val="20"/>
+                        </w:rPr>
+                        <w:t>2</w:t>
+                      </w:r>
+                      <w:r>
+                        <w:rPr>
+                          <w:sz w:val="20"/>
+                          <w:szCs w:val="20"/>
+                        </w:rPr>
+                        <w:fldChar w:fldCharType="end"/>
+                      </w:r>
+                      <w:r>
+                        <w:rPr>
+                          <w:sz w:val="20"/>
+                          <w:szCs w:val="20"/>
+                        </w:rPr>
+                        <w:t>: Deriváló szűrő (jobb), Gauss szűrő (közép) és a Gauss deriváltja (bal) egy dimenzióban</w:t>
+                      </w:r>
+                    </w:p>
+                  </w:txbxContent>
+                </v:textbox>
+              </v:shape>
+            </w:pict>
+          </mc:Fallback>
+        </mc:AlternateContent>
+      </w:r>
+    </w:p>
+    <w:p>
+      <w:pPr>
+        <w:spacing w:after="240" w:line="276" w:lineRule="auto"/>
+        <w:jc w:val="both"/>
+        <w:rPr>
+          <w:rFonts w:ascii="Times New Roman" w:hAnsi="Times New Roman" w:cs="Times New Roman"/>
+          <w:lang w:val="hu-HU"/>
+        </w:rPr>
+      </w:pPr>
+      <w:r>
+        <w:rPr>
+          <w:rFonts w:ascii="Times New Roman" w:hAnsi="Times New Roman" w:cs="Times New Roman"/>
+          <w:lang w:val="hu-HU"/>
+        </w:rPr>
+        <w:t xml:space="preserve">Habár a fent leírt módszer rendkívül gyors és egyszerű, alapvető problémája, hogy a véletlen képi zajok hamis deriváltakat eredményeznek a képen, így a kapott él kép rendkívül zajos lesz. Ez elkerülhető, ha a képet egy Gauss szűrő segítségével szűrjük, így mérsékelve a zaj hatását. A gyakorlatban azonban az algoritmus gyorsításának érdekében kihasználjuk, hogy mind a deriváló, mint a Gauss szűrők lineáris műveletek, így összevonhatók egyetlen műveletté. Így a két szűrő egymás utáni alkalmazása helyett csak egyetlen szűrést végzünk a Gauss szűrő deriváltja által meghatározott konvolúciós szűrővel, amely az előző módszerrel megegyező eredményt ad. </w:t>
+      </w:r>
+      <w:sdt>
+        <w:sdtPr>
+          <w:rPr>
+            <w:rFonts w:ascii="Times New Roman" w:hAnsi="Times New Roman" w:cs="Times New Roman"/>
+            <w:lang w:val="hu-HU"/>
+          </w:rPr>
+          <w:id w:val="378212426"/>
+          <w:citation/>
+        </w:sdtPr>
+        <w:sdtContent>
+          <w:r>
+            <w:rPr>
+              <w:rFonts w:ascii="Times New Roman" w:hAnsi="Times New Roman" w:cs="Times New Roman"/>
+              <w:lang w:val="hu-HU"/>
+            </w:rPr>
+            <w:fldChar w:fldCharType="begin"/>
+          </w:r>
+          <w:r>
+            <w:rPr>
+              <w:rFonts w:ascii="Times New Roman" w:hAnsi="Times New Roman" w:cs="Times New Roman"/>
+              <w:lang w:val="hu-HU"/>
+            </w:rPr>
+            <w:instrText xml:space="preserve"> CITATION Joh11 \l 1033 </w:instrText>
+          </w:r>
+          <w:r>
+            <w:rPr>
+              <w:rFonts w:ascii="Times New Roman" w:hAnsi="Times New Roman" w:cs="Times New Roman"/>
+              <w:lang w:val="hu-HU"/>
+            </w:rPr>
+            <w:fldChar w:fldCharType="separate"/>
+          </w:r>
+          <w:r>
+            <w:rPr>
+              <w:rFonts w:ascii="Times New Roman" w:hAnsi="Times New Roman" w:cs="Times New Roman"/>
+              <w:noProof/>
+              <w:lang w:val="hu-HU"/>
+            </w:rPr>
+            <w:t>[2]</w:t>
+          </w:r>
+          <w:r>
+            <w:rPr>
+              <w:rFonts w:ascii="Times New Roman" w:hAnsi="Times New Roman" w:cs="Times New Roman"/>
+              <w:lang w:val="hu-HU"/>
+            </w:rPr>
+            <w:fldChar w:fldCharType="end"/>
+          </w:r>
+        </w:sdtContent>
+      </w:sdt>
+    </w:p>
+    <w:p>
+      <w:pPr>
+        <w:spacing w:after="240" w:line="276" w:lineRule="auto"/>
+        <w:jc w:val="both"/>
+        <w:rPr>
+          <w:rFonts w:ascii="Times New Roman" w:hAnsi="Times New Roman" w:cs="Times New Roman"/>
+          <w:lang w:val="hu-HU"/>
+        </w:rPr>
+      </w:pPr>
+      <w:r>
+        <w:rPr>
+          <w:rFonts w:ascii="Times New Roman" w:hAnsi="Times New Roman" w:cs="Times New Roman"/>
+          <w:noProof/>
+          <w:lang w:val="hu-HU" w:eastAsia="hu-HU"/>
+        </w:rPr>
+        <w:drawing>
+          <wp:anchor distT="0" distB="0" distL="114300" distR="114300" simplePos="0" relativeHeight="251678720" behindDoc="0" locked="0" layoutInCell="1" allowOverlap="1" wp14:anchorId="55F8A2CC" wp14:editId="6920CFEF">
+            <wp:simplePos x="0" y="0"/>
+            <wp:positionH relativeFrom="column">
+              <wp:posOffset>1726348</wp:posOffset>
+            </wp:positionH>
+            <wp:positionV relativeFrom="paragraph">
+              <wp:posOffset>1018996</wp:posOffset>
+            </wp:positionV>
+            <wp:extent cx="2353788" cy="1037138"/>
+            <wp:effectExtent l="0" t="0" r="0" b="4445"/>
+            <wp:wrapTopAndBottom/>
+            <wp:docPr id="44" name="Picture 44"/>
+            <wp:cNvGraphicFramePr>
+              <a:graphicFrameLocks xmlns:a="http://schemas.openxmlformats.org/drawingml/2006/main" noChangeAspect="1"/>
+            </wp:cNvGraphicFramePr>
+            <a:graphic xmlns:a="http://schemas.openxmlformats.org/drawingml/2006/main">
+              <a:graphicData uri="http://schemas.openxmlformats.org/drawingml/2006/picture">
+                <pic:pic xmlns:pic="http://schemas.openxmlformats.org/drawingml/2006/picture">
+                  <pic:nvPicPr>
+                    <pic:cNvPr id="1" name=""/>
+                    <pic:cNvPicPr/>
+                  </pic:nvPicPr>
+                  <pic:blipFill>
+                    <a:blip r:embed="rId12">
+                      <a:extLst>
+                        <a:ext uri="{28A0092B-C50C-407E-A947-70E740481C1C}">
+                          <a14:useLocalDpi xmlns:a14="http://schemas.microsoft.com/office/drawing/2010/main" val="0"/>
+                        </a:ext>
+                      </a:extLst>
+                    </a:blip>
+                    <a:stretch>
+                      <a:fillRect/>
+                    </a:stretch>
+                  </pic:blipFill>
+                  <pic:spPr>
+                    <a:xfrm>
+                      <a:off x="0" y="0"/>
+                      <a:ext cx="2353788" cy="1037138"/>
+                    </a:xfrm>
+                    <a:prstGeom prst="rect">
+                      <a:avLst/>
+                    </a:prstGeom>
+                  </pic:spPr>
+                </pic:pic>
+              </a:graphicData>
+            </a:graphic>
+            <wp14:sizeRelH relativeFrom="page">
+              <wp14:pctWidth>0</wp14:pctWidth>
+            </wp14:sizeRelH>
+            <wp14:sizeRelV relativeFrom="page">
+              <wp14:pctHeight>0</wp14:pctHeight>
+            </wp14:sizeRelV>
+          </wp:anchor>
+        </w:drawing>
+      </w:r>
+      <w:r>
+        <w:rPr>
+          <w:rFonts w:ascii="Times New Roman" w:hAnsi="Times New Roman" w:cs="Times New Roman"/>
+          <w:lang w:val="hu-HU"/>
+        </w:rPr>
+        <w:t xml:space="preserve">A Gauss szűrő deriváltja mellett elterjedtek továbbá további konvolúciós éldetektáló szűrők, amelyek hasonló elven működnek. Ezek közül a legismertebbek a </w:t>
+      </w:r>
+      <w:proofErr w:type="spellStart"/>
+      <w:r>
+        <w:rPr>
+          <w:rFonts w:ascii="Times New Roman" w:hAnsi="Times New Roman" w:cs="Times New Roman"/>
+          <w:lang w:val="hu-HU"/>
+        </w:rPr>
+        <w:t>Prewitt</w:t>
+      </w:r>
+      <w:proofErr w:type="spellEnd"/>
+      <w:r>
+        <w:rPr>
+          <w:rFonts w:ascii="Times New Roman" w:hAnsi="Times New Roman" w:cs="Times New Roman"/>
+          <w:lang w:val="hu-HU"/>
+        </w:rPr>
+        <w:t xml:space="preserve"> </w:t>
+      </w:r>
+      <w:sdt>
+        <w:sdtPr>
+          <w:rPr>
+            <w:rFonts w:ascii="Times New Roman" w:hAnsi="Times New Roman" w:cs="Times New Roman"/>
+            <w:lang w:val="hu-HU"/>
+          </w:rPr>
+          <w:id w:val="314765489"/>
+          <w:citation/>
+        </w:sdtPr>
+        <w:sdtContent>
+          <w:r>
+            <w:rPr>
+              <w:rFonts w:ascii="Times New Roman" w:hAnsi="Times New Roman" w:cs="Times New Roman"/>
+              <w:lang w:val="hu-HU"/>
+            </w:rPr>
+            <w:fldChar w:fldCharType="begin"/>
+          </w:r>
+          <w:r>
+            <w:rPr>
+              <w:rFonts w:ascii="Times New Roman" w:hAnsi="Times New Roman" w:cs="Times New Roman"/>
+              <w:lang w:val="hu-HU"/>
+            </w:rPr>
+            <w:instrText xml:space="preserve"> CITATION JMS70 \l 1033 </w:instrText>
+          </w:r>
+          <w:r>
+            <w:rPr>
+              <w:rFonts w:ascii="Times New Roman" w:hAnsi="Times New Roman" w:cs="Times New Roman"/>
+              <w:lang w:val="hu-HU"/>
+            </w:rPr>
+            <w:fldChar w:fldCharType="separate"/>
+          </w:r>
+          <w:r>
+            <w:rPr>
+              <w:rFonts w:ascii="Times New Roman" w:hAnsi="Times New Roman" w:cs="Times New Roman"/>
+              <w:noProof/>
+              <w:lang w:val="hu-HU"/>
+            </w:rPr>
+            <w:t>[4]</w:t>
+          </w:r>
+          <w:r>
+            <w:rPr>
+              <w:rFonts w:ascii="Times New Roman" w:hAnsi="Times New Roman" w:cs="Times New Roman"/>
+              <w:lang w:val="hu-HU"/>
+            </w:rPr>
+            <w:fldChar w:fldCharType="end"/>
+          </w:r>
+        </w:sdtContent>
+      </w:sdt>
+      <w:r>
+        <w:rPr>
+          <w:rFonts w:ascii="Times New Roman" w:hAnsi="Times New Roman" w:cs="Times New Roman"/>
+          <w:lang w:val="hu-HU"/>
+        </w:rPr>
+        <w:t xml:space="preserve"> és a </w:t>
+      </w:r>
+      <w:proofErr w:type="spellStart"/>
+      <w:r>
+        <w:rPr>
+          <w:rFonts w:ascii="Times New Roman" w:hAnsi="Times New Roman" w:cs="Times New Roman"/>
+          <w:lang w:val="hu-HU"/>
+        </w:rPr>
+        <w:t>Sobel</w:t>
+      </w:r>
+      <w:proofErr w:type="spellEnd"/>
+      <w:r>
+        <w:rPr>
+          <w:rFonts w:ascii="Times New Roman" w:hAnsi="Times New Roman" w:cs="Times New Roman"/>
+          <w:lang w:val="hu-HU"/>
+        </w:rPr>
+        <w:t xml:space="preserve"> </w:t>
+      </w:r>
+      <w:sdt>
+        <w:sdtPr>
+          <w:rPr>
+            <w:rFonts w:ascii="Times New Roman" w:hAnsi="Times New Roman" w:cs="Times New Roman"/>
+            <w:lang w:val="hu-HU"/>
+          </w:rPr>
+          <w:id w:val="-1190518023"/>
+          <w:citation/>
+        </w:sdtPr>
+        <w:sdtContent>
+          <w:r>
+            <w:rPr>
+              <w:rFonts w:ascii="Times New Roman" w:hAnsi="Times New Roman" w:cs="Times New Roman"/>
+              <w:lang w:val="hu-HU"/>
+            </w:rPr>
+            <w:fldChar w:fldCharType="begin"/>
+          </w:r>
+          <w:r>
+            <w:rPr>
+              <w:rFonts w:ascii="Times New Roman" w:hAnsi="Times New Roman" w:cs="Times New Roman"/>
+              <w:lang w:val="hu-HU"/>
+            </w:rPr>
+            <w:instrText xml:space="preserve"> CITATION Sob14 \l 1033 </w:instrText>
+          </w:r>
+          <w:r>
+            <w:rPr>
+              <w:rFonts w:ascii="Times New Roman" w:hAnsi="Times New Roman" w:cs="Times New Roman"/>
+              <w:lang w:val="hu-HU"/>
+            </w:rPr>
+            <w:fldChar w:fldCharType="separate"/>
+          </w:r>
+          <w:r>
+            <w:rPr>
+              <w:rFonts w:ascii="Times New Roman" w:hAnsi="Times New Roman" w:cs="Times New Roman"/>
+              <w:noProof/>
+              <w:lang w:val="hu-HU"/>
+            </w:rPr>
+            <w:t>[5]</w:t>
+          </w:r>
+          <w:r>
+            <w:rPr>
+              <w:rFonts w:ascii="Times New Roman" w:hAnsi="Times New Roman" w:cs="Times New Roman"/>
+              <w:lang w:val="hu-HU"/>
+            </w:rPr>
+            <w:fldChar w:fldCharType="end"/>
+          </w:r>
+        </w:sdtContent>
+      </w:sdt>
+      <w:r>
+        <w:rPr>
+          <w:rFonts w:ascii="Times New Roman" w:hAnsi="Times New Roman" w:cs="Times New Roman"/>
+          <w:lang w:val="hu-HU"/>
+        </w:rPr>
+        <w:t xml:space="preserve"> operátorok, melyek irányfüggő éldetektorok. Alkalmazásuk esetén amennyiben bármilyen irányultságú éleket szeretnénk detektálni akkor az adott operátor mindkét változatát futtatni kell a képen.</w:t>
+      </w:r>
+    </w:p>
+    <w:p>
+      <w:pPr>
+        <w:pStyle w:val="Caption"/>
+        <w:rPr>
+          <w:sz w:val="20"/>
+          <w:szCs w:val="20"/>
+        </w:rPr>
+      </w:pPr>
+      <w:r>
+        <w:rPr>
+          <w:sz w:val="20"/>
+          <w:szCs w:val="20"/>
+        </w:rPr>
+        <w:t xml:space="preserve">ábra </w:t>
+      </w:r>
+      <w:r>
+        <w:rPr>
+          <w:noProof w:val="0"/>
+          <w:sz w:val="20"/>
+          <w:szCs w:val="20"/>
+        </w:rPr>
+        <w:fldChar w:fldCharType="begin"/>
+      </w:r>
+      <w:r>
+        <w:rPr>
+          <w:sz w:val="20"/>
+          <w:szCs w:val="20"/>
+        </w:rPr>
+        <w:instrText xml:space="preserve"> SEQ ábra \* ARABIC </w:instrText>
+      </w:r>
+      <w:r>
+        <w:rPr>
+          <w:noProof w:val="0"/>
+          <w:sz w:val="20"/>
+          <w:szCs w:val="20"/>
+        </w:rPr>
+        <w:fldChar w:fldCharType="separate"/>
+      </w:r>
+      <w:r>
+        <w:rPr>
+          <w:sz w:val="20"/>
+          <w:szCs w:val="20"/>
+        </w:rPr>
+        <w:t>3</w:t>
+      </w:r>
+      <w:r>
+        <w:rPr>
+          <w:sz w:val="20"/>
+          <w:szCs w:val="20"/>
+        </w:rPr>
+        <w:fldChar w:fldCharType="end"/>
+      </w:r>
+      <w:r>
+        <w:rPr>
+          <w:sz w:val="20"/>
+          <w:szCs w:val="20"/>
+        </w:rPr>
+        <w:t>: Vízszintes élek deriválására használható Prewitt (jobb) és Sobel (bal) operátorok. A függőleges élekhez használt szűrők ezek transzponáltjai.</w:t>
+      </w:r>
+    </w:p>
+    <w:p>
+      <w:pPr>
+        <w:spacing w:after="240" w:line="276" w:lineRule="auto"/>
+        <w:jc w:val="both"/>
+        <w:rPr>
+          <w:rFonts w:ascii="Times New Roman" w:hAnsi="Times New Roman" w:cs="Times New Roman"/>
+          <w:lang w:val="hu-HU"/>
+        </w:rPr>
+      </w:pPr>
+      <w:r>
+        <w:rPr>
+          <w:rFonts w:ascii="Times New Roman" w:hAnsi="Times New Roman" w:cs="Times New Roman"/>
+          <w:lang w:val="hu-HU"/>
+        </w:rPr>
+        <w:t xml:space="preserve">Az első deriválton alapuló szűrők egyik legnagyobb hátránya, hogy a simítás miatt az él homályosan, </w:t>
+      </w:r>
+      <w:proofErr w:type="spellStart"/>
+      <w:r>
+        <w:rPr>
+          <w:rFonts w:ascii="Times New Roman" w:hAnsi="Times New Roman" w:cs="Times New Roman"/>
+          <w:lang w:val="hu-HU"/>
+        </w:rPr>
+        <w:t>elkenődve</w:t>
+      </w:r>
+      <w:proofErr w:type="spellEnd"/>
+      <w:r>
+        <w:rPr>
+          <w:rFonts w:ascii="Times New Roman" w:hAnsi="Times New Roman" w:cs="Times New Roman"/>
+          <w:lang w:val="hu-HU"/>
+        </w:rPr>
+        <w:t xml:space="preserve"> fog látszani, így annak pontos lokalizációja nehézkes. Ez a probléma kiküszöbölhető, ha az élképet még egyszer lederiváljuk, és a deriváltak nullátmenetének pontját keressük meg. Ezt a műveletet természetesen egyetlen lépésben végezzük el, egy második derivált konvolúciós szűrő segítségével, melyet Laplace szűrőnek nevezünk. A Laplace szűrőt gyakorta szokták alakja miatt Sombrero-kalap szűrőnek is nevezni.</w:t>
+      </w:r>
+    </w:p>
+    <w:p>
+      <w:pPr>
+        <w:spacing w:after="240" w:line="276" w:lineRule="auto"/>
+        <w:jc w:val="both"/>
+        <w:rPr>
+          <w:rFonts w:ascii="Times New Roman" w:hAnsi="Times New Roman" w:cs="Times New Roman"/>
+          <w:lang w:val="hu-HU"/>
+        </w:rPr>
+      </w:pPr>
+      <w:r>
+        <w:rPr>
+          <w:rFonts w:ascii="Times New Roman" w:hAnsi="Times New Roman" w:cs="Times New Roman"/>
+          <w:lang w:val="hu-HU"/>
+        </w:rPr>
+        <w:t xml:space="preserve">A gyakorlatban a Laplace szűrő közelíthető két eltérő szórású Gauss szűrő különbségével helyettesíteni. Ezt a megoldást </w:t>
+      </w:r>
+      <w:proofErr w:type="spellStart"/>
+      <w:r>
+        <w:rPr>
+          <w:rFonts w:ascii="Times New Roman" w:hAnsi="Times New Roman" w:cs="Times New Roman"/>
+          <w:lang w:val="hu-HU"/>
+        </w:rPr>
+        <w:t>DoG</w:t>
+      </w:r>
+      <w:proofErr w:type="spellEnd"/>
+      <w:r>
+        <w:rPr>
+          <w:rFonts w:ascii="Times New Roman" w:hAnsi="Times New Roman" w:cs="Times New Roman"/>
+          <w:lang w:val="hu-HU"/>
+        </w:rPr>
+        <w:t xml:space="preserve"> </w:t>
+      </w:r>
+      <w:sdt>
+        <w:sdtPr>
+          <w:rPr>
+            <w:rFonts w:ascii="Times New Roman" w:hAnsi="Times New Roman" w:cs="Times New Roman"/>
+            <w:lang w:val="hu-HU"/>
+          </w:rPr>
+          <w:id w:val="-285747958"/>
+          <w:citation/>
+        </w:sdtPr>
+        <w:sdtContent>
+          <w:r>
+            <w:rPr>
+              <w:rFonts w:ascii="Times New Roman" w:hAnsi="Times New Roman" w:cs="Times New Roman"/>
+              <w:lang w:val="hu-HU"/>
+            </w:rPr>
+            <w:fldChar w:fldCharType="begin"/>
+          </w:r>
+          <w:r>
+            <w:rPr>
+              <w:rFonts w:ascii="Times New Roman" w:hAnsi="Times New Roman" w:cs="Times New Roman"/>
+              <w:lang w:val="hu-HU"/>
+            </w:rPr>
+            <w:instrText xml:space="preserve"> CITATION Joh11 \l 1033 </w:instrText>
+          </w:r>
+          <w:r>
+            <w:rPr>
+              <w:rFonts w:ascii="Times New Roman" w:hAnsi="Times New Roman" w:cs="Times New Roman"/>
+              <w:lang w:val="hu-HU"/>
+            </w:rPr>
+            <w:fldChar w:fldCharType="separate"/>
+          </w:r>
+          <w:r>
+            <w:rPr>
+              <w:rFonts w:ascii="Times New Roman" w:hAnsi="Times New Roman" w:cs="Times New Roman"/>
+              <w:noProof/>
+              <w:lang w:val="hu-HU"/>
+            </w:rPr>
+            <w:t>[2]</w:t>
+          </w:r>
+          <w:r>
+            <w:rPr>
+              <w:rFonts w:ascii="Times New Roman" w:hAnsi="Times New Roman" w:cs="Times New Roman"/>
+              <w:lang w:val="hu-HU"/>
+            </w:rPr>
+            <w:fldChar w:fldCharType="end"/>
+          </w:r>
+        </w:sdtContent>
+      </w:sdt>
+      <w:r>
+        <w:rPr>
+          <w:rFonts w:ascii="Times New Roman" w:hAnsi="Times New Roman" w:cs="Times New Roman"/>
+          <w:lang w:val="hu-HU"/>
+        </w:rPr>
+        <w:t xml:space="preserve"> (az angol </w:t>
+      </w:r>
+      <w:proofErr w:type="spellStart"/>
+      <w:r>
+        <w:rPr>
+          <w:rFonts w:ascii="Times New Roman" w:hAnsi="Times New Roman" w:cs="Times New Roman"/>
+          <w:lang w:val="hu-HU"/>
+        </w:rPr>
+        <w:t>Difference</w:t>
+      </w:r>
+      <w:proofErr w:type="spellEnd"/>
+      <w:r>
+        <w:rPr>
+          <w:rFonts w:ascii="Times New Roman" w:hAnsi="Times New Roman" w:cs="Times New Roman"/>
+          <w:lang w:val="hu-HU"/>
+        </w:rPr>
+        <w:t xml:space="preserve"> of Gaussians kifejezés rövidítése) szűrőnek nevezzük, és számos alkalmazásban használatos. Gyakorta előfordul, hogy képeket egyszerre több, különböző méretű </w:t>
+      </w:r>
+      <w:proofErr w:type="spellStart"/>
+      <w:r>
+        <w:rPr>
+          <w:rFonts w:ascii="Times New Roman" w:hAnsi="Times New Roman" w:cs="Times New Roman"/>
+          <w:lang w:val="hu-HU"/>
+        </w:rPr>
+        <w:t>DoG</w:t>
+      </w:r>
+      <w:proofErr w:type="spellEnd"/>
+      <w:r>
+        <w:rPr>
+          <w:rFonts w:ascii="Times New Roman" w:hAnsi="Times New Roman" w:cs="Times New Roman"/>
+          <w:lang w:val="hu-HU"/>
+        </w:rPr>
+        <w:t xml:space="preserve"> szűrő segítségével szeretnénk megszűrni. Ekkor bevett </w:t>
+      </w:r>
+      <w:r>
+        <w:rPr>
+          <w:rFonts w:ascii="Times New Roman" w:hAnsi="Times New Roman" w:cs="Times New Roman"/>
+          <w:lang w:val="hu-HU"/>
+        </w:rPr>
+        <w:lastRenderedPageBreak/>
+        <w:t xml:space="preserve">szokás a folyamatot úgy gyorsítani, hogy először külön előállítjuk a különböző Gauss szűrők által simított képeket, majd magukat a szűrt képeket vonjuk ki egymásból. A kapott eredmény </w:t>
+      </w:r>
+      <w:r>
+        <w:rPr>
+          <w:rFonts w:ascii="Times New Roman" w:hAnsi="Times New Roman" w:cs="Times New Roman"/>
+          <w:noProof/>
+          <w:lang w:val="hu-HU" w:eastAsia="hu-HU"/>
+        </w:rPr>
+        <mc:AlternateContent>
+          <mc:Choice Requires="wps">
+            <w:drawing>
+              <wp:anchor distT="0" distB="0" distL="114300" distR="114300" simplePos="0" relativeHeight="251671552" behindDoc="0" locked="0" layoutInCell="1" allowOverlap="1" wp14:anchorId="592612E6" wp14:editId="39545FE5">
+                <wp:simplePos x="0" y="0"/>
+                <wp:positionH relativeFrom="margin">
+                  <wp:posOffset>1106165</wp:posOffset>
+                </wp:positionH>
+                <wp:positionV relativeFrom="paragraph">
+                  <wp:posOffset>1941199</wp:posOffset>
+                </wp:positionV>
+                <wp:extent cx="3573780" cy="635"/>
+                <wp:effectExtent l="0" t="0" r="7620" b="9525"/>
+                <wp:wrapTopAndBottom/>
+                <wp:docPr id="47" name="Text Box 47"/>
+                <wp:cNvGraphicFramePr/>
+                <a:graphic xmlns:a="http://schemas.openxmlformats.org/drawingml/2006/main">
+                  <a:graphicData uri="http://schemas.microsoft.com/office/word/2010/wordprocessingShape">
+                    <wps:wsp>
+                      <wps:cNvSpPr txBox="1"/>
+                      <wps:spPr>
+                        <a:xfrm>
+                          <a:off x="0" y="0"/>
+                          <a:ext cx="3573780" cy="635"/>
+                        </a:xfrm>
+                        <a:prstGeom prst="rect">
+                          <a:avLst/>
+                        </a:prstGeom>
+                        <a:solidFill>
+                          <a:prstClr val="white"/>
+                        </a:solidFill>
+                        <a:ln>
+                          <a:noFill/>
+                        </a:ln>
+                      </wps:spPr>
+                      <wps:txbx>
+                        <w:txbxContent>
+                          <w:p>
+                            <w:pPr>
+                              <w:pStyle w:val="Caption"/>
+                              <w:rPr>
+                                <w:sz w:val="20"/>
+                                <w:szCs w:val="20"/>
+                              </w:rPr>
+                            </w:pPr>
+                            <w:r>
+                              <w:rPr>
+                                <w:sz w:val="20"/>
+                                <w:szCs w:val="20"/>
+                              </w:rPr>
+                              <w:t xml:space="preserve">ábra </w:t>
+                            </w:r>
+                            <w:r>
+                              <w:rPr>
+                                <w:sz w:val="20"/>
+                                <w:szCs w:val="20"/>
+                              </w:rPr>
+                              <w:fldChar w:fldCharType="begin"/>
+                            </w:r>
+                            <w:r>
+                              <w:rPr>
+                                <w:sz w:val="20"/>
+                                <w:szCs w:val="20"/>
+                              </w:rPr>
+                              <w:instrText xml:space="preserve"> SEQ ábra \* ARABIC </w:instrText>
+                            </w:r>
+                            <w:r>
+                              <w:rPr>
+                                <w:sz w:val="20"/>
+                                <w:szCs w:val="20"/>
+                              </w:rPr>
+                              <w:fldChar w:fldCharType="separate"/>
+                            </w:r>
+                            <w:r>
+                              <w:rPr>
+                                <w:sz w:val="20"/>
+                                <w:szCs w:val="20"/>
+                              </w:rPr>
+                              <w:t>4</w:t>
+                            </w:r>
+                            <w:r>
+                              <w:rPr>
+                                <w:sz w:val="20"/>
+                                <w:szCs w:val="20"/>
+                              </w:rPr>
+                              <w:fldChar w:fldCharType="end"/>
+                            </w:r>
+                            <w:r>
+                              <w:rPr>
+                                <w:sz w:val="20"/>
+                                <w:szCs w:val="20"/>
+                              </w:rPr>
+                              <w:t>: A DoG szűrő egy dimenzióban</w:t>
+                            </w:r>
+                          </w:p>
+                        </w:txbxContent>
+                      </wps:txbx>
+                      <wps:bodyPr rot="0" spcFirstLastPara="0" vertOverflow="overflow" horzOverflow="overflow" vert="horz" wrap="square" lIns="0" tIns="0" rIns="0" bIns="0" numCol="1" spcCol="0" rtlCol="0" fromWordArt="0" anchor="t" anchorCtr="0" forceAA="0" compatLnSpc="1">
+                        <a:prstTxWarp prst="textNoShape">
+                          <a:avLst/>
+                        </a:prstTxWarp>
+                        <a:spAutoFit/>
+                      </wps:bodyPr>
+                    </wps:wsp>
+                  </a:graphicData>
+                </a:graphic>
+                <wp14:sizeRelH relativeFrom="margin">
+                  <wp14:pctWidth>0</wp14:pctWidth>
+                </wp14:sizeRelH>
+              </wp:anchor>
+            </w:drawing>
+          </mc:Choice>
+          <mc:Fallback>
+            <w:pict>
+              <v:shape w14:anchorId="592612E6" id="Text Box 47" o:spid="_x0000_s1028" type="#_x0000_t202" style="position:absolute;left:0;text-align:left;margin-left:87.1pt;margin-top:152.85pt;width:281.4pt;height:.05pt;z-index:251671552;visibility:visible;mso-wrap-style:square;mso-width-percent:0;mso-wrap-distance-left:9pt;mso-wrap-distance-top:0;mso-wrap-distance-right:9pt;mso-wrap-distance-bottom:0;mso-position-horizontal:absolute;mso-position-horizontal-relative:margin;mso-position-vertical:absolute;mso-position-vertical-relative:text;mso-width-percent:0;mso-width-relative:margin;v-text-anchor:top" o:gfxdata="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" stroked="f">
+                <v:textbox style="mso-fit-shape-to-text:t" inset="0,0,0,0">
+                  <w:txbxContent>
+                    <w:p>
+                      <w:pPr>
+                        <w:pStyle w:val="Caption"/>
+                        <w:rPr>
+                          <w:sz w:val="20"/>
+                          <w:szCs w:val="20"/>
+                        </w:rPr>
+                      </w:pPr>
+                      <w:r>
+                        <w:rPr>
+                          <w:sz w:val="20"/>
+                          <w:szCs w:val="20"/>
+                        </w:rPr>
+                        <w:t xml:space="preserve">ábra </w:t>
+                      </w:r>
+                      <w:r>
+                        <w:rPr>
+                          <w:sz w:val="20"/>
+                          <w:szCs w:val="20"/>
+                        </w:rPr>
+                        <w:fldChar w:fldCharType="begin"/>
+                      </w:r>
+                      <w:r>
+                        <w:rPr>
+                          <w:sz w:val="20"/>
+                          <w:szCs w:val="20"/>
+                        </w:rPr>
+                        <w:instrText xml:space="preserve"> SEQ ábra \* ARABIC </w:instrText>
+                      </w:r>
+                      <w:r>
+                        <w:rPr>
+                          <w:sz w:val="20"/>
+                          <w:szCs w:val="20"/>
+                        </w:rPr>
+                        <w:fldChar w:fldCharType="separate"/>
+                      </w:r>
+                      <w:r>
+                        <w:rPr>
+                          <w:sz w:val="20"/>
+                          <w:szCs w:val="20"/>
+                        </w:rPr>
+                        <w:t>4</w:t>
+                      </w:r>
+                      <w:r>
+                        <w:rPr>
+                          <w:sz w:val="20"/>
+                          <w:szCs w:val="20"/>
+                        </w:rPr>
+                        <w:fldChar w:fldCharType="end"/>
+                      </w:r>
+                      <w:r>
+                        <w:rPr>
+                          <w:sz w:val="20"/>
+                          <w:szCs w:val="20"/>
+                        </w:rPr>
+                        <w:t>: A DoG szűrő egy dimenzióban</w:t>
+                      </w:r>
+                    </w:p>
+                  </w:txbxContent>
+                </v:textbox>
+                <w10:wrap type="topAndBottom" anchorx="margin"/>
+              </v:shape>
+            </w:pict>
+          </mc:Fallback>
+        </mc:AlternateContent>
+      </w:r>
+      <w:r>
+        <w:rPr>
+          <w:rFonts w:ascii="Times New Roman" w:hAnsi="Times New Roman" w:cs="Times New Roman"/>
+          <w:noProof/>
+          <w:lang w:val="hu-HU" w:eastAsia="hu-HU"/>
+        </w:rPr>
+        <w:drawing>
+          <wp:anchor distT="0" distB="0" distL="114300" distR="114300" simplePos="0" relativeHeight="251670528" behindDoc="0" locked="0" layoutInCell="1" allowOverlap="1" wp14:anchorId="09190806" wp14:editId="4D6EFA7D">
+            <wp:simplePos x="0" y="0"/>
+            <wp:positionH relativeFrom="column">
+              <wp:posOffset>1892381</wp:posOffset>
+            </wp:positionH>
+            <wp:positionV relativeFrom="paragraph">
+              <wp:posOffset>609545</wp:posOffset>
+            </wp:positionV>
+            <wp:extent cx="1840865" cy="1380490"/>
+            <wp:effectExtent l="0" t="0" r="635" b="3810"/>
+            <wp:wrapTopAndBottom/>
+            <wp:docPr id="46" name="Picture 46"/>
+            <wp:cNvGraphicFramePr>
+              <a:graphicFrameLocks xmlns:a="http://schemas.openxmlformats.org/drawingml/2006/main" noChangeAspect="1"/>
+            </wp:cNvGraphicFramePr>
+            <a:graphic xmlns:a="http://schemas.openxmlformats.org/drawingml/2006/main">
+              <a:graphicData uri="http://schemas.openxmlformats.org/drawingml/2006/picture">
+                <pic:pic xmlns:pic="http://schemas.openxmlformats.org/drawingml/2006/picture">
+                  <pic:nvPicPr>
+                    <pic:cNvPr id="46" name="DoG.png"/>
+                    <pic:cNvPicPr/>
+                  </pic:nvPicPr>
+                  <pic:blipFill>
+                    <a:blip r:embed="rId13" cstate="print">
+                      <a:extLst>
+                        <a:ext uri="{28A0092B-C50C-407E-A947-70E740481C1C}">
+                          <a14:useLocalDpi xmlns:a14="http://schemas.microsoft.com/office/drawing/2010/main" val="0"/>
+                        </a:ext>
+                      </a:extLst>
+                    </a:blip>
+                    <a:stretch>
+                      <a:fillRect/>
+                    </a:stretch>
+                  </pic:blipFill>
+                  <pic:spPr>
+                    <a:xfrm>
+                      <a:off x="0" y="0"/>
+                      <a:ext cx="1840865" cy="1380490"/>
+                    </a:xfrm>
+                    <a:prstGeom prst="rect">
+                      <a:avLst/>
+                    </a:prstGeom>
+                  </pic:spPr>
+                </pic:pic>
+              </a:graphicData>
+            </a:graphic>
+            <wp14:sizeRelH relativeFrom="page">
+              <wp14:pctWidth>0</wp14:pctWidth>
+            </wp14:sizeRelH>
+            <wp14:sizeRelV relativeFrom="page">
+              <wp14:pctHeight>0</wp14:pctHeight>
+            </wp14:sizeRelV>
+          </wp:anchor>
+        </w:drawing>
+      </w:r>
+      <w:r>
+        <w:rPr>
+          <w:rFonts w:ascii="Times New Roman" w:hAnsi="Times New Roman" w:cs="Times New Roman"/>
+          <w:lang w:val="hu-HU"/>
+        </w:rPr>
+        <w:t>az elvégzett műveletek linearitása miatt megegyezik.</w:t>
+      </w:r>
+    </w:p>
+    <w:p>
+      <w:pPr>
+        <w:spacing w:after="240" w:line="276" w:lineRule="auto"/>
+        <w:jc w:val="both"/>
+        <w:rPr>
+          <w:rFonts w:ascii="Times New Roman" w:hAnsi="Times New Roman" w:cs="Times New Roman"/>
+          <w:lang w:val="hu-HU"/>
+        </w:rPr>
+      </w:pPr>
+      <w:r>
+        <w:rPr>
+          <w:rFonts w:ascii="Times New Roman" w:hAnsi="Times New Roman" w:cs="Times New Roman"/>
+          <w:lang w:val="hu-HU"/>
+        </w:rPr>
+        <w:t xml:space="preserve">Megfigyelhető, hogy szemben a simító szűrőkkel, ahol minden szűrő elemeinek összege 1 volt, itt minden élkereső szűrő elemeinek összege 0. Léteznek olyan szűrők is, amelyek, habár értékeik elrendezésében inkább az élkereső szűrőkre hasonlítanak (negatív és pozitív értékek más-más oldalon), mégis az értékeik összege 1. Ezeket élesítő szűrőknek </w:t>
+      </w:r>
+      <w:sdt>
+        <w:sdtPr>
+          <w:rPr>
+            <w:rFonts w:ascii="Times New Roman" w:hAnsi="Times New Roman" w:cs="Times New Roman"/>
+            <w:lang w:val="hu-HU"/>
+          </w:rPr>
+          <w:id w:val="1046792767"/>
+          <w:citation/>
+        </w:sdtPr>
+        <w:sdtContent>
+          <w:r>
+            <w:rPr>
+              <w:rFonts w:ascii="Times New Roman" w:hAnsi="Times New Roman" w:cs="Times New Roman"/>
+              <w:lang w:val="hu-HU"/>
+            </w:rPr>
+            <w:fldChar w:fldCharType="begin"/>
+          </w:r>
+          <w:r>
+            <w:rPr>
+              <w:rFonts w:ascii="Times New Roman" w:hAnsi="Times New Roman" w:cs="Times New Roman"/>
+              <w:lang w:val="hu-HU"/>
+            </w:rPr>
+            <w:instrText xml:space="preserve"> CITATION Joh11 \l 1033 </w:instrText>
+          </w:r>
+          <w:r>
+            <w:rPr>
+              <w:rFonts w:ascii="Times New Roman" w:hAnsi="Times New Roman" w:cs="Times New Roman"/>
+              <w:lang w:val="hu-HU"/>
+            </w:rPr>
+            <w:fldChar w:fldCharType="separate"/>
+          </w:r>
+          <w:r>
+            <w:rPr>
+              <w:rFonts w:ascii="Times New Roman" w:hAnsi="Times New Roman" w:cs="Times New Roman"/>
+              <w:noProof/>
+              <w:lang w:val="hu-HU"/>
+            </w:rPr>
+            <w:t>[2]</w:t>
+          </w:r>
+          <w:r>
+            <w:rPr>
+              <w:rFonts w:ascii="Times New Roman" w:hAnsi="Times New Roman" w:cs="Times New Roman"/>
+              <w:lang w:val="hu-HU"/>
+            </w:rPr>
+            <w:fldChar w:fldCharType="end"/>
+          </w:r>
+        </w:sdtContent>
+      </w:sdt>
+      <w:r>
+        <w:rPr>
+          <w:rFonts w:ascii="Times New Roman" w:hAnsi="Times New Roman" w:cs="Times New Roman"/>
+          <w:lang w:val="hu-HU"/>
+        </w:rPr>
+        <w:t xml:space="preserve"> nevezzük, és – mint azt nevük is sugallja – képesek képeket a finom részleteket, változásokat kiemelni, ezzel a képet élesebb érzetűvé tenni. Ezt a szűrőfajtát gyakorta alkalmazzák fotós alkalmazásokban.</w:t>
+      </w:r>
+    </w:p>
+    <w:p>
+      <w:pPr>
+        <w:spacing w:after="240" w:line="276" w:lineRule="auto"/>
+        <w:jc w:val="both"/>
+        <w:rPr>
+          <w:rFonts w:ascii="Times New Roman" w:hAnsi="Times New Roman" w:cs="Times New Roman"/>
+          <w:lang w:val="hu-HU"/>
+        </w:rPr>
+      </w:pPr>
+      <w:r>
+        <w:rPr>
+          <w:rFonts w:ascii="Times New Roman" w:hAnsi="Times New Roman" w:cs="Times New Roman"/>
+          <w:lang w:val="hu-HU"/>
+        </w:rPr>
+        <w:t>Az eddigi éldetektáló algoritmusok különböző deriváltszámítási módszerekre alapultak, amelyek során megkaptuk minden pixel élszerűségének mértékét. Innentől kezdve azonban a mi feladatunk tervezőként eldönteni, hogy pontosan mekkora határérték felett tekintünk egy képpontot élnek. Ha ezt a hatértéket túlságosan magasra választjuk, akkor előfordulhat, hogy valós élek kevésbé kontrasztos részeit nem fogjuk tudni detektálni, ha viszont túl alacsonyra választjuk, akkor rengeteg hamis élt fogunk kapni a zajnak és egyéb hatásoknak köszönhetően. A cél persze a kettő közötti kompromisszum megtalálása, azonban ez sem lesz tökéletes.</w:t>
+      </w:r>
+    </w:p>
+    <w:p>
+      <w:pPr>
+        <w:spacing w:after="240" w:line="276" w:lineRule="auto"/>
+        <w:jc w:val="both"/>
+        <w:rPr>
+          <w:rFonts w:ascii="Times New Roman" w:hAnsi="Times New Roman" w:cs="Times New Roman"/>
+          <w:lang w:val="hu-HU"/>
+        </w:rPr>
+      </w:pPr>
+      <w:r>
+        <w:rPr>
+          <w:rFonts w:ascii="Times New Roman" w:hAnsi="Times New Roman" w:cs="Times New Roman"/>
+          <w:noProof/>
+          <w:lang w:val="hu-HU" w:eastAsia="hu-HU"/>
+        </w:rPr>
+        <w:drawing>
+          <wp:anchor distT="0" distB="0" distL="114300" distR="114300" simplePos="0" relativeHeight="251673600" behindDoc="0" locked="0" layoutInCell="1" allowOverlap="1" wp14:anchorId="7262C633" wp14:editId="5565274E">
+            <wp:simplePos x="0" y="0"/>
+            <wp:positionH relativeFrom="column">
+              <wp:posOffset>370418</wp:posOffset>
+            </wp:positionH>
+            <wp:positionV relativeFrom="paragraph">
+              <wp:posOffset>1059167</wp:posOffset>
+            </wp:positionV>
+            <wp:extent cx="2527300" cy="2527300"/>
+            <wp:effectExtent l="0" t="0" r="0" b="0"/>
+            <wp:wrapTopAndBottom/>
+            <wp:docPr id="48" name="Picture 48"/>
+            <wp:cNvGraphicFramePr>
+              <a:graphicFrameLocks xmlns:a="http://schemas.openxmlformats.org/drawingml/2006/main" noChangeAspect="1"/>
+            </wp:cNvGraphicFramePr>
+            <a:graphic xmlns:a="http://schemas.openxmlformats.org/drawingml/2006/main">
+              <a:graphicData uri="http://schemas.openxmlformats.org/drawingml/2006/picture">
+                <pic:pic xmlns:pic="http://schemas.openxmlformats.org/drawingml/2006/picture">
+                  <pic:nvPicPr>
+                    <pic:cNvPr id="48" name="cannyhigh.png"/>
+                    <pic:cNvPicPr/>
+                  </pic:nvPicPr>
+                  <pic:blipFill>
+                    <a:blip r:embed="rId14">
+                      <a:extLst>
+                        <a:ext uri="{28A0092B-C50C-407E-A947-70E740481C1C}">
+                          <a14:useLocalDpi xmlns:a14="http://schemas.microsoft.com/office/drawing/2010/main" val="0"/>
+                        </a:ext>
+                      </a:extLst>
+                    </a:blip>
+                    <a:stretch>
+                      <a:fillRect/>
+                    </a:stretch>
+                  </pic:blipFill>
+                  <pic:spPr>
+                    <a:xfrm>
+                      <a:off x="0" y="0"/>
+                      <a:ext cx="2527300" cy="2527300"/>
+                    </a:xfrm>
+                    <a:prstGeom prst="rect">
+                      <a:avLst/>
+                    </a:prstGeom>
+                  </pic:spPr>
+                </pic:pic>
+              </a:graphicData>
+            </a:graphic>
+            <wp14:sizeRelH relativeFrom="page">
+              <wp14:pctWidth>0</wp14:pctWidth>
+            </wp14:sizeRelH>
+            <wp14:sizeRelV relativeFrom="page">
+              <wp14:pctHeight>0</wp14:pctHeight>
+            </wp14:sizeRelV>
+          </wp:anchor>
+        </w:drawing>
+      </w:r>
+      <w:r>
+        <w:rPr>
+          <w:rFonts w:ascii="Times New Roman" w:hAnsi="Times New Roman" w:cs="Times New Roman"/>
+          <w:noProof/>
+          <w:lang w:val="hu-HU" w:eastAsia="hu-HU"/>
+        </w:rPr>
+        <w:drawing>
+          <wp:anchor distT="0" distB="0" distL="114300" distR="114300" simplePos="0" relativeHeight="251672576" behindDoc="0" locked="0" layoutInCell="1" allowOverlap="1" wp14:anchorId="0A872547" wp14:editId="14A487F7">
+            <wp:simplePos x="0" y="0"/>
+            <wp:positionH relativeFrom="column">
+              <wp:posOffset>2904490</wp:posOffset>
+            </wp:positionH>
+            <wp:positionV relativeFrom="paragraph">
+              <wp:posOffset>1052822</wp:posOffset>
+            </wp:positionV>
+            <wp:extent cx="2525395" cy="2534285"/>
+            <wp:effectExtent l="0" t="0" r="1905" b="5715"/>
+            <wp:wrapTopAndBottom/>
+            <wp:docPr id="49" name="Picture 49"/>
+            <wp:cNvGraphicFramePr>
+              <a:graphicFrameLocks xmlns:a="http://schemas.openxmlformats.org/drawingml/2006/main" noChangeAspect="1"/>
+            </wp:cNvGraphicFramePr>
+            <a:graphic xmlns:a="http://schemas.openxmlformats.org/drawingml/2006/main">
+              <a:graphicData uri="http://schemas.openxmlformats.org/drawingml/2006/picture">
+                <pic:pic xmlns:pic="http://schemas.openxmlformats.org/drawingml/2006/picture">
+                  <pic:nvPicPr>
+                    <pic:cNvPr id="49" name="cannylow.png"/>
+                    <pic:cNvPicPr/>
+                  </pic:nvPicPr>
+                  <pic:blipFill>
+                    <a:blip r:embed="rId15">
+                      <a:extLst>
+                        <a:ext uri="{28A0092B-C50C-407E-A947-70E740481C1C}">
+                          <a14:useLocalDpi xmlns:a14="http://schemas.microsoft.com/office/drawing/2010/main" val="0"/>
+                        </a:ext>
+                      </a:extLst>
+                    </a:blip>
+                    <a:stretch>
+                      <a:fillRect/>
+                    </a:stretch>
+                  </pic:blipFill>
+                  <pic:spPr>
+                    <a:xfrm>
+                      <a:off x="0" y="0"/>
+                      <a:ext cx="2525395" cy="2534285"/>
+                    </a:xfrm>
+                    <a:prstGeom prst="rect">
+                      <a:avLst/>
+                    </a:prstGeom>
+                  </pic:spPr>
+                </pic:pic>
+              </a:graphicData>
+            </a:graphic>
+            <wp14:sizeRelH relativeFrom="page">
+              <wp14:pctWidth>0</wp14:pctWidth>
+            </wp14:sizeRelH>
+            <wp14:sizeRelV relativeFrom="page">
+              <wp14:pctHeight>0</wp14:pctHeight>
+            </wp14:sizeRelV>
+          </wp:anchor>
+        </w:drawing>
+      </w:r>
+      <w:r>
+        <w:rPr>
+          <w:rFonts w:ascii="Times New Roman" w:hAnsi="Times New Roman" w:cs="Times New Roman"/>
+          <w:noProof/>
+          <w:lang w:val="hu-HU" w:eastAsia="hu-HU"/>
+        </w:rPr>
+        <mc:AlternateContent>
+          <mc:Choice Requires="wps">
+            <w:drawing>
+              <wp:anchor distT="0" distB="0" distL="114300" distR="114300" simplePos="0" relativeHeight="251674624" behindDoc="0" locked="0" layoutInCell="1" allowOverlap="1" wp14:anchorId="0E8CD4E1" wp14:editId="0A676136">
+                <wp:simplePos x="0" y="0"/>
+                <wp:positionH relativeFrom="column">
+                  <wp:posOffset>62865</wp:posOffset>
+                </wp:positionH>
+                <wp:positionV relativeFrom="paragraph">
+                  <wp:posOffset>4034155</wp:posOffset>
+                </wp:positionV>
+                <wp:extent cx="5680710" cy="635"/>
+                <wp:effectExtent l="0" t="0" r="0" b="0"/>
+                <wp:wrapTopAndBottom/>
+                <wp:docPr id="50" name="Text Box 50"/>
+                <wp:cNvGraphicFramePr/>
+                <a:graphic xmlns:a="http://schemas.openxmlformats.org/drawingml/2006/main">
+                  <a:graphicData uri="http://schemas.microsoft.com/office/word/2010/wordprocessingShape">
+                    <wps:wsp>
+                      <wps:cNvSpPr txBox="1"/>
+                      <wps:spPr>
+                        <a:xfrm>
+                          <a:off x="0" y="0"/>
+                          <a:ext cx="5680710" cy="635"/>
+                        </a:xfrm>
+                        <a:prstGeom prst="rect">
+                          <a:avLst/>
+                        </a:prstGeom>
+                        <a:solidFill>
+                          <a:prstClr val="white"/>
+                        </a:solidFill>
+                        <a:ln>
+                          <a:noFill/>
+                        </a:ln>
+                      </wps:spPr>
+                      <wps:txbx>
+                        <w:txbxContent>
+                          <w:p>
+                            <w:pPr>
+                              <w:pStyle w:val="Caption"/>
+                              <w:rPr>
+                                <w:sz w:val="20"/>
+                                <w:szCs w:val="20"/>
+                              </w:rPr>
+                            </w:pPr>
+                            <w:r>
+                              <w:rPr>
+                                <w:sz w:val="20"/>
+                                <w:szCs w:val="20"/>
+                              </w:rPr>
+                              <w:t xml:space="preserve">ábra </w:t>
+                            </w:r>
+                            <w:r>
+                              <w:rPr>
+                                <w:sz w:val="20"/>
+                                <w:szCs w:val="20"/>
+                              </w:rPr>
+                              <w:fldChar w:fldCharType="begin"/>
+                            </w:r>
+                            <w:r>
+                              <w:rPr>
+                                <w:sz w:val="20"/>
+                                <w:szCs w:val="20"/>
+                              </w:rPr>
+                              <w:instrText xml:space="preserve"> SEQ ábra \* ARABIC </w:instrText>
+                            </w:r>
+                            <w:r>
+                              <w:rPr>
+                                <w:sz w:val="20"/>
+                                <w:szCs w:val="20"/>
+                              </w:rPr>
+                              <w:fldChar w:fldCharType="separate"/>
+                            </w:r>
+                            <w:r>
+                              <w:rPr>
+                                <w:sz w:val="20"/>
+                                <w:szCs w:val="20"/>
+                              </w:rPr>
+                              <w:t>5</w:t>
+                            </w:r>
+                            <w:r>
+                              <w:rPr>
+                                <w:sz w:val="20"/>
+                                <w:szCs w:val="20"/>
+                              </w:rPr>
+                              <w:fldChar w:fldCharType="end"/>
+                            </w:r>
+                            <w:r>
+                              <w:rPr>
+                                <w:sz w:val="20"/>
+                                <w:szCs w:val="20"/>
+                              </w:rPr>
+                              <w:t>: A Canny eljárás eredménye különböző küszöbértékek esetén</w:t>
+                            </w:r>
+                          </w:p>
+                        </w:txbxContent>
+                      </wps:txbx>
+                      <wps:bodyPr rot="0" spcFirstLastPara="0" vertOverflow="overflow" horzOverflow="overflow" vert="horz" wrap="square" lIns="0" tIns="0" rIns="0" bIns="0" numCol="1" spcCol="0" rtlCol="0" fromWordArt="0" anchor="t" anchorCtr="0" forceAA="0" compatLnSpc="1">
+                        <a:prstTxWarp prst="textNoShape">
+                          <a:avLst/>
+                        </a:prstTxWarp>
+                        <a:spAutoFit/>
+                      </wps:bodyPr>
+                    </wps:wsp>
+                  </a:graphicData>
+                </a:graphic>
+                <wp14:sizeRelH relativeFrom="margin">
+                  <wp14:pctWidth>0</wp14:pctWidth>
+                </wp14:sizeRelH>
+              </wp:anchor>
+            </w:drawing>
+          </mc:Choice>
+          <mc:Fallback>
+            <w:pict>
+              <v:shape w14:anchorId="0E8CD4E1" id="Text Box 50" o:spid="_x0000_s1029" type="#_x0000_t202" style="position:absolute;left:0;text-align:left;margin-left:4.95pt;margin-top:317.65pt;width:447.3pt;height:.05pt;z-index:251674624;visibility:visible;mso-wrap-style:square;mso-width-percent:0;mso-wrap-distance-left:9pt;mso-wrap-distance-top:0;mso-wrap-distance-right:9pt;mso-wrap-distance-bottom:0;mso-position-horizontal:absolute;mso-position-horizontal-relative:text;mso-position-vertical:absolute;mso-position-vertical-relative:text;mso-width-percent:0;mso-width-relative:margin;v-text-anchor:top" o:gfxdata="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" stroked="f">
+                <v:textbox style="mso-fit-shape-to-text:t" inset="0,0,0,0">
+                  <w:txbxContent>
+                    <w:p>
+                      <w:pPr>
+                        <w:pStyle w:val="Caption"/>
+                        <w:rPr>
+                          <w:sz w:val="20"/>
+                          <w:szCs w:val="20"/>
+                        </w:rPr>
+                      </w:pPr>
+                      <w:r>
+                        <w:rPr>
+                          <w:sz w:val="20"/>
+                          <w:szCs w:val="20"/>
+                        </w:rPr>
+                        <w:t xml:space="preserve">ábra </w:t>
+                      </w:r>
+                      <w:r>
+                        <w:rPr>
+                          <w:sz w:val="20"/>
+                          <w:szCs w:val="20"/>
+                        </w:rPr>
+                        <w:fldChar w:fldCharType="begin"/>
+                      </w:r>
+                      <w:r>
+                        <w:rPr>
+                          <w:sz w:val="20"/>
+                          <w:szCs w:val="20"/>
+                        </w:rPr>
+                        <w:instrText xml:space="preserve"> SEQ ábra \* ARABIC </w:instrText>
+                      </w:r>
+                      <w:r>
+                        <w:rPr>
+                          <w:sz w:val="20"/>
+                          <w:szCs w:val="20"/>
+                        </w:rPr>
+                        <w:fldChar w:fldCharType="separate"/>
+                      </w:r>
+                      <w:r>
+                        <w:rPr>
+                          <w:sz w:val="20"/>
+                          <w:szCs w:val="20"/>
+                        </w:rPr>
+                        <w:t>5</w:t>
+                      </w:r>
+                      <w:r>
+                        <w:rPr>
+                          <w:sz w:val="20"/>
+                          <w:szCs w:val="20"/>
+                        </w:rPr>
+                        <w:fldChar w:fldCharType="end"/>
+                      </w:r>
+                      <w:r>
+                        <w:rPr>
+                          <w:sz w:val="20"/>
+                          <w:szCs w:val="20"/>
+                        </w:rPr>
+                        <w:t>: A Canny eljárás eredménye különböző küszöbértékek esetén</w:t>
+                      </w:r>
+                    </w:p>
+                  </w:txbxContent>
+                </v:textbox>
+                <w10:wrap type="topAndBottom"/>
+              </v:shape>
+            </w:pict>
+          </mc:Fallback>
+        </mc:AlternateContent>
+      </w:r>
+      <w:r>
+        <w:rPr>
+          <w:rFonts w:ascii="Times New Roman" w:hAnsi="Times New Roman" w:cs="Times New Roman"/>
+          <w:lang w:val="hu-HU"/>
+        </w:rPr>
+        <w:t xml:space="preserve">Ezt a dilemmát igyekszik kezelni az éldetektáló algoritmusok </w:t>
+      </w:r>
+      <w:proofErr w:type="spellStart"/>
+      <w:r>
+        <w:rPr>
+          <w:rFonts w:ascii="Times New Roman" w:hAnsi="Times New Roman" w:cs="Times New Roman"/>
+          <w:lang w:val="hu-HU"/>
+        </w:rPr>
+        <w:t>state</w:t>
+      </w:r>
+      <w:proofErr w:type="spellEnd"/>
+      <w:r>
+        <w:rPr>
+          <w:rFonts w:ascii="Times New Roman" w:hAnsi="Times New Roman" w:cs="Times New Roman"/>
+          <w:lang w:val="hu-HU"/>
+        </w:rPr>
+        <w:t>-of-</w:t>
+      </w:r>
+      <w:proofErr w:type="spellStart"/>
+      <w:r>
+        <w:rPr>
+          <w:rFonts w:ascii="Times New Roman" w:hAnsi="Times New Roman" w:cs="Times New Roman"/>
+          <w:lang w:val="hu-HU"/>
+        </w:rPr>
+        <w:t>the</w:t>
+      </w:r>
+      <w:proofErr w:type="spellEnd"/>
+      <w:r>
+        <w:rPr>
+          <w:rFonts w:ascii="Times New Roman" w:hAnsi="Times New Roman" w:cs="Times New Roman"/>
+          <w:lang w:val="hu-HU"/>
+        </w:rPr>
+        <w:t xml:space="preserve">-art módszere, a </w:t>
+      </w:r>
+      <w:proofErr w:type="spellStart"/>
+      <w:r>
+        <w:rPr>
+          <w:rFonts w:ascii="Times New Roman" w:hAnsi="Times New Roman" w:cs="Times New Roman"/>
+          <w:lang w:val="hu-HU"/>
+        </w:rPr>
+        <w:t>Canny</w:t>
+      </w:r>
+      <w:proofErr w:type="spellEnd"/>
+      <w:r>
+        <w:rPr>
+          <w:rFonts w:ascii="Times New Roman" w:hAnsi="Times New Roman" w:cs="Times New Roman"/>
+          <w:lang w:val="hu-HU"/>
+        </w:rPr>
+        <w:t xml:space="preserve"> algoritmus </w:t>
+      </w:r>
+      <w:sdt>
+        <w:sdtPr>
+          <w:rPr>
+            <w:rFonts w:ascii="Times New Roman" w:hAnsi="Times New Roman" w:cs="Times New Roman"/>
+            <w:lang w:val="hu-HU"/>
+          </w:rPr>
+          <w:id w:val="-793285582"/>
+          <w:citation/>
+        </w:sdtPr>
+        <w:sdtContent>
+          <w:r>
+            <w:rPr>
+              <w:rFonts w:ascii="Times New Roman" w:hAnsi="Times New Roman" w:cs="Times New Roman"/>
+              <w:lang w:val="hu-HU"/>
+            </w:rPr>
+            <w:fldChar w:fldCharType="begin"/>
+          </w:r>
+          <w:r>
+            <w:rPr>
+              <w:rFonts w:ascii="Times New Roman" w:hAnsi="Times New Roman" w:cs="Times New Roman"/>
+              <w:lang w:val="hu-HU"/>
+            </w:rPr>
+            <w:instrText xml:space="preserve"> CITATION Can86 \l 1033 </w:instrText>
+          </w:r>
+          <w:r>
+            <w:rPr>
+              <w:rFonts w:ascii="Times New Roman" w:hAnsi="Times New Roman" w:cs="Times New Roman"/>
+              <w:lang w:val="hu-HU"/>
+            </w:rPr>
+            <w:fldChar w:fldCharType="separate"/>
+          </w:r>
+          <w:r>
+            <w:rPr>
+              <w:rFonts w:ascii="Times New Roman" w:hAnsi="Times New Roman" w:cs="Times New Roman"/>
+              <w:noProof/>
+              <w:lang w:val="hu-HU"/>
+            </w:rPr>
+            <w:t>[7]</w:t>
+          </w:r>
+          <w:r>
+            <w:rPr>
+              <w:rFonts w:ascii="Times New Roman" w:hAnsi="Times New Roman" w:cs="Times New Roman"/>
+              <w:lang w:val="hu-HU"/>
+            </w:rPr>
+            <w:fldChar w:fldCharType="end"/>
+          </w:r>
+        </w:sdtContent>
+      </w:sdt>
+      <w:r>
+        <w:rPr>
+          <w:rFonts w:ascii="Times New Roman" w:hAnsi="Times New Roman" w:cs="Times New Roman"/>
+          <w:lang w:val="hu-HU"/>
+        </w:rPr>
+        <w:t xml:space="preserve">. A </w:t>
+      </w:r>
+      <w:proofErr w:type="spellStart"/>
+      <w:r>
+        <w:rPr>
+          <w:rFonts w:ascii="Times New Roman" w:hAnsi="Times New Roman" w:cs="Times New Roman"/>
+          <w:lang w:val="hu-HU"/>
+        </w:rPr>
+        <w:t>Canny</w:t>
+      </w:r>
+      <w:proofErr w:type="spellEnd"/>
+      <w:r>
+        <w:rPr>
+          <w:rFonts w:ascii="Times New Roman" w:hAnsi="Times New Roman" w:cs="Times New Roman"/>
+          <w:lang w:val="hu-HU"/>
+        </w:rPr>
+        <w:t xml:space="preserve"> eljárás egy többlépcsős algoritmus, melynek első lépése, hogy egyszerű deriváló szűrők segítségével kiszámoljuk a képen a vízszintes és a függőleges irányultságú deriváltakat. Ezt követően a két irányú deriváltakból minden képpontban meghatározzuk a képi gradiens (a legnagyobb intenzitásváltozás iránya) nagyságát és irányát.</w:t>
+      </w:r>
+    </w:p>
+    <w:p>
+      <w:pPr>
+        <w:spacing w:after="240" w:line="276" w:lineRule="auto"/>
+        <w:jc w:val="both"/>
+        <w:rPr>
+          <w:rFonts w:ascii="Times New Roman" w:hAnsi="Times New Roman" w:cs="Times New Roman"/>
+          <w:lang w:val="hu-HU"/>
+        </w:rPr>
+      </w:pPr>
+      <w:r>
+        <w:rPr>
+          <w:rFonts w:ascii="Times New Roman" w:hAnsi="Times New Roman" w:cs="Times New Roman"/>
+          <w:lang w:val="hu-HU"/>
+        </w:rPr>
+        <w:lastRenderedPageBreak/>
+        <w:t xml:space="preserve">Ezt követően minden egyes élszerű pontból kiindulva a gradiens irányát követve meghatározzuk a legnagyobb derivált értékkel rendelkező pontot. Az ilyen pontokat meghagyjuk, míg a náluk kisebb derivált értékkel rendelkező szomszédjaikat nullába állítjuk. Ezzel a módszerrel elérjük, hogy a deriváló szűrő használata után kapott homályos </w:t>
+      </w:r>
+      <w:proofErr w:type="spellStart"/>
+      <w:r>
+        <w:rPr>
+          <w:rFonts w:ascii="Times New Roman" w:hAnsi="Times New Roman" w:cs="Times New Roman"/>
+          <w:lang w:val="hu-HU"/>
+        </w:rPr>
+        <w:t>élkép</w:t>
+      </w:r>
+      <w:proofErr w:type="spellEnd"/>
+      <w:r>
+        <w:rPr>
+          <w:rFonts w:ascii="Times New Roman" w:hAnsi="Times New Roman" w:cs="Times New Roman"/>
+          <w:lang w:val="hu-HU"/>
+        </w:rPr>
+        <w:t xml:space="preserve"> pontosan olyan éles legyen, mintha második deriváltat használtunk volna.</w:t>
+      </w:r>
+    </w:p>
+    <w:p>
+      <w:pPr>
+        <w:spacing w:after="240" w:line="276" w:lineRule="auto"/>
+        <w:jc w:val="both"/>
+        <w:rPr>
+          <w:rFonts w:ascii="Times New Roman" w:hAnsi="Times New Roman" w:cs="Times New Roman"/>
+          <w:lang w:val="hu-HU"/>
+        </w:rPr>
+      </w:pPr>
+      <w:r>
+        <w:rPr>
+          <w:rFonts w:ascii="Times New Roman" w:hAnsi="Times New Roman" w:cs="Times New Roman"/>
+          <w:lang w:val="hu-HU"/>
+        </w:rPr>
+        <w:t xml:space="preserve">Ezt követően a gradiens nagyságokat tartalmazó képet </w:t>
+      </w:r>
+      <w:proofErr w:type="spellStart"/>
+      <w:r>
+        <w:rPr>
+          <w:rFonts w:ascii="Times New Roman" w:hAnsi="Times New Roman" w:cs="Times New Roman"/>
+          <w:lang w:val="hu-HU"/>
+        </w:rPr>
+        <w:t>küszöbözzük</w:t>
+      </w:r>
+      <w:proofErr w:type="spellEnd"/>
+      <w:r>
+        <w:rPr>
+          <w:rFonts w:ascii="Times New Roman" w:hAnsi="Times New Roman" w:cs="Times New Roman"/>
+          <w:lang w:val="hu-HU"/>
+        </w:rPr>
+        <w:t>, azonban egy helyett két különböző küszöbértéket használunk (és így két különböző bináris kép keletkezik). A kisebb küszöbértékkel készített bináris képen nagy valószínűséggel megmarad az összes valódi élpont, azonban számos nem valódi élhez tartozó zaj is keletkezni fog. A nagyobb küszöbértékkel készített bináris képen a valódi élekből biztosan látszani fog valahány képpont, azonban hiányosak lesznek. Cserébe természetesen csak minimális számú zaj fog keletkezni.</w:t>
+      </w:r>
+    </w:p>
+    <w:p>
+      <w:pPr>
+        <w:spacing w:after="240" w:line="276" w:lineRule="auto"/>
+        <w:jc w:val="both"/>
+        <w:rPr>
+          <w:rFonts w:ascii="Times New Roman" w:hAnsi="Times New Roman" w:cs="Times New Roman"/>
+          <w:lang w:val="hu-HU"/>
+        </w:rPr>
+      </w:pPr>
+      <w:r>
+        <w:rPr>
+          <w:rFonts w:ascii="Times New Roman" w:hAnsi="Times New Roman" w:cs="Times New Roman"/>
+          <w:lang w:val="hu-HU"/>
+        </w:rPr>
+        <w:t xml:space="preserve">A </w:t>
+      </w:r>
+      <w:proofErr w:type="spellStart"/>
+      <w:r>
+        <w:rPr>
+          <w:rFonts w:ascii="Times New Roman" w:hAnsi="Times New Roman" w:cs="Times New Roman"/>
+          <w:lang w:val="hu-HU"/>
+        </w:rPr>
+        <w:t>Canny</w:t>
+      </w:r>
+      <w:proofErr w:type="spellEnd"/>
+      <w:r>
+        <w:rPr>
+          <w:rFonts w:ascii="Times New Roman" w:hAnsi="Times New Roman" w:cs="Times New Roman"/>
+          <w:lang w:val="hu-HU"/>
+        </w:rPr>
+        <w:t xml:space="preserve"> algoritmus fő erénye, hogy utolsó lépésben ennek a két bináris képnek a felhasználásával képes egy mindkettőnél lényegesen jobb minőségű élképet létrehozni. Ezt úgy teszi, hogy a nagyobb küszöbértékkel rendelkező, hiányos élképhez hozzá veszi a másik élképről azokat az élpontokat, amelyek </w:t>
+      </w:r>
+      <w:proofErr w:type="spellStart"/>
+      <w:r>
+        <w:rPr>
+          <w:rFonts w:ascii="Times New Roman" w:hAnsi="Times New Roman" w:cs="Times New Roman"/>
+          <w:lang w:val="hu-HU"/>
+        </w:rPr>
+        <w:t>szomszédosak</w:t>
+      </w:r>
+      <w:proofErr w:type="spellEnd"/>
+      <w:r>
+        <w:rPr>
+          <w:rFonts w:ascii="Times New Roman" w:hAnsi="Times New Roman" w:cs="Times New Roman"/>
+          <w:lang w:val="hu-HU"/>
+        </w:rPr>
+        <w:t xml:space="preserve"> a hiányos képen is megtalálható élpontokkal. Ezt iteratívan addig végzi, amíg már nem tud több élpontot hozzáadni a hiányos élképhez. Ennek eredményeképp a </w:t>
+      </w:r>
+      <w:proofErr w:type="spellStart"/>
+      <w:r>
+        <w:rPr>
+          <w:rFonts w:ascii="Times New Roman" w:hAnsi="Times New Roman" w:cs="Times New Roman"/>
+          <w:lang w:val="hu-HU"/>
+        </w:rPr>
+        <w:t>Canny</w:t>
+      </w:r>
+      <w:proofErr w:type="spellEnd"/>
+      <w:r>
+        <w:rPr>
+          <w:rFonts w:ascii="Times New Roman" w:hAnsi="Times New Roman" w:cs="Times New Roman"/>
+          <w:lang w:val="hu-HU"/>
+        </w:rPr>
+        <w:t xml:space="preserve"> algoritmus fel tudja használni a megengedőbb küszöbértékkel készült élképet arra, hogy a szigorúbb képen keletkező hiányokat betöltse, az valódi élekhez nem kapcsolódó zajokat azonban nem veszi át.</w:t>
+      </w:r>
+    </w:p>
+    <w:p>
+      <w:pPr>
+        <w:spacing w:after="240" w:line="276" w:lineRule="auto"/>
+        <w:jc w:val="both"/>
+        <w:rPr>
+          <w:rFonts w:ascii="Times New Roman" w:hAnsi="Times New Roman" w:cs="Times New Roman"/>
+          <w:lang w:val="hu-HU"/>
+        </w:rPr>
+      </w:pPr>
+      <w:r>
+        <w:rPr>
+          <w:rFonts w:ascii="Times New Roman" w:hAnsi="Times New Roman" w:cs="Times New Roman"/>
+          <w:lang w:val="hu-HU"/>
+        </w:rPr>
+        <w:t>Az éldetektálás során rendkívül gyakran előfordul, hogy különféle egyszerű alakzatok (téglalap, kör) határvonalait keressük, amely esetben célszerű lehet a megtalált élpontokra egy egyenes modellt illeszteni, így a képen megtalált egyenes szerű elrendezésben található pontokat egy paraméteres modellel leírhatjuk, amely az alakzatok detektálását rendkívül megkönnyíti.</w:t>
+      </w:r>
+    </w:p>
+    <w:p>
+      <w:pPr>
+        <w:spacing w:after="240" w:line="276" w:lineRule="auto"/>
+        <w:jc w:val="both"/>
+        <w:rPr>
+          <w:rFonts w:ascii="Times New Roman" w:hAnsi="Times New Roman" w:cs="Times New Roman"/>
+          <w:lang w:val="hu-HU"/>
+        </w:rPr>
+      </w:pPr>
+      <w:r>
+        <w:rPr>
+          <w:rFonts w:ascii="Times New Roman" w:hAnsi="Times New Roman" w:cs="Times New Roman"/>
+          <w:lang w:val="hu-HU"/>
+        </w:rPr>
+        <w:t>A probléma nehézsége, hogy természetesen a képen talált élpontok csak egy része fog egyenesekre illeszkedni, és azok közül is számos pont külön-külön egyenesre illeszkedik, így egyszerre kell azt meghatároznunk, hogy mely pontok illeszkednek egy egyenesre, és hogy milyen paraméterek írják le ezt az egyenest. Ha két kérdés közül bármelyikre tudnánk a választ, a probléma megoldása triviális volna.</w:t>
+      </w:r>
+    </w:p>
+    <w:p>
+      <w:pPr>
+        <w:spacing w:after="240" w:line="276" w:lineRule="auto"/>
+        <w:jc w:val="both"/>
+        <w:rPr>
+          <w:rFonts w:ascii="Times New Roman" w:hAnsi="Times New Roman" w:cs="Times New Roman"/>
+          <w:lang w:val="hu-HU"/>
+        </w:rPr>
+      </w:pPr>
+      <w:r>
+        <w:rPr>
+          <w:rFonts w:ascii="Times New Roman" w:hAnsi="Times New Roman" w:cs="Times New Roman"/>
+          <w:lang w:val="hu-HU"/>
+        </w:rPr>
+        <w:t xml:space="preserve">Erre a problémára az egyik legnépszerűbb algoritmus a </w:t>
+      </w:r>
+      <w:proofErr w:type="spellStart"/>
+      <w:r>
+        <w:rPr>
+          <w:rFonts w:ascii="Times New Roman" w:hAnsi="Times New Roman" w:cs="Times New Roman"/>
+          <w:lang w:val="hu-HU"/>
+        </w:rPr>
+        <w:t>Hough</w:t>
+      </w:r>
+      <w:proofErr w:type="spellEnd"/>
+      <w:r>
+        <w:rPr>
+          <w:rFonts w:ascii="Times New Roman" w:hAnsi="Times New Roman" w:cs="Times New Roman"/>
+          <w:lang w:val="hu-HU"/>
+        </w:rPr>
+        <w:t xml:space="preserve"> transzformációra épülő alakzat detektálás. A </w:t>
+      </w:r>
+      <w:proofErr w:type="spellStart"/>
+      <w:r>
+        <w:rPr>
+          <w:rFonts w:ascii="Times New Roman" w:hAnsi="Times New Roman" w:cs="Times New Roman"/>
+          <w:lang w:val="hu-HU"/>
+        </w:rPr>
+        <w:t>Hough</w:t>
+      </w:r>
+      <w:proofErr w:type="spellEnd"/>
+      <w:r>
+        <w:rPr>
+          <w:rFonts w:ascii="Times New Roman" w:hAnsi="Times New Roman" w:cs="Times New Roman"/>
+          <w:lang w:val="hu-HU"/>
+        </w:rPr>
+        <w:t xml:space="preserve"> transzformáció </w:t>
+      </w:r>
+      <w:sdt>
+        <w:sdtPr>
+          <w:rPr>
+            <w:rFonts w:ascii="Times New Roman" w:hAnsi="Times New Roman" w:cs="Times New Roman"/>
+            <w:lang w:val="hu-HU"/>
+          </w:rPr>
+          <w:id w:val="-2102403968"/>
+          <w:citation/>
+        </w:sdtPr>
+        <w:sdtContent>
+          <w:r>
+            <w:rPr>
+              <w:rFonts w:ascii="Times New Roman" w:hAnsi="Times New Roman" w:cs="Times New Roman"/>
+              <w:lang w:val="hu-HU"/>
+            </w:rPr>
+            <w:fldChar w:fldCharType="begin"/>
+          </w:r>
+          <w:r>
+            <w:rPr>
+              <w:rFonts w:ascii="Times New Roman" w:hAnsi="Times New Roman" w:cs="Times New Roman"/>
+              <w:lang w:val="hu-HU"/>
+            </w:rPr>
+            <w:instrText xml:space="preserve">CITATION Dud72 \l 1033 </w:instrText>
+          </w:r>
+          <w:r>
+            <w:rPr>
+              <w:rFonts w:ascii="Times New Roman" w:hAnsi="Times New Roman" w:cs="Times New Roman"/>
+              <w:lang w:val="hu-HU"/>
+            </w:rPr>
+            <w:fldChar w:fldCharType="separate"/>
+          </w:r>
+          <w:r>
+            <w:rPr>
+              <w:rFonts w:ascii="Times New Roman" w:hAnsi="Times New Roman" w:cs="Times New Roman"/>
+              <w:noProof/>
+              <w:lang w:val="hu-HU"/>
+            </w:rPr>
+            <w:t>[8]</w:t>
+          </w:r>
+          <w:r>
+            <w:rPr>
+              <w:rFonts w:ascii="Times New Roman" w:hAnsi="Times New Roman" w:cs="Times New Roman"/>
+              <w:lang w:val="hu-HU"/>
+            </w:rPr>
+            <w:fldChar w:fldCharType="end"/>
+          </w:r>
+        </w:sdtContent>
+      </w:sdt>
+      <w:r>
+        <w:rPr>
+          <w:rFonts w:ascii="Times New Roman" w:hAnsi="Times New Roman" w:cs="Times New Roman"/>
+          <w:lang w:val="hu-HU"/>
+        </w:rPr>
+        <w:t xml:space="preserve"> egy koordináta transzformáció, amely a kép pontjait a megszokott képkoordinátarendszerből (</w:t>
+      </w:r>
+      <w:proofErr w:type="spellStart"/>
+      <w:proofErr w:type="gramStart"/>
+      <w:r>
+        <w:rPr>
+          <w:rFonts w:ascii="Times New Roman" w:hAnsi="Times New Roman" w:cs="Times New Roman"/>
+          <w:lang w:val="hu-HU"/>
+        </w:rPr>
+        <w:t>x,y</w:t>
+      </w:r>
+      <w:proofErr w:type="spellEnd"/>
+      <w:proofErr w:type="gramEnd"/>
+      <w:r>
+        <w:rPr>
+          <w:rFonts w:ascii="Times New Roman" w:hAnsi="Times New Roman" w:cs="Times New Roman"/>
+          <w:lang w:val="hu-HU"/>
+        </w:rPr>
+        <w:t>) az egyenesek paraméterei (</w:t>
+      </w:r>
+      <w:proofErr w:type="spellStart"/>
+      <w:r>
+        <w:rPr>
+          <w:rFonts w:ascii="Times New Roman" w:hAnsi="Times New Roman" w:cs="Times New Roman"/>
+          <w:lang w:val="hu-HU"/>
+        </w:rPr>
+        <w:t>r,θ</w:t>
+      </w:r>
+      <w:proofErr w:type="spellEnd"/>
+      <w:r>
+        <w:rPr>
+          <w:rFonts w:ascii="Times New Roman" w:hAnsi="Times New Roman" w:cs="Times New Roman"/>
+          <w:lang w:val="hu-HU"/>
+        </w:rPr>
+        <w:t>) által kifeszített térbe viszi át. Ebben a térben egy egyenest egyetlen pont (számpár) ír le, amelynek egyik eleme az origóból az egyenesre állított merőleges szakasz hossza (r), a másik eleme pedig ennek a szakasznak az x tengellyel bezárt szöge (θ).</w:t>
+      </w:r>
+    </w:p>
+    <w:p>
+      <w:pPr>
+        <w:spacing w:after="240" w:line="276" w:lineRule="auto"/>
+        <w:jc w:val="both"/>
+        <w:rPr>
+          <w:rFonts w:ascii="Times New Roman" w:hAnsi="Times New Roman" w:cs="Times New Roman"/>
+          <w:lang w:val="hu-HU"/>
+        </w:rPr>
+      </w:pPr>
+      <w:r>
+        <w:rPr>
+          <w:rFonts w:ascii="Times New Roman" w:hAnsi="Times New Roman" w:cs="Times New Roman"/>
+          <w:lang w:val="hu-HU"/>
+        </w:rPr>
+        <w:t xml:space="preserve">Érdekesebb azonban, hogy a kép egyes pontjai hogyan képződnek le a </w:t>
+      </w:r>
+      <w:proofErr w:type="spellStart"/>
+      <w:r>
+        <w:rPr>
+          <w:rFonts w:ascii="Times New Roman" w:hAnsi="Times New Roman" w:cs="Times New Roman"/>
+          <w:lang w:val="hu-HU"/>
+        </w:rPr>
+        <w:t>Hough</w:t>
+      </w:r>
+      <w:proofErr w:type="spellEnd"/>
+      <w:r>
+        <w:rPr>
+          <w:rFonts w:ascii="Times New Roman" w:hAnsi="Times New Roman" w:cs="Times New Roman"/>
+          <w:lang w:val="hu-HU"/>
+        </w:rPr>
+        <w:t xml:space="preserve"> térbe. Ezt a leképzést a </w:t>
+      </w:r>
+      <w:proofErr w:type="spellStart"/>
+      <w:r>
+        <w:rPr>
+          <w:rFonts w:ascii="Times New Roman" w:hAnsi="Times New Roman" w:cs="Times New Roman"/>
+          <w:lang w:val="hu-HU"/>
+        </w:rPr>
+        <w:t>Hough</w:t>
+      </w:r>
+      <w:proofErr w:type="spellEnd"/>
+      <w:r>
+        <w:rPr>
+          <w:rFonts w:ascii="Times New Roman" w:hAnsi="Times New Roman" w:cs="Times New Roman"/>
+          <w:lang w:val="hu-HU"/>
+        </w:rPr>
+        <w:t xml:space="preserve"> transzformáció során úgy végezzük el, hogy az (</w:t>
+      </w:r>
+      <w:proofErr w:type="spellStart"/>
+      <w:proofErr w:type="gramStart"/>
+      <w:r>
+        <w:rPr>
+          <w:rFonts w:ascii="Times New Roman" w:hAnsi="Times New Roman" w:cs="Times New Roman"/>
+          <w:lang w:val="hu-HU"/>
+        </w:rPr>
+        <w:t>r,θ</w:t>
+      </w:r>
+      <w:proofErr w:type="spellEnd"/>
+      <w:proofErr w:type="gramEnd"/>
+      <w:r>
+        <w:rPr>
+          <w:rFonts w:ascii="Times New Roman" w:hAnsi="Times New Roman" w:cs="Times New Roman"/>
+          <w:lang w:val="hu-HU"/>
+        </w:rPr>
+        <w:t xml:space="preserve">) által kifeszített </w:t>
+      </w:r>
+      <w:proofErr w:type="spellStart"/>
+      <w:r>
+        <w:rPr>
+          <w:rFonts w:ascii="Times New Roman" w:hAnsi="Times New Roman" w:cs="Times New Roman"/>
+          <w:lang w:val="hu-HU"/>
+        </w:rPr>
+        <w:t>Hough</w:t>
+      </w:r>
+      <w:proofErr w:type="spellEnd"/>
+      <w:r>
+        <w:rPr>
+          <w:rFonts w:ascii="Times New Roman" w:hAnsi="Times New Roman" w:cs="Times New Roman"/>
+          <w:lang w:val="hu-HU"/>
+        </w:rPr>
+        <w:t xml:space="preserve"> térben egy képpont képe az összes olyan egyenes lesz, amelyre az adott pont illeszkedik. Habár </w:t>
+      </w:r>
+      <w:r>
+        <w:rPr>
+          <w:rFonts w:ascii="Times New Roman" w:hAnsi="Times New Roman" w:cs="Times New Roman"/>
+          <w:lang w:val="hu-HU"/>
+        </w:rPr>
+        <w:lastRenderedPageBreak/>
+        <w:t>egy adott pont végtelen számú egyenesre illeszkedik, mégsem illik rá az összes létező egyenesre, így egy konkrét (</w:t>
+      </w:r>
+      <w:proofErr w:type="spellStart"/>
+      <w:proofErr w:type="gramStart"/>
+      <w:r>
+        <w:rPr>
+          <w:rFonts w:ascii="Times New Roman" w:hAnsi="Times New Roman" w:cs="Times New Roman"/>
+          <w:lang w:val="hu-HU"/>
+        </w:rPr>
+        <w:t>x,y</w:t>
+      </w:r>
+      <w:proofErr w:type="spellEnd"/>
+      <w:proofErr w:type="gramEnd"/>
+      <w:r>
+        <w:rPr>
+          <w:rFonts w:ascii="Times New Roman" w:hAnsi="Times New Roman" w:cs="Times New Roman"/>
+          <w:lang w:val="hu-HU"/>
+        </w:rPr>
+        <w:t xml:space="preserve">) pont képét a </w:t>
+      </w:r>
+      <w:proofErr w:type="spellStart"/>
+      <w:r>
+        <w:rPr>
+          <w:rFonts w:ascii="Times New Roman" w:hAnsi="Times New Roman" w:cs="Times New Roman"/>
+          <w:lang w:val="hu-HU"/>
+        </w:rPr>
+        <w:t>Hough</w:t>
+      </w:r>
+      <w:proofErr w:type="spellEnd"/>
+      <w:r>
+        <w:rPr>
+          <w:rFonts w:ascii="Times New Roman" w:hAnsi="Times New Roman" w:cs="Times New Roman"/>
+          <w:lang w:val="hu-HU"/>
+        </w:rPr>
+        <w:t xml:space="preserve"> térben az alábbi görbe adja meg:</w:t>
+      </w:r>
+    </w:p>
+    <w:p>
+      <w:pPr>
+        <w:spacing w:after="240" w:line="276" w:lineRule="auto"/>
+        <w:jc w:val="both"/>
+        <w:rPr>
+          <w:rFonts w:ascii="Times New Roman" w:hAnsi="Times New Roman" w:cs="Times New Roman"/>
+          <w:lang w:val="hu-HU"/>
+        </w:rPr>
+      </w:pPr>
+      <m:oMathPara>
+        <m:oMath>
+          <m:r>
+            <w:rPr>
+              <w:rFonts w:ascii="Cambria Math" w:hAnsi="Cambria Math" w:cs="Times New Roman"/>
+              <w:lang w:val="hu-HU"/>
+            </w:rPr>
+            <m:t>x</m:t>
+          </m:r>
+          <m:func>
+            <m:funcPr>
+              <m:ctrlPr>
+                <w:rPr>
+                  <w:rFonts w:ascii="Cambria Math" w:hAnsi="Cambria Math" w:cs="Times New Roman"/>
+                  <w:i/>
+                  <w:lang w:val="hu-HU"/>
+                </w:rPr>
+              </m:ctrlPr>
+            </m:funcPr>
+            <m:fName>
+              <m:r>
+                <m:rPr>
+                  <m:sty m:val="p"/>
+                </m:rPr>
+                <w:rPr>
+                  <w:rFonts w:ascii="Cambria Math" w:hAnsi="Cambria Math" w:cs="Times New Roman"/>
+                  <w:lang w:val="hu-HU"/>
+                </w:rPr>
+                <m:t>cos</m:t>
+              </m:r>
+            </m:fName>
+            <m:e>
+              <m:r>
+                <w:rPr>
+                  <w:rFonts w:ascii="Cambria Math" w:hAnsi="Cambria Math" w:cs="Times New Roman"/>
+                  <w:lang w:val="hu-HU"/>
+                </w:rPr>
+                <m:t>θ</m:t>
+              </m:r>
+            </m:e>
+          </m:func>
+          <m:r>
+            <w:rPr>
+              <w:rFonts w:ascii="Cambria Math" w:hAnsi="Cambria Math" w:cs="Times New Roman"/>
+              <w:lang w:val="hu-HU"/>
+            </w:rPr>
+            <m:t>+y</m:t>
+          </m:r>
+          <m:func>
+            <m:funcPr>
+              <m:ctrlPr>
+                <w:rPr>
+                  <w:rFonts w:ascii="Cambria Math" w:hAnsi="Cambria Math" w:cs="Times New Roman"/>
+                  <w:i/>
+                  <w:lang w:val="hu-HU"/>
+                </w:rPr>
+              </m:ctrlPr>
+            </m:funcPr>
+            <m:fName>
+              <m:r>
+                <m:rPr>
+                  <m:sty m:val="p"/>
+                </m:rPr>
+                <w:rPr>
+                  <w:rFonts w:ascii="Cambria Math" w:hAnsi="Cambria Math" w:cs="Times New Roman"/>
+                  <w:lang w:val="hu-HU"/>
+                </w:rPr>
+                <m:t>sin</m:t>
+              </m:r>
+            </m:fName>
+            <m:e>
+              <m:r>
+                <w:rPr>
+                  <w:rFonts w:ascii="Cambria Math" w:hAnsi="Cambria Math" w:cs="Times New Roman"/>
+                  <w:lang w:val="hu-HU"/>
+                </w:rPr>
+                <m:t>θ</m:t>
+              </m:r>
+            </m:e>
+          </m:func>
+          <m:r>
+            <w:rPr>
+              <w:rFonts w:ascii="Cambria Math" w:hAnsi="Cambria Math" w:cs="Times New Roman"/>
+              <w:lang w:val="hu-HU"/>
+            </w:rPr>
+            <m:t>=r</m:t>
+          </m:r>
+        </m:oMath>
+      </m:oMathPara>
+    </w:p>
+    <w:p>
+      <w:pPr>
+        <w:spacing w:after="240" w:line="276" w:lineRule="auto"/>
+        <w:jc w:val="both"/>
+        <w:rPr>
+          <w:rFonts w:ascii="Times New Roman" w:hAnsi="Times New Roman" w:cs="Times New Roman"/>
+          <w:lang w:val="hu-HU"/>
+        </w:rPr>
+      </w:pPr>
+      <w:r>
+        <w:rPr>
+          <w:rFonts w:ascii="Times New Roman" w:hAnsi="Times New Roman" w:cs="Times New Roman"/>
+          <w:noProof/>
+          <w:lang w:val="hu-HU" w:eastAsia="hu-HU"/>
+        </w:rPr>
+        <w:drawing>
+          <wp:anchor distT="0" distB="0" distL="114300" distR="114300" simplePos="0" relativeHeight="251675648" behindDoc="0" locked="0" layoutInCell="1" allowOverlap="1" wp14:anchorId="169C383C" wp14:editId="770F76E7">
+            <wp:simplePos x="0" y="0"/>
+            <wp:positionH relativeFrom="column">
+              <wp:posOffset>2573655</wp:posOffset>
+            </wp:positionH>
+            <wp:positionV relativeFrom="paragraph">
+              <wp:posOffset>942340</wp:posOffset>
+            </wp:positionV>
+            <wp:extent cx="3159760" cy="1680845"/>
+            <wp:effectExtent l="0" t="0" r="2540" b="0"/>
+            <wp:wrapTopAndBottom/>
+            <wp:docPr id="58" name="Picture 58"/>
+            <wp:cNvGraphicFramePr>
+              <a:graphicFrameLocks xmlns:a="http://schemas.openxmlformats.org/drawingml/2006/main" noChangeAspect="1"/>
+            </wp:cNvGraphicFramePr>
+            <a:graphic xmlns:a="http://schemas.openxmlformats.org/drawingml/2006/main">
+              <a:graphicData uri="http://schemas.openxmlformats.org/drawingml/2006/picture">
+                <pic:pic xmlns:pic="http://schemas.openxmlformats.org/drawingml/2006/picture">
+                  <pic:nvPicPr>
+                    <pic:cNvPr id="58" name="hough.png"/>
+                    <pic:cNvPicPr/>
+                  </pic:nvPicPr>
+                  <pic:blipFill>
+                    <a:blip r:embed="rId16">
+                      <a:extLst>
+                        <a:ext uri="{28A0092B-C50C-407E-A947-70E740481C1C}">
+                          <a14:useLocalDpi xmlns:a14="http://schemas.microsoft.com/office/drawing/2010/main" val="0"/>
+                        </a:ext>
+                      </a:extLst>
+                    </a:blip>
+                    <a:stretch>
+                      <a:fillRect/>
+                    </a:stretch>
+                  </pic:blipFill>
+                  <pic:spPr>
+                    <a:xfrm>
+                      <a:off x="0" y="0"/>
+                      <a:ext cx="3159760" cy="1680845"/>
+                    </a:xfrm>
+                    <a:prstGeom prst="rect">
+                      <a:avLst/>
+                    </a:prstGeom>
+                  </pic:spPr>
+                </pic:pic>
+              </a:graphicData>
+            </a:graphic>
+            <wp14:sizeRelH relativeFrom="page">
+              <wp14:pctWidth>0</wp14:pctWidth>
+            </wp14:sizeRelH>
+            <wp14:sizeRelV relativeFrom="page">
+              <wp14:pctHeight>0</wp14:pctHeight>
+            </wp14:sizeRelV>
+          </wp:anchor>
+        </w:drawing>
+      </w:r>
+      <w:r>
+        <w:rPr>
+          <w:rFonts w:ascii="Times New Roman" w:hAnsi="Times New Roman" w:cs="Times New Roman"/>
+          <w:noProof/>
+          <w:lang w:val="hu-HU" w:eastAsia="hu-HU"/>
+        </w:rPr>
+        <mc:AlternateContent>
+          <mc:Choice Requires="wps">
+            <w:drawing>
+              <wp:anchor distT="0" distB="0" distL="114300" distR="114300" simplePos="0" relativeHeight="251677696" behindDoc="0" locked="0" layoutInCell="1" allowOverlap="1" wp14:anchorId="74074C5B" wp14:editId="47C2EA47">
+                <wp:simplePos x="0" y="0"/>
+                <wp:positionH relativeFrom="column">
+                  <wp:posOffset>1144905</wp:posOffset>
+                </wp:positionH>
+                <wp:positionV relativeFrom="paragraph">
+                  <wp:posOffset>2616200</wp:posOffset>
+                </wp:positionV>
+                <wp:extent cx="3490595" cy="203835"/>
+                <wp:effectExtent l="0" t="0" r="0" b="5715"/>
+                <wp:wrapTopAndBottom/>
+                <wp:docPr id="59" name="Text Box 59"/>
+                <wp:cNvGraphicFramePr/>
+                <a:graphic xmlns:a="http://schemas.openxmlformats.org/drawingml/2006/main">
+                  <a:graphicData uri="http://schemas.microsoft.com/office/word/2010/wordprocessingShape">
+                    <wps:wsp>
+                      <wps:cNvSpPr txBox="1"/>
+                      <wps:spPr>
+                        <a:xfrm>
+                          <a:off x="0" y="0"/>
+                          <a:ext cx="3490595" cy="203835"/>
+                        </a:xfrm>
+                        <a:prstGeom prst="rect">
+                          <a:avLst/>
+                        </a:prstGeom>
+                        <a:solidFill>
+                          <a:prstClr val="white"/>
+                        </a:solidFill>
+                        <a:ln>
+                          <a:noFill/>
+                        </a:ln>
+                      </wps:spPr>
+                      <wps:txbx>
+                        <w:txbxContent>
+                          <w:p>
+                            <w:pPr>
+                              <w:pStyle w:val="Caption"/>
+                              <w:rPr>
+                                <w:sz w:val="20"/>
+                                <w:szCs w:val="20"/>
+                              </w:rPr>
+                            </w:pPr>
+                            <w:r>
+                              <w:rPr>
+                                <w:sz w:val="20"/>
+                                <w:szCs w:val="20"/>
+                              </w:rPr>
+                              <w:t xml:space="preserve">ábra </w:t>
+                            </w:r>
+                            <w:r>
+                              <w:rPr>
+                                <w:sz w:val="20"/>
+                                <w:szCs w:val="20"/>
+                              </w:rPr>
+                              <w:fldChar w:fldCharType="begin"/>
+                            </w:r>
+                            <w:r>
+                              <w:rPr>
+                                <w:sz w:val="20"/>
+                                <w:szCs w:val="20"/>
+                              </w:rPr>
+                              <w:instrText xml:space="preserve"> SEQ ábra \* ARABIC </w:instrText>
+                            </w:r>
+                            <w:r>
+                              <w:rPr>
+                                <w:sz w:val="20"/>
+                                <w:szCs w:val="20"/>
+                              </w:rPr>
+                              <w:fldChar w:fldCharType="separate"/>
+                            </w:r>
+                            <w:r>
+                              <w:rPr>
+                                <w:sz w:val="20"/>
+                                <w:szCs w:val="20"/>
+                              </w:rPr>
+                              <w:t>6</w:t>
+                            </w:r>
+                            <w:r>
+                              <w:rPr>
+                                <w:sz w:val="20"/>
+                                <w:szCs w:val="20"/>
+                              </w:rPr>
+                              <w:fldChar w:fldCharType="end"/>
+                            </w:r>
+                            <w:r>
+                              <w:rPr>
+                                <w:sz w:val="20"/>
+                                <w:szCs w:val="20"/>
+                              </w:rPr>
+                              <w:t>: Élkép és a Hough transzformált</w:t>
+                            </w:r>
+                          </w:p>
+                        </w:txbxContent>
+                      </wps:txbx>
+                      <wps:bodyPr rot="0" spcFirstLastPara="0" vertOverflow="overflow" horzOverflow="overflow" vert="horz" wrap="square" lIns="0" tIns="0" rIns="0" bIns="0" numCol="1" spcCol="0" rtlCol="0" fromWordArt="0" anchor="t" anchorCtr="0" forceAA="0" compatLnSpc="1">
+                        <a:prstTxWarp prst="textNoShape">
+                          <a:avLst/>
+                        </a:prstTxWarp>
+                        <a:noAutofit/>
+                      </wps:bodyPr>
+                    </wps:wsp>
+                  </a:graphicData>
+                </a:graphic>
+                <wp14:sizeRelH relativeFrom="margin">
+                  <wp14:pctWidth>0</wp14:pctWidth>
+                </wp14:sizeRelH>
+                <wp14:sizeRelV relativeFrom="margin">
+                  <wp14:pctHeight>0</wp14:pctHeight>
+                </wp14:sizeRelV>
+              </wp:anchor>
+            </w:drawing>
+          </mc:Choice>
+          <mc:Fallback>
+            <w:pict>
+              <v:shape w14:anchorId="74074C5B" id="Text Box 59" o:spid="_x0000_s1030" type="#_x0000_t202" style="position:absolute;left:0;text-align:left;margin-left:90.15pt;margin-top:206pt;width:274.85pt;height:16.05pt;z-index:251677696;visibility:visible;mso-wrap-style:square;mso-width-percent:0;mso-height-percent:0;mso-wrap-distance-left:9pt;mso-wrap-distance-top:0;mso-wrap-distance-right:9pt;mso-wrap-distance-bottom:0;mso-position-horizontal:absolute;mso-position-horizontal-relative:text;mso-position-vertical:absolute;mso-position-vertical-relative:text;mso-width-percent:0;mso-height-percent:0;mso-width-relative:margin;mso-height-relative:margin;v-text-anchor:top" o:gfxdata="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" stroked="f">
+                <v:textbox inset="0,0,0,0">
+                  <w:txbxContent>
+                    <w:p>
+                      <w:pPr>
+                        <w:pStyle w:val="Caption"/>
+                        <w:rPr>
+                          <w:sz w:val="20"/>
+                          <w:szCs w:val="20"/>
+                        </w:rPr>
+                      </w:pPr>
+                      <w:r>
+                        <w:rPr>
+                          <w:sz w:val="20"/>
+                          <w:szCs w:val="20"/>
+                        </w:rPr>
+                        <w:t xml:space="preserve">ábra </w:t>
+                      </w:r>
+                      <w:r>
+                        <w:rPr>
+                          <w:sz w:val="20"/>
+                          <w:szCs w:val="20"/>
+                        </w:rPr>
+                        <w:fldChar w:fldCharType="begin"/>
+                      </w:r>
+                      <w:r>
+                        <w:rPr>
+                          <w:sz w:val="20"/>
+                          <w:szCs w:val="20"/>
+                        </w:rPr>
+                        <w:instrText xml:space="preserve"> SEQ ábra \* ARABIC </w:instrText>
+                      </w:r>
+                      <w:r>
+                        <w:rPr>
+                          <w:sz w:val="20"/>
+                          <w:szCs w:val="20"/>
+                        </w:rPr>
+                        <w:fldChar w:fldCharType="separate"/>
+                      </w:r>
+                      <w:r>
+                        <w:rPr>
+                          <w:sz w:val="20"/>
+                          <w:szCs w:val="20"/>
+                        </w:rPr>
+                        <w:t>6</w:t>
+                      </w:r>
+                      <w:r>
+                        <w:rPr>
+                          <w:sz w:val="20"/>
+                          <w:szCs w:val="20"/>
+                        </w:rPr>
+                        <w:fldChar w:fldCharType="end"/>
+                      </w:r>
+                      <w:r>
+                        <w:rPr>
+                          <w:sz w:val="20"/>
+                          <w:szCs w:val="20"/>
+                        </w:rPr>
+                        <w:t>: Élkép és a Hough transzformált</w:t>
+                      </w:r>
+                    </w:p>
+                  </w:txbxContent>
+                </v:textbox>
+                <w10:wrap type="topAndBottom"/>
+              </v:shape>
+            </w:pict>
+          </mc:Fallback>
+        </mc:AlternateContent>
+      </w:r>
+      <w:r>
+        <w:rPr>
+          <w:rFonts w:ascii="Times New Roman" w:hAnsi="Times New Roman" w:cs="Times New Roman"/>
+          <w:noProof/>
+          <w:lang w:val="hu-HU" w:eastAsia="hu-HU"/>
+        </w:rPr>
+        <w:drawing>
+          <wp:anchor distT="0" distB="0" distL="114300" distR="114300" simplePos="0" relativeHeight="251676672" behindDoc="0" locked="0" layoutInCell="1" allowOverlap="1" wp14:anchorId="07DFB85F" wp14:editId="2CB0DC72">
+            <wp:simplePos x="0" y="0"/>
+            <wp:positionH relativeFrom="column">
+              <wp:posOffset>33020</wp:posOffset>
+            </wp:positionH>
+            <wp:positionV relativeFrom="paragraph">
+              <wp:posOffset>939800</wp:posOffset>
+            </wp:positionV>
+            <wp:extent cx="2540000" cy="1676400"/>
+            <wp:effectExtent l="0" t="0" r="0" b="0"/>
+            <wp:wrapTopAndBottom/>
+            <wp:docPr id="57" name="Picture 57"/>
+            <wp:cNvGraphicFramePr>
+              <a:graphicFrameLocks xmlns:a="http://schemas.openxmlformats.org/drawingml/2006/main" noChangeAspect="1"/>
+            </wp:cNvGraphicFramePr>
+            <a:graphic xmlns:a="http://schemas.openxmlformats.org/drawingml/2006/main">
+              <a:graphicData uri="http://schemas.openxmlformats.org/drawingml/2006/picture">
+                <pic:pic xmlns:pic="http://schemas.openxmlformats.org/drawingml/2006/picture">
+                  <pic:nvPicPr>
+                    <pic:cNvPr id="57" name="houghori.png"/>
+                    <pic:cNvPicPr/>
+                  </pic:nvPicPr>
+                  <pic:blipFill>
+                    <a:blip r:embed="rId17">
+                      <a:extLst>
+                        <a:ext uri="{28A0092B-C50C-407E-A947-70E740481C1C}">
+                          <a14:useLocalDpi xmlns:a14="http://schemas.microsoft.com/office/drawing/2010/main" val="0"/>
+                        </a:ext>
+                      </a:extLst>
+                    </a:blip>
+                    <a:stretch>
+                      <a:fillRect/>
+                    </a:stretch>
+                  </pic:blipFill>
+                  <pic:spPr>
+                    <a:xfrm>
+                      <a:off x="0" y="0"/>
+                      <a:ext cx="2540000" cy="1676400"/>
+                    </a:xfrm>
+                    <a:prstGeom prst="rect">
+                      <a:avLst/>
+                    </a:prstGeom>
+                  </pic:spPr>
+                </pic:pic>
+              </a:graphicData>
+            </a:graphic>
+            <wp14:sizeRelH relativeFrom="page">
+              <wp14:pctWidth>0</wp14:pctWidth>
+            </wp14:sizeRelH>
+            <wp14:sizeRelV relativeFrom="page">
+              <wp14:pctHeight>0</wp14:pctHeight>
+            </wp14:sizeRelV>
+          </wp:anchor>
+        </w:drawing>
+      </w:r>
+      <w:r>
+        <w:rPr>
+          <w:rFonts w:ascii="Times New Roman" w:hAnsi="Times New Roman" w:cs="Times New Roman"/>
+          <w:lang w:val="hu-HU"/>
+        </w:rPr>
+        <w:t xml:space="preserve">Vagyis egy képpont képe a </w:t>
+      </w:r>
+      <w:proofErr w:type="spellStart"/>
+      <w:r>
+        <w:rPr>
+          <w:rFonts w:ascii="Times New Roman" w:hAnsi="Times New Roman" w:cs="Times New Roman"/>
+          <w:lang w:val="hu-HU"/>
+        </w:rPr>
+        <w:t>Hough</w:t>
+      </w:r>
+      <w:proofErr w:type="spellEnd"/>
+      <w:r>
+        <w:rPr>
+          <w:rFonts w:ascii="Times New Roman" w:hAnsi="Times New Roman" w:cs="Times New Roman"/>
+          <w:lang w:val="hu-HU"/>
+        </w:rPr>
+        <w:t xml:space="preserve"> térben egy szinusz görbe lesz. Ha a </w:t>
+      </w:r>
+      <w:proofErr w:type="spellStart"/>
+      <w:r>
+        <w:rPr>
+          <w:rFonts w:ascii="Times New Roman" w:hAnsi="Times New Roman" w:cs="Times New Roman"/>
+          <w:lang w:val="hu-HU"/>
+        </w:rPr>
+        <w:t>Hough</w:t>
+      </w:r>
+      <w:proofErr w:type="spellEnd"/>
+      <w:r>
+        <w:rPr>
+          <w:rFonts w:ascii="Times New Roman" w:hAnsi="Times New Roman" w:cs="Times New Roman"/>
+          <w:lang w:val="hu-HU"/>
+        </w:rPr>
+        <w:t xml:space="preserve"> térben két pont görbéje metszi egymást, akkor az azt jelenti, hogy mind a két pont ráillik arra az egyenesre, amelyiket a két görbe metszéspontja ír le (emlékezzünk: a </w:t>
+      </w:r>
+      <w:proofErr w:type="spellStart"/>
+      <w:r>
+        <w:rPr>
+          <w:rFonts w:ascii="Times New Roman" w:hAnsi="Times New Roman" w:cs="Times New Roman"/>
+          <w:lang w:val="hu-HU"/>
+        </w:rPr>
+        <w:t>Hough</w:t>
+      </w:r>
+      <w:proofErr w:type="spellEnd"/>
+      <w:r>
+        <w:rPr>
+          <w:rFonts w:ascii="Times New Roman" w:hAnsi="Times New Roman" w:cs="Times New Roman"/>
+          <w:lang w:val="hu-HU"/>
+        </w:rPr>
+        <w:t xml:space="preserve"> térben egy pont egy egyenest ír le).</w:t>
+      </w:r>
+    </w:p>
+    <w:p>
+      <w:pPr>
+        <w:spacing w:after="240" w:line="276" w:lineRule="auto"/>
+        <w:jc w:val="both"/>
+        <w:rPr>
+          <w:rFonts w:ascii="Times New Roman" w:hAnsi="Times New Roman" w:cs="Times New Roman"/>
+          <w:lang w:val="hu-HU"/>
+        </w:rPr>
+      </w:pPr>
+      <w:r>
+        <w:rPr>
+          <w:rFonts w:ascii="Times New Roman" w:hAnsi="Times New Roman" w:cs="Times New Roman"/>
+          <w:lang w:val="hu-HU"/>
+        </w:rPr>
+        <w:t xml:space="preserve">Ebből az összefüggésből egy egyszerű következtetés vonható le: Ha a </w:t>
+      </w:r>
+      <w:proofErr w:type="spellStart"/>
+      <w:r>
+        <w:rPr>
+          <w:rFonts w:ascii="Times New Roman" w:hAnsi="Times New Roman" w:cs="Times New Roman"/>
+          <w:lang w:val="hu-HU"/>
+        </w:rPr>
+        <w:t>Hough</w:t>
+      </w:r>
+      <w:proofErr w:type="spellEnd"/>
+      <w:r>
+        <w:rPr>
+          <w:rFonts w:ascii="Times New Roman" w:hAnsi="Times New Roman" w:cs="Times New Roman"/>
+          <w:lang w:val="hu-HU"/>
+        </w:rPr>
+        <w:t xml:space="preserve"> térben sok olyan görbénk van, amik megközelítőleg egy pontban metszik egymást, a</w:t>
+      </w:r>
+      <w:bookmarkStart w:id="2" w:name="_GoBack"/>
+      <w:bookmarkEnd w:id="2"/>
+      <w:r>
+        <w:rPr>
+          <w:rFonts w:ascii="Times New Roman" w:hAnsi="Times New Roman" w:cs="Times New Roman"/>
+          <w:lang w:val="hu-HU"/>
+        </w:rPr>
+        <w:t xml:space="preserve">kkor ez azt jelenti, hogy a képtérben sok olyan pont van, amelyek ráillenek ugyanarra az egyenesre. Ebből kiindulva a </w:t>
+      </w:r>
+      <w:proofErr w:type="spellStart"/>
+      <w:r>
+        <w:rPr>
+          <w:rFonts w:ascii="Times New Roman" w:hAnsi="Times New Roman" w:cs="Times New Roman"/>
+          <w:lang w:val="hu-HU"/>
+        </w:rPr>
+        <w:t>Hough</w:t>
+      </w:r>
+      <w:proofErr w:type="spellEnd"/>
+      <w:r>
+        <w:rPr>
+          <w:rFonts w:ascii="Times New Roman" w:hAnsi="Times New Roman" w:cs="Times New Roman"/>
+          <w:lang w:val="hu-HU"/>
+        </w:rPr>
+        <w:t xml:space="preserve"> transzformációs egyenes detektálás algoritmusa könnyedén adja magát: Először transzformáljuk az összes élpontot a </w:t>
+      </w:r>
+      <w:proofErr w:type="spellStart"/>
+      <w:r>
+        <w:rPr>
+          <w:rFonts w:ascii="Times New Roman" w:hAnsi="Times New Roman" w:cs="Times New Roman"/>
+          <w:lang w:val="hu-HU"/>
+        </w:rPr>
+        <w:t>Hough</w:t>
+      </w:r>
+      <w:proofErr w:type="spellEnd"/>
+      <w:r>
+        <w:rPr>
+          <w:rFonts w:ascii="Times New Roman" w:hAnsi="Times New Roman" w:cs="Times New Roman"/>
+          <w:lang w:val="hu-HU"/>
+        </w:rPr>
+        <w:t xml:space="preserve"> térbe, majd megkeressük azt az egyenest amelyikre a legtöbb ráillő élpontunk található. Ezt követően ezeket az élpontokat töröljük a </w:t>
+      </w:r>
+      <w:proofErr w:type="spellStart"/>
+      <w:r>
+        <w:rPr>
+          <w:rFonts w:ascii="Times New Roman" w:hAnsi="Times New Roman" w:cs="Times New Roman"/>
+          <w:lang w:val="hu-HU"/>
+        </w:rPr>
+        <w:t>Hough</w:t>
+      </w:r>
+      <w:proofErr w:type="spellEnd"/>
+      <w:r>
+        <w:rPr>
+          <w:rFonts w:ascii="Times New Roman" w:hAnsi="Times New Roman" w:cs="Times New Roman"/>
+          <w:lang w:val="hu-HU"/>
+        </w:rPr>
+        <w:t xml:space="preserve"> térből, majd újra megkeressük a legtöbb pontra illeszkedő egyenest. Ezt addig ismételjük, amíg találunk olyan egyenest, amelyre legalább egy </w:t>
+      </w:r>
+      <w:proofErr w:type="spellStart"/>
+      <w:r>
+        <w:rPr>
+          <w:rFonts w:ascii="Times New Roman" w:hAnsi="Times New Roman" w:cs="Times New Roman"/>
+          <w:lang w:val="hu-HU"/>
+        </w:rPr>
+        <w:t>küszöbértéknyi</w:t>
+      </w:r>
+      <w:proofErr w:type="spellEnd"/>
+      <w:r>
+        <w:rPr>
+          <w:rFonts w:ascii="Times New Roman" w:hAnsi="Times New Roman" w:cs="Times New Roman"/>
+          <w:lang w:val="hu-HU"/>
+        </w:rPr>
+        <w:t xml:space="preserve"> pont illeszkedik.</w:t>
+      </w:r>
+    </w:p>
+    <w:p>
+      <w:pPr>
+        <w:spacing w:after="240" w:line="276" w:lineRule="auto"/>
+        <w:jc w:val="both"/>
+        <w:rPr>
+          <w:rFonts w:ascii="Times New Roman" w:hAnsi="Times New Roman" w:cs="Times New Roman"/>
+          <w:lang w:val="hu-HU"/>
+        </w:rPr>
+      </w:pPr>
+      <w:r>
+        <w:rPr>
+          <w:rFonts w:ascii="Times New Roman" w:hAnsi="Times New Roman" w:cs="Times New Roman"/>
+          <w:lang w:val="hu-HU"/>
+        </w:rPr>
+        <w:t xml:space="preserve">Fontos megjegyezni, hogy a </w:t>
+      </w:r>
+      <w:proofErr w:type="spellStart"/>
+      <w:r>
+        <w:rPr>
+          <w:rFonts w:ascii="Times New Roman" w:hAnsi="Times New Roman" w:cs="Times New Roman"/>
+          <w:lang w:val="hu-HU"/>
+        </w:rPr>
+        <w:t>Hough</w:t>
+      </w:r>
+      <w:proofErr w:type="spellEnd"/>
+      <w:r>
+        <w:rPr>
+          <w:rFonts w:ascii="Times New Roman" w:hAnsi="Times New Roman" w:cs="Times New Roman"/>
+          <w:lang w:val="hu-HU"/>
+        </w:rPr>
+        <w:t xml:space="preserve"> transzformációt nem csak egyenesek, hanem bármilyen egyszerű, paraméterek által leírható formára el lehet végezni. Különböző típusú </w:t>
+      </w:r>
+      <w:proofErr w:type="spellStart"/>
+      <w:r>
+        <w:rPr>
+          <w:rFonts w:ascii="Times New Roman" w:hAnsi="Times New Roman" w:cs="Times New Roman"/>
+          <w:lang w:val="hu-HU"/>
+        </w:rPr>
+        <w:t>Hough</w:t>
+      </w:r>
+      <w:proofErr w:type="spellEnd"/>
+      <w:r>
+        <w:rPr>
+          <w:rFonts w:ascii="Times New Roman" w:hAnsi="Times New Roman" w:cs="Times New Roman"/>
+          <w:lang w:val="hu-HU"/>
+        </w:rPr>
+        <w:t xml:space="preserve"> transzformációkat alkalmazva tehát különböző egyszerű alakzatokat lehetünk képesek detektálni. Egyenesek mellett gyakorta alkalmazzák a </w:t>
+      </w:r>
+      <w:proofErr w:type="spellStart"/>
+      <w:r>
+        <w:rPr>
+          <w:rFonts w:ascii="Times New Roman" w:hAnsi="Times New Roman" w:cs="Times New Roman"/>
+          <w:lang w:val="hu-HU"/>
+        </w:rPr>
+        <w:t>Hough</w:t>
+      </w:r>
+      <w:proofErr w:type="spellEnd"/>
+      <w:r>
+        <w:rPr>
+          <w:rFonts w:ascii="Times New Roman" w:hAnsi="Times New Roman" w:cs="Times New Roman"/>
+          <w:lang w:val="hu-HU"/>
+        </w:rPr>
+        <w:t xml:space="preserve"> transzformációt körök, illetve ellipszisek detektálására is. Érdemes megemlíteni az általánosított </w:t>
+      </w:r>
+      <w:proofErr w:type="spellStart"/>
+      <w:r>
+        <w:rPr>
+          <w:rFonts w:ascii="Times New Roman" w:hAnsi="Times New Roman" w:cs="Times New Roman"/>
+          <w:lang w:val="hu-HU"/>
+        </w:rPr>
+        <w:t>Hough</w:t>
+      </w:r>
+      <w:proofErr w:type="spellEnd"/>
+      <w:r>
+        <w:rPr>
+          <w:rFonts w:ascii="Times New Roman" w:hAnsi="Times New Roman" w:cs="Times New Roman"/>
+          <w:lang w:val="hu-HU"/>
+        </w:rPr>
+        <w:t xml:space="preserve"> transzformációt, melynek segítségével általános formák is észlelhetők.</w:t>
       </w:r>
     </w:p>
     <w:p>
@@ -1657,7 +4681,7 @@
           <w:lang w:val="hu-HU"/>
         </w:rPr>
       </w:pPr>
-      <w:bookmarkStart w:id="0" w:name="_Toc523894157"/>
+      <w:bookmarkStart w:id="3" w:name="_Toc524347999"/>
       <w:r>
         <w:rPr>
           <w:rFonts w:ascii="Times New Roman" w:hAnsi="Times New Roman" w:cs="Times New Roman"/>
@@ -1668,7 +4692,7 @@
         </w:rPr>
         <w:t>A mérés környezete</w:t>
       </w:r>
-      <w:bookmarkEnd w:id="0"/>
+      <w:bookmarkEnd w:id="3"/>
     </w:p>
     <w:p>
       <w:pPr>
@@ -1726,7 +4750,7 @@
         </w:rPr>
         <w:t xml:space="preserve"> ide vonatkozó weboldalát felkeresni (</w:t>
       </w:r>
-      <w:hyperlink r:id="rId7" w:history="1">
+      <w:hyperlink r:id="rId18" w:history="1">
         <w:r>
           <w:rPr>
             <w:rStyle w:val="Hyperlink"/>
@@ -1784,113 +4808,70 @@
         </w:rPr>
         <w:t xml:space="preserve"> segítségként szolgálva mutatja nekünk a paramétereket.</w:t>
       </w:r>
+      <w:r>
+        <w:rPr>
+          <w:rFonts w:ascii="Times New Roman" w:hAnsi="Times New Roman" w:cs="Times New Roman"/>
+          <w:lang w:val="hu-HU"/>
+        </w:rPr>
+        <w:t xml:space="preserve"> A mérés során használt programnyelv a Python 3-as verziója lesz.</w:t>
+      </w:r>
     </w:p>
     <w:p>
       <w:pPr>
-        <w:pStyle w:val="ListParagraph"/>
-        <w:numPr>
-          <w:ilvl w:val="1"/>
-          <w:numId w:val="2"/>
-        </w:numPr>
         <w:spacing w:after="240" w:line="276" w:lineRule="auto"/>
         <w:jc w:val="both"/>
-        <w:outlineLvl w:val="1"/>
-        <w:rPr>
-          <w:rFonts w:ascii="Times New Roman" w:hAnsi="Times New Roman" w:cs="Times New Roman"/>
-          <w:b/>
-          <w:sz w:val="28"/>
-          <w:szCs w:val="28"/>
-          <w:lang w:val="hu-HU"/>
-        </w:rPr>
-      </w:pPr>
+        <w:rPr>
+          <w:rFonts w:ascii="Times New Roman" w:hAnsi="Times New Roman" w:cs="Times New Roman"/>
+          <w:lang w:val="hu-HU"/>
+        </w:rPr>
+      </w:pPr>
+      <w:r>
+        <w:rPr>
+          <w:rFonts w:ascii="Times New Roman" w:hAnsi="Times New Roman" w:cs="Times New Roman"/>
+          <w:lang w:val="hu-HU"/>
+        </w:rPr>
+        <w:lastRenderedPageBreak/>
+        <w:t xml:space="preserve">A Python programnyelvhez számos hasznos függvénykönyvtár tartozik, melyek a mérési feladatok megvalósítását nagymértékben megkönnyítik. A Python nyelv egyik rendkívül kényelmes funkciója a beépített </w:t>
+      </w:r>
       <w:proofErr w:type="spellStart"/>
       <w:r>
         <w:rPr>
           <w:rFonts w:ascii="Times New Roman" w:hAnsi="Times New Roman" w:cs="Times New Roman"/>
-          <w:b/>
-          <w:sz w:val="28"/>
-          <w:szCs w:val="28"/>
-          <w:lang w:val="hu-HU"/>
-        </w:rPr>
-        <w:t>Raspberry</w:t>
+          <w:lang w:val="hu-HU"/>
+        </w:rPr>
+        <w:t>package</w:t>
       </w:r>
       <w:proofErr w:type="spellEnd"/>
       <w:r>
         <w:rPr>
           <w:rFonts w:ascii="Times New Roman" w:hAnsi="Times New Roman" w:cs="Times New Roman"/>
-          <w:b/>
-          <w:sz w:val="28"/>
-          <w:szCs w:val="28"/>
-          <w:lang w:val="hu-HU"/>
-        </w:rPr>
-        <w:t xml:space="preserve"> Pi</w:t>
-      </w:r>
-    </w:p>
-    <w:p>
-      <w:pPr>
-        <w:spacing w:after="240" w:line="276" w:lineRule="auto"/>
-        <w:jc w:val="both"/>
-        <w:outlineLvl w:val="1"/>
-        <w:rPr>
-          <w:rFonts w:ascii="Times New Roman" w:hAnsi="Times New Roman" w:cs="Times New Roman"/>
-          <w:lang w:val="hu-HU"/>
-        </w:rPr>
-      </w:pPr>
+          <w:lang w:val="hu-HU"/>
+        </w:rPr>
+        <w:t xml:space="preserve"> </w:t>
+      </w:r>
       <w:proofErr w:type="spellStart"/>
       <w:r>
         <w:rPr>
           <w:rFonts w:ascii="Times New Roman" w:hAnsi="Times New Roman" w:cs="Times New Roman"/>
           <w:lang w:val="hu-HU"/>
         </w:rPr>
-        <w:t>Blah</w:t>
+        <w:t>manager</w:t>
       </w:r>
       <w:proofErr w:type="spellEnd"/>
-    </w:p>
-    <w:p>
-      <w:pPr>
-        <w:pStyle w:val="ListParagraph"/>
-        <w:numPr>
-          <w:ilvl w:val="1"/>
-          <w:numId w:val="2"/>
-        </w:numPr>
-        <w:spacing w:after="240" w:line="276" w:lineRule="auto"/>
-        <w:jc w:val="both"/>
-        <w:outlineLvl w:val="1"/>
-        <w:rPr>
-          <w:rFonts w:ascii="Times New Roman" w:hAnsi="Times New Roman" w:cs="Times New Roman"/>
-          <w:b/>
-          <w:sz w:val="28"/>
-          <w:szCs w:val="28"/>
-          <w:lang w:val="hu-HU"/>
-        </w:rPr>
-      </w:pPr>
-      <w:r>
-        <w:rPr>
-          <w:rFonts w:ascii="Times New Roman" w:hAnsi="Times New Roman" w:cs="Times New Roman"/>
-          <w:b/>
-          <w:sz w:val="28"/>
-          <w:szCs w:val="28"/>
-          <w:lang w:val="hu-HU"/>
-        </w:rPr>
-        <w:t>Fontos Python könyvtárak</w:t>
-      </w:r>
-    </w:p>
-    <w:p>
-      <w:pPr>
-        <w:spacing w:after="240" w:line="276" w:lineRule="auto"/>
-        <w:jc w:val="both"/>
-        <w:rPr>
-          <w:rFonts w:ascii="Times New Roman" w:hAnsi="Times New Roman" w:cs="Times New Roman"/>
-          <w:lang w:val="hu-HU"/>
-        </w:rPr>
-      </w:pPr>
+      <w:r>
+        <w:rPr>
+          <w:rFonts w:ascii="Times New Roman" w:hAnsi="Times New Roman" w:cs="Times New Roman"/>
+          <w:lang w:val="hu-HU"/>
+        </w:rPr>
+        <w:t xml:space="preserve">, amelynek segítségével az egyes könyvtárak automatikusan telepíthetők, telepítsük után pedig minden további beállítás nélkül használhatók. A Pythonhoz két ilyen </w:t>
+      </w:r>
       <w:proofErr w:type="spellStart"/>
       <w:r>
         <w:rPr>
           <w:rFonts w:ascii="Times New Roman" w:hAnsi="Times New Roman" w:cs="Times New Roman"/>
           <w:lang w:val="hu-HU"/>
         </w:rPr>
-        <w:t>Numpy</w:t>
+        <w:t>package</w:t>
       </w:r>
       <w:proofErr w:type="spellEnd"/>
       <w:r>
@@ -1898,7 +4879,7 @@
           <w:rFonts w:ascii="Times New Roman" w:hAnsi="Times New Roman" w:cs="Times New Roman"/>
           <w:lang w:val="hu-HU"/>
         </w:rPr>
-        <w:t xml:space="preserve">, </w:t>
+        <w:t xml:space="preserve"> </w:t>
       </w:r>
       <w:proofErr w:type="spellStart"/>
       <w:r>
@@ -1906,25 +4887,15 @@
           <w:rFonts w:ascii="Times New Roman" w:hAnsi="Times New Roman" w:cs="Times New Roman"/>
           <w:lang w:val="hu-HU"/>
         </w:rPr>
-        <w:t>Scikit</w:t>
+        <w:t>manager</w:t>
       </w:r>
       <w:proofErr w:type="spellEnd"/>
-    </w:p>
-    <w:p>
-      <w:pPr>
-        <w:spacing w:after="240" w:line="276" w:lineRule="auto"/>
-        <w:jc w:val="both"/>
-        <w:rPr>
-          <w:rFonts w:ascii="Times New Roman" w:hAnsi="Times New Roman" w:cs="Times New Roman"/>
-          <w:lang w:val="hu-HU"/>
-        </w:rPr>
-      </w:pPr>
-      <w:r>
-        <w:rPr>
-          <w:rFonts w:ascii="Times New Roman" w:hAnsi="Times New Roman" w:cs="Times New Roman"/>
-          <w:lang w:val="hu-HU"/>
-        </w:rPr>
-        <w:t xml:space="preserve">Az OpenCV egy nyílt forráskódú számítógépes látás algoritmusokat tartalmazó függvénykönyvtár. Az OpenCV elsődleges nyelve a C++, azonban elérhetőek hozzá hivatalos </w:t>
+      <w:r>
+        <w:rPr>
+          <w:rFonts w:ascii="Times New Roman" w:hAnsi="Times New Roman" w:cs="Times New Roman"/>
+          <w:lang w:val="hu-HU"/>
+        </w:rPr>
+        <w:t xml:space="preserve"> is tartozik, az egyik a </w:t>
       </w:r>
       <w:proofErr w:type="spellStart"/>
       <w:r>
@@ -1932,7 +4903,7 @@
           <w:rFonts w:ascii="Times New Roman" w:hAnsi="Times New Roman" w:cs="Times New Roman"/>
           <w:lang w:val="hu-HU"/>
         </w:rPr>
-        <w:t>wrapperek</w:t>
+        <w:t>Pip</w:t>
       </w:r>
       <w:proofErr w:type="spellEnd"/>
       <w:r>
@@ -1940,14 +4911,7 @@
           <w:rFonts w:ascii="Times New Roman" w:hAnsi="Times New Roman" w:cs="Times New Roman"/>
           <w:lang w:val="hu-HU"/>
         </w:rPr>
-        <w:t xml:space="preserve"> többek között Java és Python nyelven.</w:t>
-      </w:r>
-      <w:r>
-        <w:rPr>
-          <w:rFonts w:ascii="Times New Roman" w:hAnsi="Times New Roman" w:cs="Times New Roman"/>
-          <w:lang w:val="hu-HU"/>
-        </w:rPr>
-        <w:t xml:space="preserve"> Az OpenCV rengeteg hivatalosan támogatott algoritmust tartalmaz, melyen felül a külön letölthető </w:t>
+        <w:t xml:space="preserve">, amely a legtöbb telepíthető Python verzió mellé automatikusan települ, a másik pedig az </w:t>
       </w:r>
       <w:proofErr w:type="spellStart"/>
       <w:r>
@@ -1955,7 +4919,7 @@
           <w:rFonts w:ascii="Times New Roman" w:hAnsi="Times New Roman" w:cs="Times New Roman"/>
           <w:lang w:val="hu-HU"/>
         </w:rPr>
-        <w:t>Contrib</w:t>
+        <w:t>Anaconda</w:t>
       </w:r>
       <w:proofErr w:type="spellEnd"/>
       <w:r>
@@ -1963,18 +4927,520 @@
           <w:rFonts w:ascii="Times New Roman" w:hAnsi="Times New Roman" w:cs="Times New Roman"/>
           <w:lang w:val="hu-HU"/>
         </w:rPr>
-        <w:t xml:space="preserve"> modulban harmadik felek által kifejlesztett további funkciók is elérhetők. Az OpenCV mérésben használt verziójának dokumentációja elérhető itt: </w:t>
-      </w:r>
-      <w:hyperlink r:id="rId8" w:history="1">
+        <w:t xml:space="preserve">, ami a könyvtárkezelési funkciókon túl virtuális környezeteket is képes kezelni. További információk az </w:t>
+      </w:r>
+      <w:proofErr w:type="spellStart"/>
+      <w:r>
+        <w:rPr>
+          <w:rFonts w:ascii="Times New Roman" w:hAnsi="Times New Roman" w:cs="Times New Roman"/>
+          <w:lang w:val="hu-HU"/>
+        </w:rPr>
+        <w:t>Anacondáról</w:t>
+      </w:r>
+      <w:proofErr w:type="spellEnd"/>
+      <w:r>
+        <w:rPr>
+          <w:rFonts w:ascii="Times New Roman" w:hAnsi="Times New Roman" w:cs="Times New Roman"/>
+          <w:lang w:val="hu-HU"/>
+        </w:rPr>
+        <w:t xml:space="preserve"> elérhetők itt: </w:t>
+      </w:r>
+      <w:hyperlink r:id="rId19" w:history="1">
         <w:r>
           <w:rPr>
             <w:rStyle w:val="Hyperlink"/>
             <w:rFonts w:ascii="Times New Roman" w:hAnsi="Times New Roman" w:cs="Times New Roman"/>
             <w:lang w:val="hu-HU"/>
           </w:rPr>
-          <w:t>https://docs.opencv.org/3.4.2/index.html</w:t>
+          <w:t>https://www.anaconda.com/</w:t>
         </w:r>
       </w:hyperlink>
+    </w:p>
+    <w:p>
+      <w:pPr>
+        <w:spacing w:after="240" w:line="276" w:lineRule="auto"/>
+        <w:jc w:val="both"/>
+        <w:rPr>
+          <w:rFonts w:ascii="Times New Roman" w:hAnsi="Times New Roman" w:cs="Times New Roman"/>
+          <w:lang w:val="hu-HU"/>
+        </w:rPr>
+      </w:pPr>
+      <w:r>
+        <w:rPr>
+          <w:noProof/>
+        </w:rPr>
+        <mc:AlternateContent>
+          <mc:Choice Requires="wps">
+            <w:drawing>
+              <wp:anchor distT="0" distB="0" distL="114300" distR="114300" simplePos="0" relativeHeight="251682816" behindDoc="0" locked="0" layoutInCell="1" allowOverlap="1" wp14:anchorId="7B0392AF" wp14:editId="590CFC3B">
+                <wp:simplePos x="0" y="0"/>
+                <wp:positionH relativeFrom="column">
+                  <wp:posOffset>1683385</wp:posOffset>
+                </wp:positionH>
+                <wp:positionV relativeFrom="paragraph">
+                  <wp:posOffset>2981325</wp:posOffset>
+                </wp:positionV>
+                <wp:extent cx="2393315" cy="201930"/>
+                <wp:effectExtent l="0" t="0" r="0" b="1270"/>
+                <wp:wrapTopAndBottom/>
+                <wp:docPr id="4" name="Text Box 4"/>
+                <wp:cNvGraphicFramePr/>
+                <a:graphic xmlns:a="http://schemas.openxmlformats.org/drawingml/2006/main">
+                  <a:graphicData uri="http://schemas.microsoft.com/office/word/2010/wordprocessingShape">
+                    <wps:wsp>
+                      <wps:cNvSpPr txBox="1"/>
+                      <wps:spPr>
+                        <a:xfrm>
+                          <a:off x="0" y="0"/>
+                          <a:ext cx="2393315" cy="201930"/>
+                        </a:xfrm>
+                        <a:prstGeom prst="rect">
+                          <a:avLst/>
+                        </a:prstGeom>
+                        <a:solidFill>
+                          <a:prstClr val="white"/>
+                        </a:solidFill>
+                        <a:ln>
+                          <a:noFill/>
+                        </a:ln>
+                      </wps:spPr>
+                      <wps:txbx>
+                        <w:txbxContent>
+                          <w:p>
+                            <w:pPr>
+                              <w:pStyle w:val="Caption"/>
+                              <w:rPr>
+                                <w:rFonts w:eastAsiaTheme="minorHAnsi"/>
+                                <w:sz w:val="20"/>
+                                <w:szCs w:val="20"/>
+                                <w:lang w:val="en-GB"/>
+                              </w:rPr>
+                            </w:pPr>
+                            <w:r>
+                              <w:rPr>
+                                <w:sz w:val="20"/>
+                                <w:szCs w:val="20"/>
+                              </w:rPr>
+                              <w:t xml:space="preserve">ábra </w:t>
+                            </w:r>
+                            <w:r>
+                              <w:rPr>
+                                <w:sz w:val="20"/>
+                                <w:szCs w:val="20"/>
+                              </w:rPr>
+                              <w:fldChar w:fldCharType="begin"/>
+                            </w:r>
+                            <w:r>
+                              <w:rPr>
+                                <w:sz w:val="20"/>
+                                <w:szCs w:val="20"/>
+                              </w:rPr>
+                              <w:instrText xml:space="preserve"> SEQ ábra \* ARABIC </w:instrText>
+                            </w:r>
+                            <w:r>
+                              <w:rPr>
+                                <w:sz w:val="20"/>
+                                <w:szCs w:val="20"/>
+                              </w:rPr>
+                              <w:fldChar w:fldCharType="separate"/>
+                            </w:r>
+                            <w:r>
+                              <w:rPr>
+                                <w:sz w:val="20"/>
+                                <w:szCs w:val="20"/>
+                              </w:rPr>
+                              <w:t>7</w:t>
+                            </w:r>
+                            <w:r>
+                              <w:rPr>
+                                <w:sz w:val="20"/>
+                                <w:szCs w:val="20"/>
+                              </w:rPr>
+                              <w:fldChar w:fldCharType="end"/>
+                            </w:r>
+                            <w:r>
+                              <w:rPr>
+                                <w:sz w:val="20"/>
+                                <w:szCs w:val="20"/>
+                              </w:rPr>
+                              <w:t>: A Raspberry Pi modul</w:t>
+                            </w:r>
+                          </w:p>
+                        </w:txbxContent>
+                      </wps:txbx>
+                      <wps:bodyPr rot="0" spcFirstLastPara="0" vertOverflow="overflow" horzOverflow="overflow" vert="horz" wrap="square" lIns="0" tIns="0" rIns="0" bIns="0" numCol="1" spcCol="0" rtlCol="0" fromWordArt="0" anchor="t" anchorCtr="0" forceAA="0" compatLnSpc="1">
+                        <a:prstTxWarp prst="textNoShape">
+                          <a:avLst/>
+                        </a:prstTxWarp>
+                        <a:noAutofit/>
+                      </wps:bodyPr>
+                    </wps:wsp>
+                  </a:graphicData>
+                </a:graphic>
+                <wp14:sizeRelV relativeFrom="margin">
+                  <wp14:pctHeight>0</wp14:pctHeight>
+                </wp14:sizeRelV>
+              </wp:anchor>
+            </w:drawing>
+          </mc:Choice>
+          <mc:Fallback>
+            <w:pict>
+              <v:shape w14:anchorId="7B0392AF" id="Text Box 4" o:spid="_x0000_s1031" type="#_x0000_t202" style="position:absolute;left:0;text-align:left;margin-left:132.55pt;margin-top:234.75pt;width:188.45pt;height:15.9pt;z-index:251682816;visibility:visible;mso-wrap-style:square;mso-height-percent:0;mso-wrap-distance-left:9pt;mso-wrap-distance-top:0;mso-wrap-distance-right:9pt;mso-wrap-distance-bottom:0;mso-position-horizontal:absolute;mso-position-horizontal-relative:text;mso-position-vertical:absolute;mso-position-vertical-relative:text;mso-height-percent:0;mso-height-relative:margin;v-text-anchor:top" o:gfxdata="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" stroked="f">
+                <v:textbox inset="0,0,0,0">
+                  <w:txbxContent>
+                    <w:p>
+                      <w:pPr>
+                        <w:pStyle w:val="Caption"/>
+                        <w:rPr>
+                          <w:rFonts w:eastAsiaTheme="minorHAnsi"/>
+                          <w:sz w:val="20"/>
+                          <w:szCs w:val="20"/>
+                          <w:lang w:val="en-GB"/>
+                        </w:rPr>
+                      </w:pPr>
+                      <w:r>
+                        <w:rPr>
+                          <w:sz w:val="20"/>
+                          <w:szCs w:val="20"/>
+                        </w:rPr>
+                        <w:t xml:space="preserve">ábra </w:t>
+                      </w:r>
+                      <w:r>
+                        <w:rPr>
+                          <w:sz w:val="20"/>
+                          <w:szCs w:val="20"/>
+                        </w:rPr>
+                        <w:fldChar w:fldCharType="begin"/>
+                      </w:r>
+                      <w:r>
+                        <w:rPr>
+                          <w:sz w:val="20"/>
+                          <w:szCs w:val="20"/>
+                        </w:rPr>
+                        <w:instrText xml:space="preserve"> SEQ ábra \* ARABIC </w:instrText>
+                      </w:r>
+                      <w:r>
+                        <w:rPr>
+                          <w:sz w:val="20"/>
+                          <w:szCs w:val="20"/>
+                        </w:rPr>
+                        <w:fldChar w:fldCharType="separate"/>
+                      </w:r>
+                      <w:r>
+                        <w:rPr>
+                          <w:sz w:val="20"/>
+                          <w:szCs w:val="20"/>
+                        </w:rPr>
+                        <w:t>7</w:t>
+                      </w:r>
+                      <w:r>
+                        <w:rPr>
+                          <w:sz w:val="20"/>
+                          <w:szCs w:val="20"/>
+                        </w:rPr>
+                        <w:fldChar w:fldCharType="end"/>
+                      </w:r>
+                      <w:r>
+                        <w:rPr>
+                          <w:sz w:val="20"/>
+                          <w:szCs w:val="20"/>
+                        </w:rPr>
+                        <w:t>: A Raspberry Pi modul</w:t>
+                      </w:r>
+                    </w:p>
+                  </w:txbxContent>
+                </v:textbox>
+                <w10:wrap type="topAndBottom"/>
+              </v:shape>
+            </w:pict>
+          </mc:Fallback>
+        </mc:AlternateContent>
+      </w:r>
+      <w:r>
+        <w:rPr>
+          <w:noProof/>
+        </w:rPr>
+        <w:pict w14:anchorId="172C164B">
+          <v:shapetype id="_x0000_t75" coordsize="21600,21600" o:spt="75" o:preferrelative="t" path="m@4@5l@4@11@9@11@9@5xe" filled="f" stroked="f">
+            <v:stroke joinstyle="miter"/>
+            <v:formulas>
+              <v:f eqn="if lineDrawn pixelLineWidth 0"/>
+              <v:f eqn="sum @0 1 0"/>
+              <v:f eqn="sum 0 0 @1"/>
+              <v:f eqn="prod @2 1 2"/>
+              <v:f eqn="prod @3 21600 pixelWidth"/>
+              <v:f eqn="prod @3 21600 pixelHeight"/>
+              <v:f eqn="sum @0 0 1"/>
+              <v:f eqn="prod @6 1 2"/>
+              <v:f eqn="prod @7 21600 pixelWidth"/>
+              <v:f eqn="sum @8 21600 0"/>
+              <v:f eqn="prod @7 21600 pixelHeight"/>
+              <v:f eqn="sum @10 21600 0"/>
+            </v:formulas>
+            <v:path o:extrusionok="f" gradientshapeok="t" o:connecttype="rect"/>
+            <o:lock v:ext="edit" aspectratio="t"/>
+          </v:shapetype>
+          <v:shape id="Picture 2" o:spid="_x0000_s1026" type="#_x0000_t75" alt="Raspberry Pi 3 B+ (39906369025).png" style="position:absolute;left:0;text-align:left;margin-left:131.55pt;margin-top:118.25pt;width:188.45pt;height:125.15pt;z-index:251680768;visibility:visible;mso-wrap-style:square;mso-wrap-edited:f;mso-width-percent:0;mso-height-percent:0;mso-position-horizontal-relative:text;mso-position-vertical-relative:text;mso-width-percent:0;mso-height-percent:0">
+            <v:imagedata r:id="rId20" r:href="rId21"/>
+            <w10:wrap type="topAndBottom"/>
+          </v:shape>
+        </w:pict>
+      </w:r>
+      <w:r>
+        <w:rPr>
+          <w:rFonts w:ascii="Times New Roman" w:hAnsi="Times New Roman" w:cs="Times New Roman"/>
+          <w:lang w:val="hu-HU"/>
+        </w:rPr>
+        <w:t xml:space="preserve">A Python egyik legfontosabb függvénykönyvtára a </w:t>
+      </w:r>
+      <w:proofErr w:type="spellStart"/>
+      <w:r>
+        <w:rPr>
+          <w:rFonts w:ascii="Times New Roman" w:hAnsi="Times New Roman" w:cs="Times New Roman"/>
+          <w:lang w:val="hu-HU"/>
+        </w:rPr>
+        <w:t>Numpy</w:t>
+      </w:r>
+      <w:proofErr w:type="spellEnd"/>
+      <w:r>
+        <w:rPr>
+          <w:rFonts w:ascii="Times New Roman" w:hAnsi="Times New Roman" w:cs="Times New Roman"/>
+          <w:lang w:val="hu-HU"/>
+        </w:rPr>
+        <w:t xml:space="preserve">, amely tömbök kezelésére, illetve számtalan numerikus algoritmus használatára ad lehetőséget. A </w:t>
+      </w:r>
+      <w:proofErr w:type="spellStart"/>
+      <w:r>
+        <w:rPr>
+          <w:rFonts w:ascii="Times New Roman" w:hAnsi="Times New Roman" w:cs="Times New Roman"/>
+          <w:lang w:val="hu-HU"/>
+        </w:rPr>
+        <w:t>Numpy</w:t>
+      </w:r>
+      <w:proofErr w:type="spellEnd"/>
+      <w:r>
+        <w:rPr>
+          <w:rFonts w:ascii="Times New Roman" w:hAnsi="Times New Roman" w:cs="Times New Roman"/>
+          <w:lang w:val="hu-HU"/>
+        </w:rPr>
+        <w:t xml:space="preserve"> funkcionalitását kiegészíti a </w:t>
+      </w:r>
+      <w:proofErr w:type="spellStart"/>
+      <w:r>
+        <w:rPr>
+          <w:rFonts w:ascii="Times New Roman" w:hAnsi="Times New Roman" w:cs="Times New Roman"/>
+          <w:lang w:val="hu-HU"/>
+        </w:rPr>
+        <w:t>MatplotLib</w:t>
+      </w:r>
+      <w:proofErr w:type="spellEnd"/>
+      <w:r>
+        <w:rPr>
+          <w:rFonts w:ascii="Times New Roman" w:hAnsi="Times New Roman" w:cs="Times New Roman"/>
+          <w:lang w:val="hu-HU"/>
+        </w:rPr>
+        <w:t xml:space="preserve">, melynek segítségével különböző ábrákat készíthetünk a tömbjeinkről. Egy harmadik rendkívül hasznos könyvtárcsalád a </w:t>
+      </w:r>
+      <w:proofErr w:type="spellStart"/>
+      <w:r>
+        <w:rPr>
+          <w:rFonts w:ascii="Times New Roman" w:hAnsi="Times New Roman" w:cs="Times New Roman"/>
+          <w:lang w:val="hu-HU"/>
+        </w:rPr>
+        <w:t>scikit</w:t>
+      </w:r>
+      <w:proofErr w:type="spellEnd"/>
+      <w:r>
+        <w:rPr>
+          <w:rFonts w:ascii="Times New Roman" w:hAnsi="Times New Roman" w:cs="Times New Roman"/>
+          <w:lang w:val="hu-HU"/>
+        </w:rPr>
+        <w:t xml:space="preserve">, ami számos tudományos számításhoz szükséges alkönyvtárt foglal össze. A </w:t>
+      </w:r>
+      <w:proofErr w:type="spellStart"/>
+      <w:r>
+        <w:rPr>
+          <w:rFonts w:ascii="Times New Roman" w:hAnsi="Times New Roman" w:cs="Times New Roman"/>
+          <w:lang w:val="hu-HU"/>
+        </w:rPr>
+        <w:t>sckit</w:t>
+      </w:r>
+      <w:proofErr w:type="spellEnd"/>
+      <w:r>
+        <w:rPr>
+          <w:rFonts w:ascii="Times New Roman" w:hAnsi="Times New Roman" w:cs="Times New Roman"/>
+          <w:lang w:val="hu-HU"/>
+        </w:rPr>
+        <w:t xml:space="preserve">-image képek kezelésére, a </w:t>
+      </w:r>
+      <w:proofErr w:type="spellStart"/>
+      <w:r>
+        <w:rPr>
+          <w:rFonts w:ascii="Times New Roman" w:hAnsi="Times New Roman" w:cs="Times New Roman"/>
+          <w:lang w:val="hu-HU"/>
+        </w:rPr>
+        <w:t>scikit-learn</w:t>
+      </w:r>
+      <w:proofErr w:type="spellEnd"/>
+      <w:r>
+        <w:rPr>
+          <w:rFonts w:ascii="Times New Roman" w:hAnsi="Times New Roman" w:cs="Times New Roman"/>
+          <w:lang w:val="hu-HU"/>
+        </w:rPr>
+        <w:t xml:space="preserve"> gépi tanulás algoritmusok használatára, míg a </w:t>
+      </w:r>
+      <w:proofErr w:type="spellStart"/>
+      <w:r>
+        <w:rPr>
+          <w:rFonts w:ascii="Times New Roman" w:hAnsi="Times New Roman" w:cs="Times New Roman"/>
+          <w:lang w:val="hu-HU"/>
+        </w:rPr>
+        <w:t>scikit</w:t>
+      </w:r>
+      <w:proofErr w:type="spellEnd"/>
+      <w:r>
+        <w:rPr>
+          <w:rFonts w:ascii="Times New Roman" w:hAnsi="Times New Roman" w:cs="Times New Roman"/>
+          <w:lang w:val="hu-HU"/>
+        </w:rPr>
+        <w:t xml:space="preserve">-fuzzy fuzzy logika használatára ad lehetőséget. Ezek a könyvtárak tulajdonképpen együttesen kiadják a </w:t>
+      </w:r>
+      <w:proofErr w:type="spellStart"/>
+      <w:r>
+        <w:rPr>
+          <w:rFonts w:ascii="Times New Roman" w:hAnsi="Times New Roman" w:cs="Times New Roman"/>
+          <w:lang w:val="hu-HU"/>
+        </w:rPr>
+        <w:t>Matlab</w:t>
+      </w:r>
+      <w:proofErr w:type="spellEnd"/>
+      <w:r>
+        <w:rPr>
+          <w:rFonts w:ascii="Times New Roman" w:hAnsi="Times New Roman" w:cs="Times New Roman"/>
+          <w:lang w:val="hu-HU"/>
+        </w:rPr>
+        <w:t xml:space="preserve"> funkcionalitásának jelentős részét.</w:t>
+      </w:r>
+    </w:p>
+    <w:p>
+      <w:pPr>
+        <w:spacing w:after="240" w:line="276" w:lineRule="auto"/>
+        <w:jc w:val="both"/>
+        <w:rPr>
+          <w:rFonts w:ascii="Times New Roman" w:hAnsi="Times New Roman" w:cs="Times New Roman"/>
+          <w:lang w:val="hu-HU"/>
+        </w:rPr>
+      </w:pPr>
+      <w:r>
+        <w:rPr>
+          <w:rFonts w:ascii="Times New Roman" w:hAnsi="Times New Roman" w:cs="Times New Roman"/>
+          <w:lang w:val="hu-HU"/>
+        </w:rPr>
+        <w:t xml:space="preserve">A mérés során használt </w:t>
+      </w:r>
+      <w:r>
+        <w:rPr>
+          <w:rFonts w:ascii="Times New Roman" w:hAnsi="Times New Roman" w:cs="Times New Roman"/>
+          <w:lang w:val="hu-HU"/>
+        </w:rPr>
+        <w:t xml:space="preserve">autó feldolgozó egysége egy </w:t>
+      </w:r>
+      <w:proofErr w:type="spellStart"/>
+      <w:r>
+        <w:rPr>
+          <w:rFonts w:ascii="Times New Roman" w:hAnsi="Times New Roman" w:cs="Times New Roman"/>
+          <w:lang w:val="hu-HU"/>
+        </w:rPr>
+        <w:t>Raspberry</w:t>
+      </w:r>
+      <w:proofErr w:type="spellEnd"/>
+      <w:r>
+        <w:rPr>
+          <w:rFonts w:ascii="Times New Roman" w:hAnsi="Times New Roman" w:cs="Times New Roman"/>
+          <w:lang w:val="hu-HU"/>
+        </w:rPr>
+        <w:t xml:space="preserve"> Pi </w:t>
+      </w:r>
+      <w:proofErr w:type="spellStart"/>
+      <w:r>
+        <w:rPr>
+          <w:rFonts w:ascii="Times New Roman" w:hAnsi="Times New Roman" w:cs="Times New Roman"/>
+          <w:lang w:val="hu-HU"/>
+        </w:rPr>
+        <w:t>Model</w:t>
+      </w:r>
+      <w:proofErr w:type="spellEnd"/>
+      <w:r>
+        <w:rPr>
+          <w:rFonts w:ascii="Times New Roman" w:hAnsi="Times New Roman" w:cs="Times New Roman"/>
+          <w:lang w:val="hu-HU"/>
+        </w:rPr>
+        <w:t xml:space="preserve"> 3B beágyazott számítógép, melyre USB-n keresztül egyetlen webkamera kapcsolódik. A </w:t>
+      </w:r>
+      <w:proofErr w:type="spellStart"/>
+      <w:r>
+        <w:rPr>
+          <w:rFonts w:ascii="Times New Roman" w:hAnsi="Times New Roman" w:cs="Times New Roman"/>
+          <w:lang w:val="hu-HU"/>
+        </w:rPr>
+        <w:t>Raspberry</w:t>
+      </w:r>
+      <w:proofErr w:type="spellEnd"/>
+      <w:r>
+        <w:rPr>
+          <w:rFonts w:ascii="Times New Roman" w:hAnsi="Times New Roman" w:cs="Times New Roman"/>
+          <w:lang w:val="hu-HU"/>
+        </w:rPr>
+        <w:t xml:space="preserve"> Pi operációs rendszere Linux alapú, így természetesen a Python interpreter alapértelmezett módon installálva van rajta. A korábban említett </w:t>
+      </w:r>
+      <w:proofErr w:type="spellStart"/>
+      <w:r>
+        <w:rPr>
+          <w:rFonts w:ascii="Times New Roman" w:hAnsi="Times New Roman" w:cs="Times New Roman"/>
+          <w:lang w:val="hu-HU"/>
+        </w:rPr>
+        <w:t>Pip</w:t>
+      </w:r>
+      <w:proofErr w:type="spellEnd"/>
+      <w:r>
+        <w:rPr>
+          <w:rFonts w:ascii="Times New Roman" w:hAnsi="Times New Roman" w:cs="Times New Roman"/>
+          <w:lang w:val="hu-HU"/>
+        </w:rPr>
+        <w:t xml:space="preserve"> használata miatt Python nyelven rendkívül egyszerű olyan programok készítése, melyeknek több platformon is futni kell. Érdemes megjegyezni, hogy a legtöbb olyan Python könyvtár, ami jelentős számítási igényű algoritmusokat tartalmaz a konkrét implementációkat egy előre lefordított bináris állományban tartalmazza. Ebben az esetben a </w:t>
+      </w:r>
+      <w:proofErr w:type="spellStart"/>
+      <w:r>
+        <w:rPr>
+          <w:rFonts w:ascii="Times New Roman" w:hAnsi="Times New Roman" w:cs="Times New Roman"/>
+          <w:lang w:val="hu-HU"/>
+        </w:rPr>
+        <w:t>Pip</w:t>
+      </w:r>
+      <w:proofErr w:type="spellEnd"/>
+      <w:r>
+        <w:rPr>
+          <w:rFonts w:ascii="Times New Roman" w:hAnsi="Times New Roman" w:cs="Times New Roman"/>
+          <w:lang w:val="hu-HU"/>
+        </w:rPr>
+        <w:t xml:space="preserve"> és az </w:t>
+      </w:r>
+      <w:proofErr w:type="spellStart"/>
+      <w:r>
+        <w:rPr>
+          <w:rFonts w:ascii="Times New Roman" w:hAnsi="Times New Roman" w:cs="Times New Roman"/>
+          <w:lang w:val="hu-HU"/>
+        </w:rPr>
+        <w:t>Anaconda</w:t>
+      </w:r>
+      <w:proofErr w:type="spellEnd"/>
+      <w:r>
+        <w:rPr>
+          <w:rFonts w:ascii="Times New Roman" w:hAnsi="Times New Roman" w:cs="Times New Roman"/>
+          <w:lang w:val="hu-HU"/>
+        </w:rPr>
+        <w:t xml:space="preserve"> képesek az aktuális platformnak megfelelő állományt kiválasztani és felinstallálni.</w:t>
+      </w:r>
     </w:p>
     <w:p>
       <w:pPr>
@@ -1994,7 +5460,7 @@
           <w:lang w:val="hu-HU"/>
         </w:rPr>
       </w:pPr>
-      <w:bookmarkStart w:id="1" w:name="_Toc523894160"/>
+      <w:bookmarkStart w:id="4" w:name="_Toc524348000"/>
       <w:r>
         <w:rPr>
           <w:rFonts w:ascii="Times New Roman" w:hAnsi="Times New Roman" w:cs="Times New Roman"/>
@@ -2005,7 +5471,7 @@
         </w:rPr>
         <w:t>Mérési feladatok</w:t>
       </w:r>
-      <w:bookmarkEnd w:id="1"/>
+      <w:bookmarkEnd w:id="4"/>
     </w:p>
     <w:p>
       <w:pPr>
@@ -2113,8 +5579,6 @@
         <w:lastRenderedPageBreak/>
         <w:t>Ellenőrizze az algoritmus helyes működését előre felvett videófelvételek, valamint tényleges robotautó segítségével!</w:t>
       </w:r>
-      <w:bookmarkStart w:id="2" w:name="_GoBack"/>
-      <w:bookmarkEnd w:id="2"/>
     </w:p>
     <w:p>
       <w:pPr>
@@ -2134,7 +5598,7 @@
           <w:lang w:val="hu-HU"/>
         </w:rPr>
       </w:pPr>
-      <w:bookmarkStart w:id="3" w:name="_Toc523894161"/>
+      <w:bookmarkStart w:id="5" w:name="_Toc524348001"/>
       <w:r>
         <w:rPr>
           <w:rFonts w:ascii="Times New Roman" w:hAnsi="Times New Roman" w:cs="Times New Roman"/>
@@ -2145,7 +5609,7 @@
         </w:rPr>
         <w:t>Hasznos kódrészletek</w:t>
       </w:r>
-      <w:bookmarkEnd w:id="3"/>
+      <w:bookmarkEnd w:id="5"/>
     </w:p>
     <w:p>
       <w:pPr>
@@ -2174,7 +5638,7 @@
           <w:color w:val="000000"/>
           <w:sz w:val="20"/>
           <w:szCs w:val="20"/>
-          <w:lang w:val="en-US"/>
+          <w:lang w:val="hu-HU"/>
         </w:rPr>
       </w:pPr>
       <w:proofErr w:type="spellStart"/>
@@ -2206,7 +5670,7 @@
           <w:lang w:val="hu-HU"/>
         </w:rPr>
       </w:pPr>
-      <w:bookmarkStart w:id="4" w:name="_Toc523894162"/>
+      <w:bookmarkStart w:id="6" w:name="_Toc524348002"/>
       <w:r>
         <w:rPr>
           <w:rFonts w:ascii="Times New Roman" w:hAnsi="Times New Roman" w:cs="Times New Roman"/>
@@ -2217,7 +5681,7 @@
         </w:rPr>
         <w:t>Ellenőrző kérdések</w:t>
       </w:r>
-      <w:bookmarkEnd w:id="4"/>
+      <w:bookmarkEnd w:id="6"/>
     </w:p>
     <w:p>
       <w:pPr>
@@ -2238,23 +5702,7 @@
           <w:rFonts w:ascii="Times New Roman" w:hAnsi="Times New Roman" w:cs="Times New Roman"/>
           <w:lang w:val="hu-HU"/>
         </w:rPr>
-        <w:t xml:space="preserve">Ismertesse röviden a </w:t>
-      </w:r>
-      <w:proofErr w:type="spellStart"/>
-      <w:r>
-        <w:rPr>
-          <w:rFonts w:ascii="Times New Roman" w:hAnsi="Times New Roman" w:cs="Times New Roman"/>
-          <w:lang w:val="hu-HU"/>
-        </w:rPr>
-        <w:t>Hinge</w:t>
-      </w:r>
-      <w:proofErr w:type="spellEnd"/>
-      <w:r>
-        <w:rPr>
-          <w:rFonts w:ascii="Times New Roman" w:hAnsi="Times New Roman" w:cs="Times New Roman"/>
-          <w:lang w:val="hu-HU"/>
-        </w:rPr>
-        <w:t xml:space="preserve"> és a Kereszt-entrópia költségfüggvényeket! Mi az előnyük/hátrányuk?</w:t>
+        <w:t>Mit jelent a küszöbözés? Hogyan lehet változó fényviszonyok esetében robusztusan elvégezni?</w:t>
       </w:r>
     </w:p>
     <w:p>
@@ -2276,7 +5724,7 @@
           <w:rFonts w:ascii="Times New Roman" w:hAnsi="Times New Roman" w:cs="Times New Roman"/>
           <w:lang w:val="hu-HU"/>
         </w:rPr>
-        <w:t>Hogyan működik a gradiens módszer? Milyen fontos kiegészítései vannak?</w:t>
+        <w:t>Ismertesse az éldetektálás első deriváltakon alapuló elvégzésének lehetőségeit!</w:t>
       </w:r>
     </w:p>
     <w:p>
@@ -2298,7 +5746,21 @@
           <w:rFonts w:ascii="Times New Roman" w:hAnsi="Times New Roman" w:cs="Times New Roman"/>
           <w:lang w:val="hu-HU"/>
         </w:rPr>
-        <w:t>Mire való a backpropagation? Hogyan működik?</w:t>
+        <w:t xml:space="preserve">Ismertesse az éldetektálás </w:t>
+      </w:r>
+      <w:r>
+        <w:rPr>
+          <w:rFonts w:ascii="Times New Roman" w:hAnsi="Times New Roman" w:cs="Times New Roman"/>
+          <w:lang w:val="hu-HU"/>
+        </w:rPr>
+        <w:t>második</w:t>
+      </w:r>
+      <w:r>
+        <w:rPr>
+          <w:rFonts w:ascii="Times New Roman" w:hAnsi="Times New Roman" w:cs="Times New Roman"/>
+          <w:lang w:val="hu-HU"/>
+        </w:rPr>
+        <w:t xml:space="preserve"> deriváltakon alapuló elvégzésének lehetőségeit!</w:t>
       </w:r>
     </w:p>
     <w:p>
@@ -2320,7 +5782,7 @@
           <w:rFonts w:ascii="Times New Roman" w:hAnsi="Times New Roman" w:cs="Times New Roman"/>
           <w:lang w:val="hu-HU"/>
         </w:rPr>
-        <w:t>Ismertesse egy konvolúciós háló és gyakori rétegei felépítését!</w:t>
+        <w:t>Hogyan lehet az éldetektálást konvolúciós szűrések segítségével elvégezni? Ismertessen és hasonlítson össze ilyen szűrőablakokat! Mi a közös tulajdonságuk?</w:t>
       </w:r>
     </w:p>
     <w:p>
@@ -2342,7 +5804,7 @@
           <w:rFonts w:ascii="Times New Roman" w:hAnsi="Times New Roman" w:cs="Times New Roman"/>
           <w:lang w:val="hu-HU"/>
         </w:rPr>
-        <w:t xml:space="preserve">Mi az a </w:t>
+        <w:t xml:space="preserve">Ismertesse a </w:t>
       </w:r>
       <w:proofErr w:type="spellStart"/>
       <w:r>
@@ -2350,7 +5812,7 @@
           <w:rFonts w:ascii="Times New Roman" w:hAnsi="Times New Roman" w:cs="Times New Roman"/>
           <w:lang w:val="hu-HU"/>
         </w:rPr>
-        <w:t>saliency</w:t>
+        <w:t>Canny</w:t>
       </w:r>
       <w:proofErr w:type="spellEnd"/>
       <w:r>
@@ -2358,23 +5820,7 @@
           <w:rFonts w:ascii="Times New Roman" w:hAnsi="Times New Roman" w:cs="Times New Roman"/>
           <w:lang w:val="hu-HU"/>
         </w:rPr>
-        <w:t xml:space="preserve">? Hogyan állítható elő? Mi a </w:t>
-      </w:r>
-      <w:proofErr w:type="spellStart"/>
-      <w:r>
-        <w:rPr>
-          <w:rFonts w:ascii="Times New Roman" w:hAnsi="Times New Roman" w:cs="Times New Roman"/>
-          <w:lang w:val="hu-HU"/>
-        </w:rPr>
-        <w:t>guided</w:t>
-      </w:r>
-      <w:proofErr w:type="spellEnd"/>
-      <w:r>
-        <w:rPr>
-          <w:rFonts w:ascii="Times New Roman" w:hAnsi="Times New Roman" w:cs="Times New Roman"/>
-          <w:lang w:val="hu-HU"/>
-        </w:rPr>
-        <w:t xml:space="preserve"> backpropagation? Mi értelme van?</w:t>
+        <w:t xml:space="preserve"> algoritmus működését!</w:t>
       </w:r>
     </w:p>
     <w:p>
@@ -2396,7 +5842,23 @@
           <w:rFonts w:ascii="Times New Roman" w:hAnsi="Times New Roman" w:cs="Times New Roman"/>
           <w:lang w:val="hu-HU"/>
         </w:rPr>
-        <w:t>Milyen módszerekkel kerülhető el az overfitting? Ismertesse ezeket egy-egy mondatban!</w:t>
+        <w:t xml:space="preserve">Mire jó a </w:t>
+      </w:r>
+      <w:proofErr w:type="spellStart"/>
+      <w:r>
+        <w:rPr>
+          <w:rFonts w:ascii="Times New Roman" w:hAnsi="Times New Roman" w:cs="Times New Roman"/>
+          <w:lang w:val="hu-HU"/>
+        </w:rPr>
+        <w:t>Hough</w:t>
+      </w:r>
+      <w:proofErr w:type="spellEnd"/>
+      <w:r>
+        <w:rPr>
+          <w:rFonts w:ascii="Times New Roman" w:hAnsi="Times New Roman" w:cs="Times New Roman"/>
+          <w:lang w:val="hu-HU"/>
+        </w:rPr>
+        <w:t xml:space="preserve"> transzformáció? Hogyan működik?</w:t>
       </w:r>
     </w:p>
     <w:p>
@@ -2418,365 +5880,23 @@
           <w:rFonts w:ascii="Times New Roman" w:hAnsi="Times New Roman" w:cs="Times New Roman"/>
           <w:lang w:val="hu-HU"/>
         </w:rPr>
-        <w:t>Milyen módszerekkel javítható egy neurális háló konvergenciája? Ismertesse ezeket egy-egy mondatban!</w:t>
-      </w:r>
-    </w:p>
-    <w:p>
-      <w:pPr>
-        <w:pStyle w:val="ListParagraph"/>
-        <w:numPr>
-          <w:ilvl w:val="0"/>
-          <w:numId w:val="5"/>
-        </w:numPr>
-        <w:spacing w:before="240" w:after="240" w:line="276" w:lineRule="auto"/>
-        <w:jc w:val="both"/>
-        <w:rPr>
-          <w:rFonts w:ascii="Times New Roman" w:hAnsi="Times New Roman" w:cs="Times New Roman"/>
-          <w:lang w:val="hu-HU"/>
-        </w:rPr>
-      </w:pPr>
-      <w:r>
-        <w:rPr>
-          <w:rFonts w:ascii="Times New Roman" w:hAnsi="Times New Roman" w:cs="Times New Roman"/>
-          <w:lang w:val="hu-HU"/>
-        </w:rPr>
-        <w:t xml:space="preserve">Ismertesse röviden a </w:t>
-      </w:r>
-      <w:proofErr w:type="spellStart"/>
-      <w:r>
-        <w:rPr>
-          <w:rFonts w:ascii="Times New Roman" w:hAnsi="Times New Roman" w:cs="Times New Roman"/>
-          <w:lang w:val="hu-HU"/>
-        </w:rPr>
-        <w:t>PyTorch</w:t>
-      </w:r>
-      <w:proofErr w:type="spellEnd"/>
-      <w:r>
-        <w:rPr>
-          <w:rFonts w:ascii="Times New Roman" w:hAnsi="Times New Roman" w:cs="Times New Roman"/>
-          <w:lang w:val="hu-HU"/>
-        </w:rPr>
-        <w:t xml:space="preserve"> könyvtárat! Milyen alapvető adattípusai, moduljai léteznek? Milyen szolgáltatásokat nyújt neurális hálók számára?</w:t>
-      </w:r>
-    </w:p>
-    <w:p>
-      <w:pPr>
-        <w:pStyle w:val="ListParagraph"/>
-        <w:numPr>
-          <w:ilvl w:val="0"/>
-          <w:numId w:val="5"/>
-        </w:numPr>
-        <w:spacing w:before="240" w:after="240" w:line="276" w:lineRule="auto"/>
-        <w:jc w:val="both"/>
-        <w:rPr>
-          <w:rFonts w:ascii="Times New Roman" w:hAnsi="Times New Roman" w:cs="Times New Roman"/>
-          <w:lang w:val="hu-HU"/>
-        </w:rPr>
-      </w:pPr>
-      <w:r>
-        <w:rPr>
-          <w:rFonts w:ascii="Times New Roman" w:hAnsi="Times New Roman" w:cs="Times New Roman"/>
-          <w:lang w:val="hu-HU"/>
-        </w:rPr>
-        <w:t xml:space="preserve">Készítsen egy egyszerű </w:t>
-      </w:r>
-      <w:proofErr w:type="spellStart"/>
-      <w:r>
-        <w:rPr>
-          <w:rFonts w:ascii="Times New Roman" w:hAnsi="Times New Roman" w:cs="Times New Roman"/>
-          <w:lang w:val="hu-HU"/>
-        </w:rPr>
-        <w:t>szkriptet</w:t>
-      </w:r>
-      <w:proofErr w:type="spellEnd"/>
-      <w:r>
-        <w:rPr>
-          <w:rFonts w:ascii="Times New Roman" w:hAnsi="Times New Roman" w:cs="Times New Roman"/>
-          <w:lang w:val="hu-HU"/>
-        </w:rPr>
-        <w:t xml:space="preserve"> Python nyelven: </w:t>
-      </w:r>
-    </w:p>
-    <w:p>
-      <w:pPr>
-        <w:pStyle w:val="ListParagraph"/>
-        <w:numPr>
-          <w:ilvl w:val="1"/>
-          <w:numId w:val="5"/>
-        </w:numPr>
-        <w:spacing w:before="240" w:after="240" w:line="276" w:lineRule="auto"/>
-        <w:jc w:val="both"/>
-        <w:rPr>
-          <w:rFonts w:ascii="Times New Roman" w:hAnsi="Times New Roman" w:cs="Times New Roman"/>
-          <w:lang w:val="hu-HU"/>
-        </w:rPr>
-      </w:pPr>
-      <w:r>
-        <w:rPr>
-          <w:rFonts w:ascii="Times New Roman" w:hAnsi="Times New Roman" w:cs="Times New Roman"/>
-          <w:lang w:val="hu-HU"/>
-        </w:rPr>
-        <w:t xml:space="preserve">Töltse be a </w:t>
-      </w:r>
-      <w:proofErr w:type="spellStart"/>
-      <w:r>
-        <w:rPr>
-          <w:rFonts w:ascii="Times New Roman" w:hAnsi="Times New Roman" w:cs="Times New Roman"/>
-          <w:i/>
-          <w:lang w:val="hu-HU"/>
-        </w:rPr>
-        <w:t>torch</w:t>
-      </w:r>
-      <w:proofErr w:type="spellEnd"/>
-      <w:r>
-        <w:rPr>
-          <w:rFonts w:ascii="Times New Roman" w:hAnsi="Times New Roman" w:cs="Times New Roman"/>
-          <w:lang w:val="hu-HU"/>
-        </w:rPr>
-        <w:t xml:space="preserve"> könyvtár </w:t>
-      </w:r>
-      <w:proofErr w:type="spellStart"/>
-      <w:r>
-        <w:rPr>
-          <w:rFonts w:ascii="Times New Roman" w:hAnsi="Times New Roman" w:cs="Times New Roman"/>
-          <w:i/>
-          <w:lang w:val="hu-HU"/>
-        </w:rPr>
-        <w:t>nn</w:t>
-      </w:r>
-      <w:proofErr w:type="spellEnd"/>
-      <w:r>
-        <w:rPr>
-          <w:rFonts w:ascii="Times New Roman" w:hAnsi="Times New Roman" w:cs="Times New Roman"/>
-          <w:lang w:val="hu-HU"/>
-        </w:rPr>
-        <w:t xml:space="preserve"> nevű modulját!</w:t>
-      </w:r>
-    </w:p>
-    <w:p>
-      <w:pPr>
-        <w:pStyle w:val="ListParagraph"/>
-        <w:numPr>
-          <w:ilvl w:val="1"/>
-          <w:numId w:val="5"/>
-        </w:numPr>
-        <w:spacing w:before="240" w:after="240" w:line="276" w:lineRule="auto"/>
-        <w:jc w:val="both"/>
-        <w:rPr>
-          <w:rFonts w:ascii="Times New Roman" w:hAnsi="Times New Roman" w:cs="Times New Roman"/>
-          <w:lang w:val="hu-HU"/>
-        </w:rPr>
-      </w:pPr>
-      <w:r>
-        <w:rPr>
-          <w:rFonts w:ascii="Times New Roman" w:hAnsi="Times New Roman" w:cs="Times New Roman"/>
-          <w:lang w:val="hu-HU"/>
-        </w:rPr>
-        <w:t xml:space="preserve">Definiáljon egy új, </w:t>
-      </w:r>
-      <w:proofErr w:type="spellStart"/>
-      <w:r>
-        <w:rPr>
-          <w:rFonts w:ascii="Times New Roman" w:hAnsi="Times New Roman" w:cs="Times New Roman"/>
-          <w:i/>
-          <w:lang w:val="hu-HU"/>
-        </w:rPr>
-        <w:t>MyNet</w:t>
-      </w:r>
-      <w:proofErr w:type="spellEnd"/>
-      <w:r>
-        <w:rPr>
-          <w:rFonts w:ascii="Times New Roman" w:hAnsi="Times New Roman" w:cs="Times New Roman"/>
-          <w:lang w:val="hu-HU"/>
-        </w:rPr>
-        <w:t xml:space="preserve"> nevű osztályt, melynek ősosztálya az </w:t>
-      </w:r>
-      <w:proofErr w:type="spellStart"/>
-      <w:r>
-        <w:rPr>
-          <w:rFonts w:ascii="Times New Roman" w:hAnsi="Times New Roman" w:cs="Times New Roman"/>
-          <w:i/>
-          <w:lang w:val="hu-HU"/>
-        </w:rPr>
-        <w:t>nn.Module</w:t>
-      </w:r>
-      <w:proofErr w:type="spellEnd"/>
-    </w:p>
-    <w:p>
-      <w:pPr>
-        <w:pStyle w:val="ListParagraph"/>
-        <w:numPr>
-          <w:ilvl w:val="1"/>
-          <w:numId w:val="5"/>
-        </w:numPr>
-        <w:spacing w:before="240" w:after="240" w:line="276" w:lineRule="auto"/>
-        <w:jc w:val="both"/>
-        <w:rPr>
-          <w:rFonts w:ascii="Times New Roman" w:hAnsi="Times New Roman" w:cs="Times New Roman"/>
-          <w:lang w:val="hu-HU"/>
-        </w:rPr>
-      </w:pPr>
-      <w:r>
-        <w:rPr>
-          <w:rFonts w:ascii="Times New Roman" w:hAnsi="Times New Roman" w:cs="Times New Roman"/>
-          <w:lang w:val="hu-HU"/>
-        </w:rPr>
-        <w:t xml:space="preserve">Az osztály konstruktorában hozzon létre egy </w:t>
-      </w:r>
-      <w:proofErr w:type="spellStart"/>
-      <w:r>
-        <w:rPr>
-          <w:rFonts w:ascii="Times New Roman" w:hAnsi="Times New Roman" w:cs="Times New Roman"/>
-          <w:i/>
-          <w:lang w:val="hu-HU"/>
-        </w:rPr>
-        <w:t>mult</w:t>
-      </w:r>
-      <w:proofErr w:type="spellEnd"/>
-      <w:r>
-        <w:rPr>
-          <w:rFonts w:ascii="Times New Roman" w:hAnsi="Times New Roman" w:cs="Times New Roman"/>
-          <w:lang w:val="hu-HU"/>
-        </w:rPr>
-        <w:t xml:space="preserve"> nevű </w:t>
-      </w:r>
-      <w:r>
-        <w:rPr>
-          <w:rFonts w:ascii="Times New Roman" w:hAnsi="Times New Roman" w:cs="Times New Roman"/>
-          <w:b/>
-          <w:lang w:val="hu-HU"/>
-        </w:rPr>
-        <w:t>tag</w:t>
-      </w:r>
-      <w:r>
-        <w:rPr>
-          <w:rFonts w:ascii="Times New Roman" w:hAnsi="Times New Roman" w:cs="Times New Roman"/>
-          <w:lang w:val="hu-HU"/>
-        </w:rPr>
-        <w:t>változót, értéke legyen 5.</w:t>
-      </w:r>
-    </w:p>
-    <w:p>
-      <w:pPr>
-        <w:pStyle w:val="ListParagraph"/>
-        <w:numPr>
-          <w:ilvl w:val="1"/>
-          <w:numId w:val="5"/>
-        </w:numPr>
-        <w:spacing w:before="240" w:after="240" w:line="276" w:lineRule="auto"/>
-        <w:jc w:val="both"/>
-        <w:rPr>
-          <w:rFonts w:ascii="Times New Roman" w:hAnsi="Times New Roman" w:cs="Times New Roman"/>
-          <w:lang w:val="hu-HU"/>
-        </w:rPr>
-      </w:pPr>
-      <w:r>
-        <w:rPr>
-          <w:rFonts w:ascii="Times New Roman" w:hAnsi="Times New Roman" w:cs="Times New Roman"/>
-          <w:lang w:val="hu-HU"/>
-        </w:rPr>
-        <w:t xml:space="preserve">Definiáljon egy </w:t>
-      </w:r>
-      <w:r>
-        <w:rPr>
-          <w:rFonts w:ascii="Times New Roman" w:hAnsi="Times New Roman" w:cs="Times New Roman"/>
-          <w:i/>
-          <w:lang w:val="hu-HU"/>
-        </w:rPr>
-        <w:t>forward</w:t>
-      </w:r>
-      <w:r>
-        <w:rPr>
-          <w:rFonts w:ascii="Times New Roman" w:hAnsi="Times New Roman" w:cs="Times New Roman"/>
-          <w:lang w:val="hu-HU"/>
-        </w:rPr>
-        <w:t xml:space="preserve"> nevű tagfüggvényt, melynek bemeneti paramétere </w:t>
-      </w:r>
-      <w:r>
-        <w:rPr>
-          <w:rFonts w:ascii="Times New Roman" w:hAnsi="Times New Roman" w:cs="Times New Roman"/>
-          <w:i/>
-          <w:lang w:val="hu-HU"/>
-        </w:rPr>
-        <w:t>x</w:t>
-      </w:r>
-      <w:r>
-        <w:rPr>
-          <w:rFonts w:ascii="Times New Roman" w:hAnsi="Times New Roman" w:cs="Times New Roman"/>
-          <w:lang w:val="hu-HU"/>
-        </w:rPr>
-        <w:t xml:space="preserve">, és a </w:t>
-      </w:r>
-      <w:proofErr w:type="spellStart"/>
-      <w:r>
-        <w:rPr>
-          <w:rFonts w:ascii="Times New Roman" w:hAnsi="Times New Roman" w:cs="Times New Roman"/>
-          <w:i/>
-          <w:lang w:val="hu-HU"/>
-        </w:rPr>
-        <w:t>mult</w:t>
-      </w:r>
-      <w:proofErr w:type="spellEnd"/>
-      <w:r>
-        <w:rPr>
-          <w:rFonts w:ascii="Times New Roman" w:hAnsi="Times New Roman" w:cs="Times New Roman"/>
-          <w:lang w:val="hu-HU"/>
-        </w:rPr>
-        <w:t xml:space="preserve"> nevű tagváltozóval szorozza meg, az eredményt pedig adja vissza.</w:t>
-      </w:r>
-    </w:p>
-    <w:p>
-      <w:pPr>
-        <w:pStyle w:val="ListParagraph"/>
-        <w:numPr>
-          <w:ilvl w:val="0"/>
-          <w:numId w:val="5"/>
-        </w:numPr>
-        <w:spacing w:before="240" w:after="240" w:line="276" w:lineRule="auto"/>
-        <w:jc w:val="both"/>
-        <w:rPr>
-          <w:rFonts w:ascii="Times New Roman" w:hAnsi="Times New Roman" w:cs="Times New Roman"/>
-          <w:lang w:val="hu-HU"/>
-        </w:rPr>
-      </w:pPr>
-      <w:r>
-        <w:rPr>
-          <w:rFonts w:ascii="Times New Roman" w:hAnsi="Times New Roman" w:cs="Times New Roman"/>
-          <w:lang w:val="hu-HU"/>
-        </w:rPr>
-        <w:t xml:space="preserve">Hogyan néz ki egyetlen tanulási ciklus </w:t>
-      </w:r>
-      <w:proofErr w:type="spellStart"/>
-      <w:r>
-        <w:rPr>
-          <w:rFonts w:ascii="Times New Roman" w:hAnsi="Times New Roman" w:cs="Times New Roman"/>
-          <w:lang w:val="hu-HU"/>
-        </w:rPr>
-        <w:t>PyTorch-ban</w:t>
-      </w:r>
-      <w:proofErr w:type="spellEnd"/>
-      <w:r>
-        <w:rPr>
-          <w:rFonts w:ascii="Times New Roman" w:hAnsi="Times New Roman" w:cs="Times New Roman"/>
-          <w:lang w:val="hu-HU"/>
-        </w:rPr>
-        <w:t>? (</w:t>
-      </w:r>
-      <w:proofErr w:type="spellStart"/>
-      <w:r>
-        <w:rPr>
-          <w:rFonts w:ascii="Times New Roman" w:hAnsi="Times New Roman" w:cs="Times New Roman"/>
-          <w:lang w:val="hu-HU"/>
-        </w:rPr>
-        <w:t>Pszeudó</w:t>
-      </w:r>
-      <w:proofErr w:type="spellEnd"/>
-      <w:r>
-        <w:rPr>
-          <w:rFonts w:ascii="Times New Roman" w:hAnsi="Times New Roman" w:cs="Times New Roman"/>
-          <w:lang w:val="hu-HU"/>
-        </w:rPr>
-        <w:t xml:space="preserve"> kód elég)</w:t>
+        <w:t xml:space="preserve">Milyen programozási nyelvet használunk a mérés során? Miért előnyös ez a nyelv </w:t>
+      </w:r>
+      <w:proofErr w:type="gramStart"/>
+      <w:r>
+        <w:rPr>
+          <w:rFonts w:ascii="Times New Roman" w:hAnsi="Times New Roman" w:cs="Times New Roman"/>
+          <w:lang w:val="hu-HU"/>
+        </w:rPr>
+        <w:t>multi-platform</w:t>
+      </w:r>
+      <w:proofErr w:type="gramEnd"/>
+      <w:r>
+        <w:rPr>
+          <w:rFonts w:ascii="Times New Roman" w:hAnsi="Times New Roman" w:cs="Times New Roman"/>
+          <w:lang w:val="hu-HU"/>
+        </w:rPr>
+        <w:t xml:space="preserve"> fejlesztés esetén?</w:t>
       </w:r>
     </w:p>
     <w:sectPr>
@@ -3403,7 +6523,7 @@
     <w:lsdException w:name="header" w:semiHidden="1" w:unhideWhenUsed="1"/>
     <w:lsdException w:name="footer" w:semiHidden="1" w:unhideWhenUsed="1"/>
     <w:lsdException w:name="index heading" w:semiHidden="1" w:unhideWhenUsed="1"/>
-    <w:lsdException w:name="caption" w:semiHidden="1" w:uiPriority="0" w:unhideWhenUsed="1" w:qFormat="1"/>
+    <w:lsdException w:name="caption" w:semiHidden="1" w:uiPriority="35" w:unhideWhenUsed="1" w:qFormat="1"/>
     <w:lsdException w:name="table of figures" w:semiHidden="1" w:unhideWhenUsed="1"/>
     <w:lsdException w:name="envelope address" w:semiHidden="1" w:unhideWhenUsed="1"/>
     <w:lsdException w:name="envelope return" w:semiHidden="1" w:unhideWhenUsed="1"/>
@@ -3877,7 +6997,9 @@
     <w:next w:val="Normal"/>
     <w:link w:val="CaptionChar"/>
     <w:autoRedefine/>
-    <w:rsid w:val="00934F90"/>
+    <w:uiPriority w:val="35"/>
+    <w:qFormat/>
+    <w:rsid w:val="005703CB"/>
     <w:pPr>
       <w:suppressAutoHyphens/>
       <w:autoSpaceDN w:val="0"/>
@@ -3897,7 +7019,8 @@
     <w:name w:val="Caption Char"/>
     <w:basedOn w:val="DefaultParagraphFont"/>
     <w:link w:val="Caption"/>
-    <w:rsid w:val="00934F90"/>
+    <w:uiPriority w:val="35"/>
+    <w:rsid w:val="005703CB"/>
     <w:rPr>
       <w:rFonts w:ascii="Times New Roman" w:eastAsia="Times New Roman" w:hAnsi="Times New Roman" w:cs="Times New Roman"/>
       <w:bCs/>
@@ -4453,11 +7576,142 @@
     <b:ConferenceName>International Conference on Learning Representations</b:ConferenceName>
     <b:RefOrder>33</b:RefOrder>
   </b:Source>
+  <b:Source>
+    <b:Tag>Joh11</b:Tag>
+    <b:SourceType>Book</b:SourceType>
+    <b:Guid>{0CA5A9F2-CE3E-4AE8-97C7-66BE36B59690}</b:Guid>
+    <b:Author>
+      <b:Author>
+        <b:NameList>
+          <b:Person>
+            <b:Last>Russ</b:Last>
+            <b:First>John</b:First>
+            <b:Middle>C.</b:Middle>
+          </b:Person>
+        </b:NameList>
+      </b:Author>
+    </b:Author>
+    <b:Title>The Image Processing Handbook</b:Title>
+    <b:Year>2011</b:Year>
+    <b:City>Boca Raton</b:City>
+    <b:Publisher>CRC Press</b:Publisher>
+    <b:RefOrder>2</b:RefOrder>
+  </b:Source>
+  <b:Source>
+    <b:Tag>JMS70</b:Tag>
+    <b:SourceType>BookSection</b:SourceType>
+    <b:Guid>{ABD6E266-16EA-432B-8536-0AE38859250C}</b:Guid>
+    <b:Title>Object Enhancement and Extraction</b:Title>
+    <b:Year>1970</b:Year>
+    <b:Publisher>Academic Press</b:Publisher>
+    <b:Author>
+      <b:Author>
+        <b:NameList>
+          <b:Person>
+            <b:Last>Prewitt</b:Last>
+            <b:First>J.M.S.</b:First>
+          </b:Person>
+        </b:NameList>
+      </b:Author>
+    </b:Author>
+    <b:BookTitle>Picture processing and Psychopictorics</b:BookTitle>
+    <b:RefOrder>4</b:RefOrder>
+  </b:Source>
+  <b:Source>
+    <b:Tag>Sob14</b:Tag>
+    <b:SourceType>ConferenceProceedings</b:SourceType>
+    <b:Guid>{2435A11F-A826-4FAC-8D22-EB0C7091085B}</b:Guid>
+    <b:Author>
+      <b:Author>
+        <b:NameList>
+          <b:Person>
+            <b:Last>Sobel</b:Last>
+            <b:First>Irwin</b:First>
+          </b:Person>
+        </b:NameList>
+      </b:Author>
+    </b:Author>
+    <b:Title>Isotropic 3x3 Image Gradient Operator</b:Title>
+    <b:Year>2014</b:Year>
+    <b:ConferenceName>Stanford A.I. Project </b:ConferenceName>
+    <b:RefOrder>5</b:RefOrder>
+  </b:Source>
+  <b:Source>
+    <b:Tag>AEr76</b:Tag>
+    <b:SourceType>JournalArticle</b:SourceType>
+    <b:Guid>{447F84B6-6176-4123-A528-4DEE0006356F}</b:Guid>
+    <b:Title>Sharpness index and its application to focus control</b:Title>
+    <b:Year>1976</b:Year>
+    <b:Author>
+      <b:Author>
+        <b:NameList>
+          <b:Person>
+            <b:Last>Erteza</b:Last>
+            <b:First>A.</b:First>
+          </b:Person>
+        </b:NameList>
+      </b:Author>
+    </b:Author>
+    <b:JournalName>Appl. Opt.</b:JournalName>
+    <b:Pages>877-881</b:Pages>
+    <b:Volume>14</b:Volume>
+    <b:Issue>4</b:Issue>
+    <b:RefOrder>6</b:RefOrder>
+  </b:Source>
+  <b:Source>
+    <b:Tag>Can86</b:Tag>
+    <b:SourceType>JournalArticle</b:SourceType>
+    <b:Guid>{20A3782E-8C05-4E74-919A-CB5F3788E491}</b:Guid>
+    <b:Author>
+      <b:Author>
+        <b:NameList>
+          <b:Person>
+            <b:Last>Canny</b:Last>
+            <b:First>J.</b:First>
+          </b:Person>
+        </b:NameList>
+      </b:Author>
+    </b:Author>
+    <b:Title>A Computational Approach To Edge Detection</b:Title>
+    <b:JournalName>IEEE Trans. Pattern Analysis and Machine Intelligence</b:JournalName>
+    <b:Year>1986</b:Year>
+    <b:Pages>679-698</b:Pages>
+    <b:Volume>8</b:Volume>
+    <b:Issue>6</b:Issue>
+    <b:RefOrder>7</b:RefOrder>
+  </b:Source>
+  <b:Source>
+    <b:Tag>Dud72</b:Tag>
+    <b:SourceType>JournalArticle</b:SourceType>
+    <b:Guid>{3334B3BC-42CD-444D-A63F-870F4D441737}</b:Guid>
+    <b:Author>
+      <b:Author>
+        <b:NameList>
+          <b:Person>
+            <b:Last>Duda</b:Last>
+            <b:First>O.</b:First>
+            <b:Middle>R.</b:Middle>
+          </b:Person>
+          <b:Person>
+            <b:Last>Hart</b:Last>
+            <b:First>P.</b:First>
+            <b:Middle>E.</b:Middle>
+          </b:Person>
+        </b:NameList>
+      </b:Author>
+    </b:Author>
+    <b:Title>Use of the Hough Transformation to Detect Lines and Curves in Pictures</b:Title>
+    <b:JournalName>Comm. ACM</b:JournalName>
+    <b:Year>1972</b:Year>
+    <b:Pages>11-15</b:Pages>
+    <b:Volume>15</b:Volume>
+    <b:RefOrder>8</b:RefOrder>
+  </b:Source>
 </b:Sources>
 </file>
 
 <file path=customXml/itemProps1.xml><?xml version="1.0" encoding="utf-8"?>
-<ds:datastoreItem xmlns:ds="http://schemas.openxmlformats.org/officeDocument/2006/customXml" ds:itemID="{5666183D-E9AB-7E40-8678-B6B92536063A}">
+<ds:datastoreItem xmlns:ds="http://schemas.openxmlformats.org/officeDocument/2006/customXml" ds:itemID="{DEFA5C50-0300-8C48-A10D-1C6502BE2232}">
   <ds:schemaRefs>
     <ds:schemaRef ds:uri="http://schemas.openxmlformats.org/officeDocument/2006/bibliography"/>
   </ds:schemaRefs>

--- a/M09_Távérzékelés.docx
+++ b/M09_Távérzékelés.docx
@@ -275,7 +275,6 @@
           <w:lang w:val="hu-HU"/>
         </w:rPr>
       </w:pPr>
-      <w:proofErr w:type="spellStart"/>
       <w:r>
         <w:rPr>
           <w:rFonts w:ascii="Times New Roman" w:hAnsi="Times New Roman" w:cs="Times New Roman"/>
@@ -283,17 +282,7 @@
           <w:szCs w:val="28"/>
           <w:lang w:val="hu-HU"/>
         </w:rPr>
-        <w:t>Szemenyei</w:t>
-      </w:r>
-      <w:proofErr w:type="spellEnd"/>
-      <w:r>
-        <w:rPr>
-          <w:rFonts w:ascii="Times New Roman" w:hAnsi="Times New Roman" w:cs="Times New Roman"/>
-          <w:sz w:val="28"/>
-          <w:szCs w:val="28"/>
-          <w:lang w:val="hu-HU"/>
-        </w:rPr>
-        <w:t xml:space="preserve"> Márton</w:t>
+        <w:t>Szemenyei Márton</w:t>
       </w:r>
     </w:p>
     <w:p>
@@ -682,7 +671,7 @@
                 <w:noProof/>
                 <w:webHidden/>
               </w:rPr>
-              <w:t>7</w:t>
+              <w:t>9</w:t>
             </w:r>
             <w:r>
               <w:rPr>
@@ -774,7 +763,7 @@
                 <w:noProof/>
                 <w:webHidden/>
               </w:rPr>
-              <w:t>8</w:t>
+              <w:t>10</w:t>
             </w:r>
             <w:r>
               <w:rPr>
@@ -866,7 +855,7 @@
                 <w:noProof/>
                 <w:webHidden/>
               </w:rPr>
-              <w:t>8</w:t>
+              <w:t>10</w:t>
             </w:r>
             <w:r>
               <w:rPr>
@@ -958,7 +947,7 @@
                 <w:noProof/>
                 <w:webHidden/>
               </w:rPr>
-              <w:t>8</w:t>
+              <w:t>12</w:t>
             </w:r>
             <w:r>
               <w:rPr>
@@ -1105,6 +1094,7 @@
       <w:r>
         <w:rPr>
           <w:rFonts w:ascii="Times New Roman" w:hAnsi="Times New Roman" w:cs="Times New Roman"/>
+          <w:noProof/>
           <w:lang w:val="hu-HU" w:eastAsia="hu-HU"/>
         </w:rPr>
         <w:drawing>
@@ -1166,6 +1156,7 @@
       <w:r>
         <w:rPr>
           <w:rFonts w:ascii="Times New Roman" w:hAnsi="Times New Roman" w:cs="Times New Roman"/>
+          <w:noProof/>
           <w:lang w:val="hu-HU" w:eastAsia="hu-HU"/>
         </w:rPr>
         <w:drawing>
@@ -1229,14 +1220,7 @@
           <w:rFonts w:ascii="Times New Roman" w:hAnsi="Times New Roman" w:cs="Times New Roman"/>
           <w:lang w:val="hu-HU"/>
         </w:rPr>
-        <w:t>A sávdetektálás elvégzésére alapvetően két fontos módszer létezik. Az egyik a sávok intenzitás alapú detektálása, míg a másik a sávok élkeresés alapján történő megtalálása. Mindkét módszer megbízhatósága önmagában kérdéses, így gyakorta szokás a kettő módszer párhuzamosan, egymás korrigálására felhasználni. Az intenzitás alapú detektálás legegyszerűbb módja a</w:t>
-      </w:r>
-      <w:r>
-        <w:rPr>
-          <w:rFonts w:ascii="Times New Roman" w:hAnsi="Times New Roman" w:cs="Times New Roman"/>
-          <w:lang w:val="hu-HU"/>
-        </w:rPr>
-        <w:t xml:space="preserve"> küszöbözés, amikor egy előre meghatározott küszöbérték egyik oldalán lévő pixeleket 0-ba, míg a másik oldalon lévőket 1-be állítjuk, így egy bináris képet kapunk. Fontos megjegyezni, hogy egy előre meghatározott küszöbérték használata esetén a fényviszonyok megváltozása a módszer eredményét is nagymértékben befolyásolhatja, így a gyakorlatban gyakran használunk adaptív – az adott képen lévő intenzitások eloszlásából meghatározott – küszöbértéket.</w:t>
+        <w:t>A sávdetektálás elvégzésére alapvetően két fontos módszer létezik. Az egyik a sávok intenzitás alapú detektálása, míg a másik a sávok élkeresés alapján történő megtalálása. Mindkét módszer megbízhatósága önmagában kérdéses, így gyakorta szokás a kettő módszer párhuzamosan, egymás korrigálására felhasználni. Az intenzitás alapú detektálás legegyszerűbb módja a küszöbözés, amikor egy előre meghatározott küszöbérték egyik oldalán lévő pixeleket 0-ba, míg a másik oldalon lévőket 1-be állítjuk, így egy bináris képet kapunk. Fontos megjegyezni, hogy egy előre meghatározott küszöbérték használata esetén a fényviszonyok megváltozása a módszer eredményét is nagymértékben befolyásolhatja, így a gyakorlatban gyakran használunk adaptív – az adott képen lévő intenzitások eloszlásából meghatározott – küszöbértéket.</w:t>
       </w:r>
     </w:p>
     <w:p>
@@ -1253,13 +1237,7 @@
         <w:t>1</w:t>
       </w:r>
       <w:r>
-        <w:t>: Eredeti</w:t>
-      </w:r>
-      <w:r>
-        <w:t xml:space="preserve"> kép</w:t>
-      </w:r>
-      <w:r>
-        <w:t xml:space="preserve"> és a küszöbözött változata (Eredeti kép forrása: MIT)</w:t>
+        <w:t>: Eredeti kép és a küszöbözött változata (Eredeti kép forrása: MIT)</w:t>
       </w:r>
     </w:p>
     <w:p>
@@ -1450,58 +1428,14 @@
                           <w:p>
                             <w:pPr>
                               <w:pStyle w:val="Caption"/>
-                              <w:rPr>
-                                <w:sz w:val="20"/>
-                                <w:szCs w:val="20"/>
-                              </w:rPr>
                             </w:pPr>
                             <w:r>
-                              <w:rPr>
-                                <w:sz w:val="20"/>
-                                <w:szCs w:val="20"/>
-                              </w:rPr>
                               <w:t xml:space="preserve">ábra </w:t>
                             </w:r>
                             <w:r>
-                              <w:rPr>
-                                <w:sz w:val="20"/>
-                                <w:szCs w:val="20"/>
-                              </w:rPr>
-                              <w:fldChar w:fldCharType="begin"/>
+                              <w:t>2</w:t>
                             </w:r>
                             <w:r>
-                              <w:rPr>
-                                <w:sz w:val="20"/>
-                                <w:szCs w:val="20"/>
-                              </w:rPr>
-                              <w:instrText xml:space="preserve"> SEQ ábra \* ARABIC </w:instrText>
-                            </w:r>
-                            <w:r>
-                              <w:rPr>
-                                <w:sz w:val="20"/>
-                                <w:szCs w:val="20"/>
-                              </w:rPr>
-                              <w:fldChar w:fldCharType="separate"/>
-                            </w:r>
-                            <w:r>
-                              <w:rPr>
-                                <w:sz w:val="20"/>
-                                <w:szCs w:val="20"/>
-                              </w:rPr>
-                              <w:t>1</w:t>
-                            </w:r>
-                            <w:r>
-                              <w:rPr>
-                                <w:sz w:val="20"/>
-                                <w:szCs w:val="20"/>
-                              </w:rPr>
-                              <w:fldChar w:fldCharType="end"/>
-                            </w:r>
-                            <w:r>
-                              <w:rPr>
-                                <w:sz w:val="20"/>
-                                <w:szCs w:val="20"/>
-                              </w:rPr>
                               <w:t>: Ideális élek (jobbra) és elmosódott valóságos élek (balra)</w:t>
                             </w:r>
                           </w:p>
@@ -1528,64 +1462,20 @@
                 <v:stroke joinstyle="miter"/>
                 <v:path gradientshapeok="t" o:connecttype="rect"/>
               </v:shapetype>
-              <v:shape id="Text Box 35" o:spid="_x0000_s1026" type="#_x0000_t202" style="position:absolute;left:0;text-align:left;margin-left:9.75pt;margin-top:197pt;width:438.1pt;height:.05pt;z-index:251665408;visibility:visible;mso-wrap-style:square;mso-width-percent:0;mso-wrap-distance-left:9pt;mso-wrap-distance-top:0;mso-wrap-distance-right:9pt;mso-wrap-distance-bottom:0;mso-position-horizontal:absolute;mso-position-horizontal-relative:text;mso-position-vertical:absolute;mso-position-vertical-relative:text;mso-width-percent:0;mso-width-relative:margin;v-text-anchor:top" o:gfxdata="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" stroked="f">
+              <v:shape id="Text Box 35" o:spid="_x0000_s1026" type="#_x0000_t202" style="position:absolute;left:0;text-align:left;margin-left:9.75pt;margin-top:197pt;width:438.1pt;height:.05pt;z-index:251665408;visibility:visible;mso-wrap-style:square;mso-width-percent:0;mso-wrap-distance-left:9pt;mso-wrap-distance-top:0;mso-wrap-distance-right:9pt;mso-wrap-distance-bottom:0;mso-position-horizontal:absolute;mso-position-horizontal-relative:text;mso-position-vertical:absolute;mso-position-vertical-relative:text;mso-width-percent:0;mso-width-relative:margin;v-text-anchor:top" o:gfxdata="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" stroked="f">
                 <v:textbox style="mso-fit-shape-to-text:t" inset="0,0,0,0">
                   <w:txbxContent>
                     <w:p>
                       <w:pPr>
                         <w:pStyle w:val="Caption"/>
-                        <w:rPr>
-                          <w:sz w:val="20"/>
-                          <w:szCs w:val="20"/>
-                        </w:rPr>
                       </w:pPr>
                       <w:r>
-                        <w:rPr>
-                          <w:sz w:val="20"/>
-                          <w:szCs w:val="20"/>
-                        </w:rPr>
                         <w:t xml:space="preserve">ábra </w:t>
                       </w:r>
                       <w:r>
-                        <w:rPr>
-                          <w:sz w:val="20"/>
-                          <w:szCs w:val="20"/>
-                        </w:rPr>
-                        <w:fldChar w:fldCharType="begin"/>
+                        <w:t>2</w:t>
                       </w:r>
                       <w:r>
-                        <w:rPr>
-                          <w:sz w:val="20"/>
-                          <w:szCs w:val="20"/>
-                        </w:rPr>
-                        <w:instrText xml:space="preserve"> SEQ ábra \* ARABIC </w:instrText>
-                      </w:r>
-                      <w:r>
-                        <w:rPr>
-                          <w:sz w:val="20"/>
-                          <w:szCs w:val="20"/>
-                        </w:rPr>
-                        <w:fldChar w:fldCharType="separate"/>
-                      </w:r>
-                      <w:r>
-                        <w:rPr>
-                          <w:sz w:val="20"/>
-                          <w:szCs w:val="20"/>
-                        </w:rPr>
-                        <w:t>1</w:t>
-                      </w:r>
-                      <w:r>
-                        <w:rPr>
-                          <w:sz w:val="20"/>
-                          <w:szCs w:val="20"/>
-                        </w:rPr>
-                        <w:fldChar w:fldCharType="end"/>
-                      </w:r>
-                      <w:r>
-                        <w:rPr>
-                          <w:sz w:val="20"/>
-                          <w:szCs w:val="20"/>
-                        </w:rPr>
                         <w:t>: Ideális élek (jobbra) és elmosódott valóságos élek (balra)</w:t>
                       </w:r>
                     </w:p>
@@ -1787,7 +1677,7 @@
           </mc:Choice>
           <mc:Fallback>
             <w:pict>
-              <v:shape w14:anchorId="2E2AB61C" id="Freeform 40" o:spid="_x0000_s1026" style="position:absolute;margin-left:319.05pt;margin-top:105.75pt;width:108.75pt;height:49.25pt;z-index:251668480;visibility:visible;mso-wrap-style:square;mso-height-percent:0;mso-wrap-distance-left:9pt;mso-wrap-distance-top:0;mso-wrap-distance-right:9pt;mso-wrap-distance-bottom:0;mso-position-horizontal:absolute;mso-position-horizontal-relative:text;mso-position-vertical:absolute;mso-position-vertical-relative:text;mso-height-percent:0;mso-height-relative:margin;v-text-anchor:middle" coordsize="1381328,830354" o:gfxdata="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" path="m,445392v184825,12970,369651,25940,466928,-38911c564205,341630,549613,111409,583660,56286,617707,1163,635541,-44233,671209,75741v35668,119974,84306,590144,126459,700391c839821,886379,886839,805315,924128,737222v37289,-68093,21076,-301557,97276,-369651c1097604,299477,1381328,328660,1381328,328660r,e" filled="f" strokecolor="#1f3763 [1604]" strokeweight="1pt">
+              <v:shape w14:anchorId="2E2AB61C" id="Freeform 40" o:spid="_x0000_s1026" style="position:absolute;margin-left:319.05pt;margin-top:105.75pt;width:108.75pt;height:49.25pt;z-index:251668480;visibility:visible;mso-wrap-style:square;mso-height-percent:0;mso-wrap-distance-left:9pt;mso-wrap-distance-top:0;mso-wrap-distance-right:9pt;mso-wrap-distance-bottom:0;mso-position-horizontal:absolute;mso-position-horizontal-relative:text;mso-position-vertical:absolute;mso-position-vertical-relative:text;mso-height-percent:0;mso-height-relative:margin;v-text-anchor:middle" coordsize="1381328,830354" o:gfxdata="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" path="m,445392v184825,12970,369651,25940,466928,-38911c564205,341630,549613,111409,583660,56286,617707,1163,635541,-44233,671209,75741v35668,119974,84306,590144,126459,700391c839821,886379,886839,805315,924128,737222v37289,-68093,21076,-301557,97276,-369651c1097604,299477,1381328,328660,1381328,328660r,e" filled="f" strokecolor="#1f3763 [1604]" strokeweight="1pt">
                 <v:stroke joinstyle="miter"/>
                 <v:path arrowok="t" o:connecttype="custom" o:connectlocs="0,335497;466859,306187;583574,42398;671110,57053;797551,584632;923992,555322;1021254,276878;1381125,247567;1381125,247567" o:connectangles="0,0,0,0,0,0,0,0,0"/>
               </v:shape>
@@ -1972,7 +1862,7 @@
           </mc:Choice>
           <mc:Fallback>
             <w:pict>
-              <v:shape w14:anchorId="72C0A96C" id="Freeform 39" o:spid="_x0000_s1026" style="position:absolute;margin-left:138.05pt;margin-top:-.2pt;width:153.15pt;height:41.3pt;z-index:251667456;visibility:visible;mso-wrap-style:square;mso-wrap-distance-left:9pt;mso-wrap-distance-top:0;mso-wrap-distance-right:9pt;mso-wrap-distance-bottom:0;mso-position-horizontal:absolute;mso-position-horizontal-relative:text;mso-position-vertical:absolute;mso-position-vertical-relative:text;v-text-anchor:middle" coordsize="1945233,524779" o:gfxdata="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" path="m,485466v270753,34046,541506,68093,680936,c820366,417373,755515,151484,836579,76905,917643,2326,1089498,-31721,1167319,37994v77821,69715,14591,385864,136187,457200c1425102,566530,1896894,466011,1896894,466011v94034,-4864,32425,-2432,-29183,e" filled="f" strokecolor="#1f3763 [1604]" strokeweight="1pt">
+              <v:shape w14:anchorId="72C0A96C" id="Freeform 39" o:spid="_x0000_s1026" style="position:absolute;margin-left:138.05pt;margin-top:-.2pt;width:153.15pt;height:41.3pt;z-index:251667456;visibility:visible;mso-wrap-style:square;mso-wrap-distance-left:9pt;mso-wrap-distance-top:0;mso-wrap-distance-right:9pt;mso-wrap-distance-bottom:0;mso-position-horizontal:absolute;mso-position-horizontal-relative:text;mso-position-vertical:absolute;mso-position-vertical-relative:text;v-text-anchor:middle" coordsize="1945233,524779" o:gfxdata="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" path="m,485466v270753,34046,541506,68093,680936,c820366,417373,755515,151484,836579,76905,917643,2326,1089498,-31721,1167319,37994v77821,69715,14591,385864,136187,457200c1425102,566530,1896894,466011,1896894,466011v94034,-4864,32425,-2432,-29183,e" filled="f" strokecolor="#1f3763 [1604]" strokeweight="1pt">
                 <v:stroke joinstyle="miter"/>
                 <v:path arrowok="t" o:connecttype="custom" o:connectlocs="0,485466;680936,485466;836579,76905;1167319,37994;1303506,495194;1896894,466011;1867711,466011" o:connectangles="0,0,0,0,0,0,0"/>
               </v:shape>
@@ -2050,7 +1940,7 @@
                 </v:handles>
                 <o:lock v:ext="edit" shapetype="t"/>
               </v:shapetype>
-              <v:shape id="Elbow Connector 38" o:spid="_x0000_s1026" type="#_x0000_t34" style="position:absolute;margin-left:15.7pt;margin-top:7.85pt;width:95pt;height:30.65pt;z-index:251666432;visibility:visible;mso-wrap-style:square;mso-wrap-distance-left:9pt;mso-wrap-distance-top:0;mso-wrap-distance-right:9pt;mso-wrap-distance-bottom:0;mso-position-horizontal:absolute;mso-position-horizontal-relative:text;mso-position-vertical:absolute;mso-position-vertical-relative:text" o:gfxdata="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" strokecolor="#4472c4 [3204]" strokeweight="3pt"/>
+              <v:shape id="Elbow Connector 38" o:spid="_x0000_s1026" type="#_x0000_t34" style="position:absolute;margin-left:15.7pt;margin-top:7.85pt;width:95pt;height:30.65pt;z-index:251666432;visibility:visible;mso-wrap-style:square;mso-wrap-distance-left:9pt;mso-wrap-distance-top:0;mso-wrap-distance-right:9pt;mso-wrap-distance-bottom:0;mso-position-horizontal:absolute;mso-position-horizontal-relative:text;mso-position-vertical:absolute;mso-position-vertical-relative:text" o:gfxdata="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" strokecolor="#4472c4 [3204]" strokeweight="3pt"/>
             </w:pict>
           </mc:Fallback>
         </mc:AlternateContent>
@@ -2065,16 +1955,6 @@
           <w:lang w:val="hu-HU"/>
         </w:rPr>
       </w:pPr>
-    </w:p>
-    <w:p>
-      <w:pPr>
-        <w:spacing w:after="240" w:line="276" w:lineRule="auto"/>
-        <w:jc w:val="both"/>
-        <w:rPr>
-          <w:rFonts w:ascii="Times New Roman" w:hAnsi="Times New Roman" w:cs="Times New Roman"/>
-          <w:lang w:val="hu-HU"/>
-        </w:rPr>
-      </w:pPr>
       <w:r>
         <w:rPr>
           <w:rFonts w:ascii="Times New Roman" w:hAnsi="Times New Roman" w:cs="Times New Roman"/>
@@ -2084,13 +1964,13 @@
         <mc:AlternateContent>
           <mc:Choice Requires="wps">
             <w:drawing>
-              <wp:anchor distT="0" distB="0" distL="114300" distR="114300" simplePos="0" relativeHeight="251669504" behindDoc="0" locked="0" layoutInCell="1" allowOverlap="1" wp14:anchorId="659F27E3" wp14:editId="25CA1E49">
+              <wp:anchor distT="0" distB="0" distL="114300" distR="114300" simplePos="0" relativeHeight="251669504" behindDoc="0" locked="0" layoutInCell="1" allowOverlap="1" wp14:anchorId="659F27E3" wp14:editId="28C9EEF2">
                 <wp:simplePos x="0" y="0"/>
                 <wp:positionH relativeFrom="column">
-                  <wp:posOffset>43382</wp:posOffset>
+                  <wp:posOffset>18796</wp:posOffset>
                 </wp:positionH>
                 <wp:positionV relativeFrom="paragraph">
-                  <wp:posOffset>62365</wp:posOffset>
+                  <wp:posOffset>306197</wp:posOffset>
                 </wp:positionV>
                 <wp:extent cx="5739319" cy="635"/>
                 <wp:effectExtent l="0" t="0" r="1270" b="0"/>
@@ -2121,58 +2001,14 @@
                           <w:p>
                             <w:pPr>
                               <w:pStyle w:val="Caption"/>
-                              <w:rPr>
-                                <w:sz w:val="20"/>
-                                <w:szCs w:val="20"/>
-                              </w:rPr>
                             </w:pPr>
                             <w:r>
-                              <w:rPr>
-                                <w:sz w:val="20"/>
-                                <w:szCs w:val="20"/>
-                              </w:rPr>
                               <w:t xml:space="preserve">ábra </w:t>
                             </w:r>
                             <w:r>
-                              <w:rPr>
-                                <w:sz w:val="20"/>
-                                <w:szCs w:val="20"/>
-                              </w:rPr>
-                              <w:fldChar w:fldCharType="begin"/>
+                              <w:t>3</w:t>
                             </w:r>
                             <w:r>
-                              <w:rPr>
-                                <w:sz w:val="20"/>
-                                <w:szCs w:val="20"/>
-                              </w:rPr>
-                              <w:instrText xml:space="preserve"> SEQ ábra \* ARABIC </w:instrText>
-                            </w:r>
-                            <w:r>
-                              <w:rPr>
-                                <w:sz w:val="20"/>
-                                <w:szCs w:val="20"/>
-                              </w:rPr>
-                              <w:fldChar w:fldCharType="separate"/>
-                            </w:r>
-                            <w:r>
-                              <w:rPr>
-                                <w:sz w:val="20"/>
-                                <w:szCs w:val="20"/>
-                              </w:rPr>
-                              <w:t>2</w:t>
-                            </w:r>
-                            <w:r>
-                              <w:rPr>
-                                <w:sz w:val="20"/>
-                                <w:szCs w:val="20"/>
-                              </w:rPr>
-                              <w:fldChar w:fldCharType="end"/>
-                            </w:r>
-                            <w:r>
-                              <w:rPr>
-                                <w:sz w:val="20"/>
-                                <w:szCs w:val="20"/>
-                              </w:rPr>
                               <w:t>: Deriváló szűrő (jobb), Gauss szűrő (közép) és a Gauss deriváltja (bal) egy dimenzióban</w:t>
                             </w:r>
                           </w:p>
@@ -2195,64 +2031,20 @@
           </mc:Choice>
           <mc:Fallback>
             <w:pict>
-              <v:shape w14:anchorId="659F27E3" id="Text Box 41" o:spid="_x0000_s1027" type="#_x0000_t202" style="position:absolute;left:0;text-align:left;margin-left:3.4pt;margin-top:4.9pt;width:451.9pt;height:.05pt;z-index:251669504;visibility:visible;mso-wrap-style:square;mso-width-percent:0;mso-wrap-distance-left:9pt;mso-wrap-distance-top:0;mso-wrap-distance-right:9pt;mso-wrap-distance-bottom:0;mso-position-horizontal:absolute;mso-position-horizontal-relative:text;mso-position-vertical:absolute;mso-position-vertical-relative:text;mso-width-percent:0;mso-width-relative:margin;v-text-anchor:top" o:gfxdata="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" stroked="f">
+              <v:shape w14:anchorId="659F27E3" id="Text Box 41" o:spid="_x0000_s1027" type="#_x0000_t202" style="position:absolute;left:0;text-align:left;margin-left:1.5pt;margin-top:24.1pt;width:451.9pt;height:.05pt;z-index:251669504;visibility:visible;mso-wrap-style:square;mso-width-percent:0;mso-wrap-distance-left:9pt;mso-wrap-distance-top:0;mso-wrap-distance-right:9pt;mso-wrap-distance-bottom:0;mso-position-horizontal:absolute;mso-position-horizontal-relative:text;mso-position-vertical:absolute;mso-position-vertical-relative:text;mso-width-percent:0;mso-width-relative:margin;v-text-anchor:top" o:gfxdata="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" stroked="f">
                 <v:textbox style="mso-fit-shape-to-text:t" inset="0,0,0,0">
                   <w:txbxContent>
                     <w:p>
                       <w:pPr>
                         <w:pStyle w:val="Caption"/>
-                        <w:rPr>
-                          <w:sz w:val="20"/>
-                          <w:szCs w:val="20"/>
-                        </w:rPr>
                       </w:pPr>
                       <w:r>
-                        <w:rPr>
-                          <w:sz w:val="20"/>
-                          <w:szCs w:val="20"/>
-                        </w:rPr>
                         <w:t xml:space="preserve">ábra </w:t>
                       </w:r>
                       <w:r>
-                        <w:rPr>
-                          <w:sz w:val="20"/>
-                          <w:szCs w:val="20"/>
-                        </w:rPr>
-                        <w:fldChar w:fldCharType="begin"/>
+                        <w:t>3</w:t>
                       </w:r>
                       <w:r>
-                        <w:rPr>
-                          <w:sz w:val="20"/>
-                          <w:szCs w:val="20"/>
-                        </w:rPr>
-                        <w:instrText xml:space="preserve"> SEQ ábra \* ARABIC </w:instrText>
-                      </w:r>
-                      <w:r>
-                        <w:rPr>
-                          <w:sz w:val="20"/>
-                          <w:szCs w:val="20"/>
-                        </w:rPr>
-                        <w:fldChar w:fldCharType="separate"/>
-                      </w:r>
-                      <w:r>
-                        <w:rPr>
-                          <w:sz w:val="20"/>
-                          <w:szCs w:val="20"/>
-                        </w:rPr>
-                        <w:t>2</w:t>
-                      </w:r>
-                      <w:r>
-                        <w:rPr>
-                          <w:sz w:val="20"/>
-                          <w:szCs w:val="20"/>
-                        </w:rPr>
-                        <w:fldChar w:fldCharType="end"/>
-                      </w:r>
-                      <w:r>
-                        <w:rPr>
-                          <w:sz w:val="20"/>
-                          <w:szCs w:val="20"/>
-                        </w:rPr>
                         <w:t>: Deriváló szűrő (jobb), Gauss szűrő (közép) és a Gauss deriváltja (bal) egy dimenzióban</w:t>
                       </w:r>
                     </w:p>
@@ -2273,6 +2065,16 @@
           <w:lang w:val="hu-HU"/>
         </w:rPr>
       </w:pPr>
+    </w:p>
+    <w:p>
+      <w:pPr>
+        <w:spacing w:after="240" w:line="276" w:lineRule="auto"/>
+        <w:jc w:val="both"/>
+        <w:rPr>
+          <w:rFonts w:ascii="Times New Roman" w:hAnsi="Times New Roman" w:cs="Times New Roman"/>
+          <w:lang w:val="hu-HU"/>
+        </w:rPr>
+      </w:pPr>
       <w:r>
         <w:rPr>
           <w:rFonts w:ascii="Times New Roman" w:hAnsi="Times New Roman" w:cs="Times New Roman"/>
@@ -2289,6 +2091,7 @@
           <w:id w:val="378212426"/>
           <w:citation/>
         </w:sdtPr>
+        <w:sdtEndPr/>
         <w:sdtContent>
           <w:r>
             <w:rPr>
@@ -2432,6 +2235,7 @@
           <w:id w:val="314765489"/>
           <w:citation/>
         </w:sdtPr>
+        <w:sdtEndPr/>
         <w:sdtContent>
           <w:r>
             <w:rPr>
@@ -2503,6 +2307,7 @@
           <w:id w:val="-1190518023"/>
           <w:citation/>
         </w:sdtPr>
+        <w:sdtEndPr/>
         <w:sdtContent>
           <w:r>
             <w:rPr>
@@ -2553,60 +2358,14 @@
     <w:p>
       <w:pPr>
         <w:pStyle w:val="Caption"/>
-        <w:rPr>
-          <w:sz w:val="20"/>
-          <w:szCs w:val="20"/>
-        </w:rPr>
-      </w:pPr>
-      <w:r>
-        <w:rPr>
-          <w:sz w:val="20"/>
-          <w:szCs w:val="20"/>
-        </w:rPr>
+      </w:pPr>
+      <w:r>
         <w:t xml:space="preserve">ábra </w:t>
       </w:r>
       <w:r>
-        <w:rPr>
-          <w:noProof w:val="0"/>
-          <w:sz w:val="20"/>
-          <w:szCs w:val="20"/>
-        </w:rPr>
-        <w:fldChar w:fldCharType="begin"/>
-      </w:r>
-      <w:r>
-        <w:rPr>
-          <w:sz w:val="20"/>
-          <w:szCs w:val="20"/>
-        </w:rPr>
-        <w:instrText xml:space="preserve"> SEQ ábra \* ARABIC </w:instrText>
-      </w:r>
-      <w:r>
-        <w:rPr>
-          <w:noProof w:val="0"/>
-          <w:sz w:val="20"/>
-          <w:szCs w:val="20"/>
-        </w:rPr>
-        <w:fldChar w:fldCharType="separate"/>
-      </w:r>
-      <w:r>
-        <w:rPr>
-          <w:sz w:val="20"/>
-          <w:szCs w:val="20"/>
-        </w:rPr>
-        <w:t>3</w:t>
-      </w:r>
-      <w:r>
-        <w:rPr>
-          <w:sz w:val="20"/>
-          <w:szCs w:val="20"/>
-        </w:rPr>
-        <w:fldChar w:fldCharType="end"/>
-      </w:r>
-      <w:r>
-        <w:rPr>
-          <w:sz w:val="20"/>
-          <w:szCs w:val="20"/>
-        </w:rPr>
+        <w:t>4</w:t>
+      </w:r>
+      <w:r>
         <w:t>: Vízszintes élek deriválására használható Prewitt (jobb) és Sobel (bal) operátorok. A függőleges élekhez használt szűrők ezek transzponáltjai.</w:t>
       </w:r>
     </w:p>
@@ -2640,7 +2399,23 @@
           <w:rFonts w:ascii="Times New Roman" w:hAnsi="Times New Roman" w:cs="Times New Roman"/>
           <w:lang w:val="hu-HU"/>
         </w:rPr>
-        <w:t xml:space="preserve"> fog látszani, így annak pontos lokalizációja nehézkes. Ez a probléma kiküszöbölhető, ha az élképet még egyszer lederiváljuk, és a deriváltak nullátmenetének pontját keressük meg. Ezt a műveletet természetesen egyetlen lépésben végezzük el, egy második derivált konvolúciós szűrő segítségével, melyet Laplace szűrőnek nevezünk. A Laplace szűrőt gyakorta szokták alakja miatt Sombrero-kalap szűrőnek is nevezni.</w:t>
+        <w:t xml:space="preserve"> fog </w:t>
+      </w:r>
+      <w:proofErr w:type="spellStart"/>
+      <w:r>
+        <w:rPr>
+          <w:rFonts w:ascii="Times New Roman" w:hAnsi="Times New Roman" w:cs="Times New Roman"/>
+          <w:lang w:val="hu-HU"/>
+        </w:rPr>
+        <w:t>látszani</w:t>
+      </w:r>
+      <w:proofErr w:type="spellEnd"/>
+      <w:r>
+        <w:rPr>
+          <w:rFonts w:ascii="Times New Roman" w:hAnsi="Times New Roman" w:cs="Times New Roman"/>
+          <w:lang w:val="hu-HU"/>
+        </w:rPr>
+        <w:t>, így annak pontos lokalizációja nehézkes. Ez a probléma kiküszöbölhető, ha az élképet még egyszer lederiváljuk, és a deriváltak nullátmenetének pontját keressük meg. Ezt a műveletet természetesen egyetlen lépésben végezzük el, egy második derivált konvolúciós szűrő segítségével, melyet Laplace szűrőnek nevezünk. A Laplace szűrőt gyakorta szokták alakja miatt Sombrero-kalap szűrőnek is nevezni.</w:t>
       </w:r>
     </w:p>
     <w:p>
@@ -2684,6 +2459,7 @@
           <w:id w:val="-285747958"/>
           <w:citation/>
         </w:sdtPr>
+        <w:sdtEndPr/>
         <w:sdtContent>
           <w:r>
             <w:rPr>
@@ -2816,58 +2592,14 @@
                           <w:p>
                             <w:pPr>
                               <w:pStyle w:val="Caption"/>
-                              <w:rPr>
-                                <w:sz w:val="20"/>
-                                <w:szCs w:val="20"/>
-                              </w:rPr>
                             </w:pPr>
                             <w:r>
-                              <w:rPr>
-                                <w:sz w:val="20"/>
-                                <w:szCs w:val="20"/>
-                              </w:rPr>
                               <w:t xml:space="preserve">ábra </w:t>
                             </w:r>
                             <w:r>
-                              <w:rPr>
-                                <w:sz w:val="20"/>
-                                <w:szCs w:val="20"/>
-                              </w:rPr>
-                              <w:fldChar w:fldCharType="begin"/>
+                              <w:t>5</w:t>
                             </w:r>
                             <w:r>
-                              <w:rPr>
-                                <w:sz w:val="20"/>
-                                <w:szCs w:val="20"/>
-                              </w:rPr>
-                              <w:instrText xml:space="preserve"> SEQ ábra \* ARABIC </w:instrText>
-                            </w:r>
-                            <w:r>
-                              <w:rPr>
-                                <w:sz w:val="20"/>
-                                <w:szCs w:val="20"/>
-                              </w:rPr>
-                              <w:fldChar w:fldCharType="separate"/>
-                            </w:r>
-                            <w:r>
-                              <w:rPr>
-                                <w:sz w:val="20"/>
-                                <w:szCs w:val="20"/>
-                              </w:rPr>
-                              <w:t>4</w:t>
-                            </w:r>
-                            <w:r>
-                              <w:rPr>
-                                <w:sz w:val="20"/>
-                                <w:szCs w:val="20"/>
-                              </w:rPr>
-                              <w:fldChar w:fldCharType="end"/>
-                            </w:r>
-                            <w:r>
-                              <w:rPr>
-                                <w:sz w:val="20"/>
-                                <w:szCs w:val="20"/>
-                              </w:rPr>
                               <w:t>: A DoG szűrő egy dimenzióban</w:t>
                             </w:r>
                           </w:p>
@@ -2890,64 +2622,20 @@
           </mc:Choice>
           <mc:Fallback>
             <w:pict>
-              <v:shape w14:anchorId="592612E6" id="Text Box 47" o:spid="_x0000_s1028" type="#_x0000_t202" style="position:absolute;left:0;text-align:left;margin-left:87.1pt;margin-top:152.85pt;width:281.4pt;height:.05pt;z-index:251671552;visibility:visible;mso-wrap-style:square;mso-width-percent:0;mso-wrap-distance-left:9pt;mso-wrap-distance-top:0;mso-wrap-distance-right:9pt;mso-wrap-distance-bottom:0;mso-position-horizontal:absolute;mso-position-horizontal-relative:margin;mso-position-vertical:absolute;mso-position-vertical-relative:text;mso-width-percent:0;mso-width-relative:margin;v-text-anchor:top" o:gfxdata="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" stroked="f">
+              <v:shape w14:anchorId="592612E6" id="Text Box 47" o:spid="_x0000_s1028" type="#_x0000_t202" style="position:absolute;left:0;text-align:left;margin-left:87.1pt;margin-top:152.85pt;width:281.4pt;height:.05pt;z-index:251671552;visibility:visible;mso-wrap-style:square;mso-width-percent:0;mso-wrap-distance-left:9pt;mso-wrap-distance-top:0;mso-wrap-distance-right:9pt;mso-wrap-distance-bottom:0;mso-position-horizontal:absolute;mso-position-horizontal-relative:margin;mso-position-vertical:absolute;mso-position-vertical-relative:text;mso-width-percent:0;mso-width-relative:margin;v-text-anchor:top" o:gfxdata="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" stroked="f">
                 <v:textbox style="mso-fit-shape-to-text:t" inset="0,0,0,0">
                   <w:txbxContent>
                     <w:p>
                       <w:pPr>
                         <w:pStyle w:val="Caption"/>
-                        <w:rPr>
-                          <w:sz w:val="20"/>
-                          <w:szCs w:val="20"/>
-                        </w:rPr>
                       </w:pPr>
                       <w:r>
-                        <w:rPr>
-                          <w:sz w:val="20"/>
-                          <w:szCs w:val="20"/>
-                        </w:rPr>
                         <w:t xml:space="preserve">ábra </w:t>
                       </w:r>
                       <w:r>
-                        <w:rPr>
-                          <w:sz w:val="20"/>
-                          <w:szCs w:val="20"/>
-                        </w:rPr>
-                        <w:fldChar w:fldCharType="begin"/>
+                        <w:t>5</w:t>
                       </w:r>
                       <w:r>
-                        <w:rPr>
-                          <w:sz w:val="20"/>
-                          <w:szCs w:val="20"/>
-                        </w:rPr>
-                        <w:instrText xml:space="preserve"> SEQ ábra \* ARABIC </w:instrText>
-                      </w:r>
-                      <w:r>
-                        <w:rPr>
-                          <w:sz w:val="20"/>
-                          <w:szCs w:val="20"/>
-                        </w:rPr>
-                        <w:fldChar w:fldCharType="separate"/>
-                      </w:r>
-                      <w:r>
-                        <w:rPr>
-                          <w:sz w:val="20"/>
-                          <w:szCs w:val="20"/>
-                        </w:rPr>
-                        <w:t>4</w:t>
-                      </w:r>
-                      <w:r>
-                        <w:rPr>
-                          <w:sz w:val="20"/>
-                          <w:szCs w:val="20"/>
-                        </w:rPr>
-                        <w:fldChar w:fldCharType="end"/>
-                      </w:r>
-                      <w:r>
-                        <w:rPr>
-                          <w:sz w:val="20"/>
-                          <w:szCs w:val="20"/>
-                        </w:rPr>
                         <w:t>: A DoG szűrő egy dimenzióban</w:t>
                       </w:r>
                     </w:p>
@@ -3054,6 +2742,7 @@
           <w:id w:val="1046792767"/>
           <w:citation/>
         </w:sdtPr>
+        <w:sdtEndPr/>
         <w:sdtContent>
           <w:r>
             <w:rPr>
@@ -3297,58 +2986,14 @@
                           <w:p>
                             <w:pPr>
                               <w:pStyle w:val="Caption"/>
-                              <w:rPr>
-                                <w:sz w:val="20"/>
-                                <w:szCs w:val="20"/>
-                              </w:rPr>
                             </w:pPr>
                             <w:r>
-                              <w:rPr>
-                                <w:sz w:val="20"/>
-                                <w:szCs w:val="20"/>
-                              </w:rPr>
                               <w:t xml:space="preserve">ábra </w:t>
                             </w:r>
                             <w:r>
-                              <w:rPr>
-                                <w:sz w:val="20"/>
-                                <w:szCs w:val="20"/>
-                              </w:rPr>
-                              <w:fldChar w:fldCharType="begin"/>
+                              <w:t>6</w:t>
                             </w:r>
                             <w:r>
-                              <w:rPr>
-                                <w:sz w:val="20"/>
-                                <w:szCs w:val="20"/>
-                              </w:rPr>
-                              <w:instrText xml:space="preserve"> SEQ ábra \* ARABIC </w:instrText>
-                            </w:r>
-                            <w:r>
-                              <w:rPr>
-                                <w:sz w:val="20"/>
-                                <w:szCs w:val="20"/>
-                              </w:rPr>
-                              <w:fldChar w:fldCharType="separate"/>
-                            </w:r>
-                            <w:r>
-                              <w:rPr>
-                                <w:sz w:val="20"/>
-                                <w:szCs w:val="20"/>
-                              </w:rPr>
-                              <w:t>5</w:t>
-                            </w:r>
-                            <w:r>
-                              <w:rPr>
-                                <w:sz w:val="20"/>
-                                <w:szCs w:val="20"/>
-                              </w:rPr>
-                              <w:fldChar w:fldCharType="end"/>
-                            </w:r>
-                            <w:r>
-                              <w:rPr>
-                                <w:sz w:val="20"/>
-                                <w:szCs w:val="20"/>
-                              </w:rPr>
                               <w:t>: A Canny eljárás eredménye különböző küszöbértékek esetén</w:t>
                             </w:r>
                           </w:p>
@@ -3371,64 +3016,20 @@
           </mc:Choice>
           <mc:Fallback>
             <w:pict>
-              <v:shape w14:anchorId="0E8CD4E1" id="Text Box 50" o:spid="_x0000_s1029" type="#_x0000_t202" style="position:absolute;left:0;text-align:left;margin-left:4.95pt;margin-top:317.65pt;width:447.3pt;height:.05pt;z-index:251674624;visibility:visible;mso-wrap-style:square;mso-width-percent:0;mso-wrap-distance-left:9pt;mso-wrap-distance-top:0;mso-wrap-distance-right:9pt;mso-wrap-distance-bottom:0;mso-position-horizontal:absolute;mso-position-horizontal-relative:text;mso-position-vertical:absolute;mso-position-vertical-relative:text;mso-width-percent:0;mso-width-relative:margin;v-text-anchor:top" o:gfxdata="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" stroked="f">
+              <v:shape w14:anchorId="0E8CD4E1" id="Text Box 50" o:spid="_x0000_s1029" type="#_x0000_t202" style="position:absolute;left:0;text-align:left;margin-left:4.95pt;margin-top:317.65pt;width:447.3pt;height:.05pt;z-index:251674624;visibility:visible;mso-wrap-style:square;mso-width-percent:0;mso-wrap-distance-left:9pt;mso-wrap-distance-top:0;mso-wrap-distance-right:9pt;mso-wrap-distance-bottom:0;mso-position-horizontal:absolute;mso-position-horizontal-relative:text;mso-position-vertical:absolute;mso-position-vertical-relative:text;mso-width-percent:0;mso-width-relative:margin;v-text-anchor:top" o:gfxdata="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" stroked="f">
                 <v:textbox style="mso-fit-shape-to-text:t" inset="0,0,0,0">
                   <w:txbxContent>
                     <w:p>
                       <w:pPr>
                         <w:pStyle w:val="Caption"/>
-                        <w:rPr>
-                          <w:sz w:val="20"/>
-                          <w:szCs w:val="20"/>
-                        </w:rPr>
                       </w:pPr>
                       <w:r>
-                        <w:rPr>
-                          <w:sz w:val="20"/>
-                          <w:szCs w:val="20"/>
-                        </w:rPr>
                         <w:t xml:space="preserve">ábra </w:t>
                       </w:r>
                       <w:r>
-                        <w:rPr>
-                          <w:sz w:val="20"/>
-                          <w:szCs w:val="20"/>
-                        </w:rPr>
-                        <w:fldChar w:fldCharType="begin"/>
+                        <w:t>6</w:t>
                       </w:r>
                       <w:r>
-                        <w:rPr>
-                          <w:sz w:val="20"/>
-                          <w:szCs w:val="20"/>
-                        </w:rPr>
-                        <w:instrText xml:space="preserve"> SEQ ábra \* ARABIC </w:instrText>
-                      </w:r>
-                      <w:r>
-                        <w:rPr>
-                          <w:sz w:val="20"/>
-                          <w:szCs w:val="20"/>
-                        </w:rPr>
-                        <w:fldChar w:fldCharType="separate"/>
-                      </w:r>
-                      <w:r>
-                        <w:rPr>
-                          <w:sz w:val="20"/>
-                          <w:szCs w:val="20"/>
-                        </w:rPr>
-                        <w:t>5</w:t>
-                      </w:r>
-                      <w:r>
-                        <w:rPr>
-                          <w:sz w:val="20"/>
-                          <w:szCs w:val="20"/>
-                        </w:rPr>
-                        <w:fldChar w:fldCharType="end"/>
-                      </w:r>
-                      <w:r>
-                        <w:rPr>
-                          <w:sz w:val="20"/>
-                          <w:szCs w:val="20"/>
-                        </w:rPr>
                         <w:t>: A Canny eljárás eredménye különböző küszöbértékek esetén</w:t>
                       </w:r>
                     </w:p>
@@ -3504,6 +3105,7 @@
           <w:id w:val="-793285582"/>
           <w:citation/>
         </w:sdtPr>
+        <w:sdtEndPr/>
         <w:sdtContent>
           <w:r>
             <w:rPr>
@@ -3790,6 +3392,7 @@
           <w:id w:val="-2102403968"/>
           <w:citation/>
         </w:sdtPr>
+        <w:sdtEndPr/>
         <w:sdtContent>
           <w:r>
             <w:rPr>
@@ -4212,58 +3815,14 @@
                           <w:p>
                             <w:pPr>
                               <w:pStyle w:val="Caption"/>
-                              <w:rPr>
-                                <w:sz w:val="20"/>
-                                <w:szCs w:val="20"/>
-                              </w:rPr>
                             </w:pPr>
                             <w:r>
-                              <w:rPr>
-                                <w:sz w:val="20"/>
-                                <w:szCs w:val="20"/>
-                              </w:rPr>
                               <w:t xml:space="preserve">ábra </w:t>
                             </w:r>
                             <w:r>
-                              <w:rPr>
-                                <w:sz w:val="20"/>
-                                <w:szCs w:val="20"/>
-                              </w:rPr>
-                              <w:fldChar w:fldCharType="begin"/>
+                              <w:t>7</w:t>
                             </w:r>
                             <w:r>
-                              <w:rPr>
-                                <w:sz w:val="20"/>
-                                <w:szCs w:val="20"/>
-                              </w:rPr>
-                              <w:instrText xml:space="preserve"> SEQ ábra \* ARABIC </w:instrText>
-                            </w:r>
-                            <w:r>
-                              <w:rPr>
-                                <w:sz w:val="20"/>
-                                <w:szCs w:val="20"/>
-                              </w:rPr>
-                              <w:fldChar w:fldCharType="separate"/>
-                            </w:r>
-                            <w:r>
-                              <w:rPr>
-                                <w:sz w:val="20"/>
-                                <w:szCs w:val="20"/>
-                              </w:rPr>
-                              <w:t>6</w:t>
-                            </w:r>
-                            <w:r>
-                              <w:rPr>
-                                <w:sz w:val="20"/>
-                                <w:szCs w:val="20"/>
-                              </w:rPr>
-                              <w:fldChar w:fldCharType="end"/>
-                            </w:r>
-                            <w:r>
-                              <w:rPr>
-                                <w:sz w:val="20"/>
-                                <w:szCs w:val="20"/>
-                              </w:rPr>
                               <w:t>: Élkép és a Hough transzformált</w:t>
                             </w:r>
                           </w:p>
@@ -4289,64 +3848,20 @@
           </mc:Choice>
           <mc:Fallback>
             <w:pict>
-              <v:shape w14:anchorId="74074C5B" id="Text Box 59" o:spid="_x0000_s1030" type="#_x0000_t202" style="position:absolute;left:0;text-align:left;margin-left:90.15pt;margin-top:206pt;width:274.85pt;height:16.05pt;z-index:251677696;visibility:visible;mso-wrap-style:square;mso-width-percent:0;mso-height-percent:0;mso-wrap-distance-left:9pt;mso-wrap-distance-top:0;mso-wrap-distance-right:9pt;mso-wrap-distance-bottom:0;mso-position-horizontal:absolute;mso-position-horizontal-relative:text;mso-position-vertical:absolute;mso-position-vertical-relative:text;mso-width-percent:0;mso-height-percent:0;mso-width-relative:margin;mso-height-relative:margin;v-text-anchor:top" o:gfxdata="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" stroked="f">
+              <v:shape w14:anchorId="74074C5B" id="Text Box 59" o:spid="_x0000_s1030" type="#_x0000_t202" style="position:absolute;left:0;text-align:left;margin-left:90.15pt;margin-top:206pt;width:274.85pt;height:16.05pt;z-index:251677696;visibility:visible;mso-wrap-style:square;mso-width-percent:0;mso-height-percent:0;mso-wrap-distance-left:9pt;mso-wrap-distance-top:0;mso-wrap-distance-right:9pt;mso-wrap-distance-bottom:0;mso-position-horizontal:absolute;mso-position-horizontal-relative:text;mso-position-vertical:absolute;mso-position-vertical-relative:text;mso-width-percent:0;mso-height-percent:0;mso-width-relative:margin;mso-height-relative:margin;v-text-anchor:top" o:gfxdata="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" stroked="f">
                 <v:textbox inset="0,0,0,0">
                   <w:txbxContent>
                     <w:p>
                       <w:pPr>
                         <w:pStyle w:val="Caption"/>
-                        <w:rPr>
-                          <w:sz w:val="20"/>
-                          <w:szCs w:val="20"/>
-                        </w:rPr>
                       </w:pPr>
                       <w:r>
-                        <w:rPr>
-                          <w:sz w:val="20"/>
-                          <w:szCs w:val="20"/>
-                        </w:rPr>
                         <w:t xml:space="preserve">ábra </w:t>
                       </w:r>
                       <w:r>
-                        <w:rPr>
-                          <w:sz w:val="20"/>
-                          <w:szCs w:val="20"/>
-                        </w:rPr>
-                        <w:fldChar w:fldCharType="begin"/>
+                        <w:t>7</w:t>
                       </w:r>
                       <w:r>
-                        <w:rPr>
-                          <w:sz w:val="20"/>
-                          <w:szCs w:val="20"/>
-                        </w:rPr>
-                        <w:instrText xml:space="preserve"> SEQ ábra \* ARABIC </w:instrText>
-                      </w:r>
-                      <w:r>
-                        <w:rPr>
-                          <w:sz w:val="20"/>
-                          <w:szCs w:val="20"/>
-                        </w:rPr>
-                        <w:fldChar w:fldCharType="separate"/>
-                      </w:r>
-                      <w:r>
-                        <w:rPr>
-                          <w:sz w:val="20"/>
-                          <w:szCs w:val="20"/>
-                        </w:rPr>
-                        <w:t>6</w:t>
-                      </w:r>
-                      <w:r>
-                        <w:rPr>
-                          <w:sz w:val="20"/>
-                          <w:szCs w:val="20"/>
-                        </w:rPr>
-                        <w:fldChar w:fldCharType="end"/>
-                      </w:r>
-                      <w:r>
-                        <w:rPr>
-                          <w:sz w:val="20"/>
-                          <w:szCs w:val="20"/>
-                        </w:rPr>
                         <w:t>: Élkép és a Hough transzformált</w:t>
                       </w:r>
                     </w:p>
@@ -4506,16 +4021,7 @@
           <w:rFonts w:ascii="Times New Roman" w:hAnsi="Times New Roman" w:cs="Times New Roman"/>
           <w:lang w:val="hu-HU"/>
         </w:rPr>
-        <w:t xml:space="preserve"> térben sok olyan görbénk van, amik megközelítőleg egy pontban metszik egymást, a</w:t>
-      </w:r>
-      <w:bookmarkStart w:id="2" w:name="_GoBack"/>
-      <w:bookmarkEnd w:id="2"/>
-      <w:r>
-        <w:rPr>
-          <w:rFonts w:ascii="Times New Roman" w:hAnsi="Times New Roman" w:cs="Times New Roman"/>
-          <w:lang w:val="hu-HU"/>
-        </w:rPr>
-        <w:t xml:space="preserve">kkor ez azt jelenti, hogy a képtérben sok olyan pont van, amelyek ráillenek ugyanarra az egyenesre. Ebből kiindulva a </w:t>
+        <w:t xml:space="preserve"> térben sok olyan görbénk van, amik megközelítőleg egy pontban metszik egymást, akkor ez azt jelenti, hogy a képtérben sok olyan pont van, amelyek ráillenek ugyanarra az egyenesre. Ebből kiindulva a </w:t>
       </w:r>
       <w:proofErr w:type="spellStart"/>
       <w:r>
@@ -4661,6 +4167,398 @@
           <w:lang w:val="hu-HU"/>
         </w:rPr>
         <w:t xml:space="preserve"> transzformációt, melynek segítségével általános formák is észlelhetők.</w:t>
+      </w:r>
+    </w:p>
+    <w:p>
+      <w:pPr>
+        <w:spacing w:after="240" w:line="276" w:lineRule="auto"/>
+        <w:jc w:val="both"/>
+        <w:rPr>
+          <w:rFonts w:ascii="Times New Roman" w:hAnsi="Times New Roman" w:cs="Times New Roman"/>
+          <w:lang w:val="hu-HU"/>
+        </w:rPr>
+      </w:pPr>
+      <w:r>
+        <w:rPr>
+          <w:rFonts w:ascii="Times New Roman" w:hAnsi="Times New Roman" w:cs="Times New Roman"/>
+          <w:lang w:val="hu-HU"/>
+        </w:rPr>
+        <w:t xml:space="preserve">Az egyenesek meghatározása a sávdetektálás szempontjából rendkívül hasznos lépés lehetne, azonban a valóságban a megtalált sávok számos esetben nem egyenes alakúak, hanem az út görbületének megfelelő módon változnak. Éppen ezért ilyen esetekben a </w:t>
+      </w:r>
+      <w:proofErr w:type="spellStart"/>
+      <w:r>
+        <w:rPr>
+          <w:rFonts w:ascii="Times New Roman" w:hAnsi="Times New Roman" w:cs="Times New Roman"/>
+          <w:lang w:val="hu-HU"/>
+        </w:rPr>
+        <w:t>Hough</w:t>
+      </w:r>
+      <w:proofErr w:type="spellEnd"/>
+      <w:r>
+        <w:rPr>
+          <w:rFonts w:ascii="Times New Roman" w:hAnsi="Times New Roman" w:cs="Times New Roman"/>
+          <w:lang w:val="hu-HU"/>
+        </w:rPr>
+        <w:t xml:space="preserve"> transzformáció nem fog pontos eredményt adni, ráadásul az egyenes görbületét sem képes meghatározni. E megfontolásokból érdemes egy másik, alternatív megoldást alkalmazni a sávok éképből történő meghatározására. </w:t>
+      </w:r>
+    </w:p>
+    <w:p>
+      <w:pPr>
+        <w:spacing w:after="240" w:line="276" w:lineRule="auto"/>
+        <w:jc w:val="both"/>
+        <w:rPr>
+          <w:rFonts w:ascii="Times New Roman" w:hAnsi="Times New Roman" w:cs="Times New Roman"/>
+          <w:lang w:val="hu-HU"/>
+        </w:rPr>
+      </w:pPr>
+      <w:r>
+        <w:rPr>
+          <w:rFonts w:ascii="Times New Roman" w:hAnsi="Times New Roman" w:cs="Times New Roman"/>
+          <w:lang w:val="hu-HU"/>
+        </w:rPr>
+        <w:t xml:space="preserve">Ez a módszer első lépésként egy perspektív transzformációt alkalmaz a képen, aminek segítségével a képet egy számunkra kedvezőbb formára alakítjuk. A perspektív transzformáció egy olyan általános projektív transzformáció, amely egy tetszőleges kétdimenziós síkot egy </w:t>
+      </w:r>
+      <w:r>
+        <w:rPr>
+          <w:rFonts w:ascii="Times New Roman" w:hAnsi="Times New Roman" w:cs="Times New Roman"/>
+          <w:lang w:val="hu-HU"/>
+        </w:rPr>
+        <w:lastRenderedPageBreak/>
+        <w:t xml:space="preserve">másik kétdimenziós síkra vetít le. Ha belegondolunk, a képalkotás során pontosan ez történik: az autóút síkja a kamera képsíkjára vetül. Ennek a transzformációnak az egyik alapvető hatása, hogy számos geometriai jellemzőt (méret, szögek, párhuzamosság) torzít, melynek következtében a képen látható sávokat meghatározó egyenesek nem párhuzamosak. Ha azonban ezt a transzformációt meg tudjuk határozni, és valamilyen módon visszacsinálni, akkor </w:t>
+      </w:r>
+      <w:r>
+        <w:rPr>
+          <w:rFonts w:ascii="Times New Roman" w:hAnsi="Times New Roman" w:cs="Times New Roman"/>
+          <w:noProof/>
+          <w:lang w:val="hu-HU"/>
+        </w:rPr>
+        <w:drawing>
+          <wp:anchor distT="0" distB="0" distL="114300" distR="114300" simplePos="0" relativeHeight="251684864" behindDoc="0" locked="0" layoutInCell="1" allowOverlap="1" wp14:anchorId="67076039" wp14:editId="1368305D">
+            <wp:simplePos x="0" y="0"/>
+            <wp:positionH relativeFrom="column">
+              <wp:posOffset>17145</wp:posOffset>
+            </wp:positionH>
+            <wp:positionV relativeFrom="paragraph">
+              <wp:posOffset>2860294</wp:posOffset>
+            </wp:positionV>
+            <wp:extent cx="5756910" cy="1609725"/>
+            <wp:effectExtent l="0" t="0" r="0" b="3175"/>
+            <wp:wrapTopAndBottom/>
+            <wp:docPr id="8" name="Picture 8"/>
+            <wp:cNvGraphicFramePr>
+              <a:graphicFrameLocks xmlns:a="http://schemas.openxmlformats.org/drawingml/2006/main" noChangeAspect="1"/>
+            </wp:cNvGraphicFramePr>
+            <a:graphic xmlns:a="http://schemas.openxmlformats.org/drawingml/2006/main">
+              <a:graphicData uri="http://schemas.openxmlformats.org/drawingml/2006/picture">
+                <pic:pic xmlns:pic="http://schemas.openxmlformats.org/drawingml/2006/picture">
+                  <pic:nvPicPr>
+                    <pic:cNvPr id="8" name="Screen Shot 2018-09-11 at 9.08.17.png"/>
+                    <pic:cNvPicPr/>
+                  </pic:nvPicPr>
+                  <pic:blipFill>
+                    <a:blip r:embed="rId18">
+                      <a:extLst>
+                        <a:ext uri="{28A0092B-C50C-407E-A947-70E740481C1C}">
+                          <a14:useLocalDpi xmlns:a14="http://schemas.microsoft.com/office/drawing/2010/main" val="0"/>
+                        </a:ext>
+                      </a:extLst>
+                    </a:blip>
+                    <a:stretch>
+                      <a:fillRect/>
+                    </a:stretch>
+                  </pic:blipFill>
+                  <pic:spPr>
+                    <a:xfrm>
+                      <a:off x="0" y="0"/>
+                      <a:ext cx="5756910" cy="1609725"/>
+                    </a:xfrm>
+                    <a:prstGeom prst="rect">
+                      <a:avLst/>
+                    </a:prstGeom>
+                  </pic:spPr>
+                </pic:pic>
+              </a:graphicData>
+            </a:graphic>
+            <wp14:sizeRelH relativeFrom="page">
+              <wp14:pctWidth>0</wp14:pctWidth>
+            </wp14:sizeRelH>
+            <wp14:sizeRelV relativeFrom="page">
+              <wp14:pctHeight>0</wp14:pctHeight>
+            </wp14:sizeRelV>
+          </wp:anchor>
+        </w:drawing>
+      </w:r>
+      <w:r>
+        <w:rPr>
+          <w:rFonts w:ascii="Times New Roman" w:hAnsi="Times New Roman" w:cs="Times New Roman"/>
+          <w:noProof/>
+          <w:lang w:val="hu-HU"/>
+        </w:rPr>
+        <w:drawing>
+          <wp:anchor distT="0" distB="0" distL="114300" distR="114300" simplePos="0" relativeHeight="251683840" behindDoc="0" locked="0" layoutInCell="1" allowOverlap="1" wp14:anchorId="7ABC192B" wp14:editId="196AA5DD">
+            <wp:simplePos x="0" y="0"/>
+            <wp:positionH relativeFrom="column">
+              <wp:posOffset>14605</wp:posOffset>
+            </wp:positionH>
+            <wp:positionV relativeFrom="paragraph">
+              <wp:posOffset>1276350</wp:posOffset>
+            </wp:positionV>
+            <wp:extent cx="5756910" cy="1601470"/>
+            <wp:effectExtent l="0" t="0" r="0" b="0"/>
+            <wp:wrapTopAndBottom/>
+            <wp:docPr id="7" name="Picture 7"/>
+            <wp:cNvGraphicFramePr>
+              <a:graphicFrameLocks xmlns:a="http://schemas.openxmlformats.org/drawingml/2006/main" noChangeAspect="1"/>
+            </wp:cNvGraphicFramePr>
+            <a:graphic xmlns:a="http://schemas.openxmlformats.org/drawingml/2006/main">
+              <a:graphicData uri="http://schemas.openxmlformats.org/drawingml/2006/picture">
+                <pic:pic xmlns:pic="http://schemas.openxmlformats.org/drawingml/2006/picture">
+                  <pic:nvPicPr>
+                    <pic:cNvPr id="7" name="Screen Shot 2018-09-11 at 9.08.06.png"/>
+                    <pic:cNvPicPr/>
+                  </pic:nvPicPr>
+                  <pic:blipFill rotWithShape="1">
+                    <a:blip r:embed="rId19">
+                      <a:extLst>
+                        <a:ext uri="{28A0092B-C50C-407E-A947-70E740481C1C}">
+                          <a14:useLocalDpi xmlns:a14="http://schemas.microsoft.com/office/drawing/2010/main" val="0"/>
+                        </a:ext>
+                      </a:extLst>
+                    </a:blip>
+                    <a:srcRect l="1059"/>
+                    <a:stretch/>
+                  </pic:blipFill>
+                  <pic:spPr bwMode="auto">
+                    <a:xfrm>
+                      <a:off x="0" y="0"/>
+                      <a:ext cx="5756910" cy="1601470"/>
+                    </a:xfrm>
+                    <a:prstGeom prst="rect">
+                      <a:avLst/>
+                    </a:prstGeom>
+                    <a:ln>
+                      <a:noFill/>
+                    </a:ln>
+                    <a:extLst>
+                      <a:ext uri="{53640926-AAD7-44D8-BBD7-CCE9431645EC}">
+                        <a14:shadowObscured xmlns:a14="http://schemas.microsoft.com/office/drawing/2010/main"/>
+                      </a:ext>
+                    </a:extLst>
+                  </pic:spPr>
+                </pic:pic>
+              </a:graphicData>
+            </a:graphic>
+            <wp14:sizeRelH relativeFrom="page">
+              <wp14:pctWidth>0</wp14:pctWidth>
+            </wp14:sizeRelH>
+            <wp14:sizeRelV relativeFrom="page">
+              <wp14:pctHeight>0</wp14:pctHeight>
+            </wp14:sizeRelV>
+          </wp:anchor>
+        </w:drawing>
+      </w:r>
+      <w:r>
+        <w:rPr>
+          <w:rFonts w:ascii="Times New Roman" w:hAnsi="Times New Roman" w:cs="Times New Roman"/>
+          <w:lang w:val="hu-HU"/>
+        </w:rPr>
+        <w:t>egy sokkal könnyebben feldolgozható képet kapunk.</w:t>
+      </w:r>
+    </w:p>
+    <w:p>
+      <w:pPr>
+        <w:pStyle w:val="Caption"/>
+        <w:spacing w:after="120"/>
+      </w:pPr>
+      <w:r>
+        <w:t xml:space="preserve">ábra </w:t>
+      </w:r>
+      <w:r>
+        <w:t>8</w:t>
+      </w:r>
+      <w:r>
+        <w:t>: Az él kép perspektív transzformáció előtt és után.</w:t>
+      </w:r>
+    </w:p>
+    <w:p>
+      <w:pPr>
+        <w:spacing w:after="240" w:line="276" w:lineRule="auto"/>
+        <w:jc w:val="both"/>
+        <w:rPr>
+          <w:rFonts w:ascii="Times New Roman" w:hAnsi="Times New Roman" w:cs="Times New Roman"/>
+          <w:lang w:val="hu-HU"/>
+        </w:rPr>
+      </w:pPr>
+      <w:r>
+        <w:rPr>
+          <w:rFonts w:ascii="Times New Roman" w:hAnsi="Times New Roman" w:cs="Times New Roman"/>
+          <w:lang w:val="hu-HU"/>
+        </w:rPr>
+        <w:t>A perspektív transzformáció meghatározása rendkívül könnyen elvégezhető: mivel a transzformáció mátrixa 3x3-as, és ez egyik elemét szabadon megválaszthatjuk, ezért elég egyszerűen négy pontpárt kiválasztanunk, melyek értékeiből a transzformáció meghatározható. Ez a gyakorlatban ezt jelenti</w:t>
+      </w:r>
+      <w:r>
+        <w:rPr>
+          <w:rFonts w:ascii="Times New Roman" w:hAnsi="Times New Roman" w:cs="Times New Roman"/>
+          <w:lang w:val="hu-HU"/>
+        </w:rPr>
+        <w:t>, hogy kiválasztunk az eredeti képen négy pontot, majd megadjuk, hogy hova szeretnénk, hogy ezek a pontok kerüljenek a transzformáció után. Mivel a jelen esetben célunk, hogy a sávot meghatározó két egyenes az új képen függőleges legyen, így ez a négy pont célszerűen a sáv széleinek 2-2 végpontja.</w:t>
+      </w:r>
+    </w:p>
+    <w:p>
+      <w:pPr>
+        <w:spacing w:after="240" w:line="276" w:lineRule="auto"/>
+        <w:jc w:val="both"/>
+        <w:rPr>
+          <w:rFonts w:ascii="Times New Roman" w:hAnsi="Times New Roman" w:cs="Times New Roman"/>
+          <w:lang w:val="hu-HU"/>
+        </w:rPr>
+      </w:pPr>
+      <w:r>
+        <w:rPr>
+          <w:rFonts w:ascii="Times New Roman" w:hAnsi="Times New Roman" w:cs="Times New Roman"/>
+          <w:lang w:val="hu-HU"/>
+        </w:rPr>
+        <w:t>Miután ez a transzformált kép előállt, előállítunk egy speciális hisztogramot: a kép minden oszlopához összeszámoljuk, hogy hány darab egyes pixel található az adott oszlopban. Mivel a sávok görbülhetnek, ezért célszerű csak a kép alsó, a járműhöz közeli felén elvégezni ezt a számlálást. Ha az így kapott hisztogram két maximumát megkeressük, akkor ebből megkaphatjuk a sávok pozícióit. A maximumok értékéből következtethetünk arra is, hogy az adott sáv folytonos vagy szaggatott felfestésű.</w:t>
+      </w:r>
+      <w:r>
+        <w:rPr>
+          <w:rFonts w:ascii="Times New Roman" w:hAnsi="Times New Roman" w:cs="Times New Roman"/>
+          <w:lang w:val="hu-HU"/>
+        </w:rPr>
+        <w:t xml:space="preserve"> </w:t>
+      </w:r>
+      <w:r>
+        <w:rPr>
+          <w:rFonts w:ascii="Times New Roman" w:hAnsi="Times New Roman" w:cs="Times New Roman"/>
+          <w:lang w:val="hu-HU"/>
+        </w:rPr>
+        <w:t xml:space="preserve">Az eljárás utolsó lépéseként külön-külön összegyűjtjük a két megtalált </w:t>
+      </w:r>
+      <w:r>
+        <w:rPr>
+          <w:rFonts w:ascii="Times New Roman" w:hAnsi="Times New Roman" w:cs="Times New Roman"/>
+          <w:lang w:val="hu-HU"/>
+        </w:rPr>
+        <w:t>vonalhoz tartozó pontokat az egész képről, majd a legkisebb négyzetek módszerének segítségével másodfokú polinomot illesztünk a pontokra, melyből a sáv görbülete meghatározható.</w:t>
+      </w:r>
+    </w:p>
+    <w:p>
+      <w:pPr>
+        <w:keepNext/>
+        <w:spacing w:after="240" w:line="276" w:lineRule="auto"/>
+        <w:jc w:val="both"/>
+      </w:pPr>
+      <w:r>
+        <w:rPr>
+          <w:rFonts w:ascii="Times New Roman" w:hAnsi="Times New Roman" w:cs="Times New Roman"/>
+          <w:noProof/>
+          <w:lang w:val="hu-HU"/>
+        </w:rPr>
+        <w:lastRenderedPageBreak/>
+        <w:drawing>
+          <wp:inline distT="0" distB="0" distL="0" distR="0" wp14:anchorId="3953AB8A" wp14:editId="276044AE">
+            <wp:extent cx="5756910" cy="1605280"/>
+            <wp:effectExtent l="0" t="0" r="0" b="0"/>
+            <wp:docPr id="9" name="Picture 9"/>
+            <wp:cNvGraphicFramePr>
+              <a:graphicFrameLocks xmlns:a="http://schemas.openxmlformats.org/drawingml/2006/main" noChangeAspect="1"/>
+            </wp:cNvGraphicFramePr>
+            <a:graphic xmlns:a="http://schemas.openxmlformats.org/drawingml/2006/main">
+              <a:graphicData uri="http://schemas.openxmlformats.org/drawingml/2006/picture">
+                <pic:pic xmlns:pic="http://schemas.openxmlformats.org/drawingml/2006/picture">
+                  <pic:nvPicPr>
+                    <pic:cNvPr id="9" name="Screen Shot 2018-09-11 at 9.06.23.png"/>
+                    <pic:cNvPicPr/>
+                  </pic:nvPicPr>
+                  <pic:blipFill>
+                    <a:blip r:embed="rId20">
+                      <a:extLst>
+                        <a:ext uri="{28A0092B-C50C-407E-A947-70E740481C1C}">
+                          <a14:useLocalDpi xmlns:a14="http://schemas.microsoft.com/office/drawing/2010/main" val="0"/>
+                        </a:ext>
+                      </a:extLst>
+                    </a:blip>
+                    <a:stretch>
+                      <a:fillRect/>
+                    </a:stretch>
+                  </pic:blipFill>
+                  <pic:spPr>
+                    <a:xfrm>
+                      <a:off x="0" y="0"/>
+                      <a:ext cx="5756910" cy="1605280"/>
+                    </a:xfrm>
+                    <a:prstGeom prst="rect">
+                      <a:avLst/>
+                    </a:prstGeom>
+                  </pic:spPr>
+                </pic:pic>
+              </a:graphicData>
+            </a:graphic>
+          </wp:inline>
+        </w:drawing>
+      </w:r>
+      <w:r>
+        <w:rPr>
+          <w:rFonts w:ascii="Times New Roman" w:hAnsi="Times New Roman" w:cs="Times New Roman"/>
+          <w:noProof/>
+          <w:lang w:val="hu-HU"/>
+        </w:rPr>
+        <w:drawing>
+          <wp:inline distT="0" distB="0" distL="0" distR="0" wp14:anchorId="7EB1A264" wp14:editId="5718D5A6">
+            <wp:extent cx="5756910" cy="1598930"/>
+            <wp:effectExtent l="0" t="0" r="0" b="1270"/>
+            <wp:docPr id="10" name="Picture 10"/>
+            <wp:cNvGraphicFramePr>
+              <a:graphicFrameLocks xmlns:a="http://schemas.openxmlformats.org/drawingml/2006/main" noChangeAspect="1"/>
+            </wp:cNvGraphicFramePr>
+            <a:graphic xmlns:a="http://schemas.openxmlformats.org/drawingml/2006/main">
+              <a:graphicData uri="http://schemas.openxmlformats.org/drawingml/2006/picture">
+                <pic:pic xmlns:pic="http://schemas.openxmlformats.org/drawingml/2006/picture">
+                  <pic:nvPicPr>
+                    <pic:cNvPr id="10" name="Screen Shot 2018-09-11 at 9.06.41.png"/>
+                    <pic:cNvPicPr/>
+                  </pic:nvPicPr>
+                  <pic:blipFill>
+                    <a:blip r:embed="rId21">
+                      <a:extLst>
+                        <a:ext uri="{28A0092B-C50C-407E-A947-70E740481C1C}">
+                          <a14:useLocalDpi xmlns:a14="http://schemas.microsoft.com/office/drawing/2010/main" val="0"/>
+                        </a:ext>
+                      </a:extLst>
+                    </a:blip>
+                    <a:stretch>
+                      <a:fillRect/>
+                    </a:stretch>
+                  </pic:blipFill>
+                  <pic:spPr>
+                    <a:xfrm>
+                      <a:off x="0" y="0"/>
+                      <a:ext cx="5756910" cy="1598930"/>
+                    </a:xfrm>
+                    <a:prstGeom prst="rect">
+                      <a:avLst/>
+                    </a:prstGeom>
+                  </pic:spPr>
+                </pic:pic>
+              </a:graphicData>
+            </a:graphic>
+          </wp:inline>
+        </w:drawing>
+      </w:r>
+    </w:p>
+    <w:p>
+      <w:pPr>
+        <w:pStyle w:val="Caption"/>
+        <w:spacing w:after="120"/>
+      </w:pPr>
+      <w:r>
+        <w:t xml:space="preserve">ábra </w:t>
+      </w:r>
+      <w:r>
+        <w:t>9</w:t>
+      </w:r>
+      <w:r>
+        <w:t>: A perspektív transzformáció eredménye kanyarodó út esetén</w:t>
       </w:r>
     </w:p>
     <w:p>
@@ -4681,7 +4579,7 @@
           <w:lang w:val="hu-HU"/>
         </w:rPr>
       </w:pPr>
-      <w:bookmarkStart w:id="3" w:name="_Toc524347999"/>
+      <w:bookmarkStart w:id="2" w:name="_Toc524347999"/>
       <w:r>
         <w:rPr>
           <w:rFonts w:ascii="Times New Roman" w:hAnsi="Times New Roman" w:cs="Times New Roman"/>
@@ -4692,7 +4590,7 @@
         </w:rPr>
         <w:t>A mérés környezete</w:t>
       </w:r>
-      <w:bookmarkEnd w:id="3"/>
+      <w:bookmarkEnd w:id="2"/>
     </w:p>
     <w:p>
       <w:pPr>
@@ -4750,7 +4648,7 @@
         </w:rPr>
         <w:t xml:space="preserve"> ide vonatkozó weboldalát felkeresni (</w:t>
       </w:r>
-      <w:hyperlink r:id="rId18" w:history="1">
+      <w:hyperlink r:id="rId22" w:history="1">
         <w:r>
           <w:rPr>
             <w:rStyle w:val="Hyperlink"/>
@@ -4830,7 +4728,6 @@
           <w:rFonts w:ascii="Times New Roman" w:hAnsi="Times New Roman" w:cs="Times New Roman"/>
           <w:lang w:val="hu-HU"/>
         </w:rPr>
-        <w:lastRenderedPageBreak/>
         <w:t xml:space="preserve">A Python programnyelvhez számos hasznos függvénykönyvtár tartozik, melyek a mérési feladatok megvalósítását nagymértékben megkönnyítik. A Python nyelv egyik rendkívül kényelmes funkciója a beépített </w:t>
       </w:r>
       <w:proofErr w:type="spellStart"/>
@@ -4945,7 +4842,7 @@
         </w:rPr>
         <w:t xml:space="preserve"> elérhetők itt: </w:t>
       </w:r>
-      <w:hyperlink r:id="rId19" w:history="1">
+      <w:hyperlink r:id="rId23" w:history="1">
         <w:r>
           <w:rPr>
             <w:rStyle w:val="Hyperlink"/>
@@ -4967,21 +4864,167 @@
       </w:pPr>
       <w:r>
         <w:rPr>
+          <w:rFonts w:ascii="Times New Roman" w:hAnsi="Times New Roman" w:cs="Times New Roman"/>
+          <w:lang w:val="hu-HU"/>
+        </w:rPr>
+        <w:t xml:space="preserve">A Python egyik legfontosabb függvénykönyvtára a </w:t>
+      </w:r>
+      <w:proofErr w:type="spellStart"/>
+      <w:r>
+        <w:rPr>
+          <w:rFonts w:ascii="Times New Roman" w:hAnsi="Times New Roman" w:cs="Times New Roman"/>
+          <w:lang w:val="hu-HU"/>
+        </w:rPr>
+        <w:t>Numpy</w:t>
+      </w:r>
+      <w:proofErr w:type="spellEnd"/>
+      <w:r>
+        <w:rPr>
+          <w:rFonts w:ascii="Times New Roman" w:hAnsi="Times New Roman" w:cs="Times New Roman"/>
+          <w:lang w:val="hu-HU"/>
+        </w:rPr>
+        <w:t xml:space="preserve">, amely tömbök kezelésére, illetve számtalan numerikus algoritmus használatára ad lehetőséget. A </w:t>
+      </w:r>
+      <w:proofErr w:type="spellStart"/>
+      <w:r>
+        <w:rPr>
+          <w:rFonts w:ascii="Times New Roman" w:hAnsi="Times New Roman" w:cs="Times New Roman"/>
+          <w:lang w:val="hu-HU"/>
+        </w:rPr>
+        <w:t>Numpy</w:t>
+      </w:r>
+      <w:proofErr w:type="spellEnd"/>
+      <w:r>
+        <w:rPr>
+          <w:rFonts w:ascii="Times New Roman" w:hAnsi="Times New Roman" w:cs="Times New Roman"/>
+          <w:lang w:val="hu-HU"/>
+        </w:rPr>
+        <w:t xml:space="preserve"> funkcionalitását kiegészíti a </w:t>
+      </w:r>
+      <w:proofErr w:type="spellStart"/>
+      <w:r>
+        <w:rPr>
+          <w:rFonts w:ascii="Times New Roman" w:hAnsi="Times New Roman" w:cs="Times New Roman"/>
+          <w:lang w:val="hu-HU"/>
+        </w:rPr>
+        <w:t>MatplotLib</w:t>
+      </w:r>
+      <w:proofErr w:type="spellEnd"/>
+      <w:r>
+        <w:rPr>
+          <w:rFonts w:ascii="Times New Roman" w:hAnsi="Times New Roman" w:cs="Times New Roman"/>
+          <w:lang w:val="hu-HU"/>
+        </w:rPr>
+        <w:t xml:space="preserve">, melynek segítségével különböző ábrákat készíthetünk a tömbjeinkről. Egy harmadik rendkívül hasznos könyvtárcsalád a </w:t>
+      </w:r>
+      <w:proofErr w:type="spellStart"/>
+      <w:r>
+        <w:rPr>
+          <w:rFonts w:ascii="Times New Roman" w:hAnsi="Times New Roman" w:cs="Times New Roman"/>
+          <w:lang w:val="hu-HU"/>
+        </w:rPr>
+        <w:t>scikit</w:t>
+      </w:r>
+      <w:proofErr w:type="spellEnd"/>
+      <w:r>
+        <w:rPr>
+          <w:rFonts w:ascii="Times New Roman" w:hAnsi="Times New Roman" w:cs="Times New Roman"/>
+          <w:lang w:val="hu-HU"/>
+        </w:rPr>
+        <w:t xml:space="preserve">, ami számos tudományos számításhoz szükséges alkönyvtárt foglal össze. A </w:t>
+      </w:r>
+      <w:proofErr w:type="spellStart"/>
+      <w:r>
+        <w:rPr>
+          <w:rFonts w:ascii="Times New Roman" w:hAnsi="Times New Roman" w:cs="Times New Roman"/>
+          <w:lang w:val="hu-HU"/>
+        </w:rPr>
+        <w:t>sckit</w:t>
+      </w:r>
+      <w:proofErr w:type="spellEnd"/>
+      <w:r>
+        <w:rPr>
+          <w:rFonts w:ascii="Times New Roman" w:hAnsi="Times New Roman" w:cs="Times New Roman"/>
+          <w:lang w:val="hu-HU"/>
+        </w:rPr>
+        <w:t xml:space="preserve">-image képek kezelésére, a </w:t>
+      </w:r>
+      <w:proofErr w:type="spellStart"/>
+      <w:r>
+        <w:rPr>
+          <w:rFonts w:ascii="Times New Roman" w:hAnsi="Times New Roman" w:cs="Times New Roman"/>
+          <w:lang w:val="hu-HU"/>
+        </w:rPr>
+        <w:t>scikit-learn</w:t>
+      </w:r>
+      <w:proofErr w:type="spellEnd"/>
+      <w:r>
+        <w:rPr>
+          <w:rFonts w:ascii="Times New Roman" w:hAnsi="Times New Roman" w:cs="Times New Roman"/>
+          <w:lang w:val="hu-HU"/>
+        </w:rPr>
+        <w:t xml:space="preserve"> gépi tanulás algoritmusok használatára, míg a </w:t>
+      </w:r>
+      <w:proofErr w:type="spellStart"/>
+      <w:r>
+        <w:rPr>
+          <w:rFonts w:ascii="Times New Roman" w:hAnsi="Times New Roman" w:cs="Times New Roman"/>
+          <w:lang w:val="hu-HU"/>
+        </w:rPr>
+        <w:t>scikit</w:t>
+      </w:r>
+      <w:proofErr w:type="spellEnd"/>
+      <w:r>
+        <w:rPr>
+          <w:rFonts w:ascii="Times New Roman" w:hAnsi="Times New Roman" w:cs="Times New Roman"/>
+          <w:lang w:val="hu-HU"/>
+        </w:rPr>
+        <w:t xml:space="preserve">-fuzzy fuzzy logika használatára ad lehetőséget. Ezek a könyvtárak tulajdonképpen együttesen kiadják a </w:t>
+      </w:r>
+      <w:proofErr w:type="spellStart"/>
+      <w:r>
+        <w:rPr>
+          <w:rFonts w:ascii="Times New Roman" w:hAnsi="Times New Roman" w:cs="Times New Roman"/>
+          <w:lang w:val="hu-HU"/>
+        </w:rPr>
+        <w:t>Matlab</w:t>
+      </w:r>
+      <w:proofErr w:type="spellEnd"/>
+      <w:r>
+        <w:rPr>
+          <w:rFonts w:ascii="Times New Roman" w:hAnsi="Times New Roman" w:cs="Times New Roman"/>
+          <w:lang w:val="hu-HU"/>
+        </w:rPr>
+        <w:t xml:space="preserve"> funkcionalitásának jelentős részét.</w:t>
+      </w:r>
+    </w:p>
+    <w:p>
+      <w:pPr>
+        <w:spacing w:after="240" w:line="276" w:lineRule="auto"/>
+        <w:jc w:val="both"/>
+        <w:rPr>
+          <w:rFonts w:ascii="Times New Roman" w:hAnsi="Times New Roman" w:cs="Times New Roman"/>
+          <w:lang w:val="hu-HU"/>
+        </w:rPr>
+      </w:pPr>
+      <w:r>
+        <w:rPr>
           <w:noProof/>
         </w:rPr>
+        <w:lastRenderedPageBreak/>
         <mc:AlternateContent>
           <mc:Choice Requires="wps">
             <w:drawing>
-              <wp:anchor distT="0" distB="0" distL="114300" distR="114300" simplePos="0" relativeHeight="251682816" behindDoc="0" locked="0" layoutInCell="1" allowOverlap="1" wp14:anchorId="7B0392AF" wp14:editId="590CFC3B">
+              <wp:anchor distT="0" distB="0" distL="114300" distR="114300" simplePos="0" relativeHeight="251682816" behindDoc="0" locked="0" layoutInCell="1" allowOverlap="1" wp14:anchorId="7B0392AF" wp14:editId="7689C8B2">
                 <wp:simplePos x="0" y="0"/>
-                <wp:positionH relativeFrom="column">
-                  <wp:posOffset>1683385</wp:posOffset>
+                <wp:positionH relativeFrom="margin">
+                  <wp:align>center</wp:align>
                 </wp:positionH>
                 <wp:positionV relativeFrom="paragraph">
-                  <wp:posOffset>2981325</wp:posOffset>
+                  <wp:posOffset>3322955</wp:posOffset>
                 </wp:positionV>
                 <wp:extent cx="2393315" cy="201930"/>
-                <wp:effectExtent l="0" t="0" r="0" b="1270"/>
+                <wp:effectExtent l="0" t="0" r="6985" b="7620"/>
                 <wp:wrapTopAndBottom/>
                 <wp:docPr id="4" name="Text Box 4"/>
                 <wp:cNvGraphicFramePr/>
@@ -5011,58 +5054,16 @@
                               <w:pStyle w:val="Caption"/>
                               <w:rPr>
                                 <w:rFonts w:eastAsiaTheme="minorHAnsi"/>
-                                <w:sz w:val="20"/>
-                                <w:szCs w:val="20"/>
                                 <w:lang w:val="en-GB"/>
                               </w:rPr>
                             </w:pPr>
                             <w:r>
-                              <w:rPr>
-                                <w:sz w:val="20"/>
-                                <w:szCs w:val="20"/>
-                              </w:rPr>
                               <w:t xml:space="preserve">ábra </w:t>
                             </w:r>
                             <w:r>
-                              <w:rPr>
-                                <w:sz w:val="20"/>
-                                <w:szCs w:val="20"/>
-                              </w:rPr>
-                              <w:fldChar w:fldCharType="begin"/>
+                              <w:t>10</w:t>
                             </w:r>
                             <w:r>
-                              <w:rPr>
-                                <w:sz w:val="20"/>
-                                <w:szCs w:val="20"/>
-                              </w:rPr>
-                              <w:instrText xml:space="preserve"> SEQ ábra \* ARABIC </w:instrText>
-                            </w:r>
-                            <w:r>
-                              <w:rPr>
-                                <w:sz w:val="20"/>
-                                <w:szCs w:val="20"/>
-                              </w:rPr>
-                              <w:fldChar w:fldCharType="separate"/>
-                            </w:r>
-                            <w:r>
-                              <w:rPr>
-                                <w:sz w:val="20"/>
-                                <w:szCs w:val="20"/>
-                              </w:rPr>
-                              <w:t>7</w:t>
-                            </w:r>
-                            <w:r>
-                              <w:rPr>
-                                <w:sz w:val="20"/>
-                                <w:szCs w:val="20"/>
-                              </w:rPr>
-                              <w:fldChar w:fldCharType="end"/>
-                            </w:r>
-                            <w:r>
-                              <w:rPr>
-                                <w:sz w:val="20"/>
-                                <w:szCs w:val="20"/>
-                              </w:rPr>
                               <w:t>: A Raspberry Pi modul</w:t>
                             </w:r>
                           </w:p>
@@ -5085,7 +5086,7 @@
           </mc:Choice>
           <mc:Fallback>
             <w:pict>
-              <v:shape w14:anchorId="7B0392AF" id="Text Box 4" o:spid="_x0000_s1031" type="#_x0000_t202" style="position:absolute;left:0;text-align:left;margin-left:132.55pt;margin-top:234.75pt;width:188.45pt;height:15.9pt;z-index:251682816;visibility:visible;mso-wrap-style:square;mso-height-percent:0;mso-wrap-distance-left:9pt;mso-wrap-distance-top:0;mso-wrap-distance-right:9pt;mso-wrap-distance-bottom:0;mso-position-horizontal:absolute;mso-position-horizontal-relative:text;mso-position-vertical:absolute;mso-position-vertical-relative:text;mso-height-percent:0;mso-height-relative:margin;v-text-anchor:top" o:gfxdata="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" stroked="f">
+              <v:shape w14:anchorId="7B0392AF" id="Text Box 4" o:spid="_x0000_s1031" type="#_x0000_t202" style="position:absolute;left:0;text-align:left;margin-left:0;margin-top:261.65pt;width:188.45pt;height:15.9pt;z-index:251682816;visibility:visible;mso-wrap-style:square;mso-height-percent:0;mso-wrap-distance-left:9pt;mso-wrap-distance-top:0;mso-wrap-distance-right:9pt;mso-wrap-distance-bottom:0;mso-position-horizontal:center;mso-position-horizontal-relative:margin;mso-position-vertical:absolute;mso-position-vertical-relative:text;mso-height-percent:0;mso-height-relative:margin;v-text-anchor:top" o:gfxdata="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" stroked="f">
                 <v:textbox inset="0,0,0,0">
                   <w:txbxContent>
                     <w:p>
@@ -5093,64 +5094,22 @@
                         <w:pStyle w:val="Caption"/>
                         <w:rPr>
                           <w:rFonts w:eastAsiaTheme="minorHAnsi"/>
-                          <w:sz w:val="20"/>
-                          <w:szCs w:val="20"/>
                           <w:lang w:val="en-GB"/>
                         </w:rPr>
                       </w:pPr>
                       <w:r>
-                        <w:rPr>
-                          <w:sz w:val="20"/>
-                          <w:szCs w:val="20"/>
-                        </w:rPr>
                         <w:t xml:space="preserve">ábra </w:t>
                       </w:r>
                       <w:r>
-                        <w:rPr>
-                          <w:sz w:val="20"/>
-                          <w:szCs w:val="20"/>
-                        </w:rPr>
-                        <w:fldChar w:fldCharType="begin"/>
+                        <w:t>10</w:t>
                       </w:r>
                       <w:r>
-                        <w:rPr>
-                          <w:sz w:val="20"/>
-                          <w:szCs w:val="20"/>
-                        </w:rPr>
-                        <w:instrText xml:space="preserve"> SEQ ábra \* ARABIC </w:instrText>
-                      </w:r>
-                      <w:r>
-                        <w:rPr>
-                          <w:sz w:val="20"/>
-                          <w:szCs w:val="20"/>
-                        </w:rPr>
-                        <w:fldChar w:fldCharType="separate"/>
-                      </w:r>
-                      <w:r>
-                        <w:rPr>
-                          <w:sz w:val="20"/>
-                          <w:szCs w:val="20"/>
-                        </w:rPr>
-                        <w:t>7</w:t>
-                      </w:r>
-                      <w:r>
-                        <w:rPr>
-                          <w:sz w:val="20"/>
-                          <w:szCs w:val="20"/>
-                        </w:rPr>
-                        <w:fldChar w:fldCharType="end"/>
-                      </w:r>
-                      <w:r>
-                        <w:rPr>
-                          <w:sz w:val="20"/>
-                          <w:szCs w:val="20"/>
-                        </w:rPr>
                         <w:t>: A Raspberry Pi modul</w:t>
                       </w:r>
                     </w:p>
                   </w:txbxContent>
                 </v:textbox>
-                <w10:wrap type="topAndBottom"/>
+                <w10:wrap type="topAndBottom" anchorx="margin"/>
               </v:shape>
             </w:pict>
           </mc:Fallback>
@@ -5180,157 +5139,12 @@
             <v:path o:extrusionok="f" gradientshapeok="t" o:connecttype="rect"/>
             <o:lock v:ext="edit" aspectratio="t"/>
           </v:shapetype>
-          <v:shape id="Picture 2" o:spid="_x0000_s1026" type="#_x0000_t75" alt="Raspberry Pi 3 B+ (39906369025).png" style="position:absolute;left:0;text-align:left;margin-left:131.55pt;margin-top:118.25pt;width:188.45pt;height:125.15pt;z-index:251680768;visibility:visible;mso-wrap-style:square;mso-wrap-edited:f;mso-width-percent:0;mso-height-percent:0;mso-position-horizontal-relative:text;mso-position-vertical-relative:text;mso-width-percent:0;mso-height-percent:0">
-            <v:imagedata r:id="rId20" r:href="rId21"/>
+          <v:shape id="Picture 2" o:spid="_x0000_s1026" type="#_x0000_t75" alt="Raspberry Pi 3 B+ (39906369025).png" style="position:absolute;left:0;text-align:left;margin-left:132.3pt;margin-top:141.25pt;width:188.45pt;height:125.15pt;z-index:251680768;visibility:visible;mso-wrap-style:square;mso-wrap-edited:f;mso-width-percent:0;mso-height-percent:0;mso-position-horizontal-relative:text;mso-position-vertical-relative:text;mso-width-percent:0;mso-height-percent:0">
+            <v:imagedata r:id="rId24" o:title="1280px-Raspberry_Pi_3_B+_(39906369025)"/>
             <w10:wrap type="topAndBottom"/>
           </v:shape>
         </w:pict>
       </w:r>
-      <w:r>
-        <w:rPr>
-          <w:rFonts w:ascii="Times New Roman" w:hAnsi="Times New Roman" w:cs="Times New Roman"/>
-          <w:lang w:val="hu-HU"/>
-        </w:rPr>
-        <w:t xml:space="preserve">A Python egyik legfontosabb függvénykönyvtára a </w:t>
-      </w:r>
-      <w:proofErr w:type="spellStart"/>
-      <w:r>
-        <w:rPr>
-          <w:rFonts w:ascii="Times New Roman" w:hAnsi="Times New Roman" w:cs="Times New Roman"/>
-          <w:lang w:val="hu-HU"/>
-        </w:rPr>
-        <w:t>Numpy</w:t>
-      </w:r>
-      <w:proofErr w:type="spellEnd"/>
-      <w:r>
-        <w:rPr>
-          <w:rFonts w:ascii="Times New Roman" w:hAnsi="Times New Roman" w:cs="Times New Roman"/>
-          <w:lang w:val="hu-HU"/>
-        </w:rPr>
-        <w:t xml:space="preserve">, amely tömbök kezelésére, illetve számtalan numerikus algoritmus használatára ad lehetőséget. A </w:t>
-      </w:r>
-      <w:proofErr w:type="spellStart"/>
-      <w:r>
-        <w:rPr>
-          <w:rFonts w:ascii="Times New Roman" w:hAnsi="Times New Roman" w:cs="Times New Roman"/>
-          <w:lang w:val="hu-HU"/>
-        </w:rPr>
-        <w:t>Numpy</w:t>
-      </w:r>
-      <w:proofErr w:type="spellEnd"/>
-      <w:r>
-        <w:rPr>
-          <w:rFonts w:ascii="Times New Roman" w:hAnsi="Times New Roman" w:cs="Times New Roman"/>
-          <w:lang w:val="hu-HU"/>
-        </w:rPr>
-        <w:t xml:space="preserve"> funkcionalitását kiegészíti a </w:t>
-      </w:r>
-      <w:proofErr w:type="spellStart"/>
-      <w:r>
-        <w:rPr>
-          <w:rFonts w:ascii="Times New Roman" w:hAnsi="Times New Roman" w:cs="Times New Roman"/>
-          <w:lang w:val="hu-HU"/>
-        </w:rPr>
-        <w:t>MatplotLib</w:t>
-      </w:r>
-      <w:proofErr w:type="spellEnd"/>
-      <w:r>
-        <w:rPr>
-          <w:rFonts w:ascii="Times New Roman" w:hAnsi="Times New Roman" w:cs="Times New Roman"/>
-          <w:lang w:val="hu-HU"/>
-        </w:rPr>
-        <w:t xml:space="preserve">, melynek segítségével különböző ábrákat készíthetünk a tömbjeinkről. Egy harmadik rendkívül hasznos könyvtárcsalád a </w:t>
-      </w:r>
-      <w:proofErr w:type="spellStart"/>
-      <w:r>
-        <w:rPr>
-          <w:rFonts w:ascii="Times New Roman" w:hAnsi="Times New Roman" w:cs="Times New Roman"/>
-          <w:lang w:val="hu-HU"/>
-        </w:rPr>
-        <w:t>scikit</w:t>
-      </w:r>
-      <w:proofErr w:type="spellEnd"/>
-      <w:r>
-        <w:rPr>
-          <w:rFonts w:ascii="Times New Roman" w:hAnsi="Times New Roman" w:cs="Times New Roman"/>
-          <w:lang w:val="hu-HU"/>
-        </w:rPr>
-        <w:t xml:space="preserve">, ami számos tudományos számításhoz szükséges alkönyvtárt foglal össze. A </w:t>
-      </w:r>
-      <w:proofErr w:type="spellStart"/>
-      <w:r>
-        <w:rPr>
-          <w:rFonts w:ascii="Times New Roman" w:hAnsi="Times New Roman" w:cs="Times New Roman"/>
-          <w:lang w:val="hu-HU"/>
-        </w:rPr>
-        <w:t>sckit</w:t>
-      </w:r>
-      <w:proofErr w:type="spellEnd"/>
-      <w:r>
-        <w:rPr>
-          <w:rFonts w:ascii="Times New Roman" w:hAnsi="Times New Roman" w:cs="Times New Roman"/>
-          <w:lang w:val="hu-HU"/>
-        </w:rPr>
-        <w:t xml:space="preserve">-image képek kezelésére, a </w:t>
-      </w:r>
-      <w:proofErr w:type="spellStart"/>
-      <w:r>
-        <w:rPr>
-          <w:rFonts w:ascii="Times New Roman" w:hAnsi="Times New Roman" w:cs="Times New Roman"/>
-          <w:lang w:val="hu-HU"/>
-        </w:rPr>
-        <w:t>scikit-learn</w:t>
-      </w:r>
-      <w:proofErr w:type="spellEnd"/>
-      <w:r>
-        <w:rPr>
-          <w:rFonts w:ascii="Times New Roman" w:hAnsi="Times New Roman" w:cs="Times New Roman"/>
-          <w:lang w:val="hu-HU"/>
-        </w:rPr>
-        <w:t xml:space="preserve"> gépi tanulás algoritmusok használatára, míg a </w:t>
-      </w:r>
-      <w:proofErr w:type="spellStart"/>
-      <w:r>
-        <w:rPr>
-          <w:rFonts w:ascii="Times New Roman" w:hAnsi="Times New Roman" w:cs="Times New Roman"/>
-          <w:lang w:val="hu-HU"/>
-        </w:rPr>
-        <w:t>scikit</w:t>
-      </w:r>
-      <w:proofErr w:type="spellEnd"/>
-      <w:r>
-        <w:rPr>
-          <w:rFonts w:ascii="Times New Roman" w:hAnsi="Times New Roman" w:cs="Times New Roman"/>
-          <w:lang w:val="hu-HU"/>
-        </w:rPr>
-        <w:t xml:space="preserve">-fuzzy fuzzy logika használatára ad lehetőséget. Ezek a könyvtárak tulajdonképpen együttesen kiadják a </w:t>
-      </w:r>
-      <w:proofErr w:type="spellStart"/>
-      <w:r>
-        <w:rPr>
-          <w:rFonts w:ascii="Times New Roman" w:hAnsi="Times New Roman" w:cs="Times New Roman"/>
-          <w:lang w:val="hu-HU"/>
-        </w:rPr>
-        <w:t>Matlab</w:t>
-      </w:r>
-      <w:proofErr w:type="spellEnd"/>
-      <w:r>
-        <w:rPr>
-          <w:rFonts w:ascii="Times New Roman" w:hAnsi="Times New Roman" w:cs="Times New Roman"/>
-          <w:lang w:val="hu-HU"/>
-        </w:rPr>
-        <w:t xml:space="preserve"> funkcionalitásának jelentős részét.</w:t>
-      </w:r>
-    </w:p>
-    <w:p>
-      <w:pPr>
-        <w:spacing w:after="240" w:line="276" w:lineRule="auto"/>
-        <w:jc w:val="both"/>
-        <w:rPr>
-          <w:rFonts w:ascii="Times New Roman" w:hAnsi="Times New Roman" w:cs="Times New Roman"/>
-          <w:lang w:val="hu-HU"/>
-        </w:rPr>
-      </w:pPr>
       <w:r>
         <w:rPr>
           <w:rFonts w:ascii="Times New Roman" w:hAnsi="Times New Roman" w:cs="Times New Roman"/>
@@ -5460,7 +5274,7 @@
           <w:lang w:val="hu-HU"/>
         </w:rPr>
       </w:pPr>
-      <w:bookmarkStart w:id="4" w:name="_Toc524348000"/>
+      <w:bookmarkStart w:id="3" w:name="_Toc524348000"/>
       <w:r>
         <w:rPr>
           <w:rFonts w:ascii="Times New Roman" w:hAnsi="Times New Roman" w:cs="Times New Roman"/>
@@ -5471,7 +5285,7 @@
         </w:rPr>
         <w:t>Mérési feladatok</w:t>
       </w:r>
-      <w:bookmarkEnd w:id="4"/>
+      <w:bookmarkEnd w:id="3"/>
     </w:p>
     <w:p>
       <w:pPr>
@@ -5510,6 +5324,28 @@
           <w:lang w:val="hu-HU"/>
         </w:rPr>
         <w:t>Készítsen eljárást a sávokat jelentő élek detektálására! Az éldetektálás során kapott gradienseket szűrje nagyság és irány alapján, valamint végezzen szín alapú szűrést is!</w:t>
+      </w:r>
+    </w:p>
+    <w:p>
+      <w:pPr>
+        <w:pStyle w:val="ListParagraph"/>
+        <w:numPr>
+          <w:ilvl w:val="0"/>
+          <w:numId w:val="4"/>
+        </w:numPr>
+        <w:spacing w:after="240" w:line="276" w:lineRule="auto"/>
+        <w:jc w:val="both"/>
+        <w:rPr>
+          <w:rFonts w:ascii="Times New Roman" w:hAnsi="Times New Roman" w:cs="Times New Roman"/>
+          <w:lang w:val="hu-HU"/>
+        </w:rPr>
+      </w:pPr>
+      <w:r>
+        <w:rPr>
+          <w:rFonts w:ascii="Times New Roman" w:hAnsi="Times New Roman" w:cs="Times New Roman"/>
+          <w:lang w:val="hu-HU"/>
+        </w:rPr>
+        <w:t>Torzítsa a képet perspektív transzformáció segítségével úgy, hogy a sávok párhuzamosak legyenek, majd határozza meg a sávok helyzetét!</w:t>
       </w:r>
     </w:p>
     <w:p>
@@ -5576,7 +5412,6 @@
           <w:rFonts w:ascii="Times New Roman" w:hAnsi="Times New Roman" w:cs="Times New Roman"/>
           <w:lang w:val="hu-HU"/>
         </w:rPr>
-        <w:lastRenderedPageBreak/>
         <w:t>Ellenőrizze az algoritmus helyes működését előre felvett videófelvételek, valamint tényleges robotautó segítségével!</w:t>
       </w:r>
     </w:p>
@@ -5598,7 +5433,7 @@
           <w:lang w:val="hu-HU"/>
         </w:rPr>
       </w:pPr>
-      <w:bookmarkStart w:id="5" w:name="_Toc524348001"/>
+      <w:bookmarkStart w:id="4" w:name="_Toc524348001"/>
       <w:r>
         <w:rPr>
           <w:rFonts w:ascii="Times New Roman" w:hAnsi="Times New Roman" w:cs="Times New Roman"/>
@@ -5609,7 +5444,7 @@
         </w:rPr>
         <w:t>Hasznos kódrészletek</w:t>
       </w:r>
-      <w:bookmarkEnd w:id="5"/>
+      <w:bookmarkEnd w:id="4"/>
     </w:p>
     <w:p>
       <w:pPr>
@@ -5634,22 +5469,5905 @@
         </w:tabs>
         <w:spacing w:after="240"/>
         <w:rPr>
-          <w:rFonts w:ascii="Courier New" w:eastAsia="Times New Roman" w:hAnsi="Courier New" w:cs="Courier New"/>
-          <w:color w:val="000000"/>
-          <w:sz w:val="20"/>
-          <w:szCs w:val="20"/>
-          <w:lang w:val="hu-HU"/>
-        </w:rPr>
-      </w:pPr>
-      <w:proofErr w:type="spellStart"/>
-      <w:r>
-        <w:rPr>
-          <w:rFonts w:ascii="Times New Roman" w:hAnsi="Times New Roman" w:cs="Times New Roman"/>
-          <w:lang w:val="hu-HU"/>
-        </w:rPr>
-        <w:t>Blah</w:t>
-      </w:r>
-      <w:proofErr w:type="spellEnd"/>
+          <w:rFonts w:ascii="Times New Roman" w:hAnsi="Times New Roman" w:cs="Times New Roman"/>
+          <w:lang w:val="hu-HU"/>
+        </w:rPr>
+      </w:pPr>
+      <w:r>
+        <w:rPr>
+          <w:rFonts w:ascii="Times New Roman" w:hAnsi="Times New Roman" w:cs="Times New Roman"/>
+          <w:lang w:val="hu-HU"/>
+        </w:rPr>
+        <w:t>Videó betöltése</w:t>
+      </w:r>
+    </w:p>
+    <w:p>
+      <w:pPr>
+        <w:shd w:val="clear" w:color="auto" w:fill="F8F8FF"/>
+        <w:tabs>
+          <w:tab w:val="left" w:pos="916"/>
+          <w:tab w:val="left" w:pos="1832"/>
+          <w:tab w:val="left" w:pos="2748"/>
+          <w:tab w:val="left" w:pos="3664"/>
+          <w:tab w:val="left" w:pos="4580"/>
+          <w:tab w:val="left" w:pos="5496"/>
+          <w:tab w:val="left" w:pos="6412"/>
+          <w:tab w:val="left" w:pos="7328"/>
+          <w:tab w:val="left" w:pos="8244"/>
+          <w:tab w:val="left" w:pos="9160"/>
+          <w:tab w:val="left" w:pos="10076"/>
+          <w:tab w:val="left" w:pos="10992"/>
+          <w:tab w:val="left" w:pos="11908"/>
+          <w:tab w:val="left" w:pos="12824"/>
+          <w:tab w:val="left" w:pos="13740"/>
+          <w:tab w:val="left" w:pos="14656"/>
+        </w:tabs>
+        <w:rPr>
+          <w:rFonts w:ascii="Courier New" w:eastAsia="Times New Roman" w:hAnsi="Courier New" w:cs="Courier New"/>
+          <w:color w:val="000000"/>
+          <w:sz w:val="20"/>
+          <w:szCs w:val="20"/>
+          <w:lang w:val="hu-HU"/>
+        </w:rPr>
+      </w:pPr>
+      <w:proofErr w:type="spellStart"/>
+      <w:r>
+        <w:rPr>
+          <w:rFonts w:ascii="Courier New" w:eastAsia="Times New Roman" w:hAnsi="Courier New" w:cs="Courier New"/>
+          <w:color w:val="000000"/>
+          <w:sz w:val="20"/>
+          <w:szCs w:val="20"/>
+          <w:lang w:val="hu-HU"/>
+        </w:rPr>
+        <w:t>clip</w:t>
+      </w:r>
+      <w:proofErr w:type="spellEnd"/>
+      <w:r>
+        <w:rPr>
+          <w:rFonts w:ascii="Courier New" w:eastAsia="Times New Roman" w:hAnsi="Courier New" w:cs="Courier New"/>
+          <w:color w:val="000000"/>
+          <w:sz w:val="20"/>
+          <w:szCs w:val="20"/>
+          <w:lang w:val="hu-HU"/>
+        </w:rPr>
+        <w:t xml:space="preserve"> </w:t>
+      </w:r>
+      <w:r>
+        <w:rPr>
+          <w:rFonts w:ascii="Courier New" w:eastAsia="Times New Roman" w:hAnsi="Courier New" w:cs="Courier New"/>
+          <w:b/>
+          <w:bCs/>
+          <w:color w:val="000000"/>
+          <w:sz w:val="20"/>
+          <w:szCs w:val="20"/>
+          <w:lang w:val="hu-HU"/>
+        </w:rPr>
+        <w:t xml:space="preserve">= </w:t>
+      </w:r>
+      <w:r>
+        <w:rPr>
+          <w:rFonts w:ascii="Courier New" w:eastAsia="Times New Roman" w:hAnsi="Courier New" w:cs="Courier New"/>
+          <w:color w:val="000000"/>
+          <w:sz w:val="20"/>
+          <w:szCs w:val="20"/>
+          <w:lang w:val="hu-HU"/>
+        </w:rPr>
+        <w:t>cv2.VideoCapture(</w:t>
+      </w:r>
+      <w:r>
+        <w:rPr>
+          <w:rFonts w:ascii="Courier New" w:eastAsia="Times New Roman" w:hAnsi="Courier New" w:cs="Courier New"/>
+          <w:b/>
+          <w:bCs/>
+          <w:color w:val="008080"/>
+          <w:sz w:val="20"/>
+          <w:szCs w:val="20"/>
+          <w:lang w:val="hu-HU"/>
+        </w:rPr>
+        <w:t>"original.mp4"</w:t>
+      </w:r>
+      <w:r>
+        <w:rPr>
+          <w:rFonts w:ascii="Courier New" w:eastAsia="Times New Roman" w:hAnsi="Courier New" w:cs="Courier New"/>
+          <w:color w:val="000000"/>
+          <w:sz w:val="20"/>
+          <w:szCs w:val="20"/>
+          <w:lang w:val="hu-HU"/>
+        </w:rPr>
+        <w:t>)</w:t>
+      </w:r>
+    </w:p>
+    <w:p>
+      <w:pPr>
+        <w:shd w:val="clear" w:color="auto" w:fill="FFFFFF" w:themeFill="background1"/>
+        <w:tabs>
+          <w:tab w:val="left" w:pos="916"/>
+          <w:tab w:val="left" w:pos="1832"/>
+          <w:tab w:val="left" w:pos="2748"/>
+          <w:tab w:val="left" w:pos="3664"/>
+          <w:tab w:val="left" w:pos="4580"/>
+          <w:tab w:val="left" w:pos="5496"/>
+          <w:tab w:val="left" w:pos="6412"/>
+          <w:tab w:val="left" w:pos="7328"/>
+          <w:tab w:val="left" w:pos="8244"/>
+          <w:tab w:val="left" w:pos="9160"/>
+          <w:tab w:val="left" w:pos="10076"/>
+          <w:tab w:val="left" w:pos="10992"/>
+          <w:tab w:val="left" w:pos="11908"/>
+          <w:tab w:val="left" w:pos="12824"/>
+          <w:tab w:val="left" w:pos="13740"/>
+          <w:tab w:val="left" w:pos="14656"/>
+        </w:tabs>
+        <w:spacing w:before="120" w:after="240"/>
+        <w:rPr>
+          <w:rFonts w:ascii="Times New Roman" w:hAnsi="Times New Roman" w:cs="Times New Roman"/>
+          <w:lang w:val="hu-HU"/>
+        </w:rPr>
+      </w:pPr>
+      <w:r>
+        <w:rPr>
+          <w:rFonts w:ascii="Times New Roman" w:hAnsi="Times New Roman" w:cs="Times New Roman"/>
+          <w:lang w:val="hu-HU"/>
+        </w:rPr>
+        <w:t>Képkocka olvasása videóból</w:t>
+      </w:r>
+    </w:p>
+    <w:p>
+      <w:pPr>
+        <w:shd w:val="clear" w:color="auto" w:fill="F8F8FF"/>
+        <w:tabs>
+          <w:tab w:val="left" w:pos="916"/>
+          <w:tab w:val="left" w:pos="1832"/>
+          <w:tab w:val="left" w:pos="2748"/>
+          <w:tab w:val="left" w:pos="3664"/>
+          <w:tab w:val="left" w:pos="4580"/>
+          <w:tab w:val="left" w:pos="5496"/>
+          <w:tab w:val="left" w:pos="6412"/>
+          <w:tab w:val="left" w:pos="7328"/>
+          <w:tab w:val="left" w:pos="8244"/>
+          <w:tab w:val="left" w:pos="9160"/>
+          <w:tab w:val="left" w:pos="10076"/>
+          <w:tab w:val="left" w:pos="10992"/>
+          <w:tab w:val="left" w:pos="11908"/>
+          <w:tab w:val="left" w:pos="12824"/>
+          <w:tab w:val="left" w:pos="13740"/>
+          <w:tab w:val="left" w:pos="14656"/>
+        </w:tabs>
+        <w:rPr>
+          <w:rFonts w:ascii="Courier New" w:eastAsia="Times New Roman" w:hAnsi="Courier New" w:cs="Courier New"/>
+          <w:color w:val="000000"/>
+          <w:sz w:val="20"/>
+          <w:szCs w:val="20"/>
+          <w:lang w:val="hu-HU"/>
+        </w:rPr>
+      </w:pPr>
+      <w:proofErr w:type="spellStart"/>
+      <w:r>
+        <w:rPr>
+          <w:rFonts w:ascii="Courier New" w:eastAsia="Times New Roman" w:hAnsi="Courier New" w:cs="Courier New"/>
+          <w:color w:val="000000"/>
+          <w:sz w:val="20"/>
+          <w:szCs w:val="20"/>
+          <w:lang w:val="hu-HU"/>
+        </w:rPr>
+        <w:t>success</w:t>
+      </w:r>
+      <w:proofErr w:type="spellEnd"/>
+      <w:r>
+        <w:rPr>
+          <w:rFonts w:ascii="Courier New" w:eastAsia="Times New Roman" w:hAnsi="Courier New" w:cs="Courier New"/>
+          <w:color w:val="000000"/>
+          <w:sz w:val="20"/>
+          <w:szCs w:val="20"/>
+          <w:lang w:val="hu-HU"/>
+        </w:rPr>
+        <w:t xml:space="preserve">, </w:t>
+      </w:r>
+      <w:proofErr w:type="spellStart"/>
+      <w:r>
+        <w:rPr>
+          <w:rFonts w:ascii="Courier New" w:eastAsia="Times New Roman" w:hAnsi="Courier New" w:cs="Courier New"/>
+          <w:color w:val="000000"/>
+          <w:sz w:val="20"/>
+          <w:szCs w:val="20"/>
+          <w:lang w:val="hu-HU"/>
+        </w:rPr>
+        <w:t>img</w:t>
+      </w:r>
+      <w:proofErr w:type="spellEnd"/>
+      <w:r>
+        <w:rPr>
+          <w:rFonts w:ascii="Courier New" w:eastAsia="Times New Roman" w:hAnsi="Courier New" w:cs="Courier New"/>
+          <w:color w:val="000000"/>
+          <w:sz w:val="20"/>
+          <w:szCs w:val="20"/>
+          <w:lang w:val="hu-HU"/>
+        </w:rPr>
+        <w:t xml:space="preserve"> </w:t>
+      </w:r>
+      <w:r>
+        <w:rPr>
+          <w:rFonts w:ascii="Courier New" w:eastAsia="Times New Roman" w:hAnsi="Courier New" w:cs="Courier New"/>
+          <w:b/>
+          <w:bCs/>
+          <w:color w:val="000000"/>
+          <w:sz w:val="20"/>
+          <w:szCs w:val="20"/>
+          <w:lang w:val="hu-HU"/>
+        </w:rPr>
+        <w:t xml:space="preserve">= </w:t>
+      </w:r>
+      <w:proofErr w:type="spellStart"/>
+      <w:proofErr w:type="gramStart"/>
+      <w:r>
+        <w:rPr>
+          <w:rFonts w:ascii="Courier New" w:eastAsia="Times New Roman" w:hAnsi="Courier New" w:cs="Courier New"/>
+          <w:color w:val="000000"/>
+          <w:sz w:val="20"/>
+          <w:szCs w:val="20"/>
+          <w:lang w:val="hu-HU"/>
+        </w:rPr>
+        <w:t>clip.read</w:t>
+      </w:r>
+      <w:proofErr w:type="spellEnd"/>
+      <w:proofErr w:type="gramEnd"/>
+      <w:r>
+        <w:rPr>
+          <w:rFonts w:ascii="Courier New" w:eastAsia="Times New Roman" w:hAnsi="Courier New" w:cs="Courier New"/>
+          <w:color w:val="000000"/>
+          <w:sz w:val="20"/>
+          <w:szCs w:val="20"/>
+          <w:lang w:val="hu-HU"/>
+        </w:rPr>
+        <w:t>()</w:t>
+      </w:r>
+      <w:r>
+        <w:rPr>
+          <w:rFonts w:ascii="Courier New" w:eastAsia="Times New Roman" w:hAnsi="Courier New" w:cs="Courier New"/>
+          <w:color w:val="000000"/>
+          <w:sz w:val="20"/>
+          <w:szCs w:val="20"/>
+          <w:lang w:val="hu-HU"/>
+        </w:rPr>
+        <w:br/>
+      </w:r>
+      <w:proofErr w:type="spellStart"/>
+      <w:r>
+        <w:rPr>
+          <w:rFonts w:ascii="Courier New" w:eastAsia="Times New Roman" w:hAnsi="Courier New" w:cs="Courier New"/>
+          <w:b/>
+          <w:bCs/>
+          <w:color w:val="000000"/>
+          <w:sz w:val="20"/>
+          <w:szCs w:val="20"/>
+          <w:lang w:val="hu-HU"/>
+        </w:rPr>
+        <w:t>if</w:t>
+      </w:r>
+      <w:proofErr w:type="spellEnd"/>
+      <w:r>
+        <w:rPr>
+          <w:rFonts w:ascii="Courier New" w:eastAsia="Times New Roman" w:hAnsi="Courier New" w:cs="Courier New"/>
+          <w:b/>
+          <w:bCs/>
+          <w:color w:val="000000"/>
+          <w:sz w:val="20"/>
+          <w:szCs w:val="20"/>
+          <w:lang w:val="hu-HU"/>
+        </w:rPr>
+        <w:t xml:space="preserve"> </w:t>
+      </w:r>
+      <w:proofErr w:type="spellStart"/>
+      <w:r>
+        <w:rPr>
+          <w:rFonts w:ascii="Courier New" w:eastAsia="Times New Roman" w:hAnsi="Courier New" w:cs="Courier New"/>
+          <w:b/>
+          <w:bCs/>
+          <w:color w:val="000000"/>
+          <w:sz w:val="20"/>
+          <w:szCs w:val="20"/>
+          <w:lang w:val="hu-HU"/>
+        </w:rPr>
+        <w:t>not</w:t>
+      </w:r>
+      <w:proofErr w:type="spellEnd"/>
+      <w:r>
+        <w:rPr>
+          <w:rFonts w:ascii="Courier New" w:eastAsia="Times New Roman" w:hAnsi="Courier New" w:cs="Courier New"/>
+          <w:b/>
+          <w:bCs/>
+          <w:color w:val="000000"/>
+          <w:sz w:val="20"/>
+          <w:szCs w:val="20"/>
+          <w:lang w:val="hu-HU"/>
+        </w:rPr>
+        <w:t xml:space="preserve"> </w:t>
+      </w:r>
+      <w:proofErr w:type="spellStart"/>
+      <w:r>
+        <w:rPr>
+          <w:rFonts w:ascii="Courier New" w:eastAsia="Times New Roman" w:hAnsi="Courier New" w:cs="Courier New"/>
+          <w:color w:val="000000"/>
+          <w:sz w:val="20"/>
+          <w:szCs w:val="20"/>
+          <w:lang w:val="hu-HU"/>
+        </w:rPr>
+        <w:t>success</w:t>
+      </w:r>
+      <w:proofErr w:type="spellEnd"/>
+      <w:r>
+        <w:rPr>
+          <w:rFonts w:ascii="Courier New" w:eastAsia="Times New Roman" w:hAnsi="Courier New" w:cs="Courier New"/>
+          <w:b/>
+          <w:bCs/>
+          <w:color w:val="000000"/>
+          <w:sz w:val="20"/>
+          <w:szCs w:val="20"/>
+          <w:lang w:val="hu-HU"/>
+        </w:rPr>
+        <w:t>:</w:t>
+      </w:r>
+      <w:r>
+        <w:rPr>
+          <w:rFonts w:ascii="Courier New" w:eastAsia="Times New Roman" w:hAnsi="Courier New" w:cs="Courier New"/>
+          <w:b/>
+          <w:bCs/>
+          <w:color w:val="000000"/>
+          <w:sz w:val="20"/>
+          <w:szCs w:val="20"/>
+          <w:lang w:val="hu-HU"/>
+        </w:rPr>
+        <w:br/>
+        <w:t xml:space="preserve">    </w:t>
+      </w:r>
+      <w:proofErr w:type="spellStart"/>
+      <w:r>
+        <w:rPr>
+          <w:rFonts w:ascii="Courier New" w:eastAsia="Times New Roman" w:hAnsi="Courier New" w:cs="Courier New"/>
+          <w:b/>
+          <w:bCs/>
+          <w:color w:val="000000"/>
+          <w:sz w:val="20"/>
+          <w:szCs w:val="20"/>
+          <w:lang w:val="hu-HU"/>
+        </w:rPr>
+        <w:t>break</w:t>
+      </w:r>
+      <w:proofErr w:type="spellEnd"/>
+    </w:p>
+    <w:p>
+      <w:pPr>
+        <w:shd w:val="clear" w:color="auto" w:fill="FFFFFF" w:themeFill="background1"/>
+        <w:tabs>
+          <w:tab w:val="left" w:pos="916"/>
+          <w:tab w:val="left" w:pos="1832"/>
+          <w:tab w:val="left" w:pos="2748"/>
+          <w:tab w:val="left" w:pos="3664"/>
+          <w:tab w:val="left" w:pos="4580"/>
+          <w:tab w:val="left" w:pos="5496"/>
+          <w:tab w:val="left" w:pos="6412"/>
+          <w:tab w:val="left" w:pos="7328"/>
+          <w:tab w:val="left" w:pos="8244"/>
+          <w:tab w:val="left" w:pos="9160"/>
+          <w:tab w:val="left" w:pos="10076"/>
+          <w:tab w:val="left" w:pos="10992"/>
+          <w:tab w:val="left" w:pos="11908"/>
+          <w:tab w:val="left" w:pos="12824"/>
+          <w:tab w:val="left" w:pos="13740"/>
+          <w:tab w:val="left" w:pos="14656"/>
+        </w:tabs>
+        <w:spacing w:before="120" w:after="240"/>
+        <w:rPr>
+          <w:rFonts w:ascii="Times New Roman" w:hAnsi="Times New Roman" w:cs="Times New Roman"/>
+          <w:lang w:val="hu-HU"/>
+        </w:rPr>
+      </w:pPr>
+      <w:r>
+        <w:rPr>
+          <w:rFonts w:ascii="Times New Roman" w:hAnsi="Times New Roman" w:cs="Times New Roman"/>
+          <w:lang w:val="hu-HU"/>
+        </w:rPr>
+        <w:t>Szürkeárnyalatos konverzió</w:t>
+      </w:r>
+    </w:p>
+    <w:p>
+      <w:pPr>
+        <w:shd w:val="clear" w:color="auto" w:fill="F8F8FF"/>
+        <w:tabs>
+          <w:tab w:val="left" w:pos="916"/>
+          <w:tab w:val="left" w:pos="1832"/>
+          <w:tab w:val="left" w:pos="2748"/>
+          <w:tab w:val="left" w:pos="3664"/>
+          <w:tab w:val="left" w:pos="4580"/>
+          <w:tab w:val="left" w:pos="5496"/>
+          <w:tab w:val="left" w:pos="6412"/>
+          <w:tab w:val="left" w:pos="7328"/>
+          <w:tab w:val="left" w:pos="8244"/>
+          <w:tab w:val="left" w:pos="9160"/>
+          <w:tab w:val="left" w:pos="10076"/>
+          <w:tab w:val="left" w:pos="10992"/>
+          <w:tab w:val="left" w:pos="11908"/>
+          <w:tab w:val="left" w:pos="12824"/>
+          <w:tab w:val="left" w:pos="13740"/>
+          <w:tab w:val="left" w:pos="14656"/>
+        </w:tabs>
+        <w:rPr>
+          <w:rFonts w:ascii="Courier New" w:eastAsia="Times New Roman" w:hAnsi="Courier New" w:cs="Courier New"/>
+          <w:color w:val="000000"/>
+          <w:sz w:val="20"/>
+          <w:szCs w:val="20"/>
+          <w:lang w:val="hu-HU"/>
+        </w:rPr>
+      </w:pPr>
+      <w:proofErr w:type="spellStart"/>
+      <w:r>
+        <w:rPr>
+          <w:rFonts w:ascii="Courier New" w:eastAsia="Times New Roman" w:hAnsi="Courier New" w:cs="Courier New"/>
+          <w:color w:val="000000"/>
+          <w:sz w:val="20"/>
+          <w:szCs w:val="20"/>
+          <w:lang w:val="hu-HU"/>
+        </w:rPr>
+        <w:t>gray</w:t>
+      </w:r>
+      <w:proofErr w:type="spellEnd"/>
+      <w:r>
+        <w:rPr>
+          <w:rFonts w:ascii="Courier New" w:eastAsia="Times New Roman" w:hAnsi="Courier New" w:cs="Courier New"/>
+          <w:color w:val="000000"/>
+          <w:sz w:val="20"/>
+          <w:szCs w:val="20"/>
+          <w:lang w:val="hu-HU"/>
+        </w:rPr>
+        <w:t xml:space="preserve"> </w:t>
+      </w:r>
+      <w:r>
+        <w:rPr>
+          <w:rFonts w:ascii="Courier New" w:eastAsia="Times New Roman" w:hAnsi="Courier New" w:cs="Courier New"/>
+          <w:b/>
+          <w:bCs/>
+          <w:color w:val="000000"/>
+          <w:sz w:val="20"/>
+          <w:szCs w:val="20"/>
+          <w:lang w:val="hu-HU"/>
+        </w:rPr>
+        <w:t xml:space="preserve">= </w:t>
+      </w:r>
+      <w:r>
+        <w:rPr>
+          <w:rFonts w:ascii="Courier New" w:eastAsia="Times New Roman" w:hAnsi="Courier New" w:cs="Courier New"/>
+          <w:color w:val="000000"/>
+          <w:sz w:val="20"/>
+          <w:szCs w:val="20"/>
+          <w:lang w:val="hu-HU"/>
+        </w:rPr>
+        <w:t>cv2.cvtColor(</w:t>
+      </w:r>
+      <w:r>
+        <w:rPr>
+          <w:rFonts w:ascii="Courier New" w:eastAsia="Times New Roman" w:hAnsi="Courier New" w:cs="Courier New"/>
+          <w:i/>
+          <w:iCs/>
+          <w:color w:val="000000"/>
+          <w:sz w:val="20"/>
+          <w:szCs w:val="20"/>
+          <w:lang w:val="hu-HU"/>
+        </w:rPr>
+        <w:t>image</w:t>
+      </w:r>
+      <w:r>
+        <w:rPr>
+          <w:rFonts w:ascii="Courier New" w:eastAsia="Times New Roman" w:hAnsi="Courier New" w:cs="Courier New"/>
+          <w:color w:val="000000"/>
+          <w:sz w:val="20"/>
+          <w:szCs w:val="20"/>
+          <w:lang w:val="hu-HU"/>
+        </w:rPr>
+        <w:t>, cv2.COLOR_BGR2GRAY)</w:t>
+      </w:r>
+    </w:p>
+    <w:p>
+      <w:pPr>
+        <w:shd w:val="clear" w:color="auto" w:fill="FFFFFF" w:themeFill="background1"/>
+        <w:tabs>
+          <w:tab w:val="left" w:pos="916"/>
+          <w:tab w:val="left" w:pos="1832"/>
+          <w:tab w:val="left" w:pos="2748"/>
+          <w:tab w:val="left" w:pos="3664"/>
+          <w:tab w:val="left" w:pos="4580"/>
+          <w:tab w:val="left" w:pos="5496"/>
+          <w:tab w:val="left" w:pos="6412"/>
+          <w:tab w:val="left" w:pos="7328"/>
+          <w:tab w:val="left" w:pos="8244"/>
+          <w:tab w:val="left" w:pos="9160"/>
+          <w:tab w:val="left" w:pos="10076"/>
+          <w:tab w:val="left" w:pos="10992"/>
+          <w:tab w:val="left" w:pos="11908"/>
+          <w:tab w:val="left" w:pos="12824"/>
+          <w:tab w:val="left" w:pos="13740"/>
+          <w:tab w:val="left" w:pos="14656"/>
+        </w:tabs>
+        <w:spacing w:before="120" w:after="240"/>
+        <w:rPr>
+          <w:rFonts w:ascii="Times New Roman" w:hAnsi="Times New Roman" w:cs="Times New Roman"/>
+          <w:lang w:val="hu-HU"/>
+        </w:rPr>
+      </w:pPr>
+    </w:p>
+    <w:p>
+      <w:pPr>
+        <w:shd w:val="clear" w:color="auto" w:fill="FFFFFF" w:themeFill="background1"/>
+        <w:tabs>
+          <w:tab w:val="left" w:pos="916"/>
+          <w:tab w:val="left" w:pos="1832"/>
+          <w:tab w:val="left" w:pos="2748"/>
+          <w:tab w:val="left" w:pos="3664"/>
+          <w:tab w:val="left" w:pos="4580"/>
+          <w:tab w:val="left" w:pos="5496"/>
+          <w:tab w:val="left" w:pos="6412"/>
+          <w:tab w:val="left" w:pos="7328"/>
+          <w:tab w:val="left" w:pos="8244"/>
+          <w:tab w:val="left" w:pos="9160"/>
+          <w:tab w:val="left" w:pos="10076"/>
+          <w:tab w:val="left" w:pos="10992"/>
+          <w:tab w:val="left" w:pos="11908"/>
+          <w:tab w:val="left" w:pos="12824"/>
+          <w:tab w:val="left" w:pos="13740"/>
+          <w:tab w:val="left" w:pos="14656"/>
+        </w:tabs>
+        <w:spacing w:before="120" w:after="240"/>
+        <w:rPr>
+          <w:rFonts w:ascii="Times New Roman" w:hAnsi="Times New Roman" w:cs="Times New Roman"/>
+          <w:lang w:val="hu-HU"/>
+        </w:rPr>
+      </w:pPr>
+      <w:bookmarkStart w:id="5" w:name="_GoBack"/>
+      <w:bookmarkEnd w:id="5"/>
+      <w:proofErr w:type="spellStart"/>
+      <w:r>
+        <w:rPr>
+          <w:rFonts w:ascii="Times New Roman" w:hAnsi="Times New Roman" w:cs="Times New Roman"/>
+          <w:lang w:val="hu-HU"/>
+        </w:rPr>
+        <w:lastRenderedPageBreak/>
+        <w:t>Sobel</w:t>
+      </w:r>
+      <w:proofErr w:type="spellEnd"/>
+      <w:r>
+        <w:rPr>
+          <w:rFonts w:ascii="Times New Roman" w:hAnsi="Times New Roman" w:cs="Times New Roman"/>
+          <w:lang w:val="hu-HU"/>
+        </w:rPr>
+        <w:t xml:space="preserve"> operátor futtatása x és y irányban</w:t>
+      </w:r>
+    </w:p>
+    <w:p>
+      <w:pPr>
+        <w:shd w:val="clear" w:color="auto" w:fill="F8F8FF"/>
+        <w:tabs>
+          <w:tab w:val="left" w:pos="916"/>
+          <w:tab w:val="left" w:pos="1832"/>
+          <w:tab w:val="left" w:pos="2748"/>
+          <w:tab w:val="left" w:pos="3664"/>
+          <w:tab w:val="left" w:pos="4580"/>
+          <w:tab w:val="left" w:pos="5496"/>
+          <w:tab w:val="left" w:pos="6412"/>
+          <w:tab w:val="left" w:pos="7328"/>
+          <w:tab w:val="left" w:pos="8244"/>
+          <w:tab w:val="left" w:pos="9160"/>
+          <w:tab w:val="left" w:pos="10076"/>
+          <w:tab w:val="left" w:pos="10992"/>
+          <w:tab w:val="left" w:pos="11908"/>
+          <w:tab w:val="left" w:pos="12824"/>
+          <w:tab w:val="left" w:pos="13740"/>
+          <w:tab w:val="left" w:pos="14656"/>
+        </w:tabs>
+        <w:rPr>
+          <w:rFonts w:ascii="Courier New" w:eastAsia="Times New Roman" w:hAnsi="Courier New" w:cs="Courier New"/>
+          <w:color w:val="000000"/>
+          <w:sz w:val="20"/>
+          <w:szCs w:val="20"/>
+          <w:lang w:val="hu-HU"/>
+        </w:rPr>
+      </w:pPr>
+      <w:proofErr w:type="spellStart"/>
+      <w:r>
+        <w:rPr>
+          <w:rFonts w:ascii="Courier New" w:eastAsia="Times New Roman" w:hAnsi="Courier New" w:cs="Courier New"/>
+          <w:color w:val="000000"/>
+          <w:sz w:val="20"/>
+          <w:szCs w:val="20"/>
+          <w:lang w:val="hu-HU"/>
+        </w:rPr>
+        <w:t>sobelx</w:t>
+      </w:r>
+      <w:proofErr w:type="spellEnd"/>
+      <w:r>
+        <w:rPr>
+          <w:rFonts w:ascii="Courier New" w:eastAsia="Times New Roman" w:hAnsi="Courier New" w:cs="Courier New"/>
+          <w:color w:val="000000"/>
+          <w:sz w:val="20"/>
+          <w:szCs w:val="20"/>
+          <w:lang w:val="hu-HU"/>
+        </w:rPr>
+        <w:t xml:space="preserve"> </w:t>
+      </w:r>
+      <w:r>
+        <w:rPr>
+          <w:rFonts w:ascii="Courier New" w:eastAsia="Times New Roman" w:hAnsi="Courier New" w:cs="Courier New"/>
+          <w:b/>
+          <w:bCs/>
+          <w:color w:val="000000"/>
+          <w:sz w:val="20"/>
+          <w:szCs w:val="20"/>
+          <w:lang w:val="hu-HU"/>
+        </w:rPr>
+        <w:t xml:space="preserve">= </w:t>
+      </w:r>
+      <w:r>
+        <w:rPr>
+          <w:rFonts w:ascii="Courier New" w:eastAsia="Times New Roman" w:hAnsi="Courier New" w:cs="Courier New"/>
+          <w:color w:val="000000"/>
+          <w:sz w:val="20"/>
+          <w:szCs w:val="20"/>
+          <w:lang w:val="hu-HU"/>
+        </w:rPr>
+        <w:t>cv2.Sobel(</w:t>
+      </w:r>
+      <w:proofErr w:type="spellStart"/>
+      <w:r>
+        <w:rPr>
+          <w:rFonts w:ascii="Courier New" w:eastAsia="Times New Roman" w:hAnsi="Courier New" w:cs="Courier New"/>
+          <w:color w:val="000000"/>
+          <w:sz w:val="20"/>
+          <w:szCs w:val="20"/>
+          <w:lang w:val="hu-HU"/>
+        </w:rPr>
+        <w:t>gray</w:t>
+      </w:r>
+      <w:proofErr w:type="spellEnd"/>
+      <w:r>
+        <w:rPr>
+          <w:rFonts w:ascii="Courier New" w:eastAsia="Times New Roman" w:hAnsi="Courier New" w:cs="Courier New"/>
+          <w:color w:val="000000"/>
+          <w:sz w:val="20"/>
+          <w:szCs w:val="20"/>
+          <w:lang w:val="hu-HU"/>
+        </w:rPr>
+        <w:t xml:space="preserve">, cv2.CV_32F, </w:t>
+      </w:r>
+      <w:r>
+        <w:rPr>
+          <w:rFonts w:ascii="Courier New" w:eastAsia="Times New Roman" w:hAnsi="Courier New" w:cs="Courier New"/>
+          <w:color w:val="009999"/>
+          <w:sz w:val="20"/>
+          <w:szCs w:val="20"/>
+          <w:lang w:val="hu-HU"/>
+        </w:rPr>
+        <w:t>1</w:t>
+      </w:r>
+      <w:r>
+        <w:rPr>
+          <w:rFonts w:ascii="Courier New" w:eastAsia="Times New Roman" w:hAnsi="Courier New" w:cs="Courier New"/>
+          <w:color w:val="000000"/>
+          <w:sz w:val="20"/>
+          <w:szCs w:val="20"/>
+          <w:lang w:val="hu-HU"/>
+        </w:rPr>
+        <w:t xml:space="preserve">, </w:t>
+      </w:r>
+      <w:r>
+        <w:rPr>
+          <w:rFonts w:ascii="Courier New" w:eastAsia="Times New Roman" w:hAnsi="Courier New" w:cs="Courier New"/>
+          <w:color w:val="009999"/>
+          <w:sz w:val="20"/>
+          <w:szCs w:val="20"/>
+          <w:lang w:val="hu-HU"/>
+        </w:rPr>
+        <w:t>0</w:t>
+      </w:r>
+      <w:r>
+        <w:rPr>
+          <w:rFonts w:ascii="Courier New" w:eastAsia="Times New Roman" w:hAnsi="Courier New" w:cs="Courier New"/>
+          <w:color w:val="000000"/>
+          <w:sz w:val="20"/>
+          <w:szCs w:val="20"/>
+          <w:lang w:val="hu-HU"/>
+        </w:rPr>
+        <w:t xml:space="preserve">, </w:t>
+      </w:r>
+      <w:proofErr w:type="spellStart"/>
+      <w:r>
+        <w:rPr>
+          <w:rFonts w:ascii="Courier New" w:eastAsia="Times New Roman" w:hAnsi="Courier New" w:cs="Courier New"/>
+          <w:color w:val="660099"/>
+          <w:sz w:val="20"/>
+          <w:szCs w:val="20"/>
+          <w:lang w:val="hu-HU"/>
+        </w:rPr>
+        <w:t>ksize</w:t>
+      </w:r>
+      <w:proofErr w:type="spellEnd"/>
+      <w:r>
+        <w:rPr>
+          <w:rFonts w:ascii="Courier New" w:eastAsia="Times New Roman" w:hAnsi="Courier New" w:cs="Courier New"/>
+          <w:b/>
+          <w:bCs/>
+          <w:color w:val="000000"/>
+          <w:sz w:val="20"/>
+          <w:szCs w:val="20"/>
+          <w:lang w:val="hu-HU"/>
+        </w:rPr>
+        <w:t>=</w:t>
+      </w:r>
+      <w:proofErr w:type="spellStart"/>
+      <w:r>
+        <w:rPr>
+          <w:rFonts w:ascii="Courier New" w:eastAsia="Times New Roman" w:hAnsi="Courier New" w:cs="Courier New"/>
+          <w:i/>
+          <w:iCs/>
+          <w:color w:val="000000"/>
+          <w:sz w:val="20"/>
+          <w:szCs w:val="20"/>
+          <w:lang w:val="hu-HU"/>
+        </w:rPr>
+        <w:t>sobel_kernel</w:t>
+      </w:r>
+      <w:proofErr w:type="spellEnd"/>
+      <w:r>
+        <w:rPr>
+          <w:rFonts w:ascii="Courier New" w:eastAsia="Times New Roman" w:hAnsi="Courier New" w:cs="Courier New"/>
+          <w:color w:val="000000"/>
+          <w:sz w:val="20"/>
+          <w:szCs w:val="20"/>
+          <w:lang w:val="hu-HU"/>
+        </w:rPr>
+        <w:t>)</w:t>
+      </w:r>
+      <w:r>
+        <w:rPr>
+          <w:rFonts w:ascii="Courier New" w:eastAsia="Times New Roman" w:hAnsi="Courier New" w:cs="Courier New"/>
+          <w:color w:val="000000"/>
+          <w:sz w:val="20"/>
+          <w:szCs w:val="20"/>
+          <w:lang w:val="hu-HU"/>
+        </w:rPr>
+        <w:br/>
+      </w:r>
+      <w:proofErr w:type="spellStart"/>
+      <w:r>
+        <w:rPr>
+          <w:rFonts w:ascii="Courier New" w:eastAsia="Times New Roman" w:hAnsi="Courier New" w:cs="Courier New"/>
+          <w:color w:val="000000"/>
+          <w:sz w:val="20"/>
+          <w:szCs w:val="20"/>
+          <w:lang w:val="hu-HU"/>
+        </w:rPr>
+        <w:t>sobely</w:t>
+      </w:r>
+      <w:proofErr w:type="spellEnd"/>
+      <w:r>
+        <w:rPr>
+          <w:rFonts w:ascii="Courier New" w:eastAsia="Times New Roman" w:hAnsi="Courier New" w:cs="Courier New"/>
+          <w:color w:val="000000"/>
+          <w:sz w:val="20"/>
+          <w:szCs w:val="20"/>
+          <w:lang w:val="hu-HU"/>
+        </w:rPr>
+        <w:t xml:space="preserve"> </w:t>
+      </w:r>
+      <w:r>
+        <w:rPr>
+          <w:rFonts w:ascii="Courier New" w:eastAsia="Times New Roman" w:hAnsi="Courier New" w:cs="Courier New"/>
+          <w:b/>
+          <w:bCs/>
+          <w:color w:val="000000"/>
+          <w:sz w:val="20"/>
+          <w:szCs w:val="20"/>
+          <w:lang w:val="hu-HU"/>
+        </w:rPr>
+        <w:t xml:space="preserve">= </w:t>
+      </w:r>
+      <w:r>
+        <w:rPr>
+          <w:rFonts w:ascii="Courier New" w:eastAsia="Times New Roman" w:hAnsi="Courier New" w:cs="Courier New"/>
+          <w:color w:val="000000"/>
+          <w:sz w:val="20"/>
+          <w:szCs w:val="20"/>
+          <w:lang w:val="hu-HU"/>
+        </w:rPr>
+        <w:t>cv2.Sobel(</w:t>
+      </w:r>
+      <w:proofErr w:type="spellStart"/>
+      <w:r>
+        <w:rPr>
+          <w:rFonts w:ascii="Courier New" w:eastAsia="Times New Roman" w:hAnsi="Courier New" w:cs="Courier New"/>
+          <w:color w:val="000000"/>
+          <w:sz w:val="20"/>
+          <w:szCs w:val="20"/>
+          <w:lang w:val="hu-HU"/>
+        </w:rPr>
+        <w:t>gray</w:t>
+      </w:r>
+      <w:proofErr w:type="spellEnd"/>
+      <w:r>
+        <w:rPr>
+          <w:rFonts w:ascii="Courier New" w:eastAsia="Times New Roman" w:hAnsi="Courier New" w:cs="Courier New"/>
+          <w:color w:val="000000"/>
+          <w:sz w:val="20"/>
+          <w:szCs w:val="20"/>
+          <w:lang w:val="hu-HU"/>
+        </w:rPr>
+        <w:t xml:space="preserve">, cv2.CV_32F, </w:t>
+      </w:r>
+      <w:r>
+        <w:rPr>
+          <w:rFonts w:ascii="Courier New" w:eastAsia="Times New Roman" w:hAnsi="Courier New" w:cs="Courier New"/>
+          <w:color w:val="009999"/>
+          <w:sz w:val="20"/>
+          <w:szCs w:val="20"/>
+          <w:lang w:val="hu-HU"/>
+        </w:rPr>
+        <w:t>0</w:t>
+      </w:r>
+      <w:r>
+        <w:rPr>
+          <w:rFonts w:ascii="Courier New" w:eastAsia="Times New Roman" w:hAnsi="Courier New" w:cs="Courier New"/>
+          <w:color w:val="000000"/>
+          <w:sz w:val="20"/>
+          <w:szCs w:val="20"/>
+          <w:lang w:val="hu-HU"/>
+        </w:rPr>
+        <w:t xml:space="preserve">, </w:t>
+      </w:r>
+      <w:r>
+        <w:rPr>
+          <w:rFonts w:ascii="Courier New" w:eastAsia="Times New Roman" w:hAnsi="Courier New" w:cs="Courier New"/>
+          <w:color w:val="009999"/>
+          <w:sz w:val="20"/>
+          <w:szCs w:val="20"/>
+          <w:lang w:val="hu-HU"/>
+        </w:rPr>
+        <w:t>1</w:t>
+      </w:r>
+      <w:r>
+        <w:rPr>
+          <w:rFonts w:ascii="Courier New" w:eastAsia="Times New Roman" w:hAnsi="Courier New" w:cs="Courier New"/>
+          <w:color w:val="000000"/>
+          <w:sz w:val="20"/>
+          <w:szCs w:val="20"/>
+          <w:lang w:val="hu-HU"/>
+        </w:rPr>
+        <w:t xml:space="preserve">, </w:t>
+      </w:r>
+      <w:proofErr w:type="spellStart"/>
+      <w:r>
+        <w:rPr>
+          <w:rFonts w:ascii="Courier New" w:eastAsia="Times New Roman" w:hAnsi="Courier New" w:cs="Courier New"/>
+          <w:color w:val="660099"/>
+          <w:sz w:val="20"/>
+          <w:szCs w:val="20"/>
+          <w:lang w:val="hu-HU"/>
+        </w:rPr>
+        <w:t>ksize</w:t>
+      </w:r>
+      <w:proofErr w:type="spellEnd"/>
+      <w:r>
+        <w:rPr>
+          <w:rFonts w:ascii="Courier New" w:eastAsia="Times New Roman" w:hAnsi="Courier New" w:cs="Courier New"/>
+          <w:b/>
+          <w:bCs/>
+          <w:color w:val="000000"/>
+          <w:sz w:val="20"/>
+          <w:szCs w:val="20"/>
+          <w:lang w:val="hu-HU"/>
+        </w:rPr>
+        <w:t>=</w:t>
+      </w:r>
+      <w:proofErr w:type="spellStart"/>
+      <w:r>
+        <w:rPr>
+          <w:rFonts w:ascii="Courier New" w:eastAsia="Times New Roman" w:hAnsi="Courier New" w:cs="Courier New"/>
+          <w:i/>
+          <w:iCs/>
+          <w:color w:val="000000"/>
+          <w:sz w:val="20"/>
+          <w:szCs w:val="20"/>
+          <w:lang w:val="hu-HU"/>
+        </w:rPr>
+        <w:t>sobel_kernel</w:t>
+      </w:r>
+      <w:proofErr w:type="spellEnd"/>
+      <w:r>
+        <w:rPr>
+          <w:rFonts w:ascii="Courier New" w:eastAsia="Times New Roman" w:hAnsi="Courier New" w:cs="Courier New"/>
+          <w:color w:val="000000"/>
+          <w:sz w:val="20"/>
+          <w:szCs w:val="20"/>
+          <w:lang w:val="hu-HU"/>
+        </w:rPr>
+        <w:t>)</w:t>
+      </w:r>
+    </w:p>
+    <w:p>
+      <w:pPr>
+        <w:shd w:val="clear" w:color="auto" w:fill="FFFFFF" w:themeFill="background1"/>
+        <w:tabs>
+          <w:tab w:val="left" w:pos="916"/>
+          <w:tab w:val="left" w:pos="1832"/>
+          <w:tab w:val="left" w:pos="2748"/>
+          <w:tab w:val="left" w:pos="3664"/>
+          <w:tab w:val="left" w:pos="4580"/>
+          <w:tab w:val="left" w:pos="5496"/>
+          <w:tab w:val="left" w:pos="6412"/>
+          <w:tab w:val="left" w:pos="7328"/>
+          <w:tab w:val="left" w:pos="8244"/>
+          <w:tab w:val="left" w:pos="9160"/>
+          <w:tab w:val="left" w:pos="10076"/>
+          <w:tab w:val="left" w:pos="10992"/>
+          <w:tab w:val="left" w:pos="11908"/>
+          <w:tab w:val="left" w:pos="12824"/>
+          <w:tab w:val="left" w:pos="13740"/>
+          <w:tab w:val="left" w:pos="14656"/>
+        </w:tabs>
+        <w:spacing w:before="120" w:after="240"/>
+        <w:rPr>
+          <w:rFonts w:ascii="Times New Roman" w:hAnsi="Times New Roman" w:cs="Times New Roman"/>
+          <w:lang w:val="hu-HU"/>
+        </w:rPr>
+      </w:pPr>
+      <w:r>
+        <w:rPr>
+          <w:rFonts w:ascii="Times New Roman" w:hAnsi="Times New Roman" w:cs="Times New Roman"/>
+          <w:lang w:val="hu-HU"/>
+        </w:rPr>
+        <w:t>Abszolút érték, maximum számolása</w:t>
+      </w:r>
+    </w:p>
+    <w:p>
+      <w:pPr>
+        <w:pStyle w:val="HTMLPreformatted"/>
+        <w:shd w:val="clear" w:color="auto" w:fill="F8F8FF"/>
+        <w:rPr>
+          <w:color w:val="000000"/>
+        </w:rPr>
+      </w:pPr>
+      <w:proofErr w:type="spellStart"/>
+      <w:r>
+        <w:rPr>
+          <w:color w:val="000000"/>
+        </w:rPr>
+        <w:t>abs</w:t>
+      </w:r>
+      <w:proofErr w:type="spellEnd"/>
+      <w:r>
+        <w:rPr>
+          <w:color w:val="000000"/>
+        </w:rPr>
+        <w:t xml:space="preserve"> </w:t>
+      </w:r>
+      <w:r>
+        <w:rPr>
+          <w:b/>
+          <w:bCs/>
+          <w:color w:val="000000"/>
+        </w:rPr>
+        <w:t xml:space="preserve">= </w:t>
+      </w:r>
+      <w:proofErr w:type="spellStart"/>
+      <w:proofErr w:type="gramStart"/>
+      <w:r>
+        <w:rPr>
+          <w:color w:val="000000"/>
+        </w:rPr>
+        <w:t>np.absolute</w:t>
+      </w:r>
+      <w:proofErr w:type="spellEnd"/>
+      <w:proofErr w:type="gramEnd"/>
+      <w:r>
+        <w:rPr>
+          <w:color w:val="000000"/>
+        </w:rPr>
+        <w:t>(</w:t>
+      </w:r>
+      <w:proofErr w:type="spellStart"/>
+      <w:r>
+        <w:rPr>
+          <w:color w:val="000000"/>
+        </w:rPr>
+        <w:t>array</w:t>
+      </w:r>
+      <w:proofErr w:type="spellEnd"/>
+      <w:r>
+        <w:rPr>
+          <w:color w:val="000000"/>
+        </w:rPr>
+        <w:t>)</w:t>
+      </w:r>
+      <w:r>
+        <w:rPr>
+          <w:color w:val="000000"/>
+        </w:rPr>
+        <w:br/>
+      </w:r>
+      <w:proofErr w:type="spellStart"/>
+      <w:r>
+        <w:rPr>
+          <w:color w:val="000000"/>
+          <w:lang w:eastAsia="en-US"/>
+        </w:rPr>
+        <w:t>max</w:t>
+      </w:r>
+      <w:proofErr w:type="spellEnd"/>
+      <w:r>
+        <w:rPr>
+          <w:color w:val="000000"/>
+          <w:lang w:eastAsia="en-US"/>
+        </w:rPr>
+        <w:t xml:space="preserve"> </w:t>
+      </w:r>
+      <w:r>
+        <w:rPr>
+          <w:b/>
+          <w:bCs/>
+          <w:color w:val="000000"/>
+          <w:lang w:eastAsia="en-US"/>
+        </w:rPr>
+        <w:t xml:space="preserve">= </w:t>
+      </w:r>
+      <w:proofErr w:type="spellStart"/>
+      <w:r>
+        <w:rPr>
+          <w:color w:val="000000"/>
+          <w:lang w:eastAsia="en-US"/>
+        </w:rPr>
+        <w:t>np.max</w:t>
+      </w:r>
+      <w:proofErr w:type="spellEnd"/>
+      <w:r>
+        <w:rPr>
+          <w:color w:val="000000"/>
+          <w:lang w:eastAsia="en-US"/>
+        </w:rPr>
+        <w:t>(</w:t>
+      </w:r>
+      <w:proofErr w:type="spellStart"/>
+      <w:r>
+        <w:rPr>
+          <w:color w:val="000000"/>
+          <w:lang w:eastAsia="en-US"/>
+        </w:rPr>
+        <w:t>abs_sobelx</w:t>
+      </w:r>
+      <w:proofErr w:type="spellEnd"/>
+      <w:r>
+        <w:rPr>
+          <w:color w:val="000000"/>
+          <w:lang w:eastAsia="en-US"/>
+        </w:rPr>
+        <w:t>)</w:t>
+      </w:r>
+    </w:p>
+    <w:p>
+      <w:pPr>
+        <w:shd w:val="clear" w:color="auto" w:fill="FFFFFF" w:themeFill="background1"/>
+        <w:tabs>
+          <w:tab w:val="left" w:pos="916"/>
+          <w:tab w:val="left" w:pos="1832"/>
+          <w:tab w:val="left" w:pos="2748"/>
+          <w:tab w:val="left" w:pos="3664"/>
+          <w:tab w:val="left" w:pos="4580"/>
+          <w:tab w:val="left" w:pos="5496"/>
+          <w:tab w:val="left" w:pos="6412"/>
+          <w:tab w:val="left" w:pos="7328"/>
+          <w:tab w:val="left" w:pos="8244"/>
+          <w:tab w:val="left" w:pos="9160"/>
+          <w:tab w:val="left" w:pos="10076"/>
+          <w:tab w:val="left" w:pos="10992"/>
+          <w:tab w:val="left" w:pos="11908"/>
+          <w:tab w:val="left" w:pos="12824"/>
+          <w:tab w:val="left" w:pos="13740"/>
+          <w:tab w:val="left" w:pos="14656"/>
+        </w:tabs>
+        <w:spacing w:before="120" w:after="240"/>
+        <w:rPr>
+          <w:rFonts w:ascii="Times New Roman" w:hAnsi="Times New Roman" w:cs="Times New Roman"/>
+          <w:lang w:val="hu-HU"/>
+        </w:rPr>
+      </w:pPr>
+      <w:r>
+        <w:rPr>
+          <w:rFonts w:ascii="Times New Roman" w:hAnsi="Times New Roman" w:cs="Times New Roman"/>
+          <w:lang w:val="hu-HU"/>
+        </w:rPr>
+        <w:t>Típuskonverzió</w:t>
+      </w:r>
+    </w:p>
+    <w:p>
+      <w:pPr>
+        <w:shd w:val="clear" w:color="auto" w:fill="F8F8FF"/>
+        <w:tabs>
+          <w:tab w:val="left" w:pos="916"/>
+          <w:tab w:val="left" w:pos="1832"/>
+          <w:tab w:val="left" w:pos="2748"/>
+          <w:tab w:val="left" w:pos="3664"/>
+          <w:tab w:val="left" w:pos="4580"/>
+          <w:tab w:val="left" w:pos="5496"/>
+          <w:tab w:val="left" w:pos="6412"/>
+          <w:tab w:val="left" w:pos="7328"/>
+          <w:tab w:val="left" w:pos="8244"/>
+          <w:tab w:val="left" w:pos="9160"/>
+          <w:tab w:val="left" w:pos="10076"/>
+          <w:tab w:val="left" w:pos="10992"/>
+          <w:tab w:val="left" w:pos="11908"/>
+          <w:tab w:val="left" w:pos="12824"/>
+          <w:tab w:val="left" w:pos="13740"/>
+          <w:tab w:val="left" w:pos="14656"/>
+        </w:tabs>
+        <w:rPr>
+          <w:rFonts w:ascii="Courier New" w:eastAsia="Times New Roman" w:hAnsi="Courier New" w:cs="Courier New"/>
+          <w:color w:val="000000"/>
+          <w:sz w:val="20"/>
+          <w:szCs w:val="20"/>
+          <w:lang w:val="hu-HU"/>
+        </w:rPr>
+      </w:pPr>
+      <w:r>
+        <w:rPr>
+          <w:rFonts w:ascii="Courier New" w:eastAsia="Times New Roman" w:hAnsi="Courier New" w:cs="Courier New"/>
+          <w:color w:val="000000"/>
+          <w:sz w:val="20"/>
+          <w:szCs w:val="20"/>
+          <w:lang w:val="hu-HU"/>
+        </w:rPr>
+        <w:t xml:space="preserve">converted </w:t>
+      </w:r>
+      <w:r>
+        <w:rPr>
+          <w:rFonts w:ascii="Courier New" w:eastAsia="Times New Roman" w:hAnsi="Courier New" w:cs="Courier New"/>
+          <w:b/>
+          <w:bCs/>
+          <w:color w:val="000000"/>
+          <w:sz w:val="20"/>
+          <w:szCs w:val="20"/>
+          <w:lang w:val="hu-HU"/>
+        </w:rPr>
+        <w:t xml:space="preserve">= </w:t>
+      </w:r>
+      <w:proofErr w:type="gramStart"/>
+      <w:r>
+        <w:rPr>
+          <w:rFonts w:ascii="Courier New" w:eastAsia="Times New Roman" w:hAnsi="Courier New" w:cs="Courier New"/>
+          <w:color w:val="000000"/>
+          <w:sz w:val="20"/>
+          <w:szCs w:val="20"/>
+          <w:lang w:val="hu-HU"/>
+        </w:rPr>
+        <w:t>np.uint</w:t>
+      </w:r>
+      <w:proofErr w:type="gramEnd"/>
+      <w:r>
+        <w:rPr>
+          <w:rFonts w:ascii="Courier New" w:eastAsia="Times New Roman" w:hAnsi="Courier New" w:cs="Courier New"/>
+          <w:color w:val="000000"/>
+          <w:sz w:val="20"/>
+          <w:szCs w:val="20"/>
+          <w:lang w:val="hu-HU"/>
+        </w:rPr>
+        <w:t>8(</w:t>
+      </w:r>
+      <w:proofErr w:type="spellStart"/>
+      <w:r>
+        <w:rPr>
+          <w:rFonts w:ascii="Courier New" w:eastAsia="Times New Roman" w:hAnsi="Courier New" w:cs="Courier New"/>
+          <w:color w:val="000000"/>
+          <w:sz w:val="20"/>
+          <w:szCs w:val="20"/>
+          <w:lang w:val="hu-HU"/>
+        </w:rPr>
+        <w:t>array</w:t>
+      </w:r>
+      <w:proofErr w:type="spellEnd"/>
+      <w:r>
+        <w:rPr>
+          <w:rFonts w:ascii="Courier New" w:eastAsia="Times New Roman" w:hAnsi="Courier New" w:cs="Courier New"/>
+          <w:color w:val="000000"/>
+          <w:sz w:val="20"/>
+          <w:szCs w:val="20"/>
+          <w:lang w:val="hu-HU"/>
+        </w:rPr>
+        <w:t>)</w:t>
+      </w:r>
+    </w:p>
+    <w:p>
+      <w:pPr>
+        <w:shd w:val="clear" w:color="auto" w:fill="FFFFFF" w:themeFill="background1"/>
+        <w:tabs>
+          <w:tab w:val="left" w:pos="916"/>
+          <w:tab w:val="left" w:pos="1832"/>
+          <w:tab w:val="left" w:pos="2748"/>
+          <w:tab w:val="left" w:pos="3664"/>
+          <w:tab w:val="left" w:pos="4580"/>
+          <w:tab w:val="left" w:pos="5496"/>
+          <w:tab w:val="left" w:pos="6412"/>
+          <w:tab w:val="left" w:pos="7328"/>
+          <w:tab w:val="left" w:pos="8244"/>
+          <w:tab w:val="left" w:pos="9160"/>
+          <w:tab w:val="left" w:pos="10076"/>
+          <w:tab w:val="left" w:pos="10992"/>
+          <w:tab w:val="left" w:pos="11908"/>
+          <w:tab w:val="left" w:pos="12824"/>
+          <w:tab w:val="left" w:pos="13740"/>
+          <w:tab w:val="left" w:pos="14656"/>
+        </w:tabs>
+        <w:spacing w:before="120" w:after="240"/>
+        <w:rPr>
+          <w:rFonts w:ascii="Times New Roman" w:hAnsi="Times New Roman" w:cs="Times New Roman"/>
+          <w:lang w:val="hu-HU"/>
+        </w:rPr>
+      </w:pPr>
+      <w:r>
+        <w:rPr>
+          <w:rFonts w:ascii="Times New Roman" w:hAnsi="Times New Roman" w:cs="Times New Roman"/>
+          <w:lang w:val="hu-HU"/>
+        </w:rPr>
+        <w:t>Tartományon belüli küszöbözés</w:t>
+      </w:r>
+    </w:p>
+    <w:p>
+      <w:pPr>
+        <w:shd w:val="clear" w:color="auto" w:fill="F8F8FF"/>
+        <w:tabs>
+          <w:tab w:val="left" w:pos="916"/>
+          <w:tab w:val="left" w:pos="1832"/>
+          <w:tab w:val="left" w:pos="2748"/>
+          <w:tab w:val="left" w:pos="3664"/>
+          <w:tab w:val="left" w:pos="4580"/>
+          <w:tab w:val="left" w:pos="5496"/>
+          <w:tab w:val="left" w:pos="6412"/>
+          <w:tab w:val="left" w:pos="7328"/>
+          <w:tab w:val="left" w:pos="8244"/>
+          <w:tab w:val="left" w:pos="9160"/>
+          <w:tab w:val="left" w:pos="10076"/>
+          <w:tab w:val="left" w:pos="10992"/>
+          <w:tab w:val="left" w:pos="11908"/>
+          <w:tab w:val="left" w:pos="12824"/>
+          <w:tab w:val="left" w:pos="13740"/>
+          <w:tab w:val="left" w:pos="14656"/>
+        </w:tabs>
+        <w:rPr>
+          <w:rFonts w:ascii="Courier New" w:eastAsia="Times New Roman" w:hAnsi="Courier New" w:cs="Courier New"/>
+          <w:color w:val="000000"/>
+          <w:sz w:val="20"/>
+          <w:szCs w:val="20"/>
+          <w:lang w:val="hu-HU"/>
+        </w:rPr>
+      </w:pPr>
+      <w:proofErr w:type="spellStart"/>
+      <w:r>
+        <w:rPr>
+          <w:rFonts w:ascii="Courier New" w:eastAsia="Times New Roman" w:hAnsi="Courier New" w:cs="Courier New"/>
+          <w:color w:val="000000"/>
+          <w:sz w:val="20"/>
+          <w:szCs w:val="20"/>
+          <w:lang w:val="hu-HU"/>
+        </w:rPr>
+        <w:t>binary</w:t>
+      </w:r>
+      <w:proofErr w:type="spellEnd"/>
+      <w:r>
+        <w:rPr>
+          <w:rFonts w:ascii="Courier New" w:eastAsia="Times New Roman" w:hAnsi="Courier New" w:cs="Courier New"/>
+          <w:color w:val="000000"/>
+          <w:sz w:val="20"/>
+          <w:szCs w:val="20"/>
+          <w:lang w:val="hu-HU"/>
+        </w:rPr>
+        <w:t xml:space="preserve"> </w:t>
+      </w:r>
+      <w:r>
+        <w:rPr>
+          <w:rFonts w:ascii="Courier New" w:eastAsia="Times New Roman" w:hAnsi="Courier New" w:cs="Courier New"/>
+          <w:b/>
+          <w:bCs/>
+          <w:color w:val="000000"/>
+          <w:sz w:val="20"/>
+          <w:szCs w:val="20"/>
+          <w:lang w:val="hu-HU"/>
+        </w:rPr>
+        <w:t xml:space="preserve">= </w:t>
+      </w:r>
+      <w:r>
+        <w:rPr>
+          <w:rFonts w:ascii="Courier New" w:eastAsia="Times New Roman" w:hAnsi="Courier New" w:cs="Courier New"/>
+          <w:color w:val="000000"/>
+          <w:sz w:val="20"/>
+          <w:szCs w:val="20"/>
+          <w:lang w:val="hu-HU"/>
+        </w:rPr>
+        <w:t>cv2.inRange(</w:t>
+      </w:r>
+      <w:proofErr w:type="spellStart"/>
+      <w:r>
+        <w:rPr>
+          <w:rFonts w:ascii="Courier New" w:eastAsia="Times New Roman" w:hAnsi="Courier New" w:cs="Courier New"/>
+          <w:color w:val="000000"/>
+          <w:sz w:val="20"/>
+          <w:szCs w:val="20"/>
+          <w:lang w:val="hu-HU"/>
+        </w:rPr>
+        <w:t>rray</w:t>
+      </w:r>
+      <w:proofErr w:type="spellEnd"/>
+      <w:r>
+        <w:rPr>
+          <w:rFonts w:ascii="Courier New" w:eastAsia="Times New Roman" w:hAnsi="Courier New" w:cs="Courier New"/>
+          <w:color w:val="000000"/>
+          <w:sz w:val="20"/>
+          <w:szCs w:val="20"/>
+          <w:lang w:val="hu-HU"/>
+        </w:rPr>
+        <w:t xml:space="preserve">, </w:t>
+      </w:r>
+      <w:proofErr w:type="spellStart"/>
+      <w:r>
+        <w:rPr>
+          <w:rFonts w:ascii="Courier New" w:eastAsia="Times New Roman" w:hAnsi="Courier New" w:cs="Courier New"/>
+          <w:i/>
+          <w:iCs/>
+          <w:color w:val="000000"/>
+          <w:sz w:val="20"/>
+          <w:szCs w:val="20"/>
+          <w:lang w:val="hu-HU"/>
+        </w:rPr>
+        <w:t>low_thresh</w:t>
+      </w:r>
+      <w:proofErr w:type="spellEnd"/>
+      <w:r>
+        <w:rPr>
+          <w:rFonts w:ascii="Courier New" w:eastAsia="Times New Roman" w:hAnsi="Courier New" w:cs="Courier New"/>
+          <w:color w:val="000000"/>
+          <w:sz w:val="20"/>
+          <w:szCs w:val="20"/>
+          <w:lang w:val="hu-HU"/>
+        </w:rPr>
+        <w:t xml:space="preserve">, </w:t>
+      </w:r>
+      <w:proofErr w:type="spellStart"/>
+      <w:r>
+        <w:rPr>
+          <w:rFonts w:ascii="Courier New" w:eastAsia="Times New Roman" w:hAnsi="Courier New" w:cs="Courier New"/>
+          <w:i/>
+          <w:iCs/>
+          <w:color w:val="000000"/>
+          <w:sz w:val="20"/>
+          <w:szCs w:val="20"/>
+          <w:lang w:val="hu-HU"/>
+        </w:rPr>
+        <w:t>high_thresh</w:t>
+      </w:r>
+      <w:proofErr w:type="spellEnd"/>
+      <w:r>
+        <w:rPr>
+          <w:rFonts w:ascii="Courier New" w:eastAsia="Times New Roman" w:hAnsi="Courier New" w:cs="Courier New"/>
+          <w:color w:val="000000"/>
+          <w:sz w:val="20"/>
+          <w:szCs w:val="20"/>
+          <w:lang w:val="hu-HU"/>
+        </w:rPr>
+        <w:t>)</w:t>
+      </w:r>
+    </w:p>
+    <w:p>
+      <w:pPr>
+        <w:shd w:val="clear" w:color="auto" w:fill="FFFFFF" w:themeFill="background1"/>
+        <w:tabs>
+          <w:tab w:val="left" w:pos="916"/>
+          <w:tab w:val="left" w:pos="1832"/>
+          <w:tab w:val="left" w:pos="2748"/>
+          <w:tab w:val="left" w:pos="3664"/>
+          <w:tab w:val="left" w:pos="4580"/>
+          <w:tab w:val="left" w:pos="5496"/>
+          <w:tab w:val="left" w:pos="6412"/>
+          <w:tab w:val="left" w:pos="7328"/>
+          <w:tab w:val="left" w:pos="8244"/>
+          <w:tab w:val="left" w:pos="9160"/>
+          <w:tab w:val="left" w:pos="10076"/>
+          <w:tab w:val="left" w:pos="10992"/>
+          <w:tab w:val="left" w:pos="11908"/>
+          <w:tab w:val="left" w:pos="12824"/>
+          <w:tab w:val="left" w:pos="13740"/>
+          <w:tab w:val="left" w:pos="14656"/>
+        </w:tabs>
+        <w:spacing w:before="120" w:after="240"/>
+        <w:rPr>
+          <w:rFonts w:ascii="Times New Roman" w:hAnsi="Times New Roman" w:cs="Times New Roman"/>
+          <w:lang w:val="hu-HU"/>
+        </w:rPr>
+      </w:pPr>
+      <w:r>
+        <w:rPr>
+          <w:rFonts w:ascii="Times New Roman" w:hAnsi="Times New Roman" w:cs="Times New Roman"/>
+          <w:lang w:val="hu-HU"/>
+        </w:rPr>
+        <w:t>Atan2 tömbön</w:t>
+      </w:r>
+    </w:p>
+    <w:p>
+      <w:pPr>
+        <w:shd w:val="clear" w:color="auto" w:fill="F8F8FF"/>
+        <w:tabs>
+          <w:tab w:val="left" w:pos="916"/>
+          <w:tab w:val="left" w:pos="1832"/>
+          <w:tab w:val="left" w:pos="2748"/>
+          <w:tab w:val="left" w:pos="3664"/>
+          <w:tab w:val="left" w:pos="4580"/>
+          <w:tab w:val="left" w:pos="5496"/>
+          <w:tab w:val="left" w:pos="6412"/>
+          <w:tab w:val="left" w:pos="7328"/>
+          <w:tab w:val="left" w:pos="8244"/>
+          <w:tab w:val="left" w:pos="9160"/>
+          <w:tab w:val="left" w:pos="10076"/>
+          <w:tab w:val="left" w:pos="10992"/>
+          <w:tab w:val="left" w:pos="11908"/>
+          <w:tab w:val="left" w:pos="12824"/>
+          <w:tab w:val="left" w:pos="13740"/>
+          <w:tab w:val="left" w:pos="14656"/>
+        </w:tabs>
+        <w:rPr>
+          <w:rFonts w:ascii="Courier New" w:eastAsia="Times New Roman" w:hAnsi="Courier New" w:cs="Courier New"/>
+          <w:color w:val="000000"/>
+          <w:sz w:val="20"/>
+          <w:szCs w:val="20"/>
+          <w:lang w:val="hu-HU"/>
+        </w:rPr>
+      </w:pPr>
+      <w:proofErr w:type="spellStart"/>
+      <w:r>
+        <w:rPr>
+          <w:rFonts w:ascii="Courier New" w:eastAsia="Times New Roman" w:hAnsi="Courier New" w:cs="Courier New"/>
+          <w:color w:val="000000"/>
+          <w:sz w:val="20"/>
+          <w:szCs w:val="20"/>
+          <w:lang w:val="hu-HU"/>
+        </w:rPr>
+        <w:t>dir</w:t>
+      </w:r>
+      <w:proofErr w:type="spellEnd"/>
+      <w:r>
+        <w:rPr>
+          <w:rFonts w:ascii="Courier New" w:eastAsia="Times New Roman" w:hAnsi="Courier New" w:cs="Courier New"/>
+          <w:color w:val="000000"/>
+          <w:sz w:val="20"/>
+          <w:szCs w:val="20"/>
+          <w:lang w:val="hu-HU"/>
+        </w:rPr>
+        <w:t xml:space="preserve"> </w:t>
+      </w:r>
+      <w:r>
+        <w:rPr>
+          <w:rFonts w:ascii="Courier New" w:eastAsia="Times New Roman" w:hAnsi="Courier New" w:cs="Courier New"/>
+          <w:b/>
+          <w:bCs/>
+          <w:color w:val="000000"/>
+          <w:sz w:val="20"/>
+          <w:szCs w:val="20"/>
+          <w:lang w:val="hu-HU"/>
+        </w:rPr>
+        <w:t xml:space="preserve">= </w:t>
+      </w:r>
+      <w:proofErr w:type="gramStart"/>
+      <w:r>
+        <w:rPr>
+          <w:rFonts w:ascii="Courier New" w:eastAsia="Times New Roman" w:hAnsi="Courier New" w:cs="Courier New"/>
+          <w:color w:val="000000"/>
+          <w:sz w:val="20"/>
+          <w:szCs w:val="20"/>
+          <w:lang w:val="hu-HU"/>
+        </w:rPr>
+        <w:t>np.arctan</w:t>
+      </w:r>
+      <w:proofErr w:type="gramEnd"/>
+      <w:r>
+        <w:rPr>
+          <w:rFonts w:ascii="Courier New" w:eastAsia="Times New Roman" w:hAnsi="Courier New" w:cs="Courier New"/>
+          <w:color w:val="000000"/>
+          <w:sz w:val="20"/>
+          <w:szCs w:val="20"/>
+          <w:lang w:val="hu-HU"/>
+        </w:rPr>
+        <w:t>2(</w:t>
+      </w:r>
+      <w:r>
+        <w:rPr>
+          <w:rFonts w:ascii="Courier New" w:eastAsia="Times New Roman" w:hAnsi="Courier New" w:cs="Courier New"/>
+          <w:i/>
+          <w:iCs/>
+          <w:color w:val="000000"/>
+          <w:sz w:val="20"/>
+          <w:szCs w:val="20"/>
+          <w:lang w:val="hu-HU"/>
+        </w:rPr>
+        <w:t>y</w:t>
+      </w:r>
+      <w:r>
+        <w:rPr>
+          <w:rFonts w:ascii="Courier New" w:eastAsia="Times New Roman" w:hAnsi="Courier New" w:cs="Courier New"/>
+          <w:color w:val="000000"/>
+          <w:sz w:val="20"/>
+          <w:szCs w:val="20"/>
+          <w:lang w:val="hu-HU"/>
+        </w:rPr>
+        <w:t xml:space="preserve">, </w:t>
+      </w:r>
+      <w:r>
+        <w:rPr>
+          <w:rFonts w:ascii="Courier New" w:eastAsia="Times New Roman" w:hAnsi="Courier New" w:cs="Courier New"/>
+          <w:i/>
+          <w:iCs/>
+          <w:color w:val="000000"/>
+          <w:sz w:val="20"/>
+          <w:szCs w:val="20"/>
+          <w:lang w:val="hu-HU"/>
+        </w:rPr>
+        <w:t>x</w:t>
+      </w:r>
+      <w:r>
+        <w:rPr>
+          <w:rFonts w:ascii="Courier New" w:eastAsia="Times New Roman" w:hAnsi="Courier New" w:cs="Courier New"/>
+          <w:color w:val="000000"/>
+          <w:sz w:val="20"/>
+          <w:szCs w:val="20"/>
+          <w:lang w:val="hu-HU"/>
+        </w:rPr>
+        <w:t>)</w:t>
+      </w:r>
+    </w:p>
+    <w:p>
+      <w:pPr>
+        <w:shd w:val="clear" w:color="auto" w:fill="FFFFFF" w:themeFill="background1"/>
+        <w:tabs>
+          <w:tab w:val="left" w:pos="916"/>
+          <w:tab w:val="left" w:pos="1832"/>
+          <w:tab w:val="left" w:pos="2748"/>
+          <w:tab w:val="left" w:pos="3664"/>
+          <w:tab w:val="left" w:pos="4580"/>
+          <w:tab w:val="left" w:pos="5496"/>
+          <w:tab w:val="left" w:pos="6412"/>
+          <w:tab w:val="left" w:pos="7328"/>
+          <w:tab w:val="left" w:pos="8244"/>
+          <w:tab w:val="left" w:pos="9160"/>
+          <w:tab w:val="left" w:pos="10076"/>
+          <w:tab w:val="left" w:pos="10992"/>
+          <w:tab w:val="left" w:pos="11908"/>
+          <w:tab w:val="left" w:pos="12824"/>
+          <w:tab w:val="left" w:pos="13740"/>
+          <w:tab w:val="left" w:pos="14656"/>
+        </w:tabs>
+        <w:spacing w:before="120" w:after="240"/>
+        <w:rPr>
+          <w:rFonts w:ascii="Times New Roman" w:hAnsi="Times New Roman" w:cs="Times New Roman"/>
+          <w:lang w:val="hu-HU"/>
+        </w:rPr>
+      </w:pPr>
+      <w:r>
+        <w:rPr>
+          <w:rFonts w:ascii="Times New Roman" w:hAnsi="Times New Roman" w:cs="Times New Roman"/>
+          <w:lang w:val="hu-HU"/>
+        </w:rPr>
+        <w:t>Elemenkénti logikai függvények</w:t>
+      </w:r>
+    </w:p>
+    <w:p>
+      <w:pPr>
+        <w:shd w:val="clear" w:color="auto" w:fill="F8F8FF"/>
+        <w:tabs>
+          <w:tab w:val="left" w:pos="916"/>
+          <w:tab w:val="left" w:pos="1832"/>
+          <w:tab w:val="left" w:pos="2748"/>
+          <w:tab w:val="left" w:pos="3664"/>
+          <w:tab w:val="left" w:pos="4580"/>
+          <w:tab w:val="left" w:pos="5496"/>
+          <w:tab w:val="left" w:pos="6412"/>
+          <w:tab w:val="left" w:pos="7328"/>
+          <w:tab w:val="left" w:pos="8244"/>
+          <w:tab w:val="left" w:pos="9160"/>
+          <w:tab w:val="left" w:pos="10076"/>
+          <w:tab w:val="left" w:pos="10992"/>
+          <w:tab w:val="left" w:pos="11908"/>
+          <w:tab w:val="left" w:pos="12824"/>
+          <w:tab w:val="left" w:pos="13740"/>
+          <w:tab w:val="left" w:pos="14656"/>
+        </w:tabs>
+        <w:rPr>
+          <w:rFonts w:ascii="Courier New" w:eastAsia="Times New Roman" w:hAnsi="Courier New" w:cs="Courier New"/>
+          <w:color w:val="000000"/>
+          <w:sz w:val="20"/>
+          <w:szCs w:val="20"/>
+          <w:lang w:val="hu-HU"/>
+        </w:rPr>
+      </w:pPr>
+      <w:proofErr w:type="spellStart"/>
+      <w:r>
+        <w:rPr>
+          <w:rFonts w:ascii="Courier New" w:eastAsia="Times New Roman" w:hAnsi="Courier New" w:cs="Courier New"/>
+          <w:color w:val="000000"/>
+          <w:sz w:val="20"/>
+          <w:szCs w:val="20"/>
+          <w:lang w:val="hu-HU"/>
+        </w:rPr>
+        <w:t>result</w:t>
+      </w:r>
+      <w:proofErr w:type="spellEnd"/>
+      <w:r>
+        <w:rPr>
+          <w:rFonts w:ascii="Courier New" w:eastAsia="Times New Roman" w:hAnsi="Courier New" w:cs="Courier New"/>
+          <w:color w:val="000000"/>
+          <w:sz w:val="20"/>
+          <w:szCs w:val="20"/>
+          <w:lang w:val="hu-HU"/>
+        </w:rPr>
+        <w:t xml:space="preserve"> </w:t>
+      </w:r>
+      <w:r>
+        <w:rPr>
+          <w:rFonts w:ascii="Courier New" w:eastAsia="Times New Roman" w:hAnsi="Courier New" w:cs="Courier New"/>
+          <w:b/>
+          <w:bCs/>
+          <w:color w:val="000000"/>
+          <w:sz w:val="20"/>
+          <w:szCs w:val="20"/>
+          <w:lang w:val="hu-HU"/>
+        </w:rPr>
+        <w:t xml:space="preserve">= </w:t>
+      </w:r>
+      <w:proofErr w:type="spellStart"/>
+      <w:proofErr w:type="gramStart"/>
+      <w:r>
+        <w:rPr>
+          <w:rFonts w:ascii="Courier New" w:eastAsia="Times New Roman" w:hAnsi="Courier New" w:cs="Courier New"/>
+          <w:color w:val="000000"/>
+          <w:sz w:val="20"/>
+          <w:szCs w:val="20"/>
+          <w:lang w:val="hu-HU"/>
+        </w:rPr>
+        <w:t>np.zeros</w:t>
+      </w:r>
+      <w:proofErr w:type="gramEnd"/>
+      <w:r>
+        <w:rPr>
+          <w:rFonts w:ascii="Courier New" w:eastAsia="Times New Roman" w:hAnsi="Courier New" w:cs="Courier New"/>
+          <w:color w:val="000000"/>
+          <w:sz w:val="20"/>
+          <w:szCs w:val="20"/>
+          <w:lang w:val="hu-HU"/>
+        </w:rPr>
+        <w:t>_like</w:t>
+      </w:r>
+      <w:proofErr w:type="spellEnd"/>
+      <w:r>
+        <w:rPr>
+          <w:rFonts w:ascii="Courier New" w:eastAsia="Times New Roman" w:hAnsi="Courier New" w:cs="Courier New"/>
+          <w:color w:val="000000"/>
+          <w:sz w:val="20"/>
+          <w:szCs w:val="20"/>
+          <w:lang w:val="hu-HU"/>
+        </w:rPr>
+        <w:t>(a)</w:t>
+      </w:r>
+      <w:r>
+        <w:rPr>
+          <w:rFonts w:ascii="Courier New" w:eastAsia="Times New Roman" w:hAnsi="Courier New" w:cs="Courier New"/>
+          <w:color w:val="000000"/>
+          <w:sz w:val="20"/>
+          <w:szCs w:val="20"/>
+          <w:lang w:val="hu-HU"/>
+        </w:rPr>
+        <w:br/>
+      </w:r>
+      <w:proofErr w:type="spellStart"/>
+      <w:r>
+        <w:rPr>
+          <w:rFonts w:ascii="Courier New" w:eastAsia="Times New Roman" w:hAnsi="Courier New" w:cs="Courier New"/>
+          <w:color w:val="000000"/>
+          <w:sz w:val="20"/>
+          <w:szCs w:val="20"/>
+          <w:lang w:val="hu-HU"/>
+        </w:rPr>
+        <w:t>combined</w:t>
+      </w:r>
+      <w:proofErr w:type="spellEnd"/>
+      <w:r>
+        <w:rPr>
+          <w:rFonts w:ascii="Courier New" w:eastAsia="Times New Roman" w:hAnsi="Courier New" w:cs="Courier New"/>
+          <w:color w:val="000000"/>
+          <w:sz w:val="20"/>
+          <w:szCs w:val="20"/>
+          <w:lang w:val="hu-HU"/>
+        </w:rPr>
+        <w:t xml:space="preserve">[((a </w:t>
+      </w:r>
+      <w:r>
+        <w:rPr>
+          <w:rFonts w:ascii="Courier New" w:eastAsia="Times New Roman" w:hAnsi="Courier New" w:cs="Courier New"/>
+          <w:b/>
+          <w:bCs/>
+          <w:color w:val="000000"/>
+          <w:sz w:val="20"/>
+          <w:szCs w:val="20"/>
+          <w:lang w:val="hu-HU"/>
+        </w:rPr>
+        <w:t xml:space="preserve">== </w:t>
+      </w:r>
+      <w:r>
+        <w:rPr>
+          <w:rFonts w:ascii="Courier New" w:eastAsia="Times New Roman" w:hAnsi="Courier New" w:cs="Courier New"/>
+          <w:color w:val="009999"/>
+          <w:sz w:val="20"/>
+          <w:szCs w:val="20"/>
+          <w:lang w:val="hu-HU"/>
+        </w:rPr>
+        <w:t>255</w:t>
+      </w:r>
+      <w:r>
+        <w:rPr>
+          <w:rFonts w:ascii="Courier New" w:eastAsia="Times New Roman" w:hAnsi="Courier New" w:cs="Courier New"/>
+          <w:color w:val="000000"/>
+          <w:sz w:val="20"/>
+          <w:szCs w:val="20"/>
+          <w:lang w:val="hu-HU"/>
+        </w:rPr>
+        <w:t xml:space="preserve">) </w:t>
+      </w:r>
+      <w:r>
+        <w:rPr>
+          <w:rFonts w:ascii="Courier New" w:eastAsia="Times New Roman" w:hAnsi="Courier New" w:cs="Courier New"/>
+          <w:b/>
+          <w:bCs/>
+          <w:color w:val="000000"/>
+          <w:sz w:val="20"/>
+          <w:szCs w:val="20"/>
+          <w:lang w:val="hu-HU"/>
+        </w:rPr>
+        <w:t xml:space="preserve">&amp; </w:t>
+      </w:r>
+      <w:r>
+        <w:rPr>
+          <w:rFonts w:ascii="Courier New" w:eastAsia="Times New Roman" w:hAnsi="Courier New" w:cs="Courier New"/>
+          <w:color w:val="000000"/>
+          <w:sz w:val="20"/>
+          <w:szCs w:val="20"/>
+          <w:lang w:val="hu-HU"/>
+        </w:rPr>
+        <w:t xml:space="preserve">(b </w:t>
+      </w:r>
+      <w:r>
+        <w:rPr>
+          <w:rFonts w:ascii="Courier New" w:eastAsia="Times New Roman" w:hAnsi="Courier New" w:cs="Courier New"/>
+          <w:b/>
+          <w:bCs/>
+          <w:color w:val="000000"/>
+          <w:sz w:val="20"/>
+          <w:szCs w:val="20"/>
+          <w:lang w:val="hu-HU"/>
+        </w:rPr>
+        <w:t xml:space="preserve">== </w:t>
+      </w:r>
+      <w:r>
+        <w:rPr>
+          <w:rFonts w:ascii="Courier New" w:eastAsia="Times New Roman" w:hAnsi="Courier New" w:cs="Courier New"/>
+          <w:color w:val="009999"/>
+          <w:sz w:val="20"/>
+          <w:szCs w:val="20"/>
+          <w:lang w:val="hu-HU"/>
+        </w:rPr>
+        <w:t>255</w:t>
+      </w:r>
+      <w:r>
+        <w:rPr>
+          <w:rFonts w:ascii="Courier New" w:eastAsia="Times New Roman" w:hAnsi="Courier New" w:cs="Courier New"/>
+          <w:color w:val="000000"/>
+          <w:sz w:val="20"/>
+          <w:szCs w:val="20"/>
+          <w:lang w:val="hu-HU"/>
+        </w:rPr>
+        <w:t xml:space="preserve">)) </w:t>
+      </w:r>
+      <w:r>
+        <w:rPr>
+          <w:rFonts w:ascii="Courier New" w:eastAsia="Times New Roman" w:hAnsi="Courier New" w:cs="Courier New"/>
+          <w:b/>
+          <w:bCs/>
+          <w:color w:val="000000"/>
+          <w:sz w:val="20"/>
+          <w:szCs w:val="20"/>
+          <w:lang w:val="hu-HU"/>
+        </w:rPr>
+        <w:t xml:space="preserve">| </w:t>
+      </w:r>
+      <w:r>
+        <w:rPr>
+          <w:rFonts w:ascii="Courier New" w:eastAsia="Times New Roman" w:hAnsi="Courier New" w:cs="Courier New"/>
+          <w:color w:val="000000"/>
+          <w:sz w:val="20"/>
+          <w:szCs w:val="20"/>
+          <w:lang w:val="hu-HU"/>
+        </w:rPr>
+        <w:t xml:space="preserve">((c </w:t>
+      </w:r>
+      <w:r>
+        <w:rPr>
+          <w:rFonts w:ascii="Courier New" w:eastAsia="Times New Roman" w:hAnsi="Courier New" w:cs="Courier New"/>
+          <w:b/>
+          <w:bCs/>
+          <w:color w:val="000000"/>
+          <w:sz w:val="20"/>
+          <w:szCs w:val="20"/>
+          <w:lang w:val="hu-HU"/>
+        </w:rPr>
+        <w:t xml:space="preserve">== </w:t>
+      </w:r>
+      <w:r>
+        <w:rPr>
+          <w:rFonts w:ascii="Courier New" w:eastAsia="Times New Roman" w:hAnsi="Courier New" w:cs="Courier New"/>
+          <w:color w:val="009999"/>
+          <w:sz w:val="20"/>
+          <w:szCs w:val="20"/>
+          <w:lang w:val="hu-HU"/>
+        </w:rPr>
+        <w:t>255</w:t>
+      </w:r>
+      <w:r>
+        <w:rPr>
+          <w:rFonts w:ascii="Courier New" w:eastAsia="Times New Roman" w:hAnsi="Courier New" w:cs="Courier New"/>
+          <w:color w:val="000000"/>
+          <w:sz w:val="20"/>
+          <w:szCs w:val="20"/>
+          <w:lang w:val="hu-HU"/>
+        </w:rPr>
+        <w:t xml:space="preserve">) </w:t>
+      </w:r>
+      <w:r>
+        <w:rPr>
+          <w:rFonts w:ascii="Courier New" w:eastAsia="Times New Roman" w:hAnsi="Courier New" w:cs="Courier New"/>
+          <w:b/>
+          <w:bCs/>
+          <w:color w:val="000000"/>
+          <w:sz w:val="20"/>
+          <w:szCs w:val="20"/>
+          <w:lang w:val="hu-HU"/>
+        </w:rPr>
+        <w:t xml:space="preserve">&amp; </w:t>
+      </w:r>
+      <w:r>
+        <w:rPr>
+          <w:rFonts w:ascii="Courier New" w:eastAsia="Times New Roman" w:hAnsi="Courier New" w:cs="Courier New"/>
+          <w:color w:val="000000"/>
+          <w:sz w:val="20"/>
+          <w:szCs w:val="20"/>
+          <w:lang w:val="hu-HU"/>
+        </w:rPr>
+        <w:t xml:space="preserve">(d </w:t>
+      </w:r>
+      <w:r>
+        <w:rPr>
+          <w:rFonts w:ascii="Courier New" w:eastAsia="Times New Roman" w:hAnsi="Courier New" w:cs="Courier New"/>
+          <w:b/>
+          <w:bCs/>
+          <w:color w:val="000000"/>
+          <w:sz w:val="20"/>
+          <w:szCs w:val="20"/>
+          <w:lang w:val="hu-HU"/>
+        </w:rPr>
+        <w:t xml:space="preserve">== </w:t>
+      </w:r>
+      <w:r>
+        <w:rPr>
+          <w:rFonts w:ascii="Courier New" w:eastAsia="Times New Roman" w:hAnsi="Courier New" w:cs="Courier New"/>
+          <w:color w:val="009999"/>
+          <w:sz w:val="20"/>
+          <w:szCs w:val="20"/>
+          <w:lang w:val="hu-HU"/>
+        </w:rPr>
+        <w:t>255</w:t>
+      </w:r>
+      <w:r>
+        <w:rPr>
+          <w:rFonts w:ascii="Courier New" w:eastAsia="Times New Roman" w:hAnsi="Courier New" w:cs="Courier New"/>
+          <w:color w:val="000000"/>
+          <w:sz w:val="20"/>
+          <w:szCs w:val="20"/>
+          <w:lang w:val="hu-HU"/>
+        </w:rPr>
+        <w:t xml:space="preserve">)) </w:t>
+      </w:r>
+      <w:r>
+        <w:rPr>
+          <w:rFonts w:ascii="Courier New" w:eastAsia="Times New Roman" w:hAnsi="Courier New" w:cs="Courier New"/>
+          <w:b/>
+          <w:bCs/>
+          <w:color w:val="000000"/>
+          <w:sz w:val="20"/>
+          <w:szCs w:val="20"/>
+          <w:lang w:val="hu-HU"/>
+        </w:rPr>
+        <w:t xml:space="preserve">| </w:t>
+      </w:r>
+      <w:r>
+        <w:rPr>
+          <w:rFonts w:ascii="Courier New" w:eastAsia="Times New Roman" w:hAnsi="Courier New" w:cs="Courier New"/>
+          <w:color w:val="000000"/>
+          <w:sz w:val="20"/>
+          <w:szCs w:val="20"/>
+          <w:lang w:val="hu-HU"/>
+        </w:rPr>
+        <w:t xml:space="preserve">(e </w:t>
+      </w:r>
+      <w:r>
+        <w:rPr>
+          <w:rFonts w:ascii="Courier New" w:eastAsia="Times New Roman" w:hAnsi="Courier New" w:cs="Courier New"/>
+          <w:b/>
+          <w:bCs/>
+          <w:color w:val="000000"/>
+          <w:sz w:val="20"/>
+          <w:szCs w:val="20"/>
+          <w:lang w:val="hu-HU"/>
+        </w:rPr>
+        <w:t xml:space="preserve">== </w:t>
+      </w:r>
+      <w:r>
+        <w:rPr>
+          <w:rFonts w:ascii="Courier New" w:eastAsia="Times New Roman" w:hAnsi="Courier New" w:cs="Courier New"/>
+          <w:color w:val="009999"/>
+          <w:sz w:val="20"/>
+          <w:szCs w:val="20"/>
+          <w:lang w:val="hu-HU"/>
+        </w:rPr>
+        <w:t>255</w:t>
+      </w:r>
+      <w:r>
+        <w:rPr>
+          <w:rFonts w:ascii="Courier New" w:eastAsia="Times New Roman" w:hAnsi="Courier New" w:cs="Courier New"/>
+          <w:color w:val="000000"/>
+          <w:sz w:val="20"/>
+          <w:szCs w:val="20"/>
+          <w:lang w:val="hu-HU"/>
+        </w:rPr>
+        <w:t xml:space="preserve">)] </w:t>
+      </w:r>
+      <w:r>
+        <w:rPr>
+          <w:rFonts w:ascii="Courier New" w:eastAsia="Times New Roman" w:hAnsi="Courier New" w:cs="Courier New"/>
+          <w:b/>
+          <w:bCs/>
+          <w:color w:val="000000"/>
+          <w:sz w:val="20"/>
+          <w:szCs w:val="20"/>
+          <w:lang w:val="hu-HU"/>
+        </w:rPr>
+        <w:t xml:space="preserve">= </w:t>
+      </w:r>
+      <w:r>
+        <w:rPr>
+          <w:rFonts w:ascii="Courier New" w:eastAsia="Times New Roman" w:hAnsi="Courier New" w:cs="Courier New"/>
+          <w:color w:val="009999"/>
+          <w:sz w:val="20"/>
+          <w:szCs w:val="20"/>
+          <w:lang w:val="hu-HU"/>
+        </w:rPr>
+        <w:t>1</w:t>
+      </w:r>
+    </w:p>
+    <w:p>
+      <w:pPr>
+        <w:shd w:val="clear" w:color="auto" w:fill="FFFFFF" w:themeFill="background1"/>
+        <w:tabs>
+          <w:tab w:val="left" w:pos="916"/>
+          <w:tab w:val="left" w:pos="1832"/>
+          <w:tab w:val="left" w:pos="2748"/>
+          <w:tab w:val="left" w:pos="3664"/>
+          <w:tab w:val="left" w:pos="4580"/>
+          <w:tab w:val="left" w:pos="5496"/>
+          <w:tab w:val="left" w:pos="6412"/>
+          <w:tab w:val="left" w:pos="7328"/>
+          <w:tab w:val="left" w:pos="8244"/>
+          <w:tab w:val="left" w:pos="9160"/>
+          <w:tab w:val="left" w:pos="10076"/>
+          <w:tab w:val="left" w:pos="10992"/>
+          <w:tab w:val="left" w:pos="11908"/>
+          <w:tab w:val="left" w:pos="12824"/>
+          <w:tab w:val="left" w:pos="13740"/>
+          <w:tab w:val="left" w:pos="14656"/>
+        </w:tabs>
+        <w:spacing w:before="120" w:after="240"/>
+        <w:rPr>
+          <w:rFonts w:ascii="Times New Roman" w:hAnsi="Times New Roman" w:cs="Times New Roman"/>
+          <w:lang w:val="hu-HU"/>
+        </w:rPr>
+      </w:pPr>
+      <w:r>
+        <w:rPr>
+          <w:rFonts w:ascii="Times New Roman" w:hAnsi="Times New Roman" w:cs="Times New Roman"/>
+          <w:lang w:val="hu-HU"/>
+        </w:rPr>
+        <w:t>Képrészlet kivágása</w:t>
+      </w:r>
+    </w:p>
+    <w:p>
+      <w:pPr>
+        <w:shd w:val="clear" w:color="auto" w:fill="F8F8FF"/>
+        <w:tabs>
+          <w:tab w:val="left" w:pos="916"/>
+          <w:tab w:val="left" w:pos="1832"/>
+          <w:tab w:val="left" w:pos="2748"/>
+          <w:tab w:val="left" w:pos="3664"/>
+          <w:tab w:val="left" w:pos="4580"/>
+          <w:tab w:val="left" w:pos="5496"/>
+          <w:tab w:val="left" w:pos="6412"/>
+          <w:tab w:val="left" w:pos="7328"/>
+          <w:tab w:val="left" w:pos="8244"/>
+          <w:tab w:val="left" w:pos="9160"/>
+          <w:tab w:val="left" w:pos="10076"/>
+          <w:tab w:val="left" w:pos="10992"/>
+          <w:tab w:val="left" w:pos="11908"/>
+          <w:tab w:val="left" w:pos="12824"/>
+          <w:tab w:val="left" w:pos="13740"/>
+          <w:tab w:val="left" w:pos="14656"/>
+        </w:tabs>
+        <w:rPr>
+          <w:rFonts w:ascii="Courier New" w:eastAsia="Times New Roman" w:hAnsi="Courier New" w:cs="Courier New"/>
+          <w:color w:val="000000"/>
+          <w:sz w:val="20"/>
+          <w:szCs w:val="20"/>
+          <w:lang w:val="hu-HU"/>
+        </w:rPr>
+      </w:pPr>
+      <w:proofErr w:type="spellStart"/>
+      <w:r>
+        <w:rPr>
+          <w:rFonts w:ascii="Courier New" w:eastAsia="Times New Roman" w:hAnsi="Courier New" w:cs="Courier New"/>
+          <w:color w:val="000000"/>
+          <w:sz w:val="20"/>
+          <w:szCs w:val="20"/>
+          <w:lang w:val="hu-HU"/>
+        </w:rPr>
+        <w:t>roi</w:t>
+      </w:r>
+      <w:proofErr w:type="spellEnd"/>
+      <w:r>
+        <w:rPr>
+          <w:rFonts w:ascii="Courier New" w:eastAsia="Times New Roman" w:hAnsi="Courier New" w:cs="Courier New"/>
+          <w:color w:val="000000"/>
+          <w:sz w:val="20"/>
+          <w:szCs w:val="20"/>
+          <w:lang w:val="hu-HU"/>
+        </w:rPr>
+        <w:t xml:space="preserve"> </w:t>
+      </w:r>
+      <w:r>
+        <w:rPr>
+          <w:rFonts w:ascii="Courier New" w:eastAsia="Times New Roman" w:hAnsi="Courier New" w:cs="Courier New"/>
+          <w:b/>
+          <w:bCs/>
+          <w:color w:val="000000"/>
+          <w:sz w:val="20"/>
+          <w:szCs w:val="20"/>
+          <w:lang w:val="hu-HU"/>
+        </w:rPr>
+        <w:t xml:space="preserve">= </w:t>
+      </w:r>
+      <w:proofErr w:type="gramStart"/>
+      <w:r>
+        <w:rPr>
+          <w:rFonts w:ascii="Courier New" w:eastAsia="Times New Roman" w:hAnsi="Courier New" w:cs="Courier New"/>
+          <w:i/>
+          <w:iCs/>
+          <w:color w:val="000000"/>
+          <w:sz w:val="20"/>
+          <w:szCs w:val="20"/>
+          <w:lang w:val="hu-HU"/>
+        </w:rPr>
+        <w:t>image</w:t>
+      </w:r>
+      <w:r>
+        <w:rPr>
+          <w:rFonts w:ascii="Courier New" w:eastAsia="Times New Roman" w:hAnsi="Courier New" w:cs="Courier New"/>
+          <w:color w:val="000000"/>
+          <w:sz w:val="20"/>
+          <w:szCs w:val="20"/>
+          <w:lang w:val="hu-HU"/>
+        </w:rPr>
+        <w:t>[</w:t>
+      </w:r>
+      <w:proofErr w:type="spellStart"/>
+      <w:proofErr w:type="gramEnd"/>
+      <w:r>
+        <w:rPr>
+          <w:rFonts w:ascii="Courier New" w:eastAsia="Times New Roman" w:hAnsi="Courier New" w:cs="Courier New"/>
+          <w:color w:val="009999"/>
+          <w:sz w:val="20"/>
+          <w:szCs w:val="20"/>
+          <w:lang w:val="hu-HU"/>
+        </w:rPr>
+        <w:t>y</w:t>
+      </w:r>
+      <w:r>
+        <w:rPr>
+          <w:rFonts w:ascii="Courier New" w:eastAsia="Times New Roman" w:hAnsi="Courier New" w:cs="Courier New"/>
+          <w:b/>
+          <w:bCs/>
+          <w:color w:val="000000"/>
+          <w:sz w:val="20"/>
+          <w:szCs w:val="20"/>
+          <w:lang w:val="hu-HU"/>
+        </w:rPr>
+        <w:t>:</w:t>
+      </w:r>
+      <w:r>
+        <w:rPr>
+          <w:rFonts w:ascii="Courier New" w:eastAsia="Times New Roman" w:hAnsi="Courier New" w:cs="Courier New"/>
+          <w:color w:val="009999"/>
+          <w:sz w:val="20"/>
+          <w:szCs w:val="20"/>
+          <w:lang w:val="hu-HU"/>
+        </w:rPr>
+        <w:t>Y</w:t>
+      </w:r>
+      <w:proofErr w:type="spellEnd"/>
+      <w:r>
+        <w:rPr>
+          <w:rFonts w:ascii="Courier New" w:eastAsia="Times New Roman" w:hAnsi="Courier New" w:cs="Courier New"/>
+          <w:color w:val="000000"/>
+          <w:sz w:val="20"/>
+          <w:szCs w:val="20"/>
+          <w:lang w:val="hu-HU"/>
+        </w:rPr>
+        <w:t xml:space="preserve">, </w:t>
+      </w:r>
+      <w:r>
+        <w:rPr>
+          <w:rFonts w:ascii="Courier New" w:eastAsia="Times New Roman" w:hAnsi="Courier New" w:cs="Courier New"/>
+          <w:color w:val="009999"/>
+          <w:sz w:val="20"/>
+          <w:szCs w:val="20"/>
+          <w:lang w:val="hu-HU"/>
+        </w:rPr>
+        <w:t>x</w:t>
+      </w:r>
+      <w:r>
+        <w:rPr>
+          <w:rFonts w:ascii="Courier New" w:eastAsia="Times New Roman" w:hAnsi="Courier New" w:cs="Courier New"/>
+          <w:b/>
+          <w:bCs/>
+          <w:color w:val="000000"/>
+          <w:sz w:val="20"/>
+          <w:szCs w:val="20"/>
+          <w:lang w:val="hu-HU"/>
+        </w:rPr>
+        <w:t>:</w:t>
+      </w:r>
+      <w:r>
+        <w:rPr>
+          <w:rFonts w:ascii="Courier New" w:eastAsia="Times New Roman" w:hAnsi="Courier New" w:cs="Courier New"/>
+          <w:color w:val="009999"/>
+          <w:sz w:val="20"/>
+          <w:szCs w:val="20"/>
+          <w:lang w:val="hu-HU"/>
+        </w:rPr>
+        <w:t>X</w:t>
+      </w:r>
+      <w:r>
+        <w:rPr>
+          <w:rFonts w:ascii="Courier New" w:eastAsia="Times New Roman" w:hAnsi="Courier New" w:cs="Courier New"/>
+          <w:color w:val="000000"/>
+          <w:sz w:val="20"/>
+          <w:szCs w:val="20"/>
+          <w:lang w:val="hu-HU"/>
+        </w:rPr>
+        <w:t>]</w:t>
+      </w:r>
+    </w:p>
+    <w:p>
+      <w:pPr>
+        <w:shd w:val="clear" w:color="auto" w:fill="FFFFFF" w:themeFill="background1"/>
+        <w:tabs>
+          <w:tab w:val="left" w:pos="916"/>
+          <w:tab w:val="left" w:pos="1832"/>
+          <w:tab w:val="left" w:pos="2748"/>
+          <w:tab w:val="left" w:pos="3664"/>
+          <w:tab w:val="left" w:pos="4580"/>
+          <w:tab w:val="left" w:pos="5496"/>
+          <w:tab w:val="left" w:pos="6412"/>
+          <w:tab w:val="left" w:pos="7328"/>
+          <w:tab w:val="left" w:pos="8244"/>
+          <w:tab w:val="left" w:pos="9160"/>
+          <w:tab w:val="left" w:pos="10076"/>
+          <w:tab w:val="left" w:pos="10992"/>
+          <w:tab w:val="left" w:pos="11908"/>
+          <w:tab w:val="left" w:pos="12824"/>
+          <w:tab w:val="left" w:pos="13740"/>
+          <w:tab w:val="left" w:pos="14656"/>
+        </w:tabs>
+        <w:spacing w:before="120" w:after="240"/>
+        <w:rPr>
+          <w:rFonts w:ascii="Times New Roman" w:hAnsi="Times New Roman" w:cs="Times New Roman"/>
+          <w:lang w:val="hu-HU"/>
+        </w:rPr>
+      </w:pPr>
+      <w:r>
+        <w:rPr>
+          <w:rFonts w:ascii="Times New Roman" w:hAnsi="Times New Roman" w:cs="Times New Roman"/>
+          <w:lang w:val="hu-HU"/>
+        </w:rPr>
+        <w:t>Perspektív transzformációhoz szükséges pontok</w:t>
+      </w:r>
+    </w:p>
+    <w:p>
+      <w:pPr>
+        <w:shd w:val="clear" w:color="auto" w:fill="F8F8FF"/>
+        <w:tabs>
+          <w:tab w:val="left" w:pos="916"/>
+          <w:tab w:val="left" w:pos="1832"/>
+          <w:tab w:val="left" w:pos="2748"/>
+          <w:tab w:val="left" w:pos="3664"/>
+          <w:tab w:val="left" w:pos="4580"/>
+          <w:tab w:val="left" w:pos="5496"/>
+          <w:tab w:val="left" w:pos="6412"/>
+          <w:tab w:val="left" w:pos="7328"/>
+          <w:tab w:val="left" w:pos="8244"/>
+          <w:tab w:val="left" w:pos="9160"/>
+          <w:tab w:val="left" w:pos="10076"/>
+          <w:tab w:val="left" w:pos="10992"/>
+          <w:tab w:val="left" w:pos="11908"/>
+          <w:tab w:val="left" w:pos="12824"/>
+          <w:tab w:val="left" w:pos="13740"/>
+          <w:tab w:val="left" w:pos="14656"/>
+        </w:tabs>
+        <w:rPr>
+          <w:rFonts w:ascii="Courier New" w:eastAsia="Times New Roman" w:hAnsi="Courier New" w:cs="Courier New"/>
+          <w:color w:val="000000"/>
+          <w:sz w:val="20"/>
+          <w:szCs w:val="20"/>
+          <w:lang w:val="hu-HU"/>
+        </w:rPr>
+      </w:pPr>
+      <w:proofErr w:type="spellStart"/>
+      <w:r>
+        <w:rPr>
+          <w:rFonts w:ascii="Courier New" w:eastAsia="Times New Roman" w:hAnsi="Courier New" w:cs="Courier New"/>
+          <w:color w:val="000000"/>
+          <w:sz w:val="20"/>
+          <w:szCs w:val="20"/>
+          <w:lang w:val="hu-HU"/>
+        </w:rPr>
+        <w:t>src</w:t>
+      </w:r>
+      <w:proofErr w:type="spellEnd"/>
+      <w:r>
+        <w:rPr>
+          <w:rFonts w:ascii="Courier New" w:eastAsia="Times New Roman" w:hAnsi="Courier New" w:cs="Courier New"/>
+          <w:color w:val="000000"/>
+          <w:sz w:val="20"/>
+          <w:szCs w:val="20"/>
+          <w:lang w:val="hu-HU"/>
+        </w:rPr>
+        <w:t xml:space="preserve"> </w:t>
+      </w:r>
+      <w:r>
+        <w:rPr>
+          <w:rFonts w:ascii="Courier New" w:eastAsia="Times New Roman" w:hAnsi="Courier New" w:cs="Courier New"/>
+          <w:b/>
+          <w:bCs/>
+          <w:color w:val="000000"/>
+          <w:sz w:val="20"/>
+          <w:szCs w:val="20"/>
+          <w:lang w:val="hu-HU"/>
+        </w:rPr>
+        <w:t xml:space="preserve">= </w:t>
+      </w:r>
+      <w:proofErr w:type="gramStart"/>
+      <w:r>
+        <w:rPr>
+          <w:rFonts w:ascii="Courier New" w:eastAsia="Times New Roman" w:hAnsi="Courier New" w:cs="Courier New"/>
+          <w:color w:val="000000"/>
+          <w:sz w:val="20"/>
+          <w:szCs w:val="20"/>
+          <w:lang w:val="hu-HU"/>
+        </w:rPr>
+        <w:t>np.float</w:t>
+      </w:r>
+      <w:proofErr w:type="gramEnd"/>
+      <w:r>
+        <w:rPr>
+          <w:rFonts w:ascii="Courier New" w:eastAsia="Times New Roman" w:hAnsi="Courier New" w:cs="Courier New"/>
+          <w:color w:val="000000"/>
+          <w:sz w:val="20"/>
+          <w:szCs w:val="20"/>
+          <w:lang w:val="hu-HU"/>
+        </w:rPr>
+        <w:t>32(</w:t>
+      </w:r>
+      <w:r>
+        <w:rPr>
+          <w:rFonts w:ascii="Courier New" w:eastAsia="Times New Roman" w:hAnsi="Courier New" w:cs="Courier New"/>
+          <w:color w:val="000000"/>
+          <w:sz w:val="20"/>
+          <w:szCs w:val="20"/>
+          <w:lang w:val="hu-HU"/>
+        </w:rPr>
+        <w:br/>
+        <w:t xml:space="preserve">    [[</w:t>
+      </w:r>
+      <w:r>
+        <w:rPr>
+          <w:rFonts w:ascii="Courier New" w:eastAsia="Times New Roman" w:hAnsi="Courier New" w:cs="Courier New"/>
+          <w:color w:val="009999"/>
+          <w:sz w:val="20"/>
+          <w:szCs w:val="20"/>
+          <w:lang w:val="hu-HU"/>
+        </w:rPr>
+        <w:t>380</w:t>
+      </w:r>
+      <w:r>
+        <w:rPr>
+          <w:rFonts w:ascii="Courier New" w:eastAsia="Times New Roman" w:hAnsi="Courier New" w:cs="Courier New"/>
+          <w:color w:val="000000"/>
+          <w:sz w:val="20"/>
+          <w:szCs w:val="20"/>
+          <w:lang w:val="hu-HU"/>
+        </w:rPr>
+        <w:t xml:space="preserve">, </w:t>
+      </w:r>
+      <w:r>
+        <w:rPr>
+          <w:rFonts w:ascii="Courier New" w:eastAsia="Times New Roman" w:hAnsi="Courier New" w:cs="Courier New"/>
+          <w:color w:val="009999"/>
+          <w:sz w:val="20"/>
+          <w:szCs w:val="20"/>
+          <w:lang w:val="hu-HU"/>
+        </w:rPr>
+        <w:t>0</w:t>
+      </w:r>
+      <w:r>
+        <w:rPr>
+          <w:rFonts w:ascii="Courier New" w:eastAsia="Times New Roman" w:hAnsi="Courier New" w:cs="Courier New"/>
+          <w:color w:val="000000"/>
+          <w:sz w:val="20"/>
+          <w:szCs w:val="20"/>
+          <w:lang w:val="hu-HU"/>
+        </w:rPr>
+        <w:t>],</w:t>
+      </w:r>
+      <w:r>
+        <w:rPr>
+          <w:rFonts w:ascii="Courier New" w:eastAsia="Times New Roman" w:hAnsi="Courier New" w:cs="Courier New"/>
+          <w:color w:val="000000"/>
+          <w:sz w:val="20"/>
+          <w:szCs w:val="20"/>
+          <w:lang w:val="hu-HU"/>
+        </w:rPr>
+        <w:br/>
+        <w:t xml:space="preserve">      [</w:t>
+      </w:r>
+      <w:r>
+        <w:rPr>
+          <w:rFonts w:ascii="Courier New" w:eastAsia="Times New Roman" w:hAnsi="Courier New" w:cs="Courier New"/>
+          <w:color w:val="009999"/>
+          <w:sz w:val="20"/>
+          <w:szCs w:val="20"/>
+          <w:lang w:val="hu-HU"/>
+        </w:rPr>
+        <w:t>875</w:t>
+      </w:r>
+      <w:r>
+        <w:rPr>
+          <w:rFonts w:ascii="Courier New" w:eastAsia="Times New Roman" w:hAnsi="Courier New" w:cs="Courier New"/>
+          <w:color w:val="000000"/>
+          <w:sz w:val="20"/>
+          <w:szCs w:val="20"/>
+          <w:lang w:val="hu-HU"/>
+        </w:rPr>
+        <w:t xml:space="preserve">, </w:t>
+      </w:r>
+      <w:r>
+        <w:rPr>
+          <w:rFonts w:ascii="Courier New" w:eastAsia="Times New Roman" w:hAnsi="Courier New" w:cs="Courier New"/>
+          <w:color w:val="009999"/>
+          <w:sz w:val="20"/>
+          <w:szCs w:val="20"/>
+          <w:lang w:val="hu-HU"/>
+        </w:rPr>
+        <w:t>235</w:t>
+      </w:r>
+      <w:r>
+        <w:rPr>
+          <w:rFonts w:ascii="Courier New" w:eastAsia="Times New Roman" w:hAnsi="Courier New" w:cs="Courier New"/>
+          <w:color w:val="000000"/>
+          <w:sz w:val="20"/>
+          <w:szCs w:val="20"/>
+          <w:lang w:val="hu-HU"/>
+        </w:rPr>
+        <w:t>],</w:t>
+      </w:r>
+      <w:r>
+        <w:rPr>
+          <w:rFonts w:ascii="Courier New" w:eastAsia="Times New Roman" w:hAnsi="Courier New" w:cs="Courier New"/>
+          <w:color w:val="000000"/>
+          <w:sz w:val="20"/>
+          <w:szCs w:val="20"/>
+          <w:lang w:val="hu-HU"/>
+        </w:rPr>
+        <w:br/>
+        <w:t xml:space="preserve">      [</w:t>
+      </w:r>
+      <w:r>
+        <w:rPr>
+          <w:rFonts w:ascii="Courier New" w:eastAsia="Times New Roman" w:hAnsi="Courier New" w:cs="Courier New"/>
+          <w:color w:val="009999"/>
+          <w:sz w:val="20"/>
+          <w:szCs w:val="20"/>
+          <w:lang w:val="hu-HU"/>
+        </w:rPr>
+        <w:t>60</w:t>
+      </w:r>
+      <w:r>
+        <w:rPr>
+          <w:rFonts w:ascii="Courier New" w:eastAsia="Times New Roman" w:hAnsi="Courier New" w:cs="Courier New"/>
+          <w:color w:val="000000"/>
+          <w:sz w:val="20"/>
+          <w:szCs w:val="20"/>
+          <w:lang w:val="hu-HU"/>
+        </w:rPr>
+        <w:t xml:space="preserve">, </w:t>
+      </w:r>
+      <w:r>
+        <w:rPr>
+          <w:rFonts w:ascii="Courier New" w:eastAsia="Times New Roman" w:hAnsi="Courier New" w:cs="Courier New"/>
+          <w:color w:val="009999"/>
+          <w:sz w:val="20"/>
+          <w:szCs w:val="20"/>
+          <w:lang w:val="hu-HU"/>
+        </w:rPr>
+        <w:t>235</w:t>
+      </w:r>
+      <w:r>
+        <w:rPr>
+          <w:rFonts w:ascii="Courier New" w:eastAsia="Times New Roman" w:hAnsi="Courier New" w:cs="Courier New"/>
+          <w:color w:val="000000"/>
+          <w:sz w:val="20"/>
+          <w:szCs w:val="20"/>
+          <w:lang w:val="hu-HU"/>
+        </w:rPr>
+        <w:t>],</w:t>
+      </w:r>
+      <w:r>
+        <w:rPr>
+          <w:rFonts w:ascii="Courier New" w:eastAsia="Times New Roman" w:hAnsi="Courier New" w:cs="Courier New"/>
+          <w:color w:val="000000"/>
+          <w:sz w:val="20"/>
+          <w:szCs w:val="20"/>
+          <w:lang w:val="hu-HU"/>
+        </w:rPr>
+        <w:br/>
+        <w:t xml:space="preserve">      [</w:t>
+      </w:r>
+      <w:r>
+        <w:rPr>
+          <w:rFonts w:ascii="Courier New" w:eastAsia="Times New Roman" w:hAnsi="Courier New" w:cs="Courier New"/>
+          <w:color w:val="009999"/>
+          <w:sz w:val="20"/>
+          <w:szCs w:val="20"/>
+          <w:lang w:val="hu-HU"/>
+        </w:rPr>
+        <w:t>470</w:t>
+      </w:r>
+      <w:r>
+        <w:rPr>
+          <w:rFonts w:ascii="Courier New" w:eastAsia="Times New Roman" w:hAnsi="Courier New" w:cs="Courier New"/>
+          <w:color w:val="000000"/>
+          <w:sz w:val="20"/>
+          <w:szCs w:val="20"/>
+          <w:lang w:val="hu-HU"/>
+        </w:rPr>
+        <w:t xml:space="preserve">, </w:t>
+      </w:r>
+      <w:r>
+        <w:rPr>
+          <w:rFonts w:ascii="Courier New" w:eastAsia="Times New Roman" w:hAnsi="Courier New" w:cs="Courier New"/>
+          <w:color w:val="009999"/>
+          <w:sz w:val="20"/>
+          <w:szCs w:val="20"/>
+          <w:lang w:val="hu-HU"/>
+        </w:rPr>
+        <w:t>0</w:t>
+      </w:r>
+      <w:r>
+        <w:rPr>
+          <w:rFonts w:ascii="Courier New" w:eastAsia="Times New Roman" w:hAnsi="Courier New" w:cs="Courier New"/>
+          <w:color w:val="000000"/>
+          <w:sz w:val="20"/>
+          <w:szCs w:val="20"/>
+          <w:lang w:val="hu-HU"/>
+        </w:rPr>
+        <w:t>]])</w:t>
+      </w:r>
+      <w:r>
+        <w:rPr>
+          <w:rFonts w:ascii="Courier New" w:eastAsia="Times New Roman" w:hAnsi="Courier New" w:cs="Courier New"/>
+          <w:color w:val="000000"/>
+          <w:sz w:val="20"/>
+          <w:szCs w:val="20"/>
+          <w:lang w:val="hu-HU"/>
+        </w:rPr>
+        <w:br/>
+      </w:r>
+      <w:r>
+        <w:rPr>
+          <w:rFonts w:ascii="Courier New" w:eastAsia="Times New Roman" w:hAnsi="Courier New" w:cs="Courier New"/>
+          <w:color w:val="000000"/>
+          <w:sz w:val="20"/>
+          <w:szCs w:val="20"/>
+          <w:lang w:val="hu-HU"/>
+        </w:rPr>
+        <w:br/>
+      </w:r>
+      <w:proofErr w:type="spellStart"/>
+      <w:r>
+        <w:rPr>
+          <w:rFonts w:ascii="Courier New" w:eastAsia="Times New Roman" w:hAnsi="Courier New" w:cs="Courier New"/>
+          <w:color w:val="000000"/>
+          <w:sz w:val="20"/>
+          <w:szCs w:val="20"/>
+          <w:lang w:val="hu-HU"/>
+        </w:rPr>
+        <w:t>dst</w:t>
+      </w:r>
+      <w:proofErr w:type="spellEnd"/>
+      <w:r>
+        <w:rPr>
+          <w:rFonts w:ascii="Courier New" w:eastAsia="Times New Roman" w:hAnsi="Courier New" w:cs="Courier New"/>
+          <w:color w:val="000000"/>
+          <w:sz w:val="20"/>
+          <w:szCs w:val="20"/>
+          <w:lang w:val="hu-HU"/>
+        </w:rPr>
+        <w:t xml:space="preserve"> </w:t>
+      </w:r>
+      <w:r>
+        <w:rPr>
+          <w:rFonts w:ascii="Courier New" w:eastAsia="Times New Roman" w:hAnsi="Courier New" w:cs="Courier New"/>
+          <w:b/>
+          <w:bCs/>
+          <w:color w:val="000000"/>
+          <w:sz w:val="20"/>
+          <w:szCs w:val="20"/>
+          <w:lang w:val="hu-HU"/>
+        </w:rPr>
+        <w:t xml:space="preserve">= </w:t>
+      </w:r>
+      <w:r>
+        <w:rPr>
+          <w:rFonts w:ascii="Courier New" w:eastAsia="Times New Roman" w:hAnsi="Courier New" w:cs="Courier New"/>
+          <w:color w:val="000000"/>
+          <w:sz w:val="20"/>
+          <w:szCs w:val="20"/>
+          <w:lang w:val="hu-HU"/>
+        </w:rPr>
+        <w:t>np.float32(</w:t>
+      </w:r>
+      <w:r>
+        <w:rPr>
+          <w:rFonts w:ascii="Courier New" w:eastAsia="Times New Roman" w:hAnsi="Courier New" w:cs="Courier New"/>
+          <w:color w:val="000000"/>
+          <w:sz w:val="20"/>
+          <w:szCs w:val="20"/>
+          <w:lang w:val="hu-HU"/>
+        </w:rPr>
+        <w:br/>
+        <w:t xml:space="preserve">    [[</w:t>
+      </w:r>
+      <w:r>
+        <w:rPr>
+          <w:rFonts w:ascii="Courier New" w:eastAsia="Times New Roman" w:hAnsi="Courier New" w:cs="Courier New"/>
+          <w:color w:val="009999"/>
+          <w:sz w:val="20"/>
+          <w:szCs w:val="20"/>
+          <w:lang w:val="hu-HU"/>
+        </w:rPr>
+        <w:t>150</w:t>
+      </w:r>
+      <w:r>
+        <w:rPr>
+          <w:rFonts w:ascii="Courier New" w:eastAsia="Times New Roman" w:hAnsi="Courier New" w:cs="Courier New"/>
+          <w:color w:val="000000"/>
+          <w:sz w:val="20"/>
+          <w:szCs w:val="20"/>
+          <w:lang w:val="hu-HU"/>
+        </w:rPr>
+        <w:t xml:space="preserve">, </w:t>
+      </w:r>
+      <w:r>
+        <w:rPr>
+          <w:rFonts w:ascii="Courier New" w:eastAsia="Times New Roman" w:hAnsi="Courier New" w:cs="Courier New"/>
+          <w:color w:val="009999"/>
+          <w:sz w:val="20"/>
+          <w:szCs w:val="20"/>
+          <w:lang w:val="hu-HU"/>
+        </w:rPr>
+        <w:t>0</w:t>
+      </w:r>
+      <w:r>
+        <w:rPr>
+          <w:rFonts w:ascii="Courier New" w:eastAsia="Times New Roman" w:hAnsi="Courier New" w:cs="Courier New"/>
+          <w:color w:val="000000"/>
+          <w:sz w:val="20"/>
+          <w:szCs w:val="20"/>
+          <w:lang w:val="hu-HU"/>
+        </w:rPr>
+        <w:t>],</w:t>
+      </w:r>
+      <w:r>
+        <w:rPr>
+          <w:rFonts w:ascii="Courier New" w:eastAsia="Times New Roman" w:hAnsi="Courier New" w:cs="Courier New"/>
+          <w:color w:val="000000"/>
+          <w:sz w:val="20"/>
+          <w:szCs w:val="20"/>
+          <w:lang w:val="hu-HU"/>
+        </w:rPr>
+        <w:br/>
+        <w:t xml:space="preserve">     [</w:t>
+      </w:r>
+      <w:r>
+        <w:rPr>
+          <w:rFonts w:ascii="Courier New" w:eastAsia="Times New Roman" w:hAnsi="Courier New" w:cs="Courier New"/>
+          <w:color w:val="009999"/>
+          <w:sz w:val="20"/>
+          <w:szCs w:val="20"/>
+          <w:lang w:val="hu-HU"/>
+        </w:rPr>
+        <w:t>800</w:t>
+      </w:r>
+      <w:r>
+        <w:rPr>
+          <w:rFonts w:ascii="Courier New" w:eastAsia="Times New Roman" w:hAnsi="Courier New" w:cs="Courier New"/>
+          <w:color w:val="000000"/>
+          <w:sz w:val="20"/>
+          <w:szCs w:val="20"/>
+          <w:lang w:val="hu-HU"/>
+        </w:rPr>
+        <w:t xml:space="preserve">, </w:t>
+      </w:r>
+      <w:r>
+        <w:rPr>
+          <w:rFonts w:ascii="Courier New" w:eastAsia="Times New Roman" w:hAnsi="Courier New" w:cs="Courier New"/>
+          <w:color w:val="009999"/>
+          <w:sz w:val="20"/>
+          <w:szCs w:val="20"/>
+          <w:lang w:val="hu-HU"/>
+        </w:rPr>
+        <w:t>260</w:t>
+      </w:r>
+      <w:r>
+        <w:rPr>
+          <w:rFonts w:ascii="Courier New" w:eastAsia="Times New Roman" w:hAnsi="Courier New" w:cs="Courier New"/>
+          <w:color w:val="000000"/>
+          <w:sz w:val="20"/>
+          <w:szCs w:val="20"/>
+          <w:lang w:val="hu-HU"/>
+        </w:rPr>
+        <w:t>],</w:t>
+      </w:r>
+      <w:r>
+        <w:rPr>
+          <w:rFonts w:ascii="Courier New" w:eastAsia="Times New Roman" w:hAnsi="Courier New" w:cs="Courier New"/>
+          <w:color w:val="000000"/>
+          <w:sz w:val="20"/>
+          <w:szCs w:val="20"/>
+          <w:lang w:val="hu-HU"/>
+        </w:rPr>
+        <w:br/>
+        <w:t xml:space="preserve">     [</w:t>
+      </w:r>
+      <w:r>
+        <w:rPr>
+          <w:rFonts w:ascii="Courier New" w:eastAsia="Times New Roman" w:hAnsi="Courier New" w:cs="Courier New"/>
+          <w:color w:val="009999"/>
+          <w:sz w:val="20"/>
+          <w:szCs w:val="20"/>
+          <w:lang w:val="hu-HU"/>
+        </w:rPr>
+        <w:t>150</w:t>
+      </w:r>
+      <w:r>
+        <w:rPr>
+          <w:rFonts w:ascii="Courier New" w:eastAsia="Times New Roman" w:hAnsi="Courier New" w:cs="Courier New"/>
+          <w:color w:val="000000"/>
+          <w:sz w:val="20"/>
+          <w:szCs w:val="20"/>
+          <w:lang w:val="hu-HU"/>
+        </w:rPr>
+        <w:t xml:space="preserve">, </w:t>
+      </w:r>
+      <w:r>
+        <w:rPr>
+          <w:rFonts w:ascii="Courier New" w:eastAsia="Times New Roman" w:hAnsi="Courier New" w:cs="Courier New"/>
+          <w:color w:val="009999"/>
+          <w:sz w:val="20"/>
+          <w:szCs w:val="20"/>
+          <w:lang w:val="hu-HU"/>
+        </w:rPr>
+        <w:t>260</w:t>
+      </w:r>
+      <w:r>
+        <w:rPr>
+          <w:rFonts w:ascii="Courier New" w:eastAsia="Times New Roman" w:hAnsi="Courier New" w:cs="Courier New"/>
+          <w:color w:val="000000"/>
+          <w:sz w:val="20"/>
+          <w:szCs w:val="20"/>
+          <w:lang w:val="hu-HU"/>
+        </w:rPr>
+        <w:t>],</w:t>
+      </w:r>
+      <w:r>
+        <w:rPr>
+          <w:rFonts w:ascii="Courier New" w:eastAsia="Times New Roman" w:hAnsi="Courier New" w:cs="Courier New"/>
+          <w:color w:val="000000"/>
+          <w:sz w:val="20"/>
+          <w:szCs w:val="20"/>
+          <w:lang w:val="hu-HU"/>
+        </w:rPr>
+        <w:br/>
+        <w:t xml:space="preserve">     [</w:t>
+      </w:r>
+      <w:r>
+        <w:rPr>
+          <w:rFonts w:ascii="Courier New" w:eastAsia="Times New Roman" w:hAnsi="Courier New" w:cs="Courier New"/>
+          <w:color w:val="009999"/>
+          <w:sz w:val="20"/>
+          <w:szCs w:val="20"/>
+          <w:lang w:val="hu-HU"/>
+        </w:rPr>
+        <w:t>800</w:t>
+      </w:r>
+      <w:r>
+        <w:rPr>
+          <w:rFonts w:ascii="Courier New" w:eastAsia="Times New Roman" w:hAnsi="Courier New" w:cs="Courier New"/>
+          <w:color w:val="000000"/>
+          <w:sz w:val="20"/>
+          <w:szCs w:val="20"/>
+          <w:lang w:val="hu-HU"/>
+        </w:rPr>
+        <w:t xml:space="preserve">, </w:t>
+      </w:r>
+      <w:r>
+        <w:rPr>
+          <w:rFonts w:ascii="Courier New" w:eastAsia="Times New Roman" w:hAnsi="Courier New" w:cs="Courier New"/>
+          <w:color w:val="009999"/>
+          <w:sz w:val="20"/>
+          <w:szCs w:val="20"/>
+          <w:lang w:val="hu-HU"/>
+        </w:rPr>
+        <w:t>0</w:t>
+      </w:r>
+      <w:r>
+        <w:rPr>
+          <w:rFonts w:ascii="Courier New" w:eastAsia="Times New Roman" w:hAnsi="Courier New" w:cs="Courier New"/>
+          <w:color w:val="000000"/>
+          <w:sz w:val="20"/>
+          <w:szCs w:val="20"/>
+          <w:lang w:val="hu-HU"/>
+        </w:rPr>
+        <w:t>]])</w:t>
+      </w:r>
+    </w:p>
+    <w:p>
+      <w:pPr>
+        <w:shd w:val="clear" w:color="auto" w:fill="FFFFFF" w:themeFill="background1"/>
+        <w:tabs>
+          <w:tab w:val="left" w:pos="916"/>
+          <w:tab w:val="left" w:pos="1832"/>
+          <w:tab w:val="left" w:pos="2748"/>
+          <w:tab w:val="left" w:pos="3664"/>
+          <w:tab w:val="left" w:pos="4580"/>
+          <w:tab w:val="left" w:pos="5496"/>
+          <w:tab w:val="left" w:pos="6412"/>
+          <w:tab w:val="left" w:pos="7328"/>
+          <w:tab w:val="left" w:pos="8244"/>
+          <w:tab w:val="left" w:pos="9160"/>
+          <w:tab w:val="left" w:pos="10076"/>
+          <w:tab w:val="left" w:pos="10992"/>
+          <w:tab w:val="left" w:pos="11908"/>
+          <w:tab w:val="left" w:pos="12824"/>
+          <w:tab w:val="left" w:pos="13740"/>
+          <w:tab w:val="left" w:pos="14656"/>
+        </w:tabs>
+        <w:spacing w:before="120" w:after="240"/>
+        <w:rPr>
+          <w:rFonts w:ascii="Times New Roman" w:hAnsi="Times New Roman" w:cs="Times New Roman"/>
+          <w:lang w:val="hu-HU"/>
+        </w:rPr>
+      </w:pPr>
+      <w:r>
+        <w:rPr>
+          <w:rFonts w:ascii="Times New Roman" w:hAnsi="Times New Roman" w:cs="Times New Roman"/>
+          <w:lang w:val="hu-HU"/>
+        </w:rPr>
+        <w:t>Perspektív transzformáció és az inverzének számítása</w:t>
+      </w:r>
+    </w:p>
+    <w:p>
+      <w:pPr>
+        <w:shd w:val="clear" w:color="auto" w:fill="F8F8FF"/>
+        <w:tabs>
+          <w:tab w:val="left" w:pos="916"/>
+          <w:tab w:val="left" w:pos="1832"/>
+          <w:tab w:val="left" w:pos="2748"/>
+          <w:tab w:val="left" w:pos="3664"/>
+          <w:tab w:val="left" w:pos="4580"/>
+          <w:tab w:val="left" w:pos="5496"/>
+          <w:tab w:val="left" w:pos="6412"/>
+          <w:tab w:val="left" w:pos="7328"/>
+          <w:tab w:val="left" w:pos="8244"/>
+          <w:tab w:val="left" w:pos="9160"/>
+          <w:tab w:val="left" w:pos="10076"/>
+          <w:tab w:val="left" w:pos="10992"/>
+          <w:tab w:val="left" w:pos="11908"/>
+          <w:tab w:val="left" w:pos="12824"/>
+          <w:tab w:val="left" w:pos="13740"/>
+          <w:tab w:val="left" w:pos="14656"/>
+        </w:tabs>
+        <w:rPr>
+          <w:rFonts w:ascii="Courier New" w:eastAsia="Times New Roman" w:hAnsi="Courier New" w:cs="Courier New"/>
+          <w:color w:val="000000"/>
+          <w:sz w:val="20"/>
+          <w:szCs w:val="20"/>
+          <w:lang w:val="hu-HU"/>
+        </w:rPr>
+      </w:pPr>
+      <w:r>
+        <w:rPr>
+          <w:rFonts w:ascii="Courier New" w:eastAsia="Times New Roman" w:hAnsi="Courier New" w:cs="Courier New"/>
+          <w:color w:val="000000"/>
+          <w:sz w:val="20"/>
+          <w:szCs w:val="20"/>
+          <w:lang w:val="hu-HU"/>
+        </w:rPr>
+        <w:t xml:space="preserve">M </w:t>
+      </w:r>
+      <w:r>
+        <w:rPr>
+          <w:rFonts w:ascii="Courier New" w:eastAsia="Times New Roman" w:hAnsi="Courier New" w:cs="Courier New"/>
+          <w:b/>
+          <w:bCs/>
+          <w:color w:val="000000"/>
+          <w:sz w:val="20"/>
+          <w:szCs w:val="20"/>
+          <w:lang w:val="hu-HU"/>
+        </w:rPr>
+        <w:t xml:space="preserve">= </w:t>
+      </w:r>
+      <w:r>
+        <w:rPr>
+          <w:rFonts w:ascii="Courier New" w:eastAsia="Times New Roman" w:hAnsi="Courier New" w:cs="Courier New"/>
+          <w:color w:val="000000"/>
+          <w:sz w:val="20"/>
+          <w:szCs w:val="20"/>
+          <w:lang w:val="hu-HU"/>
+        </w:rPr>
+        <w:t>cv2.getPerspectiveTransform(</w:t>
+      </w:r>
+      <w:proofErr w:type="spellStart"/>
+      <w:r>
+        <w:rPr>
+          <w:rFonts w:ascii="Courier New" w:eastAsia="Times New Roman" w:hAnsi="Courier New" w:cs="Courier New"/>
+          <w:color w:val="000000"/>
+          <w:sz w:val="20"/>
+          <w:szCs w:val="20"/>
+          <w:lang w:val="hu-HU"/>
+        </w:rPr>
+        <w:t>src</w:t>
+      </w:r>
+      <w:proofErr w:type="spellEnd"/>
+      <w:r>
+        <w:rPr>
+          <w:rFonts w:ascii="Courier New" w:eastAsia="Times New Roman" w:hAnsi="Courier New" w:cs="Courier New"/>
+          <w:color w:val="000000"/>
+          <w:sz w:val="20"/>
+          <w:szCs w:val="20"/>
+          <w:lang w:val="hu-HU"/>
+        </w:rPr>
+        <w:t xml:space="preserve">, </w:t>
+      </w:r>
+      <w:proofErr w:type="spellStart"/>
+      <w:r>
+        <w:rPr>
+          <w:rFonts w:ascii="Courier New" w:eastAsia="Times New Roman" w:hAnsi="Courier New" w:cs="Courier New"/>
+          <w:color w:val="000000"/>
+          <w:sz w:val="20"/>
+          <w:szCs w:val="20"/>
+          <w:lang w:val="hu-HU"/>
+        </w:rPr>
+        <w:t>dst</w:t>
+      </w:r>
+      <w:proofErr w:type="spellEnd"/>
+      <w:r>
+        <w:rPr>
+          <w:rFonts w:ascii="Courier New" w:eastAsia="Times New Roman" w:hAnsi="Courier New" w:cs="Courier New"/>
+          <w:color w:val="000000"/>
+          <w:sz w:val="20"/>
+          <w:szCs w:val="20"/>
+          <w:lang w:val="hu-HU"/>
+        </w:rPr>
+        <w:t>)</w:t>
+      </w:r>
+      <w:r>
+        <w:rPr>
+          <w:rFonts w:ascii="Courier New" w:eastAsia="Times New Roman" w:hAnsi="Courier New" w:cs="Courier New"/>
+          <w:color w:val="000000"/>
+          <w:sz w:val="20"/>
+          <w:szCs w:val="20"/>
+          <w:lang w:val="hu-HU"/>
+        </w:rPr>
+        <w:br/>
+      </w:r>
+      <w:proofErr w:type="spellStart"/>
+      <w:r>
+        <w:rPr>
+          <w:rFonts w:ascii="Courier New" w:eastAsia="Times New Roman" w:hAnsi="Courier New" w:cs="Courier New"/>
+          <w:color w:val="000000"/>
+          <w:sz w:val="20"/>
+          <w:szCs w:val="20"/>
+          <w:lang w:val="hu-HU"/>
+        </w:rPr>
+        <w:t>Minv</w:t>
+      </w:r>
+      <w:proofErr w:type="spellEnd"/>
+      <w:r>
+        <w:rPr>
+          <w:rFonts w:ascii="Courier New" w:eastAsia="Times New Roman" w:hAnsi="Courier New" w:cs="Courier New"/>
+          <w:color w:val="000000"/>
+          <w:sz w:val="20"/>
+          <w:szCs w:val="20"/>
+          <w:lang w:val="hu-HU"/>
+        </w:rPr>
+        <w:t xml:space="preserve"> </w:t>
+      </w:r>
+      <w:r>
+        <w:rPr>
+          <w:rFonts w:ascii="Courier New" w:eastAsia="Times New Roman" w:hAnsi="Courier New" w:cs="Courier New"/>
+          <w:b/>
+          <w:bCs/>
+          <w:color w:val="000000"/>
+          <w:sz w:val="20"/>
+          <w:szCs w:val="20"/>
+          <w:lang w:val="hu-HU"/>
+        </w:rPr>
+        <w:t xml:space="preserve">= </w:t>
+      </w:r>
+      <w:r>
+        <w:rPr>
+          <w:rFonts w:ascii="Courier New" w:eastAsia="Times New Roman" w:hAnsi="Courier New" w:cs="Courier New"/>
+          <w:color w:val="000000"/>
+          <w:sz w:val="20"/>
+          <w:szCs w:val="20"/>
+          <w:lang w:val="hu-HU"/>
+        </w:rPr>
+        <w:t>cv2.getPerspectiveTransform(</w:t>
+      </w:r>
+      <w:proofErr w:type="spellStart"/>
+      <w:r>
+        <w:rPr>
+          <w:rFonts w:ascii="Courier New" w:eastAsia="Times New Roman" w:hAnsi="Courier New" w:cs="Courier New"/>
+          <w:color w:val="000000"/>
+          <w:sz w:val="20"/>
+          <w:szCs w:val="20"/>
+          <w:lang w:val="hu-HU"/>
+        </w:rPr>
+        <w:t>dst</w:t>
+      </w:r>
+      <w:proofErr w:type="spellEnd"/>
+      <w:r>
+        <w:rPr>
+          <w:rFonts w:ascii="Courier New" w:eastAsia="Times New Roman" w:hAnsi="Courier New" w:cs="Courier New"/>
+          <w:color w:val="000000"/>
+          <w:sz w:val="20"/>
+          <w:szCs w:val="20"/>
+          <w:lang w:val="hu-HU"/>
+        </w:rPr>
+        <w:t xml:space="preserve">, </w:t>
+      </w:r>
+      <w:proofErr w:type="spellStart"/>
+      <w:r>
+        <w:rPr>
+          <w:rFonts w:ascii="Courier New" w:eastAsia="Times New Roman" w:hAnsi="Courier New" w:cs="Courier New"/>
+          <w:color w:val="000000"/>
+          <w:sz w:val="20"/>
+          <w:szCs w:val="20"/>
+          <w:lang w:val="hu-HU"/>
+        </w:rPr>
+        <w:t>src</w:t>
+      </w:r>
+      <w:proofErr w:type="spellEnd"/>
+      <w:r>
+        <w:rPr>
+          <w:rFonts w:ascii="Courier New" w:eastAsia="Times New Roman" w:hAnsi="Courier New" w:cs="Courier New"/>
+          <w:color w:val="000000"/>
+          <w:sz w:val="20"/>
+          <w:szCs w:val="20"/>
+          <w:lang w:val="hu-HU"/>
+        </w:rPr>
+        <w:t>)</w:t>
+      </w:r>
+    </w:p>
+    <w:p>
+      <w:pPr>
+        <w:shd w:val="clear" w:color="auto" w:fill="FFFFFF" w:themeFill="background1"/>
+        <w:tabs>
+          <w:tab w:val="left" w:pos="916"/>
+          <w:tab w:val="left" w:pos="1832"/>
+          <w:tab w:val="left" w:pos="2748"/>
+          <w:tab w:val="left" w:pos="3664"/>
+          <w:tab w:val="left" w:pos="4580"/>
+          <w:tab w:val="left" w:pos="5496"/>
+          <w:tab w:val="left" w:pos="6412"/>
+          <w:tab w:val="left" w:pos="7328"/>
+          <w:tab w:val="left" w:pos="8244"/>
+          <w:tab w:val="left" w:pos="9160"/>
+          <w:tab w:val="left" w:pos="10076"/>
+          <w:tab w:val="left" w:pos="10992"/>
+          <w:tab w:val="left" w:pos="11908"/>
+          <w:tab w:val="left" w:pos="12824"/>
+          <w:tab w:val="left" w:pos="13740"/>
+          <w:tab w:val="left" w:pos="14656"/>
+        </w:tabs>
+        <w:spacing w:before="120" w:after="240"/>
+        <w:rPr>
+          <w:rFonts w:ascii="Times New Roman" w:hAnsi="Times New Roman" w:cs="Times New Roman"/>
+          <w:lang w:val="hu-HU"/>
+        </w:rPr>
+      </w:pPr>
+      <w:r>
+        <w:rPr>
+          <w:rFonts w:ascii="Times New Roman" w:hAnsi="Times New Roman" w:cs="Times New Roman"/>
+          <w:lang w:val="hu-HU"/>
+        </w:rPr>
+        <w:t>Kép transzformálása</w:t>
+      </w:r>
+    </w:p>
+    <w:p>
+      <w:pPr>
+        <w:shd w:val="clear" w:color="auto" w:fill="F8F8FF"/>
+        <w:tabs>
+          <w:tab w:val="left" w:pos="916"/>
+          <w:tab w:val="left" w:pos="1832"/>
+          <w:tab w:val="left" w:pos="2748"/>
+          <w:tab w:val="left" w:pos="3664"/>
+          <w:tab w:val="left" w:pos="4580"/>
+          <w:tab w:val="left" w:pos="5496"/>
+          <w:tab w:val="left" w:pos="6412"/>
+          <w:tab w:val="left" w:pos="7328"/>
+          <w:tab w:val="left" w:pos="8244"/>
+          <w:tab w:val="left" w:pos="9160"/>
+          <w:tab w:val="left" w:pos="10076"/>
+          <w:tab w:val="left" w:pos="10992"/>
+          <w:tab w:val="left" w:pos="11908"/>
+          <w:tab w:val="left" w:pos="12824"/>
+          <w:tab w:val="left" w:pos="13740"/>
+          <w:tab w:val="left" w:pos="14656"/>
+        </w:tabs>
+        <w:rPr>
+          <w:rFonts w:ascii="Courier New" w:eastAsia="Times New Roman" w:hAnsi="Courier New" w:cs="Courier New"/>
+          <w:color w:val="000000"/>
+          <w:sz w:val="20"/>
+          <w:szCs w:val="20"/>
+          <w:lang w:val="hu-HU"/>
+        </w:rPr>
+      </w:pPr>
+      <w:proofErr w:type="spellStart"/>
+      <w:r>
+        <w:rPr>
+          <w:rFonts w:ascii="Courier New" w:eastAsia="Times New Roman" w:hAnsi="Courier New" w:cs="Courier New"/>
+          <w:color w:val="000000"/>
+          <w:sz w:val="20"/>
+          <w:szCs w:val="20"/>
+          <w:lang w:val="hu-HU"/>
+        </w:rPr>
+        <w:t>warped</w:t>
+      </w:r>
+      <w:proofErr w:type="spellEnd"/>
+      <w:r>
+        <w:rPr>
+          <w:rFonts w:ascii="Courier New" w:eastAsia="Times New Roman" w:hAnsi="Courier New" w:cs="Courier New"/>
+          <w:color w:val="000000"/>
+          <w:sz w:val="20"/>
+          <w:szCs w:val="20"/>
+          <w:lang w:val="hu-HU"/>
+        </w:rPr>
+        <w:t xml:space="preserve"> </w:t>
+      </w:r>
+      <w:r>
+        <w:rPr>
+          <w:rFonts w:ascii="Courier New" w:eastAsia="Times New Roman" w:hAnsi="Courier New" w:cs="Courier New"/>
+          <w:b/>
+          <w:bCs/>
+          <w:color w:val="000000"/>
+          <w:sz w:val="20"/>
+          <w:szCs w:val="20"/>
+          <w:lang w:val="hu-HU"/>
+        </w:rPr>
+        <w:t xml:space="preserve">= </w:t>
+      </w:r>
+      <w:r>
+        <w:rPr>
+          <w:rFonts w:ascii="Courier New" w:eastAsia="Times New Roman" w:hAnsi="Courier New" w:cs="Courier New"/>
+          <w:color w:val="000000"/>
+          <w:sz w:val="20"/>
+          <w:szCs w:val="20"/>
+          <w:lang w:val="hu-HU"/>
+        </w:rPr>
+        <w:t>cv2.warpPerspective(</w:t>
+      </w:r>
+      <w:proofErr w:type="spellStart"/>
+      <w:r>
+        <w:rPr>
+          <w:rFonts w:ascii="Courier New" w:eastAsia="Times New Roman" w:hAnsi="Courier New" w:cs="Courier New"/>
+          <w:i/>
+          <w:iCs/>
+          <w:color w:val="000000"/>
+          <w:sz w:val="20"/>
+          <w:szCs w:val="20"/>
+          <w:lang w:val="hu-HU"/>
+        </w:rPr>
+        <w:t>img</w:t>
+      </w:r>
+      <w:proofErr w:type="spellEnd"/>
+      <w:r>
+        <w:rPr>
+          <w:rFonts w:ascii="Courier New" w:eastAsia="Times New Roman" w:hAnsi="Courier New" w:cs="Courier New"/>
+          <w:color w:val="000000"/>
+          <w:sz w:val="20"/>
+          <w:szCs w:val="20"/>
+          <w:lang w:val="hu-HU"/>
+        </w:rPr>
+        <w:t xml:space="preserve">, M, </w:t>
+      </w:r>
+      <w:proofErr w:type="spellStart"/>
+      <w:r>
+        <w:rPr>
+          <w:rFonts w:ascii="Courier New" w:eastAsia="Times New Roman" w:hAnsi="Courier New" w:cs="Courier New"/>
+          <w:color w:val="000000"/>
+          <w:sz w:val="20"/>
+          <w:szCs w:val="20"/>
+          <w:lang w:val="hu-HU"/>
+        </w:rPr>
+        <w:t>img_size</w:t>
+      </w:r>
+      <w:proofErr w:type="spellEnd"/>
+      <w:r>
+        <w:rPr>
+          <w:rFonts w:ascii="Courier New" w:eastAsia="Times New Roman" w:hAnsi="Courier New" w:cs="Courier New"/>
+          <w:color w:val="000000"/>
+          <w:sz w:val="20"/>
+          <w:szCs w:val="20"/>
+          <w:lang w:val="hu-HU"/>
+        </w:rPr>
+        <w:t xml:space="preserve">, </w:t>
+      </w:r>
+      <w:proofErr w:type="spellStart"/>
+      <w:r>
+        <w:rPr>
+          <w:rFonts w:ascii="Courier New" w:eastAsia="Times New Roman" w:hAnsi="Courier New" w:cs="Courier New"/>
+          <w:color w:val="660099"/>
+          <w:sz w:val="20"/>
+          <w:szCs w:val="20"/>
+          <w:lang w:val="hu-HU"/>
+        </w:rPr>
+        <w:t>flags</w:t>
+      </w:r>
+      <w:proofErr w:type="spellEnd"/>
+      <w:r>
+        <w:rPr>
+          <w:rFonts w:ascii="Courier New" w:eastAsia="Times New Roman" w:hAnsi="Courier New" w:cs="Courier New"/>
+          <w:b/>
+          <w:bCs/>
+          <w:color w:val="000000"/>
+          <w:sz w:val="20"/>
+          <w:szCs w:val="20"/>
+          <w:lang w:val="hu-HU"/>
+        </w:rPr>
+        <w:t>=</w:t>
+      </w:r>
+      <w:r>
+        <w:rPr>
+          <w:rFonts w:ascii="Courier New" w:eastAsia="Times New Roman" w:hAnsi="Courier New" w:cs="Courier New"/>
+          <w:color w:val="000000"/>
+          <w:sz w:val="20"/>
+          <w:szCs w:val="20"/>
+          <w:lang w:val="hu-HU"/>
+        </w:rPr>
+        <w:t>cv2.INTER_LINEAR)</w:t>
+      </w:r>
+    </w:p>
+    <w:p>
+      <w:pPr>
+        <w:shd w:val="clear" w:color="auto" w:fill="FFFFFF" w:themeFill="background1"/>
+        <w:tabs>
+          <w:tab w:val="left" w:pos="916"/>
+          <w:tab w:val="left" w:pos="1832"/>
+          <w:tab w:val="left" w:pos="2748"/>
+          <w:tab w:val="left" w:pos="3664"/>
+          <w:tab w:val="left" w:pos="4580"/>
+          <w:tab w:val="left" w:pos="5496"/>
+          <w:tab w:val="left" w:pos="6412"/>
+          <w:tab w:val="left" w:pos="7328"/>
+          <w:tab w:val="left" w:pos="8244"/>
+          <w:tab w:val="left" w:pos="9160"/>
+          <w:tab w:val="left" w:pos="10076"/>
+          <w:tab w:val="left" w:pos="10992"/>
+          <w:tab w:val="left" w:pos="11908"/>
+          <w:tab w:val="left" w:pos="12824"/>
+          <w:tab w:val="left" w:pos="13740"/>
+          <w:tab w:val="left" w:pos="14656"/>
+        </w:tabs>
+        <w:spacing w:before="120" w:after="240"/>
+        <w:rPr>
+          <w:rFonts w:ascii="Times New Roman" w:hAnsi="Times New Roman" w:cs="Times New Roman"/>
+          <w:lang w:val="hu-HU"/>
+        </w:rPr>
+      </w:pPr>
+      <w:r>
+        <w:rPr>
+          <w:rFonts w:ascii="Times New Roman" w:hAnsi="Times New Roman" w:cs="Times New Roman"/>
+          <w:lang w:val="hu-HU"/>
+        </w:rPr>
+        <w:t>Hisztogram számítása</w:t>
+      </w:r>
+    </w:p>
+    <w:p>
+      <w:pPr>
+        <w:pStyle w:val="HTMLPreformatted"/>
+        <w:shd w:val="clear" w:color="auto" w:fill="F8F8FF"/>
+        <w:rPr>
+          <w:color w:val="000000"/>
+        </w:rPr>
+      </w:pPr>
+      <w:proofErr w:type="spellStart"/>
+      <w:r>
+        <w:rPr>
+          <w:color w:val="000000"/>
+        </w:rPr>
+        <w:t>histogram</w:t>
+      </w:r>
+      <w:proofErr w:type="spellEnd"/>
+      <w:r>
+        <w:rPr>
+          <w:color w:val="000000"/>
+        </w:rPr>
+        <w:t xml:space="preserve"> </w:t>
+      </w:r>
+      <w:r>
+        <w:rPr>
+          <w:b/>
+          <w:bCs/>
+          <w:color w:val="000000"/>
+        </w:rPr>
+        <w:t xml:space="preserve">= </w:t>
+      </w:r>
+      <w:proofErr w:type="spellStart"/>
+      <w:r>
+        <w:rPr>
+          <w:color w:val="000000"/>
+        </w:rPr>
+        <w:t>np.sum</w:t>
+      </w:r>
+      <w:proofErr w:type="spellEnd"/>
+      <w:r>
+        <w:rPr>
+          <w:color w:val="000000"/>
+        </w:rPr>
+        <w:t>(</w:t>
+      </w:r>
+      <w:proofErr w:type="spellStart"/>
+      <w:r>
+        <w:rPr>
+          <w:i/>
+          <w:iCs/>
+          <w:color w:val="000000"/>
+          <w:lang w:eastAsia="en-US"/>
+        </w:rPr>
+        <w:t>warped</w:t>
+      </w:r>
+      <w:proofErr w:type="spellEnd"/>
+      <w:r>
+        <w:rPr>
+          <w:color w:val="000000"/>
+          <w:lang w:eastAsia="en-US"/>
+        </w:rPr>
+        <w:t>[</w:t>
+      </w:r>
+      <w:proofErr w:type="spellStart"/>
+      <w:proofErr w:type="gramStart"/>
+      <w:r>
+        <w:rPr>
+          <w:i/>
+          <w:iCs/>
+          <w:color w:val="000000"/>
+          <w:lang w:eastAsia="en-US"/>
+        </w:rPr>
+        <w:t>warped</w:t>
+      </w:r>
+      <w:r>
+        <w:rPr>
+          <w:color w:val="000000"/>
+          <w:lang w:eastAsia="en-US"/>
+        </w:rPr>
+        <w:t>.shape</w:t>
+      </w:r>
+      <w:proofErr w:type="spellEnd"/>
+      <w:proofErr w:type="gramEnd"/>
+      <w:r>
+        <w:rPr>
+          <w:color w:val="000000"/>
+          <w:lang w:eastAsia="en-US"/>
+        </w:rPr>
+        <w:t>[</w:t>
+      </w:r>
+      <w:r>
+        <w:rPr>
+          <w:color w:val="009999"/>
+          <w:lang w:eastAsia="en-US"/>
+        </w:rPr>
+        <w:t>0</w:t>
+      </w:r>
+      <w:r>
+        <w:rPr>
+          <w:color w:val="000000"/>
+          <w:lang w:eastAsia="en-US"/>
+        </w:rPr>
+        <w:t>]</w:t>
+      </w:r>
+      <w:r>
+        <w:rPr>
+          <w:b/>
+          <w:bCs/>
+          <w:color w:val="000000"/>
+          <w:lang w:eastAsia="en-US"/>
+        </w:rPr>
+        <w:t>//</w:t>
+      </w:r>
+      <w:r>
+        <w:rPr>
+          <w:color w:val="009999"/>
+          <w:lang w:eastAsia="en-US"/>
+        </w:rPr>
+        <w:t>2</w:t>
+      </w:r>
+      <w:r>
+        <w:rPr>
+          <w:b/>
+          <w:bCs/>
+          <w:color w:val="000000"/>
+          <w:lang w:eastAsia="en-US"/>
+        </w:rPr>
+        <w:t>:</w:t>
+      </w:r>
+      <w:r>
+        <w:rPr>
+          <w:color w:val="000000"/>
+          <w:lang w:eastAsia="en-US"/>
+        </w:rPr>
+        <w:t>,</w:t>
+      </w:r>
+      <w:r>
+        <w:rPr>
+          <w:b/>
+          <w:bCs/>
+          <w:color w:val="000000"/>
+          <w:lang w:eastAsia="en-US"/>
+        </w:rPr>
+        <w:t>:</w:t>
+      </w:r>
+      <w:r>
+        <w:rPr>
+          <w:color w:val="000000"/>
+          <w:lang w:eastAsia="en-US"/>
+        </w:rPr>
+        <w:t>]</w:t>
+      </w:r>
+      <w:r>
+        <w:rPr>
+          <w:color w:val="000000"/>
+        </w:rPr>
+        <w:t xml:space="preserve">, </w:t>
+      </w:r>
+      <w:proofErr w:type="spellStart"/>
+      <w:r>
+        <w:rPr>
+          <w:color w:val="660099"/>
+        </w:rPr>
+        <w:t>axis</w:t>
+      </w:r>
+      <w:proofErr w:type="spellEnd"/>
+      <w:r>
+        <w:rPr>
+          <w:b/>
+          <w:bCs/>
+          <w:color w:val="000000"/>
+        </w:rPr>
+        <w:t>=</w:t>
+      </w:r>
+      <w:r>
+        <w:rPr>
+          <w:color w:val="009999"/>
+        </w:rPr>
+        <w:t>0</w:t>
+      </w:r>
+      <w:r>
+        <w:rPr>
+          <w:color w:val="000000"/>
+        </w:rPr>
+        <w:t>)</w:t>
+      </w:r>
+    </w:p>
+    <w:p>
+      <w:pPr>
+        <w:shd w:val="clear" w:color="auto" w:fill="FFFFFF" w:themeFill="background1"/>
+        <w:tabs>
+          <w:tab w:val="left" w:pos="916"/>
+          <w:tab w:val="left" w:pos="1832"/>
+          <w:tab w:val="left" w:pos="2748"/>
+          <w:tab w:val="left" w:pos="3664"/>
+          <w:tab w:val="left" w:pos="4580"/>
+          <w:tab w:val="left" w:pos="5496"/>
+          <w:tab w:val="left" w:pos="6412"/>
+          <w:tab w:val="left" w:pos="7328"/>
+          <w:tab w:val="left" w:pos="8244"/>
+          <w:tab w:val="left" w:pos="9160"/>
+          <w:tab w:val="left" w:pos="10076"/>
+          <w:tab w:val="left" w:pos="10992"/>
+          <w:tab w:val="left" w:pos="11908"/>
+          <w:tab w:val="left" w:pos="12824"/>
+          <w:tab w:val="left" w:pos="13740"/>
+          <w:tab w:val="left" w:pos="14656"/>
+        </w:tabs>
+        <w:spacing w:before="120" w:after="240"/>
+        <w:rPr>
+          <w:rFonts w:ascii="Times New Roman" w:hAnsi="Times New Roman" w:cs="Times New Roman"/>
+          <w:lang w:val="hu-HU"/>
+        </w:rPr>
+      </w:pPr>
+      <w:r>
+        <w:rPr>
+          <w:rFonts w:ascii="Times New Roman" w:hAnsi="Times New Roman" w:cs="Times New Roman"/>
+          <w:lang w:val="hu-HU"/>
+        </w:rPr>
+        <w:t>Tömbök összefűzése</w:t>
+      </w:r>
+    </w:p>
+    <w:p>
+      <w:pPr>
+        <w:shd w:val="clear" w:color="auto" w:fill="F8F8FF"/>
+        <w:tabs>
+          <w:tab w:val="left" w:pos="916"/>
+          <w:tab w:val="left" w:pos="1832"/>
+          <w:tab w:val="left" w:pos="2748"/>
+          <w:tab w:val="left" w:pos="3664"/>
+          <w:tab w:val="left" w:pos="4580"/>
+          <w:tab w:val="left" w:pos="5496"/>
+          <w:tab w:val="left" w:pos="6412"/>
+          <w:tab w:val="left" w:pos="7328"/>
+          <w:tab w:val="left" w:pos="8244"/>
+          <w:tab w:val="left" w:pos="9160"/>
+          <w:tab w:val="left" w:pos="10076"/>
+          <w:tab w:val="left" w:pos="10992"/>
+          <w:tab w:val="left" w:pos="11908"/>
+          <w:tab w:val="left" w:pos="12824"/>
+          <w:tab w:val="left" w:pos="13740"/>
+          <w:tab w:val="left" w:pos="14656"/>
+        </w:tabs>
+        <w:rPr>
+          <w:rFonts w:ascii="Courier New" w:eastAsia="Times New Roman" w:hAnsi="Courier New" w:cs="Courier New"/>
+          <w:color w:val="000000"/>
+          <w:sz w:val="20"/>
+          <w:szCs w:val="20"/>
+          <w:lang w:val="hu-HU"/>
+        </w:rPr>
+      </w:pPr>
+      <w:proofErr w:type="spellStart"/>
+      <w:proofErr w:type="gramStart"/>
+      <w:r>
+        <w:rPr>
+          <w:rFonts w:ascii="Courier New" w:eastAsia="Times New Roman" w:hAnsi="Courier New" w:cs="Courier New"/>
+          <w:color w:val="000000"/>
+          <w:sz w:val="20"/>
+          <w:szCs w:val="20"/>
+          <w:lang w:val="hu-HU"/>
+        </w:rPr>
+        <w:t>np.array</w:t>
+      </w:r>
+      <w:proofErr w:type="spellEnd"/>
+      <w:proofErr w:type="gramEnd"/>
+      <w:r>
+        <w:rPr>
+          <w:rFonts w:ascii="Courier New" w:eastAsia="Times New Roman" w:hAnsi="Courier New" w:cs="Courier New"/>
+          <w:color w:val="000000"/>
+          <w:sz w:val="20"/>
+          <w:szCs w:val="20"/>
+          <w:lang w:val="hu-HU"/>
+        </w:rPr>
+        <w:t>(a1,a2)</w:t>
+      </w:r>
+    </w:p>
+    <w:p>
+      <w:pPr>
+        <w:shd w:val="clear" w:color="auto" w:fill="FFFFFF" w:themeFill="background1"/>
+        <w:tabs>
+          <w:tab w:val="left" w:pos="916"/>
+          <w:tab w:val="left" w:pos="1832"/>
+          <w:tab w:val="left" w:pos="2748"/>
+          <w:tab w:val="left" w:pos="3664"/>
+          <w:tab w:val="left" w:pos="4580"/>
+          <w:tab w:val="left" w:pos="5496"/>
+          <w:tab w:val="left" w:pos="6412"/>
+          <w:tab w:val="left" w:pos="7328"/>
+          <w:tab w:val="left" w:pos="8244"/>
+          <w:tab w:val="left" w:pos="9160"/>
+          <w:tab w:val="left" w:pos="10076"/>
+          <w:tab w:val="left" w:pos="10992"/>
+          <w:tab w:val="left" w:pos="11908"/>
+          <w:tab w:val="left" w:pos="12824"/>
+          <w:tab w:val="left" w:pos="13740"/>
+          <w:tab w:val="left" w:pos="14656"/>
+        </w:tabs>
+        <w:spacing w:before="120" w:after="240"/>
+        <w:rPr>
+          <w:rFonts w:ascii="Times New Roman" w:hAnsi="Times New Roman" w:cs="Times New Roman"/>
+          <w:lang w:val="hu-HU"/>
+        </w:rPr>
+      </w:pPr>
+      <w:r>
+        <w:rPr>
+          <w:rFonts w:ascii="Times New Roman" w:hAnsi="Times New Roman" w:cs="Times New Roman"/>
+          <w:lang w:val="hu-HU"/>
+        </w:rPr>
+        <w:lastRenderedPageBreak/>
+        <w:t>Számsorozat készítése</w:t>
+      </w:r>
+    </w:p>
+    <w:p>
+      <w:pPr>
+        <w:pStyle w:val="HTMLPreformatted"/>
+        <w:shd w:val="clear" w:color="auto" w:fill="F8F8FF"/>
+        <w:rPr>
+          <w:color w:val="000000"/>
+          <w:lang w:eastAsia="en-US"/>
+        </w:rPr>
+      </w:pPr>
+      <w:proofErr w:type="spellStart"/>
+      <w:proofErr w:type="gramStart"/>
+      <w:r>
+        <w:rPr>
+          <w:color w:val="000000"/>
+        </w:rPr>
+        <w:t>np.linspace</w:t>
+      </w:r>
+      <w:proofErr w:type="spellEnd"/>
+      <w:proofErr w:type="gramEnd"/>
+      <w:r>
+        <w:rPr>
+          <w:color w:val="000000"/>
+        </w:rPr>
+        <w:t>(</w:t>
+      </w:r>
+      <w:r>
+        <w:rPr>
+          <w:color w:val="009999"/>
+        </w:rPr>
+        <w:t>start</w:t>
+      </w:r>
+      <w:r>
+        <w:rPr>
+          <w:color w:val="000000"/>
+        </w:rPr>
+        <w:t>,</w:t>
+      </w:r>
+      <w:r>
+        <w:rPr>
+          <w:color w:val="009999"/>
+        </w:rPr>
+        <w:t xml:space="preserve"> stop</w:t>
+      </w:r>
+      <w:r>
+        <w:rPr>
+          <w:color w:val="000000"/>
+        </w:rPr>
+        <w:t xml:space="preserve">, </w:t>
+      </w:r>
+      <w:proofErr w:type="spellStart"/>
+      <w:r>
+        <w:rPr>
+          <w:color w:val="660099"/>
+        </w:rPr>
+        <w:t>num</w:t>
+      </w:r>
+      <w:proofErr w:type="spellEnd"/>
+      <w:r>
+        <w:rPr>
+          <w:b/>
+          <w:bCs/>
+          <w:color w:val="000000"/>
+        </w:rPr>
+        <w:t>=</w:t>
+      </w:r>
+      <w:proofErr w:type="spellStart"/>
+      <w:r>
+        <w:rPr>
+          <w:color w:val="94558D"/>
+        </w:rPr>
+        <w:t>elementNum</w:t>
+      </w:r>
+      <w:proofErr w:type="spellEnd"/>
+      <w:r>
+        <w:rPr>
+          <w:color w:val="000000"/>
+        </w:rPr>
+        <w:t>)</w:t>
+      </w:r>
+      <w:r>
+        <w:rPr>
+          <w:color w:val="000000"/>
+        </w:rPr>
+        <w:br/>
+      </w:r>
+      <w:proofErr w:type="spellStart"/>
+      <w:r>
+        <w:rPr>
+          <w:color w:val="000000"/>
+          <w:lang w:eastAsia="en-US"/>
+        </w:rPr>
+        <w:t>np.ones</w:t>
+      </w:r>
+      <w:proofErr w:type="spellEnd"/>
+      <w:r>
+        <w:rPr>
+          <w:color w:val="000000"/>
+          <w:lang w:eastAsia="en-US"/>
+        </w:rPr>
+        <w:t>(</w:t>
+      </w:r>
+      <w:proofErr w:type="spellStart"/>
+      <w:r>
+        <w:rPr>
+          <w:color w:val="94558D"/>
+          <w:lang w:eastAsia="en-US"/>
+        </w:rPr>
+        <w:t>elementNum</w:t>
+      </w:r>
+      <w:proofErr w:type="spellEnd"/>
+      <w:r>
+        <w:rPr>
+          <w:color w:val="000000"/>
+          <w:lang w:eastAsia="en-US"/>
+        </w:rPr>
+        <w:t>)</w:t>
+      </w:r>
+    </w:p>
+    <w:p>
+      <w:pPr>
+        <w:shd w:val="clear" w:color="auto" w:fill="FFFFFF" w:themeFill="background1"/>
+        <w:tabs>
+          <w:tab w:val="left" w:pos="916"/>
+          <w:tab w:val="left" w:pos="1832"/>
+          <w:tab w:val="left" w:pos="2748"/>
+          <w:tab w:val="left" w:pos="3664"/>
+          <w:tab w:val="left" w:pos="4580"/>
+          <w:tab w:val="left" w:pos="5496"/>
+          <w:tab w:val="left" w:pos="6412"/>
+          <w:tab w:val="left" w:pos="7328"/>
+          <w:tab w:val="left" w:pos="8244"/>
+          <w:tab w:val="left" w:pos="9160"/>
+          <w:tab w:val="left" w:pos="10076"/>
+          <w:tab w:val="left" w:pos="10992"/>
+          <w:tab w:val="left" w:pos="11908"/>
+          <w:tab w:val="left" w:pos="12824"/>
+          <w:tab w:val="left" w:pos="13740"/>
+          <w:tab w:val="left" w:pos="14656"/>
+        </w:tabs>
+        <w:spacing w:before="120" w:after="240"/>
+        <w:rPr>
+          <w:rFonts w:ascii="Times New Roman" w:hAnsi="Times New Roman" w:cs="Times New Roman"/>
+          <w:lang w:val="hu-HU"/>
+        </w:rPr>
+      </w:pPr>
+      <w:r>
+        <w:rPr>
+          <w:rFonts w:ascii="Times New Roman" w:hAnsi="Times New Roman" w:cs="Times New Roman"/>
+          <w:lang w:val="hu-HU"/>
+        </w:rPr>
+        <w:t>Transzponálás</w:t>
+      </w:r>
+    </w:p>
+    <w:p>
+      <w:pPr>
+        <w:shd w:val="clear" w:color="auto" w:fill="F8F8FF"/>
+        <w:tabs>
+          <w:tab w:val="left" w:pos="916"/>
+          <w:tab w:val="left" w:pos="1832"/>
+          <w:tab w:val="left" w:pos="2748"/>
+          <w:tab w:val="left" w:pos="3664"/>
+          <w:tab w:val="left" w:pos="4580"/>
+          <w:tab w:val="left" w:pos="5496"/>
+          <w:tab w:val="left" w:pos="6412"/>
+          <w:tab w:val="left" w:pos="7328"/>
+          <w:tab w:val="left" w:pos="8244"/>
+          <w:tab w:val="left" w:pos="9160"/>
+          <w:tab w:val="left" w:pos="10076"/>
+          <w:tab w:val="left" w:pos="10992"/>
+          <w:tab w:val="left" w:pos="11908"/>
+          <w:tab w:val="left" w:pos="12824"/>
+          <w:tab w:val="left" w:pos="13740"/>
+          <w:tab w:val="left" w:pos="14656"/>
+        </w:tabs>
+        <w:rPr>
+          <w:rFonts w:ascii="Courier New" w:eastAsia="Times New Roman" w:hAnsi="Courier New" w:cs="Courier New"/>
+          <w:color w:val="000000"/>
+          <w:sz w:val="20"/>
+          <w:szCs w:val="20"/>
+          <w:lang w:val="hu-HU"/>
+        </w:rPr>
+      </w:pPr>
+      <w:r>
+        <w:rPr>
+          <w:rFonts w:ascii="Courier New" w:eastAsia="Times New Roman" w:hAnsi="Courier New" w:cs="Courier New"/>
+          <w:color w:val="000000"/>
+          <w:sz w:val="20"/>
+          <w:szCs w:val="20"/>
+          <w:lang w:val="hu-HU"/>
+        </w:rPr>
+        <w:t xml:space="preserve">X </w:t>
+      </w:r>
+      <w:r>
+        <w:rPr>
+          <w:rFonts w:ascii="Courier New" w:eastAsia="Times New Roman" w:hAnsi="Courier New" w:cs="Courier New"/>
+          <w:b/>
+          <w:bCs/>
+          <w:color w:val="000000"/>
+          <w:sz w:val="20"/>
+          <w:szCs w:val="20"/>
+          <w:lang w:val="hu-HU"/>
+        </w:rPr>
+        <w:t xml:space="preserve">= </w:t>
+      </w:r>
+      <w:proofErr w:type="spellStart"/>
+      <w:proofErr w:type="gramStart"/>
+      <w:r>
+        <w:rPr>
+          <w:rFonts w:ascii="Courier New" w:eastAsia="Times New Roman" w:hAnsi="Courier New" w:cs="Courier New"/>
+          <w:color w:val="000000"/>
+          <w:sz w:val="20"/>
+          <w:szCs w:val="20"/>
+          <w:lang w:val="hu-HU"/>
+        </w:rPr>
+        <w:t>np.transpose</w:t>
+      </w:r>
+      <w:proofErr w:type="spellEnd"/>
+      <w:proofErr w:type="gramEnd"/>
+      <w:r>
+        <w:rPr>
+          <w:rFonts w:ascii="Courier New" w:eastAsia="Times New Roman" w:hAnsi="Courier New" w:cs="Courier New"/>
+          <w:color w:val="000000"/>
+          <w:sz w:val="20"/>
+          <w:szCs w:val="20"/>
+          <w:lang w:val="hu-HU"/>
+        </w:rPr>
+        <w:t>(X)</w:t>
+      </w:r>
+    </w:p>
+    <w:p>
+      <w:pPr>
+        <w:shd w:val="clear" w:color="auto" w:fill="FFFFFF" w:themeFill="background1"/>
+        <w:tabs>
+          <w:tab w:val="left" w:pos="916"/>
+          <w:tab w:val="left" w:pos="1832"/>
+          <w:tab w:val="left" w:pos="2748"/>
+          <w:tab w:val="left" w:pos="3664"/>
+          <w:tab w:val="left" w:pos="4580"/>
+          <w:tab w:val="left" w:pos="5496"/>
+          <w:tab w:val="left" w:pos="6412"/>
+          <w:tab w:val="left" w:pos="7328"/>
+          <w:tab w:val="left" w:pos="8244"/>
+          <w:tab w:val="left" w:pos="9160"/>
+          <w:tab w:val="left" w:pos="10076"/>
+          <w:tab w:val="left" w:pos="10992"/>
+          <w:tab w:val="left" w:pos="11908"/>
+          <w:tab w:val="left" w:pos="12824"/>
+          <w:tab w:val="left" w:pos="13740"/>
+          <w:tab w:val="left" w:pos="14656"/>
+        </w:tabs>
+        <w:spacing w:before="120" w:after="240"/>
+        <w:rPr>
+          <w:rFonts w:ascii="Times New Roman" w:hAnsi="Times New Roman" w:cs="Times New Roman"/>
+          <w:lang w:val="hu-HU"/>
+        </w:rPr>
+      </w:pPr>
+      <w:r>
+        <w:rPr>
+          <w:rFonts w:ascii="Times New Roman" w:hAnsi="Times New Roman" w:cs="Times New Roman"/>
+          <w:lang w:val="hu-HU"/>
+        </w:rPr>
+        <w:t xml:space="preserve">Tömb </w:t>
+      </w:r>
+      <w:proofErr w:type="spellStart"/>
+      <w:r>
+        <w:rPr>
+          <w:rFonts w:ascii="Times New Roman" w:hAnsi="Times New Roman" w:cs="Times New Roman"/>
+          <w:lang w:val="hu-HU"/>
+        </w:rPr>
+        <w:t>shiftelése</w:t>
+      </w:r>
+      <w:proofErr w:type="spellEnd"/>
+    </w:p>
+    <w:p>
+      <w:pPr>
+        <w:pStyle w:val="HTMLPreformatted"/>
+        <w:shd w:val="clear" w:color="auto" w:fill="F8F8FF"/>
+        <w:rPr>
+          <w:color w:val="000000"/>
+          <w:lang w:eastAsia="en-US"/>
+        </w:rPr>
+      </w:pPr>
+      <w:r>
+        <w:rPr>
+          <w:color w:val="000000"/>
+        </w:rPr>
+        <w:t xml:space="preserve">a </w:t>
+      </w:r>
+      <w:r>
+        <w:rPr>
+          <w:b/>
+          <w:bCs/>
+          <w:color w:val="000000"/>
+        </w:rPr>
+        <w:t xml:space="preserve">= </w:t>
+      </w:r>
+      <w:proofErr w:type="spellStart"/>
+      <w:proofErr w:type="gramStart"/>
+      <w:r>
+        <w:rPr>
+          <w:color w:val="000000"/>
+        </w:rPr>
+        <w:t>np.</w:t>
+      </w:r>
+      <w:r>
+        <w:rPr>
+          <w:color w:val="000000"/>
+        </w:rPr>
+        <w:t>roll</w:t>
+      </w:r>
+      <w:proofErr w:type="spellEnd"/>
+      <w:proofErr w:type="gramEnd"/>
+      <w:r>
+        <w:rPr>
+          <w:color w:val="000000"/>
+        </w:rPr>
+        <w:t>(a,</w:t>
+      </w:r>
+      <w:r>
+        <w:rPr>
+          <w:i/>
+          <w:iCs/>
+          <w:color w:val="000000"/>
+        </w:rPr>
+        <w:t>1</w:t>
+      </w:r>
+      <w:r>
+        <w:rPr>
+          <w:color w:val="000000"/>
+        </w:rPr>
+        <w:t>)</w:t>
+      </w:r>
+    </w:p>
+    <w:p>
+      <w:pPr>
+        <w:shd w:val="clear" w:color="auto" w:fill="FFFFFF" w:themeFill="background1"/>
+        <w:tabs>
+          <w:tab w:val="left" w:pos="916"/>
+          <w:tab w:val="left" w:pos="1832"/>
+          <w:tab w:val="left" w:pos="2748"/>
+          <w:tab w:val="left" w:pos="3664"/>
+          <w:tab w:val="left" w:pos="4580"/>
+          <w:tab w:val="left" w:pos="5496"/>
+          <w:tab w:val="left" w:pos="6412"/>
+          <w:tab w:val="left" w:pos="7328"/>
+          <w:tab w:val="left" w:pos="8244"/>
+          <w:tab w:val="left" w:pos="9160"/>
+          <w:tab w:val="left" w:pos="10076"/>
+          <w:tab w:val="left" w:pos="10992"/>
+          <w:tab w:val="left" w:pos="11908"/>
+          <w:tab w:val="left" w:pos="12824"/>
+          <w:tab w:val="left" w:pos="13740"/>
+          <w:tab w:val="left" w:pos="14656"/>
+        </w:tabs>
+        <w:spacing w:before="120" w:after="240"/>
+        <w:rPr>
+          <w:rFonts w:ascii="Times New Roman" w:hAnsi="Times New Roman" w:cs="Times New Roman"/>
+          <w:lang w:val="hu-HU"/>
+        </w:rPr>
+      </w:pPr>
+      <w:r>
+        <w:rPr>
+          <w:rFonts w:ascii="Times New Roman" w:hAnsi="Times New Roman" w:cs="Times New Roman"/>
+          <w:lang w:val="hu-HU"/>
+        </w:rPr>
+        <w:t>Átlag számítás</w:t>
+      </w:r>
+    </w:p>
+    <w:p>
+      <w:pPr>
+        <w:shd w:val="clear" w:color="auto" w:fill="F8F8FF"/>
+        <w:tabs>
+          <w:tab w:val="left" w:pos="916"/>
+          <w:tab w:val="left" w:pos="1832"/>
+          <w:tab w:val="left" w:pos="2748"/>
+          <w:tab w:val="left" w:pos="3664"/>
+          <w:tab w:val="left" w:pos="4580"/>
+          <w:tab w:val="left" w:pos="5496"/>
+          <w:tab w:val="left" w:pos="6412"/>
+          <w:tab w:val="left" w:pos="7328"/>
+          <w:tab w:val="left" w:pos="8244"/>
+          <w:tab w:val="left" w:pos="9160"/>
+          <w:tab w:val="left" w:pos="10076"/>
+          <w:tab w:val="left" w:pos="10992"/>
+          <w:tab w:val="left" w:pos="11908"/>
+          <w:tab w:val="left" w:pos="12824"/>
+          <w:tab w:val="left" w:pos="13740"/>
+          <w:tab w:val="left" w:pos="14656"/>
+        </w:tabs>
+        <w:rPr>
+          <w:rFonts w:ascii="Courier New" w:eastAsia="Times New Roman" w:hAnsi="Courier New" w:cs="Courier New"/>
+          <w:color w:val="000000"/>
+          <w:sz w:val="20"/>
+          <w:szCs w:val="20"/>
+          <w:lang w:val="hu-HU"/>
+        </w:rPr>
+      </w:pPr>
+      <w:proofErr w:type="spellStart"/>
+      <w:r>
+        <w:rPr>
+          <w:rFonts w:ascii="Courier New" w:eastAsia="Times New Roman" w:hAnsi="Courier New" w:cs="Courier New"/>
+          <w:color w:val="000000"/>
+          <w:sz w:val="20"/>
+          <w:szCs w:val="20"/>
+          <w:lang w:val="hu-HU"/>
+        </w:rPr>
+        <w:t>avg</w:t>
+      </w:r>
+      <w:proofErr w:type="spellEnd"/>
+      <w:r>
+        <w:rPr>
+          <w:rFonts w:ascii="Courier New" w:eastAsia="Times New Roman" w:hAnsi="Courier New" w:cs="Courier New"/>
+          <w:color w:val="000000"/>
+          <w:sz w:val="20"/>
+          <w:szCs w:val="20"/>
+          <w:lang w:val="hu-HU"/>
+        </w:rPr>
+        <w:t xml:space="preserve"> </w:t>
+      </w:r>
+      <w:r>
+        <w:rPr>
+          <w:rFonts w:ascii="Courier New" w:eastAsia="Times New Roman" w:hAnsi="Courier New" w:cs="Courier New"/>
+          <w:b/>
+          <w:bCs/>
+          <w:color w:val="000000"/>
+          <w:sz w:val="20"/>
+          <w:szCs w:val="20"/>
+          <w:lang w:val="hu-HU"/>
+        </w:rPr>
+        <w:t xml:space="preserve">= </w:t>
+      </w:r>
+      <w:proofErr w:type="spellStart"/>
+      <w:proofErr w:type="gramStart"/>
+      <w:r>
+        <w:rPr>
+          <w:rFonts w:ascii="Courier New" w:eastAsia="Times New Roman" w:hAnsi="Courier New" w:cs="Courier New"/>
+          <w:color w:val="000000"/>
+          <w:sz w:val="20"/>
+          <w:szCs w:val="20"/>
+          <w:lang w:val="hu-HU"/>
+        </w:rPr>
+        <w:t>np.mean</w:t>
+      </w:r>
+      <w:proofErr w:type="spellEnd"/>
+      <w:proofErr w:type="gramEnd"/>
+      <w:r>
+        <w:rPr>
+          <w:rFonts w:ascii="Courier New" w:eastAsia="Times New Roman" w:hAnsi="Courier New" w:cs="Courier New"/>
+          <w:color w:val="000000"/>
+          <w:sz w:val="20"/>
+          <w:szCs w:val="20"/>
+          <w:lang w:val="hu-HU"/>
+        </w:rPr>
+        <w:t>(a)</w:t>
+      </w:r>
+    </w:p>
+    <w:p>
+      <w:pPr>
+        <w:shd w:val="clear" w:color="auto" w:fill="FFFFFF" w:themeFill="background1"/>
+        <w:tabs>
+          <w:tab w:val="left" w:pos="916"/>
+          <w:tab w:val="left" w:pos="1832"/>
+          <w:tab w:val="left" w:pos="2748"/>
+          <w:tab w:val="left" w:pos="3664"/>
+          <w:tab w:val="left" w:pos="4580"/>
+          <w:tab w:val="left" w:pos="5496"/>
+          <w:tab w:val="left" w:pos="6412"/>
+          <w:tab w:val="left" w:pos="7328"/>
+          <w:tab w:val="left" w:pos="8244"/>
+          <w:tab w:val="left" w:pos="9160"/>
+          <w:tab w:val="left" w:pos="10076"/>
+          <w:tab w:val="left" w:pos="10992"/>
+          <w:tab w:val="left" w:pos="11908"/>
+          <w:tab w:val="left" w:pos="12824"/>
+          <w:tab w:val="left" w:pos="13740"/>
+          <w:tab w:val="left" w:pos="14656"/>
+        </w:tabs>
+        <w:spacing w:before="120" w:after="240"/>
+        <w:rPr>
+          <w:rFonts w:ascii="Times New Roman" w:hAnsi="Times New Roman" w:cs="Times New Roman"/>
+          <w:lang w:val="hu-HU"/>
+        </w:rPr>
+      </w:pPr>
+      <w:r>
+        <w:rPr>
+          <w:rFonts w:ascii="Times New Roman" w:hAnsi="Times New Roman" w:cs="Times New Roman"/>
+          <w:lang w:val="hu-HU"/>
+        </w:rPr>
+        <w:t>LS becslés</w:t>
+      </w:r>
+    </w:p>
+    <w:p>
+      <w:pPr>
+        <w:shd w:val="clear" w:color="auto" w:fill="F8F8FF"/>
+        <w:tabs>
+          <w:tab w:val="left" w:pos="916"/>
+          <w:tab w:val="left" w:pos="1832"/>
+          <w:tab w:val="left" w:pos="2748"/>
+          <w:tab w:val="left" w:pos="3664"/>
+          <w:tab w:val="left" w:pos="4580"/>
+          <w:tab w:val="left" w:pos="5496"/>
+          <w:tab w:val="left" w:pos="6412"/>
+          <w:tab w:val="left" w:pos="7328"/>
+          <w:tab w:val="left" w:pos="8244"/>
+          <w:tab w:val="left" w:pos="9160"/>
+          <w:tab w:val="left" w:pos="10076"/>
+          <w:tab w:val="left" w:pos="10992"/>
+          <w:tab w:val="left" w:pos="11908"/>
+          <w:tab w:val="left" w:pos="12824"/>
+          <w:tab w:val="left" w:pos="13740"/>
+          <w:tab w:val="left" w:pos="14656"/>
+        </w:tabs>
+        <w:rPr>
+          <w:rFonts w:ascii="Courier New" w:eastAsia="Times New Roman" w:hAnsi="Courier New" w:cs="Courier New"/>
+          <w:color w:val="000000"/>
+          <w:sz w:val="20"/>
+          <w:szCs w:val="20"/>
+          <w:lang w:val="hu-HU"/>
+        </w:rPr>
+      </w:pPr>
+      <w:proofErr w:type="spellStart"/>
+      <w:r>
+        <w:rPr>
+          <w:rFonts w:ascii="Courier New" w:eastAsia="Times New Roman" w:hAnsi="Courier New" w:cs="Courier New"/>
+          <w:color w:val="000000"/>
+          <w:sz w:val="20"/>
+          <w:szCs w:val="20"/>
+          <w:lang w:val="hu-HU"/>
+        </w:rPr>
+        <w:t>lineEst</w:t>
+      </w:r>
+      <w:proofErr w:type="spellEnd"/>
+      <w:r>
+        <w:rPr>
+          <w:rFonts w:ascii="Courier New" w:eastAsia="Times New Roman" w:hAnsi="Courier New" w:cs="Courier New"/>
+          <w:color w:val="000000"/>
+          <w:sz w:val="20"/>
+          <w:szCs w:val="20"/>
+          <w:lang w:val="hu-HU"/>
+        </w:rPr>
+        <w:t xml:space="preserve"> </w:t>
+      </w:r>
+      <w:r>
+        <w:rPr>
+          <w:rFonts w:ascii="Courier New" w:eastAsia="Times New Roman" w:hAnsi="Courier New" w:cs="Courier New"/>
+          <w:b/>
+          <w:bCs/>
+          <w:color w:val="000000"/>
+          <w:sz w:val="20"/>
+          <w:szCs w:val="20"/>
+          <w:lang w:val="hu-HU"/>
+        </w:rPr>
+        <w:t xml:space="preserve">= </w:t>
+      </w:r>
+      <w:proofErr w:type="spellStart"/>
+      <w:proofErr w:type="gramStart"/>
+      <w:r>
+        <w:rPr>
+          <w:rFonts w:ascii="Courier New" w:eastAsia="Times New Roman" w:hAnsi="Courier New" w:cs="Courier New"/>
+          <w:color w:val="000000"/>
+          <w:sz w:val="20"/>
+          <w:szCs w:val="20"/>
+          <w:lang w:val="hu-HU"/>
+        </w:rPr>
+        <w:t>np.linalg</w:t>
+      </w:r>
+      <w:proofErr w:type="gramEnd"/>
+      <w:r>
+        <w:rPr>
+          <w:rFonts w:ascii="Courier New" w:eastAsia="Times New Roman" w:hAnsi="Courier New" w:cs="Courier New"/>
+          <w:color w:val="000000"/>
+          <w:sz w:val="20"/>
+          <w:szCs w:val="20"/>
+          <w:lang w:val="hu-HU"/>
+        </w:rPr>
+        <w:t>.lstsq</w:t>
+      </w:r>
+      <w:proofErr w:type="spellEnd"/>
+      <w:r>
+        <w:rPr>
+          <w:rFonts w:ascii="Courier New" w:eastAsia="Times New Roman" w:hAnsi="Courier New" w:cs="Courier New"/>
+          <w:color w:val="000000"/>
+          <w:sz w:val="20"/>
+          <w:szCs w:val="20"/>
+          <w:lang w:val="hu-HU"/>
+        </w:rPr>
+        <w:t xml:space="preserve">(X,Y, </w:t>
+      </w:r>
+      <w:proofErr w:type="spellStart"/>
+      <w:r>
+        <w:rPr>
+          <w:rFonts w:ascii="Courier New" w:eastAsia="Times New Roman" w:hAnsi="Courier New" w:cs="Courier New"/>
+          <w:color w:val="660099"/>
+          <w:sz w:val="20"/>
+          <w:szCs w:val="20"/>
+          <w:lang w:val="hu-HU"/>
+        </w:rPr>
+        <w:t>rcond</w:t>
+      </w:r>
+      <w:proofErr w:type="spellEnd"/>
+      <w:r>
+        <w:rPr>
+          <w:rFonts w:ascii="Courier New" w:eastAsia="Times New Roman" w:hAnsi="Courier New" w:cs="Courier New"/>
+          <w:b/>
+          <w:bCs/>
+          <w:color w:val="000000"/>
+          <w:sz w:val="20"/>
+          <w:szCs w:val="20"/>
+          <w:lang w:val="hu-HU"/>
+        </w:rPr>
+        <w:t>=</w:t>
+      </w:r>
+      <w:proofErr w:type="spellStart"/>
+      <w:r>
+        <w:rPr>
+          <w:rFonts w:ascii="Courier New" w:eastAsia="Times New Roman" w:hAnsi="Courier New" w:cs="Courier New"/>
+          <w:b/>
+          <w:bCs/>
+          <w:color w:val="000000"/>
+          <w:sz w:val="20"/>
+          <w:szCs w:val="20"/>
+          <w:lang w:val="hu-HU"/>
+        </w:rPr>
+        <w:t>None</w:t>
+      </w:r>
+      <w:proofErr w:type="spellEnd"/>
+      <w:r>
+        <w:rPr>
+          <w:rFonts w:ascii="Courier New" w:eastAsia="Times New Roman" w:hAnsi="Courier New" w:cs="Courier New"/>
+          <w:color w:val="000000"/>
+          <w:sz w:val="20"/>
+          <w:szCs w:val="20"/>
+          <w:lang w:val="hu-HU"/>
+        </w:rPr>
+        <w:t>)</w:t>
+      </w:r>
+      <w:r>
+        <w:rPr>
+          <w:rFonts w:ascii="Courier New" w:eastAsia="Times New Roman" w:hAnsi="Courier New" w:cs="Courier New"/>
+          <w:color w:val="000000"/>
+          <w:sz w:val="20"/>
+          <w:szCs w:val="20"/>
+          <w:lang w:val="hu-HU"/>
+        </w:rPr>
+        <w:t>[0]</w:t>
+      </w:r>
+    </w:p>
+    <w:p>
+      <w:pPr>
+        <w:shd w:val="clear" w:color="auto" w:fill="FFFFFF" w:themeFill="background1"/>
+        <w:tabs>
+          <w:tab w:val="left" w:pos="916"/>
+          <w:tab w:val="left" w:pos="1832"/>
+          <w:tab w:val="left" w:pos="2748"/>
+          <w:tab w:val="left" w:pos="3664"/>
+          <w:tab w:val="left" w:pos="4580"/>
+          <w:tab w:val="left" w:pos="5496"/>
+          <w:tab w:val="left" w:pos="6412"/>
+          <w:tab w:val="left" w:pos="7328"/>
+          <w:tab w:val="left" w:pos="8244"/>
+          <w:tab w:val="left" w:pos="9160"/>
+          <w:tab w:val="left" w:pos="10076"/>
+          <w:tab w:val="left" w:pos="10992"/>
+          <w:tab w:val="left" w:pos="11908"/>
+          <w:tab w:val="left" w:pos="12824"/>
+          <w:tab w:val="left" w:pos="13740"/>
+          <w:tab w:val="left" w:pos="14656"/>
+        </w:tabs>
+        <w:spacing w:before="120" w:after="240"/>
+        <w:rPr>
+          <w:rFonts w:ascii="Times New Roman" w:hAnsi="Times New Roman" w:cs="Times New Roman"/>
+          <w:lang w:val="hu-HU"/>
+        </w:rPr>
+      </w:pPr>
+      <w:r>
+        <w:rPr>
+          <w:rFonts w:ascii="Times New Roman" w:hAnsi="Times New Roman" w:cs="Times New Roman"/>
+          <w:lang w:val="hu-HU"/>
+        </w:rPr>
+        <w:t>Fuzzy változó</w:t>
+      </w:r>
+    </w:p>
+    <w:p>
+      <w:pPr>
+        <w:shd w:val="clear" w:color="auto" w:fill="F8F8FF"/>
+        <w:tabs>
+          <w:tab w:val="left" w:pos="916"/>
+          <w:tab w:val="left" w:pos="1832"/>
+          <w:tab w:val="left" w:pos="2748"/>
+          <w:tab w:val="left" w:pos="3664"/>
+          <w:tab w:val="left" w:pos="4580"/>
+          <w:tab w:val="left" w:pos="5496"/>
+          <w:tab w:val="left" w:pos="6412"/>
+          <w:tab w:val="left" w:pos="7328"/>
+          <w:tab w:val="left" w:pos="8244"/>
+          <w:tab w:val="left" w:pos="9160"/>
+          <w:tab w:val="left" w:pos="10076"/>
+          <w:tab w:val="left" w:pos="10992"/>
+          <w:tab w:val="left" w:pos="11908"/>
+          <w:tab w:val="left" w:pos="12824"/>
+          <w:tab w:val="left" w:pos="13740"/>
+          <w:tab w:val="left" w:pos="14656"/>
+        </w:tabs>
+        <w:rPr>
+          <w:rFonts w:ascii="Courier New" w:eastAsia="Times New Roman" w:hAnsi="Courier New" w:cs="Courier New"/>
+          <w:color w:val="000000"/>
+          <w:sz w:val="20"/>
+          <w:szCs w:val="20"/>
+          <w:lang w:val="hu-HU"/>
+        </w:rPr>
+      </w:pPr>
+      <w:proofErr w:type="spellStart"/>
+      <w:r>
+        <w:rPr>
+          <w:rFonts w:ascii="Courier New" w:eastAsia="Times New Roman" w:hAnsi="Courier New" w:cs="Courier New"/>
+          <w:color w:val="000000"/>
+          <w:sz w:val="20"/>
+          <w:szCs w:val="20"/>
+          <w:lang w:val="hu-HU"/>
+        </w:rPr>
+        <w:t>universe</w:t>
+      </w:r>
+      <w:proofErr w:type="spellEnd"/>
+      <w:r>
+        <w:rPr>
+          <w:rFonts w:ascii="Courier New" w:eastAsia="Times New Roman" w:hAnsi="Courier New" w:cs="Courier New"/>
+          <w:color w:val="000000"/>
+          <w:sz w:val="20"/>
+          <w:szCs w:val="20"/>
+          <w:lang w:val="hu-HU"/>
+        </w:rPr>
+        <w:t xml:space="preserve"> </w:t>
+      </w:r>
+      <w:r>
+        <w:rPr>
+          <w:rFonts w:ascii="Courier New" w:eastAsia="Times New Roman" w:hAnsi="Courier New" w:cs="Courier New"/>
+          <w:b/>
+          <w:bCs/>
+          <w:color w:val="000000"/>
+          <w:sz w:val="20"/>
+          <w:szCs w:val="20"/>
+          <w:lang w:val="hu-HU"/>
+        </w:rPr>
+        <w:t xml:space="preserve">= </w:t>
+      </w:r>
+      <w:proofErr w:type="spellStart"/>
+      <w:proofErr w:type="gramStart"/>
+      <w:r>
+        <w:rPr>
+          <w:rFonts w:ascii="Courier New" w:eastAsia="Times New Roman" w:hAnsi="Courier New" w:cs="Courier New"/>
+          <w:color w:val="000000"/>
+          <w:sz w:val="20"/>
+          <w:szCs w:val="20"/>
+          <w:lang w:val="hu-HU"/>
+        </w:rPr>
+        <w:t>np.linspace</w:t>
+      </w:r>
+      <w:proofErr w:type="spellEnd"/>
+      <w:proofErr w:type="gramEnd"/>
+      <w:r>
+        <w:rPr>
+          <w:rFonts w:ascii="Courier New" w:eastAsia="Times New Roman" w:hAnsi="Courier New" w:cs="Courier New"/>
+          <w:color w:val="000000"/>
+          <w:sz w:val="20"/>
+          <w:szCs w:val="20"/>
+          <w:lang w:val="hu-HU"/>
+        </w:rPr>
+        <w:t>(</w:t>
+      </w:r>
+      <w:r>
+        <w:rPr>
+          <w:rFonts w:ascii="Courier New" w:eastAsia="Times New Roman" w:hAnsi="Courier New" w:cs="Courier New"/>
+          <w:b/>
+          <w:bCs/>
+          <w:color w:val="000000"/>
+          <w:sz w:val="20"/>
+          <w:szCs w:val="20"/>
+          <w:lang w:val="hu-HU"/>
+        </w:rPr>
+        <w:t>-</w:t>
+      </w:r>
+      <w:r>
+        <w:rPr>
+          <w:rFonts w:ascii="Courier New" w:eastAsia="Times New Roman" w:hAnsi="Courier New" w:cs="Courier New"/>
+          <w:color w:val="009999"/>
+          <w:sz w:val="20"/>
+          <w:szCs w:val="20"/>
+          <w:lang w:val="hu-HU"/>
+        </w:rPr>
+        <w:t>2</w:t>
+      </w:r>
+      <w:r>
+        <w:rPr>
+          <w:rFonts w:ascii="Courier New" w:eastAsia="Times New Roman" w:hAnsi="Courier New" w:cs="Courier New"/>
+          <w:color w:val="000000"/>
+          <w:sz w:val="20"/>
+          <w:szCs w:val="20"/>
+          <w:lang w:val="hu-HU"/>
+        </w:rPr>
+        <w:t xml:space="preserve">, </w:t>
+      </w:r>
+      <w:r>
+        <w:rPr>
+          <w:rFonts w:ascii="Courier New" w:eastAsia="Times New Roman" w:hAnsi="Courier New" w:cs="Courier New"/>
+          <w:color w:val="009999"/>
+          <w:sz w:val="20"/>
+          <w:szCs w:val="20"/>
+          <w:lang w:val="hu-HU"/>
+        </w:rPr>
+        <w:t>2</w:t>
+      </w:r>
+      <w:r>
+        <w:rPr>
+          <w:rFonts w:ascii="Courier New" w:eastAsia="Times New Roman" w:hAnsi="Courier New" w:cs="Courier New"/>
+          <w:color w:val="000000"/>
+          <w:sz w:val="20"/>
+          <w:szCs w:val="20"/>
+          <w:lang w:val="hu-HU"/>
+        </w:rPr>
+        <w:t xml:space="preserve">, </w:t>
+      </w:r>
+      <w:r>
+        <w:rPr>
+          <w:rFonts w:ascii="Courier New" w:eastAsia="Times New Roman" w:hAnsi="Courier New" w:cs="Courier New"/>
+          <w:color w:val="009999"/>
+          <w:sz w:val="20"/>
+          <w:szCs w:val="20"/>
+          <w:lang w:val="hu-HU"/>
+        </w:rPr>
+        <w:t>5</w:t>
+      </w:r>
+      <w:r>
+        <w:rPr>
+          <w:rFonts w:ascii="Courier New" w:eastAsia="Times New Roman" w:hAnsi="Courier New" w:cs="Courier New"/>
+          <w:color w:val="000000"/>
+          <w:sz w:val="20"/>
+          <w:szCs w:val="20"/>
+          <w:lang w:val="hu-HU"/>
+        </w:rPr>
+        <w:t>)</w:t>
+      </w:r>
+    </w:p>
+    <w:p>
+      <w:pPr>
+        <w:pStyle w:val="HTMLPreformatted"/>
+        <w:shd w:val="clear" w:color="auto" w:fill="F8F8FF"/>
+        <w:rPr>
+          <w:color w:val="000000"/>
+        </w:rPr>
+      </w:pPr>
+      <w:r>
+        <w:rPr>
+          <w:color w:val="000000"/>
+        </w:rPr>
+        <w:t xml:space="preserve">var </w:t>
+      </w:r>
+      <w:r>
+        <w:rPr>
+          <w:b/>
+          <w:bCs/>
+          <w:color w:val="000000"/>
+        </w:rPr>
+        <w:t xml:space="preserve">= </w:t>
+      </w:r>
+      <w:proofErr w:type="spellStart"/>
+      <w:proofErr w:type="gramStart"/>
+      <w:r>
+        <w:rPr>
+          <w:color w:val="000000"/>
+        </w:rPr>
+        <w:t>ctrl.Antecedent</w:t>
+      </w:r>
+      <w:proofErr w:type="spellEnd"/>
+      <w:proofErr w:type="gramEnd"/>
+      <w:r>
+        <w:rPr>
+          <w:color w:val="000000"/>
+        </w:rPr>
+        <w:t>(</w:t>
+      </w:r>
+      <w:proofErr w:type="spellStart"/>
+      <w:r>
+        <w:rPr>
+          <w:color w:val="000000"/>
+        </w:rPr>
+        <w:t>universe</w:t>
+      </w:r>
+      <w:proofErr w:type="spellEnd"/>
+      <w:r>
+        <w:rPr>
+          <w:color w:val="000000"/>
+        </w:rPr>
+        <w:t xml:space="preserve">, </w:t>
+      </w:r>
+      <w:r>
+        <w:rPr>
+          <w:b/>
+          <w:bCs/>
+          <w:color w:val="008080"/>
+        </w:rPr>
+        <w:t>'</w:t>
+      </w:r>
+      <w:proofErr w:type="spellStart"/>
+      <w:r>
+        <w:rPr>
+          <w:b/>
+          <w:bCs/>
+          <w:color w:val="008080"/>
+        </w:rPr>
+        <w:t>name</w:t>
+      </w:r>
+      <w:proofErr w:type="spellEnd"/>
+      <w:r>
+        <w:rPr>
+          <w:b/>
+          <w:bCs/>
+          <w:color w:val="008080"/>
+        </w:rPr>
+        <w:t>'</w:t>
+      </w:r>
+      <w:r>
+        <w:rPr>
+          <w:color w:val="000000"/>
+        </w:rPr>
+        <w:t>)</w:t>
+      </w:r>
+      <w:r>
+        <w:rPr>
+          <w:color w:val="000000"/>
+        </w:rPr>
+        <w:br/>
+      </w:r>
+      <w:proofErr w:type="spellStart"/>
+      <w:r>
+        <w:rPr>
+          <w:color w:val="000000"/>
+          <w:lang w:eastAsia="en-US"/>
+        </w:rPr>
+        <w:t>names</w:t>
+      </w:r>
+      <w:proofErr w:type="spellEnd"/>
+      <w:r>
+        <w:rPr>
+          <w:color w:val="000000"/>
+          <w:lang w:eastAsia="en-US"/>
+        </w:rPr>
+        <w:t xml:space="preserve"> </w:t>
+      </w:r>
+      <w:r>
+        <w:rPr>
+          <w:b/>
+          <w:bCs/>
+          <w:color w:val="000000"/>
+          <w:lang w:eastAsia="en-US"/>
+        </w:rPr>
+        <w:t xml:space="preserve">= </w:t>
+      </w:r>
+      <w:r>
+        <w:rPr>
+          <w:color w:val="000000"/>
+          <w:lang w:eastAsia="en-US"/>
+        </w:rPr>
+        <w:t>[</w:t>
+      </w:r>
+      <w:r>
+        <w:rPr>
+          <w:b/>
+          <w:bCs/>
+          <w:color w:val="008080"/>
+          <w:lang w:eastAsia="en-US"/>
+        </w:rPr>
+        <w:t>'</w:t>
+      </w:r>
+      <w:proofErr w:type="spellStart"/>
+      <w:r>
+        <w:rPr>
+          <w:b/>
+          <w:bCs/>
+          <w:color w:val="008080"/>
+          <w:lang w:eastAsia="en-US"/>
+        </w:rPr>
+        <w:t>nb</w:t>
+      </w:r>
+      <w:proofErr w:type="spellEnd"/>
+      <w:r>
+        <w:rPr>
+          <w:b/>
+          <w:bCs/>
+          <w:color w:val="008080"/>
+          <w:lang w:eastAsia="en-US"/>
+        </w:rPr>
+        <w:t>'</w:t>
+      </w:r>
+      <w:r>
+        <w:rPr>
+          <w:color w:val="000000"/>
+          <w:lang w:eastAsia="en-US"/>
+        </w:rPr>
+        <w:t xml:space="preserve">, </w:t>
+      </w:r>
+      <w:r>
+        <w:rPr>
+          <w:b/>
+          <w:bCs/>
+          <w:color w:val="008080"/>
+          <w:lang w:eastAsia="en-US"/>
+        </w:rPr>
+        <w:t>'</w:t>
+      </w:r>
+      <w:proofErr w:type="spellStart"/>
+      <w:r>
+        <w:rPr>
+          <w:b/>
+          <w:bCs/>
+          <w:color w:val="008080"/>
+          <w:lang w:eastAsia="en-US"/>
+        </w:rPr>
+        <w:t>ns</w:t>
+      </w:r>
+      <w:proofErr w:type="spellEnd"/>
+      <w:r>
+        <w:rPr>
+          <w:b/>
+          <w:bCs/>
+          <w:color w:val="008080"/>
+          <w:lang w:eastAsia="en-US"/>
+        </w:rPr>
+        <w:t>'</w:t>
+      </w:r>
+      <w:r>
+        <w:rPr>
+          <w:color w:val="000000"/>
+          <w:lang w:eastAsia="en-US"/>
+        </w:rPr>
+        <w:t xml:space="preserve">, </w:t>
+      </w:r>
+      <w:r>
+        <w:rPr>
+          <w:b/>
+          <w:bCs/>
+          <w:color w:val="008080"/>
+          <w:lang w:eastAsia="en-US"/>
+        </w:rPr>
+        <w:t>'</w:t>
+      </w:r>
+      <w:proofErr w:type="spellStart"/>
+      <w:r>
+        <w:rPr>
+          <w:b/>
+          <w:bCs/>
+          <w:color w:val="008080"/>
+          <w:lang w:eastAsia="en-US"/>
+        </w:rPr>
+        <w:t>ze</w:t>
+      </w:r>
+      <w:proofErr w:type="spellEnd"/>
+      <w:r>
+        <w:rPr>
+          <w:b/>
+          <w:bCs/>
+          <w:color w:val="008080"/>
+          <w:lang w:eastAsia="en-US"/>
+        </w:rPr>
+        <w:t>'</w:t>
+      </w:r>
+      <w:r>
+        <w:rPr>
+          <w:color w:val="000000"/>
+          <w:lang w:eastAsia="en-US"/>
+        </w:rPr>
+        <w:t xml:space="preserve">, </w:t>
+      </w:r>
+      <w:r>
+        <w:rPr>
+          <w:b/>
+          <w:bCs/>
+          <w:color w:val="008080"/>
+          <w:lang w:eastAsia="en-US"/>
+        </w:rPr>
+        <w:t>'ps'</w:t>
+      </w:r>
+      <w:r>
+        <w:rPr>
+          <w:color w:val="000000"/>
+          <w:lang w:eastAsia="en-US"/>
+        </w:rPr>
+        <w:t xml:space="preserve">, </w:t>
+      </w:r>
+      <w:r>
+        <w:rPr>
+          <w:b/>
+          <w:bCs/>
+          <w:color w:val="008080"/>
+          <w:lang w:eastAsia="en-US"/>
+        </w:rPr>
+        <w:t>'pb'</w:t>
+      </w:r>
+      <w:r>
+        <w:rPr>
+          <w:color w:val="000000"/>
+          <w:lang w:eastAsia="en-US"/>
+        </w:rPr>
+        <w:t>]</w:t>
+      </w:r>
+      <w:r>
+        <w:rPr>
+          <w:color w:val="000000"/>
+          <w:lang w:eastAsia="en-US"/>
+        </w:rPr>
+        <w:br/>
+      </w:r>
+      <w:proofErr w:type="spellStart"/>
+      <w:r>
+        <w:rPr>
+          <w:color w:val="000000"/>
+          <w:lang w:eastAsia="en-US"/>
+        </w:rPr>
+        <w:t>var.automf</w:t>
+      </w:r>
+      <w:proofErr w:type="spellEnd"/>
+      <w:r>
+        <w:rPr>
+          <w:color w:val="000000"/>
+          <w:lang w:eastAsia="en-US"/>
+        </w:rPr>
+        <w:t>(</w:t>
+      </w:r>
+      <w:proofErr w:type="spellStart"/>
+      <w:r>
+        <w:rPr>
+          <w:color w:val="660099"/>
+          <w:lang w:eastAsia="en-US"/>
+        </w:rPr>
+        <w:t>names</w:t>
+      </w:r>
+      <w:proofErr w:type="spellEnd"/>
+      <w:r>
+        <w:rPr>
+          <w:b/>
+          <w:bCs/>
+          <w:color w:val="000000"/>
+          <w:lang w:eastAsia="en-US"/>
+        </w:rPr>
+        <w:t>=</w:t>
+      </w:r>
+      <w:proofErr w:type="spellStart"/>
+      <w:r>
+        <w:rPr>
+          <w:color w:val="000000"/>
+          <w:lang w:eastAsia="en-US"/>
+        </w:rPr>
+        <w:t>names</w:t>
+      </w:r>
+      <w:proofErr w:type="spellEnd"/>
+      <w:r>
+        <w:rPr>
+          <w:color w:val="000000"/>
+          <w:lang w:eastAsia="en-US"/>
+        </w:rPr>
+        <w:t>)</w:t>
+      </w:r>
+    </w:p>
+    <w:p>
+      <w:pPr>
+        <w:shd w:val="clear" w:color="auto" w:fill="FFFFFF" w:themeFill="background1"/>
+        <w:tabs>
+          <w:tab w:val="left" w:pos="916"/>
+          <w:tab w:val="left" w:pos="1832"/>
+          <w:tab w:val="left" w:pos="2748"/>
+          <w:tab w:val="left" w:pos="3664"/>
+          <w:tab w:val="left" w:pos="4580"/>
+          <w:tab w:val="left" w:pos="5496"/>
+          <w:tab w:val="left" w:pos="6412"/>
+          <w:tab w:val="left" w:pos="7328"/>
+          <w:tab w:val="left" w:pos="8244"/>
+          <w:tab w:val="left" w:pos="9160"/>
+          <w:tab w:val="left" w:pos="10076"/>
+          <w:tab w:val="left" w:pos="10992"/>
+          <w:tab w:val="left" w:pos="11908"/>
+          <w:tab w:val="left" w:pos="12824"/>
+          <w:tab w:val="left" w:pos="13740"/>
+          <w:tab w:val="left" w:pos="14656"/>
+        </w:tabs>
+        <w:spacing w:before="120" w:after="240"/>
+        <w:rPr>
+          <w:rFonts w:ascii="Times New Roman" w:hAnsi="Times New Roman" w:cs="Times New Roman"/>
+          <w:lang w:val="hu-HU"/>
+        </w:rPr>
+      </w:pPr>
+      <w:r>
+        <w:rPr>
+          <w:rFonts w:ascii="Times New Roman" w:hAnsi="Times New Roman" w:cs="Times New Roman"/>
+          <w:lang w:val="hu-HU"/>
+        </w:rPr>
+        <w:t>Fuzzy szabály készítése</w:t>
+      </w:r>
+    </w:p>
+    <w:p>
+      <w:pPr>
+        <w:shd w:val="clear" w:color="auto" w:fill="F8F8FF"/>
+        <w:tabs>
+          <w:tab w:val="left" w:pos="916"/>
+          <w:tab w:val="left" w:pos="1832"/>
+          <w:tab w:val="left" w:pos="2748"/>
+          <w:tab w:val="left" w:pos="3664"/>
+          <w:tab w:val="left" w:pos="4580"/>
+          <w:tab w:val="left" w:pos="5496"/>
+          <w:tab w:val="left" w:pos="6412"/>
+          <w:tab w:val="left" w:pos="7328"/>
+          <w:tab w:val="left" w:pos="8244"/>
+          <w:tab w:val="left" w:pos="9160"/>
+          <w:tab w:val="left" w:pos="10076"/>
+          <w:tab w:val="left" w:pos="10992"/>
+          <w:tab w:val="left" w:pos="11908"/>
+          <w:tab w:val="left" w:pos="12824"/>
+          <w:tab w:val="left" w:pos="13740"/>
+          <w:tab w:val="left" w:pos="14656"/>
+        </w:tabs>
+        <w:rPr>
+          <w:rFonts w:ascii="Courier New" w:eastAsia="Times New Roman" w:hAnsi="Courier New" w:cs="Courier New"/>
+          <w:color w:val="000000"/>
+          <w:sz w:val="20"/>
+          <w:szCs w:val="20"/>
+          <w:lang w:val="hu-HU"/>
+        </w:rPr>
+      </w:pPr>
+      <w:r>
+        <w:rPr>
+          <w:rFonts w:ascii="Courier New" w:eastAsia="Times New Roman" w:hAnsi="Courier New" w:cs="Courier New"/>
+          <w:color w:val="000000"/>
+          <w:sz w:val="20"/>
+          <w:szCs w:val="20"/>
+          <w:lang w:val="hu-HU"/>
+        </w:rPr>
+        <w:t xml:space="preserve">rule0 </w:t>
+      </w:r>
+      <w:r>
+        <w:rPr>
+          <w:rFonts w:ascii="Courier New" w:eastAsia="Times New Roman" w:hAnsi="Courier New" w:cs="Courier New"/>
+          <w:b/>
+          <w:bCs/>
+          <w:color w:val="000000"/>
+          <w:sz w:val="20"/>
+          <w:szCs w:val="20"/>
+          <w:lang w:val="hu-HU"/>
+        </w:rPr>
+        <w:t xml:space="preserve">= </w:t>
+      </w:r>
+      <w:proofErr w:type="spellStart"/>
+      <w:proofErr w:type="gramStart"/>
+      <w:r>
+        <w:rPr>
+          <w:rFonts w:ascii="Courier New" w:eastAsia="Times New Roman" w:hAnsi="Courier New" w:cs="Courier New"/>
+          <w:color w:val="000000"/>
+          <w:sz w:val="20"/>
+          <w:szCs w:val="20"/>
+          <w:lang w:val="hu-HU"/>
+        </w:rPr>
+        <w:t>ctrl.Rule</w:t>
+      </w:r>
+      <w:proofErr w:type="spellEnd"/>
+      <w:proofErr w:type="gramEnd"/>
+      <w:r>
+        <w:rPr>
+          <w:rFonts w:ascii="Courier New" w:eastAsia="Times New Roman" w:hAnsi="Courier New" w:cs="Courier New"/>
+          <w:color w:val="000000"/>
+          <w:sz w:val="20"/>
+          <w:szCs w:val="20"/>
+          <w:lang w:val="hu-HU"/>
+        </w:rPr>
+        <w:t>(</w:t>
+      </w:r>
+      <w:proofErr w:type="spellStart"/>
+      <w:r>
+        <w:rPr>
+          <w:rFonts w:ascii="Courier New" w:eastAsia="Times New Roman" w:hAnsi="Courier New" w:cs="Courier New"/>
+          <w:color w:val="660099"/>
+          <w:sz w:val="20"/>
+          <w:szCs w:val="20"/>
+          <w:lang w:val="hu-HU"/>
+        </w:rPr>
+        <w:t>antecedent</w:t>
+      </w:r>
+      <w:proofErr w:type="spellEnd"/>
+      <w:r>
+        <w:rPr>
+          <w:rFonts w:ascii="Courier New" w:eastAsia="Times New Roman" w:hAnsi="Courier New" w:cs="Courier New"/>
+          <w:b/>
+          <w:bCs/>
+          <w:color w:val="000000"/>
+          <w:sz w:val="20"/>
+          <w:szCs w:val="20"/>
+          <w:lang w:val="hu-HU"/>
+        </w:rPr>
+        <w:t>=</w:t>
+      </w:r>
+      <w:r>
+        <w:rPr>
+          <w:rFonts w:ascii="Courier New" w:eastAsia="Times New Roman" w:hAnsi="Courier New" w:cs="Courier New"/>
+          <w:color w:val="000000"/>
+          <w:sz w:val="20"/>
+          <w:szCs w:val="20"/>
+          <w:lang w:val="hu-HU"/>
+        </w:rPr>
+        <w:t>(var[</w:t>
+      </w:r>
+      <w:r>
+        <w:rPr>
+          <w:rFonts w:ascii="Courier New" w:eastAsia="Times New Roman" w:hAnsi="Courier New" w:cs="Courier New"/>
+          <w:b/>
+          <w:bCs/>
+          <w:color w:val="008080"/>
+          <w:sz w:val="20"/>
+          <w:szCs w:val="20"/>
+          <w:lang w:val="hu-HU"/>
+        </w:rPr>
+        <w:t>'</w:t>
+      </w:r>
+      <w:proofErr w:type="spellStart"/>
+      <w:r>
+        <w:rPr>
+          <w:rFonts w:ascii="Courier New" w:eastAsia="Times New Roman" w:hAnsi="Courier New" w:cs="Courier New"/>
+          <w:b/>
+          <w:bCs/>
+          <w:color w:val="008080"/>
+          <w:sz w:val="20"/>
+          <w:szCs w:val="20"/>
+          <w:lang w:val="hu-HU"/>
+        </w:rPr>
+        <w:t>nb</w:t>
+      </w:r>
+      <w:proofErr w:type="spellEnd"/>
+      <w:r>
+        <w:rPr>
+          <w:rFonts w:ascii="Courier New" w:eastAsia="Times New Roman" w:hAnsi="Courier New" w:cs="Courier New"/>
+          <w:b/>
+          <w:bCs/>
+          <w:color w:val="008080"/>
+          <w:sz w:val="20"/>
+          <w:szCs w:val="20"/>
+          <w:lang w:val="hu-HU"/>
+        </w:rPr>
+        <w:t>'</w:t>
+      </w:r>
+      <w:r>
+        <w:rPr>
+          <w:rFonts w:ascii="Courier New" w:eastAsia="Times New Roman" w:hAnsi="Courier New" w:cs="Courier New"/>
+          <w:color w:val="000000"/>
+          <w:sz w:val="20"/>
+          <w:szCs w:val="20"/>
+          <w:lang w:val="hu-HU"/>
+        </w:rPr>
+        <w:t xml:space="preserve">] </w:t>
+      </w:r>
+      <w:r>
+        <w:rPr>
+          <w:rFonts w:ascii="Courier New" w:eastAsia="Times New Roman" w:hAnsi="Courier New" w:cs="Courier New"/>
+          <w:b/>
+          <w:bCs/>
+          <w:color w:val="000000"/>
+          <w:sz w:val="20"/>
+          <w:szCs w:val="20"/>
+          <w:lang w:val="hu-HU"/>
+        </w:rPr>
+        <w:t xml:space="preserve">| </w:t>
+      </w:r>
+      <w:r>
+        <w:rPr>
+          <w:rFonts w:ascii="Courier New" w:eastAsia="Times New Roman" w:hAnsi="Courier New" w:cs="Courier New"/>
+          <w:color w:val="000000"/>
+          <w:sz w:val="20"/>
+          <w:szCs w:val="20"/>
+          <w:lang w:val="hu-HU"/>
+        </w:rPr>
+        <w:t>(var[</w:t>
+      </w:r>
+      <w:r>
+        <w:rPr>
+          <w:rFonts w:ascii="Courier New" w:eastAsia="Times New Roman" w:hAnsi="Courier New" w:cs="Courier New"/>
+          <w:b/>
+          <w:bCs/>
+          <w:color w:val="008080"/>
+          <w:sz w:val="20"/>
+          <w:szCs w:val="20"/>
+          <w:lang w:val="hu-HU"/>
+        </w:rPr>
+        <w:t>'</w:t>
+      </w:r>
+      <w:proofErr w:type="spellStart"/>
+      <w:r>
+        <w:rPr>
+          <w:rFonts w:ascii="Courier New" w:eastAsia="Times New Roman" w:hAnsi="Courier New" w:cs="Courier New"/>
+          <w:b/>
+          <w:bCs/>
+          <w:color w:val="008080"/>
+          <w:sz w:val="20"/>
+          <w:szCs w:val="20"/>
+          <w:lang w:val="hu-HU"/>
+        </w:rPr>
+        <w:t>ns</w:t>
+      </w:r>
+      <w:proofErr w:type="spellEnd"/>
+      <w:r>
+        <w:rPr>
+          <w:rFonts w:ascii="Courier New" w:eastAsia="Times New Roman" w:hAnsi="Courier New" w:cs="Courier New"/>
+          <w:b/>
+          <w:bCs/>
+          <w:color w:val="008080"/>
+          <w:sz w:val="20"/>
+          <w:szCs w:val="20"/>
+          <w:lang w:val="hu-HU"/>
+        </w:rPr>
+        <w:t>'</w:t>
+      </w:r>
+      <w:r>
+        <w:rPr>
+          <w:rFonts w:ascii="Courier New" w:eastAsia="Times New Roman" w:hAnsi="Courier New" w:cs="Courier New"/>
+          <w:color w:val="000000"/>
+          <w:sz w:val="20"/>
+          <w:szCs w:val="20"/>
+          <w:lang w:val="hu-HU"/>
+        </w:rPr>
+        <w:t>])</w:t>
+      </w:r>
+      <w:r>
+        <w:rPr>
+          <w:rFonts w:ascii="Courier New" w:eastAsia="Times New Roman" w:hAnsi="Courier New" w:cs="Courier New"/>
+          <w:b/>
+          <w:bCs/>
+          <w:color w:val="000000"/>
+          <w:sz w:val="20"/>
+          <w:szCs w:val="20"/>
+          <w:lang w:val="hu-HU"/>
+        </w:rPr>
+        <w:t xml:space="preserve">, </w:t>
+      </w:r>
+      <w:proofErr w:type="spellStart"/>
+      <w:r>
+        <w:rPr>
+          <w:rFonts w:ascii="Courier New" w:eastAsia="Times New Roman" w:hAnsi="Courier New" w:cs="Courier New"/>
+          <w:color w:val="660099"/>
+          <w:sz w:val="20"/>
+          <w:szCs w:val="20"/>
+          <w:lang w:val="hu-HU"/>
+        </w:rPr>
+        <w:t>consequent</w:t>
+      </w:r>
+      <w:proofErr w:type="spellEnd"/>
+      <w:r>
+        <w:rPr>
+          <w:rFonts w:ascii="Courier New" w:eastAsia="Times New Roman" w:hAnsi="Courier New" w:cs="Courier New"/>
+          <w:b/>
+          <w:bCs/>
+          <w:color w:val="000000"/>
+          <w:sz w:val="20"/>
+          <w:szCs w:val="20"/>
+          <w:lang w:val="hu-HU"/>
+        </w:rPr>
+        <w:t>=</w:t>
+      </w:r>
+      <w:r>
+        <w:rPr>
+          <w:rFonts w:ascii="Courier New" w:eastAsia="Times New Roman" w:hAnsi="Courier New" w:cs="Courier New"/>
+          <w:color w:val="000000"/>
+          <w:sz w:val="20"/>
+          <w:szCs w:val="20"/>
+          <w:lang w:val="hu-HU"/>
+        </w:rPr>
+        <w:t>output[</w:t>
+      </w:r>
+      <w:r>
+        <w:rPr>
+          <w:rFonts w:ascii="Courier New" w:eastAsia="Times New Roman" w:hAnsi="Courier New" w:cs="Courier New"/>
+          <w:b/>
+          <w:bCs/>
+          <w:color w:val="008080"/>
+          <w:sz w:val="20"/>
+          <w:szCs w:val="20"/>
+          <w:lang w:val="hu-HU"/>
+        </w:rPr>
+        <w:t>'pb'</w:t>
+      </w:r>
+      <w:r>
+        <w:rPr>
+          <w:rFonts w:ascii="Courier New" w:eastAsia="Times New Roman" w:hAnsi="Courier New" w:cs="Courier New"/>
+          <w:color w:val="000000"/>
+          <w:sz w:val="20"/>
+          <w:szCs w:val="20"/>
+          <w:lang w:val="hu-HU"/>
+        </w:rPr>
+        <w:t xml:space="preserve">], </w:t>
+      </w:r>
+      <w:proofErr w:type="spellStart"/>
+      <w:r>
+        <w:rPr>
+          <w:rFonts w:ascii="Courier New" w:eastAsia="Times New Roman" w:hAnsi="Courier New" w:cs="Courier New"/>
+          <w:color w:val="660099"/>
+          <w:sz w:val="20"/>
+          <w:szCs w:val="20"/>
+          <w:lang w:val="hu-HU"/>
+        </w:rPr>
+        <w:t>label</w:t>
+      </w:r>
+      <w:proofErr w:type="spellEnd"/>
+      <w:r>
+        <w:rPr>
+          <w:rFonts w:ascii="Courier New" w:eastAsia="Times New Roman" w:hAnsi="Courier New" w:cs="Courier New"/>
+          <w:b/>
+          <w:bCs/>
+          <w:color w:val="000000"/>
+          <w:sz w:val="20"/>
+          <w:szCs w:val="20"/>
+          <w:lang w:val="hu-HU"/>
+        </w:rPr>
+        <w:t>=</w:t>
+      </w:r>
+      <w:r>
+        <w:rPr>
+          <w:rFonts w:ascii="Courier New" w:eastAsia="Times New Roman" w:hAnsi="Courier New" w:cs="Courier New"/>
+          <w:b/>
+          <w:bCs/>
+          <w:color w:val="008080"/>
+          <w:sz w:val="20"/>
+          <w:szCs w:val="20"/>
+          <w:lang w:val="hu-HU"/>
+        </w:rPr>
+        <w:t>'</w:t>
+      </w:r>
+      <w:proofErr w:type="spellStart"/>
+      <w:r>
+        <w:rPr>
+          <w:rFonts w:ascii="Courier New" w:eastAsia="Times New Roman" w:hAnsi="Courier New" w:cs="Courier New"/>
+          <w:b/>
+          <w:bCs/>
+          <w:color w:val="008080"/>
+          <w:sz w:val="20"/>
+          <w:szCs w:val="20"/>
+          <w:lang w:val="hu-HU"/>
+        </w:rPr>
+        <w:t>rule</w:t>
+      </w:r>
+      <w:proofErr w:type="spellEnd"/>
+      <w:r>
+        <w:rPr>
+          <w:rFonts w:ascii="Courier New" w:eastAsia="Times New Roman" w:hAnsi="Courier New" w:cs="Courier New"/>
+          <w:b/>
+          <w:bCs/>
+          <w:color w:val="008080"/>
+          <w:sz w:val="20"/>
+          <w:szCs w:val="20"/>
+          <w:lang w:val="hu-HU"/>
+        </w:rPr>
+        <w:t xml:space="preserve"> pb'</w:t>
+      </w:r>
+      <w:r>
+        <w:rPr>
+          <w:rFonts w:ascii="Courier New" w:eastAsia="Times New Roman" w:hAnsi="Courier New" w:cs="Courier New"/>
+          <w:color w:val="000000"/>
+          <w:sz w:val="20"/>
+          <w:szCs w:val="20"/>
+          <w:lang w:val="hu-HU"/>
+        </w:rPr>
+        <w:t>)</w:t>
+      </w:r>
+    </w:p>
+    <w:p>
+      <w:pPr>
+        <w:shd w:val="clear" w:color="auto" w:fill="FFFFFF" w:themeFill="background1"/>
+        <w:tabs>
+          <w:tab w:val="left" w:pos="916"/>
+          <w:tab w:val="left" w:pos="1832"/>
+          <w:tab w:val="left" w:pos="2748"/>
+          <w:tab w:val="left" w:pos="3664"/>
+          <w:tab w:val="left" w:pos="4580"/>
+          <w:tab w:val="left" w:pos="5496"/>
+          <w:tab w:val="left" w:pos="6412"/>
+          <w:tab w:val="left" w:pos="7328"/>
+          <w:tab w:val="left" w:pos="8244"/>
+          <w:tab w:val="left" w:pos="9160"/>
+          <w:tab w:val="left" w:pos="10076"/>
+          <w:tab w:val="left" w:pos="10992"/>
+          <w:tab w:val="left" w:pos="11908"/>
+          <w:tab w:val="left" w:pos="12824"/>
+          <w:tab w:val="left" w:pos="13740"/>
+          <w:tab w:val="left" w:pos="14656"/>
+        </w:tabs>
+        <w:spacing w:before="120" w:after="240"/>
+        <w:rPr>
+          <w:rFonts w:ascii="Times New Roman" w:hAnsi="Times New Roman" w:cs="Times New Roman"/>
+          <w:lang w:val="hu-HU"/>
+        </w:rPr>
+      </w:pPr>
+      <w:r>
+        <w:rPr>
+          <w:rFonts w:ascii="Times New Roman" w:hAnsi="Times New Roman" w:cs="Times New Roman"/>
+          <w:lang w:val="hu-HU"/>
+        </w:rPr>
+        <w:t>Fuzzy szabályzó készítése</w:t>
+      </w:r>
+    </w:p>
+    <w:p>
+      <w:pPr>
+        <w:pStyle w:val="HTMLPreformatted"/>
+        <w:shd w:val="clear" w:color="auto" w:fill="F8F8FF"/>
+        <w:rPr>
+          <w:color w:val="000000"/>
+        </w:rPr>
+      </w:pPr>
+      <w:proofErr w:type="spellStart"/>
+      <w:r>
+        <w:rPr>
+          <w:color w:val="000000"/>
+        </w:rPr>
+        <w:t>system</w:t>
+      </w:r>
+      <w:proofErr w:type="spellEnd"/>
+      <w:r>
+        <w:rPr>
+          <w:color w:val="000000"/>
+        </w:rPr>
+        <w:t xml:space="preserve"> </w:t>
+      </w:r>
+      <w:r>
+        <w:rPr>
+          <w:b/>
+          <w:bCs/>
+          <w:color w:val="000000"/>
+        </w:rPr>
+        <w:t xml:space="preserve">= </w:t>
+      </w:r>
+      <w:proofErr w:type="spellStart"/>
+      <w:proofErr w:type="gramStart"/>
+      <w:r>
+        <w:rPr>
+          <w:color w:val="000000"/>
+        </w:rPr>
+        <w:t>ctrl.ControlSystem</w:t>
+      </w:r>
+      <w:proofErr w:type="spellEnd"/>
+      <w:proofErr w:type="gramEnd"/>
+      <w:r>
+        <w:rPr>
+          <w:color w:val="000000"/>
+        </w:rPr>
+        <w:t>(</w:t>
+      </w:r>
+      <w:proofErr w:type="spellStart"/>
+      <w:r>
+        <w:rPr>
+          <w:color w:val="660099"/>
+        </w:rPr>
+        <w:t>rules</w:t>
+      </w:r>
+      <w:proofErr w:type="spellEnd"/>
+      <w:r>
+        <w:rPr>
+          <w:b/>
+          <w:bCs/>
+          <w:color w:val="000000"/>
+        </w:rPr>
+        <w:t>=</w:t>
+      </w:r>
+      <w:r>
+        <w:rPr>
+          <w:color w:val="000000"/>
+        </w:rPr>
+        <w:t>[rule0, rule1, rule2, rule3, rule4])</w:t>
+      </w:r>
+      <w:r>
+        <w:rPr>
+          <w:color w:val="000000"/>
+        </w:rPr>
+        <w:br/>
+      </w:r>
+      <w:proofErr w:type="spellStart"/>
+      <w:r>
+        <w:rPr>
+          <w:color w:val="000000"/>
+        </w:rPr>
+        <w:t>controller</w:t>
+      </w:r>
+      <w:proofErr w:type="spellEnd"/>
+      <w:r>
+        <w:rPr>
+          <w:color w:val="000000"/>
+          <w:lang w:eastAsia="en-US"/>
+        </w:rPr>
+        <w:t xml:space="preserve"> = </w:t>
+      </w:r>
+      <w:proofErr w:type="spellStart"/>
+      <w:r>
+        <w:rPr>
+          <w:color w:val="000000"/>
+          <w:lang w:eastAsia="en-US"/>
+        </w:rPr>
+        <w:t>ctrl.ControlSystemSimulation</w:t>
+      </w:r>
+      <w:proofErr w:type="spellEnd"/>
+      <w:r>
+        <w:rPr>
+          <w:color w:val="000000"/>
+          <w:lang w:eastAsia="en-US"/>
+        </w:rPr>
+        <w:t>(</w:t>
+      </w:r>
+      <w:proofErr w:type="spellStart"/>
+      <w:r>
+        <w:rPr>
+          <w:color w:val="000000"/>
+          <w:lang w:eastAsia="en-US"/>
+        </w:rPr>
+        <w:t>system</w:t>
+      </w:r>
+      <w:proofErr w:type="spellEnd"/>
+      <w:r>
+        <w:rPr>
+          <w:color w:val="000000"/>
+          <w:lang w:eastAsia="en-US"/>
+        </w:rPr>
+        <w:t>)</w:t>
+      </w:r>
+    </w:p>
+    <w:p>
+      <w:pPr>
+        <w:shd w:val="clear" w:color="auto" w:fill="FFFFFF" w:themeFill="background1"/>
+        <w:tabs>
+          <w:tab w:val="left" w:pos="916"/>
+          <w:tab w:val="left" w:pos="1832"/>
+          <w:tab w:val="left" w:pos="2748"/>
+          <w:tab w:val="left" w:pos="3664"/>
+          <w:tab w:val="left" w:pos="4580"/>
+          <w:tab w:val="left" w:pos="5496"/>
+          <w:tab w:val="left" w:pos="6412"/>
+          <w:tab w:val="left" w:pos="7328"/>
+          <w:tab w:val="left" w:pos="8244"/>
+          <w:tab w:val="left" w:pos="9160"/>
+          <w:tab w:val="left" w:pos="10076"/>
+          <w:tab w:val="left" w:pos="10992"/>
+          <w:tab w:val="left" w:pos="11908"/>
+          <w:tab w:val="left" w:pos="12824"/>
+          <w:tab w:val="left" w:pos="13740"/>
+          <w:tab w:val="left" w:pos="14656"/>
+        </w:tabs>
+        <w:spacing w:before="120" w:after="240"/>
+        <w:rPr>
+          <w:rFonts w:ascii="Times New Roman" w:hAnsi="Times New Roman" w:cs="Times New Roman"/>
+          <w:lang w:val="hu-HU"/>
+        </w:rPr>
+      </w:pPr>
+      <w:r>
+        <w:rPr>
+          <w:rFonts w:ascii="Times New Roman" w:hAnsi="Times New Roman" w:cs="Times New Roman"/>
+          <w:lang w:val="hu-HU"/>
+        </w:rPr>
+        <w:t>Szabályzó bemenetének megadása</w:t>
+      </w:r>
+    </w:p>
+    <w:p>
+      <w:pPr>
+        <w:shd w:val="clear" w:color="auto" w:fill="F8F8FF"/>
+        <w:tabs>
+          <w:tab w:val="left" w:pos="916"/>
+          <w:tab w:val="left" w:pos="1832"/>
+          <w:tab w:val="left" w:pos="2748"/>
+          <w:tab w:val="left" w:pos="3664"/>
+          <w:tab w:val="left" w:pos="4580"/>
+          <w:tab w:val="left" w:pos="5496"/>
+          <w:tab w:val="left" w:pos="6412"/>
+          <w:tab w:val="left" w:pos="7328"/>
+          <w:tab w:val="left" w:pos="8244"/>
+          <w:tab w:val="left" w:pos="9160"/>
+          <w:tab w:val="left" w:pos="10076"/>
+          <w:tab w:val="left" w:pos="10992"/>
+          <w:tab w:val="left" w:pos="11908"/>
+          <w:tab w:val="left" w:pos="12824"/>
+          <w:tab w:val="left" w:pos="13740"/>
+          <w:tab w:val="left" w:pos="14656"/>
+        </w:tabs>
+        <w:rPr>
+          <w:rFonts w:ascii="Courier New" w:eastAsia="Times New Roman" w:hAnsi="Courier New" w:cs="Courier New"/>
+          <w:color w:val="000000"/>
+          <w:sz w:val="20"/>
+          <w:szCs w:val="20"/>
+          <w:lang w:val="hu-HU"/>
+        </w:rPr>
+      </w:pPr>
+      <w:proofErr w:type="spellStart"/>
+      <w:proofErr w:type="gramStart"/>
+      <w:r>
+        <w:rPr>
+          <w:rFonts w:ascii="Courier New" w:eastAsia="Times New Roman" w:hAnsi="Courier New" w:cs="Courier New"/>
+          <w:color w:val="000000"/>
+          <w:sz w:val="20"/>
+          <w:szCs w:val="20"/>
+          <w:lang w:val="hu-HU"/>
+        </w:rPr>
+        <w:t>controller.input</w:t>
+      </w:r>
+      <w:proofErr w:type="spellEnd"/>
+      <w:proofErr w:type="gramEnd"/>
+      <w:r>
+        <w:rPr>
+          <w:rFonts w:ascii="Courier New" w:eastAsia="Times New Roman" w:hAnsi="Courier New" w:cs="Courier New"/>
+          <w:color w:val="000000"/>
+          <w:sz w:val="20"/>
+          <w:szCs w:val="20"/>
+          <w:lang w:val="hu-HU"/>
+        </w:rPr>
+        <w:t>[</w:t>
+      </w:r>
+      <w:r>
+        <w:rPr>
+          <w:rFonts w:ascii="Courier New" w:eastAsia="Times New Roman" w:hAnsi="Courier New" w:cs="Courier New"/>
+          <w:b/>
+          <w:bCs/>
+          <w:color w:val="008080"/>
+          <w:sz w:val="20"/>
+          <w:szCs w:val="20"/>
+          <w:lang w:val="hu-HU"/>
+        </w:rPr>
+        <w:t>'</w:t>
+      </w:r>
+      <w:proofErr w:type="spellStart"/>
+      <w:r>
+        <w:rPr>
+          <w:rFonts w:ascii="Courier New" w:eastAsia="Times New Roman" w:hAnsi="Courier New" w:cs="Courier New"/>
+          <w:b/>
+          <w:bCs/>
+          <w:color w:val="008080"/>
+          <w:sz w:val="20"/>
+          <w:szCs w:val="20"/>
+          <w:lang w:val="hu-HU"/>
+        </w:rPr>
+        <w:t>error</w:t>
+      </w:r>
+      <w:proofErr w:type="spellEnd"/>
+      <w:r>
+        <w:rPr>
+          <w:rFonts w:ascii="Courier New" w:eastAsia="Times New Roman" w:hAnsi="Courier New" w:cs="Courier New"/>
+          <w:b/>
+          <w:bCs/>
+          <w:color w:val="008080"/>
+          <w:sz w:val="20"/>
+          <w:szCs w:val="20"/>
+          <w:lang w:val="hu-HU"/>
+        </w:rPr>
+        <w:t>'</w:t>
+      </w:r>
+      <w:r>
+        <w:rPr>
+          <w:rFonts w:ascii="Courier New" w:eastAsia="Times New Roman" w:hAnsi="Courier New" w:cs="Courier New"/>
+          <w:color w:val="000000"/>
+          <w:sz w:val="20"/>
+          <w:szCs w:val="20"/>
+          <w:lang w:val="hu-HU"/>
+        </w:rPr>
+        <w:t xml:space="preserve">] </w:t>
+      </w:r>
+      <w:r>
+        <w:rPr>
+          <w:rFonts w:ascii="Courier New" w:eastAsia="Times New Roman" w:hAnsi="Courier New" w:cs="Courier New"/>
+          <w:b/>
+          <w:bCs/>
+          <w:color w:val="000000"/>
+          <w:sz w:val="20"/>
+          <w:szCs w:val="20"/>
+          <w:lang w:val="hu-HU"/>
+        </w:rPr>
+        <w:t xml:space="preserve">= </w:t>
+      </w:r>
+      <w:proofErr w:type="spellStart"/>
+      <w:r>
+        <w:rPr>
+          <w:rFonts w:ascii="Courier New" w:eastAsia="Times New Roman" w:hAnsi="Courier New" w:cs="Courier New"/>
+          <w:color w:val="000000"/>
+          <w:sz w:val="20"/>
+          <w:szCs w:val="20"/>
+          <w:lang w:val="hu-HU"/>
+        </w:rPr>
+        <w:t>devProc</w:t>
+      </w:r>
+      <w:proofErr w:type="spellEnd"/>
+      <w:r>
+        <w:rPr>
+          <w:rFonts w:ascii="Courier New" w:eastAsia="Times New Roman" w:hAnsi="Courier New" w:cs="Courier New"/>
+          <w:b/>
+          <w:bCs/>
+          <w:color w:val="000000"/>
+          <w:sz w:val="20"/>
+          <w:szCs w:val="20"/>
+          <w:lang w:val="hu-HU"/>
+        </w:rPr>
+        <w:t>*</w:t>
+      </w:r>
+      <w:r>
+        <w:rPr>
+          <w:rFonts w:ascii="Courier New" w:eastAsia="Times New Roman" w:hAnsi="Courier New" w:cs="Courier New"/>
+          <w:color w:val="009999"/>
+          <w:sz w:val="20"/>
+          <w:szCs w:val="20"/>
+          <w:lang w:val="hu-HU"/>
+        </w:rPr>
+        <w:t>4</w:t>
+      </w:r>
+      <w:r>
+        <w:rPr>
+          <w:rFonts w:ascii="Courier New" w:eastAsia="Times New Roman" w:hAnsi="Courier New" w:cs="Courier New"/>
+          <w:color w:val="009999"/>
+          <w:sz w:val="20"/>
+          <w:szCs w:val="20"/>
+          <w:lang w:val="hu-HU"/>
+        </w:rPr>
+        <w:br/>
+      </w:r>
+      <w:proofErr w:type="spellStart"/>
+      <w:r>
+        <w:rPr>
+          <w:rFonts w:ascii="Courier New" w:eastAsia="Times New Roman" w:hAnsi="Courier New" w:cs="Courier New"/>
+          <w:color w:val="000000"/>
+          <w:sz w:val="20"/>
+          <w:szCs w:val="20"/>
+          <w:lang w:val="hu-HU"/>
+        </w:rPr>
+        <w:t>controller.input</w:t>
+      </w:r>
+      <w:proofErr w:type="spellEnd"/>
+      <w:r>
+        <w:rPr>
+          <w:rFonts w:ascii="Courier New" w:eastAsia="Times New Roman" w:hAnsi="Courier New" w:cs="Courier New"/>
+          <w:color w:val="000000"/>
+          <w:sz w:val="20"/>
+          <w:szCs w:val="20"/>
+          <w:lang w:val="hu-HU"/>
+        </w:rPr>
+        <w:t>[</w:t>
+      </w:r>
+      <w:r>
+        <w:rPr>
+          <w:rFonts w:ascii="Courier New" w:eastAsia="Times New Roman" w:hAnsi="Courier New" w:cs="Courier New"/>
+          <w:b/>
+          <w:bCs/>
+          <w:color w:val="008080"/>
+          <w:sz w:val="20"/>
+          <w:szCs w:val="20"/>
+          <w:lang w:val="hu-HU"/>
+        </w:rPr>
+        <w:t>'delta'</w:t>
+      </w:r>
+      <w:r>
+        <w:rPr>
+          <w:rFonts w:ascii="Courier New" w:eastAsia="Times New Roman" w:hAnsi="Courier New" w:cs="Courier New"/>
+          <w:color w:val="000000"/>
+          <w:sz w:val="20"/>
+          <w:szCs w:val="20"/>
+          <w:lang w:val="hu-HU"/>
+        </w:rPr>
+        <w:t xml:space="preserve">] </w:t>
+      </w:r>
+      <w:r>
+        <w:rPr>
+          <w:rFonts w:ascii="Courier New" w:eastAsia="Times New Roman" w:hAnsi="Courier New" w:cs="Courier New"/>
+          <w:b/>
+          <w:bCs/>
+          <w:color w:val="000000"/>
+          <w:sz w:val="20"/>
+          <w:szCs w:val="20"/>
+          <w:lang w:val="hu-HU"/>
+        </w:rPr>
+        <w:t xml:space="preserve">= </w:t>
+      </w:r>
+      <w:proofErr w:type="spellStart"/>
+      <w:r>
+        <w:rPr>
+          <w:rFonts w:ascii="Courier New" w:eastAsia="Times New Roman" w:hAnsi="Courier New" w:cs="Courier New"/>
+          <w:color w:val="000000"/>
+          <w:sz w:val="20"/>
+          <w:szCs w:val="20"/>
+          <w:lang w:val="hu-HU"/>
+        </w:rPr>
+        <w:t>slope</w:t>
+      </w:r>
+      <w:proofErr w:type="spellEnd"/>
+      <w:r>
+        <w:rPr>
+          <w:rFonts w:ascii="Courier New" w:eastAsia="Times New Roman" w:hAnsi="Courier New" w:cs="Courier New"/>
+          <w:b/>
+          <w:bCs/>
+          <w:color w:val="000000"/>
+          <w:sz w:val="20"/>
+          <w:szCs w:val="20"/>
+          <w:lang w:val="hu-HU"/>
+        </w:rPr>
+        <w:t>*</w:t>
+      </w:r>
+      <w:r>
+        <w:rPr>
+          <w:rFonts w:ascii="Courier New" w:eastAsia="Times New Roman" w:hAnsi="Courier New" w:cs="Courier New"/>
+          <w:color w:val="009999"/>
+          <w:sz w:val="20"/>
+          <w:szCs w:val="20"/>
+          <w:lang w:val="hu-HU"/>
+        </w:rPr>
+        <w:t>40</w:t>
+      </w:r>
+    </w:p>
+    <w:p>
+      <w:pPr>
+        <w:shd w:val="clear" w:color="auto" w:fill="FFFFFF" w:themeFill="background1"/>
+        <w:tabs>
+          <w:tab w:val="left" w:pos="916"/>
+          <w:tab w:val="left" w:pos="1832"/>
+          <w:tab w:val="left" w:pos="2748"/>
+          <w:tab w:val="left" w:pos="3664"/>
+          <w:tab w:val="left" w:pos="4580"/>
+          <w:tab w:val="left" w:pos="5496"/>
+          <w:tab w:val="left" w:pos="6412"/>
+          <w:tab w:val="left" w:pos="7328"/>
+          <w:tab w:val="left" w:pos="8244"/>
+          <w:tab w:val="left" w:pos="9160"/>
+          <w:tab w:val="left" w:pos="10076"/>
+          <w:tab w:val="left" w:pos="10992"/>
+          <w:tab w:val="left" w:pos="11908"/>
+          <w:tab w:val="left" w:pos="12824"/>
+          <w:tab w:val="left" w:pos="13740"/>
+          <w:tab w:val="left" w:pos="14656"/>
+        </w:tabs>
+        <w:spacing w:before="120" w:after="240"/>
+        <w:rPr>
+          <w:rFonts w:ascii="Times New Roman" w:hAnsi="Times New Roman" w:cs="Times New Roman"/>
+          <w:lang w:val="hu-HU"/>
+        </w:rPr>
+      </w:pPr>
+      <w:r>
+        <w:rPr>
+          <w:rFonts w:ascii="Times New Roman" w:hAnsi="Times New Roman" w:cs="Times New Roman"/>
+          <w:lang w:val="hu-HU"/>
+        </w:rPr>
+        <w:t>Szabályzó kimenetének számolása</w:t>
+      </w:r>
+    </w:p>
+    <w:p>
+      <w:pPr>
+        <w:shd w:val="clear" w:color="auto" w:fill="F8F8FF"/>
+        <w:tabs>
+          <w:tab w:val="left" w:pos="916"/>
+          <w:tab w:val="left" w:pos="1832"/>
+          <w:tab w:val="left" w:pos="2748"/>
+          <w:tab w:val="left" w:pos="3664"/>
+          <w:tab w:val="left" w:pos="4580"/>
+          <w:tab w:val="left" w:pos="5496"/>
+          <w:tab w:val="left" w:pos="6412"/>
+          <w:tab w:val="left" w:pos="7328"/>
+          <w:tab w:val="left" w:pos="8244"/>
+          <w:tab w:val="left" w:pos="9160"/>
+          <w:tab w:val="left" w:pos="10076"/>
+          <w:tab w:val="left" w:pos="10992"/>
+          <w:tab w:val="left" w:pos="11908"/>
+          <w:tab w:val="left" w:pos="12824"/>
+          <w:tab w:val="left" w:pos="13740"/>
+          <w:tab w:val="left" w:pos="14656"/>
+        </w:tabs>
+        <w:rPr>
+          <w:rFonts w:ascii="Courier New" w:eastAsia="Times New Roman" w:hAnsi="Courier New" w:cs="Courier New"/>
+          <w:color w:val="000000"/>
+          <w:sz w:val="20"/>
+          <w:szCs w:val="20"/>
+          <w:lang w:val="hu-HU"/>
+        </w:rPr>
+      </w:pPr>
+      <w:proofErr w:type="spellStart"/>
+      <w:proofErr w:type="gramStart"/>
+      <w:r>
+        <w:rPr>
+          <w:rFonts w:ascii="Courier New" w:eastAsia="Times New Roman" w:hAnsi="Courier New" w:cs="Courier New"/>
+          <w:color w:val="000000"/>
+          <w:sz w:val="20"/>
+          <w:szCs w:val="20"/>
+          <w:lang w:val="hu-HU"/>
+        </w:rPr>
+        <w:t>controller.compute</w:t>
+      </w:r>
+      <w:proofErr w:type="spellEnd"/>
+      <w:proofErr w:type="gramEnd"/>
+      <w:r>
+        <w:rPr>
+          <w:rFonts w:ascii="Courier New" w:eastAsia="Times New Roman" w:hAnsi="Courier New" w:cs="Courier New"/>
+          <w:color w:val="000000"/>
+          <w:sz w:val="20"/>
+          <w:szCs w:val="20"/>
+          <w:lang w:val="hu-HU"/>
+        </w:rPr>
+        <w:t>()</w:t>
+      </w:r>
+      <w:r>
+        <w:rPr>
+          <w:rFonts w:ascii="Courier New" w:eastAsia="Times New Roman" w:hAnsi="Courier New" w:cs="Courier New"/>
+          <w:color w:val="000000"/>
+          <w:sz w:val="20"/>
+          <w:szCs w:val="20"/>
+          <w:lang w:val="hu-HU"/>
+        </w:rPr>
+        <w:br/>
+      </w:r>
+      <w:proofErr w:type="spellStart"/>
+      <w:r>
+        <w:rPr>
+          <w:rFonts w:ascii="Courier New" w:eastAsia="Times New Roman" w:hAnsi="Courier New" w:cs="Courier New"/>
+          <w:color w:val="000000"/>
+          <w:sz w:val="20"/>
+          <w:szCs w:val="20"/>
+          <w:lang w:val="hu-HU"/>
+        </w:rPr>
+        <w:t>control</w:t>
+      </w:r>
+      <w:proofErr w:type="spellEnd"/>
+      <w:r>
+        <w:rPr>
+          <w:rFonts w:ascii="Courier New" w:eastAsia="Times New Roman" w:hAnsi="Courier New" w:cs="Courier New"/>
+          <w:color w:val="000000"/>
+          <w:sz w:val="20"/>
+          <w:szCs w:val="20"/>
+          <w:lang w:val="hu-HU"/>
+        </w:rPr>
+        <w:t xml:space="preserve"> </w:t>
+      </w:r>
+      <w:r>
+        <w:rPr>
+          <w:rFonts w:ascii="Courier New" w:eastAsia="Times New Roman" w:hAnsi="Courier New" w:cs="Courier New"/>
+          <w:b/>
+          <w:bCs/>
+          <w:color w:val="000000"/>
+          <w:sz w:val="20"/>
+          <w:szCs w:val="20"/>
+          <w:lang w:val="hu-HU"/>
+        </w:rPr>
+        <w:t xml:space="preserve">= </w:t>
+      </w:r>
+      <w:proofErr w:type="spellStart"/>
+      <w:r>
+        <w:rPr>
+          <w:rFonts w:ascii="Courier New" w:eastAsia="Times New Roman" w:hAnsi="Courier New" w:cs="Courier New"/>
+          <w:color w:val="000000"/>
+          <w:sz w:val="20"/>
+          <w:szCs w:val="20"/>
+          <w:lang w:val="hu-HU"/>
+        </w:rPr>
+        <w:t>controller.output</w:t>
+      </w:r>
+      <w:proofErr w:type="spellEnd"/>
+      <w:r>
+        <w:rPr>
+          <w:rFonts w:ascii="Courier New" w:eastAsia="Times New Roman" w:hAnsi="Courier New" w:cs="Courier New"/>
+          <w:color w:val="000000"/>
+          <w:sz w:val="20"/>
+          <w:szCs w:val="20"/>
+          <w:lang w:val="hu-HU"/>
+        </w:rPr>
+        <w:t>[</w:t>
+      </w:r>
+      <w:r>
+        <w:rPr>
+          <w:rFonts w:ascii="Courier New" w:eastAsia="Times New Roman" w:hAnsi="Courier New" w:cs="Courier New"/>
+          <w:b/>
+          <w:bCs/>
+          <w:color w:val="008080"/>
+          <w:sz w:val="20"/>
+          <w:szCs w:val="20"/>
+          <w:lang w:val="hu-HU"/>
+        </w:rPr>
+        <w:t>'output'</w:t>
+      </w:r>
+      <w:r>
+        <w:rPr>
+          <w:rFonts w:ascii="Courier New" w:eastAsia="Times New Roman" w:hAnsi="Courier New" w:cs="Courier New"/>
+          <w:color w:val="000000"/>
+          <w:sz w:val="20"/>
+          <w:szCs w:val="20"/>
+          <w:lang w:val="hu-HU"/>
+        </w:rPr>
+        <w:t>]</w:t>
+      </w:r>
+    </w:p>
+    <w:p>
+      <w:pPr>
+        <w:shd w:val="clear" w:color="auto" w:fill="FFFFFF" w:themeFill="background1"/>
+        <w:tabs>
+          <w:tab w:val="left" w:pos="916"/>
+          <w:tab w:val="left" w:pos="1832"/>
+          <w:tab w:val="left" w:pos="2748"/>
+          <w:tab w:val="left" w:pos="3664"/>
+          <w:tab w:val="left" w:pos="4580"/>
+          <w:tab w:val="left" w:pos="5496"/>
+          <w:tab w:val="left" w:pos="6412"/>
+          <w:tab w:val="left" w:pos="7328"/>
+          <w:tab w:val="left" w:pos="8244"/>
+          <w:tab w:val="left" w:pos="9160"/>
+          <w:tab w:val="left" w:pos="10076"/>
+          <w:tab w:val="left" w:pos="10992"/>
+          <w:tab w:val="left" w:pos="11908"/>
+          <w:tab w:val="left" w:pos="12824"/>
+          <w:tab w:val="left" w:pos="13740"/>
+          <w:tab w:val="left" w:pos="14656"/>
+        </w:tabs>
+        <w:spacing w:before="120" w:after="240"/>
+        <w:rPr>
+          <w:rFonts w:ascii="Times New Roman" w:hAnsi="Times New Roman" w:cs="Times New Roman"/>
+          <w:lang w:val="hu-HU"/>
+        </w:rPr>
+      </w:pPr>
+      <w:r>
+        <w:rPr>
+          <w:rFonts w:ascii="Times New Roman" w:hAnsi="Times New Roman" w:cs="Times New Roman"/>
+          <w:lang w:val="hu-HU"/>
+        </w:rPr>
+        <w:t>Kocsi mozgatása</w:t>
+      </w:r>
+    </w:p>
+    <w:p>
+      <w:pPr>
+        <w:shd w:val="clear" w:color="auto" w:fill="F8F8FF"/>
+        <w:tabs>
+          <w:tab w:val="left" w:pos="916"/>
+          <w:tab w:val="left" w:pos="1832"/>
+          <w:tab w:val="left" w:pos="2748"/>
+          <w:tab w:val="left" w:pos="3664"/>
+          <w:tab w:val="left" w:pos="4580"/>
+          <w:tab w:val="left" w:pos="5496"/>
+          <w:tab w:val="left" w:pos="6412"/>
+          <w:tab w:val="left" w:pos="7328"/>
+          <w:tab w:val="left" w:pos="8244"/>
+          <w:tab w:val="left" w:pos="9160"/>
+          <w:tab w:val="left" w:pos="10076"/>
+          <w:tab w:val="left" w:pos="10992"/>
+          <w:tab w:val="left" w:pos="11908"/>
+          <w:tab w:val="left" w:pos="12824"/>
+          <w:tab w:val="left" w:pos="13740"/>
+          <w:tab w:val="left" w:pos="14656"/>
+        </w:tabs>
+        <w:rPr>
+          <w:rFonts w:ascii="Courier New" w:eastAsia="Times New Roman" w:hAnsi="Courier New" w:cs="Courier New"/>
+          <w:color w:val="000000"/>
+          <w:sz w:val="18"/>
+          <w:szCs w:val="18"/>
+          <w:lang w:val="hu-HU"/>
+        </w:rPr>
+      </w:pPr>
+      <w:proofErr w:type="spellStart"/>
+      <w:proofErr w:type="gramStart"/>
+      <w:r>
+        <w:rPr>
+          <w:rFonts w:ascii="Courier New" w:eastAsia="Times New Roman" w:hAnsi="Courier New" w:cs="Courier New"/>
+          <w:color w:val="000000"/>
+          <w:sz w:val="18"/>
+          <w:szCs w:val="18"/>
+          <w:lang w:val="hu-HU"/>
+        </w:rPr>
+        <w:t>car.start</w:t>
+      </w:r>
+      <w:proofErr w:type="spellEnd"/>
+      <w:proofErr w:type="gramEnd"/>
+      <w:r>
+        <w:rPr>
+          <w:rFonts w:ascii="Courier New" w:eastAsia="Times New Roman" w:hAnsi="Courier New" w:cs="Courier New"/>
+          <w:color w:val="000000"/>
+          <w:sz w:val="18"/>
+          <w:szCs w:val="18"/>
+          <w:lang w:val="hu-HU"/>
+        </w:rPr>
+        <w:t>()</w:t>
+      </w:r>
+      <w:r>
+        <w:rPr>
+          <w:rFonts w:ascii="Courier New" w:eastAsia="Times New Roman" w:hAnsi="Courier New" w:cs="Courier New"/>
+          <w:color w:val="000000"/>
+          <w:sz w:val="18"/>
+          <w:szCs w:val="18"/>
+          <w:lang w:val="hu-HU"/>
+        </w:rPr>
+        <w:br/>
+      </w:r>
+      <w:proofErr w:type="spellStart"/>
+      <w:r>
+        <w:rPr>
+          <w:rFonts w:ascii="Courier New" w:eastAsia="Times New Roman" w:hAnsi="Courier New" w:cs="Courier New"/>
+          <w:color w:val="000000"/>
+          <w:sz w:val="18"/>
+          <w:szCs w:val="18"/>
+          <w:lang w:val="hu-HU"/>
+        </w:rPr>
+        <w:t>car.steer</w:t>
+      </w:r>
+      <w:proofErr w:type="spellEnd"/>
+      <w:r>
+        <w:rPr>
+          <w:rFonts w:ascii="Courier New" w:eastAsia="Times New Roman" w:hAnsi="Courier New" w:cs="Courier New"/>
+          <w:color w:val="000000"/>
+          <w:sz w:val="18"/>
+          <w:szCs w:val="18"/>
+          <w:lang w:val="hu-HU"/>
+        </w:rPr>
+        <w:t>(x)</w:t>
+      </w:r>
+      <w:r>
+        <w:rPr>
+          <w:rFonts w:ascii="Courier New" w:eastAsia="Times New Roman" w:hAnsi="Courier New" w:cs="Courier New"/>
+          <w:color w:val="000000"/>
+          <w:sz w:val="18"/>
+          <w:szCs w:val="18"/>
+          <w:lang w:val="hu-HU"/>
+        </w:rPr>
+        <w:br/>
+      </w:r>
+      <w:proofErr w:type="spellStart"/>
+      <w:r>
+        <w:rPr>
+          <w:rFonts w:ascii="Courier New" w:eastAsia="Times New Roman" w:hAnsi="Courier New" w:cs="Courier New"/>
+          <w:color w:val="000000"/>
+          <w:sz w:val="18"/>
+          <w:szCs w:val="18"/>
+          <w:lang w:val="hu-HU"/>
+        </w:rPr>
+        <w:t>car.stop</w:t>
+      </w:r>
+      <w:proofErr w:type="spellEnd"/>
+      <w:r>
+        <w:rPr>
+          <w:rFonts w:ascii="Courier New" w:eastAsia="Times New Roman" w:hAnsi="Courier New" w:cs="Courier New"/>
+          <w:color w:val="000000"/>
+          <w:sz w:val="18"/>
+          <w:szCs w:val="18"/>
+          <w:lang w:val="hu-HU"/>
+        </w:rPr>
+        <w:t>()</w:t>
+      </w:r>
     </w:p>
     <w:p>
       <w:pPr>
@@ -5658,7 +11376,8 @@
           <w:ilvl w:val="0"/>
           <w:numId w:val="2"/>
         </w:numPr>
-        <w:spacing w:after="240" w:line="276" w:lineRule="auto"/>
+        <w:spacing w:before="240" w:after="240" w:line="276" w:lineRule="auto"/>
+        <w:ind w:left="357" w:hanging="357"/>
         <w:contextualSpacing w:val="0"/>
         <w:jc w:val="both"/>
         <w:outlineLvl w:val="0"/>
@@ -5746,21 +11465,7 @@
           <w:rFonts w:ascii="Times New Roman" w:hAnsi="Times New Roman" w:cs="Times New Roman"/>
           <w:lang w:val="hu-HU"/>
         </w:rPr>
-        <w:t xml:space="preserve">Ismertesse az éldetektálás </w:t>
-      </w:r>
-      <w:r>
-        <w:rPr>
-          <w:rFonts w:ascii="Times New Roman" w:hAnsi="Times New Roman" w:cs="Times New Roman"/>
-          <w:lang w:val="hu-HU"/>
-        </w:rPr>
-        <w:t>második</w:t>
-      </w:r>
-      <w:r>
-        <w:rPr>
-          <w:rFonts w:ascii="Times New Roman" w:hAnsi="Times New Roman" w:cs="Times New Roman"/>
-          <w:lang w:val="hu-HU"/>
-        </w:rPr>
-        <w:t xml:space="preserve"> deriváltakon alapuló elvégzésének lehetőségeit!</w:t>
+        <w:t>Ismertesse az éldetektálás második deriváltakon alapuló elvégzésének lehetőségeit!</w:t>
       </w:r>
     </w:p>
     <w:p>
@@ -5782,6 +11487,7 @@
           <w:rFonts w:ascii="Times New Roman" w:hAnsi="Times New Roman" w:cs="Times New Roman"/>
           <w:lang w:val="hu-HU"/>
         </w:rPr>
+        <w:lastRenderedPageBreak/>
         <w:t>Hogyan lehet az éldetektálást konvolúciós szűrések segítségével elvégezni? Ismertessen és hasonlítson össze ilyen szűrőablakokat! Mi a közös tulajdonságuk?</w:t>
       </w:r>
     </w:p>
@@ -5859,6 +11565,28 @@
           <w:lang w:val="hu-HU"/>
         </w:rPr>
         <w:t xml:space="preserve"> transzformáció? Hogyan működik?</w:t>
+      </w:r>
+    </w:p>
+    <w:p>
+      <w:pPr>
+        <w:pStyle w:val="ListParagraph"/>
+        <w:numPr>
+          <w:ilvl w:val="0"/>
+          <w:numId w:val="5"/>
+        </w:numPr>
+        <w:spacing w:before="240" w:after="240" w:line="276" w:lineRule="auto"/>
+        <w:jc w:val="both"/>
+        <w:rPr>
+          <w:rFonts w:ascii="Times New Roman" w:hAnsi="Times New Roman" w:cs="Times New Roman"/>
+          <w:lang w:val="hu-HU"/>
+        </w:rPr>
+      </w:pPr>
+      <w:r>
+        <w:rPr>
+          <w:rFonts w:ascii="Times New Roman" w:hAnsi="Times New Roman" w:cs="Times New Roman"/>
+          <w:lang w:val="hu-HU"/>
+        </w:rPr>
+        <w:t>Milyen módszerrel lehet nem egyenes sávok pozícióját és görbületét könnyedén meghatározni?</w:t>
       </w:r>
     </w:p>
     <w:p>
@@ -6999,7 +12727,7 @@
     <w:autoRedefine/>
     <w:uiPriority w:val="35"/>
     <w:qFormat/>
-    <w:rsid w:val="005703CB"/>
+    <w:rsid w:val="00855CC9"/>
     <w:pPr>
       <w:suppressAutoHyphens/>
       <w:autoSpaceDN w:val="0"/>
@@ -7020,7 +12748,7 @@
     <w:basedOn w:val="DefaultParagraphFont"/>
     <w:link w:val="Caption"/>
     <w:uiPriority w:val="35"/>
-    <w:rsid w:val="005703CB"/>
+    <w:rsid w:val="00855CC9"/>
     <w:rPr>
       <w:rFonts w:ascii="Times New Roman" w:eastAsia="Times New Roman" w:hAnsi="Times New Roman" w:cs="Times New Roman"/>
       <w:bCs/>
@@ -7161,6 +12889,18 @@
     <w:name w:val="pl-c"/>
     <w:basedOn w:val="DefaultParagraphFont"/>
     <w:rsid w:val="00147D25"/>
+  </w:style>
+  <w:style w:type="character" w:styleId="FollowedHyperlink">
+    <w:name w:val="FollowedHyperlink"/>
+    <w:basedOn w:val="DefaultParagraphFont"/>
+    <w:uiPriority w:val="99"/>
+    <w:semiHidden/>
+    <w:unhideWhenUsed/>
+    <w:rsid w:val="00855CC9"/>
+    <w:rPr>
+      <w:color w:val="954F72" w:themeColor="followedHyperlink"/>
+      <w:u w:val="single"/>
+    </w:rPr>
   </w:style>
 </w:styles>
 </file>
@@ -7711,7 +13451,7 @@
 </file>
 
 <file path=customXml/itemProps1.xml><?xml version="1.0" encoding="utf-8"?>
-<ds:datastoreItem xmlns:ds="http://schemas.openxmlformats.org/officeDocument/2006/customXml" ds:itemID="{DEFA5C50-0300-8C48-A10D-1C6502BE2232}">
+<ds:datastoreItem xmlns:ds="http://schemas.openxmlformats.org/officeDocument/2006/customXml" ds:itemID="{C896BF63-0D6E-4AEE-AFD5-14825F811CD9}">
   <ds:schemaRefs>
     <ds:schemaRef ds:uri="http://schemas.openxmlformats.org/officeDocument/2006/bibliography"/>
   </ds:schemaRefs>

--- a/M09_Távérzékelés.docx
+++ b/M09_Távérzékelés.docx
@@ -2399,23 +2399,7 @@
           <w:rFonts w:ascii="Times New Roman" w:hAnsi="Times New Roman" w:cs="Times New Roman"/>
           <w:lang w:val="hu-HU"/>
         </w:rPr>
-        <w:t xml:space="preserve"> fog </w:t>
-      </w:r>
-      <w:proofErr w:type="spellStart"/>
-      <w:r>
-        <w:rPr>
-          <w:rFonts w:ascii="Times New Roman" w:hAnsi="Times New Roman" w:cs="Times New Roman"/>
-          <w:lang w:val="hu-HU"/>
-        </w:rPr>
-        <w:t>látszani</w:t>
-      </w:r>
-      <w:proofErr w:type="spellEnd"/>
-      <w:r>
-        <w:rPr>
-          <w:rFonts w:ascii="Times New Roman" w:hAnsi="Times New Roman" w:cs="Times New Roman"/>
-          <w:lang w:val="hu-HU"/>
-        </w:rPr>
-        <w:t>, így annak pontos lokalizációja nehézkes. Ez a probléma kiküszöbölhető, ha az élképet még egyszer lederiváljuk, és a deriváltak nullátmenetének pontját keressük meg. Ezt a műveletet természetesen egyetlen lépésben végezzük el, egy második derivált konvolúciós szűrő segítségével, melyet Laplace szűrőnek nevezünk. A Laplace szűrőt gyakorta szokták alakja miatt Sombrero-kalap szűrőnek is nevezni.</w:t>
+        <w:t xml:space="preserve"> fog látszani, így annak pontos lokalizációja nehézkes. Ez a probléma kiküszöbölhető, ha az élképet még egyszer lederiváljuk, és a deriváltak nullátmenetének pontját keressük meg. Ezt a műveletet természetesen egyetlen lépésben végezzük el, egy második derivált konvolúciós szűrő segítségével, melyet Laplace szűrőnek nevezünk. A Laplace szűrőt gyakorta szokták alakja miatt Sombrero-kalap szűrőnek is nevezni.</w:t>
       </w:r>
     </w:p>
     <w:p>
@@ -4560,6 +4544,9 @@
       <w:r>
         <w:t>: A perspektív transzformáció eredménye kanyarodó út esetén</w:t>
       </w:r>
+      <w:r>
+        <w:br w:type="page"/>
+      </w:r>
     </w:p>
     <w:p>
       <w:pPr>
@@ -4588,6 +4575,7 @@
           <w:szCs w:val="36"/>
           <w:lang w:val="hu-HU"/>
         </w:rPr>
+        <w:lastRenderedPageBreak/>
         <w:t>A mérés környezete</w:t>
       </w:r>
       <w:bookmarkEnd w:id="2"/>
@@ -5011,7 +4999,6 @@
         <w:rPr>
           <w:noProof/>
         </w:rPr>
-        <w:lastRenderedPageBreak/>
         <mc:AlternateContent>
           <mc:Choice Requires="wps">
             <w:drawing>
@@ -5255,6 +5242,13 @@
         </w:rPr>
         <w:t xml:space="preserve"> képesek az aktuális platformnak megfelelő állományt kiválasztani és felinstallálni.</w:t>
       </w:r>
+      <w:r>
+        <w:rPr>
+          <w:rFonts w:ascii="Times New Roman" w:hAnsi="Times New Roman" w:cs="Times New Roman"/>
+          <w:lang w:val="hu-HU"/>
+        </w:rPr>
+        <w:br w:type="page"/>
+      </w:r>
     </w:p>
     <w:p>
       <w:pPr>
@@ -5283,6 +5277,7 @@
           <w:szCs w:val="36"/>
           <w:lang w:val="hu-HU"/>
         </w:rPr>
+        <w:lastRenderedPageBreak/>
         <w:t>Mérési feladatok</w:t>
       </w:r>
       <w:bookmarkEnd w:id="3"/>
@@ -5412,7 +5407,14 @@
           <w:rFonts w:ascii="Times New Roman" w:hAnsi="Times New Roman" w:cs="Times New Roman"/>
           <w:lang w:val="hu-HU"/>
         </w:rPr>
-        <w:t>Ellenőrizze az algoritmus helyes működését előre felvett videófelvételek, valamint tényleges robotautó segítségével!</w:t>
+        <w:t>Ellenőrizze az algoritmus helyes működését előre felvett videófelvételek segítségével!</w:t>
+      </w:r>
+      <w:r>
+        <w:rPr>
+          <w:rFonts w:ascii="Times New Roman" w:hAnsi="Times New Roman" w:cs="Times New Roman"/>
+          <w:lang w:val="hu-HU"/>
+        </w:rPr>
+        <w:br w:type="page"/>
       </w:r>
     </w:p>
     <w:p>
@@ -5442,6 +5444,7 @@
           <w:szCs w:val="36"/>
           <w:lang w:val="hu-HU"/>
         </w:rPr>
+        <w:lastRenderedPageBreak/>
         <w:t>Hasznos kódrészletek</w:t>
       </w:r>
       <w:bookmarkEnd w:id="4"/>
@@ -5993,6 +5996,370 @@
           <w:lang w:val="hu-HU"/>
         </w:rPr>
       </w:pPr>
+      <w:proofErr w:type="spellStart"/>
+      <w:r>
+        <w:rPr>
+          <w:rFonts w:ascii="Times New Roman" w:hAnsi="Times New Roman" w:cs="Times New Roman"/>
+          <w:lang w:val="hu-HU"/>
+        </w:rPr>
+        <w:t>Sobel</w:t>
+      </w:r>
+      <w:proofErr w:type="spellEnd"/>
+      <w:r>
+        <w:rPr>
+          <w:rFonts w:ascii="Times New Roman" w:hAnsi="Times New Roman" w:cs="Times New Roman"/>
+          <w:lang w:val="hu-HU"/>
+        </w:rPr>
+        <w:t xml:space="preserve"> operátor futtatása x és y irányban</w:t>
+      </w:r>
+    </w:p>
+    <w:p>
+      <w:pPr>
+        <w:shd w:val="clear" w:color="auto" w:fill="F8F8FF"/>
+        <w:tabs>
+          <w:tab w:val="left" w:pos="916"/>
+          <w:tab w:val="left" w:pos="1832"/>
+          <w:tab w:val="left" w:pos="2748"/>
+          <w:tab w:val="left" w:pos="3664"/>
+          <w:tab w:val="left" w:pos="4580"/>
+          <w:tab w:val="left" w:pos="5496"/>
+          <w:tab w:val="left" w:pos="6412"/>
+          <w:tab w:val="left" w:pos="7328"/>
+          <w:tab w:val="left" w:pos="8244"/>
+          <w:tab w:val="left" w:pos="9160"/>
+          <w:tab w:val="left" w:pos="10076"/>
+          <w:tab w:val="left" w:pos="10992"/>
+          <w:tab w:val="left" w:pos="11908"/>
+          <w:tab w:val="left" w:pos="12824"/>
+          <w:tab w:val="left" w:pos="13740"/>
+          <w:tab w:val="left" w:pos="14656"/>
+        </w:tabs>
+        <w:rPr>
+          <w:rFonts w:ascii="Courier New" w:eastAsia="Times New Roman" w:hAnsi="Courier New" w:cs="Courier New"/>
+          <w:color w:val="000000"/>
+          <w:sz w:val="20"/>
+          <w:szCs w:val="20"/>
+          <w:lang w:val="hu-HU"/>
+        </w:rPr>
+      </w:pPr>
+      <w:proofErr w:type="spellStart"/>
+      <w:r>
+        <w:rPr>
+          <w:rFonts w:ascii="Courier New" w:eastAsia="Times New Roman" w:hAnsi="Courier New" w:cs="Courier New"/>
+          <w:color w:val="000000"/>
+          <w:sz w:val="20"/>
+          <w:szCs w:val="20"/>
+          <w:lang w:val="hu-HU"/>
+        </w:rPr>
+        <w:t>sobelx</w:t>
+      </w:r>
+      <w:proofErr w:type="spellEnd"/>
+      <w:r>
+        <w:rPr>
+          <w:rFonts w:ascii="Courier New" w:eastAsia="Times New Roman" w:hAnsi="Courier New" w:cs="Courier New"/>
+          <w:color w:val="000000"/>
+          <w:sz w:val="20"/>
+          <w:szCs w:val="20"/>
+          <w:lang w:val="hu-HU"/>
+        </w:rPr>
+        <w:t xml:space="preserve"> </w:t>
+      </w:r>
+      <w:r>
+        <w:rPr>
+          <w:rFonts w:ascii="Courier New" w:eastAsia="Times New Roman" w:hAnsi="Courier New" w:cs="Courier New"/>
+          <w:b/>
+          <w:bCs/>
+          <w:color w:val="000000"/>
+          <w:sz w:val="20"/>
+          <w:szCs w:val="20"/>
+          <w:lang w:val="hu-HU"/>
+        </w:rPr>
+        <w:t xml:space="preserve">= </w:t>
+      </w:r>
+      <w:r>
+        <w:rPr>
+          <w:rFonts w:ascii="Courier New" w:eastAsia="Times New Roman" w:hAnsi="Courier New" w:cs="Courier New"/>
+          <w:color w:val="000000"/>
+          <w:sz w:val="20"/>
+          <w:szCs w:val="20"/>
+          <w:lang w:val="hu-HU"/>
+        </w:rPr>
+        <w:t>cv2.Sobel(</w:t>
+      </w:r>
+      <w:proofErr w:type="spellStart"/>
+      <w:r>
+        <w:rPr>
+          <w:rFonts w:ascii="Courier New" w:eastAsia="Times New Roman" w:hAnsi="Courier New" w:cs="Courier New"/>
+          <w:color w:val="000000"/>
+          <w:sz w:val="20"/>
+          <w:szCs w:val="20"/>
+          <w:lang w:val="hu-HU"/>
+        </w:rPr>
+        <w:t>gray</w:t>
+      </w:r>
+      <w:proofErr w:type="spellEnd"/>
+      <w:r>
+        <w:rPr>
+          <w:rFonts w:ascii="Courier New" w:eastAsia="Times New Roman" w:hAnsi="Courier New" w:cs="Courier New"/>
+          <w:color w:val="000000"/>
+          <w:sz w:val="20"/>
+          <w:szCs w:val="20"/>
+          <w:lang w:val="hu-HU"/>
+        </w:rPr>
+        <w:t xml:space="preserve">, cv2.CV_32F, </w:t>
+      </w:r>
+      <w:r>
+        <w:rPr>
+          <w:rFonts w:ascii="Courier New" w:eastAsia="Times New Roman" w:hAnsi="Courier New" w:cs="Courier New"/>
+          <w:color w:val="009999"/>
+          <w:sz w:val="20"/>
+          <w:szCs w:val="20"/>
+          <w:lang w:val="hu-HU"/>
+        </w:rPr>
+        <w:t>1</w:t>
+      </w:r>
+      <w:r>
+        <w:rPr>
+          <w:rFonts w:ascii="Courier New" w:eastAsia="Times New Roman" w:hAnsi="Courier New" w:cs="Courier New"/>
+          <w:color w:val="000000"/>
+          <w:sz w:val="20"/>
+          <w:szCs w:val="20"/>
+          <w:lang w:val="hu-HU"/>
+        </w:rPr>
+        <w:t xml:space="preserve">, </w:t>
+      </w:r>
+      <w:r>
+        <w:rPr>
+          <w:rFonts w:ascii="Courier New" w:eastAsia="Times New Roman" w:hAnsi="Courier New" w:cs="Courier New"/>
+          <w:color w:val="009999"/>
+          <w:sz w:val="20"/>
+          <w:szCs w:val="20"/>
+          <w:lang w:val="hu-HU"/>
+        </w:rPr>
+        <w:t>0</w:t>
+      </w:r>
+      <w:r>
+        <w:rPr>
+          <w:rFonts w:ascii="Courier New" w:eastAsia="Times New Roman" w:hAnsi="Courier New" w:cs="Courier New"/>
+          <w:color w:val="000000"/>
+          <w:sz w:val="20"/>
+          <w:szCs w:val="20"/>
+          <w:lang w:val="hu-HU"/>
+        </w:rPr>
+        <w:t xml:space="preserve">, </w:t>
+      </w:r>
+      <w:proofErr w:type="spellStart"/>
+      <w:r>
+        <w:rPr>
+          <w:rFonts w:ascii="Courier New" w:eastAsia="Times New Roman" w:hAnsi="Courier New" w:cs="Courier New"/>
+          <w:color w:val="660099"/>
+          <w:sz w:val="20"/>
+          <w:szCs w:val="20"/>
+          <w:lang w:val="hu-HU"/>
+        </w:rPr>
+        <w:t>ksize</w:t>
+      </w:r>
+      <w:proofErr w:type="spellEnd"/>
+      <w:r>
+        <w:rPr>
+          <w:rFonts w:ascii="Courier New" w:eastAsia="Times New Roman" w:hAnsi="Courier New" w:cs="Courier New"/>
+          <w:b/>
+          <w:bCs/>
+          <w:color w:val="000000"/>
+          <w:sz w:val="20"/>
+          <w:szCs w:val="20"/>
+          <w:lang w:val="hu-HU"/>
+        </w:rPr>
+        <w:t>=</w:t>
+      </w:r>
+      <w:proofErr w:type="spellStart"/>
+      <w:r>
+        <w:rPr>
+          <w:rFonts w:ascii="Courier New" w:eastAsia="Times New Roman" w:hAnsi="Courier New" w:cs="Courier New"/>
+          <w:i/>
+          <w:iCs/>
+          <w:color w:val="000000"/>
+          <w:sz w:val="20"/>
+          <w:szCs w:val="20"/>
+          <w:lang w:val="hu-HU"/>
+        </w:rPr>
+        <w:t>sobel_kernel</w:t>
+      </w:r>
+      <w:proofErr w:type="spellEnd"/>
+      <w:r>
+        <w:rPr>
+          <w:rFonts w:ascii="Courier New" w:eastAsia="Times New Roman" w:hAnsi="Courier New" w:cs="Courier New"/>
+          <w:color w:val="000000"/>
+          <w:sz w:val="20"/>
+          <w:szCs w:val="20"/>
+          <w:lang w:val="hu-HU"/>
+        </w:rPr>
+        <w:t>)</w:t>
+      </w:r>
+      <w:r>
+        <w:rPr>
+          <w:rFonts w:ascii="Courier New" w:eastAsia="Times New Roman" w:hAnsi="Courier New" w:cs="Courier New"/>
+          <w:color w:val="000000"/>
+          <w:sz w:val="20"/>
+          <w:szCs w:val="20"/>
+          <w:lang w:val="hu-HU"/>
+        </w:rPr>
+        <w:br/>
+      </w:r>
+      <w:proofErr w:type="spellStart"/>
+      <w:r>
+        <w:rPr>
+          <w:rFonts w:ascii="Courier New" w:eastAsia="Times New Roman" w:hAnsi="Courier New" w:cs="Courier New"/>
+          <w:color w:val="000000"/>
+          <w:sz w:val="20"/>
+          <w:szCs w:val="20"/>
+          <w:lang w:val="hu-HU"/>
+        </w:rPr>
+        <w:t>sobely</w:t>
+      </w:r>
+      <w:proofErr w:type="spellEnd"/>
+      <w:r>
+        <w:rPr>
+          <w:rFonts w:ascii="Courier New" w:eastAsia="Times New Roman" w:hAnsi="Courier New" w:cs="Courier New"/>
+          <w:color w:val="000000"/>
+          <w:sz w:val="20"/>
+          <w:szCs w:val="20"/>
+          <w:lang w:val="hu-HU"/>
+        </w:rPr>
+        <w:t xml:space="preserve"> </w:t>
+      </w:r>
+      <w:r>
+        <w:rPr>
+          <w:rFonts w:ascii="Courier New" w:eastAsia="Times New Roman" w:hAnsi="Courier New" w:cs="Courier New"/>
+          <w:b/>
+          <w:bCs/>
+          <w:color w:val="000000"/>
+          <w:sz w:val="20"/>
+          <w:szCs w:val="20"/>
+          <w:lang w:val="hu-HU"/>
+        </w:rPr>
+        <w:t xml:space="preserve">= </w:t>
+      </w:r>
+      <w:r>
+        <w:rPr>
+          <w:rFonts w:ascii="Courier New" w:eastAsia="Times New Roman" w:hAnsi="Courier New" w:cs="Courier New"/>
+          <w:color w:val="000000"/>
+          <w:sz w:val="20"/>
+          <w:szCs w:val="20"/>
+          <w:lang w:val="hu-HU"/>
+        </w:rPr>
+        <w:t>cv2.Sobel(</w:t>
+      </w:r>
+      <w:proofErr w:type="spellStart"/>
+      <w:r>
+        <w:rPr>
+          <w:rFonts w:ascii="Courier New" w:eastAsia="Times New Roman" w:hAnsi="Courier New" w:cs="Courier New"/>
+          <w:color w:val="000000"/>
+          <w:sz w:val="20"/>
+          <w:szCs w:val="20"/>
+          <w:lang w:val="hu-HU"/>
+        </w:rPr>
+        <w:t>gray</w:t>
+      </w:r>
+      <w:proofErr w:type="spellEnd"/>
+      <w:r>
+        <w:rPr>
+          <w:rFonts w:ascii="Courier New" w:eastAsia="Times New Roman" w:hAnsi="Courier New" w:cs="Courier New"/>
+          <w:color w:val="000000"/>
+          <w:sz w:val="20"/>
+          <w:szCs w:val="20"/>
+          <w:lang w:val="hu-HU"/>
+        </w:rPr>
+        <w:t xml:space="preserve">, cv2.CV_32F, </w:t>
+      </w:r>
+      <w:r>
+        <w:rPr>
+          <w:rFonts w:ascii="Courier New" w:eastAsia="Times New Roman" w:hAnsi="Courier New" w:cs="Courier New"/>
+          <w:color w:val="009999"/>
+          <w:sz w:val="20"/>
+          <w:szCs w:val="20"/>
+          <w:lang w:val="hu-HU"/>
+        </w:rPr>
+        <w:t>0</w:t>
+      </w:r>
+      <w:r>
+        <w:rPr>
+          <w:rFonts w:ascii="Courier New" w:eastAsia="Times New Roman" w:hAnsi="Courier New" w:cs="Courier New"/>
+          <w:color w:val="000000"/>
+          <w:sz w:val="20"/>
+          <w:szCs w:val="20"/>
+          <w:lang w:val="hu-HU"/>
+        </w:rPr>
+        <w:t xml:space="preserve">, </w:t>
+      </w:r>
+      <w:r>
+        <w:rPr>
+          <w:rFonts w:ascii="Courier New" w:eastAsia="Times New Roman" w:hAnsi="Courier New" w:cs="Courier New"/>
+          <w:color w:val="009999"/>
+          <w:sz w:val="20"/>
+          <w:szCs w:val="20"/>
+          <w:lang w:val="hu-HU"/>
+        </w:rPr>
+        <w:t>1</w:t>
+      </w:r>
+      <w:r>
+        <w:rPr>
+          <w:rFonts w:ascii="Courier New" w:eastAsia="Times New Roman" w:hAnsi="Courier New" w:cs="Courier New"/>
+          <w:color w:val="000000"/>
+          <w:sz w:val="20"/>
+          <w:szCs w:val="20"/>
+          <w:lang w:val="hu-HU"/>
+        </w:rPr>
+        <w:t xml:space="preserve">, </w:t>
+      </w:r>
+      <w:proofErr w:type="spellStart"/>
+      <w:r>
+        <w:rPr>
+          <w:rFonts w:ascii="Courier New" w:eastAsia="Times New Roman" w:hAnsi="Courier New" w:cs="Courier New"/>
+          <w:color w:val="660099"/>
+          <w:sz w:val="20"/>
+          <w:szCs w:val="20"/>
+          <w:lang w:val="hu-HU"/>
+        </w:rPr>
+        <w:t>ksize</w:t>
+      </w:r>
+      <w:proofErr w:type="spellEnd"/>
+      <w:r>
+        <w:rPr>
+          <w:rFonts w:ascii="Courier New" w:eastAsia="Times New Roman" w:hAnsi="Courier New" w:cs="Courier New"/>
+          <w:b/>
+          <w:bCs/>
+          <w:color w:val="000000"/>
+          <w:sz w:val="20"/>
+          <w:szCs w:val="20"/>
+          <w:lang w:val="hu-HU"/>
+        </w:rPr>
+        <w:t>=</w:t>
+      </w:r>
+      <w:proofErr w:type="spellStart"/>
+      <w:r>
+        <w:rPr>
+          <w:rFonts w:ascii="Courier New" w:eastAsia="Times New Roman" w:hAnsi="Courier New" w:cs="Courier New"/>
+          <w:i/>
+          <w:iCs/>
+          <w:color w:val="000000"/>
+          <w:sz w:val="20"/>
+          <w:szCs w:val="20"/>
+          <w:lang w:val="hu-HU"/>
+        </w:rPr>
+        <w:t>sobel_kernel</w:t>
+      </w:r>
+      <w:proofErr w:type="spellEnd"/>
+      <w:r>
+        <w:rPr>
+          <w:rFonts w:ascii="Courier New" w:eastAsia="Times New Roman" w:hAnsi="Courier New" w:cs="Courier New"/>
+          <w:color w:val="000000"/>
+          <w:sz w:val="20"/>
+          <w:szCs w:val="20"/>
+          <w:lang w:val="hu-HU"/>
+        </w:rPr>
+        <w:t>)</w:t>
+      </w:r>
     </w:p>
     <w:p>
       <w:pPr>
@@ -6021,370 +6388,134 @@
           <w:lang w:val="hu-HU"/>
         </w:rPr>
       </w:pPr>
-      <w:bookmarkStart w:id="5" w:name="_GoBack"/>
-      <w:bookmarkEnd w:id="5"/>
-      <w:proofErr w:type="spellStart"/>
-      <w:r>
-        <w:rPr>
-          <w:rFonts w:ascii="Times New Roman" w:hAnsi="Times New Roman" w:cs="Times New Roman"/>
-          <w:lang w:val="hu-HU"/>
-        </w:rPr>
-        <w:lastRenderedPageBreak/>
-        <w:t>Sobel</w:t>
-      </w:r>
-      <w:proofErr w:type="spellEnd"/>
-      <w:r>
-        <w:rPr>
-          <w:rFonts w:ascii="Times New Roman" w:hAnsi="Times New Roman" w:cs="Times New Roman"/>
-          <w:lang w:val="hu-HU"/>
-        </w:rPr>
-        <w:t xml:space="preserve"> operátor futtatása x és y irányban</w:t>
+      <w:r>
+        <w:rPr>
+          <w:rFonts w:ascii="Times New Roman" w:hAnsi="Times New Roman" w:cs="Times New Roman"/>
+          <w:lang w:val="hu-HU"/>
+        </w:rPr>
+        <w:t>Abszolút érték, maximum számolása</w:t>
       </w:r>
     </w:p>
     <w:p>
       <w:pPr>
+        <w:pStyle w:val="HTMLPreformatted"/>
         <w:shd w:val="clear" w:color="auto" w:fill="F8F8FF"/>
-        <w:tabs>
-          <w:tab w:val="left" w:pos="916"/>
-          <w:tab w:val="left" w:pos="1832"/>
-          <w:tab w:val="left" w:pos="2748"/>
-          <w:tab w:val="left" w:pos="3664"/>
-          <w:tab w:val="left" w:pos="4580"/>
-          <w:tab w:val="left" w:pos="5496"/>
-          <w:tab w:val="left" w:pos="6412"/>
-          <w:tab w:val="left" w:pos="7328"/>
-          <w:tab w:val="left" w:pos="8244"/>
-          <w:tab w:val="left" w:pos="9160"/>
-          <w:tab w:val="left" w:pos="10076"/>
-          <w:tab w:val="left" w:pos="10992"/>
-          <w:tab w:val="left" w:pos="11908"/>
-          <w:tab w:val="left" w:pos="12824"/>
-          <w:tab w:val="left" w:pos="13740"/>
-          <w:tab w:val="left" w:pos="14656"/>
-        </w:tabs>
-        <w:rPr>
-          <w:rFonts w:ascii="Courier New" w:eastAsia="Times New Roman" w:hAnsi="Courier New" w:cs="Courier New"/>
-          <w:color w:val="000000"/>
-          <w:sz w:val="20"/>
-          <w:szCs w:val="20"/>
-          <w:lang w:val="hu-HU"/>
-        </w:rPr>
-      </w:pPr>
-      <w:proofErr w:type="spellStart"/>
-      <w:r>
-        <w:rPr>
-          <w:rFonts w:ascii="Courier New" w:eastAsia="Times New Roman" w:hAnsi="Courier New" w:cs="Courier New"/>
-          <w:color w:val="000000"/>
-          <w:sz w:val="20"/>
-          <w:szCs w:val="20"/>
-          <w:lang w:val="hu-HU"/>
-        </w:rPr>
-        <w:t>sobelx</w:t>
-      </w:r>
-      <w:proofErr w:type="spellEnd"/>
-      <w:r>
-        <w:rPr>
-          <w:rFonts w:ascii="Courier New" w:eastAsia="Times New Roman" w:hAnsi="Courier New" w:cs="Courier New"/>
-          <w:color w:val="000000"/>
-          <w:sz w:val="20"/>
-          <w:szCs w:val="20"/>
-          <w:lang w:val="hu-HU"/>
+        <w:rPr>
+          <w:color w:val="000000"/>
+        </w:rPr>
+      </w:pPr>
+      <w:proofErr w:type="spellStart"/>
+      <w:r>
+        <w:rPr>
+          <w:color w:val="000000"/>
+        </w:rPr>
+        <w:t>abs</w:t>
+      </w:r>
+      <w:proofErr w:type="spellEnd"/>
+      <w:r>
+        <w:rPr>
+          <w:color w:val="000000"/>
         </w:rPr>
         <w:t xml:space="preserve"> </w:t>
       </w:r>
       <w:r>
         <w:rPr>
-          <w:rFonts w:ascii="Courier New" w:eastAsia="Times New Roman" w:hAnsi="Courier New" w:cs="Courier New"/>
           <w:b/>
           <w:bCs/>
           <w:color w:val="000000"/>
-          <w:sz w:val="20"/>
-          <w:szCs w:val="20"/>
-          <w:lang w:val="hu-HU"/>
         </w:rPr>
         <w:t xml:space="preserve">= </w:t>
       </w:r>
-      <w:r>
-        <w:rPr>
-          <w:rFonts w:ascii="Courier New" w:eastAsia="Times New Roman" w:hAnsi="Courier New" w:cs="Courier New"/>
-          <w:color w:val="000000"/>
-          <w:sz w:val="20"/>
-          <w:szCs w:val="20"/>
-          <w:lang w:val="hu-HU"/>
-        </w:rPr>
-        <w:t>cv2.Sobel(</w:t>
-      </w:r>
-      <w:proofErr w:type="spellStart"/>
-      <w:r>
-        <w:rPr>
-          <w:rFonts w:ascii="Courier New" w:eastAsia="Times New Roman" w:hAnsi="Courier New" w:cs="Courier New"/>
-          <w:color w:val="000000"/>
-          <w:sz w:val="20"/>
-          <w:szCs w:val="20"/>
-          <w:lang w:val="hu-HU"/>
-        </w:rPr>
-        <w:t>gray</w:t>
-      </w:r>
-      <w:proofErr w:type="spellEnd"/>
-      <w:r>
-        <w:rPr>
-          <w:rFonts w:ascii="Courier New" w:eastAsia="Times New Roman" w:hAnsi="Courier New" w:cs="Courier New"/>
-          <w:color w:val="000000"/>
-          <w:sz w:val="20"/>
-          <w:szCs w:val="20"/>
-          <w:lang w:val="hu-HU"/>
-        </w:rPr>
-        <w:t xml:space="preserve">, cv2.CV_32F, </w:t>
-      </w:r>
-      <w:r>
-        <w:rPr>
-          <w:rFonts w:ascii="Courier New" w:eastAsia="Times New Roman" w:hAnsi="Courier New" w:cs="Courier New"/>
-          <w:color w:val="009999"/>
-          <w:sz w:val="20"/>
-          <w:szCs w:val="20"/>
-          <w:lang w:val="hu-HU"/>
-        </w:rPr>
-        <w:t>1</w:t>
-      </w:r>
-      <w:r>
-        <w:rPr>
-          <w:rFonts w:ascii="Courier New" w:eastAsia="Times New Roman" w:hAnsi="Courier New" w:cs="Courier New"/>
-          <w:color w:val="000000"/>
-          <w:sz w:val="20"/>
-          <w:szCs w:val="20"/>
-          <w:lang w:val="hu-HU"/>
-        </w:rPr>
-        <w:t xml:space="preserve">, </w:t>
-      </w:r>
-      <w:r>
-        <w:rPr>
-          <w:rFonts w:ascii="Courier New" w:eastAsia="Times New Roman" w:hAnsi="Courier New" w:cs="Courier New"/>
-          <w:color w:val="009999"/>
-          <w:sz w:val="20"/>
-          <w:szCs w:val="20"/>
-          <w:lang w:val="hu-HU"/>
-        </w:rPr>
-        <w:t>0</w:t>
-      </w:r>
-      <w:r>
-        <w:rPr>
-          <w:rFonts w:ascii="Courier New" w:eastAsia="Times New Roman" w:hAnsi="Courier New" w:cs="Courier New"/>
-          <w:color w:val="000000"/>
-          <w:sz w:val="20"/>
-          <w:szCs w:val="20"/>
-          <w:lang w:val="hu-HU"/>
-        </w:rPr>
-        <w:t xml:space="preserve">, </w:t>
-      </w:r>
-      <w:proofErr w:type="spellStart"/>
-      <w:r>
-        <w:rPr>
-          <w:rFonts w:ascii="Courier New" w:eastAsia="Times New Roman" w:hAnsi="Courier New" w:cs="Courier New"/>
-          <w:color w:val="660099"/>
-          <w:sz w:val="20"/>
-          <w:szCs w:val="20"/>
-          <w:lang w:val="hu-HU"/>
-        </w:rPr>
-        <w:t>ksize</w:t>
-      </w:r>
-      <w:proofErr w:type="spellEnd"/>
-      <w:r>
-        <w:rPr>
-          <w:rFonts w:ascii="Courier New" w:eastAsia="Times New Roman" w:hAnsi="Courier New" w:cs="Courier New"/>
+      <w:proofErr w:type="spellStart"/>
+      <w:proofErr w:type="gramStart"/>
+      <w:r>
+        <w:rPr>
+          <w:color w:val="000000"/>
+        </w:rPr>
+        <w:t>np.absolute</w:t>
+      </w:r>
+      <w:proofErr w:type="spellEnd"/>
+      <w:proofErr w:type="gramEnd"/>
+      <w:r>
+        <w:rPr>
+          <w:color w:val="000000"/>
+        </w:rPr>
+        <w:t>(</w:t>
+      </w:r>
+      <w:proofErr w:type="spellStart"/>
+      <w:r>
+        <w:rPr>
+          <w:color w:val="000000"/>
+        </w:rPr>
+        <w:t>array</w:t>
+      </w:r>
+      <w:proofErr w:type="spellEnd"/>
+      <w:r>
+        <w:rPr>
+          <w:color w:val="000000"/>
+        </w:rPr>
+        <w:t>)</w:t>
+      </w:r>
+      <w:r>
+        <w:rPr>
+          <w:color w:val="000000"/>
+        </w:rPr>
+        <w:br/>
+      </w:r>
+      <w:proofErr w:type="spellStart"/>
+      <w:r>
+        <w:rPr>
+          <w:color w:val="000000"/>
+          <w:lang w:eastAsia="en-US"/>
+        </w:rPr>
+        <w:t>max</w:t>
+      </w:r>
+      <w:proofErr w:type="spellEnd"/>
+      <w:r>
+        <w:rPr>
+          <w:color w:val="000000"/>
+          <w:lang w:eastAsia="en-US"/>
+        </w:rPr>
+        <w:t xml:space="preserve"> </w:t>
+      </w:r>
+      <w:r>
+        <w:rPr>
           <w:b/>
           <w:bCs/>
           <w:color w:val="000000"/>
-          <w:sz w:val="20"/>
-          <w:szCs w:val="20"/>
-          <w:lang w:val="hu-HU"/>
-        </w:rPr>
-        <w:t>=</w:t>
-      </w:r>
-      <w:proofErr w:type="spellStart"/>
-      <w:r>
-        <w:rPr>
-          <w:rFonts w:ascii="Courier New" w:eastAsia="Times New Roman" w:hAnsi="Courier New" w:cs="Courier New"/>
-          <w:i/>
-          <w:iCs/>
-          <w:color w:val="000000"/>
-          <w:sz w:val="20"/>
-          <w:szCs w:val="20"/>
-          <w:lang w:val="hu-HU"/>
-        </w:rPr>
-        <w:t>sobel_kernel</w:t>
-      </w:r>
-      <w:proofErr w:type="spellEnd"/>
-      <w:r>
-        <w:rPr>
-          <w:rFonts w:ascii="Courier New" w:eastAsia="Times New Roman" w:hAnsi="Courier New" w:cs="Courier New"/>
-          <w:color w:val="000000"/>
-          <w:sz w:val="20"/>
-          <w:szCs w:val="20"/>
-          <w:lang w:val="hu-HU"/>
-        </w:rPr>
-        <w:t>)</w:t>
-      </w:r>
-      <w:r>
-        <w:rPr>
-          <w:rFonts w:ascii="Courier New" w:eastAsia="Times New Roman" w:hAnsi="Courier New" w:cs="Courier New"/>
-          <w:color w:val="000000"/>
-          <w:sz w:val="20"/>
-          <w:szCs w:val="20"/>
-          <w:lang w:val="hu-HU"/>
-        </w:rPr>
-        <w:br/>
-      </w:r>
-      <w:proofErr w:type="spellStart"/>
-      <w:r>
-        <w:rPr>
-          <w:rFonts w:ascii="Courier New" w:eastAsia="Times New Roman" w:hAnsi="Courier New" w:cs="Courier New"/>
-          <w:color w:val="000000"/>
-          <w:sz w:val="20"/>
-          <w:szCs w:val="20"/>
-          <w:lang w:val="hu-HU"/>
-        </w:rPr>
-        <w:t>sobely</w:t>
-      </w:r>
-      <w:proofErr w:type="spellEnd"/>
-      <w:r>
-        <w:rPr>
-          <w:rFonts w:ascii="Courier New" w:eastAsia="Times New Roman" w:hAnsi="Courier New" w:cs="Courier New"/>
-          <w:color w:val="000000"/>
-          <w:sz w:val="20"/>
-          <w:szCs w:val="20"/>
-          <w:lang w:val="hu-HU"/>
-        </w:rPr>
-        <w:t xml:space="preserve"> </w:t>
-      </w:r>
-      <w:r>
-        <w:rPr>
-          <w:rFonts w:ascii="Courier New" w:eastAsia="Times New Roman" w:hAnsi="Courier New" w:cs="Courier New"/>
-          <w:b/>
-          <w:bCs/>
-          <w:color w:val="000000"/>
-          <w:sz w:val="20"/>
-          <w:szCs w:val="20"/>
-          <w:lang w:val="hu-HU"/>
+          <w:lang w:eastAsia="en-US"/>
         </w:rPr>
         <w:t xml:space="preserve">= </w:t>
       </w:r>
-      <w:r>
-        <w:rPr>
-          <w:rFonts w:ascii="Courier New" w:eastAsia="Times New Roman" w:hAnsi="Courier New" w:cs="Courier New"/>
-          <w:color w:val="000000"/>
-          <w:sz w:val="20"/>
-          <w:szCs w:val="20"/>
-          <w:lang w:val="hu-HU"/>
-        </w:rPr>
-        <w:t>cv2.Sobel(</w:t>
-      </w:r>
-      <w:proofErr w:type="spellStart"/>
-      <w:r>
-        <w:rPr>
-          <w:rFonts w:ascii="Courier New" w:eastAsia="Times New Roman" w:hAnsi="Courier New" w:cs="Courier New"/>
-          <w:color w:val="000000"/>
-          <w:sz w:val="20"/>
-          <w:szCs w:val="20"/>
-          <w:lang w:val="hu-HU"/>
-        </w:rPr>
-        <w:t>gray</w:t>
-      </w:r>
-      <w:proofErr w:type="spellEnd"/>
-      <w:r>
-        <w:rPr>
-          <w:rFonts w:ascii="Courier New" w:eastAsia="Times New Roman" w:hAnsi="Courier New" w:cs="Courier New"/>
-          <w:color w:val="000000"/>
-          <w:sz w:val="20"/>
-          <w:szCs w:val="20"/>
-          <w:lang w:val="hu-HU"/>
-        </w:rPr>
-        <w:t xml:space="preserve">, cv2.CV_32F, </w:t>
-      </w:r>
-      <w:r>
-        <w:rPr>
-          <w:rFonts w:ascii="Courier New" w:eastAsia="Times New Roman" w:hAnsi="Courier New" w:cs="Courier New"/>
-          <w:color w:val="009999"/>
-          <w:sz w:val="20"/>
-          <w:szCs w:val="20"/>
-          <w:lang w:val="hu-HU"/>
-        </w:rPr>
-        <w:t>0</w:t>
-      </w:r>
-      <w:r>
-        <w:rPr>
-          <w:rFonts w:ascii="Courier New" w:eastAsia="Times New Roman" w:hAnsi="Courier New" w:cs="Courier New"/>
-          <w:color w:val="000000"/>
-          <w:sz w:val="20"/>
-          <w:szCs w:val="20"/>
-          <w:lang w:val="hu-HU"/>
-        </w:rPr>
-        <w:t xml:space="preserve">, </w:t>
-      </w:r>
-      <w:r>
-        <w:rPr>
-          <w:rFonts w:ascii="Courier New" w:eastAsia="Times New Roman" w:hAnsi="Courier New" w:cs="Courier New"/>
-          <w:color w:val="009999"/>
-          <w:sz w:val="20"/>
-          <w:szCs w:val="20"/>
-          <w:lang w:val="hu-HU"/>
-        </w:rPr>
-        <w:t>1</w:t>
-      </w:r>
-      <w:r>
-        <w:rPr>
-          <w:rFonts w:ascii="Courier New" w:eastAsia="Times New Roman" w:hAnsi="Courier New" w:cs="Courier New"/>
-          <w:color w:val="000000"/>
-          <w:sz w:val="20"/>
-          <w:szCs w:val="20"/>
-          <w:lang w:val="hu-HU"/>
-        </w:rPr>
-        <w:t xml:space="preserve">, </w:t>
-      </w:r>
-      <w:proofErr w:type="spellStart"/>
-      <w:r>
-        <w:rPr>
-          <w:rFonts w:ascii="Courier New" w:eastAsia="Times New Roman" w:hAnsi="Courier New" w:cs="Courier New"/>
-          <w:color w:val="660099"/>
-          <w:sz w:val="20"/>
-          <w:szCs w:val="20"/>
-          <w:lang w:val="hu-HU"/>
-        </w:rPr>
-        <w:t>ksize</w:t>
-      </w:r>
-      <w:proofErr w:type="spellEnd"/>
-      <w:r>
-        <w:rPr>
-          <w:rFonts w:ascii="Courier New" w:eastAsia="Times New Roman" w:hAnsi="Courier New" w:cs="Courier New"/>
-          <w:b/>
-          <w:bCs/>
-          <w:color w:val="000000"/>
-          <w:sz w:val="20"/>
-          <w:szCs w:val="20"/>
-          <w:lang w:val="hu-HU"/>
-        </w:rPr>
-        <w:t>=</w:t>
-      </w:r>
-      <w:proofErr w:type="spellStart"/>
-      <w:r>
-        <w:rPr>
-          <w:rFonts w:ascii="Courier New" w:eastAsia="Times New Roman" w:hAnsi="Courier New" w:cs="Courier New"/>
-          <w:i/>
-          <w:iCs/>
-          <w:color w:val="000000"/>
-          <w:sz w:val="20"/>
-          <w:szCs w:val="20"/>
-          <w:lang w:val="hu-HU"/>
-        </w:rPr>
-        <w:t>sobel_kernel</w:t>
-      </w:r>
-      <w:proofErr w:type="spellEnd"/>
-      <w:r>
-        <w:rPr>
-          <w:rFonts w:ascii="Courier New" w:eastAsia="Times New Roman" w:hAnsi="Courier New" w:cs="Courier New"/>
-          <w:color w:val="000000"/>
-          <w:sz w:val="20"/>
-          <w:szCs w:val="20"/>
-          <w:lang w:val="hu-HU"/>
+      <w:proofErr w:type="spellStart"/>
+      <w:r>
+        <w:rPr>
+          <w:color w:val="000000"/>
+          <w:lang w:eastAsia="en-US"/>
+        </w:rPr>
+        <w:t>np.max</w:t>
+      </w:r>
+      <w:proofErr w:type="spellEnd"/>
+      <w:r>
+        <w:rPr>
+          <w:color w:val="000000"/>
+          <w:lang w:eastAsia="en-US"/>
+        </w:rPr>
+        <w:t>(</w:t>
+      </w:r>
+      <w:proofErr w:type="spellStart"/>
+      <w:r>
+        <w:rPr>
+          <w:color w:val="000000"/>
+          <w:lang w:eastAsia="en-US"/>
+        </w:rPr>
+        <w:t>abs_sobelx</w:t>
+      </w:r>
+      <w:proofErr w:type="spellEnd"/>
+      <w:r>
+        <w:rPr>
+          <w:color w:val="000000"/>
+          <w:lang w:eastAsia="en-US"/>
         </w:rPr>
         <w:t>)</w:t>
       </w:r>
@@ -6421,129 +6552,101 @@
           <w:rFonts w:ascii="Times New Roman" w:hAnsi="Times New Roman" w:cs="Times New Roman"/>
           <w:lang w:val="hu-HU"/>
         </w:rPr>
-        <w:t>Abszolút érték, maximum számolása</w:t>
+        <w:t>Típuskonverzió</w:t>
       </w:r>
     </w:p>
     <w:p>
       <w:pPr>
-        <w:pStyle w:val="HTMLPreformatted"/>
         <w:shd w:val="clear" w:color="auto" w:fill="F8F8FF"/>
-        <w:rPr>
-          <w:color w:val="000000"/>
-        </w:rPr>
-      </w:pPr>
-      <w:proofErr w:type="spellStart"/>
-      <w:r>
-        <w:rPr>
-          <w:color w:val="000000"/>
-        </w:rPr>
-        <w:t>abs</w:t>
-      </w:r>
-      <w:proofErr w:type="spellEnd"/>
-      <w:r>
-        <w:rPr>
-          <w:color w:val="000000"/>
-        </w:rPr>
-        <w:t xml:space="preserve"> </w:t>
-      </w:r>
-      <w:r>
-        <w:rPr>
+        <w:tabs>
+          <w:tab w:val="left" w:pos="916"/>
+          <w:tab w:val="left" w:pos="1832"/>
+          <w:tab w:val="left" w:pos="2748"/>
+          <w:tab w:val="left" w:pos="3664"/>
+          <w:tab w:val="left" w:pos="4580"/>
+          <w:tab w:val="left" w:pos="5496"/>
+          <w:tab w:val="left" w:pos="6412"/>
+          <w:tab w:val="left" w:pos="7328"/>
+          <w:tab w:val="left" w:pos="8244"/>
+          <w:tab w:val="left" w:pos="9160"/>
+          <w:tab w:val="left" w:pos="10076"/>
+          <w:tab w:val="left" w:pos="10992"/>
+          <w:tab w:val="left" w:pos="11908"/>
+          <w:tab w:val="left" w:pos="12824"/>
+          <w:tab w:val="left" w:pos="13740"/>
+          <w:tab w:val="left" w:pos="14656"/>
+        </w:tabs>
+        <w:rPr>
+          <w:rFonts w:ascii="Courier New" w:eastAsia="Times New Roman" w:hAnsi="Courier New" w:cs="Courier New"/>
+          <w:color w:val="000000"/>
+          <w:sz w:val="20"/>
+          <w:szCs w:val="20"/>
+          <w:lang w:val="hu-HU"/>
+        </w:rPr>
+      </w:pPr>
+      <w:r>
+        <w:rPr>
+          <w:rFonts w:ascii="Courier New" w:eastAsia="Times New Roman" w:hAnsi="Courier New" w:cs="Courier New"/>
+          <w:color w:val="000000"/>
+          <w:sz w:val="20"/>
+          <w:szCs w:val="20"/>
+          <w:lang w:val="hu-HU"/>
+        </w:rPr>
+        <w:t xml:space="preserve">converted </w:t>
+      </w:r>
+      <w:r>
+        <w:rPr>
+          <w:rFonts w:ascii="Courier New" w:eastAsia="Times New Roman" w:hAnsi="Courier New" w:cs="Courier New"/>
           <w:b/>
           <w:bCs/>
           <w:color w:val="000000"/>
+          <w:sz w:val="20"/>
+          <w:szCs w:val="20"/>
+          <w:lang w:val="hu-HU"/>
         </w:rPr>
         <w:t xml:space="preserve">= </w:t>
       </w:r>
-      <w:proofErr w:type="spellStart"/>
       <w:proofErr w:type="gramStart"/>
       <w:r>
         <w:rPr>
-          <w:color w:val="000000"/>
-        </w:rPr>
-        <w:t>np.absolute</w:t>
-      </w:r>
-      <w:proofErr w:type="spellEnd"/>
+          <w:rFonts w:ascii="Courier New" w:eastAsia="Times New Roman" w:hAnsi="Courier New" w:cs="Courier New"/>
+          <w:color w:val="000000"/>
+          <w:sz w:val="20"/>
+          <w:szCs w:val="20"/>
+          <w:lang w:val="hu-HU"/>
+        </w:rPr>
+        <w:t>np.uint</w:t>
+      </w:r>
       <w:proofErr w:type="gramEnd"/>
       <w:r>
         <w:rPr>
-          <w:color w:val="000000"/>
-        </w:rPr>
-        <w:t>(</w:t>
-      </w:r>
-      <w:proofErr w:type="spellStart"/>
-      <w:r>
-        <w:rPr>
-          <w:color w:val="000000"/>
+          <w:rFonts w:ascii="Courier New" w:eastAsia="Times New Roman" w:hAnsi="Courier New" w:cs="Courier New"/>
+          <w:color w:val="000000"/>
+          <w:sz w:val="20"/>
+          <w:szCs w:val="20"/>
+          <w:lang w:val="hu-HU"/>
+        </w:rPr>
+        <w:t>8(</w:t>
+      </w:r>
+      <w:proofErr w:type="spellStart"/>
+      <w:r>
+        <w:rPr>
+          <w:rFonts w:ascii="Courier New" w:eastAsia="Times New Roman" w:hAnsi="Courier New" w:cs="Courier New"/>
+          <w:color w:val="000000"/>
+          <w:sz w:val="20"/>
+          <w:szCs w:val="20"/>
+          <w:lang w:val="hu-HU"/>
         </w:rPr>
         <w:t>array</w:t>
       </w:r>
       <w:proofErr w:type="spellEnd"/>
       <w:r>
         <w:rPr>
-          <w:color w:val="000000"/>
-        </w:rPr>
-        <w:t>)</w:t>
-      </w:r>
-      <w:r>
-        <w:rPr>
-          <w:color w:val="000000"/>
-        </w:rPr>
-        <w:br/>
-      </w:r>
-      <w:proofErr w:type="spellStart"/>
-      <w:r>
-        <w:rPr>
-          <w:color w:val="000000"/>
-          <w:lang w:eastAsia="en-US"/>
-        </w:rPr>
-        <w:t>max</w:t>
-      </w:r>
-      <w:proofErr w:type="spellEnd"/>
-      <w:r>
-        <w:rPr>
-          <w:color w:val="000000"/>
-          <w:lang w:eastAsia="en-US"/>
-        </w:rPr>
-        <w:t xml:space="preserve"> </w:t>
-      </w:r>
-      <w:r>
-        <w:rPr>
-          <w:b/>
-          <w:bCs/>
-          <w:color w:val="000000"/>
-          <w:lang w:eastAsia="en-US"/>
-        </w:rPr>
-        <w:t xml:space="preserve">= </w:t>
-      </w:r>
-      <w:proofErr w:type="spellStart"/>
-      <w:r>
-        <w:rPr>
-          <w:color w:val="000000"/>
-          <w:lang w:eastAsia="en-US"/>
-        </w:rPr>
-        <w:t>np.max</w:t>
-      </w:r>
-      <w:proofErr w:type="spellEnd"/>
-      <w:r>
-        <w:rPr>
-          <w:color w:val="000000"/>
-          <w:lang w:eastAsia="en-US"/>
-        </w:rPr>
-        <w:t>(</w:t>
-      </w:r>
-      <w:proofErr w:type="spellStart"/>
-      <w:r>
-        <w:rPr>
-          <w:color w:val="000000"/>
-          <w:lang w:eastAsia="en-US"/>
-        </w:rPr>
-        <w:t>abs_sobelx</w:t>
-      </w:r>
-      <w:proofErr w:type="spellEnd"/>
-      <w:r>
-        <w:rPr>
-          <w:color w:val="000000"/>
-          <w:lang w:eastAsia="en-US"/>
+          <w:rFonts w:ascii="Courier New" w:eastAsia="Times New Roman" w:hAnsi="Courier New" w:cs="Courier New"/>
+          <w:color w:val="000000"/>
+          <w:sz w:val="20"/>
+          <w:szCs w:val="20"/>
+          <w:lang w:val="hu-HU"/>
         </w:rPr>
         <w:t>)</w:t>
       </w:r>
@@ -6580,7 +6683,7 @@
           <w:rFonts w:ascii="Times New Roman" w:hAnsi="Times New Roman" w:cs="Times New Roman"/>
           <w:lang w:val="hu-HU"/>
         </w:rPr>
-        <w:t>Típuskonverzió</w:t>
+        <w:t>Tartományon belüli küszöbözés</w:t>
       </w:r>
     </w:p>
     <w:p>
@@ -6612,15 +6715,27 @@
           <w:lang w:val="hu-HU"/>
         </w:rPr>
       </w:pPr>
-      <w:r>
-        <w:rPr>
-          <w:rFonts w:ascii="Courier New" w:eastAsia="Times New Roman" w:hAnsi="Courier New" w:cs="Courier New"/>
-          <w:color w:val="000000"/>
-          <w:sz w:val="20"/>
-          <w:szCs w:val="20"/>
-          <w:lang w:val="hu-HU"/>
-        </w:rPr>
-        <w:t xml:space="preserve">converted </w:t>
+      <w:proofErr w:type="spellStart"/>
+      <w:r>
+        <w:rPr>
+          <w:rFonts w:ascii="Courier New" w:eastAsia="Times New Roman" w:hAnsi="Courier New" w:cs="Courier New"/>
+          <w:color w:val="000000"/>
+          <w:sz w:val="20"/>
+          <w:szCs w:val="20"/>
+          <w:lang w:val="hu-HU"/>
+        </w:rPr>
+        <w:t>binary</w:t>
+      </w:r>
+      <w:proofErr w:type="spellEnd"/>
+      <w:r>
+        <w:rPr>
+          <w:rFonts w:ascii="Courier New" w:eastAsia="Times New Roman" w:hAnsi="Courier New" w:cs="Courier New"/>
+          <w:color w:val="000000"/>
+          <w:sz w:val="20"/>
+          <w:szCs w:val="20"/>
+          <w:lang w:val="hu-HU"/>
+        </w:rPr>
+        <w:t xml:space="preserve"> </w:t>
       </w:r>
       <w:r>
         <w:rPr>
@@ -6634,38 +6749,74 @@
         </w:rPr>
         <w:t xml:space="preserve">= </w:t>
       </w:r>
-      <w:proofErr w:type="gramStart"/>
-      <w:r>
-        <w:rPr>
-          <w:rFonts w:ascii="Courier New" w:eastAsia="Times New Roman" w:hAnsi="Courier New" w:cs="Courier New"/>
-          <w:color w:val="000000"/>
-          <w:sz w:val="20"/>
-          <w:szCs w:val="20"/>
-          <w:lang w:val="hu-HU"/>
-        </w:rPr>
-        <w:t>np.uint</w:t>
-      </w:r>
-      <w:proofErr w:type="gramEnd"/>
-      <w:r>
-        <w:rPr>
-          <w:rFonts w:ascii="Courier New" w:eastAsia="Times New Roman" w:hAnsi="Courier New" w:cs="Courier New"/>
-          <w:color w:val="000000"/>
-          <w:sz w:val="20"/>
-          <w:szCs w:val="20"/>
-          <w:lang w:val="hu-HU"/>
-        </w:rPr>
-        <w:t>8(</w:t>
-      </w:r>
-      <w:proofErr w:type="spellStart"/>
-      <w:r>
-        <w:rPr>
-          <w:rFonts w:ascii="Courier New" w:eastAsia="Times New Roman" w:hAnsi="Courier New" w:cs="Courier New"/>
-          <w:color w:val="000000"/>
-          <w:sz w:val="20"/>
-          <w:szCs w:val="20"/>
-          <w:lang w:val="hu-HU"/>
-        </w:rPr>
-        <w:t>array</w:t>
+      <w:r>
+        <w:rPr>
+          <w:rFonts w:ascii="Courier New" w:eastAsia="Times New Roman" w:hAnsi="Courier New" w:cs="Courier New"/>
+          <w:color w:val="000000"/>
+          <w:sz w:val="20"/>
+          <w:szCs w:val="20"/>
+          <w:lang w:val="hu-HU"/>
+        </w:rPr>
+        <w:t>cv2.inRange(</w:t>
+      </w:r>
+      <w:proofErr w:type="spellStart"/>
+      <w:r>
+        <w:rPr>
+          <w:rFonts w:ascii="Courier New" w:eastAsia="Times New Roman" w:hAnsi="Courier New" w:cs="Courier New"/>
+          <w:color w:val="000000"/>
+          <w:sz w:val="20"/>
+          <w:szCs w:val="20"/>
+          <w:lang w:val="hu-HU"/>
+        </w:rPr>
+        <w:t>rray</w:t>
+      </w:r>
+      <w:proofErr w:type="spellEnd"/>
+      <w:r>
+        <w:rPr>
+          <w:rFonts w:ascii="Courier New" w:eastAsia="Times New Roman" w:hAnsi="Courier New" w:cs="Courier New"/>
+          <w:color w:val="000000"/>
+          <w:sz w:val="20"/>
+          <w:szCs w:val="20"/>
+          <w:lang w:val="hu-HU"/>
+        </w:rPr>
+        <w:t xml:space="preserve">, </w:t>
+      </w:r>
+      <w:proofErr w:type="spellStart"/>
+      <w:r>
+        <w:rPr>
+          <w:rFonts w:ascii="Courier New" w:eastAsia="Times New Roman" w:hAnsi="Courier New" w:cs="Courier New"/>
+          <w:i/>
+          <w:iCs/>
+          <w:color w:val="000000"/>
+          <w:sz w:val="20"/>
+          <w:szCs w:val="20"/>
+          <w:lang w:val="hu-HU"/>
+        </w:rPr>
+        <w:t>low_thresh</w:t>
+      </w:r>
+      <w:proofErr w:type="spellEnd"/>
+      <w:r>
+        <w:rPr>
+          <w:rFonts w:ascii="Courier New" w:eastAsia="Times New Roman" w:hAnsi="Courier New" w:cs="Courier New"/>
+          <w:color w:val="000000"/>
+          <w:sz w:val="20"/>
+          <w:szCs w:val="20"/>
+          <w:lang w:val="hu-HU"/>
+        </w:rPr>
+        <w:t xml:space="preserve">, </w:t>
+      </w:r>
+      <w:proofErr w:type="spellStart"/>
+      <w:r>
+        <w:rPr>
+          <w:rFonts w:ascii="Courier New" w:eastAsia="Times New Roman" w:hAnsi="Courier New" w:cs="Courier New"/>
+          <w:i/>
+          <w:iCs/>
+          <w:color w:val="000000"/>
+          <w:sz w:val="20"/>
+          <w:szCs w:val="20"/>
+          <w:lang w:val="hu-HU"/>
+        </w:rPr>
+        <w:t>high_thresh</w:t>
       </w:r>
       <w:proofErr w:type="spellEnd"/>
       <w:r>
@@ -6711,7 +6862,7 @@
           <w:rFonts w:ascii="Times New Roman" w:hAnsi="Times New Roman" w:cs="Times New Roman"/>
           <w:lang w:val="hu-HU"/>
         </w:rPr>
-        <w:t>Tartományon belüli küszöbözés</w:t>
+        <w:t>Atan2 tömbön</w:t>
       </w:r>
     </w:p>
     <w:p>
@@ -6752,7 +6903,7 @@
           <w:szCs w:val="20"/>
           <w:lang w:val="hu-HU"/>
         </w:rPr>
-        <w:t>binary</w:t>
+        <w:t>dir</w:t>
       </w:r>
       <w:proofErr w:type="spellEnd"/>
       <w:r>
@@ -6777,39 +6928,28 @@
         </w:rPr>
         <w:t xml:space="preserve">= </w:t>
       </w:r>
-      <w:r>
-        <w:rPr>
-          <w:rFonts w:ascii="Courier New" w:eastAsia="Times New Roman" w:hAnsi="Courier New" w:cs="Courier New"/>
-          <w:color w:val="000000"/>
-          <w:sz w:val="20"/>
-          <w:szCs w:val="20"/>
-          <w:lang w:val="hu-HU"/>
-        </w:rPr>
-        <w:t>cv2.inRange(</w:t>
-      </w:r>
-      <w:proofErr w:type="spellStart"/>
-      <w:r>
-        <w:rPr>
-          <w:rFonts w:ascii="Courier New" w:eastAsia="Times New Roman" w:hAnsi="Courier New" w:cs="Courier New"/>
-          <w:color w:val="000000"/>
-          <w:sz w:val="20"/>
-          <w:szCs w:val="20"/>
-          <w:lang w:val="hu-HU"/>
-        </w:rPr>
-        <w:t>rray</w:t>
-      </w:r>
-      <w:proofErr w:type="spellEnd"/>
-      <w:r>
-        <w:rPr>
-          <w:rFonts w:ascii="Courier New" w:eastAsia="Times New Roman" w:hAnsi="Courier New" w:cs="Courier New"/>
-          <w:color w:val="000000"/>
-          <w:sz w:val="20"/>
-          <w:szCs w:val="20"/>
-          <w:lang w:val="hu-HU"/>
-        </w:rPr>
-        <w:t xml:space="preserve">, </w:t>
-      </w:r>
-      <w:proofErr w:type="spellStart"/>
+      <w:proofErr w:type="gramStart"/>
+      <w:r>
+        <w:rPr>
+          <w:rFonts w:ascii="Courier New" w:eastAsia="Times New Roman" w:hAnsi="Courier New" w:cs="Courier New"/>
+          <w:color w:val="000000"/>
+          <w:sz w:val="20"/>
+          <w:szCs w:val="20"/>
+          <w:lang w:val="hu-HU"/>
+        </w:rPr>
+        <w:t>np.arctan</w:t>
+      </w:r>
+      <w:proofErr w:type="gramEnd"/>
+      <w:r>
+        <w:rPr>
+          <w:rFonts w:ascii="Courier New" w:eastAsia="Times New Roman" w:hAnsi="Courier New" w:cs="Courier New"/>
+          <w:color w:val="000000"/>
+          <w:sz w:val="20"/>
+          <w:szCs w:val="20"/>
+          <w:lang w:val="hu-HU"/>
+        </w:rPr>
+        <w:t>2(</w:t>
+      </w:r>
       <w:r>
         <w:rPr>
           <w:rFonts w:ascii="Courier New" w:eastAsia="Times New Roman" w:hAnsi="Courier New" w:cs="Courier New"/>
@@ -6820,9 +6960,8 @@
           <w:szCs w:val="20"/>
           <w:lang w:val="hu-HU"/>
         </w:rPr>
-        <w:t>low_thresh</w:t>
-      </w:r>
-      <w:proofErr w:type="spellEnd"/>
+        <w:t>y</w:t>
+      </w:r>
       <w:r>
         <w:rPr>
           <w:rFonts w:ascii="Courier New" w:eastAsia="Times New Roman" w:hAnsi="Courier New" w:cs="Courier New"/>
@@ -6833,7 +6972,6 @@
         </w:rPr>
         <w:t xml:space="preserve">, </w:t>
       </w:r>
-      <w:proofErr w:type="spellStart"/>
       <w:r>
         <w:rPr>
           <w:rFonts w:ascii="Courier New" w:eastAsia="Times New Roman" w:hAnsi="Courier New" w:cs="Courier New"/>
@@ -6844,9 +6982,8 @@
           <w:szCs w:val="20"/>
           <w:lang w:val="hu-HU"/>
         </w:rPr>
-        <w:t>high_thresh</w:t>
-      </w:r>
-      <w:proofErr w:type="spellEnd"/>
+        <w:t>x</w:t>
+      </w:r>
       <w:r>
         <w:rPr>
           <w:rFonts w:ascii="Courier New" w:eastAsia="Times New Roman" w:hAnsi="Courier New" w:cs="Courier New"/>
@@ -6890,7 +7027,7 @@
           <w:rFonts w:ascii="Times New Roman" w:hAnsi="Times New Roman" w:cs="Times New Roman"/>
           <w:lang w:val="hu-HU"/>
         </w:rPr>
-        <w:t>Atan2 tömbön</w:t>
+        <w:t>Elemenkénti logikai függvények</w:t>
       </w:r>
     </w:p>
     <w:p>
@@ -6931,7 +7068,7 @@
           <w:szCs w:val="20"/>
           <w:lang w:val="hu-HU"/>
         </w:rPr>
-        <w:t>dir</w:t>
+        <w:t>result</w:t>
       </w:r>
       <w:proofErr w:type="spellEnd"/>
       <w:r>
@@ -6956,6 +7093,7 @@
         </w:rPr>
         <w:t xml:space="preserve">= </w:t>
       </w:r>
+      <w:proofErr w:type="spellStart"/>
       <w:proofErr w:type="gramStart"/>
       <w:r>
         <w:rPr>
@@ -6965,7 +7103,7 @@
           <w:szCs w:val="20"/>
           <w:lang w:val="hu-HU"/>
         </w:rPr>
-        <w:t>np.arctan</w:t>
+        <w:t>np.zeros</w:t>
       </w:r>
       <w:proofErr w:type="gramEnd"/>
       <w:r>
@@ -6976,51 +7114,320 @@
           <w:szCs w:val="20"/>
           <w:lang w:val="hu-HU"/>
         </w:rPr>
-        <w:t>2(</w:t>
-      </w:r>
-      <w:r>
-        <w:rPr>
-          <w:rFonts w:ascii="Courier New" w:eastAsia="Times New Roman" w:hAnsi="Courier New" w:cs="Courier New"/>
-          <w:i/>
-          <w:iCs/>
-          <w:color w:val="000000"/>
-          <w:sz w:val="20"/>
-          <w:szCs w:val="20"/>
-          <w:lang w:val="hu-HU"/>
-        </w:rPr>
-        <w:t>y</w:t>
-      </w:r>
-      <w:r>
-        <w:rPr>
-          <w:rFonts w:ascii="Courier New" w:eastAsia="Times New Roman" w:hAnsi="Courier New" w:cs="Courier New"/>
-          <w:color w:val="000000"/>
-          <w:sz w:val="20"/>
-          <w:szCs w:val="20"/>
-          <w:lang w:val="hu-HU"/>
-        </w:rPr>
-        <w:t xml:space="preserve">, </w:t>
-      </w:r>
-      <w:r>
-        <w:rPr>
-          <w:rFonts w:ascii="Courier New" w:eastAsia="Times New Roman" w:hAnsi="Courier New" w:cs="Courier New"/>
-          <w:i/>
-          <w:iCs/>
-          <w:color w:val="000000"/>
-          <w:sz w:val="20"/>
-          <w:szCs w:val="20"/>
-          <w:lang w:val="hu-HU"/>
-        </w:rPr>
-        <w:t>x</w:t>
-      </w:r>
-      <w:r>
-        <w:rPr>
-          <w:rFonts w:ascii="Courier New" w:eastAsia="Times New Roman" w:hAnsi="Courier New" w:cs="Courier New"/>
-          <w:color w:val="000000"/>
-          <w:sz w:val="20"/>
-          <w:szCs w:val="20"/>
-          <w:lang w:val="hu-HU"/>
-        </w:rPr>
-        <w:t>)</w:t>
+        <w:t>_like</w:t>
+      </w:r>
+      <w:proofErr w:type="spellEnd"/>
+      <w:r>
+        <w:rPr>
+          <w:rFonts w:ascii="Courier New" w:eastAsia="Times New Roman" w:hAnsi="Courier New" w:cs="Courier New"/>
+          <w:color w:val="000000"/>
+          <w:sz w:val="20"/>
+          <w:szCs w:val="20"/>
+          <w:lang w:val="hu-HU"/>
+        </w:rPr>
+        <w:t>(a)</w:t>
+      </w:r>
+      <w:r>
+        <w:rPr>
+          <w:rFonts w:ascii="Courier New" w:eastAsia="Times New Roman" w:hAnsi="Courier New" w:cs="Courier New"/>
+          <w:color w:val="000000"/>
+          <w:sz w:val="20"/>
+          <w:szCs w:val="20"/>
+          <w:lang w:val="hu-HU"/>
+        </w:rPr>
+        <w:br/>
+      </w:r>
+      <w:proofErr w:type="spellStart"/>
+      <w:r>
+        <w:rPr>
+          <w:rFonts w:ascii="Courier New" w:eastAsia="Times New Roman" w:hAnsi="Courier New" w:cs="Courier New"/>
+          <w:color w:val="000000"/>
+          <w:sz w:val="20"/>
+          <w:szCs w:val="20"/>
+          <w:lang w:val="hu-HU"/>
+        </w:rPr>
+        <w:t>combined</w:t>
+      </w:r>
+      <w:proofErr w:type="spellEnd"/>
+      <w:r>
+        <w:rPr>
+          <w:rFonts w:ascii="Courier New" w:eastAsia="Times New Roman" w:hAnsi="Courier New" w:cs="Courier New"/>
+          <w:color w:val="000000"/>
+          <w:sz w:val="20"/>
+          <w:szCs w:val="20"/>
+          <w:lang w:val="hu-HU"/>
+        </w:rPr>
+        <w:t xml:space="preserve">[((a </w:t>
+      </w:r>
+      <w:r>
+        <w:rPr>
+          <w:rFonts w:ascii="Courier New" w:eastAsia="Times New Roman" w:hAnsi="Courier New" w:cs="Courier New"/>
+          <w:b/>
+          <w:bCs/>
+          <w:color w:val="000000"/>
+          <w:sz w:val="20"/>
+          <w:szCs w:val="20"/>
+          <w:lang w:val="hu-HU"/>
+        </w:rPr>
+        <w:t xml:space="preserve">== </w:t>
+      </w:r>
+      <w:r>
+        <w:rPr>
+          <w:rFonts w:ascii="Courier New" w:eastAsia="Times New Roman" w:hAnsi="Courier New" w:cs="Courier New"/>
+          <w:color w:val="009999"/>
+          <w:sz w:val="20"/>
+          <w:szCs w:val="20"/>
+          <w:lang w:val="hu-HU"/>
+        </w:rPr>
+        <w:t>255</w:t>
+      </w:r>
+      <w:r>
+        <w:rPr>
+          <w:rFonts w:ascii="Courier New" w:eastAsia="Times New Roman" w:hAnsi="Courier New" w:cs="Courier New"/>
+          <w:color w:val="000000"/>
+          <w:sz w:val="20"/>
+          <w:szCs w:val="20"/>
+          <w:lang w:val="hu-HU"/>
+        </w:rPr>
+        <w:t xml:space="preserve">) </w:t>
+      </w:r>
+      <w:r>
+        <w:rPr>
+          <w:rFonts w:ascii="Courier New" w:eastAsia="Times New Roman" w:hAnsi="Courier New" w:cs="Courier New"/>
+          <w:b/>
+          <w:bCs/>
+          <w:color w:val="000000"/>
+          <w:sz w:val="20"/>
+          <w:szCs w:val="20"/>
+          <w:lang w:val="hu-HU"/>
+        </w:rPr>
+        <w:t xml:space="preserve">&amp; </w:t>
+      </w:r>
+      <w:r>
+        <w:rPr>
+          <w:rFonts w:ascii="Courier New" w:eastAsia="Times New Roman" w:hAnsi="Courier New" w:cs="Courier New"/>
+          <w:color w:val="000000"/>
+          <w:sz w:val="20"/>
+          <w:szCs w:val="20"/>
+          <w:lang w:val="hu-HU"/>
+        </w:rPr>
+        <w:t xml:space="preserve">(b </w:t>
+      </w:r>
+      <w:r>
+        <w:rPr>
+          <w:rFonts w:ascii="Courier New" w:eastAsia="Times New Roman" w:hAnsi="Courier New" w:cs="Courier New"/>
+          <w:b/>
+          <w:bCs/>
+          <w:color w:val="000000"/>
+          <w:sz w:val="20"/>
+          <w:szCs w:val="20"/>
+          <w:lang w:val="hu-HU"/>
+        </w:rPr>
+        <w:t xml:space="preserve">== </w:t>
+      </w:r>
+      <w:r>
+        <w:rPr>
+          <w:rFonts w:ascii="Courier New" w:eastAsia="Times New Roman" w:hAnsi="Courier New" w:cs="Courier New"/>
+          <w:color w:val="009999"/>
+          <w:sz w:val="20"/>
+          <w:szCs w:val="20"/>
+          <w:lang w:val="hu-HU"/>
+        </w:rPr>
+        <w:t>255</w:t>
+      </w:r>
+      <w:r>
+        <w:rPr>
+          <w:rFonts w:ascii="Courier New" w:eastAsia="Times New Roman" w:hAnsi="Courier New" w:cs="Courier New"/>
+          <w:color w:val="000000"/>
+          <w:sz w:val="20"/>
+          <w:szCs w:val="20"/>
+          <w:lang w:val="hu-HU"/>
+        </w:rPr>
+        <w:t xml:space="preserve">)) </w:t>
+      </w:r>
+      <w:r>
+        <w:rPr>
+          <w:rFonts w:ascii="Courier New" w:eastAsia="Times New Roman" w:hAnsi="Courier New" w:cs="Courier New"/>
+          <w:b/>
+          <w:bCs/>
+          <w:color w:val="000000"/>
+          <w:sz w:val="20"/>
+          <w:szCs w:val="20"/>
+          <w:lang w:val="hu-HU"/>
+        </w:rPr>
+        <w:t xml:space="preserve">| </w:t>
+      </w:r>
+      <w:r>
+        <w:rPr>
+          <w:rFonts w:ascii="Courier New" w:eastAsia="Times New Roman" w:hAnsi="Courier New" w:cs="Courier New"/>
+          <w:color w:val="000000"/>
+          <w:sz w:val="20"/>
+          <w:szCs w:val="20"/>
+          <w:lang w:val="hu-HU"/>
+        </w:rPr>
+        <w:t xml:space="preserve">((c </w:t>
+      </w:r>
+      <w:r>
+        <w:rPr>
+          <w:rFonts w:ascii="Courier New" w:eastAsia="Times New Roman" w:hAnsi="Courier New" w:cs="Courier New"/>
+          <w:b/>
+          <w:bCs/>
+          <w:color w:val="000000"/>
+          <w:sz w:val="20"/>
+          <w:szCs w:val="20"/>
+          <w:lang w:val="hu-HU"/>
+        </w:rPr>
+        <w:t xml:space="preserve">== </w:t>
+      </w:r>
+      <w:r>
+        <w:rPr>
+          <w:rFonts w:ascii="Courier New" w:eastAsia="Times New Roman" w:hAnsi="Courier New" w:cs="Courier New"/>
+          <w:color w:val="009999"/>
+          <w:sz w:val="20"/>
+          <w:szCs w:val="20"/>
+          <w:lang w:val="hu-HU"/>
+        </w:rPr>
+        <w:t>255</w:t>
+      </w:r>
+      <w:r>
+        <w:rPr>
+          <w:rFonts w:ascii="Courier New" w:eastAsia="Times New Roman" w:hAnsi="Courier New" w:cs="Courier New"/>
+          <w:color w:val="000000"/>
+          <w:sz w:val="20"/>
+          <w:szCs w:val="20"/>
+          <w:lang w:val="hu-HU"/>
+        </w:rPr>
+        <w:t xml:space="preserve">) </w:t>
+      </w:r>
+      <w:r>
+        <w:rPr>
+          <w:rFonts w:ascii="Courier New" w:eastAsia="Times New Roman" w:hAnsi="Courier New" w:cs="Courier New"/>
+          <w:b/>
+          <w:bCs/>
+          <w:color w:val="000000"/>
+          <w:sz w:val="20"/>
+          <w:szCs w:val="20"/>
+          <w:lang w:val="hu-HU"/>
+        </w:rPr>
+        <w:t xml:space="preserve">&amp; </w:t>
+      </w:r>
+      <w:r>
+        <w:rPr>
+          <w:rFonts w:ascii="Courier New" w:eastAsia="Times New Roman" w:hAnsi="Courier New" w:cs="Courier New"/>
+          <w:color w:val="000000"/>
+          <w:sz w:val="20"/>
+          <w:szCs w:val="20"/>
+          <w:lang w:val="hu-HU"/>
+        </w:rPr>
+        <w:t xml:space="preserve">(d </w:t>
+      </w:r>
+      <w:r>
+        <w:rPr>
+          <w:rFonts w:ascii="Courier New" w:eastAsia="Times New Roman" w:hAnsi="Courier New" w:cs="Courier New"/>
+          <w:b/>
+          <w:bCs/>
+          <w:color w:val="000000"/>
+          <w:sz w:val="20"/>
+          <w:szCs w:val="20"/>
+          <w:lang w:val="hu-HU"/>
+        </w:rPr>
+        <w:t xml:space="preserve">== </w:t>
+      </w:r>
+      <w:r>
+        <w:rPr>
+          <w:rFonts w:ascii="Courier New" w:eastAsia="Times New Roman" w:hAnsi="Courier New" w:cs="Courier New"/>
+          <w:color w:val="009999"/>
+          <w:sz w:val="20"/>
+          <w:szCs w:val="20"/>
+          <w:lang w:val="hu-HU"/>
+        </w:rPr>
+        <w:t>255</w:t>
+      </w:r>
+      <w:r>
+        <w:rPr>
+          <w:rFonts w:ascii="Courier New" w:eastAsia="Times New Roman" w:hAnsi="Courier New" w:cs="Courier New"/>
+          <w:color w:val="000000"/>
+          <w:sz w:val="20"/>
+          <w:szCs w:val="20"/>
+          <w:lang w:val="hu-HU"/>
+        </w:rPr>
+        <w:t xml:space="preserve">)) </w:t>
+      </w:r>
+      <w:r>
+        <w:rPr>
+          <w:rFonts w:ascii="Courier New" w:eastAsia="Times New Roman" w:hAnsi="Courier New" w:cs="Courier New"/>
+          <w:b/>
+          <w:bCs/>
+          <w:color w:val="000000"/>
+          <w:sz w:val="20"/>
+          <w:szCs w:val="20"/>
+          <w:lang w:val="hu-HU"/>
+        </w:rPr>
+        <w:t xml:space="preserve">| </w:t>
+      </w:r>
+      <w:r>
+        <w:rPr>
+          <w:rFonts w:ascii="Courier New" w:eastAsia="Times New Roman" w:hAnsi="Courier New" w:cs="Courier New"/>
+          <w:color w:val="000000"/>
+          <w:sz w:val="20"/>
+          <w:szCs w:val="20"/>
+          <w:lang w:val="hu-HU"/>
+        </w:rPr>
+        <w:t xml:space="preserve">(e </w:t>
+      </w:r>
+      <w:r>
+        <w:rPr>
+          <w:rFonts w:ascii="Courier New" w:eastAsia="Times New Roman" w:hAnsi="Courier New" w:cs="Courier New"/>
+          <w:b/>
+          <w:bCs/>
+          <w:color w:val="000000"/>
+          <w:sz w:val="20"/>
+          <w:szCs w:val="20"/>
+          <w:lang w:val="hu-HU"/>
+        </w:rPr>
+        <w:t xml:space="preserve">== </w:t>
+      </w:r>
+      <w:r>
+        <w:rPr>
+          <w:rFonts w:ascii="Courier New" w:eastAsia="Times New Roman" w:hAnsi="Courier New" w:cs="Courier New"/>
+          <w:color w:val="009999"/>
+          <w:sz w:val="20"/>
+          <w:szCs w:val="20"/>
+          <w:lang w:val="hu-HU"/>
+        </w:rPr>
+        <w:t>255</w:t>
+      </w:r>
+      <w:r>
+        <w:rPr>
+          <w:rFonts w:ascii="Courier New" w:eastAsia="Times New Roman" w:hAnsi="Courier New" w:cs="Courier New"/>
+          <w:color w:val="000000"/>
+          <w:sz w:val="20"/>
+          <w:szCs w:val="20"/>
+          <w:lang w:val="hu-HU"/>
+        </w:rPr>
+        <w:t xml:space="preserve">)] </w:t>
+      </w:r>
+      <w:r>
+        <w:rPr>
+          <w:rFonts w:ascii="Courier New" w:eastAsia="Times New Roman" w:hAnsi="Courier New" w:cs="Courier New"/>
+          <w:b/>
+          <w:bCs/>
+          <w:color w:val="000000"/>
+          <w:sz w:val="20"/>
+          <w:szCs w:val="20"/>
+          <w:lang w:val="hu-HU"/>
+        </w:rPr>
+        <w:t xml:space="preserve">= </w:t>
+      </w:r>
+      <w:r>
+        <w:rPr>
+          <w:rFonts w:ascii="Courier New" w:eastAsia="Times New Roman" w:hAnsi="Courier New" w:cs="Courier New"/>
+          <w:color w:val="009999"/>
+          <w:sz w:val="20"/>
+          <w:szCs w:val="20"/>
+          <w:lang w:val="hu-HU"/>
+        </w:rPr>
+        <w:t>1</w:t>
       </w:r>
     </w:p>
     <w:p>
@@ -7055,7 +7462,7 @@
           <w:rFonts w:ascii="Times New Roman" w:hAnsi="Times New Roman" w:cs="Times New Roman"/>
           <w:lang w:val="hu-HU"/>
         </w:rPr>
-        <w:t>Elemenkénti logikai függvények</w:t>
+        <w:t>Képrészlet kivágása</w:t>
       </w:r>
     </w:p>
     <w:p>
@@ -7096,7 +7503,7 @@
           <w:szCs w:val="20"/>
           <w:lang w:val="hu-HU"/>
         </w:rPr>
-        <w:t>result</w:t>
+        <w:t>roi</w:t>
       </w:r>
       <w:proofErr w:type="spellEnd"/>
       <w:r>
@@ -7121,71 +7528,40 @@
         </w:rPr>
         <w:t xml:space="preserve">= </w:t>
       </w:r>
-      <w:proofErr w:type="spellStart"/>
       <w:proofErr w:type="gramStart"/>
       <w:r>
         <w:rPr>
           <w:rFonts w:ascii="Courier New" w:eastAsia="Times New Roman" w:hAnsi="Courier New" w:cs="Courier New"/>
-          <w:color w:val="000000"/>
-          <w:sz w:val="20"/>
-          <w:szCs w:val="20"/>
-          <w:lang w:val="hu-HU"/>
-        </w:rPr>
-        <w:t>np.zeros</w:t>
-      </w:r>
+          <w:i/>
+          <w:iCs/>
+          <w:color w:val="000000"/>
+          <w:sz w:val="20"/>
+          <w:szCs w:val="20"/>
+          <w:lang w:val="hu-HU"/>
+        </w:rPr>
+        <w:t>image</w:t>
+      </w:r>
+      <w:r>
+        <w:rPr>
+          <w:rFonts w:ascii="Courier New" w:eastAsia="Times New Roman" w:hAnsi="Courier New" w:cs="Courier New"/>
+          <w:color w:val="000000"/>
+          <w:sz w:val="20"/>
+          <w:szCs w:val="20"/>
+          <w:lang w:val="hu-HU"/>
+        </w:rPr>
+        <w:t>[</w:t>
+      </w:r>
+      <w:proofErr w:type="spellStart"/>
       <w:proofErr w:type="gramEnd"/>
       <w:r>
         <w:rPr>
           <w:rFonts w:ascii="Courier New" w:eastAsia="Times New Roman" w:hAnsi="Courier New" w:cs="Courier New"/>
-          <w:color w:val="000000"/>
-          <w:sz w:val="20"/>
-          <w:szCs w:val="20"/>
-          <w:lang w:val="hu-HU"/>
-        </w:rPr>
-        <w:t>_like</w:t>
-      </w:r>
-      <w:proofErr w:type="spellEnd"/>
-      <w:r>
-        <w:rPr>
-          <w:rFonts w:ascii="Courier New" w:eastAsia="Times New Roman" w:hAnsi="Courier New" w:cs="Courier New"/>
-          <w:color w:val="000000"/>
-          <w:sz w:val="20"/>
-          <w:szCs w:val="20"/>
-          <w:lang w:val="hu-HU"/>
-        </w:rPr>
-        <w:t>(a)</w:t>
-      </w:r>
-      <w:r>
-        <w:rPr>
-          <w:rFonts w:ascii="Courier New" w:eastAsia="Times New Roman" w:hAnsi="Courier New" w:cs="Courier New"/>
-          <w:color w:val="000000"/>
-          <w:sz w:val="20"/>
-          <w:szCs w:val="20"/>
-          <w:lang w:val="hu-HU"/>
-        </w:rPr>
-        <w:br/>
-      </w:r>
-      <w:proofErr w:type="spellStart"/>
-      <w:r>
-        <w:rPr>
-          <w:rFonts w:ascii="Courier New" w:eastAsia="Times New Roman" w:hAnsi="Courier New" w:cs="Courier New"/>
-          <w:color w:val="000000"/>
-          <w:sz w:val="20"/>
-          <w:szCs w:val="20"/>
-          <w:lang w:val="hu-HU"/>
-        </w:rPr>
-        <w:t>combined</w:t>
-      </w:r>
-      <w:proofErr w:type="spellEnd"/>
-      <w:r>
-        <w:rPr>
-          <w:rFonts w:ascii="Courier New" w:eastAsia="Times New Roman" w:hAnsi="Courier New" w:cs="Courier New"/>
-          <w:color w:val="000000"/>
-          <w:sz w:val="20"/>
-          <w:szCs w:val="20"/>
-          <w:lang w:val="hu-HU"/>
-        </w:rPr>
-        <w:t xml:space="preserve">[((a </w:t>
+          <w:color w:val="009999"/>
+          <w:sz w:val="20"/>
+          <w:szCs w:val="20"/>
+          <w:lang w:val="hu-HU"/>
+        </w:rPr>
+        <w:t>y</w:t>
       </w:r>
       <w:r>
         <w:rPr>
@@ -7197,7 +7573,7 @@
           <w:szCs w:val="20"/>
           <w:lang w:val="hu-HU"/>
         </w:rPr>
-        <w:t xml:space="preserve">== </w:t>
+        <w:t>:</w:t>
       </w:r>
       <w:r>
         <w:rPr>
@@ -7207,17 +7583,29 @@
           <w:szCs w:val="20"/>
           <w:lang w:val="hu-HU"/>
         </w:rPr>
-        <w:t>255</w:t>
-      </w:r>
-      <w:r>
-        <w:rPr>
-          <w:rFonts w:ascii="Courier New" w:eastAsia="Times New Roman" w:hAnsi="Courier New" w:cs="Courier New"/>
-          <w:color w:val="000000"/>
-          <w:sz w:val="20"/>
-          <w:szCs w:val="20"/>
-          <w:lang w:val="hu-HU"/>
-        </w:rPr>
-        <w:t xml:space="preserve">) </w:t>
+        <w:t>Y</w:t>
+      </w:r>
+      <w:proofErr w:type="spellEnd"/>
+      <w:r>
+        <w:rPr>
+          <w:rFonts w:ascii="Courier New" w:eastAsia="Times New Roman" w:hAnsi="Courier New" w:cs="Courier New"/>
+          <w:color w:val="000000"/>
+          <w:sz w:val="20"/>
+          <w:szCs w:val="20"/>
+          <w:lang w:val="hu-HU"/>
+        </w:rPr>
+        <w:t xml:space="preserve">, </w:t>
+      </w:r>
+      <w:proofErr w:type="spellStart"/>
+      <w:r>
+        <w:rPr>
+          <w:rFonts w:ascii="Courier New" w:eastAsia="Times New Roman" w:hAnsi="Courier New" w:cs="Courier New"/>
+          <w:color w:val="009999"/>
+          <w:sz w:val="20"/>
+          <w:szCs w:val="20"/>
+          <w:lang w:val="hu-HU"/>
+        </w:rPr>
+        <w:t>x</w:t>
       </w:r>
       <w:r>
         <w:rPr>
@@ -7229,29 +7617,7 @@
           <w:szCs w:val="20"/>
           <w:lang w:val="hu-HU"/>
         </w:rPr>
-        <w:t xml:space="preserve">&amp; </w:t>
-      </w:r>
-      <w:r>
-        <w:rPr>
-          <w:rFonts w:ascii="Courier New" w:eastAsia="Times New Roman" w:hAnsi="Courier New" w:cs="Courier New"/>
-          <w:color w:val="000000"/>
-          <w:sz w:val="20"/>
-          <w:szCs w:val="20"/>
-          <w:lang w:val="hu-HU"/>
-        </w:rPr>
-        <w:t xml:space="preserve">(b </w:t>
-      </w:r>
-      <w:r>
-        <w:rPr>
-          <w:rFonts w:ascii="Courier New" w:eastAsia="Times New Roman" w:hAnsi="Courier New" w:cs="Courier New"/>
-          <w:b/>
-          <w:bCs/>
-          <w:color w:val="000000"/>
-          <w:sz w:val="20"/>
-          <w:szCs w:val="20"/>
-          <w:lang w:val="hu-HU"/>
-        </w:rPr>
-        <w:t xml:space="preserve">== </w:t>
+        <w:t>:</w:t>
       </w:r>
       <w:r>
         <w:rPr>
@@ -7261,201 +7627,18 @@
           <w:szCs w:val="20"/>
           <w:lang w:val="hu-HU"/>
         </w:rPr>
-        <w:t>255</w:t>
-      </w:r>
-      <w:r>
-        <w:rPr>
-          <w:rFonts w:ascii="Courier New" w:eastAsia="Times New Roman" w:hAnsi="Courier New" w:cs="Courier New"/>
-          <w:color w:val="000000"/>
-          <w:sz w:val="20"/>
-          <w:szCs w:val="20"/>
-          <w:lang w:val="hu-HU"/>
-        </w:rPr>
-        <w:t xml:space="preserve">)) </w:t>
-      </w:r>
-      <w:r>
-        <w:rPr>
-          <w:rFonts w:ascii="Courier New" w:eastAsia="Times New Roman" w:hAnsi="Courier New" w:cs="Courier New"/>
-          <w:b/>
-          <w:bCs/>
-          <w:color w:val="000000"/>
-          <w:sz w:val="20"/>
-          <w:szCs w:val="20"/>
-          <w:lang w:val="hu-HU"/>
-        </w:rPr>
-        <w:t xml:space="preserve">| </w:t>
-      </w:r>
-      <w:r>
-        <w:rPr>
-          <w:rFonts w:ascii="Courier New" w:eastAsia="Times New Roman" w:hAnsi="Courier New" w:cs="Courier New"/>
-          <w:color w:val="000000"/>
-          <w:sz w:val="20"/>
-          <w:szCs w:val="20"/>
-          <w:lang w:val="hu-HU"/>
-        </w:rPr>
-        <w:t xml:space="preserve">((c </w:t>
-      </w:r>
-      <w:r>
-        <w:rPr>
-          <w:rFonts w:ascii="Courier New" w:eastAsia="Times New Roman" w:hAnsi="Courier New" w:cs="Courier New"/>
-          <w:b/>
-          <w:bCs/>
-          <w:color w:val="000000"/>
-          <w:sz w:val="20"/>
-          <w:szCs w:val="20"/>
-          <w:lang w:val="hu-HU"/>
-        </w:rPr>
-        <w:t xml:space="preserve">== </w:t>
-      </w:r>
-      <w:r>
-        <w:rPr>
-          <w:rFonts w:ascii="Courier New" w:eastAsia="Times New Roman" w:hAnsi="Courier New" w:cs="Courier New"/>
-          <w:color w:val="009999"/>
-          <w:sz w:val="20"/>
-          <w:szCs w:val="20"/>
-          <w:lang w:val="hu-HU"/>
-        </w:rPr>
-        <w:t>255</w:t>
-      </w:r>
-      <w:r>
-        <w:rPr>
-          <w:rFonts w:ascii="Courier New" w:eastAsia="Times New Roman" w:hAnsi="Courier New" w:cs="Courier New"/>
-          <w:color w:val="000000"/>
-          <w:sz w:val="20"/>
-          <w:szCs w:val="20"/>
-          <w:lang w:val="hu-HU"/>
-        </w:rPr>
-        <w:t xml:space="preserve">) </w:t>
-      </w:r>
-      <w:r>
-        <w:rPr>
-          <w:rFonts w:ascii="Courier New" w:eastAsia="Times New Roman" w:hAnsi="Courier New" w:cs="Courier New"/>
-          <w:b/>
-          <w:bCs/>
-          <w:color w:val="000000"/>
-          <w:sz w:val="20"/>
-          <w:szCs w:val="20"/>
-          <w:lang w:val="hu-HU"/>
-        </w:rPr>
-        <w:t xml:space="preserve">&amp; </w:t>
-      </w:r>
-      <w:r>
-        <w:rPr>
-          <w:rFonts w:ascii="Courier New" w:eastAsia="Times New Roman" w:hAnsi="Courier New" w:cs="Courier New"/>
-          <w:color w:val="000000"/>
-          <w:sz w:val="20"/>
-          <w:szCs w:val="20"/>
-          <w:lang w:val="hu-HU"/>
-        </w:rPr>
-        <w:t xml:space="preserve">(d </w:t>
-      </w:r>
-      <w:r>
-        <w:rPr>
-          <w:rFonts w:ascii="Courier New" w:eastAsia="Times New Roman" w:hAnsi="Courier New" w:cs="Courier New"/>
-          <w:b/>
-          <w:bCs/>
-          <w:color w:val="000000"/>
-          <w:sz w:val="20"/>
-          <w:szCs w:val="20"/>
-          <w:lang w:val="hu-HU"/>
-        </w:rPr>
-        <w:t xml:space="preserve">== </w:t>
-      </w:r>
-      <w:r>
-        <w:rPr>
-          <w:rFonts w:ascii="Courier New" w:eastAsia="Times New Roman" w:hAnsi="Courier New" w:cs="Courier New"/>
-          <w:color w:val="009999"/>
-          <w:sz w:val="20"/>
-          <w:szCs w:val="20"/>
-          <w:lang w:val="hu-HU"/>
-        </w:rPr>
-        <w:t>255</w:t>
-      </w:r>
-      <w:r>
-        <w:rPr>
-          <w:rFonts w:ascii="Courier New" w:eastAsia="Times New Roman" w:hAnsi="Courier New" w:cs="Courier New"/>
-          <w:color w:val="000000"/>
-          <w:sz w:val="20"/>
-          <w:szCs w:val="20"/>
-          <w:lang w:val="hu-HU"/>
-        </w:rPr>
-        <w:t xml:space="preserve">)) </w:t>
-      </w:r>
-      <w:r>
-        <w:rPr>
-          <w:rFonts w:ascii="Courier New" w:eastAsia="Times New Roman" w:hAnsi="Courier New" w:cs="Courier New"/>
-          <w:b/>
-          <w:bCs/>
-          <w:color w:val="000000"/>
-          <w:sz w:val="20"/>
-          <w:szCs w:val="20"/>
-          <w:lang w:val="hu-HU"/>
-        </w:rPr>
-        <w:t xml:space="preserve">| </w:t>
-      </w:r>
-      <w:r>
-        <w:rPr>
-          <w:rFonts w:ascii="Courier New" w:eastAsia="Times New Roman" w:hAnsi="Courier New" w:cs="Courier New"/>
-          <w:color w:val="000000"/>
-          <w:sz w:val="20"/>
-          <w:szCs w:val="20"/>
-          <w:lang w:val="hu-HU"/>
-        </w:rPr>
-        <w:t xml:space="preserve">(e </w:t>
-      </w:r>
-      <w:r>
-        <w:rPr>
-          <w:rFonts w:ascii="Courier New" w:eastAsia="Times New Roman" w:hAnsi="Courier New" w:cs="Courier New"/>
-          <w:b/>
-          <w:bCs/>
-          <w:color w:val="000000"/>
-          <w:sz w:val="20"/>
-          <w:szCs w:val="20"/>
-          <w:lang w:val="hu-HU"/>
-        </w:rPr>
-        <w:t xml:space="preserve">== </w:t>
-      </w:r>
-      <w:r>
-        <w:rPr>
-          <w:rFonts w:ascii="Courier New" w:eastAsia="Times New Roman" w:hAnsi="Courier New" w:cs="Courier New"/>
-          <w:color w:val="009999"/>
-          <w:sz w:val="20"/>
-          <w:szCs w:val="20"/>
-          <w:lang w:val="hu-HU"/>
-        </w:rPr>
-        <w:t>255</w:t>
-      </w:r>
-      <w:r>
-        <w:rPr>
-          <w:rFonts w:ascii="Courier New" w:eastAsia="Times New Roman" w:hAnsi="Courier New" w:cs="Courier New"/>
-          <w:color w:val="000000"/>
-          <w:sz w:val="20"/>
-          <w:szCs w:val="20"/>
-          <w:lang w:val="hu-HU"/>
-        </w:rPr>
-        <w:t xml:space="preserve">)] </w:t>
-      </w:r>
-      <w:r>
-        <w:rPr>
-          <w:rFonts w:ascii="Courier New" w:eastAsia="Times New Roman" w:hAnsi="Courier New" w:cs="Courier New"/>
-          <w:b/>
-          <w:bCs/>
-          <w:color w:val="000000"/>
-          <w:sz w:val="20"/>
-          <w:szCs w:val="20"/>
-          <w:lang w:val="hu-HU"/>
-        </w:rPr>
-        <w:t xml:space="preserve">= </w:t>
-      </w:r>
-      <w:r>
-        <w:rPr>
-          <w:rFonts w:ascii="Courier New" w:eastAsia="Times New Roman" w:hAnsi="Courier New" w:cs="Courier New"/>
-          <w:color w:val="009999"/>
-          <w:sz w:val="20"/>
-          <w:szCs w:val="20"/>
-          <w:lang w:val="hu-HU"/>
-        </w:rPr>
-        <w:t>1</w:t>
+        <w:t>X</w:t>
+      </w:r>
+      <w:proofErr w:type="spellEnd"/>
+      <w:r>
+        <w:rPr>
+          <w:rFonts w:ascii="Courier New" w:eastAsia="Times New Roman" w:hAnsi="Courier New" w:cs="Courier New"/>
+          <w:color w:val="000000"/>
+          <w:sz w:val="20"/>
+          <w:szCs w:val="20"/>
+          <w:lang w:val="hu-HU"/>
+        </w:rPr>
+        <w:t>]</w:t>
       </w:r>
     </w:p>
     <w:p>
@@ -7490,7 +7673,7 @@
           <w:rFonts w:ascii="Times New Roman" w:hAnsi="Times New Roman" w:cs="Times New Roman"/>
           <w:lang w:val="hu-HU"/>
         </w:rPr>
-        <w:t>Képrészlet kivágása</w:t>
+        <w:t>Perspektív transzformációhoz szükséges pontok</w:t>
       </w:r>
     </w:p>
     <w:p>
@@ -7531,7 +7714,7 @@
           <w:szCs w:val="20"/>
           <w:lang w:val="hu-HU"/>
         </w:rPr>
-        <w:t>roi</w:t>
+        <w:t>src</w:t>
       </w:r>
       <w:proofErr w:type="spellEnd"/>
       <w:r>
@@ -7560,36 +7743,225 @@
       <w:r>
         <w:rPr>
           <w:rFonts w:ascii="Courier New" w:eastAsia="Times New Roman" w:hAnsi="Courier New" w:cs="Courier New"/>
-          <w:i/>
-          <w:iCs/>
-          <w:color w:val="000000"/>
-          <w:sz w:val="20"/>
-          <w:szCs w:val="20"/>
-          <w:lang w:val="hu-HU"/>
-        </w:rPr>
-        <w:t>image</w:t>
-      </w:r>
-      <w:r>
-        <w:rPr>
-          <w:rFonts w:ascii="Courier New" w:eastAsia="Times New Roman" w:hAnsi="Courier New" w:cs="Courier New"/>
-          <w:color w:val="000000"/>
-          <w:sz w:val="20"/>
-          <w:szCs w:val="20"/>
-          <w:lang w:val="hu-HU"/>
-        </w:rPr>
-        <w:t>[</w:t>
-      </w:r>
-      <w:proofErr w:type="spellStart"/>
+          <w:color w:val="000000"/>
+          <w:sz w:val="20"/>
+          <w:szCs w:val="20"/>
+          <w:lang w:val="hu-HU"/>
+        </w:rPr>
+        <w:t>np.float</w:t>
+      </w:r>
       <w:proofErr w:type="gramEnd"/>
       <w:r>
         <w:rPr>
           <w:rFonts w:ascii="Courier New" w:eastAsia="Times New Roman" w:hAnsi="Courier New" w:cs="Courier New"/>
+          <w:color w:val="000000"/>
+          <w:sz w:val="20"/>
+          <w:szCs w:val="20"/>
+          <w:lang w:val="hu-HU"/>
+        </w:rPr>
+        <w:t>32([[</w:t>
+      </w:r>
+      <w:r>
+        <w:rPr>
+          <w:rFonts w:ascii="Courier New" w:eastAsia="Times New Roman" w:hAnsi="Courier New" w:cs="Courier New"/>
           <w:color w:val="009999"/>
           <w:sz w:val="20"/>
           <w:szCs w:val="20"/>
           <w:lang w:val="hu-HU"/>
         </w:rPr>
-        <w:t>y</w:t>
+        <w:t>380</w:t>
+      </w:r>
+      <w:r>
+        <w:rPr>
+          <w:rFonts w:ascii="Courier New" w:eastAsia="Times New Roman" w:hAnsi="Courier New" w:cs="Courier New"/>
+          <w:color w:val="000000"/>
+          <w:sz w:val="20"/>
+          <w:szCs w:val="20"/>
+          <w:lang w:val="hu-HU"/>
+        </w:rPr>
+        <w:t xml:space="preserve">, </w:t>
+      </w:r>
+      <w:r>
+        <w:rPr>
+          <w:rFonts w:ascii="Courier New" w:eastAsia="Times New Roman" w:hAnsi="Courier New" w:cs="Courier New"/>
+          <w:color w:val="009999"/>
+          <w:sz w:val="20"/>
+          <w:szCs w:val="20"/>
+          <w:lang w:val="hu-HU"/>
+        </w:rPr>
+        <w:t>0</w:t>
+      </w:r>
+      <w:r>
+        <w:rPr>
+          <w:rFonts w:ascii="Courier New" w:eastAsia="Times New Roman" w:hAnsi="Courier New" w:cs="Courier New"/>
+          <w:color w:val="000000"/>
+          <w:sz w:val="20"/>
+          <w:szCs w:val="20"/>
+          <w:lang w:val="hu-HU"/>
+        </w:rPr>
+        <w:t>],[</w:t>
+      </w:r>
+      <w:r>
+        <w:rPr>
+          <w:rFonts w:ascii="Courier New" w:eastAsia="Times New Roman" w:hAnsi="Courier New" w:cs="Courier New"/>
+          <w:color w:val="009999"/>
+          <w:sz w:val="20"/>
+          <w:szCs w:val="20"/>
+          <w:lang w:val="hu-HU"/>
+        </w:rPr>
+        <w:t>875</w:t>
+      </w:r>
+      <w:r>
+        <w:rPr>
+          <w:rFonts w:ascii="Courier New" w:eastAsia="Times New Roman" w:hAnsi="Courier New" w:cs="Courier New"/>
+          <w:color w:val="000000"/>
+          <w:sz w:val="20"/>
+          <w:szCs w:val="20"/>
+          <w:lang w:val="hu-HU"/>
+        </w:rPr>
+        <w:t xml:space="preserve">, </w:t>
+      </w:r>
+      <w:r>
+        <w:rPr>
+          <w:rFonts w:ascii="Courier New" w:eastAsia="Times New Roman" w:hAnsi="Courier New" w:cs="Courier New"/>
+          <w:color w:val="009999"/>
+          <w:sz w:val="20"/>
+          <w:szCs w:val="20"/>
+          <w:lang w:val="hu-HU"/>
+        </w:rPr>
+        <w:t>235</w:t>
+      </w:r>
+      <w:r>
+        <w:rPr>
+          <w:rFonts w:ascii="Courier New" w:eastAsia="Times New Roman" w:hAnsi="Courier New" w:cs="Courier New"/>
+          <w:color w:val="000000"/>
+          <w:sz w:val="20"/>
+          <w:szCs w:val="20"/>
+          <w:lang w:val="hu-HU"/>
+        </w:rPr>
+        <w:t>],[</w:t>
+      </w:r>
+      <w:r>
+        <w:rPr>
+          <w:rFonts w:ascii="Courier New" w:eastAsia="Times New Roman" w:hAnsi="Courier New" w:cs="Courier New"/>
+          <w:color w:val="009999"/>
+          <w:sz w:val="20"/>
+          <w:szCs w:val="20"/>
+          <w:lang w:val="hu-HU"/>
+        </w:rPr>
+        <w:t>60</w:t>
+      </w:r>
+      <w:r>
+        <w:rPr>
+          <w:rFonts w:ascii="Courier New" w:eastAsia="Times New Roman" w:hAnsi="Courier New" w:cs="Courier New"/>
+          <w:color w:val="000000"/>
+          <w:sz w:val="20"/>
+          <w:szCs w:val="20"/>
+          <w:lang w:val="hu-HU"/>
+        </w:rPr>
+        <w:t xml:space="preserve">, </w:t>
+      </w:r>
+      <w:r>
+        <w:rPr>
+          <w:rFonts w:ascii="Courier New" w:eastAsia="Times New Roman" w:hAnsi="Courier New" w:cs="Courier New"/>
+          <w:color w:val="009999"/>
+          <w:sz w:val="20"/>
+          <w:szCs w:val="20"/>
+          <w:lang w:val="hu-HU"/>
+        </w:rPr>
+        <w:t>235</w:t>
+      </w:r>
+      <w:r>
+        <w:rPr>
+          <w:rFonts w:ascii="Courier New" w:eastAsia="Times New Roman" w:hAnsi="Courier New" w:cs="Courier New"/>
+          <w:color w:val="000000"/>
+          <w:sz w:val="20"/>
+          <w:szCs w:val="20"/>
+          <w:lang w:val="hu-HU"/>
+        </w:rPr>
+        <w:t>],[</w:t>
+      </w:r>
+      <w:r>
+        <w:rPr>
+          <w:rFonts w:ascii="Courier New" w:eastAsia="Times New Roman" w:hAnsi="Courier New" w:cs="Courier New"/>
+          <w:color w:val="009999"/>
+          <w:sz w:val="20"/>
+          <w:szCs w:val="20"/>
+          <w:lang w:val="hu-HU"/>
+        </w:rPr>
+        <w:t>470</w:t>
+      </w:r>
+      <w:r>
+        <w:rPr>
+          <w:rFonts w:ascii="Courier New" w:eastAsia="Times New Roman" w:hAnsi="Courier New" w:cs="Courier New"/>
+          <w:color w:val="000000"/>
+          <w:sz w:val="20"/>
+          <w:szCs w:val="20"/>
+          <w:lang w:val="hu-HU"/>
+        </w:rPr>
+        <w:t xml:space="preserve">, </w:t>
+      </w:r>
+      <w:r>
+        <w:rPr>
+          <w:rFonts w:ascii="Courier New" w:eastAsia="Times New Roman" w:hAnsi="Courier New" w:cs="Courier New"/>
+          <w:color w:val="009999"/>
+          <w:sz w:val="20"/>
+          <w:szCs w:val="20"/>
+          <w:lang w:val="hu-HU"/>
+        </w:rPr>
+        <w:t>0</w:t>
+      </w:r>
+      <w:r>
+        <w:rPr>
+          <w:rFonts w:ascii="Courier New" w:eastAsia="Times New Roman" w:hAnsi="Courier New" w:cs="Courier New"/>
+          <w:color w:val="000000"/>
+          <w:sz w:val="20"/>
+          <w:szCs w:val="20"/>
+          <w:lang w:val="hu-HU"/>
+        </w:rPr>
+        <w:t>]])</w:t>
+      </w:r>
+      <w:r>
+        <w:rPr>
+          <w:rFonts w:ascii="Courier New" w:eastAsia="Times New Roman" w:hAnsi="Courier New" w:cs="Courier New"/>
+          <w:color w:val="000000"/>
+          <w:sz w:val="20"/>
+          <w:szCs w:val="20"/>
+          <w:lang w:val="hu-HU"/>
+        </w:rPr>
+        <w:br/>
+      </w:r>
+      <w:r>
+        <w:rPr>
+          <w:rFonts w:ascii="Courier New" w:eastAsia="Times New Roman" w:hAnsi="Courier New" w:cs="Courier New"/>
+          <w:color w:val="000000"/>
+          <w:sz w:val="20"/>
+          <w:szCs w:val="20"/>
+          <w:lang w:val="hu-HU"/>
+        </w:rPr>
+        <w:br/>
+      </w:r>
+      <w:proofErr w:type="spellStart"/>
+      <w:r>
+        <w:rPr>
+          <w:rFonts w:ascii="Courier New" w:eastAsia="Times New Roman" w:hAnsi="Courier New" w:cs="Courier New"/>
+          <w:color w:val="000000"/>
+          <w:sz w:val="20"/>
+          <w:szCs w:val="20"/>
+          <w:lang w:val="hu-HU"/>
+        </w:rPr>
+        <w:t>dst</w:t>
+      </w:r>
+      <w:proofErr w:type="spellEnd"/>
+      <w:r>
+        <w:rPr>
+          <w:rFonts w:ascii="Courier New" w:eastAsia="Times New Roman" w:hAnsi="Courier New" w:cs="Courier New"/>
+          <w:color w:val="000000"/>
+          <w:sz w:val="20"/>
+          <w:szCs w:val="20"/>
+          <w:lang w:val="hu-HU"/>
+        </w:rPr>
+        <w:t xml:space="preserve"> </w:t>
       </w:r>
       <w:r>
         <w:rPr>
@@ -7601,7 +7973,17 @@
           <w:szCs w:val="20"/>
           <w:lang w:val="hu-HU"/>
         </w:rPr>
-        <w:t>:</w:t>
+        <w:t xml:space="preserve">= </w:t>
+      </w:r>
+      <w:r>
+        <w:rPr>
+          <w:rFonts w:ascii="Courier New" w:eastAsia="Times New Roman" w:hAnsi="Courier New" w:cs="Courier New"/>
+          <w:color w:val="000000"/>
+          <w:sz w:val="20"/>
+          <w:szCs w:val="20"/>
+          <w:lang w:val="hu-HU"/>
+        </w:rPr>
+        <w:t>np.float32([[</w:t>
       </w:r>
       <w:r>
         <w:rPr>
@@ -7611,9 +7993,8 @@
           <w:szCs w:val="20"/>
           <w:lang w:val="hu-HU"/>
         </w:rPr>
-        <w:t>Y</w:t>
-      </w:r>
-      <w:proofErr w:type="spellEnd"/>
+        <w:t>150</w:t>
+      </w:r>
       <w:r>
         <w:rPr>
           <w:rFonts w:ascii="Courier New" w:eastAsia="Times New Roman" w:hAnsi="Courier New" w:cs="Courier New"/>
@@ -7632,19 +8013,17 @@
           <w:szCs w:val="20"/>
           <w:lang w:val="hu-HU"/>
         </w:rPr>
-        <w:t>x</w:t>
-      </w:r>
-      <w:r>
-        <w:rPr>
-          <w:rFonts w:ascii="Courier New" w:eastAsia="Times New Roman" w:hAnsi="Courier New" w:cs="Courier New"/>
-          <w:b/>
-          <w:bCs/>
-          <w:color w:val="000000"/>
-          <w:sz w:val="20"/>
-          <w:szCs w:val="20"/>
-          <w:lang w:val="hu-HU"/>
-        </w:rPr>
-        <w:t>:</w:t>
+        <w:t>0</w:t>
+      </w:r>
+      <w:r>
+        <w:rPr>
+          <w:rFonts w:ascii="Courier New" w:eastAsia="Times New Roman" w:hAnsi="Courier New" w:cs="Courier New"/>
+          <w:color w:val="000000"/>
+          <w:sz w:val="20"/>
+          <w:szCs w:val="20"/>
+          <w:lang w:val="hu-HU"/>
+        </w:rPr>
+        <w:t>],[</w:t>
       </w:r>
       <w:r>
         <w:rPr>
@@ -7654,17 +8033,117 @@
           <w:szCs w:val="20"/>
           <w:lang w:val="hu-HU"/>
         </w:rPr>
-        <w:t>X</w:t>
-      </w:r>
-      <w:r>
-        <w:rPr>
-          <w:rFonts w:ascii="Courier New" w:eastAsia="Times New Roman" w:hAnsi="Courier New" w:cs="Courier New"/>
-          <w:color w:val="000000"/>
-          <w:sz w:val="20"/>
-          <w:szCs w:val="20"/>
-          <w:lang w:val="hu-HU"/>
-        </w:rPr>
-        <w:t>]</w:t>
+        <w:t>800</w:t>
+      </w:r>
+      <w:r>
+        <w:rPr>
+          <w:rFonts w:ascii="Courier New" w:eastAsia="Times New Roman" w:hAnsi="Courier New" w:cs="Courier New"/>
+          <w:color w:val="000000"/>
+          <w:sz w:val="20"/>
+          <w:szCs w:val="20"/>
+          <w:lang w:val="hu-HU"/>
+        </w:rPr>
+        <w:t xml:space="preserve">, </w:t>
+      </w:r>
+      <w:r>
+        <w:rPr>
+          <w:rFonts w:ascii="Courier New" w:eastAsia="Times New Roman" w:hAnsi="Courier New" w:cs="Courier New"/>
+          <w:color w:val="009999"/>
+          <w:sz w:val="20"/>
+          <w:szCs w:val="20"/>
+          <w:lang w:val="hu-HU"/>
+        </w:rPr>
+        <w:t>260</w:t>
+      </w:r>
+      <w:r>
+        <w:rPr>
+          <w:rFonts w:ascii="Courier New" w:eastAsia="Times New Roman" w:hAnsi="Courier New" w:cs="Courier New"/>
+          <w:color w:val="000000"/>
+          <w:sz w:val="20"/>
+          <w:szCs w:val="20"/>
+          <w:lang w:val="hu-HU"/>
+        </w:rPr>
+        <w:t>],[</w:t>
+      </w:r>
+      <w:r>
+        <w:rPr>
+          <w:rFonts w:ascii="Courier New" w:eastAsia="Times New Roman" w:hAnsi="Courier New" w:cs="Courier New"/>
+          <w:color w:val="009999"/>
+          <w:sz w:val="20"/>
+          <w:szCs w:val="20"/>
+          <w:lang w:val="hu-HU"/>
+        </w:rPr>
+        <w:t>150</w:t>
+      </w:r>
+      <w:r>
+        <w:rPr>
+          <w:rFonts w:ascii="Courier New" w:eastAsia="Times New Roman" w:hAnsi="Courier New" w:cs="Courier New"/>
+          <w:color w:val="000000"/>
+          <w:sz w:val="20"/>
+          <w:szCs w:val="20"/>
+          <w:lang w:val="hu-HU"/>
+        </w:rPr>
+        <w:t xml:space="preserve">, </w:t>
+      </w:r>
+      <w:r>
+        <w:rPr>
+          <w:rFonts w:ascii="Courier New" w:eastAsia="Times New Roman" w:hAnsi="Courier New" w:cs="Courier New"/>
+          <w:color w:val="009999"/>
+          <w:sz w:val="20"/>
+          <w:szCs w:val="20"/>
+          <w:lang w:val="hu-HU"/>
+        </w:rPr>
+        <w:t>260</w:t>
+      </w:r>
+      <w:r>
+        <w:rPr>
+          <w:rFonts w:ascii="Courier New" w:eastAsia="Times New Roman" w:hAnsi="Courier New" w:cs="Courier New"/>
+          <w:color w:val="000000"/>
+          <w:sz w:val="20"/>
+          <w:szCs w:val="20"/>
+          <w:lang w:val="hu-HU"/>
+        </w:rPr>
+        <w:t>],[</w:t>
+      </w:r>
+      <w:r>
+        <w:rPr>
+          <w:rFonts w:ascii="Courier New" w:eastAsia="Times New Roman" w:hAnsi="Courier New" w:cs="Courier New"/>
+          <w:color w:val="009999"/>
+          <w:sz w:val="20"/>
+          <w:szCs w:val="20"/>
+          <w:lang w:val="hu-HU"/>
+        </w:rPr>
+        <w:t>800</w:t>
+      </w:r>
+      <w:r>
+        <w:rPr>
+          <w:rFonts w:ascii="Courier New" w:eastAsia="Times New Roman" w:hAnsi="Courier New" w:cs="Courier New"/>
+          <w:color w:val="000000"/>
+          <w:sz w:val="20"/>
+          <w:szCs w:val="20"/>
+          <w:lang w:val="hu-HU"/>
+        </w:rPr>
+        <w:t xml:space="preserve">, </w:t>
+      </w:r>
+      <w:r>
+        <w:rPr>
+          <w:rFonts w:ascii="Courier New" w:eastAsia="Times New Roman" w:hAnsi="Courier New" w:cs="Courier New"/>
+          <w:color w:val="009999"/>
+          <w:sz w:val="20"/>
+          <w:szCs w:val="20"/>
+          <w:lang w:val="hu-HU"/>
+        </w:rPr>
+        <w:t>0</w:t>
+      </w:r>
+      <w:r>
+        <w:rPr>
+          <w:rFonts w:ascii="Courier New" w:eastAsia="Times New Roman" w:hAnsi="Courier New" w:cs="Courier New"/>
+          <w:color w:val="000000"/>
+          <w:sz w:val="20"/>
+          <w:szCs w:val="20"/>
+          <w:lang w:val="hu-HU"/>
+        </w:rPr>
+        <w:t>]])</w:t>
       </w:r>
     </w:p>
     <w:p>
@@ -7699,7 +8178,7 @@
           <w:rFonts w:ascii="Times New Roman" w:hAnsi="Times New Roman" w:cs="Times New Roman"/>
           <w:lang w:val="hu-HU"/>
         </w:rPr>
-        <w:t>Perspektív transzformációhoz szükséges pontok</w:t>
+        <w:t>Perspektív transzformáció és az inverzének számítása</w:t>
       </w:r>
     </w:p>
     <w:p>
@@ -7731,27 +8210,15 @@
           <w:lang w:val="hu-HU"/>
         </w:rPr>
       </w:pPr>
-      <w:proofErr w:type="spellStart"/>
-      <w:r>
-        <w:rPr>
-          <w:rFonts w:ascii="Courier New" w:eastAsia="Times New Roman" w:hAnsi="Courier New" w:cs="Courier New"/>
-          <w:color w:val="000000"/>
-          <w:sz w:val="20"/>
-          <w:szCs w:val="20"/>
-          <w:lang w:val="hu-HU"/>
-        </w:rPr>
-        <w:t>src</w:t>
-      </w:r>
-      <w:proofErr w:type="spellEnd"/>
-      <w:r>
-        <w:rPr>
-          <w:rFonts w:ascii="Courier New" w:eastAsia="Times New Roman" w:hAnsi="Courier New" w:cs="Courier New"/>
-          <w:color w:val="000000"/>
-          <w:sz w:val="20"/>
-          <w:szCs w:val="20"/>
-          <w:lang w:val="hu-HU"/>
-        </w:rPr>
-        <w:t xml:space="preserve"> </w:t>
+      <w:r>
+        <w:rPr>
+          <w:rFonts w:ascii="Courier New" w:eastAsia="Times New Roman" w:hAnsi="Courier New" w:cs="Courier New"/>
+          <w:color w:val="000000"/>
+          <w:sz w:val="20"/>
+          <w:szCs w:val="20"/>
+          <w:lang w:val="hu-HU"/>
+        </w:rPr>
+        <w:t xml:space="preserve">M </w:t>
       </w:r>
       <w:r>
         <w:rPr>
@@ -7765,27 +8232,59 @@
         </w:rPr>
         <w:t xml:space="preserve">= </w:t>
       </w:r>
-      <w:proofErr w:type="gramStart"/>
-      <w:r>
-        <w:rPr>
-          <w:rFonts w:ascii="Courier New" w:eastAsia="Times New Roman" w:hAnsi="Courier New" w:cs="Courier New"/>
-          <w:color w:val="000000"/>
-          <w:sz w:val="20"/>
-          <w:szCs w:val="20"/>
-          <w:lang w:val="hu-HU"/>
-        </w:rPr>
-        <w:t>np.float</w:t>
-      </w:r>
-      <w:proofErr w:type="gramEnd"/>
-      <w:r>
-        <w:rPr>
-          <w:rFonts w:ascii="Courier New" w:eastAsia="Times New Roman" w:hAnsi="Courier New" w:cs="Courier New"/>
-          <w:color w:val="000000"/>
-          <w:sz w:val="20"/>
-          <w:szCs w:val="20"/>
-          <w:lang w:val="hu-HU"/>
-        </w:rPr>
-        <w:t>32(</w:t>
+      <w:r>
+        <w:rPr>
+          <w:rFonts w:ascii="Courier New" w:eastAsia="Times New Roman" w:hAnsi="Courier New" w:cs="Courier New"/>
+          <w:color w:val="000000"/>
+          <w:sz w:val="20"/>
+          <w:szCs w:val="20"/>
+          <w:lang w:val="hu-HU"/>
+        </w:rPr>
+        <w:t>cv2.getPerspectiveTransform(</w:t>
+      </w:r>
+      <w:proofErr w:type="spellStart"/>
+      <w:r>
+        <w:rPr>
+          <w:rFonts w:ascii="Courier New" w:eastAsia="Times New Roman" w:hAnsi="Courier New" w:cs="Courier New"/>
+          <w:color w:val="000000"/>
+          <w:sz w:val="20"/>
+          <w:szCs w:val="20"/>
+          <w:lang w:val="hu-HU"/>
+        </w:rPr>
+        <w:t>src</w:t>
+      </w:r>
+      <w:proofErr w:type="spellEnd"/>
+      <w:r>
+        <w:rPr>
+          <w:rFonts w:ascii="Courier New" w:eastAsia="Times New Roman" w:hAnsi="Courier New" w:cs="Courier New"/>
+          <w:color w:val="000000"/>
+          <w:sz w:val="20"/>
+          <w:szCs w:val="20"/>
+          <w:lang w:val="hu-HU"/>
+        </w:rPr>
+        <w:t xml:space="preserve">, </w:t>
+      </w:r>
+      <w:proofErr w:type="spellStart"/>
+      <w:r>
+        <w:rPr>
+          <w:rFonts w:ascii="Courier New" w:eastAsia="Times New Roman" w:hAnsi="Courier New" w:cs="Courier New"/>
+          <w:color w:val="000000"/>
+          <w:sz w:val="20"/>
+          <w:szCs w:val="20"/>
+          <w:lang w:val="hu-HU"/>
+        </w:rPr>
+        <w:t>dst</w:t>
+      </w:r>
+      <w:proofErr w:type="spellEnd"/>
+      <w:r>
+        <w:rPr>
+          <w:rFonts w:ascii="Courier New" w:eastAsia="Times New Roman" w:hAnsi="Courier New" w:cs="Courier New"/>
+          <w:color w:val="000000"/>
+          <w:sz w:val="20"/>
+          <w:szCs w:val="20"/>
+          <w:lang w:val="hu-HU"/>
+        </w:rPr>
+        <w:t>)</w:t>
       </w:r>
       <w:r>
         <w:rPr>
@@ -7796,231 +8295,17 @@
           <w:lang w:val="hu-HU"/>
         </w:rPr>
         <w:br/>
-        <w:t xml:space="preserve">    [[</w:t>
-      </w:r>
-      <w:r>
-        <w:rPr>
-          <w:rFonts w:ascii="Courier New" w:eastAsia="Times New Roman" w:hAnsi="Courier New" w:cs="Courier New"/>
-          <w:color w:val="009999"/>
-          <w:sz w:val="20"/>
-          <w:szCs w:val="20"/>
-          <w:lang w:val="hu-HU"/>
-        </w:rPr>
-        <w:t>380</w:t>
-      </w:r>
-      <w:r>
-        <w:rPr>
-          <w:rFonts w:ascii="Courier New" w:eastAsia="Times New Roman" w:hAnsi="Courier New" w:cs="Courier New"/>
-          <w:color w:val="000000"/>
-          <w:sz w:val="20"/>
-          <w:szCs w:val="20"/>
-          <w:lang w:val="hu-HU"/>
-        </w:rPr>
-        <w:t xml:space="preserve">, </w:t>
-      </w:r>
-      <w:r>
-        <w:rPr>
-          <w:rFonts w:ascii="Courier New" w:eastAsia="Times New Roman" w:hAnsi="Courier New" w:cs="Courier New"/>
-          <w:color w:val="009999"/>
-          <w:sz w:val="20"/>
-          <w:szCs w:val="20"/>
-          <w:lang w:val="hu-HU"/>
-        </w:rPr>
-        <w:t>0</w:t>
-      </w:r>
-      <w:r>
-        <w:rPr>
-          <w:rFonts w:ascii="Courier New" w:eastAsia="Times New Roman" w:hAnsi="Courier New" w:cs="Courier New"/>
-          <w:color w:val="000000"/>
-          <w:sz w:val="20"/>
-          <w:szCs w:val="20"/>
-          <w:lang w:val="hu-HU"/>
-        </w:rPr>
-        <w:t>],</w:t>
-      </w:r>
-      <w:r>
-        <w:rPr>
-          <w:rFonts w:ascii="Courier New" w:eastAsia="Times New Roman" w:hAnsi="Courier New" w:cs="Courier New"/>
-          <w:color w:val="000000"/>
-          <w:sz w:val="20"/>
-          <w:szCs w:val="20"/>
-          <w:lang w:val="hu-HU"/>
-        </w:rPr>
-        <w:br/>
-        <w:t xml:space="preserve">      [</w:t>
-      </w:r>
-      <w:r>
-        <w:rPr>
-          <w:rFonts w:ascii="Courier New" w:eastAsia="Times New Roman" w:hAnsi="Courier New" w:cs="Courier New"/>
-          <w:color w:val="009999"/>
-          <w:sz w:val="20"/>
-          <w:szCs w:val="20"/>
-          <w:lang w:val="hu-HU"/>
-        </w:rPr>
-        <w:t>875</w:t>
-      </w:r>
-      <w:r>
-        <w:rPr>
-          <w:rFonts w:ascii="Courier New" w:eastAsia="Times New Roman" w:hAnsi="Courier New" w:cs="Courier New"/>
-          <w:color w:val="000000"/>
-          <w:sz w:val="20"/>
-          <w:szCs w:val="20"/>
-          <w:lang w:val="hu-HU"/>
-        </w:rPr>
-        <w:t xml:space="preserve">, </w:t>
-      </w:r>
-      <w:r>
-        <w:rPr>
-          <w:rFonts w:ascii="Courier New" w:eastAsia="Times New Roman" w:hAnsi="Courier New" w:cs="Courier New"/>
-          <w:color w:val="009999"/>
-          <w:sz w:val="20"/>
-          <w:szCs w:val="20"/>
-          <w:lang w:val="hu-HU"/>
-        </w:rPr>
-        <w:t>235</w:t>
-      </w:r>
-      <w:r>
-        <w:rPr>
-          <w:rFonts w:ascii="Courier New" w:eastAsia="Times New Roman" w:hAnsi="Courier New" w:cs="Courier New"/>
-          <w:color w:val="000000"/>
-          <w:sz w:val="20"/>
-          <w:szCs w:val="20"/>
-          <w:lang w:val="hu-HU"/>
-        </w:rPr>
-        <w:t>],</w:t>
-      </w:r>
-      <w:r>
-        <w:rPr>
-          <w:rFonts w:ascii="Courier New" w:eastAsia="Times New Roman" w:hAnsi="Courier New" w:cs="Courier New"/>
-          <w:color w:val="000000"/>
-          <w:sz w:val="20"/>
-          <w:szCs w:val="20"/>
-          <w:lang w:val="hu-HU"/>
-        </w:rPr>
-        <w:br/>
-        <w:t xml:space="preserve">      [</w:t>
-      </w:r>
-      <w:r>
-        <w:rPr>
-          <w:rFonts w:ascii="Courier New" w:eastAsia="Times New Roman" w:hAnsi="Courier New" w:cs="Courier New"/>
-          <w:color w:val="009999"/>
-          <w:sz w:val="20"/>
-          <w:szCs w:val="20"/>
-          <w:lang w:val="hu-HU"/>
-        </w:rPr>
-        <w:t>60</w:t>
-      </w:r>
-      <w:r>
-        <w:rPr>
-          <w:rFonts w:ascii="Courier New" w:eastAsia="Times New Roman" w:hAnsi="Courier New" w:cs="Courier New"/>
-          <w:color w:val="000000"/>
-          <w:sz w:val="20"/>
-          <w:szCs w:val="20"/>
-          <w:lang w:val="hu-HU"/>
-        </w:rPr>
-        <w:t xml:space="preserve">, </w:t>
-      </w:r>
-      <w:r>
-        <w:rPr>
-          <w:rFonts w:ascii="Courier New" w:eastAsia="Times New Roman" w:hAnsi="Courier New" w:cs="Courier New"/>
-          <w:color w:val="009999"/>
-          <w:sz w:val="20"/>
-          <w:szCs w:val="20"/>
-          <w:lang w:val="hu-HU"/>
-        </w:rPr>
-        <w:t>235</w:t>
-      </w:r>
-      <w:r>
-        <w:rPr>
-          <w:rFonts w:ascii="Courier New" w:eastAsia="Times New Roman" w:hAnsi="Courier New" w:cs="Courier New"/>
-          <w:color w:val="000000"/>
-          <w:sz w:val="20"/>
-          <w:szCs w:val="20"/>
-          <w:lang w:val="hu-HU"/>
-        </w:rPr>
-        <w:t>],</w:t>
-      </w:r>
-      <w:r>
-        <w:rPr>
-          <w:rFonts w:ascii="Courier New" w:eastAsia="Times New Roman" w:hAnsi="Courier New" w:cs="Courier New"/>
-          <w:color w:val="000000"/>
-          <w:sz w:val="20"/>
-          <w:szCs w:val="20"/>
-          <w:lang w:val="hu-HU"/>
-        </w:rPr>
-        <w:br/>
-        <w:t xml:space="preserve">      [</w:t>
-      </w:r>
-      <w:r>
-        <w:rPr>
-          <w:rFonts w:ascii="Courier New" w:eastAsia="Times New Roman" w:hAnsi="Courier New" w:cs="Courier New"/>
-          <w:color w:val="009999"/>
-          <w:sz w:val="20"/>
-          <w:szCs w:val="20"/>
-          <w:lang w:val="hu-HU"/>
-        </w:rPr>
-        <w:t>470</w:t>
-      </w:r>
-      <w:r>
-        <w:rPr>
-          <w:rFonts w:ascii="Courier New" w:eastAsia="Times New Roman" w:hAnsi="Courier New" w:cs="Courier New"/>
-          <w:color w:val="000000"/>
-          <w:sz w:val="20"/>
-          <w:szCs w:val="20"/>
-          <w:lang w:val="hu-HU"/>
-        </w:rPr>
-        <w:t xml:space="preserve">, </w:t>
-      </w:r>
-      <w:r>
-        <w:rPr>
-          <w:rFonts w:ascii="Courier New" w:eastAsia="Times New Roman" w:hAnsi="Courier New" w:cs="Courier New"/>
-          <w:color w:val="009999"/>
-          <w:sz w:val="20"/>
-          <w:szCs w:val="20"/>
-          <w:lang w:val="hu-HU"/>
-        </w:rPr>
-        <w:t>0</w:t>
-      </w:r>
-      <w:r>
-        <w:rPr>
-          <w:rFonts w:ascii="Courier New" w:eastAsia="Times New Roman" w:hAnsi="Courier New" w:cs="Courier New"/>
-          <w:color w:val="000000"/>
-          <w:sz w:val="20"/>
-          <w:szCs w:val="20"/>
-          <w:lang w:val="hu-HU"/>
-        </w:rPr>
-        <w:t>]])</w:t>
-      </w:r>
-      <w:r>
-        <w:rPr>
-          <w:rFonts w:ascii="Courier New" w:eastAsia="Times New Roman" w:hAnsi="Courier New" w:cs="Courier New"/>
-          <w:color w:val="000000"/>
-          <w:sz w:val="20"/>
-          <w:szCs w:val="20"/>
-          <w:lang w:val="hu-HU"/>
-        </w:rPr>
-        <w:br/>
-      </w:r>
-      <w:r>
-        <w:rPr>
-          <w:rFonts w:ascii="Courier New" w:eastAsia="Times New Roman" w:hAnsi="Courier New" w:cs="Courier New"/>
-          <w:color w:val="000000"/>
-          <w:sz w:val="20"/>
-          <w:szCs w:val="20"/>
-          <w:lang w:val="hu-HU"/>
-        </w:rPr>
-        <w:br/>
-      </w:r>
-      <w:proofErr w:type="spellStart"/>
-      <w:r>
-        <w:rPr>
-          <w:rFonts w:ascii="Courier New" w:eastAsia="Times New Roman" w:hAnsi="Courier New" w:cs="Courier New"/>
-          <w:color w:val="000000"/>
-          <w:sz w:val="20"/>
-          <w:szCs w:val="20"/>
-          <w:lang w:val="hu-HU"/>
-        </w:rPr>
-        <w:t>dst</w:t>
+      </w:r>
+      <w:proofErr w:type="spellStart"/>
+      <w:r>
+        <w:rPr>
+          <w:rFonts w:ascii="Courier New" w:eastAsia="Times New Roman" w:hAnsi="Courier New" w:cs="Courier New"/>
+          <w:color w:val="000000"/>
+          <w:sz w:val="20"/>
+          <w:szCs w:val="20"/>
+          <w:lang w:val="hu-HU"/>
+        </w:rPr>
+        <w:t>Minv</w:t>
       </w:r>
       <w:proofErr w:type="spellEnd"/>
       <w:r>
@@ -8053,29 +8338,20 @@
           <w:szCs w:val="20"/>
           <w:lang w:val="hu-HU"/>
         </w:rPr>
-        <w:t>np.float32(</w:t>
-      </w:r>
-      <w:r>
-        <w:rPr>
-          <w:rFonts w:ascii="Courier New" w:eastAsia="Times New Roman" w:hAnsi="Courier New" w:cs="Courier New"/>
-          <w:color w:val="000000"/>
-          <w:sz w:val="20"/>
-          <w:szCs w:val="20"/>
-          <w:lang w:val="hu-HU"/>
-        </w:rPr>
-        <w:br/>
-        <w:t xml:space="preserve">    [[</w:t>
-      </w:r>
-      <w:r>
-        <w:rPr>
-          <w:rFonts w:ascii="Courier New" w:eastAsia="Times New Roman" w:hAnsi="Courier New" w:cs="Courier New"/>
-          <w:color w:val="009999"/>
-          <w:sz w:val="20"/>
-          <w:szCs w:val="20"/>
-          <w:lang w:val="hu-HU"/>
-        </w:rPr>
-        <w:t>150</w:t>
-      </w:r>
+        <w:t>cv2.getPerspectiveTransform(</w:t>
+      </w:r>
+      <w:proofErr w:type="spellStart"/>
+      <w:r>
+        <w:rPr>
+          <w:rFonts w:ascii="Courier New" w:eastAsia="Times New Roman" w:hAnsi="Courier New" w:cs="Courier New"/>
+          <w:color w:val="000000"/>
+          <w:sz w:val="20"/>
+          <w:szCs w:val="20"/>
+          <w:lang w:val="hu-HU"/>
+        </w:rPr>
+        <w:t>dst</w:t>
+      </w:r>
+      <w:proofErr w:type="spellEnd"/>
       <w:r>
         <w:rPr>
           <w:rFonts w:ascii="Courier New" w:eastAsia="Times New Roman" w:hAnsi="Courier New" w:cs="Courier New"/>
@@ -8086,178 +8362,27 @@
         </w:rPr>
         <w:t xml:space="preserve">, </w:t>
       </w:r>
-      <w:r>
-        <w:rPr>
-          <w:rFonts w:ascii="Courier New" w:eastAsia="Times New Roman" w:hAnsi="Courier New" w:cs="Courier New"/>
-          <w:color w:val="009999"/>
-          <w:sz w:val="20"/>
-          <w:szCs w:val="20"/>
-          <w:lang w:val="hu-HU"/>
-        </w:rPr>
-        <w:t>0</w:t>
-      </w:r>
-      <w:r>
-        <w:rPr>
-          <w:rFonts w:ascii="Courier New" w:eastAsia="Times New Roman" w:hAnsi="Courier New" w:cs="Courier New"/>
-          <w:color w:val="000000"/>
-          <w:sz w:val="20"/>
-          <w:szCs w:val="20"/>
-          <w:lang w:val="hu-HU"/>
-        </w:rPr>
-        <w:t>],</w:t>
-      </w:r>
-      <w:r>
-        <w:rPr>
-          <w:rFonts w:ascii="Courier New" w:eastAsia="Times New Roman" w:hAnsi="Courier New" w:cs="Courier New"/>
-          <w:color w:val="000000"/>
-          <w:sz w:val="20"/>
-          <w:szCs w:val="20"/>
-          <w:lang w:val="hu-HU"/>
-        </w:rPr>
-        <w:br/>
-        <w:t xml:space="preserve">     [</w:t>
-      </w:r>
-      <w:r>
-        <w:rPr>
-          <w:rFonts w:ascii="Courier New" w:eastAsia="Times New Roman" w:hAnsi="Courier New" w:cs="Courier New"/>
-          <w:color w:val="009999"/>
-          <w:sz w:val="20"/>
-          <w:szCs w:val="20"/>
-          <w:lang w:val="hu-HU"/>
-        </w:rPr>
-        <w:t>800</w:t>
-      </w:r>
-      <w:r>
-        <w:rPr>
-          <w:rFonts w:ascii="Courier New" w:eastAsia="Times New Roman" w:hAnsi="Courier New" w:cs="Courier New"/>
-          <w:color w:val="000000"/>
-          <w:sz w:val="20"/>
-          <w:szCs w:val="20"/>
-          <w:lang w:val="hu-HU"/>
-        </w:rPr>
-        <w:t xml:space="preserve">, </w:t>
-      </w:r>
-      <w:r>
-        <w:rPr>
-          <w:rFonts w:ascii="Courier New" w:eastAsia="Times New Roman" w:hAnsi="Courier New" w:cs="Courier New"/>
-          <w:color w:val="009999"/>
-          <w:sz w:val="20"/>
-          <w:szCs w:val="20"/>
-          <w:lang w:val="hu-HU"/>
-        </w:rPr>
-        <w:t>260</w:t>
-      </w:r>
-      <w:r>
-        <w:rPr>
-          <w:rFonts w:ascii="Courier New" w:eastAsia="Times New Roman" w:hAnsi="Courier New" w:cs="Courier New"/>
-          <w:color w:val="000000"/>
-          <w:sz w:val="20"/>
-          <w:szCs w:val="20"/>
-          <w:lang w:val="hu-HU"/>
-        </w:rPr>
-        <w:t>],</w:t>
-      </w:r>
-      <w:r>
-        <w:rPr>
-          <w:rFonts w:ascii="Courier New" w:eastAsia="Times New Roman" w:hAnsi="Courier New" w:cs="Courier New"/>
-          <w:color w:val="000000"/>
-          <w:sz w:val="20"/>
-          <w:szCs w:val="20"/>
-          <w:lang w:val="hu-HU"/>
-        </w:rPr>
-        <w:br/>
-        <w:t xml:space="preserve">     [</w:t>
-      </w:r>
-      <w:r>
-        <w:rPr>
-          <w:rFonts w:ascii="Courier New" w:eastAsia="Times New Roman" w:hAnsi="Courier New" w:cs="Courier New"/>
-          <w:color w:val="009999"/>
-          <w:sz w:val="20"/>
-          <w:szCs w:val="20"/>
-          <w:lang w:val="hu-HU"/>
-        </w:rPr>
-        <w:t>150</w:t>
-      </w:r>
-      <w:r>
-        <w:rPr>
-          <w:rFonts w:ascii="Courier New" w:eastAsia="Times New Roman" w:hAnsi="Courier New" w:cs="Courier New"/>
-          <w:color w:val="000000"/>
-          <w:sz w:val="20"/>
-          <w:szCs w:val="20"/>
-          <w:lang w:val="hu-HU"/>
-        </w:rPr>
-        <w:t xml:space="preserve">, </w:t>
-      </w:r>
-      <w:r>
-        <w:rPr>
-          <w:rFonts w:ascii="Courier New" w:eastAsia="Times New Roman" w:hAnsi="Courier New" w:cs="Courier New"/>
-          <w:color w:val="009999"/>
-          <w:sz w:val="20"/>
-          <w:szCs w:val="20"/>
-          <w:lang w:val="hu-HU"/>
-        </w:rPr>
-        <w:t>260</w:t>
-      </w:r>
-      <w:r>
-        <w:rPr>
-          <w:rFonts w:ascii="Courier New" w:eastAsia="Times New Roman" w:hAnsi="Courier New" w:cs="Courier New"/>
-          <w:color w:val="000000"/>
-          <w:sz w:val="20"/>
-          <w:szCs w:val="20"/>
-          <w:lang w:val="hu-HU"/>
-        </w:rPr>
-        <w:t>],</w:t>
-      </w:r>
-      <w:r>
-        <w:rPr>
-          <w:rFonts w:ascii="Courier New" w:eastAsia="Times New Roman" w:hAnsi="Courier New" w:cs="Courier New"/>
-          <w:color w:val="000000"/>
-          <w:sz w:val="20"/>
-          <w:szCs w:val="20"/>
-          <w:lang w:val="hu-HU"/>
-        </w:rPr>
-        <w:br/>
-        <w:t xml:space="preserve">     [</w:t>
-      </w:r>
-      <w:r>
-        <w:rPr>
-          <w:rFonts w:ascii="Courier New" w:eastAsia="Times New Roman" w:hAnsi="Courier New" w:cs="Courier New"/>
-          <w:color w:val="009999"/>
-          <w:sz w:val="20"/>
-          <w:szCs w:val="20"/>
-          <w:lang w:val="hu-HU"/>
-        </w:rPr>
-        <w:t>800</w:t>
-      </w:r>
-      <w:r>
-        <w:rPr>
-          <w:rFonts w:ascii="Courier New" w:eastAsia="Times New Roman" w:hAnsi="Courier New" w:cs="Courier New"/>
-          <w:color w:val="000000"/>
-          <w:sz w:val="20"/>
-          <w:szCs w:val="20"/>
-          <w:lang w:val="hu-HU"/>
-        </w:rPr>
-        <w:t xml:space="preserve">, </w:t>
-      </w:r>
-      <w:r>
-        <w:rPr>
-          <w:rFonts w:ascii="Courier New" w:eastAsia="Times New Roman" w:hAnsi="Courier New" w:cs="Courier New"/>
-          <w:color w:val="009999"/>
-          <w:sz w:val="20"/>
-          <w:szCs w:val="20"/>
-          <w:lang w:val="hu-HU"/>
-        </w:rPr>
-        <w:t>0</w:t>
-      </w:r>
-      <w:r>
-        <w:rPr>
-          <w:rFonts w:ascii="Courier New" w:eastAsia="Times New Roman" w:hAnsi="Courier New" w:cs="Courier New"/>
-          <w:color w:val="000000"/>
-          <w:sz w:val="20"/>
-          <w:szCs w:val="20"/>
-          <w:lang w:val="hu-HU"/>
-        </w:rPr>
-        <w:t>]])</w:t>
+      <w:proofErr w:type="spellStart"/>
+      <w:r>
+        <w:rPr>
+          <w:rFonts w:ascii="Courier New" w:eastAsia="Times New Roman" w:hAnsi="Courier New" w:cs="Courier New"/>
+          <w:color w:val="000000"/>
+          <w:sz w:val="20"/>
+          <w:szCs w:val="20"/>
+          <w:lang w:val="hu-HU"/>
+        </w:rPr>
+        <w:t>src</w:t>
+      </w:r>
+      <w:proofErr w:type="spellEnd"/>
+      <w:r>
+        <w:rPr>
+          <w:rFonts w:ascii="Courier New" w:eastAsia="Times New Roman" w:hAnsi="Courier New" w:cs="Courier New"/>
+          <w:color w:val="000000"/>
+          <w:sz w:val="20"/>
+          <w:szCs w:val="20"/>
+          <w:lang w:val="hu-HU"/>
+        </w:rPr>
+        <w:t>)</w:t>
       </w:r>
     </w:p>
     <w:p>
@@ -8287,12 +8412,14 @@
           <w:lang w:val="hu-HU"/>
         </w:rPr>
       </w:pPr>
-      <w:r>
-        <w:rPr>
-          <w:rFonts w:ascii="Times New Roman" w:hAnsi="Times New Roman" w:cs="Times New Roman"/>
-          <w:lang w:val="hu-HU"/>
-        </w:rPr>
-        <w:t>Perspektív transzformáció és az inverzének számítása</w:t>
+      <w:bookmarkStart w:id="5" w:name="_GoBack"/>
+      <w:bookmarkEnd w:id="5"/>
+      <w:r>
+        <w:rPr>
+          <w:rFonts w:ascii="Times New Roman" w:hAnsi="Times New Roman" w:cs="Times New Roman"/>
+          <w:lang w:val="hu-HU"/>
+        </w:rPr>
+        <w:t>Kép transzformálása</w:t>
       </w:r>
     </w:p>
     <w:p>
@@ -8324,15 +8451,27 @@
           <w:lang w:val="hu-HU"/>
         </w:rPr>
       </w:pPr>
-      <w:r>
-        <w:rPr>
-          <w:rFonts w:ascii="Courier New" w:eastAsia="Times New Roman" w:hAnsi="Courier New" w:cs="Courier New"/>
-          <w:color w:val="000000"/>
-          <w:sz w:val="20"/>
-          <w:szCs w:val="20"/>
-          <w:lang w:val="hu-HU"/>
-        </w:rPr>
-        <w:t xml:space="preserve">M </w:t>
+      <w:proofErr w:type="spellStart"/>
+      <w:r>
+        <w:rPr>
+          <w:rFonts w:ascii="Courier New" w:eastAsia="Times New Roman" w:hAnsi="Courier New" w:cs="Courier New"/>
+          <w:color w:val="000000"/>
+          <w:sz w:val="20"/>
+          <w:szCs w:val="20"/>
+          <w:lang w:val="hu-HU"/>
+        </w:rPr>
+        <w:t>warped</w:t>
+      </w:r>
+      <w:proofErr w:type="spellEnd"/>
+      <w:r>
+        <w:rPr>
+          <w:rFonts w:ascii="Courier New" w:eastAsia="Times New Roman" w:hAnsi="Courier New" w:cs="Courier New"/>
+          <w:color w:val="000000"/>
+          <w:sz w:val="20"/>
+          <w:szCs w:val="20"/>
+          <w:lang w:val="hu-HU"/>
+        </w:rPr>
+        <w:t xml:space="preserve"> </w:t>
       </w:r>
       <w:r>
         <w:rPr>
@@ -8354,18 +8493,42 @@
           <w:szCs w:val="20"/>
           <w:lang w:val="hu-HU"/>
         </w:rPr>
-        <w:t>cv2.getPerspectiveTransform(</w:t>
-      </w:r>
-      <w:proofErr w:type="spellStart"/>
-      <w:r>
-        <w:rPr>
-          <w:rFonts w:ascii="Courier New" w:eastAsia="Times New Roman" w:hAnsi="Courier New" w:cs="Courier New"/>
-          <w:color w:val="000000"/>
-          <w:sz w:val="20"/>
-          <w:szCs w:val="20"/>
-          <w:lang w:val="hu-HU"/>
-        </w:rPr>
-        <w:t>src</w:t>
+        <w:t>cv2.warpPerspective(</w:t>
+      </w:r>
+      <w:proofErr w:type="spellStart"/>
+      <w:r>
+        <w:rPr>
+          <w:rFonts w:ascii="Courier New" w:eastAsia="Times New Roman" w:hAnsi="Courier New" w:cs="Courier New"/>
+          <w:i/>
+          <w:iCs/>
+          <w:color w:val="000000"/>
+          <w:sz w:val="20"/>
+          <w:szCs w:val="20"/>
+          <w:lang w:val="hu-HU"/>
+        </w:rPr>
+        <w:t>img</w:t>
+      </w:r>
+      <w:proofErr w:type="spellEnd"/>
+      <w:r>
+        <w:rPr>
+          <w:rFonts w:ascii="Courier New" w:eastAsia="Times New Roman" w:hAnsi="Courier New" w:cs="Courier New"/>
+          <w:color w:val="000000"/>
+          <w:sz w:val="20"/>
+          <w:szCs w:val="20"/>
+          <w:lang w:val="hu-HU"/>
+        </w:rPr>
+        <w:t xml:space="preserve">, M, </w:t>
+      </w:r>
+      <w:proofErr w:type="spellStart"/>
+      <w:r>
+        <w:rPr>
+          <w:rFonts w:ascii="Courier New" w:eastAsia="Times New Roman" w:hAnsi="Courier New" w:cs="Courier New"/>
+          <w:color w:val="000000"/>
+          <w:sz w:val="20"/>
+          <w:szCs w:val="20"/>
+          <w:lang w:val="hu-HU"/>
+        </w:rPr>
+        <w:t>img_size</w:t>
       </w:r>
       <w:proofErr w:type="spellEnd"/>
       <w:r>
@@ -8382,56 +8545,14 @@
       <w:r>
         <w:rPr>
           <w:rFonts w:ascii="Courier New" w:eastAsia="Times New Roman" w:hAnsi="Courier New" w:cs="Courier New"/>
-          <w:color w:val="000000"/>
-          <w:sz w:val="20"/>
-          <w:szCs w:val="20"/>
-          <w:lang w:val="hu-HU"/>
-        </w:rPr>
-        <w:t>dst</w:t>
-      </w:r>
-      <w:proofErr w:type="spellEnd"/>
-      <w:r>
-        <w:rPr>
-          <w:rFonts w:ascii="Courier New" w:eastAsia="Times New Roman" w:hAnsi="Courier New" w:cs="Courier New"/>
-          <w:color w:val="000000"/>
-          <w:sz w:val="20"/>
-          <w:szCs w:val="20"/>
-          <w:lang w:val="hu-HU"/>
-        </w:rPr>
-        <w:t>)</w:t>
-      </w:r>
-      <w:r>
-        <w:rPr>
-          <w:rFonts w:ascii="Courier New" w:eastAsia="Times New Roman" w:hAnsi="Courier New" w:cs="Courier New"/>
-          <w:color w:val="000000"/>
-          <w:sz w:val="20"/>
-          <w:szCs w:val="20"/>
-          <w:lang w:val="hu-HU"/>
-        </w:rPr>
-        <w:br/>
-      </w:r>
-      <w:proofErr w:type="spellStart"/>
-      <w:r>
-        <w:rPr>
-          <w:rFonts w:ascii="Courier New" w:eastAsia="Times New Roman" w:hAnsi="Courier New" w:cs="Courier New"/>
-          <w:color w:val="000000"/>
-          <w:sz w:val="20"/>
-          <w:szCs w:val="20"/>
-          <w:lang w:val="hu-HU"/>
-        </w:rPr>
-        <w:t>Minv</w:t>
-      </w:r>
-      <w:proofErr w:type="spellEnd"/>
-      <w:r>
-        <w:rPr>
-          <w:rFonts w:ascii="Courier New" w:eastAsia="Times New Roman" w:hAnsi="Courier New" w:cs="Courier New"/>
-          <w:color w:val="000000"/>
-          <w:sz w:val="20"/>
-          <w:szCs w:val="20"/>
-          <w:lang w:val="hu-HU"/>
-        </w:rPr>
-        <w:t xml:space="preserve"> </w:t>
-      </w:r>
+          <w:color w:val="660099"/>
+          <w:sz w:val="20"/>
+          <w:szCs w:val="20"/>
+          <w:lang w:val="hu-HU"/>
+        </w:rPr>
+        <w:t>flags</w:t>
+      </w:r>
+      <w:proofErr w:type="spellEnd"/>
       <w:r>
         <w:rPr>
           <w:rFonts w:ascii="Courier New" w:eastAsia="Times New Roman" w:hAnsi="Courier New" w:cs="Courier New"/>
@@ -8442,61 +8563,17 @@
           <w:szCs w:val="20"/>
           <w:lang w:val="hu-HU"/>
         </w:rPr>
-        <w:t xml:space="preserve">= </w:t>
-      </w:r>
-      <w:r>
-        <w:rPr>
-          <w:rFonts w:ascii="Courier New" w:eastAsia="Times New Roman" w:hAnsi="Courier New" w:cs="Courier New"/>
-          <w:color w:val="000000"/>
-          <w:sz w:val="20"/>
-          <w:szCs w:val="20"/>
-          <w:lang w:val="hu-HU"/>
-        </w:rPr>
-        <w:t>cv2.getPerspectiveTransform(</w:t>
-      </w:r>
-      <w:proofErr w:type="spellStart"/>
-      <w:r>
-        <w:rPr>
-          <w:rFonts w:ascii="Courier New" w:eastAsia="Times New Roman" w:hAnsi="Courier New" w:cs="Courier New"/>
-          <w:color w:val="000000"/>
-          <w:sz w:val="20"/>
-          <w:szCs w:val="20"/>
-          <w:lang w:val="hu-HU"/>
-        </w:rPr>
-        <w:t>dst</w:t>
-      </w:r>
-      <w:proofErr w:type="spellEnd"/>
-      <w:r>
-        <w:rPr>
-          <w:rFonts w:ascii="Courier New" w:eastAsia="Times New Roman" w:hAnsi="Courier New" w:cs="Courier New"/>
-          <w:color w:val="000000"/>
-          <w:sz w:val="20"/>
-          <w:szCs w:val="20"/>
-          <w:lang w:val="hu-HU"/>
-        </w:rPr>
-        <w:t xml:space="preserve">, </w:t>
-      </w:r>
-      <w:proofErr w:type="spellStart"/>
-      <w:r>
-        <w:rPr>
-          <w:rFonts w:ascii="Courier New" w:eastAsia="Times New Roman" w:hAnsi="Courier New" w:cs="Courier New"/>
-          <w:color w:val="000000"/>
-          <w:sz w:val="20"/>
-          <w:szCs w:val="20"/>
-          <w:lang w:val="hu-HU"/>
-        </w:rPr>
-        <w:t>src</w:t>
-      </w:r>
-      <w:proofErr w:type="spellEnd"/>
-      <w:r>
-        <w:rPr>
-          <w:rFonts w:ascii="Courier New" w:eastAsia="Times New Roman" w:hAnsi="Courier New" w:cs="Courier New"/>
-          <w:color w:val="000000"/>
-          <w:sz w:val="20"/>
-          <w:szCs w:val="20"/>
-          <w:lang w:val="hu-HU"/>
-        </w:rPr>
-        <w:t>)</w:t>
+        <w:t>=</w:t>
+      </w:r>
+      <w:r>
+        <w:rPr>
+          <w:rFonts w:ascii="Courier New" w:eastAsia="Times New Roman" w:hAnsi="Courier New" w:cs="Courier New"/>
+          <w:color w:val="000000"/>
+          <w:sz w:val="20"/>
+          <w:szCs w:val="20"/>
+          <w:lang w:val="hu-HU"/>
+        </w:rPr>
+        <w:t>cv2.INTER_LINEAR)</w:t>
       </w:r>
     </w:p>
     <w:p>
@@ -8531,161 +8608,194 @@
           <w:rFonts w:ascii="Times New Roman" w:hAnsi="Times New Roman" w:cs="Times New Roman"/>
           <w:lang w:val="hu-HU"/>
         </w:rPr>
-        <w:t>Kép transzformálása</w:t>
+        <w:lastRenderedPageBreak/>
+        <w:t>Hisztogram számítása</w:t>
       </w:r>
     </w:p>
     <w:p>
       <w:pPr>
+        <w:pStyle w:val="HTMLPreformatted"/>
         <w:shd w:val="clear" w:color="auto" w:fill="F8F8FF"/>
-        <w:tabs>
-          <w:tab w:val="left" w:pos="916"/>
-          <w:tab w:val="left" w:pos="1832"/>
-          <w:tab w:val="left" w:pos="2748"/>
-          <w:tab w:val="left" w:pos="3664"/>
-          <w:tab w:val="left" w:pos="4580"/>
-          <w:tab w:val="left" w:pos="5496"/>
-          <w:tab w:val="left" w:pos="6412"/>
-          <w:tab w:val="left" w:pos="7328"/>
-          <w:tab w:val="left" w:pos="8244"/>
-          <w:tab w:val="left" w:pos="9160"/>
-          <w:tab w:val="left" w:pos="10076"/>
-          <w:tab w:val="left" w:pos="10992"/>
-          <w:tab w:val="left" w:pos="11908"/>
-          <w:tab w:val="left" w:pos="12824"/>
-          <w:tab w:val="left" w:pos="13740"/>
-          <w:tab w:val="left" w:pos="14656"/>
-        </w:tabs>
-        <w:rPr>
-          <w:rFonts w:ascii="Courier New" w:eastAsia="Times New Roman" w:hAnsi="Courier New" w:cs="Courier New"/>
-          <w:color w:val="000000"/>
-          <w:sz w:val="20"/>
-          <w:szCs w:val="20"/>
-          <w:lang w:val="hu-HU"/>
-        </w:rPr>
-      </w:pPr>
-      <w:proofErr w:type="spellStart"/>
-      <w:r>
-        <w:rPr>
-          <w:rFonts w:ascii="Courier New" w:eastAsia="Times New Roman" w:hAnsi="Courier New" w:cs="Courier New"/>
-          <w:color w:val="000000"/>
-          <w:sz w:val="20"/>
-          <w:szCs w:val="20"/>
-          <w:lang w:val="hu-HU"/>
-        </w:rPr>
-        <w:t>warped</w:t>
-      </w:r>
-      <w:proofErr w:type="spellEnd"/>
-      <w:r>
-        <w:rPr>
-          <w:rFonts w:ascii="Courier New" w:eastAsia="Times New Roman" w:hAnsi="Courier New" w:cs="Courier New"/>
-          <w:color w:val="000000"/>
-          <w:sz w:val="20"/>
-          <w:szCs w:val="20"/>
-          <w:lang w:val="hu-HU"/>
+        <w:rPr>
+          <w:color w:val="000000"/>
+        </w:rPr>
+      </w:pPr>
+      <w:proofErr w:type="spellStart"/>
+      <w:r>
+        <w:rPr>
+          <w:color w:val="000000"/>
+        </w:rPr>
+        <w:t>histogram</w:t>
+      </w:r>
+      <w:proofErr w:type="spellEnd"/>
+      <w:r>
+        <w:rPr>
+          <w:color w:val="000000"/>
         </w:rPr>
         <w:t xml:space="preserve"> </w:t>
       </w:r>
       <w:r>
         <w:rPr>
-          <w:rFonts w:ascii="Courier New" w:eastAsia="Times New Roman" w:hAnsi="Courier New" w:cs="Courier New"/>
           <w:b/>
           <w:bCs/>
           <w:color w:val="000000"/>
-          <w:sz w:val="20"/>
-          <w:szCs w:val="20"/>
-          <w:lang w:val="hu-HU"/>
         </w:rPr>
         <w:t xml:space="preserve">= </w:t>
       </w:r>
-      <w:r>
-        <w:rPr>
-          <w:rFonts w:ascii="Courier New" w:eastAsia="Times New Roman" w:hAnsi="Courier New" w:cs="Courier New"/>
-          <w:color w:val="000000"/>
-          <w:sz w:val="20"/>
-          <w:szCs w:val="20"/>
-          <w:lang w:val="hu-HU"/>
-        </w:rPr>
-        <w:t>cv2.warpPerspective(</w:t>
-      </w:r>
-      <w:proofErr w:type="spellStart"/>
-      <w:r>
-        <w:rPr>
-          <w:rFonts w:ascii="Courier New" w:eastAsia="Times New Roman" w:hAnsi="Courier New" w:cs="Courier New"/>
+      <w:proofErr w:type="spellStart"/>
+      <w:r>
+        <w:rPr>
+          <w:color w:val="000000"/>
+        </w:rPr>
+        <w:t>np.sum</w:t>
+      </w:r>
+      <w:proofErr w:type="spellEnd"/>
+      <w:r>
+        <w:rPr>
+          <w:color w:val="000000"/>
+        </w:rPr>
+        <w:t>(</w:t>
+      </w:r>
+      <w:proofErr w:type="spellStart"/>
+      <w:r>
+        <w:rPr>
           <w:i/>
           <w:iCs/>
           <w:color w:val="000000"/>
-          <w:sz w:val="20"/>
-          <w:szCs w:val="20"/>
-          <w:lang w:val="hu-HU"/>
-        </w:rPr>
-        <w:t>img</w:t>
-      </w:r>
-      <w:proofErr w:type="spellEnd"/>
-      <w:r>
-        <w:rPr>
-          <w:rFonts w:ascii="Courier New" w:eastAsia="Times New Roman" w:hAnsi="Courier New" w:cs="Courier New"/>
-          <w:color w:val="000000"/>
-          <w:sz w:val="20"/>
-          <w:szCs w:val="20"/>
-          <w:lang w:val="hu-HU"/>
-        </w:rPr>
-        <w:t xml:space="preserve">, M, </w:t>
-      </w:r>
-      <w:proofErr w:type="spellStart"/>
-      <w:r>
-        <w:rPr>
-          <w:rFonts w:ascii="Courier New" w:eastAsia="Times New Roman" w:hAnsi="Courier New" w:cs="Courier New"/>
-          <w:color w:val="000000"/>
-          <w:sz w:val="20"/>
-          <w:szCs w:val="20"/>
-          <w:lang w:val="hu-HU"/>
-        </w:rPr>
-        <w:t>img_size</w:t>
-      </w:r>
-      <w:proofErr w:type="spellEnd"/>
-      <w:r>
-        <w:rPr>
-          <w:rFonts w:ascii="Courier New" w:eastAsia="Times New Roman" w:hAnsi="Courier New" w:cs="Courier New"/>
-          <w:color w:val="000000"/>
-          <w:sz w:val="20"/>
-          <w:szCs w:val="20"/>
-          <w:lang w:val="hu-HU"/>
-        </w:rPr>
-        <w:t xml:space="preserve">, </w:t>
-      </w:r>
-      <w:proofErr w:type="spellStart"/>
-      <w:r>
-        <w:rPr>
-          <w:rFonts w:ascii="Courier New" w:eastAsia="Times New Roman" w:hAnsi="Courier New" w:cs="Courier New"/>
-          <w:color w:val="660099"/>
-          <w:sz w:val="20"/>
-          <w:szCs w:val="20"/>
-          <w:lang w:val="hu-HU"/>
-        </w:rPr>
-        <w:t>flags</w:t>
-      </w:r>
-      <w:proofErr w:type="spellEnd"/>
-      <w:r>
-        <w:rPr>
-          <w:rFonts w:ascii="Courier New" w:eastAsia="Times New Roman" w:hAnsi="Courier New" w:cs="Courier New"/>
+          <w:lang w:eastAsia="en-US"/>
+        </w:rPr>
+        <w:t>warped</w:t>
+      </w:r>
+      <w:proofErr w:type="spellEnd"/>
+      <w:r>
+        <w:rPr>
+          <w:color w:val="000000"/>
+          <w:lang w:eastAsia="en-US"/>
+        </w:rPr>
+        <w:t>[</w:t>
+      </w:r>
+      <w:proofErr w:type="spellStart"/>
+      <w:proofErr w:type="gramStart"/>
+      <w:r>
+        <w:rPr>
+          <w:i/>
+          <w:iCs/>
+          <w:color w:val="000000"/>
+          <w:lang w:eastAsia="en-US"/>
+        </w:rPr>
+        <w:t>warped</w:t>
+      </w:r>
+      <w:r>
+        <w:rPr>
+          <w:color w:val="000000"/>
+          <w:lang w:eastAsia="en-US"/>
+        </w:rPr>
+        <w:t>.shape</w:t>
+      </w:r>
+      <w:proofErr w:type="spellEnd"/>
+      <w:proofErr w:type="gramEnd"/>
+      <w:r>
+        <w:rPr>
+          <w:color w:val="000000"/>
+          <w:lang w:eastAsia="en-US"/>
+        </w:rPr>
+        <w:t>[</w:t>
+      </w:r>
+      <w:r>
+        <w:rPr>
+          <w:color w:val="009999"/>
+          <w:lang w:eastAsia="en-US"/>
+        </w:rPr>
+        <w:t>0</w:t>
+      </w:r>
+      <w:r>
+        <w:rPr>
+          <w:color w:val="000000"/>
+          <w:lang w:eastAsia="en-US"/>
+        </w:rPr>
+        <w:t>]</w:t>
+      </w:r>
+      <w:r>
+        <w:rPr>
           <w:b/>
           <w:bCs/>
           <w:color w:val="000000"/>
-          <w:sz w:val="20"/>
-          <w:szCs w:val="20"/>
-          <w:lang w:val="hu-HU"/>
+          <w:lang w:eastAsia="en-US"/>
+        </w:rPr>
+        <w:t>//</w:t>
+      </w:r>
+      <w:r>
+        <w:rPr>
+          <w:color w:val="009999"/>
+          <w:lang w:eastAsia="en-US"/>
+        </w:rPr>
+        <w:t>2</w:t>
+      </w:r>
+      <w:r>
+        <w:rPr>
+          <w:b/>
+          <w:bCs/>
+          <w:color w:val="000000"/>
+          <w:lang w:eastAsia="en-US"/>
+        </w:rPr>
+        <w:t>:</w:t>
+      </w:r>
+      <w:r>
+        <w:rPr>
+          <w:color w:val="000000"/>
+          <w:lang w:eastAsia="en-US"/>
+        </w:rPr>
+        <w:t>,</w:t>
+      </w:r>
+      <w:r>
+        <w:rPr>
+          <w:b/>
+          <w:bCs/>
+          <w:color w:val="000000"/>
+          <w:lang w:eastAsia="en-US"/>
+        </w:rPr>
+        <w:t>:</w:t>
+      </w:r>
+      <w:r>
+        <w:rPr>
+          <w:color w:val="000000"/>
+          <w:lang w:eastAsia="en-US"/>
+        </w:rPr>
+        <w:t>]</w:t>
+      </w:r>
+      <w:r>
+        <w:rPr>
+          <w:color w:val="000000"/>
+        </w:rPr>
+        <w:t xml:space="preserve">, </w:t>
+      </w:r>
+      <w:proofErr w:type="spellStart"/>
+      <w:r>
+        <w:rPr>
+          <w:color w:val="660099"/>
+        </w:rPr>
+        <w:t>axis</w:t>
+      </w:r>
+      <w:proofErr w:type="spellEnd"/>
+      <w:r>
+        <w:rPr>
+          <w:b/>
+          <w:bCs/>
+          <w:color w:val="000000"/>
         </w:rPr>
         <w:t>=</w:t>
       </w:r>
       <w:r>
         <w:rPr>
-          <w:rFonts w:ascii="Courier New" w:eastAsia="Times New Roman" w:hAnsi="Courier New" w:cs="Courier New"/>
-          <w:color w:val="000000"/>
-          <w:sz w:val="20"/>
-          <w:szCs w:val="20"/>
-          <w:lang w:val="hu-HU"/>
-        </w:rPr>
-        <w:t>cv2.INTER_LINEAR)</w:t>
+          <w:color w:val="009999"/>
+        </w:rPr>
+        <w:t>0</w:t>
+      </w:r>
+      <w:r>
+        <w:rPr>
+          <w:color w:val="000000"/>
+        </w:rPr>
+        <w:t>)</w:t>
       </w:r>
     </w:p>
     <w:p>
@@ -8720,193 +8830,61 @@
           <w:rFonts w:ascii="Times New Roman" w:hAnsi="Times New Roman" w:cs="Times New Roman"/>
           <w:lang w:val="hu-HU"/>
         </w:rPr>
-        <w:t>Hisztogram számítása</w:t>
+        <w:t>Tömbök összefűzése</w:t>
       </w:r>
     </w:p>
     <w:p>
       <w:pPr>
-        <w:pStyle w:val="HTMLPreformatted"/>
         <w:shd w:val="clear" w:color="auto" w:fill="F8F8FF"/>
-        <w:rPr>
-          <w:color w:val="000000"/>
-        </w:rPr>
-      </w:pPr>
-      <w:proofErr w:type="spellStart"/>
-      <w:r>
-        <w:rPr>
-          <w:color w:val="000000"/>
-        </w:rPr>
-        <w:t>histogram</w:t>
-      </w:r>
-      <w:proofErr w:type="spellEnd"/>
-      <w:r>
-        <w:rPr>
-          <w:color w:val="000000"/>
-        </w:rPr>
-        <w:t xml:space="preserve"> </w:t>
-      </w:r>
-      <w:r>
-        <w:rPr>
-          <w:b/>
-          <w:bCs/>
-          <w:color w:val="000000"/>
-        </w:rPr>
-        <w:t xml:space="preserve">= </w:t>
-      </w:r>
-      <w:proofErr w:type="spellStart"/>
-      <w:r>
-        <w:rPr>
-          <w:color w:val="000000"/>
-        </w:rPr>
-        <w:t>np.sum</w:t>
-      </w:r>
-      <w:proofErr w:type="spellEnd"/>
-      <w:r>
-        <w:rPr>
-          <w:color w:val="000000"/>
-        </w:rPr>
-        <w:t>(</w:t>
-      </w:r>
-      <w:proofErr w:type="spellStart"/>
-      <w:r>
-        <w:rPr>
-          <w:i/>
-          <w:iCs/>
-          <w:color w:val="000000"/>
-          <w:lang w:eastAsia="en-US"/>
-        </w:rPr>
-        <w:t>warped</w:t>
-      </w:r>
-      <w:proofErr w:type="spellEnd"/>
-      <w:r>
-        <w:rPr>
-          <w:color w:val="000000"/>
-          <w:lang w:eastAsia="en-US"/>
-        </w:rPr>
-        <w:t>[</w:t>
-      </w:r>
+        <w:tabs>
+          <w:tab w:val="left" w:pos="916"/>
+          <w:tab w:val="left" w:pos="1832"/>
+          <w:tab w:val="left" w:pos="2748"/>
+          <w:tab w:val="left" w:pos="3664"/>
+          <w:tab w:val="left" w:pos="4580"/>
+          <w:tab w:val="left" w:pos="5496"/>
+          <w:tab w:val="left" w:pos="6412"/>
+          <w:tab w:val="left" w:pos="7328"/>
+          <w:tab w:val="left" w:pos="8244"/>
+          <w:tab w:val="left" w:pos="9160"/>
+          <w:tab w:val="left" w:pos="10076"/>
+          <w:tab w:val="left" w:pos="10992"/>
+          <w:tab w:val="left" w:pos="11908"/>
+          <w:tab w:val="left" w:pos="12824"/>
+          <w:tab w:val="left" w:pos="13740"/>
+          <w:tab w:val="left" w:pos="14656"/>
+        </w:tabs>
+        <w:rPr>
+          <w:rFonts w:ascii="Courier New" w:eastAsia="Times New Roman" w:hAnsi="Courier New" w:cs="Courier New"/>
+          <w:color w:val="000000"/>
+          <w:sz w:val="20"/>
+          <w:szCs w:val="20"/>
+          <w:lang w:val="hu-HU"/>
+        </w:rPr>
+      </w:pPr>
       <w:proofErr w:type="spellStart"/>
       <w:proofErr w:type="gramStart"/>
       <w:r>
         <w:rPr>
-          <w:i/>
-          <w:iCs/>
-          <w:color w:val="000000"/>
-          <w:lang w:eastAsia="en-US"/>
-        </w:rPr>
-        <w:t>warped</w:t>
-      </w:r>
-      <w:r>
-        <w:rPr>
-          <w:color w:val="000000"/>
-          <w:lang w:eastAsia="en-US"/>
-        </w:rPr>
-        <w:t>.shape</w:t>
+          <w:rFonts w:ascii="Courier New" w:eastAsia="Times New Roman" w:hAnsi="Courier New" w:cs="Courier New"/>
+          <w:color w:val="000000"/>
+          <w:sz w:val="20"/>
+          <w:szCs w:val="20"/>
+          <w:lang w:val="hu-HU"/>
+        </w:rPr>
+        <w:t>np.array</w:t>
       </w:r>
       <w:proofErr w:type="spellEnd"/>
       <w:proofErr w:type="gramEnd"/>
       <w:r>
         <w:rPr>
-          <w:color w:val="000000"/>
-          <w:lang w:eastAsia="en-US"/>
-        </w:rPr>
-        <w:t>[</w:t>
-      </w:r>
-      <w:r>
-        <w:rPr>
-          <w:color w:val="009999"/>
-          <w:lang w:eastAsia="en-US"/>
-        </w:rPr>
-        <w:t>0</w:t>
-      </w:r>
-      <w:r>
-        <w:rPr>
-          <w:color w:val="000000"/>
-          <w:lang w:eastAsia="en-US"/>
-        </w:rPr>
-        <w:t>]</w:t>
-      </w:r>
-      <w:r>
-        <w:rPr>
-          <w:b/>
-          <w:bCs/>
-          <w:color w:val="000000"/>
-          <w:lang w:eastAsia="en-US"/>
-        </w:rPr>
-        <w:t>//</w:t>
-      </w:r>
-      <w:r>
-        <w:rPr>
-          <w:color w:val="009999"/>
-          <w:lang w:eastAsia="en-US"/>
-        </w:rPr>
-        <w:t>2</w:t>
-      </w:r>
-      <w:r>
-        <w:rPr>
-          <w:b/>
-          <w:bCs/>
-          <w:color w:val="000000"/>
-          <w:lang w:eastAsia="en-US"/>
-        </w:rPr>
-        <w:t>:</w:t>
-      </w:r>
-      <w:r>
-        <w:rPr>
-          <w:color w:val="000000"/>
-          <w:lang w:eastAsia="en-US"/>
-        </w:rPr>
-        <w:t>,</w:t>
-      </w:r>
-      <w:r>
-        <w:rPr>
-          <w:b/>
-          <w:bCs/>
-          <w:color w:val="000000"/>
-          <w:lang w:eastAsia="en-US"/>
-        </w:rPr>
-        <w:t>:</w:t>
-      </w:r>
-      <w:r>
-        <w:rPr>
-          <w:color w:val="000000"/>
-          <w:lang w:eastAsia="en-US"/>
-        </w:rPr>
-        <w:t>]</w:t>
-      </w:r>
-      <w:r>
-        <w:rPr>
-          <w:color w:val="000000"/>
-        </w:rPr>
-        <w:t xml:space="preserve">, </w:t>
-      </w:r>
-      <w:proofErr w:type="spellStart"/>
-      <w:r>
-        <w:rPr>
-          <w:color w:val="660099"/>
-        </w:rPr>
-        <w:t>axis</w:t>
-      </w:r>
-      <w:proofErr w:type="spellEnd"/>
-      <w:r>
-        <w:rPr>
-          <w:b/>
-          <w:bCs/>
-          <w:color w:val="000000"/>
-        </w:rPr>
-        <w:t>=</w:t>
-      </w:r>
-      <w:r>
-        <w:rPr>
-          <w:color w:val="009999"/>
-        </w:rPr>
-        <w:t>0</w:t>
-      </w:r>
-      <w:r>
-        <w:rPr>
-          <w:color w:val="000000"/>
-        </w:rPr>
-        <w:t>)</w:t>
+          <w:rFonts w:ascii="Courier New" w:eastAsia="Times New Roman" w:hAnsi="Courier New" w:cs="Courier New"/>
+          <w:color w:val="000000"/>
+          <w:sz w:val="20"/>
+          <w:szCs w:val="20"/>
+          <w:lang w:val="hu-HU"/>
+        </w:rPr>
+        <w:t>(a1,a2)</w:t>
       </w:r>
     </w:p>
     <w:p>
@@ -8941,61 +8919,125 @@
           <w:rFonts w:ascii="Times New Roman" w:hAnsi="Times New Roman" w:cs="Times New Roman"/>
           <w:lang w:val="hu-HU"/>
         </w:rPr>
-        <w:t>Tömbök összefűzése</w:t>
+        <w:t>Számsorozat készítése</w:t>
       </w:r>
     </w:p>
     <w:p>
       <w:pPr>
+        <w:pStyle w:val="HTMLPreformatted"/>
         <w:shd w:val="clear" w:color="auto" w:fill="F8F8FF"/>
-        <w:tabs>
-          <w:tab w:val="left" w:pos="916"/>
-          <w:tab w:val="left" w:pos="1832"/>
-          <w:tab w:val="left" w:pos="2748"/>
-          <w:tab w:val="left" w:pos="3664"/>
-          <w:tab w:val="left" w:pos="4580"/>
-          <w:tab w:val="left" w:pos="5496"/>
-          <w:tab w:val="left" w:pos="6412"/>
-          <w:tab w:val="left" w:pos="7328"/>
-          <w:tab w:val="left" w:pos="8244"/>
-          <w:tab w:val="left" w:pos="9160"/>
-          <w:tab w:val="left" w:pos="10076"/>
-          <w:tab w:val="left" w:pos="10992"/>
-          <w:tab w:val="left" w:pos="11908"/>
-          <w:tab w:val="left" w:pos="12824"/>
-          <w:tab w:val="left" w:pos="13740"/>
-          <w:tab w:val="left" w:pos="14656"/>
-        </w:tabs>
-        <w:rPr>
-          <w:rFonts w:ascii="Courier New" w:eastAsia="Times New Roman" w:hAnsi="Courier New" w:cs="Courier New"/>
-          <w:color w:val="000000"/>
-          <w:sz w:val="20"/>
-          <w:szCs w:val="20"/>
-          <w:lang w:val="hu-HU"/>
+        <w:rPr>
+          <w:color w:val="000000"/>
+          <w:lang w:eastAsia="en-US"/>
         </w:rPr>
       </w:pPr>
       <w:proofErr w:type="spellStart"/>
       <w:proofErr w:type="gramStart"/>
       <w:r>
         <w:rPr>
-          <w:rFonts w:ascii="Courier New" w:eastAsia="Times New Roman" w:hAnsi="Courier New" w:cs="Courier New"/>
-          <w:color w:val="000000"/>
-          <w:sz w:val="20"/>
-          <w:szCs w:val="20"/>
-          <w:lang w:val="hu-HU"/>
-        </w:rPr>
-        <w:t>np.array</w:t>
+          <w:color w:val="000000"/>
+        </w:rPr>
+        <w:t>np.linspace</w:t>
       </w:r>
       <w:proofErr w:type="spellEnd"/>
       <w:proofErr w:type="gramEnd"/>
       <w:r>
         <w:rPr>
-          <w:rFonts w:ascii="Courier New" w:eastAsia="Times New Roman" w:hAnsi="Courier New" w:cs="Courier New"/>
-          <w:color w:val="000000"/>
-          <w:sz w:val="20"/>
-          <w:szCs w:val="20"/>
-          <w:lang w:val="hu-HU"/>
-        </w:rPr>
-        <w:t>(a1,a2)</w:t>
+          <w:color w:val="000000"/>
+        </w:rPr>
+        <w:t>(</w:t>
+      </w:r>
+      <w:r>
+        <w:rPr>
+          <w:color w:val="009999"/>
+        </w:rPr>
+        <w:t>start</w:t>
+      </w:r>
+      <w:r>
+        <w:rPr>
+          <w:color w:val="000000"/>
+        </w:rPr>
+        <w:t>,</w:t>
+      </w:r>
+      <w:r>
+        <w:rPr>
+          <w:color w:val="009999"/>
+        </w:rPr>
+        <w:t xml:space="preserve"> stop</w:t>
+      </w:r>
+      <w:r>
+        <w:rPr>
+          <w:color w:val="000000"/>
+        </w:rPr>
+        <w:t xml:space="preserve">, </w:t>
+      </w:r>
+      <w:proofErr w:type="spellStart"/>
+      <w:r>
+        <w:rPr>
+          <w:color w:val="660099"/>
+        </w:rPr>
+        <w:t>num</w:t>
+      </w:r>
+      <w:proofErr w:type="spellEnd"/>
+      <w:r>
+        <w:rPr>
+          <w:b/>
+          <w:bCs/>
+          <w:color w:val="000000"/>
+        </w:rPr>
+        <w:t>=</w:t>
+      </w:r>
+      <w:proofErr w:type="spellStart"/>
+      <w:r>
+        <w:rPr>
+          <w:color w:val="94558D"/>
+        </w:rPr>
+        <w:t>elementNum</w:t>
+      </w:r>
+      <w:proofErr w:type="spellEnd"/>
+      <w:r>
+        <w:rPr>
+          <w:color w:val="000000"/>
+        </w:rPr>
+        <w:t>)</w:t>
+      </w:r>
+      <w:r>
+        <w:rPr>
+          <w:color w:val="000000"/>
+        </w:rPr>
+        <w:br/>
+      </w:r>
+      <w:proofErr w:type="spellStart"/>
+      <w:r>
+        <w:rPr>
+          <w:color w:val="000000"/>
+          <w:lang w:eastAsia="en-US"/>
+        </w:rPr>
+        <w:t>np.ones</w:t>
+      </w:r>
+      <w:proofErr w:type="spellEnd"/>
+      <w:r>
+        <w:rPr>
+          <w:color w:val="000000"/>
+          <w:lang w:eastAsia="en-US"/>
+        </w:rPr>
+        <w:t>(</w:t>
+      </w:r>
+      <w:proofErr w:type="spellStart"/>
+      <w:r>
+        <w:rPr>
+          <w:color w:val="94558D"/>
+          <w:lang w:eastAsia="en-US"/>
+        </w:rPr>
+        <w:t>elementNum</w:t>
+      </w:r>
+      <w:proofErr w:type="spellEnd"/>
+      <w:r>
+        <w:rPr>
+          <w:color w:val="000000"/>
+          <w:lang w:eastAsia="en-US"/>
+        </w:rPr>
+        <w:t>)</w:t>
       </w:r>
     </w:p>
     <w:p>
@@ -9030,126 +9072,83 @@
           <w:rFonts w:ascii="Times New Roman" w:hAnsi="Times New Roman" w:cs="Times New Roman"/>
           <w:lang w:val="hu-HU"/>
         </w:rPr>
-        <w:lastRenderedPageBreak/>
-        <w:t>Számsorozat készítése</w:t>
+        <w:t>Transzponálás</w:t>
       </w:r>
     </w:p>
     <w:p>
       <w:pPr>
-        <w:pStyle w:val="HTMLPreformatted"/>
         <w:shd w:val="clear" w:color="auto" w:fill="F8F8FF"/>
-        <w:rPr>
-          <w:color w:val="000000"/>
-          <w:lang w:eastAsia="en-US"/>
-        </w:rPr>
-      </w:pPr>
-      <w:proofErr w:type="spellStart"/>
-      <w:proofErr w:type="gramStart"/>
-      <w:r>
-        <w:rPr>
-          <w:color w:val="000000"/>
-        </w:rPr>
-        <w:t>np.linspace</w:t>
-      </w:r>
-      <w:proofErr w:type="spellEnd"/>
-      <w:proofErr w:type="gramEnd"/>
-      <w:r>
-        <w:rPr>
-          <w:color w:val="000000"/>
-        </w:rPr>
-        <w:t>(</w:t>
-      </w:r>
-      <w:r>
-        <w:rPr>
-          <w:color w:val="009999"/>
-        </w:rPr>
-        <w:t>start</w:t>
-      </w:r>
-      <w:r>
-        <w:rPr>
-          <w:color w:val="000000"/>
-        </w:rPr>
-        <w:t>,</w:t>
-      </w:r>
-      <w:r>
-        <w:rPr>
-          <w:color w:val="009999"/>
-        </w:rPr>
-        <w:t xml:space="preserve"> stop</w:t>
-      </w:r>
-      <w:r>
-        <w:rPr>
-          <w:color w:val="000000"/>
-        </w:rPr>
-        <w:t xml:space="preserve">, </w:t>
-      </w:r>
-      <w:proofErr w:type="spellStart"/>
-      <w:r>
-        <w:rPr>
-          <w:color w:val="660099"/>
-        </w:rPr>
-        <w:t>num</w:t>
-      </w:r>
-      <w:proofErr w:type="spellEnd"/>
-      <w:r>
-        <w:rPr>
+        <w:tabs>
+          <w:tab w:val="left" w:pos="916"/>
+          <w:tab w:val="left" w:pos="1832"/>
+          <w:tab w:val="left" w:pos="2748"/>
+          <w:tab w:val="left" w:pos="3664"/>
+          <w:tab w:val="left" w:pos="4580"/>
+          <w:tab w:val="left" w:pos="5496"/>
+          <w:tab w:val="left" w:pos="6412"/>
+          <w:tab w:val="left" w:pos="7328"/>
+          <w:tab w:val="left" w:pos="8244"/>
+          <w:tab w:val="left" w:pos="9160"/>
+          <w:tab w:val="left" w:pos="10076"/>
+          <w:tab w:val="left" w:pos="10992"/>
+          <w:tab w:val="left" w:pos="11908"/>
+          <w:tab w:val="left" w:pos="12824"/>
+          <w:tab w:val="left" w:pos="13740"/>
+          <w:tab w:val="left" w:pos="14656"/>
+        </w:tabs>
+        <w:rPr>
+          <w:rFonts w:ascii="Courier New" w:eastAsia="Times New Roman" w:hAnsi="Courier New" w:cs="Courier New"/>
+          <w:color w:val="000000"/>
+          <w:sz w:val="20"/>
+          <w:szCs w:val="20"/>
+          <w:lang w:val="hu-HU"/>
+        </w:rPr>
+      </w:pPr>
+      <w:r>
+        <w:rPr>
+          <w:rFonts w:ascii="Courier New" w:eastAsia="Times New Roman" w:hAnsi="Courier New" w:cs="Courier New"/>
+          <w:color w:val="000000"/>
+          <w:sz w:val="20"/>
+          <w:szCs w:val="20"/>
+          <w:lang w:val="hu-HU"/>
+        </w:rPr>
+        <w:t xml:space="preserve">X </w:t>
+      </w:r>
+      <w:r>
+        <w:rPr>
+          <w:rFonts w:ascii="Courier New" w:eastAsia="Times New Roman" w:hAnsi="Courier New" w:cs="Courier New"/>
           <w:b/>
           <w:bCs/>
           <w:color w:val="000000"/>
-        </w:rPr>
-        <w:t>=</w:t>
-      </w:r>
-      <w:proofErr w:type="spellStart"/>
-      <w:r>
-        <w:rPr>
-          <w:color w:val="94558D"/>
-        </w:rPr>
-        <w:t>elementNum</w:t>
-      </w:r>
-      <w:proofErr w:type="spellEnd"/>
-      <w:r>
-        <w:rPr>
-          <w:color w:val="000000"/>
-        </w:rPr>
-        <w:t>)</w:t>
-      </w:r>
-      <w:r>
-        <w:rPr>
-          <w:color w:val="000000"/>
-        </w:rPr>
-        <w:br/>
-      </w:r>
-      <w:proofErr w:type="spellStart"/>
-      <w:r>
-        <w:rPr>
-          <w:color w:val="000000"/>
-          <w:lang w:eastAsia="en-US"/>
-        </w:rPr>
-        <w:t>np.ones</w:t>
-      </w:r>
-      <w:proofErr w:type="spellEnd"/>
-      <w:r>
-        <w:rPr>
-          <w:color w:val="000000"/>
-          <w:lang w:eastAsia="en-US"/>
-        </w:rPr>
-        <w:t>(</w:t>
-      </w:r>
-      <w:proofErr w:type="spellStart"/>
-      <w:r>
-        <w:rPr>
-          <w:color w:val="94558D"/>
-          <w:lang w:eastAsia="en-US"/>
-        </w:rPr>
-        <w:t>elementNum</w:t>
-      </w:r>
-      <w:proofErr w:type="spellEnd"/>
-      <w:r>
-        <w:rPr>
-          <w:color w:val="000000"/>
-          <w:lang w:eastAsia="en-US"/>
-        </w:rPr>
-        <w:t>)</w:t>
+          <w:sz w:val="20"/>
+          <w:szCs w:val="20"/>
+          <w:lang w:val="hu-HU"/>
+        </w:rPr>
+        <w:t xml:space="preserve">= </w:t>
+      </w:r>
+      <w:proofErr w:type="spellStart"/>
+      <w:proofErr w:type="gramStart"/>
+      <w:r>
+        <w:rPr>
+          <w:rFonts w:ascii="Courier New" w:eastAsia="Times New Roman" w:hAnsi="Courier New" w:cs="Courier New"/>
+          <w:color w:val="000000"/>
+          <w:sz w:val="20"/>
+          <w:szCs w:val="20"/>
+          <w:lang w:val="hu-HU"/>
+        </w:rPr>
+        <w:t>np.transpose</w:t>
+      </w:r>
+      <w:proofErr w:type="spellEnd"/>
+      <w:proofErr w:type="gramEnd"/>
+      <w:r>
+        <w:rPr>
+          <w:rFonts w:ascii="Courier New" w:eastAsia="Times New Roman" w:hAnsi="Courier New" w:cs="Courier New"/>
+          <w:color w:val="000000"/>
+          <w:sz w:val="20"/>
+          <w:szCs w:val="20"/>
+          <w:lang w:val="hu-HU"/>
+        </w:rPr>
+        <w:t>(X)</w:t>
       </w:r>
     </w:p>
     <w:p>
@@ -9184,57 +9183,38 @@
           <w:rFonts w:ascii="Times New Roman" w:hAnsi="Times New Roman" w:cs="Times New Roman"/>
           <w:lang w:val="hu-HU"/>
         </w:rPr>
-        <w:t>Transzponálás</w:t>
-      </w:r>
+        <w:t xml:space="preserve">Tömb </w:t>
+      </w:r>
+      <w:proofErr w:type="spellStart"/>
+      <w:r>
+        <w:rPr>
+          <w:rFonts w:ascii="Times New Roman" w:hAnsi="Times New Roman" w:cs="Times New Roman"/>
+          <w:lang w:val="hu-HU"/>
+        </w:rPr>
+        <w:t>shiftelése</w:t>
+      </w:r>
+      <w:proofErr w:type="spellEnd"/>
     </w:p>
     <w:p>
       <w:pPr>
+        <w:pStyle w:val="HTMLPreformatted"/>
         <w:shd w:val="clear" w:color="auto" w:fill="F8F8FF"/>
-        <w:tabs>
-          <w:tab w:val="left" w:pos="916"/>
-          <w:tab w:val="left" w:pos="1832"/>
-          <w:tab w:val="left" w:pos="2748"/>
-          <w:tab w:val="left" w:pos="3664"/>
-          <w:tab w:val="left" w:pos="4580"/>
-          <w:tab w:val="left" w:pos="5496"/>
-          <w:tab w:val="left" w:pos="6412"/>
-          <w:tab w:val="left" w:pos="7328"/>
-          <w:tab w:val="left" w:pos="8244"/>
-          <w:tab w:val="left" w:pos="9160"/>
-          <w:tab w:val="left" w:pos="10076"/>
-          <w:tab w:val="left" w:pos="10992"/>
-          <w:tab w:val="left" w:pos="11908"/>
-          <w:tab w:val="left" w:pos="12824"/>
-          <w:tab w:val="left" w:pos="13740"/>
-          <w:tab w:val="left" w:pos="14656"/>
-        </w:tabs>
-        <w:rPr>
-          <w:rFonts w:ascii="Courier New" w:eastAsia="Times New Roman" w:hAnsi="Courier New" w:cs="Courier New"/>
-          <w:color w:val="000000"/>
-          <w:sz w:val="20"/>
-          <w:szCs w:val="20"/>
-          <w:lang w:val="hu-HU"/>
-        </w:rPr>
-      </w:pPr>
-      <w:r>
-        <w:rPr>
-          <w:rFonts w:ascii="Courier New" w:eastAsia="Times New Roman" w:hAnsi="Courier New" w:cs="Courier New"/>
-          <w:color w:val="000000"/>
-          <w:sz w:val="20"/>
-          <w:szCs w:val="20"/>
-          <w:lang w:val="hu-HU"/>
-        </w:rPr>
-        <w:t xml:space="preserve">X </w:t>
-      </w:r>
-      <w:r>
-        <w:rPr>
-          <w:rFonts w:ascii="Courier New" w:eastAsia="Times New Roman" w:hAnsi="Courier New" w:cs="Courier New"/>
+        <w:rPr>
+          <w:color w:val="000000"/>
+          <w:lang w:eastAsia="en-US"/>
+        </w:rPr>
+      </w:pPr>
+      <w:r>
+        <w:rPr>
+          <w:color w:val="000000"/>
+        </w:rPr>
+        <w:t xml:space="preserve">a </w:t>
+      </w:r>
+      <w:r>
+        <w:rPr>
           <w:b/>
           <w:bCs/>
           <w:color w:val="000000"/>
-          <w:sz w:val="20"/>
-          <w:szCs w:val="20"/>
-          <w:lang w:val="hu-HU"/>
         </w:rPr>
         <w:t xml:space="preserve">= </w:t>
       </w:r>
@@ -9242,25 +9222,37 @@
       <w:proofErr w:type="gramStart"/>
       <w:r>
         <w:rPr>
-          <w:rFonts w:ascii="Courier New" w:eastAsia="Times New Roman" w:hAnsi="Courier New" w:cs="Courier New"/>
-          <w:color w:val="000000"/>
-          <w:sz w:val="20"/>
-          <w:szCs w:val="20"/>
-          <w:lang w:val="hu-HU"/>
-        </w:rPr>
-        <w:t>np.transpose</w:t>
+          <w:color w:val="000000"/>
+        </w:rPr>
+        <w:t>np.</w:t>
+      </w:r>
+      <w:r>
+        <w:rPr>
+          <w:color w:val="000000"/>
+        </w:rPr>
+        <w:t>roll</w:t>
       </w:r>
       <w:proofErr w:type="spellEnd"/>
       <w:proofErr w:type="gramEnd"/>
       <w:r>
         <w:rPr>
-          <w:rFonts w:ascii="Courier New" w:eastAsia="Times New Roman" w:hAnsi="Courier New" w:cs="Courier New"/>
-          <w:color w:val="000000"/>
-          <w:sz w:val="20"/>
-          <w:szCs w:val="20"/>
-          <w:lang w:val="hu-HU"/>
-        </w:rPr>
-        <w:t>(X)</w:t>
+          <w:color w:val="000000"/>
+        </w:rPr>
+        <w:t>(a,</w:t>
+      </w:r>
+      <w:r>
+        <w:rPr>
+          <w:i/>
+          <w:iCs/>
+          <w:color w:val="000000"/>
+        </w:rPr>
+        <w:t>1</w:t>
+      </w:r>
+      <w:r>
+        <w:rPr>
+          <w:color w:val="000000"/>
+        </w:rPr>
+        <w:t>)</w:t>
       </w:r>
     </w:p>
     <w:p>
@@ -9295,38 +9287,69 @@
           <w:rFonts w:ascii="Times New Roman" w:hAnsi="Times New Roman" w:cs="Times New Roman"/>
           <w:lang w:val="hu-HU"/>
         </w:rPr>
-        <w:t xml:space="preserve">Tömb </w:t>
-      </w:r>
-      <w:proofErr w:type="spellStart"/>
-      <w:r>
-        <w:rPr>
-          <w:rFonts w:ascii="Times New Roman" w:hAnsi="Times New Roman" w:cs="Times New Roman"/>
-          <w:lang w:val="hu-HU"/>
-        </w:rPr>
-        <w:t>shiftelése</w:t>
-      </w:r>
-      <w:proofErr w:type="spellEnd"/>
+        <w:t>Átlag számítás</w:t>
+      </w:r>
     </w:p>
     <w:p>
       <w:pPr>
-        <w:pStyle w:val="HTMLPreformatted"/>
         <w:shd w:val="clear" w:color="auto" w:fill="F8F8FF"/>
-        <w:rPr>
-          <w:color w:val="000000"/>
-          <w:lang w:eastAsia="en-US"/>
-        </w:rPr>
-      </w:pPr>
-      <w:r>
-        <w:rPr>
-          <w:color w:val="000000"/>
-        </w:rPr>
-        <w:t xml:space="preserve">a </w:t>
-      </w:r>
-      <w:r>
-        <w:rPr>
+        <w:tabs>
+          <w:tab w:val="left" w:pos="916"/>
+          <w:tab w:val="left" w:pos="1832"/>
+          <w:tab w:val="left" w:pos="2748"/>
+          <w:tab w:val="left" w:pos="3664"/>
+          <w:tab w:val="left" w:pos="4580"/>
+          <w:tab w:val="left" w:pos="5496"/>
+          <w:tab w:val="left" w:pos="6412"/>
+          <w:tab w:val="left" w:pos="7328"/>
+          <w:tab w:val="left" w:pos="8244"/>
+          <w:tab w:val="left" w:pos="9160"/>
+          <w:tab w:val="left" w:pos="10076"/>
+          <w:tab w:val="left" w:pos="10992"/>
+          <w:tab w:val="left" w:pos="11908"/>
+          <w:tab w:val="left" w:pos="12824"/>
+          <w:tab w:val="left" w:pos="13740"/>
+          <w:tab w:val="left" w:pos="14656"/>
+        </w:tabs>
+        <w:rPr>
+          <w:rFonts w:ascii="Courier New" w:eastAsia="Times New Roman" w:hAnsi="Courier New" w:cs="Courier New"/>
+          <w:color w:val="000000"/>
+          <w:sz w:val="20"/>
+          <w:szCs w:val="20"/>
+          <w:lang w:val="hu-HU"/>
+        </w:rPr>
+      </w:pPr>
+      <w:proofErr w:type="spellStart"/>
+      <w:r>
+        <w:rPr>
+          <w:rFonts w:ascii="Courier New" w:eastAsia="Times New Roman" w:hAnsi="Courier New" w:cs="Courier New"/>
+          <w:color w:val="000000"/>
+          <w:sz w:val="20"/>
+          <w:szCs w:val="20"/>
+          <w:lang w:val="hu-HU"/>
+        </w:rPr>
+        <w:t>avg</w:t>
+      </w:r>
+      <w:proofErr w:type="spellEnd"/>
+      <w:r>
+        <w:rPr>
+          <w:rFonts w:ascii="Courier New" w:eastAsia="Times New Roman" w:hAnsi="Courier New" w:cs="Courier New"/>
+          <w:color w:val="000000"/>
+          <w:sz w:val="20"/>
+          <w:szCs w:val="20"/>
+          <w:lang w:val="hu-HU"/>
+        </w:rPr>
+        <w:t xml:space="preserve"> </w:t>
+      </w:r>
+      <w:r>
+        <w:rPr>
+          <w:rFonts w:ascii="Courier New" w:eastAsia="Times New Roman" w:hAnsi="Courier New" w:cs="Courier New"/>
           <w:b/>
           <w:bCs/>
           <w:color w:val="000000"/>
+          <w:sz w:val="20"/>
+          <w:szCs w:val="20"/>
+          <w:lang w:val="hu-HU"/>
         </w:rPr>
         <w:t xml:space="preserve">= </w:t>
       </w:r>
@@ -9334,37 +9357,25 @@
       <w:proofErr w:type="gramStart"/>
       <w:r>
         <w:rPr>
-          <w:color w:val="000000"/>
-        </w:rPr>
-        <w:t>np.</w:t>
-      </w:r>
-      <w:r>
-        <w:rPr>
-          <w:color w:val="000000"/>
-        </w:rPr>
-        <w:t>roll</w:t>
+          <w:rFonts w:ascii="Courier New" w:eastAsia="Times New Roman" w:hAnsi="Courier New" w:cs="Courier New"/>
+          <w:color w:val="000000"/>
+          <w:sz w:val="20"/>
+          <w:szCs w:val="20"/>
+          <w:lang w:val="hu-HU"/>
+        </w:rPr>
+        <w:t>np.mean</w:t>
       </w:r>
       <w:proofErr w:type="spellEnd"/>
       <w:proofErr w:type="gramEnd"/>
       <w:r>
         <w:rPr>
-          <w:color w:val="000000"/>
-        </w:rPr>
-        <w:t>(a,</w:t>
-      </w:r>
-      <w:r>
-        <w:rPr>
-          <w:i/>
-          <w:iCs/>
-          <w:color w:val="000000"/>
-        </w:rPr>
-        <w:t>1</w:t>
-      </w:r>
-      <w:r>
-        <w:rPr>
-          <w:color w:val="000000"/>
-        </w:rPr>
-        <w:t>)</w:t>
+          <w:rFonts w:ascii="Courier New" w:eastAsia="Times New Roman" w:hAnsi="Courier New" w:cs="Courier New"/>
+          <w:color w:val="000000"/>
+          <w:sz w:val="20"/>
+          <w:szCs w:val="20"/>
+          <w:lang w:val="hu-HU"/>
+        </w:rPr>
+        <w:t>(a)</w:t>
       </w:r>
     </w:p>
     <w:p>
@@ -9399,7 +9410,7 @@
           <w:rFonts w:ascii="Times New Roman" w:hAnsi="Times New Roman" w:cs="Times New Roman"/>
           <w:lang w:val="hu-HU"/>
         </w:rPr>
-        <w:t>Átlag számítás</w:t>
+        <w:t>LS becslés</w:t>
       </w:r>
     </w:p>
     <w:p>
@@ -9440,7 +9451,7 @@
           <w:szCs w:val="20"/>
           <w:lang w:val="hu-HU"/>
         </w:rPr>
-        <w:t>avg</w:t>
+        <w:t>lineEst</w:t>
       </w:r>
       <w:proofErr w:type="spellEnd"/>
       <w:r>
@@ -9475,9 +9486,8 @@
           <w:szCs w:val="20"/>
           <w:lang w:val="hu-HU"/>
         </w:rPr>
-        <w:t>np.mean</w:t>
-      </w:r>
-      <w:proofErr w:type="spellEnd"/>
+        <w:t>np.linalg</w:t>
+      </w:r>
       <w:proofErr w:type="gramEnd"/>
       <w:r>
         <w:rPr>
@@ -9487,7 +9497,76 @@
           <w:szCs w:val="20"/>
           <w:lang w:val="hu-HU"/>
         </w:rPr>
-        <w:t>(a)</w:t>
+        <w:t>.lstsq</w:t>
+      </w:r>
+      <w:proofErr w:type="spellEnd"/>
+      <w:r>
+        <w:rPr>
+          <w:rFonts w:ascii="Courier New" w:eastAsia="Times New Roman" w:hAnsi="Courier New" w:cs="Courier New"/>
+          <w:color w:val="000000"/>
+          <w:sz w:val="20"/>
+          <w:szCs w:val="20"/>
+          <w:lang w:val="hu-HU"/>
+        </w:rPr>
+        <w:t xml:space="preserve">(X,Y, </w:t>
+      </w:r>
+      <w:proofErr w:type="spellStart"/>
+      <w:r>
+        <w:rPr>
+          <w:rFonts w:ascii="Courier New" w:eastAsia="Times New Roman" w:hAnsi="Courier New" w:cs="Courier New"/>
+          <w:color w:val="660099"/>
+          <w:sz w:val="20"/>
+          <w:szCs w:val="20"/>
+          <w:lang w:val="hu-HU"/>
+        </w:rPr>
+        <w:t>rcond</w:t>
+      </w:r>
+      <w:proofErr w:type="spellEnd"/>
+      <w:r>
+        <w:rPr>
+          <w:rFonts w:ascii="Courier New" w:eastAsia="Times New Roman" w:hAnsi="Courier New" w:cs="Courier New"/>
+          <w:b/>
+          <w:bCs/>
+          <w:color w:val="000000"/>
+          <w:sz w:val="20"/>
+          <w:szCs w:val="20"/>
+          <w:lang w:val="hu-HU"/>
+        </w:rPr>
+        <w:t>=</w:t>
+      </w:r>
+      <w:proofErr w:type="spellStart"/>
+      <w:r>
+        <w:rPr>
+          <w:rFonts w:ascii="Courier New" w:eastAsia="Times New Roman" w:hAnsi="Courier New" w:cs="Courier New"/>
+          <w:b/>
+          <w:bCs/>
+          <w:color w:val="000000"/>
+          <w:sz w:val="20"/>
+          <w:szCs w:val="20"/>
+          <w:lang w:val="hu-HU"/>
+        </w:rPr>
+        <w:t>None</w:t>
+      </w:r>
+      <w:proofErr w:type="spellEnd"/>
+      <w:r>
+        <w:rPr>
+          <w:rFonts w:ascii="Courier New" w:eastAsia="Times New Roman" w:hAnsi="Courier New" w:cs="Courier New"/>
+          <w:color w:val="000000"/>
+          <w:sz w:val="20"/>
+          <w:szCs w:val="20"/>
+          <w:lang w:val="hu-HU"/>
+        </w:rPr>
+        <w:t>)</w:t>
+      </w:r>
+      <w:r>
+        <w:rPr>
+          <w:rFonts w:ascii="Courier New" w:eastAsia="Times New Roman" w:hAnsi="Courier New" w:cs="Courier New"/>
+          <w:color w:val="000000"/>
+          <w:sz w:val="20"/>
+          <w:szCs w:val="20"/>
+          <w:lang w:val="hu-HU"/>
+        </w:rPr>
+        <w:t>[0]</w:t>
       </w:r>
     </w:p>
     <w:p>
@@ -9522,7 +9601,7 @@
           <w:rFonts w:ascii="Times New Roman" w:hAnsi="Times New Roman" w:cs="Times New Roman"/>
           <w:lang w:val="hu-HU"/>
         </w:rPr>
-        <w:t>LS becslés</w:t>
+        <w:t>Fuzzy változó</w:t>
       </w:r>
     </w:p>
     <w:p>
@@ -9563,7 +9642,7 @@
           <w:szCs w:val="20"/>
           <w:lang w:val="hu-HU"/>
         </w:rPr>
-        <w:t>lineEst</w:t>
+        <w:t>universe</w:t>
       </w:r>
       <w:proofErr w:type="spellEnd"/>
       <w:r>
@@ -9598,8 +9677,9 @@
           <w:szCs w:val="20"/>
           <w:lang w:val="hu-HU"/>
         </w:rPr>
-        <w:t>np.linalg</w:t>
-      </w:r>
+        <w:t>np.linspace</w:t>
+      </w:r>
+      <w:proofErr w:type="spellEnd"/>
       <w:proofErr w:type="gramEnd"/>
       <w:r>
         <w:rPr>
@@ -9609,31 +9689,8 @@
           <w:szCs w:val="20"/>
           <w:lang w:val="hu-HU"/>
         </w:rPr>
-        <w:t>.lstsq</w:t>
-      </w:r>
-      <w:proofErr w:type="spellEnd"/>
-      <w:r>
-        <w:rPr>
-          <w:rFonts w:ascii="Courier New" w:eastAsia="Times New Roman" w:hAnsi="Courier New" w:cs="Courier New"/>
-          <w:color w:val="000000"/>
-          <w:sz w:val="20"/>
-          <w:szCs w:val="20"/>
-          <w:lang w:val="hu-HU"/>
-        </w:rPr>
-        <w:t xml:space="preserve">(X,Y, </w:t>
-      </w:r>
-      <w:proofErr w:type="spellStart"/>
-      <w:r>
-        <w:rPr>
-          <w:rFonts w:ascii="Courier New" w:eastAsia="Times New Roman" w:hAnsi="Courier New" w:cs="Courier New"/>
-          <w:color w:val="660099"/>
-          <w:sz w:val="20"/>
-          <w:szCs w:val="20"/>
-          <w:lang w:val="hu-HU"/>
-        </w:rPr>
-        <w:t>rcond</w:t>
-      </w:r>
-      <w:proofErr w:type="spellEnd"/>
+        <w:t>(</w:t>
+      </w:r>
       <w:r>
         <w:rPr>
           <w:rFonts w:ascii="Courier New" w:eastAsia="Times New Roman" w:hAnsi="Courier New" w:cs="Courier New"/>
@@ -9644,41 +9701,407 @@
           <w:szCs w:val="20"/>
           <w:lang w:val="hu-HU"/>
         </w:rPr>
-        <w:t>=</w:t>
-      </w:r>
-      <w:proofErr w:type="spellStart"/>
-      <w:r>
-        <w:rPr>
-          <w:rFonts w:ascii="Courier New" w:eastAsia="Times New Roman" w:hAnsi="Courier New" w:cs="Courier New"/>
+        <w:t>-</w:t>
+      </w:r>
+      <w:r>
+        <w:rPr>
+          <w:rFonts w:ascii="Courier New" w:eastAsia="Times New Roman" w:hAnsi="Courier New" w:cs="Courier New"/>
+          <w:color w:val="009999"/>
+          <w:sz w:val="20"/>
+          <w:szCs w:val="20"/>
+          <w:lang w:val="hu-HU"/>
+        </w:rPr>
+        <w:t>2</w:t>
+      </w:r>
+      <w:r>
+        <w:rPr>
+          <w:rFonts w:ascii="Courier New" w:eastAsia="Times New Roman" w:hAnsi="Courier New" w:cs="Courier New"/>
+          <w:color w:val="000000"/>
+          <w:sz w:val="20"/>
+          <w:szCs w:val="20"/>
+          <w:lang w:val="hu-HU"/>
+        </w:rPr>
+        <w:t xml:space="preserve">, </w:t>
+      </w:r>
+      <w:r>
+        <w:rPr>
+          <w:rFonts w:ascii="Courier New" w:eastAsia="Times New Roman" w:hAnsi="Courier New" w:cs="Courier New"/>
+          <w:color w:val="009999"/>
+          <w:sz w:val="20"/>
+          <w:szCs w:val="20"/>
+          <w:lang w:val="hu-HU"/>
+        </w:rPr>
+        <w:t>2</w:t>
+      </w:r>
+      <w:r>
+        <w:rPr>
+          <w:rFonts w:ascii="Courier New" w:eastAsia="Times New Roman" w:hAnsi="Courier New" w:cs="Courier New"/>
+          <w:color w:val="000000"/>
+          <w:sz w:val="20"/>
+          <w:szCs w:val="20"/>
+          <w:lang w:val="hu-HU"/>
+        </w:rPr>
+        <w:t xml:space="preserve">, </w:t>
+      </w:r>
+      <w:r>
+        <w:rPr>
+          <w:rFonts w:ascii="Courier New" w:eastAsia="Times New Roman" w:hAnsi="Courier New" w:cs="Courier New"/>
+          <w:color w:val="009999"/>
+          <w:sz w:val="20"/>
+          <w:szCs w:val="20"/>
+          <w:lang w:val="hu-HU"/>
+        </w:rPr>
+        <w:t>5</w:t>
+      </w:r>
+      <w:r>
+        <w:rPr>
+          <w:rFonts w:ascii="Courier New" w:eastAsia="Times New Roman" w:hAnsi="Courier New" w:cs="Courier New"/>
+          <w:color w:val="000000"/>
+          <w:sz w:val="20"/>
+          <w:szCs w:val="20"/>
+          <w:lang w:val="hu-HU"/>
+        </w:rPr>
+        <w:t>)</w:t>
+      </w:r>
+    </w:p>
+    <w:p>
+      <w:pPr>
+        <w:pStyle w:val="HTMLPreformatted"/>
+        <w:shd w:val="clear" w:color="auto" w:fill="F8F8FF"/>
+        <w:rPr>
+          <w:color w:val="000000"/>
+        </w:rPr>
+      </w:pPr>
+      <w:r>
+        <w:rPr>
+          <w:color w:val="000000"/>
+        </w:rPr>
+        <w:t xml:space="preserve">var </w:t>
+      </w:r>
+      <w:r>
+        <w:rPr>
           <w:b/>
           <w:bCs/>
           <w:color w:val="000000"/>
-          <w:sz w:val="20"/>
-          <w:szCs w:val="20"/>
-          <w:lang w:val="hu-HU"/>
-        </w:rPr>
-        <w:t>None</w:t>
-      </w:r>
-      <w:proofErr w:type="spellEnd"/>
-      <w:r>
-        <w:rPr>
-          <w:rFonts w:ascii="Courier New" w:eastAsia="Times New Roman" w:hAnsi="Courier New" w:cs="Courier New"/>
-          <w:color w:val="000000"/>
-          <w:sz w:val="20"/>
-          <w:szCs w:val="20"/>
-          <w:lang w:val="hu-HU"/>
+        </w:rPr>
+        <w:t xml:space="preserve">= </w:t>
+      </w:r>
+      <w:proofErr w:type="spellStart"/>
+      <w:proofErr w:type="gramStart"/>
+      <w:r>
+        <w:rPr>
+          <w:color w:val="000000"/>
+        </w:rPr>
+        <w:t>ctrl.Antecedent</w:t>
+      </w:r>
+      <w:proofErr w:type="spellEnd"/>
+      <w:proofErr w:type="gramEnd"/>
+      <w:r>
+        <w:rPr>
+          <w:color w:val="000000"/>
+        </w:rPr>
+        <w:t>(</w:t>
+      </w:r>
+      <w:proofErr w:type="spellStart"/>
+      <w:r>
+        <w:rPr>
+          <w:color w:val="000000"/>
+        </w:rPr>
+        <w:t>universe</w:t>
+      </w:r>
+      <w:proofErr w:type="spellEnd"/>
+      <w:r>
+        <w:rPr>
+          <w:color w:val="000000"/>
+        </w:rPr>
+        <w:t xml:space="preserve">, </w:t>
+      </w:r>
+      <w:r>
+        <w:rPr>
+          <w:b/>
+          <w:bCs/>
+          <w:color w:val="008080"/>
+        </w:rPr>
+        <w:t>'</w:t>
+      </w:r>
+      <w:proofErr w:type="spellStart"/>
+      <w:r>
+        <w:rPr>
+          <w:b/>
+          <w:bCs/>
+          <w:color w:val="008080"/>
+        </w:rPr>
+        <w:t>name</w:t>
+      </w:r>
+      <w:proofErr w:type="spellEnd"/>
+      <w:r>
+        <w:rPr>
+          <w:b/>
+          <w:bCs/>
+          <w:color w:val="008080"/>
+        </w:rPr>
+        <w:t>'</w:t>
+      </w:r>
+      <w:r>
+        <w:rPr>
+          <w:color w:val="000000"/>
         </w:rPr>
         <w:t>)</w:t>
       </w:r>
       <w:r>
         <w:rPr>
-          <w:rFonts w:ascii="Courier New" w:eastAsia="Times New Roman" w:hAnsi="Courier New" w:cs="Courier New"/>
-          <w:color w:val="000000"/>
-          <w:sz w:val="20"/>
-          <w:szCs w:val="20"/>
-          <w:lang w:val="hu-HU"/>
-        </w:rPr>
-        <w:t>[0]</w:t>
+          <w:color w:val="000000"/>
+        </w:rPr>
+        <w:br/>
+      </w:r>
+      <w:proofErr w:type="spellStart"/>
+      <w:r>
+        <w:rPr>
+          <w:color w:val="000000"/>
+          <w:lang w:eastAsia="en-US"/>
+        </w:rPr>
+        <w:t>names</w:t>
+      </w:r>
+      <w:proofErr w:type="spellEnd"/>
+      <w:r>
+        <w:rPr>
+          <w:color w:val="000000"/>
+          <w:lang w:eastAsia="en-US"/>
+        </w:rPr>
+        <w:t xml:space="preserve"> </w:t>
+      </w:r>
+      <w:r>
+        <w:rPr>
+          <w:b/>
+          <w:bCs/>
+          <w:color w:val="000000"/>
+          <w:lang w:eastAsia="en-US"/>
+        </w:rPr>
+        <w:t xml:space="preserve">= </w:t>
+      </w:r>
+      <w:r>
+        <w:rPr>
+          <w:color w:val="000000"/>
+          <w:lang w:eastAsia="en-US"/>
+        </w:rPr>
+        <w:t>[</w:t>
+      </w:r>
+      <w:r>
+        <w:rPr>
+          <w:b/>
+          <w:bCs/>
+          <w:color w:val="008080"/>
+          <w:lang w:eastAsia="en-US"/>
+        </w:rPr>
+        <w:t>'</w:t>
+      </w:r>
+      <w:proofErr w:type="spellStart"/>
+      <w:r>
+        <w:rPr>
+          <w:b/>
+          <w:bCs/>
+          <w:color w:val="008080"/>
+          <w:lang w:eastAsia="en-US"/>
+        </w:rPr>
+        <w:t>nb</w:t>
+      </w:r>
+      <w:proofErr w:type="spellEnd"/>
+      <w:r>
+        <w:rPr>
+          <w:b/>
+          <w:bCs/>
+          <w:color w:val="008080"/>
+          <w:lang w:eastAsia="en-US"/>
+        </w:rPr>
+        <w:t>'</w:t>
+      </w:r>
+      <w:r>
+        <w:rPr>
+          <w:color w:val="000000"/>
+          <w:lang w:eastAsia="en-US"/>
+        </w:rPr>
+        <w:t xml:space="preserve">, </w:t>
+      </w:r>
+      <w:r>
+        <w:rPr>
+          <w:b/>
+          <w:bCs/>
+          <w:color w:val="008080"/>
+          <w:lang w:eastAsia="en-US"/>
+        </w:rPr>
+        <w:t>'</w:t>
+      </w:r>
+      <w:proofErr w:type="spellStart"/>
+      <w:r>
+        <w:rPr>
+          <w:b/>
+          <w:bCs/>
+          <w:color w:val="008080"/>
+          <w:lang w:eastAsia="en-US"/>
+        </w:rPr>
+        <w:t>ns</w:t>
+      </w:r>
+      <w:proofErr w:type="spellEnd"/>
+      <w:r>
+        <w:rPr>
+          <w:b/>
+          <w:bCs/>
+          <w:color w:val="008080"/>
+          <w:lang w:eastAsia="en-US"/>
+        </w:rPr>
+        <w:t>'</w:t>
+      </w:r>
+      <w:r>
+        <w:rPr>
+          <w:color w:val="000000"/>
+          <w:lang w:eastAsia="en-US"/>
+        </w:rPr>
+        <w:t xml:space="preserve">, </w:t>
+      </w:r>
+      <w:r>
+        <w:rPr>
+          <w:b/>
+          <w:bCs/>
+          <w:color w:val="008080"/>
+          <w:lang w:eastAsia="en-US"/>
+        </w:rPr>
+        <w:t>'</w:t>
+      </w:r>
+      <w:proofErr w:type="spellStart"/>
+      <w:r>
+        <w:rPr>
+          <w:b/>
+          <w:bCs/>
+          <w:color w:val="008080"/>
+          <w:lang w:eastAsia="en-US"/>
+        </w:rPr>
+        <w:t>ze</w:t>
+      </w:r>
+      <w:proofErr w:type="spellEnd"/>
+      <w:r>
+        <w:rPr>
+          <w:b/>
+          <w:bCs/>
+          <w:color w:val="008080"/>
+          <w:lang w:eastAsia="en-US"/>
+        </w:rPr>
+        <w:t>'</w:t>
+      </w:r>
+      <w:r>
+        <w:rPr>
+          <w:color w:val="000000"/>
+          <w:lang w:eastAsia="en-US"/>
+        </w:rPr>
+        <w:t xml:space="preserve">, </w:t>
+      </w:r>
+      <w:r>
+        <w:rPr>
+          <w:b/>
+          <w:bCs/>
+          <w:color w:val="008080"/>
+          <w:lang w:eastAsia="en-US"/>
+        </w:rPr>
+        <w:t>'</w:t>
+      </w:r>
+      <w:proofErr w:type="spellStart"/>
+      <w:r>
+        <w:rPr>
+          <w:b/>
+          <w:bCs/>
+          <w:color w:val="008080"/>
+          <w:lang w:eastAsia="en-US"/>
+        </w:rPr>
+        <w:t>ps</w:t>
+      </w:r>
+      <w:proofErr w:type="spellEnd"/>
+      <w:r>
+        <w:rPr>
+          <w:b/>
+          <w:bCs/>
+          <w:color w:val="008080"/>
+          <w:lang w:eastAsia="en-US"/>
+        </w:rPr>
+        <w:t>'</w:t>
+      </w:r>
+      <w:r>
+        <w:rPr>
+          <w:color w:val="000000"/>
+          <w:lang w:eastAsia="en-US"/>
+        </w:rPr>
+        <w:t xml:space="preserve">, </w:t>
+      </w:r>
+      <w:r>
+        <w:rPr>
+          <w:b/>
+          <w:bCs/>
+          <w:color w:val="008080"/>
+          <w:lang w:eastAsia="en-US"/>
+        </w:rPr>
+        <w:t>'pb'</w:t>
+      </w:r>
+      <w:r>
+        <w:rPr>
+          <w:color w:val="000000"/>
+          <w:lang w:eastAsia="en-US"/>
+        </w:rPr>
+        <w:t>]</w:t>
+      </w:r>
+      <w:r>
+        <w:rPr>
+          <w:color w:val="000000"/>
+          <w:lang w:eastAsia="en-US"/>
+        </w:rPr>
+        <w:br/>
+      </w:r>
+      <w:proofErr w:type="spellStart"/>
+      <w:r>
+        <w:rPr>
+          <w:color w:val="000000"/>
+          <w:lang w:eastAsia="en-US"/>
+        </w:rPr>
+        <w:t>var.automf</w:t>
+      </w:r>
+      <w:proofErr w:type="spellEnd"/>
+      <w:r>
+        <w:rPr>
+          <w:color w:val="000000"/>
+          <w:lang w:eastAsia="en-US"/>
+        </w:rPr>
+        <w:t>(</w:t>
+      </w:r>
+      <w:proofErr w:type="spellStart"/>
+      <w:r>
+        <w:rPr>
+          <w:color w:val="660099"/>
+          <w:lang w:eastAsia="en-US"/>
+        </w:rPr>
+        <w:t>names</w:t>
+      </w:r>
+      <w:proofErr w:type="spellEnd"/>
+      <w:r>
+        <w:rPr>
+          <w:b/>
+          <w:bCs/>
+          <w:color w:val="000000"/>
+          <w:lang w:eastAsia="en-US"/>
+        </w:rPr>
+        <w:t>=</w:t>
+      </w:r>
+      <w:proofErr w:type="spellStart"/>
+      <w:r>
+        <w:rPr>
+          <w:color w:val="000000"/>
+          <w:lang w:eastAsia="en-US"/>
+        </w:rPr>
+        <w:t>names</w:t>
+      </w:r>
+      <w:proofErr w:type="spellEnd"/>
+      <w:r>
+        <w:rPr>
+          <w:color w:val="000000"/>
+          <w:lang w:eastAsia="en-US"/>
+        </w:rPr>
+        <w:t>)</w:t>
       </w:r>
     </w:p>
     <w:p>
@@ -9713,7 +10136,7 @@
           <w:rFonts w:ascii="Times New Roman" w:hAnsi="Times New Roman" w:cs="Times New Roman"/>
           <w:lang w:val="hu-HU"/>
         </w:rPr>
-        <w:t>Fuzzy változó</w:t>
+        <w:t>Fuzzy szabály készítése</w:t>
       </w:r>
     </w:p>
     <w:p>
@@ -9745,27 +10168,15 @@
           <w:lang w:val="hu-HU"/>
         </w:rPr>
       </w:pPr>
-      <w:proofErr w:type="spellStart"/>
-      <w:r>
-        <w:rPr>
-          <w:rFonts w:ascii="Courier New" w:eastAsia="Times New Roman" w:hAnsi="Courier New" w:cs="Courier New"/>
-          <w:color w:val="000000"/>
-          <w:sz w:val="20"/>
-          <w:szCs w:val="20"/>
-          <w:lang w:val="hu-HU"/>
-        </w:rPr>
-        <w:t>universe</w:t>
-      </w:r>
-      <w:proofErr w:type="spellEnd"/>
-      <w:r>
-        <w:rPr>
-          <w:rFonts w:ascii="Courier New" w:eastAsia="Times New Roman" w:hAnsi="Courier New" w:cs="Courier New"/>
-          <w:color w:val="000000"/>
-          <w:sz w:val="20"/>
-          <w:szCs w:val="20"/>
-          <w:lang w:val="hu-HU"/>
-        </w:rPr>
-        <w:t xml:space="preserve"> </w:t>
+      <w:r>
+        <w:rPr>
+          <w:rFonts w:ascii="Courier New" w:eastAsia="Times New Roman" w:hAnsi="Courier New" w:cs="Courier New"/>
+          <w:color w:val="000000"/>
+          <w:sz w:val="20"/>
+          <w:szCs w:val="20"/>
+          <w:lang w:val="hu-HU"/>
+        </w:rPr>
+        <w:t xml:space="preserve">rule0 </w:t>
       </w:r>
       <w:r>
         <w:rPr>
@@ -9789,7 +10200,7 @@
           <w:szCs w:val="20"/>
           <w:lang w:val="hu-HU"/>
         </w:rPr>
-        <w:t>np.linspace</w:t>
+        <w:t>ctrl.Rule</w:t>
       </w:r>
       <w:proofErr w:type="spellEnd"/>
       <w:proofErr w:type="gramEnd"/>
@@ -9803,6 +10214,18 @@
         </w:rPr>
         <w:t>(</w:t>
       </w:r>
+      <w:proofErr w:type="spellStart"/>
+      <w:r>
+        <w:rPr>
+          <w:rFonts w:ascii="Courier New" w:eastAsia="Times New Roman" w:hAnsi="Courier New" w:cs="Courier New"/>
+          <w:color w:val="660099"/>
+          <w:sz w:val="20"/>
+          <w:szCs w:val="20"/>
+          <w:lang w:val="hu-HU"/>
+        </w:rPr>
+        <w:t>antecedent</w:t>
+      </w:r>
+      <w:proofErr w:type="spellEnd"/>
       <w:r>
         <w:rPr>
           <w:rFonts w:ascii="Courier New" w:eastAsia="Times New Roman" w:hAnsi="Courier New" w:cs="Courier New"/>
@@ -9813,385 +10236,273 @@
           <w:szCs w:val="20"/>
           <w:lang w:val="hu-HU"/>
         </w:rPr>
-        <w:t>-</w:t>
-      </w:r>
-      <w:r>
-        <w:rPr>
-          <w:rFonts w:ascii="Courier New" w:eastAsia="Times New Roman" w:hAnsi="Courier New" w:cs="Courier New"/>
-          <w:color w:val="009999"/>
-          <w:sz w:val="20"/>
-          <w:szCs w:val="20"/>
-          <w:lang w:val="hu-HU"/>
-        </w:rPr>
-        <w:t>2</w:t>
-      </w:r>
-      <w:r>
-        <w:rPr>
-          <w:rFonts w:ascii="Courier New" w:eastAsia="Times New Roman" w:hAnsi="Courier New" w:cs="Courier New"/>
-          <w:color w:val="000000"/>
-          <w:sz w:val="20"/>
-          <w:szCs w:val="20"/>
-          <w:lang w:val="hu-HU"/>
-        </w:rPr>
-        <w:t xml:space="preserve">, </w:t>
-      </w:r>
-      <w:r>
-        <w:rPr>
-          <w:rFonts w:ascii="Courier New" w:eastAsia="Times New Roman" w:hAnsi="Courier New" w:cs="Courier New"/>
-          <w:color w:val="009999"/>
-          <w:sz w:val="20"/>
-          <w:szCs w:val="20"/>
-          <w:lang w:val="hu-HU"/>
-        </w:rPr>
-        <w:t>2</w:t>
-      </w:r>
-      <w:r>
-        <w:rPr>
-          <w:rFonts w:ascii="Courier New" w:eastAsia="Times New Roman" w:hAnsi="Courier New" w:cs="Courier New"/>
-          <w:color w:val="000000"/>
-          <w:sz w:val="20"/>
-          <w:szCs w:val="20"/>
-          <w:lang w:val="hu-HU"/>
-        </w:rPr>
-        <w:t xml:space="preserve">, </w:t>
-      </w:r>
-      <w:r>
-        <w:rPr>
-          <w:rFonts w:ascii="Courier New" w:eastAsia="Times New Roman" w:hAnsi="Courier New" w:cs="Courier New"/>
-          <w:color w:val="009999"/>
-          <w:sz w:val="20"/>
-          <w:szCs w:val="20"/>
-          <w:lang w:val="hu-HU"/>
-        </w:rPr>
-        <w:t>5</w:t>
-      </w:r>
-      <w:r>
-        <w:rPr>
-          <w:rFonts w:ascii="Courier New" w:eastAsia="Times New Roman" w:hAnsi="Courier New" w:cs="Courier New"/>
-          <w:color w:val="000000"/>
-          <w:sz w:val="20"/>
-          <w:szCs w:val="20"/>
-          <w:lang w:val="hu-HU"/>
-        </w:rPr>
-        <w:t>)</w:t>
-      </w:r>
-    </w:p>
-    <w:p>
-      <w:pPr>
-        <w:pStyle w:val="HTMLPreformatted"/>
-        <w:shd w:val="clear" w:color="auto" w:fill="F8F8FF"/>
-        <w:rPr>
-          <w:color w:val="000000"/>
-        </w:rPr>
-      </w:pPr>
-      <w:r>
-        <w:rPr>
-          <w:color w:val="000000"/>
-        </w:rPr>
-        <w:t xml:space="preserve">var </w:t>
-      </w:r>
-      <w:r>
-        <w:rPr>
-          <w:b/>
-          <w:bCs/>
-          <w:color w:val="000000"/>
-        </w:rPr>
-        <w:t xml:space="preserve">= </w:t>
-      </w:r>
-      <w:proofErr w:type="spellStart"/>
-      <w:proofErr w:type="gramStart"/>
-      <w:r>
-        <w:rPr>
-          <w:color w:val="000000"/>
-        </w:rPr>
-        <w:t>ctrl.Antecedent</w:t>
-      </w:r>
-      <w:proofErr w:type="spellEnd"/>
-      <w:proofErr w:type="gramEnd"/>
-      <w:r>
-        <w:rPr>
-          <w:color w:val="000000"/>
-        </w:rPr>
-        <w:t>(</w:t>
-      </w:r>
-      <w:proofErr w:type="spellStart"/>
-      <w:r>
-        <w:rPr>
-          <w:color w:val="000000"/>
-        </w:rPr>
-        <w:t>universe</w:t>
-      </w:r>
-      <w:proofErr w:type="spellEnd"/>
-      <w:r>
-        <w:rPr>
-          <w:color w:val="000000"/>
-        </w:rPr>
-        <w:t xml:space="preserve">, </w:t>
-      </w:r>
-      <w:r>
-        <w:rPr>
+        <w:t>=</w:t>
+      </w:r>
+      <w:r>
+        <w:rPr>
+          <w:rFonts w:ascii="Courier New" w:eastAsia="Times New Roman" w:hAnsi="Courier New" w:cs="Courier New"/>
+          <w:color w:val="000000"/>
+          <w:sz w:val="20"/>
+          <w:szCs w:val="20"/>
+          <w:lang w:val="hu-HU"/>
+        </w:rPr>
+        <w:t>(var[</w:t>
+      </w:r>
+      <w:r>
+        <w:rPr>
+          <w:rFonts w:ascii="Courier New" w:eastAsia="Times New Roman" w:hAnsi="Courier New" w:cs="Courier New"/>
           <w:b/>
           <w:bCs/>
           <w:color w:val="008080"/>
+          <w:sz w:val="20"/>
+          <w:szCs w:val="20"/>
+          <w:lang w:val="hu-HU"/>
         </w:rPr>
         <w:t>'</w:t>
       </w:r>
       <w:proofErr w:type="spellStart"/>
       <w:r>
         <w:rPr>
+          <w:rFonts w:ascii="Courier New" w:eastAsia="Times New Roman" w:hAnsi="Courier New" w:cs="Courier New"/>
           <w:b/>
           <w:bCs/>
           <w:color w:val="008080"/>
-        </w:rPr>
-        <w:t>name</w:t>
-      </w:r>
-      <w:proofErr w:type="spellEnd"/>
-      <w:r>
-        <w:rPr>
+          <w:sz w:val="20"/>
+          <w:szCs w:val="20"/>
+          <w:lang w:val="hu-HU"/>
+        </w:rPr>
+        <w:t>nb</w:t>
+      </w:r>
+      <w:proofErr w:type="spellEnd"/>
+      <w:r>
+        <w:rPr>
+          <w:rFonts w:ascii="Courier New" w:eastAsia="Times New Roman" w:hAnsi="Courier New" w:cs="Courier New"/>
           <w:b/>
           <w:bCs/>
           <w:color w:val="008080"/>
+          <w:sz w:val="20"/>
+          <w:szCs w:val="20"/>
+          <w:lang w:val="hu-HU"/>
         </w:rPr>
         <w:t>'</w:t>
       </w:r>
       <w:r>
         <w:rPr>
-          <w:color w:val="000000"/>
-        </w:rPr>
-        <w:t>)</w:t>
-      </w:r>
-      <w:r>
-        <w:rPr>
-          <w:color w:val="000000"/>
-        </w:rPr>
-        <w:br/>
-      </w:r>
-      <w:proofErr w:type="spellStart"/>
-      <w:r>
-        <w:rPr>
-          <w:color w:val="000000"/>
-          <w:lang w:eastAsia="en-US"/>
-        </w:rPr>
-        <w:t>names</w:t>
-      </w:r>
-      <w:proofErr w:type="spellEnd"/>
-      <w:r>
-        <w:rPr>
-          <w:color w:val="000000"/>
-          <w:lang w:eastAsia="en-US"/>
-        </w:rPr>
-        <w:t xml:space="preserve"> </w:t>
-      </w:r>
-      <w:r>
-        <w:rPr>
+          <w:rFonts w:ascii="Courier New" w:eastAsia="Times New Roman" w:hAnsi="Courier New" w:cs="Courier New"/>
+          <w:color w:val="000000"/>
+          <w:sz w:val="20"/>
+          <w:szCs w:val="20"/>
+          <w:lang w:val="hu-HU"/>
+        </w:rPr>
+        <w:t xml:space="preserve">] </w:t>
+      </w:r>
+      <w:r>
+        <w:rPr>
+          <w:rFonts w:ascii="Courier New" w:eastAsia="Times New Roman" w:hAnsi="Courier New" w:cs="Courier New"/>
           <w:b/>
           <w:bCs/>
           <w:color w:val="000000"/>
-          <w:lang w:eastAsia="en-US"/>
-        </w:rPr>
-        <w:t xml:space="preserve">= </w:t>
-      </w:r>
-      <w:r>
-        <w:rPr>
-          <w:color w:val="000000"/>
-          <w:lang w:eastAsia="en-US"/>
-        </w:rPr>
-        <w:t>[</w:t>
-      </w:r>
-      <w:r>
-        <w:rPr>
+          <w:sz w:val="20"/>
+          <w:szCs w:val="20"/>
+          <w:lang w:val="hu-HU"/>
+        </w:rPr>
+        <w:t xml:space="preserve">| </w:t>
+      </w:r>
+      <w:r>
+        <w:rPr>
+          <w:rFonts w:ascii="Courier New" w:eastAsia="Times New Roman" w:hAnsi="Courier New" w:cs="Courier New"/>
+          <w:color w:val="000000"/>
+          <w:sz w:val="20"/>
+          <w:szCs w:val="20"/>
+          <w:lang w:val="hu-HU"/>
+        </w:rPr>
+        <w:t>(var[</w:t>
+      </w:r>
+      <w:r>
+        <w:rPr>
+          <w:rFonts w:ascii="Courier New" w:eastAsia="Times New Roman" w:hAnsi="Courier New" w:cs="Courier New"/>
           <w:b/>
           <w:bCs/>
           <w:color w:val="008080"/>
-          <w:lang w:eastAsia="en-US"/>
+          <w:sz w:val="20"/>
+          <w:szCs w:val="20"/>
+          <w:lang w:val="hu-HU"/>
         </w:rPr>
         <w:t>'</w:t>
       </w:r>
       <w:proofErr w:type="spellStart"/>
       <w:r>
         <w:rPr>
+          <w:rFonts w:ascii="Courier New" w:eastAsia="Times New Roman" w:hAnsi="Courier New" w:cs="Courier New"/>
           <w:b/>
           <w:bCs/>
           <w:color w:val="008080"/>
-          <w:lang w:eastAsia="en-US"/>
-        </w:rPr>
-        <w:t>nb</w:t>
-      </w:r>
-      <w:proofErr w:type="spellEnd"/>
-      <w:r>
-        <w:rPr>
+          <w:sz w:val="20"/>
+          <w:szCs w:val="20"/>
+          <w:lang w:val="hu-HU"/>
+        </w:rPr>
+        <w:t>ns</w:t>
+      </w:r>
+      <w:proofErr w:type="spellEnd"/>
+      <w:r>
+        <w:rPr>
+          <w:rFonts w:ascii="Courier New" w:eastAsia="Times New Roman" w:hAnsi="Courier New" w:cs="Courier New"/>
           <w:b/>
           <w:bCs/>
           <w:color w:val="008080"/>
-          <w:lang w:eastAsia="en-US"/>
+          <w:sz w:val="20"/>
+          <w:szCs w:val="20"/>
+          <w:lang w:val="hu-HU"/>
         </w:rPr>
         <w:t>'</w:t>
       </w:r>
       <w:r>
         <w:rPr>
-          <w:color w:val="000000"/>
-          <w:lang w:eastAsia="en-US"/>
+          <w:rFonts w:ascii="Courier New" w:eastAsia="Times New Roman" w:hAnsi="Courier New" w:cs="Courier New"/>
+          <w:color w:val="000000"/>
+          <w:sz w:val="20"/>
+          <w:szCs w:val="20"/>
+          <w:lang w:val="hu-HU"/>
+        </w:rPr>
+        <w:t>])</w:t>
+      </w:r>
+      <w:r>
+        <w:rPr>
+          <w:rFonts w:ascii="Courier New" w:eastAsia="Times New Roman" w:hAnsi="Courier New" w:cs="Courier New"/>
+          <w:b/>
+          <w:bCs/>
+          <w:color w:val="000000"/>
+          <w:sz w:val="20"/>
+          <w:szCs w:val="20"/>
+          <w:lang w:val="hu-HU"/>
         </w:rPr>
         <w:t xml:space="preserve">, </w:t>
       </w:r>
-      <w:r>
-        <w:rPr>
+      <w:proofErr w:type="spellStart"/>
+      <w:r>
+        <w:rPr>
+          <w:rFonts w:ascii="Courier New" w:eastAsia="Times New Roman" w:hAnsi="Courier New" w:cs="Courier New"/>
+          <w:color w:val="660099"/>
+          <w:sz w:val="20"/>
+          <w:szCs w:val="20"/>
+          <w:lang w:val="hu-HU"/>
+        </w:rPr>
+        <w:t>consequent</w:t>
+      </w:r>
+      <w:proofErr w:type="spellEnd"/>
+      <w:r>
+        <w:rPr>
+          <w:rFonts w:ascii="Courier New" w:eastAsia="Times New Roman" w:hAnsi="Courier New" w:cs="Courier New"/>
+          <w:b/>
+          <w:bCs/>
+          <w:color w:val="000000"/>
+          <w:sz w:val="20"/>
+          <w:szCs w:val="20"/>
+          <w:lang w:val="hu-HU"/>
+        </w:rPr>
+        <w:t>=</w:t>
+      </w:r>
+      <w:r>
+        <w:rPr>
+          <w:rFonts w:ascii="Courier New" w:eastAsia="Times New Roman" w:hAnsi="Courier New" w:cs="Courier New"/>
+          <w:color w:val="000000"/>
+          <w:sz w:val="20"/>
+          <w:szCs w:val="20"/>
+          <w:lang w:val="hu-HU"/>
+        </w:rPr>
+        <w:t>output[</w:t>
+      </w:r>
+      <w:r>
+        <w:rPr>
+          <w:rFonts w:ascii="Courier New" w:eastAsia="Times New Roman" w:hAnsi="Courier New" w:cs="Courier New"/>
           <w:b/>
           <w:bCs/>
           <w:color w:val="008080"/>
-          <w:lang w:eastAsia="en-US"/>
-        </w:rPr>
-        <w:t>'</w:t>
-      </w:r>
-      <w:proofErr w:type="spellStart"/>
-      <w:r>
-        <w:rPr>
+          <w:sz w:val="20"/>
+          <w:szCs w:val="20"/>
+          <w:lang w:val="hu-HU"/>
+        </w:rPr>
+        <w:t>'pb'</w:t>
+      </w:r>
+      <w:r>
+        <w:rPr>
+          <w:rFonts w:ascii="Courier New" w:eastAsia="Times New Roman" w:hAnsi="Courier New" w:cs="Courier New"/>
+          <w:color w:val="000000"/>
+          <w:sz w:val="20"/>
+          <w:szCs w:val="20"/>
+          <w:lang w:val="hu-HU"/>
+        </w:rPr>
+        <w:t xml:space="preserve">], </w:t>
+      </w:r>
+      <w:proofErr w:type="spellStart"/>
+      <w:r>
+        <w:rPr>
+          <w:rFonts w:ascii="Courier New" w:eastAsia="Times New Roman" w:hAnsi="Courier New" w:cs="Courier New"/>
+          <w:color w:val="660099"/>
+          <w:sz w:val="20"/>
+          <w:szCs w:val="20"/>
+          <w:lang w:val="hu-HU"/>
+        </w:rPr>
+        <w:t>label</w:t>
+      </w:r>
+      <w:proofErr w:type="spellEnd"/>
+      <w:r>
+        <w:rPr>
+          <w:rFonts w:ascii="Courier New" w:eastAsia="Times New Roman" w:hAnsi="Courier New" w:cs="Courier New"/>
+          <w:b/>
+          <w:bCs/>
+          <w:color w:val="000000"/>
+          <w:sz w:val="20"/>
+          <w:szCs w:val="20"/>
+          <w:lang w:val="hu-HU"/>
+        </w:rPr>
+        <w:t>=</w:t>
+      </w:r>
+      <w:r>
+        <w:rPr>
+          <w:rFonts w:ascii="Courier New" w:eastAsia="Times New Roman" w:hAnsi="Courier New" w:cs="Courier New"/>
           <w:b/>
           <w:bCs/>
           <w:color w:val="008080"/>
-          <w:lang w:eastAsia="en-US"/>
-        </w:rPr>
-        <w:t>ns</w:t>
-      </w:r>
-      <w:proofErr w:type="spellEnd"/>
-      <w:r>
-        <w:rPr>
+          <w:sz w:val="20"/>
+          <w:szCs w:val="20"/>
+          <w:lang w:val="hu-HU"/>
+        </w:rPr>
+        <w:t>'</w:t>
+      </w:r>
+      <w:proofErr w:type="spellStart"/>
+      <w:r>
+        <w:rPr>
+          <w:rFonts w:ascii="Courier New" w:eastAsia="Times New Roman" w:hAnsi="Courier New" w:cs="Courier New"/>
           <w:b/>
           <w:bCs/>
           <w:color w:val="008080"/>
-          <w:lang w:eastAsia="en-US"/>
-        </w:rPr>
-        <w:t>'</w:t>
-      </w:r>
-      <w:r>
-        <w:rPr>
-          <w:color w:val="000000"/>
-          <w:lang w:eastAsia="en-US"/>
-        </w:rPr>
-        <w:t xml:space="preserve">, </w:t>
-      </w:r>
-      <w:r>
-        <w:rPr>
+          <w:sz w:val="20"/>
+          <w:szCs w:val="20"/>
+          <w:lang w:val="hu-HU"/>
+        </w:rPr>
+        <w:t>rule</w:t>
+      </w:r>
+      <w:proofErr w:type="spellEnd"/>
+      <w:r>
+        <w:rPr>
+          <w:rFonts w:ascii="Courier New" w:eastAsia="Times New Roman" w:hAnsi="Courier New" w:cs="Courier New"/>
           <w:b/>
           <w:bCs/>
           <w:color w:val="008080"/>
-          <w:lang w:eastAsia="en-US"/>
-        </w:rPr>
-        <w:t>'</w:t>
-      </w:r>
-      <w:proofErr w:type="spellStart"/>
-      <w:r>
-        <w:rPr>
-          <w:b/>
-          <w:bCs/>
-          <w:color w:val="008080"/>
-          <w:lang w:eastAsia="en-US"/>
-        </w:rPr>
-        <w:t>ze</w:t>
-      </w:r>
-      <w:proofErr w:type="spellEnd"/>
-      <w:r>
-        <w:rPr>
-          <w:b/>
-          <w:bCs/>
-          <w:color w:val="008080"/>
-          <w:lang w:eastAsia="en-US"/>
-        </w:rPr>
-        <w:t>'</w:t>
-      </w:r>
-      <w:r>
-        <w:rPr>
-          <w:color w:val="000000"/>
-          <w:lang w:eastAsia="en-US"/>
-        </w:rPr>
-        <w:t xml:space="preserve">, </w:t>
-      </w:r>
-      <w:r>
-        <w:rPr>
-          <w:b/>
-          <w:bCs/>
-          <w:color w:val="008080"/>
-          <w:lang w:eastAsia="en-US"/>
-        </w:rPr>
-        <w:t>'ps'</w:t>
-      </w:r>
-      <w:r>
-        <w:rPr>
-          <w:color w:val="000000"/>
-          <w:lang w:eastAsia="en-US"/>
-        </w:rPr>
-        <w:t xml:space="preserve">, </w:t>
-      </w:r>
-      <w:r>
-        <w:rPr>
-          <w:b/>
-          <w:bCs/>
-          <w:color w:val="008080"/>
-          <w:lang w:eastAsia="en-US"/>
-        </w:rPr>
-        <w:t>'pb'</w:t>
-      </w:r>
-      <w:r>
-        <w:rPr>
-          <w:color w:val="000000"/>
-          <w:lang w:eastAsia="en-US"/>
-        </w:rPr>
-        <w:t>]</w:t>
-      </w:r>
-      <w:r>
-        <w:rPr>
-          <w:color w:val="000000"/>
-          <w:lang w:eastAsia="en-US"/>
-        </w:rPr>
-        <w:br/>
-      </w:r>
-      <w:proofErr w:type="spellStart"/>
-      <w:r>
-        <w:rPr>
-          <w:color w:val="000000"/>
-          <w:lang w:eastAsia="en-US"/>
-        </w:rPr>
-        <w:t>var.automf</w:t>
-      </w:r>
-      <w:proofErr w:type="spellEnd"/>
-      <w:r>
-        <w:rPr>
-          <w:color w:val="000000"/>
-          <w:lang w:eastAsia="en-US"/>
-        </w:rPr>
-        <w:t>(</w:t>
-      </w:r>
-      <w:proofErr w:type="spellStart"/>
-      <w:r>
-        <w:rPr>
-          <w:color w:val="660099"/>
-          <w:lang w:eastAsia="en-US"/>
-        </w:rPr>
-        <w:t>names</w:t>
-      </w:r>
-      <w:proofErr w:type="spellEnd"/>
-      <w:r>
-        <w:rPr>
-          <w:b/>
-          <w:bCs/>
-          <w:color w:val="000000"/>
-          <w:lang w:eastAsia="en-US"/>
-        </w:rPr>
-        <w:t>=</w:t>
-      </w:r>
-      <w:proofErr w:type="spellStart"/>
-      <w:r>
-        <w:rPr>
-          <w:color w:val="000000"/>
-          <w:lang w:eastAsia="en-US"/>
-        </w:rPr>
-        <w:t>names</w:t>
-      </w:r>
-      <w:proofErr w:type="spellEnd"/>
-      <w:r>
-        <w:rPr>
-          <w:color w:val="000000"/>
-          <w:lang w:eastAsia="en-US"/>
+          <w:sz w:val="20"/>
+          <w:szCs w:val="20"/>
+          <w:lang w:val="hu-HU"/>
+        </w:rPr>
+        <w:t xml:space="preserve"> pb'</w:t>
+      </w:r>
+      <w:r>
+        <w:rPr>
+          <w:rFonts w:ascii="Courier New" w:eastAsia="Times New Roman" w:hAnsi="Courier New" w:cs="Courier New"/>
+          <w:color w:val="000000"/>
+          <w:sz w:val="20"/>
+          <w:szCs w:val="20"/>
+          <w:lang w:val="hu-HU"/>
         </w:rPr>
         <w:t>)</w:t>
       </w:r>
@@ -10228,57 +10539,36 @@
           <w:rFonts w:ascii="Times New Roman" w:hAnsi="Times New Roman" w:cs="Times New Roman"/>
           <w:lang w:val="hu-HU"/>
         </w:rPr>
-        <w:t>Fuzzy szabály készítése</w:t>
+        <w:t>Fuzzy szabályzó készítése</w:t>
       </w:r>
     </w:p>
     <w:p>
       <w:pPr>
+        <w:pStyle w:val="HTMLPreformatted"/>
         <w:shd w:val="clear" w:color="auto" w:fill="F8F8FF"/>
-        <w:tabs>
-          <w:tab w:val="left" w:pos="916"/>
-          <w:tab w:val="left" w:pos="1832"/>
-          <w:tab w:val="left" w:pos="2748"/>
-          <w:tab w:val="left" w:pos="3664"/>
-          <w:tab w:val="left" w:pos="4580"/>
-          <w:tab w:val="left" w:pos="5496"/>
-          <w:tab w:val="left" w:pos="6412"/>
-          <w:tab w:val="left" w:pos="7328"/>
-          <w:tab w:val="left" w:pos="8244"/>
-          <w:tab w:val="left" w:pos="9160"/>
-          <w:tab w:val="left" w:pos="10076"/>
-          <w:tab w:val="left" w:pos="10992"/>
-          <w:tab w:val="left" w:pos="11908"/>
-          <w:tab w:val="left" w:pos="12824"/>
-          <w:tab w:val="left" w:pos="13740"/>
-          <w:tab w:val="left" w:pos="14656"/>
-        </w:tabs>
-        <w:rPr>
-          <w:rFonts w:ascii="Courier New" w:eastAsia="Times New Roman" w:hAnsi="Courier New" w:cs="Courier New"/>
-          <w:color w:val="000000"/>
-          <w:sz w:val="20"/>
-          <w:szCs w:val="20"/>
-          <w:lang w:val="hu-HU"/>
-        </w:rPr>
-      </w:pPr>
-      <w:r>
-        <w:rPr>
-          <w:rFonts w:ascii="Courier New" w:eastAsia="Times New Roman" w:hAnsi="Courier New" w:cs="Courier New"/>
-          <w:color w:val="000000"/>
-          <w:sz w:val="20"/>
-          <w:szCs w:val="20"/>
-          <w:lang w:val="hu-HU"/>
-        </w:rPr>
-        <w:t xml:space="preserve">rule0 </w:t>
-      </w:r>
-      <w:r>
-        <w:rPr>
-          <w:rFonts w:ascii="Courier New" w:eastAsia="Times New Roman" w:hAnsi="Courier New" w:cs="Courier New"/>
+        <w:rPr>
+          <w:color w:val="000000"/>
+        </w:rPr>
+      </w:pPr>
+      <w:proofErr w:type="spellStart"/>
+      <w:r>
+        <w:rPr>
+          <w:color w:val="000000"/>
+        </w:rPr>
+        <w:t>system</w:t>
+      </w:r>
+      <w:proofErr w:type="spellEnd"/>
+      <w:r>
+        <w:rPr>
+          <w:color w:val="000000"/>
+        </w:rPr>
+        <w:t xml:space="preserve"> </w:t>
+      </w:r>
+      <w:r>
+        <w:rPr>
           <w:b/>
           <w:bCs/>
           <w:color w:val="000000"/>
-          <w:sz w:val="20"/>
-          <w:szCs w:val="20"/>
-          <w:lang w:val="hu-HU"/>
         </w:rPr>
         <w:t xml:space="preserve">= </w:t>
       </w:r>
@@ -10286,315 +10576,90 @@
       <w:proofErr w:type="gramStart"/>
       <w:r>
         <w:rPr>
-          <w:rFonts w:ascii="Courier New" w:eastAsia="Times New Roman" w:hAnsi="Courier New" w:cs="Courier New"/>
-          <w:color w:val="000000"/>
-          <w:sz w:val="20"/>
-          <w:szCs w:val="20"/>
-          <w:lang w:val="hu-HU"/>
-        </w:rPr>
-        <w:t>ctrl.Rule</w:t>
+          <w:color w:val="000000"/>
+        </w:rPr>
+        <w:t>ctrl.ControlSystem</w:t>
       </w:r>
       <w:proofErr w:type="spellEnd"/>
       <w:proofErr w:type="gramEnd"/>
       <w:r>
         <w:rPr>
-          <w:rFonts w:ascii="Courier New" w:eastAsia="Times New Roman" w:hAnsi="Courier New" w:cs="Courier New"/>
-          <w:color w:val="000000"/>
-          <w:sz w:val="20"/>
-          <w:szCs w:val="20"/>
-          <w:lang w:val="hu-HU"/>
+          <w:color w:val="000000"/>
         </w:rPr>
         <w:t>(</w:t>
       </w:r>
       <w:proofErr w:type="spellStart"/>
       <w:r>
         <w:rPr>
-          <w:rFonts w:ascii="Courier New" w:eastAsia="Times New Roman" w:hAnsi="Courier New" w:cs="Courier New"/>
           <w:color w:val="660099"/>
-          <w:sz w:val="20"/>
-          <w:szCs w:val="20"/>
-          <w:lang w:val="hu-HU"/>
-        </w:rPr>
-        <w:t>antecedent</w:t>
-      </w:r>
-      <w:proofErr w:type="spellEnd"/>
-      <w:r>
-        <w:rPr>
-          <w:rFonts w:ascii="Courier New" w:eastAsia="Times New Roman" w:hAnsi="Courier New" w:cs="Courier New"/>
+        </w:rPr>
+        <w:t>rules</w:t>
+      </w:r>
+      <w:proofErr w:type="spellEnd"/>
+      <w:r>
+        <w:rPr>
           <w:b/>
           <w:bCs/>
           <w:color w:val="000000"/>
-          <w:sz w:val="20"/>
-          <w:szCs w:val="20"/>
-          <w:lang w:val="hu-HU"/>
         </w:rPr>
         <w:t>=</w:t>
       </w:r>
       <w:r>
         <w:rPr>
-          <w:rFonts w:ascii="Courier New" w:eastAsia="Times New Roman" w:hAnsi="Courier New" w:cs="Courier New"/>
-          <w:color w:val="000000"/>
-          <w:sz w:val="20"/>
-          <w:szCs w:val="20"/>
-          <w:lang w:val="hu-HU"/>
-        </w:rPr>
-        <w:t>(var[</w:t>
-      </w:r>
-      <w:r>
-        <w:rPr>
-          <w:rFonts w:ascii="Courier New" w:eastAsia="Times New Roman" w:hAnsi="Courier New" w:cs="Courier New"/>
-          <w:b/>
-          <w:bCs/>
-          <w:color w:val="008080"/>
-          <w:sz w:val="20"/>
-          <w:szCs w:val="20"/>
-          <w:lang w:val="hu-HU"/>
-        </w:rPr>
-        <w:t>'</w:t>
-      </w:r>
-      <w:proofErr w:type="spellStart"/>
-      <w:r>
-        <w:rPr>
-          <w:rFonts w:ascii="Courier New" w:eastAsia="Times New Roman" w:hAnsi="Courier New" w:cs="Courier New"/>
-          <w:b/>
-          <w:bCs/>
-          <w:color w:val="008080"/>
-          <w:sz w:val="20"/>
-          <w:szCs w:val="20"/>
-          <w:lang w:val="hu-HU"/>
-        </w:rPr>
-        <w:t>nb</w:t>
-      </w:r>
-      <w:proofErr w:type="spellEnd"/>
-      <w:r>
-        <w:rPr>
-          <w:rFonts w:ascii="Courier New" w:eastAsia="Times New Roman" w:hAnsi="Courier New" w:cs="Courier New"/>
-          <w:b/>
-          <w:bCs/>
-          <w:color w:val="008080"/>
-          <w:sz w:val="20"/>
-          <w:szCs w:val="20"/>
-          <w:lang w:val="hu-HU"/>
-        </w:rPr>
-        <w:t>'</w:t>
-      </w:r>
-      <w:r>
-        <w:rPr>
-          <w:rFonts w:ascii="Courier New" w:eastAsia="Times New Roman" w:hAnsi="Courier New" w:cs="Courier New"/>
-          <w:color w:val="000000"/>
-          <w:sz w:val="20"/>
-          <w:szCs w:val="20"/>
-          <w:lang w:val="hu-HU"/>
-        </w:rPr>
-        <w:t xml:space="preserve">] </w:t>
-      </w:r>
-      <w:r>
-        <w:rPr>
-          <w:rFonts w:ascii="Courier New" w:eastAsia="Times New Roman" w:hAnsi="Courier New" w:cs="Courier New"/>
-          <w:b/>
-          <w:bCs/>
-          <w:color w:val="000000"/>
-          <w:sz w:val="20"/>
-          <w:szCs w:val="20"/>
-          <w:lang w:val="hu-HU"/>
-        </w:rPr>
-        <w:t xml:space="preserve">| </w:t>
-      </w:r>
-      <w:r>
-        <w:rPr>
-          <w:rFonts w:ascii="Courier New" w:eastAsia="Times New Roman" w:hAnsi="Courier New" w:cs="Courier New"/>
-          <w:color w:val="000000"/>
-          <w:sz w:val="20"/>
-          <w:szCs w:val="20"/>
-          <w:lang w:val="hu-HU"/>
-        </w:rPr>
-        <w:t>(var[</w:t>
-      </w:r>
-      <w:r>
-        <w:rPr>
-          <w:rFonts w:ascii="Courier New" w:eastAsia="Times New Roman" w:hAnsi="Courier New" w:cs="Courier New"/>
-          <w:b/>
-          <w:bCs/>
-          <w:color w:val="008080"/>
-          <w:sz w:val="20"/>
-          <w:szCs w:val="20"/>
-          <w:lang w:val="hu-HU"/>
-        </w:rPr>
-        <w:t>'</w:t>
-      </w:r>
-      <w:proofErr w:type="spellStart"/>
-      <w:r>
-        <w:rPr>
-          <w:rFonts w:ascii="Courier New" w:eastAsia="Times New Roman" w:hAnsi="Courier New" w:cs="Courier New"/>
-          <w:b/>
-          <w:bCs/>
-          <w:color w:val="008080"/>
-          <w:sz w:val="20"/>
-          <w:szCs w:val="20"/>
-          <w:lang w:val="hu-HU"/>
-        </w:rPr>
-        <w:t>ns</w:t>
-      </w:r>
-      <w:proofErr w:type="spellEnd"/>
-      <w:r>
-        <w:rPr>
-          <w:rFonts w:ascii="Courier New" w:eastAsia="Times New Roman" w:hAnsi="Courier New" w:cs="Courier New"/>
-          <w:b/>
-          <w:bCs/>
-          <w:color w:val="008080"/>
-          <w:sz w:val="20"/>
-          <w:szCs w:val="20"/>
-          <w:lang w:val="hu-HU"/>
-        </w:rPr>
-        <w:t>'</w:t>
-      </w:r>
-      <w:r>
-        <w:rPr>
-          <w:rFonts w:ascii="Courier New" w:eastAsia="Times New Roman" w:hAnsi="Courier New" w:cs="Courier New"/>
-          <w:color w:val="000000"/>
-          <w:sz w:val="20"/>
-          <w:szCs w:val="20"/>
-          <w:lang w:val="hu-HU"/>
-        </w:rPr>
-        <w:t>])</w:t>
-      </w:r>
-      <w:r>
-        <w:rPr>
-          <w:rFonts w:ascii="Courier New" w:eastAsia="Times New Roman" w:hAnsi="Courier New" w:cs="Courier New"/>
-          <w:b/>
-          <w:bCs/>
-          <w:color w:val="000000"/>
-          <w:sz w:val="20"/>
-          <w:szCs w:val="20"/>
-          <w:lang w:val="hu-HU"/>
-        </w:rPr>
-        <w:t xml:space="preserve">, </w:t>
-      </w:r>
-      <w:proofErr w:type="spellStart"/>
-      <w:r>
-        <w:rPr>
-          <w:rFonts w:ascii="Courier New" w:eastAsia="Times New Roman" w:hAnsi="Courier New" w:cs="Courier New"/>
-          <w:color w:val="660099"/>
-          <w:sz w:val="20"/>
-          <w:szCs w:val="20"/>
-          <w:lang w:val="hu-HU"/>
-        </w:rPr>
-        <w:t>consequent</w:t>
-      </w:r>
-      <w:proofErr w:type="spellEnd"/>
-      <w:r>
-        <w:rPr>
-          <w:rFonts w:ascii="Courier New" w:eastAsia="Times New Roman" w:hAnsi="Courier New" w:cs="Courier New"/>
-          <w:b/>
-          <w:bCs/>
-          <w:color w:val="000000"/>
-          <w:sz w:val="20"/>
-          <w:szCs w:val="20"/>
-          <w:lang w:val="hu-HU"/>
-        </w:rPr>
-        <w:t>=</w:t>
-      </w:r>
-      <w:r>
-        <w:rPr>
-          <w:rFonts w:ascii="Courier New" w:eastAsia="Times New Roman" w:hAnsi="Courier New" w:cs="Courier New"/>
-          <w:color w:val="000000"/>
-          <w:sz w:val="20"/>
-          <w:szCs w:val="20"/>
-          <w:lang w:val="hu-HU"/>
-        </w:rPr>
-        <w:t>output[</w:t>
-      </w:r>
-      <w:r>
-        <w:rPr>
-          <w:rFonts w:ascii="Courier New" w:eastAsia="Times New Roman" w:hAnsi="Courier New" w:cs="Courier New"/>
-          <w:b/>
-          <w:bCs/>
-          <w:color w:val="008080"/>
-          <w:sz w:val="20"/>
-          <w:szCs w:val="20"/>
-          <w:lang w:val="hu-HU"/>
-        </w:rPr>
-        <w:t>'pb'</w:t>
-      </w:r>
-      <w:r>
-        <w:rPr>
-          <w:rFonts w:ascii="Courier New" w:eastAsia="Times New Roman" w:hAnsi="Courier New" w:cs="Courier New"/>
-          <w:color w:val="000000"/>
-          <w:sz w:val="20"/>
-          <w:szCs w:val="20"/>
-          <w:lang w:val="hu-HU"/>
-        </w:rPr>
-        <w:t xml:space="preserve">], </w:t>
-      </w:r>
-      <w:proofErr w:type="spellStart"/>
-      <w:r>
-        <w:rPr>
-          <w:rFonts w:ascii="Courier New" w:eastAsia="Times New Roman" w:hAnsi="Courier New" w:cs="Courier New"/>
-          <w:color w:val="660099"/>
-          <w:sz w:val="20"/>
-          <w:szCs w:val="20"/>
-          <w:lang w:val="hu-HU"/>
-        </w:rPr>
-        <w:t>label</w:t>
-      </w:r>
-      <w:proofErr w:type="spellEnd"/>
-      <w:r>
-        <w:rPr>
-          <w:rFonts w:ascii="Courier New" w:eastAsia="Times New Roman" w:hAnsi="Courier New" w:cs="Courier New"/>
-          <w:b/>
-          <w:bCs/>
-          <w:color w:val="000000"/>
-          <w:sz w:val="20"/>
-          <w:szCs w:val="20"/>
-          <w:lang w:val="hu-HU"/>
-        </w:rPr>
-        <w:t>=</w:t>
-      </w:r>
-      <w:r>
-        <w:rPr>
-          <w:rFonts w:ascii="Courier New" w:eastAsia="Times New Roman" w:hAnsi="Courier New" w:cs="Courier New"/>
-          <w:b/>
-          <w:bCs/>
-          <w:color w:val="008080"/>
-          <w:sz w:val="20"/>
-          <w:szCs w:val="20"/>
-          <w:lang w:val="hu-HU"/>
-        </w:rPr>
-        <w:t>'</w:t>
-      </w:r>
-      <w:proofErr w:type="spellStart"/>
-      <w:r>
-        <w:rPr>
-          <w:rFonts w:ascii="Courier New" w:eastAsia="Times New Roman" w:hAnsi="Courier New" w:cs="Courier New"/>
-          <w:b/>
-          <w:bCs/>
-          <w:color w:val="008080"/>
-          <w:sz w:val="20"/>
-          <w:szCs w:val="20"/>
-          <w:lang w:val="hu-HU"/>
-        </w:rPr>
-        <w:t>rule</w:t>
-      </w:r>
-      <w:proofErr w:type="spellEnd"/>
-      <w:r>
-        <w:rPr>
-          <w:rFonts w:ascii="Courier New" w:eastAsia="Times New Roman" w:hAnsi="Courier New" w:cs="Courier New"/>
-          <w:b/>
-          <w:bCs/>
-          <w:color w:val="008080"/>
-          <w:sz w:val="20"/>
-          <w:szCs w:val="20"/>
-          <w:lang w:val="hu-HU"/>
-        </w:rPr>
-        <w:t xml:space="preserve"> pb'</w:t>
-      </w:r>
-      <w:r>
-        <w:rPr>
-          <w:rFonts w:ascii="Courier New" w:eastAsia="Times New Roman" w:hAnsi="Courier New" w:cs="Courier New"/>
-          <w:color w:val="000000"/>
-          <w:sz w:val="20"/>
-          <w:szCs w:val="20"/>
-          <w:lang w:val="hu-HU"/>
+          <w:color w:val="000000"/>
+        </w:rPr>
+        <w:t>[rule0, rule1, rule2, rule3, rule4])</w:t>
+      </w:r>
+      <w:r>
+        <w:rPr>
+          <w:color w:val="000000"/>
+        </w:rPr>
+        <w:br/>
+      </w:r>
+      <w:proofErr w:type="spellStart"/>
+      <w:r>
+        <w:rPr>
+          <w:color w:val="000000"/>
+        </w:rPr>
+        <w:t>controller</w:t>
+      </w:r>
+      <w:proofErr w:type="spellEnd"/>
+      <w:r>
+        <w:rPr>
+          <w:color w:val="000000"/>
+          <w:lang w:eastAsia="en-US"/>
+        </w:rPr>
+        <w:t xml:space="preserve"> = </w:t>
+      </w:r>
+      <w:proofErr w:type="spellStart"/>
+      <w:r>
+        <w:rPr>
+          <w:color w:val="000000"/>
+          <w:lang w:eastAsia="en-US"/>
+        </w:rPr>
+        <w:t>ctrl.ControlSystemSimulation</w:t>
+      </w:r>
+      <w:proofErr w:type="spellEnd"/>
+      <w:r>
+        <w:rPr>
+          <w:color w:val="000000"/>
+          <w:lang w:eastAsia="en-US"/>
+        </w:rPr>
+        <w:t>(</w:t>
+      </w:r>
+      <w:proofErr w:type="spellStart"/>
+      <w:r>
+        <w:rPr>
+          <w:color w:val="000000"/>
+          <w:lang w:eastAsia="en-US"/>
+        </w:rPr>
+        <w:t>system</w:t>
+      </w:r>
+      <w:proofErr w:type="spellEnd"/>
+      <w:r>
+        <w:rPr>
+          <w:color w:val="000000"/>
+          <w:lang w:eastAsia="en-US"/>
         </w:rPr>
         <w:t>)</w:t>
       </w:r>
@@ -10631,129 +10696,255 @@
           <w:rFonts w:ascii="Times New Roman" w:hAnsi="Times New Roman" w:cs="Times New Roman"/>
           <w:lang w:val="hu-HU"/>
         </w:rPr>
-        <w:t>Fuzzy szabályzó készítése</w:t>
+        <w:t>Szabályzó bemenetének megadása</w:t>
       </w:r>
     </w:p>
     <w:p>
       <w:pPr>
-        <w:pStyle w:val="HTMLPreformatted"/>
         <w:shd w:val="clear" w:color="auto" w:fill="F8F8FF"/>
-        <w:rPr>
-          <w:color w:val="000000"/>
-        </w:rPr>
-      </w:pPr>
-      <w:proofErr w:type="spellStart"/>
-      <w:r>
-        <w:rPr>
-          <w:color w:val="000000"/>
-        </w:rPr>
-        <w:t>system</w:t>
-      </w:r>
-      <w:proofErr w:type="spellEnd"/>
-      <w:r>
-        <w:rPr>
-          <w:color w:val="000000"/>
-        </w:rPr>
-        <w:t xml:space="preserve"> </w:t>
-      </w:r>
-      <w:r>
-        <w:rPr>
+        <w:tabs>
+          <w:tab w:val="left" w:pos="916"/>
+          <w:tab w:val="left" w:pos="1832"/>
+          <w:tab w:val="left" w:pos="2748"/>
+          <w:tab w:val="left" w:pos="3664"/>
+          <w:tab w:val="left" w:pos="4580"/>
+          <w:tab w:val="left" w:pos="5496"/>
+          <w:tab w:val="left" w:pos="6412"/>
+          <w:tab w:val="left" w:pos="7328"/>
+          <w:tab w:val="left" w:pos="8244"/>
+          <w:tab w:val="left" w:pos="9160"/>
+          <w:tab w:val="left" w:pos="10076"/>
+          <w:tab w:val="left" w:pos="10992"/>
+          <w:tab w:val="left" w:pos="11908"/>
+          <w:tab w:val="left" w:pos="12824"/>
+          <w:tab w:val="left" w:pos="13740"/>
+          <w:tab w:val="left" w:pos="14656"/>
+        </w:tabs>
+        <w:rPr>
+          <w:rFonts w:ascii="Courier New" w:eastAsia="Times New Roman" w:hAnsi="Courier New" w:cs="Courier New"/>
+          <w:color w:val="000000"/>
+          <w:sz w:val="20"/>
+          <w:szCs w:val="20"/>
+          <w:lang w:val="hu-HU"/>
+        </w:rPr>
+      </w:pPr>
+      <w:proofErr w:type="spellStart"/>
+      <w:proofErr w:type="gramStart"/>
+      <w:r>
+        <w:rPr>
+          <w:rFonts w:ascii="Courier New" w:eastAsia="Times New Roman" w:hAnsi="Courier New" w:cs="Courier New"/>
+          <w:color w:val="000000"/>
+          <w:sz w:val="20"/>
+          <w:szCs w:val="20"/>
+          <w:lang w:val="hu-HU"/>
+        </w:rPr>
+        <w:t>controller.input</w:t>
+      </w:r>
+      <w:proofErr w:type="spellEnd"/>
+      <w:proofErr w:type="gramEnd"/>
+      <w:r>
+        <w:rPr>
+          <w:rFonts w:ascii="Courier New" w:eastAsia="Times New Roman" w:hAnsi="Courier New" w:cs="Courier New"/>
+          <w:color w:val="000000"/>
+          <w:sz w:val="20"/>
+          <w:szCs w:val="20"/>
+          <w:lang w:val="hu-HU"/>
+        </w:rPr>
+        <w:t>[</w:t>
+      </w:r>
+      <w:r>
+        <w:rPr>
+          <w:rFonts w:ascii="Courier New" w:eastAsia="Times New Roman" w:hAnsi="Courier New" w:cs="Courier New"/>
           <w:b/>
           <w:bCs/>
-          <w:color w:val="000000"/>
-        </w:rPr>
-        <w:t xml:space="preserve">= </w:t>
-      </w:r>
-      <w:proofErr w:type="spellStart"/>
-      <w:proofErr w:type="gramStart"/>
-      <w:r>
-        <w:rPr>
-          <w:color w:val="000000"/>
-        </w:rPr>
-        <w:t>ctrl.ControlSystem</w:t>
-      </w:r>
-      <w:proofErr w:type="spellEnd"/>
-      <w:proofErr w:type="gramEnd"/>
-      <w:r>
-        <w:rPr>
-          <w:color w:val="000000"/>
-        </w:rPr>
-        <w:t>(</w:t>
-      </w:r>
-      <w:proofErr w:type="spellStart"/>
-      <w:r>
-        <w:rPr>
-          <w:color w:val="660099"/>
-        </w:rPr>
-        <w:t>rules</w:t>
-      </w:r>
-      <w:proofErr w:type="spellEnd"/>
-      <w:r>
-        <w:rPr>
+          <w:color w:val="008080"/>
+          <w:sz w:val="20"/>
+          <w:szCs w:val="20"/>
+          <w:lang w:val="hu-HU"/>
+        </w:rPr>
+        <w:t>'</w:t>
+      </w:r>
+      <w:proofErr w:type="spellStart"/>
+      <w:r>
+        <w:rPr>
+          <w:rFonts w:ascii="Courier New" w:eastAsia="Times New Roman" w:hAnsi="Courier New" w:cs="Courier New"/>
           <w:b/>
           <w:bCs/>
-          <w:color w:val="000000"/>
-        </w:rPr>
-        <w:t>=</w:t>
-      </w:r>
-      <w:r>
-        <w:rPr>
-          <w:color w:val="000000"/>
-        </w:rPr>
-        <w:t>[rule0, rule1, rule2, rule3, rule4])</w:t>
-      </w:r>
-      <w:r>
-        <w:rPr>
-          <w:color w:val="000000"/>
+          <w:color w:val="008080"/>
+          <w:sz w:val="20"/>
+          <w:szCs w:val="20"/>
+          <w:lang w:val="hu-HU"/>
+        </w:rPr>
+        <w:t>error</w:t>
+      </w:r>
+      <w:proofErr w:type="spellEnd"/>
+      <w:r>
+        <w:rPr>
+          <w:rFonts w:ascii="Courier New" w:eastAsia="Times New Roman" w:hAnsi="Courier New" w:cs="Courier New"/>
+          <w:b/>
+          <w:bCs/>
+          <w:color w:val="008080"/>
+          <w:sz w:val="20"/>
+          <w:szCs w:val="20"/>
+          <w:lang w:val="hu-HU"/>
+        </w:rPr>
+        <w:t>'</w:t>
+      </w:r>
+      <w:r>
+        <w:rPr>
+          <w:rFonts w:ascii="Courier New" w:eastAsia="Times New Roman" w:hAnsi="Courier New" w:cs="Courier New"/>
+          <w:color w:val="000000"/>
+          <w:sz w:val="20"/>
+          <w:szCs w:val="20"/>
+          <w:lang w:val="hu-HU"/>
+        </w:rPr>
+        <w:t xml:space="preserve">] </w:t>
+      </w:r>
+      <w:r>
+        <w:rPr>
+          <w:rFonts w:ascii="Courier New" w:eastAsia="Times New Roman" w:hAnsi="Courier New" w:cs="Courier New"/>
+          <w:b/>
+          <w:bCs/>
+          <w:color w:val="000000"/>
+          <w:sz w:val="20"/>
+          <w:szCs w:val="20"/>
+          <w:lang w:val="hu-HU"/>
+        </w:rPr>
+        <w:t xml:space="preserve">= </w:t>
+      </w:r>
+      <w:proofErr w:type="spellStart"/>
+      <w:r>
+        <w:rPr>
+          <w:rFonts w:ascii="Courier New" w:eastAsia="Times New Roman" w:hAnsi="Courier New" w:cs="Courier New"/>
+          <w:color w:val="000000"/>
+          <w:sz w:val="20"/>
+          <w:szCs w:val="20"/>
+          <w:lang w:val="hu-HU"/>
+        </w:rPr>
+        <w:t>devProc</w:t>
+      </w:r>
+      <w:proofErr w:type="spellEnd"/>
+      <w:r>
+        <w:rPr>
+          <w:rFonts w:ascii="Courier New" w:eastAsia="Times New Roman" w:hAnsi="Courier New" w:cs="Courier New"/>
+          <w:b/>
+          <w:bCs/>
+          <w:color w:val="000000"/>
+          <w:sz w:val="20"/>
+          <w:szCs w:val="20"/>
+          <w:lang w:val="hu-HU"/>
+        </w:rPr>
+        <w:t>*</w:t>
+      </w:r>
+      <w:r>
+        <w:rPr>
+          <w:rFonts w:ascii="Courier New" w:eastAsia="Times New Roman" w:hAnsi="Courier New" w:cs="Courier New"/>
+          <w:color w:val="009999"/>
+          <w:sz w:val="20"/>
+          <w:szCs w:val="20"/>
+          <w:lang w:val="hu-HU"/>
+        </w:rPr>
+        <w:t>4</w:t>
+      </w:r>
+      <w:r>
+        <w:rPr>
+          <w:rFonts w:ascii="Courier New" w:eastAsia="Times New Roman" w:hAnsi="Courier New" w:cs="Courier New"/>
+          <w:color w:val="009999"/>
+          <w:sz w:val="20"/>
+          <w:szCs w:val="20"/>
+          <w:lang w:val="hu-HU"/>
         </w:rPr>
         <w:br/>
       </w:r>
       <w:proofErr w:type="spellStart"/>
       <w:r>
         <w:rPr>
-          <w:color w:val="000000"/>
-        </w:rPr>
-        <w:t>controller</w:t>
-      </w:r>
-      <w:proofErr w:type="spellEnd"/>
-      <w:r>
-        <w:rPr>
-          <w:color w:val="000000"/>
-          <w:lang w:eastAsia="en-US"/>
-        </w:rPr>
-        <w:t xml:space="preserve"> = </w:t>
-      </w:r>
-      <w:proofErr w:type="spellStart"/>
-      <w:r>
-        <w:rPr>
-          <w:color w:val="000000"/>
-          <w:lang w:eastAsia="en-US"/>
-        </w:rPr>
-        <w:t>ctrl.ControlSystemSimulation</w:t>
-      </w:r>
-      <w:proofErr w:type="spellEnd"/>
-      <w:r>
-        <w:rPr>
-          <w:color w:val="000000"/>
-          <w:lang w:eastAsia="en-US"/>
-        </w:rPr>
-        <w:t>(</w:t>
-      </w:r>
-      <w:proofErr w:type="spellStart"/>
-      <w:r>
-        <w:rPr>
-          <w:color w:val="000000"/>
-          <w:lang w:eastAsia="en-US"/>
-        </w:rPr>
-        <w:t>system</w:t>
-      </w:r>
-      <w:proofErr w:type="spellEnd"/>
-      <w:r>
-        <w:rPr>
-          <w:color w:val="000000"/>
-          <w:lang w:eastAsia="en-US"/>
-        </w:rPr>
-        <w:t>)</w:t>
+          <w:rFonts w:ascii="Courier New" w:eastAsia="Times New Roman" w:hAnsi="Courier New" w:cs="Courier New"/>
+          <w:color w:val="000000"/>
+          <w:sz w:val="20"/>
+          <w:szCs w:val="20"/>
+          <w:lang w:val="hu-HU"/>
+        </w:rPr>
+        <w:t>controller.input</w:t>
+      </w:r>
+      <w:proofErr w:type="spellEnd"/>
+      <w:r>
+        <w:rPr>
+          <w:rFonts w:ascii="Courier New" w:eastAsia="Times New Roman" w:hAnsi="Courier New" w:cs="Courier New"/>
+          <w:color w:val="000000"/>
+          <w:sz w:val="20"/>
+          <w:szCs w:val="20"/>
+          <w:lang w:val="hu-HU"/>
+        </w:rPr>
+        <w:t>[</w:t>
+      </w:r>
+      <w:r>
+        <w:rPr>
+          <w:rFonts w:ascii="Courier New" w:eastAsia="Times New Roman" w:hAnsi="Courier New" w:cs="Courier New"/>
+          <w:b/>
+          <w:bCs/>
+          <w:color w:val="008080"/>
+          <w:sz w:val="20"/>
+          <w:szCs w:val="20"/>
+          <w:lang w:val="hu-HU"/>
+        </w:rPr>
+        <w:t>'delta'</w:t>
+      </w:r>
+      <w:r>
+        <w:rPr>
+          <w:rFonts w:ascii="Courier New" w:eastAsia="Times New Roman" w:hAnsi="Courier New" w:cs="Courier New"/>
+          <w:color w:val="000000"/>
+          <w:sz w:val="20"/>
+          <w:szCs w:val="20"/>
+          <w:lang w:val="hu-HU"/>
+        </w:rPr>
+        <w:t xml:space="preserve">] </w:t>
+      </w:r>
+      <w:r>
+        <w:rPr>
+          <w:rFonts w:ascii="Courier New" w:eastAsia="Times New Roman" w:hAnsi="Courier New" w:cs="Courier New"/>
+          <w:b/>
+          <w:bCs/>
+          <w:color w:val="000000"/>
+          <w:sz w:val="20"/>
+          <w:szCs w:val="20"/>
+          <w:lang w:val="hu-HU"/>
+        </w:rPr>
+        <w:t xml:space="preserve">= </w:t>
+      </w:r>
+      <w:proofErr w:type="spellStart"/>
+      <w:r>
+        <w:rPr>
+          <w:rFonts w:ascii="Courier New" w:eastAsia="Times New Roman" w:hAnsi="Courier New" w:cs="Courier New"/>
+          <w:color w:val="000000"/>
+          <w:sz w:val="20"/>
+          <w:szCs w:val="20"/>
+          <w:lang w:val="hu-HU"/>
+        </w:rPr>
+        <w:t>slope</w:t>
+      </w:r>
+      <w:proofErr w:type="spellEnd"/>
+      <w:r>
+        <w:rPr>
+          <w:rFonts w:ascii="Courier New" w:eastAsia="Times New Roman" w:hAnsi="Courier New" w:cs="Courier New"/>
+          <w:b/>
+          <w:bCs/>
+          <w:color w:val="000000"/>
+          <w:sz w:val="20"/>
+          <w:szCs w:val="20"/>
+          <w:lang w:val="hu-HU"/>
+        </w:rPr>
+        <w:t>*</w:t>
+      </w:r>
+      <w:r>
+        <w:rPr>
+          <w:rFonts w:ascii="Courier New" w:eastAsia="Times New Roman" w:hAnsi="Courier New" w:cs="Courier New"/>
+          <w:color w:val="009999"/>
+          <w:sz w:val="20"/>
+          <w:szCs w:val="20"/>
+          <w:lang w:val="hu-HU"/>
+        </w:rPr>
+        <w:t>40</w:t>
       </w:r>
     </w:p>
     <w:p>
@@ -10788,7 +10979,7 @@
           <w:rFonts w:ascii="Times New Roman" w:hAnsi="Times New Roman" w:cs="Times New Roman"/>
           <w:lang w:val="hu-HU"/>
         </w:rPr>
-        <w:t>Szabályzó bemenetének megadása</w:t>
+        <w:t>Szabályzó kimenetének számolása</w:t>
       </w:r>
     </w:p>
     <w:p>
@@ -10830,10 +11021,76 @@
           <w:szCs w:val="20"/>
           <w:lang w:val="hu-HU"/>
         </w:rPr>
-        <w:t>controller.input</w:t>
+        <w:t>controller.compute</w:t>
       </w:r>
       <w:proofErr w:type="spellEnd"/>
       <w:proofErr w:type="gramEnd"/>
+      <w:r>
+        <w:rPr>
+          <w:rFonts w:ascii="Courier New" w:eastAsia="Times New Roman" w:hAnsi="Courier New" w:cs="Courier New"/>
+          <w:color w:val="000000"/>
+          <w:sz w:val="20"/>
+          <w:szCs w:val="20"/>
+          <w:lang w:val="hu-HU"/>
+        </w:rPr>
+        <w:t>()</w:t>
+      </w:r>
+      <w:r>
+        <w:rPr>
+          <w:rFonts w:ascii="Courier New" w:eastAsia="Times New Roman" w:hAnsi="Courier New" w:cs="Courier New"/>
+          <w:color w:val="000000"/>
+          <w:sz w:val="20"/>
+          <w:szCs w:val="20"/>
+          <w:lang w:val="hu-HU"/>
+        </w:rPr>
+        <w:br/>
+      </w:r>
+      <w:proofErr w:type="spellStart"/>
+      <w:r>
+        <w:rPr>
+          <w:rFonts w:ascii="Courier New" w:eastAsia="Times New Roman" w:hAnsi="Courier New" w:cs="Courier New"/>
+          <w:color w:val="000000"/>
+          <w:sz w:val="20"/>
+          <w:szCs w:val="20"/>
+          <w:lang w:val="hu-HU"/>
+        </w:rPr>
+        <w:t>control</w:t>
+      </w:r>
+      <w:proofErr w:type="spellEnd"/>
+      <w:r>
+        <w:rPr>
+          <w:rFonts w:ascii="Courier New" w:eastAsia="Times New Roman" w:hAnsi="Courier New" w:cs="Courier New"/>
+          <w:color w:val="000000"/>
+          <w:sz w:val="20"/>
+          <w:szCs w:val="20"/>
+          <w:lang w:val="hu-HU"/>
+        </w:rPr>
+        <w:t xml:space="preserve"> </w:t>
+      </w:r>
+      <w:r>
+        <w:rPr>
+          <w:rFonts w:ascii="Courier New" w:eastAsia="Times New Roman" w:hAnsi="Courier New" w:cs="Courier New"/>
+          <w:b/>
+          <w:bCs/>
+          <w:color w:val="000000"/>
+          <w:sz w:val="20"/>
+          <w:szCs w:val="20"/>
+          <w:lang w:val="hu-HU"/>
+        </w:rPr>
+        <w:t xml:space="preserve">= </w:t>
+      </w:r>
+      <w:proofErr w:type="spellStart"/>
+      <w:r>
+        <w:rPr>
+          <w:rFonts w:ascii="Courier New" w:eastAsia="Times New Roman" w:hAnsi="Courier New" w:cs="Courier New"/>
+          <w:color w:val="000000"/>
+          <w:sz w:val="20"/>
+          <w:szCs w:val="20"/>
+          <w:lang w:val="hu-HU"/>
+        </w:rPr>
+        <w:t>controller.output</w:t>
+      </w:r>
+      <w:proofErr w:type="spellEnd"/>
       <w:r>
         <w:rPr>
           <w:rFonts w:ascii="Courier New" w:eastAsia="Times New Roman" w:hAnsi="Courier New" w:cs="Courier New"/>
@@ -10854,519 +11111,42 @@
           <w:szCs w:val="20"/>
           <w:lang w:val="hu-HU"/>
         </w:rPr>
-        <w:t>'</w:t>
-      </w:r>
-      <w:proofErr w:type="spellStart"/>
-      <w:r>
-        <w:rPr>
-          <w:rFonts w:ascii="Courier New" w:eastAsia="Times New Roman" w:hAnsi="Courier New" w:cs="Courier New"/>
-          <w:b/>
-          <w:bCs/>
-          <w:color w:val="008080"/>
-          <w:sz w:val="20"/>
-          <w:szCs w:val="20"/>
-          <w:lang w:val="hu-HU"/>
-        </w:rPr>
-        <w:t>error</w:t>
-      </w:r>
-      <w:proofErr w:type="spellEnd"/>
-      <w:r>
-        <w:rPr>
-          <w:rFonts w:ascii="Courier New" w:eastAsia="Times New Roman" w:hAnsi="Courier New" w:cs="Courier New"/>
-          <w:b/>
-          <w:bCs/>
-          <w:color w:val="008080"/>
-          <w:sz w:val="20"/>
-          <w:szCs w:val="20"/>
-          <w:lang w:val="hu-HU"/>
-        </w:rPr>
-        <w:t>'</w:t>
-      </w:r>
-      <w:r>
-        <w:rPr>
-          <w:rFonts w:ascii="Courier New" w:eastAsia="Times New Roman" w:hAnsi="Courier New" w:cs="Courier New"/>
-          <w:color w:val="000000"/>
-          <w:sz w:val="20"/>
-          <w:szCs w:val="20"/>
-          <w:lang w:val="hu-HU"/>
-        </w:rPr>
-        <w:t xml:space="preserve">] </w:t>
-      </w:r>
-      <w:r>
-        <w:rPr>
-          <w:rFonts w:ascii="Courier New" w:eastAsia="Times New Roman" w:hAnsi="Courier New" w:cs="Courier New"/>
-          <w:b/>
-          <w:bCs/>
-          <w:color w:val="000000"/>
-          <w:sz w:val="20"/>
-          <w:szCs w:val="20"/>
-          <w:lang w:val="hu-HU"/>
-        </w:rPr>
-        <w:t xml:space="preserve">= </w:t>
-      </w:r>
-      <w:proofErr w:type="spellStart"/>
-      <w:r>
-        <w:rPr>
-          <w:rFonts w:ascii="Courier New" w:eastAsia="Times New Roman" w:hAnsi="Courier New" w:cs="Courier New"/>
-          <w:color w:val="000000"/>
-          <w:sz w:val="20"/>
-          <w:szCs w:val="20"/>
-          <w:lang w:val="hu-HU"/>
-        </w:rPr>
-        <w:t>devProc</w:t>
-      </w:r>
-      <w:proofErr w:type="spellEnd"/>
-      <w:r>
-        <w:rPr>
-          <w:rFonts w:ascii="Courier New" w:eastAsia="Times New Roman" w:hAnsi="Courier New" w:cs="Courier New"/>
-          <w:b/>
-          <w:bCs/>
-          <w:color w:val="000000"/>
-          <w:sz w:val="20"/>
-          <w:szCs w:val="20"/>
-          <w:lang w:val="hu-HU"/>
-        </w:rPr>
-        <w:t>*</w:t>
-      </w:r>
-      <w:r>
-        <w:rPr>
-          <w:rFonts w:ascii="Courier New" w:eastAsia="Times New Roman" w:hAnsi="Courier New" w:cs="Courier New"/>
-          <w:color w:val="009999"/>
-          <w:sz w:val="20"/>
-          <w:szCs w:val="20"/>
-          <w:lang w:val="hu-HU"/>
-        </w:rPr>
-        <w:t>4</w:t>
-      </w:r>
-      <w:r>
-        <w:rPr>
-          <w:rFonts w:ascii="Courier New" w:eastAsia="Times New Roman" w:hAnsi="Courier New" w:cs="Courier New"/>
-          <w:color w:val="009999"/>
-          <w:sz w:val="20"/>
-          <w:szCs w:val="20"/>
-          <w:lang w:val="hu-HU"/>
-        </w:rPr>
-        <w:br/>
-      </w:r>
-      <w:proofErr w:type="spellStart"/>
-      <w:r>
-        <w:rPr>
-          <w:rFonts w:ascii="Courier New" w:eastAsia="Times New Roman" w:hAnsi="Courier New" w:cs="Courier New"/>
-          <w:color w:val="000000"/>
-          <w:sz w:val="20"/>
-          <w:szCs w:val="20"/>
-          <w:lang w:val="hu-HU"/>
-        </w:rPr>
-        <w:t>controller.input</w:t>
-      </w:r>
-      <w:proofErr w:type="spellEnd"/>
-      <w:r>
-        <w:rPr>
-          <w:rFonts w:ascii="Courier New" w:eastAsia="Times New Roman" w:hAnsi="Courier New" w:cs="Courier New"/>
-          <w:color w:val="000000"/>
-          <w:sz w:val="20"/>
-          <w:szCs w:val="20"/>
-          <w:lang w:val="hu-HU"/>
-        </w:rPr>
-        <w:t>[</w:t>
-      </w:r>
-      <w:r>
-        <w:rPr>
-          <w:rFonts w:ascii="Courier New" w:eastAsia="Times New Roman" w:hAnsi="Courier New" w:cs="Courier New"/>
-          <w:b/>
-          <w:bCs/>
-          <w:color w:val="008080"/>
-          <w:sz w:val="20"/>
-          <w:szCs w:val="20"/>
-          <w:lang w:val="hu-HU"/>
-        </w:rPr>
-        <w:t>'delta'</w:t>
-      </w:r>
-      <w:r>
-        <w:rPr>
-          <w:rFonts w:ascii="Courier New" w:eastAsia="Times New Roman" w:hAnsi="Courier New" w:cs="Courier New"/>
-          <w:color w:val="000000"/>
-          <w:sz w:val="20"/>
-          <w:szCs w:val="20"/>
-          <w:lang w:val="hu-HU"/>
-        </w:rPr>
-        <w:t xml:space="preserve">] </w:t>
-      </w:r>
-      <w:r>
-        <w:rPr>
-          <w:rFonts w:ascii="Courier New" w:eastAsia="Times New Roman" w:hAnsi="Courier New" w:cs="Courier New"/>
-          <w:b/>
-          <w:bCs/>
-          <w:color w:val="000000"/>
-          <w:sz w:val="20"/>
-          <w:szCs w:val="20"/>
-          <w:lang w:val="hu-HU"/>
-        </w:rPr>
-        <w:t xml:space="preserve">= </w:t>
-      </w:r>
-      <w:proofErr w:type="spellStart"/>
-      <w:r>
-        <w:rPr>
-          <w:rFonts w:ascii="Courier New" w:eastAsia="Times New Roman" w:hAnsi="Courier New" w:cs="Courier New"/>
-          <w:color w:val="000000"/>
-          <w:sz w:val="20"/>
-          <w:szCs w:val="20"/>
-          <w:lang w:val="hu-HU"/>
-        </w:rPr>
-        <w:t>slope</w:t>
-      </w:r>
-      <w:proofErr w:type="spellEnd"/>
-      <w:r>
-        <w:rPr>
-          <w:rFonts w:ascii="Courier New" w:eastAsia="Times New Roman" w:hAnsi="Courier New" w:cs="Courier New"/>
-          <w:b/>
-          <w:bCs/>
-          <w:color w:val="000000"/>
-          <w:sz w:val="20"/>
-          <w:szCs w:val="20"/>
-          <w:lang w:val="hu-HU"/>
-        </w:rPr>
-        <w:t>*</w:t>
-      </w:r>
-      <w:r>
-        <w:rPr>
-          <w:rFonts w:ascii="Courier New" w:eastAsia="Times New Roman" w:hAnsi="Courier New" w:cs="Courier New"/>
-          <w:color w:val="009999"/>
-          <w:sz w:val="20"/>
-          <w:szCs w:val="20"/>
-          <w:lang w:val="hu-HU"/>
-        </w:rPr>
-        <w:t>40</w:t>
+        <w:t>'output'</w:t>
+      </w:r>
+      <w:r>
+        <w:rPr>
+          <w:rFonts w:ascii="Courier New" w:eastAsia="Times New Roman" w:hAnsi="Courier New" w:cs="Courier New"/>
+          <w:color w:val="000000"/>
+          <w:sz w:val="20"/>
+          <w:szCs w:val="20"/>
+          <w:lang w:val="hu-HU"/>
+        </w:rPr>
+        <w:t>]</w:t>
       </w:r>
     </w:p>
     <w:p>
       <w:pPr>
-        <w:shd w:val="clear" w:color="auto" w:fill="FFFFFF" w:themeFill="background1"/>
-        <w:tabs>
-          <w:tab w:val="left" w:pos="916"/>
-          <w:tab w:val="left" w:pos="1832"/>
-          <w:tab w:val="left" w:pos="2748"/>
-          <w:tab w:val="left" w:pos="3664"/>
-          <w:tab w:val="left" w:pos="4580"/>
-          <w:tab w:val="left" w:pos="5496"/>
-          <w:tab w:val="left" w:pos="6412"/>
-          <w:tab w:val="left" w:pos="7328"/>
-          <w:tab w:val="left" w:pos="8244"/>
-          <w:tab w:val="left" w:pos="9160"/>
-          <w:tab w:val="left" w:pos="10076"/>
-          <w:tab w:val="left" w:pos="10992"/>
-          <w:tab w:val="left" w:pos="11908"/>
-          <w:tab w:val="left" w:pos="12824"/>
-          <w:tab w:val="left" w:pos="13740"/>
-          <w:tab w:val="left" w:pos="14656"/>
-        </w:tabs>
-        <w:spacing w:before="120" w:after="240"/>
-        <w:rPr>
-          <w:rFonts w:ascii="Times New Roman" w:hAnsi="Times New Roman" w:cs="Times New Roman"/>
-          <w:lang w:val="hu-HU"/>
-        </w:rPr>
-      </w:pPr>
-      <w:r>
-        <w:rPr>
-          <w:rFonts w:ascii="Times New Roman" w:hAnsi="Times New Roman" w:cs="Times New Roman"/>
-          <w:lang w:val="hu-HU"/>
-        </w:rPr>
-        <w:t>Szabályzó kimenetének számolása</w:t>
-      </w:r>
-    </w:p>
-    <w:p>
-      <w:pPr>
-        <w:shd w:val="clear" w:color="auto" w:fill="F8F8FF"/>
-        <w:tabs>
-          <w:tab w:val="left" w:pos="916"/>
-          <w:tab w:val="left" w:pos="1832"/>
-          <w:tab w:val="left" w:pos="2748"/>
-          <w:tab w:val="left" w:pos="3664"/>
-          <w:tab w:val="left" w:pos="4580"/>
-          <w:tab w:val="left" w:pos="5496"/>
-          <w:tab w:val="left" w:pos="6412"/>
-          <w:tab w:val="left" w:pos="7328"/>
-          <w:tab w:val="left" w:pos="8244"/>
-          <w:tab w:val="left" w:pos="9160"/>
-          <w:tab w:val="left" w:pos="10076"/>
-          <w:tab w:val="left" w:pos="10992"/>
-          <w:tab w:val="left" w:pos="11908"/>
-          <w:tab w:val="left" w:pos="12824"/>
-          <w:tab w:val="left" w:pos="13740"/>
-          <w:tab w:val="left" w:pos="14656"/>
-        </w:tabs>
-        <w:rPr>
-          <w:rFonts w:ascii="Courier New" w:eastAsia="Times New Roman" w:hAnsi="Courier New" w:cs="Courier New"/>
-          <w:color w:val="000000"/>
-          <w:sz w:val="20"/>
-          <w:szCs w:val="20"/>
-          <w:lang w:val="hu-HU"/>
-        </w:rPr>
-      </w:pPr>
-      <w:proofErr w:type="spellStart"/>
-      <w:proofErr w:type="gramStart"/>
-      <w:r>
-        <w:rPr>
-          <w:rFonts w:ascii="Courier New" w:eastAsia="Times New Roman" w:hAnsi="Courier New" w:cs="Courier New"/>
-          <w:color w:val="000000"/>
-          <w:sz w:val="20"/>
-          <w:szCs w:val="20"/>
-          <w:lang w:val="hu-HU"/>
-        </w:rPr>
-        <w:t>controller.compute</w:t>
-      </w:r>
-      <w:proofErr w:type="spellEnd"/>
-      <w:proofErr w:type="gramEnd"/>
-      <w:r>
-        <w:rPr>
-          <w:rFonts w:ascii="Courier New" w:eastAsia="Times New Roman" w:hAnsi="Courier New" w:cs="Courier New"/>
-          <w:color w:val="000000"/>
-          <w:sz w:val="20"/>
-          <w:szCs w:val="20"/>
-          <w:lang w:val="hu-HU"/>
-        </w:rPr>
-        <w:t>()</w:t>
-      </w:r>
-      <w:r>
-        <w:rPr>
-          <w:rFonts w:ascii="Courier New" w:eastAsia="Times New Roman" w:hAnsi="Courier New" w:cs="Courier New"/>
-          <w:color w:val="000000"/>
-          <w:sz w:val="20"/>
-          <w:szCs w:val="20"/>
-          <w:lang w:val="hu-HU"/>
-        </w:rPr>
-        <w:br/>
-      </w:r>
-      <w:proofErr w:type="spellStart"/>
-      <w:r>
-        <w:rPr>
-          <w:rFonts w:ascii="Courier New" w:eastAsia="Times New Roman" w:hAnsi="Courier New" w:cs="Courier New"/>
-          <w:color w:val="000000"/>
-          <w:sz w:val="20"/>
-          <w:szCs w:val="20"/>
-          <w:lang w:val="hu-HU"/>
-        </w:rPr>
-        <w:t>control</w:t>
-      </w:r>
-      <w:proofErr w:type="spellEnd"/>
-      <w:r>
-        <w:rPr>
-          <w:rFonts w:ascii="Courier New" w:eastAsia="Times New Roman" w:hAnsi="Courier New" w:cs="Courier New"/>
-          <w:color w:val="000000"/>
-          <w:sz w:val="20"/>
-          <w:szCs w:val="20"/>
-          <w:lang w:val="hu-HU"/>
-        </w:rPr>
-        <w:t xml:space="preserve"> </w:t>
-      </w:r>
-      <w:r>
-        <w:rPr>
-          <w:rFonts w:ascii="Courier New" w:eastAsia="Times New Roman" w:hAnsi="Courier New" w:cs="Courier New"/>
+        <w:spacing w:before="240" w:after="240" w:line="276" w:lineRule="auto"/>
+        <w:jc w:val="both"/>
+        <w:outlineLvl w:val="0"/>
+        <w:rPr>
+          <w:rFonts w:ascii="Times New Roman" w:hAnsi="Times New Roman" w:cs="Times New Roman"/>
           <w:b/>
-          <w:bCs/>
-          <w:color w:val="000000"/>
-          <w:sz w:val="20"/>
-          <w:szCs w:val="20"/>
-          <w:lang w:val="hu-HU"/>
-        </w:rPr>
-        <w:t xml:space="preserve">= </w:t>
-      </w:r>
-      <w:proofErr w:type="spellStart"/>
-      <w:r>
-        <w:rPr>
-          <w:rFonts w:ascii="Courier New" w:eastAsia="Times New Roman" w:hAnsi="Courier New" w:cs="Courier New"/>
-          <w:color w:val="000000"/>
-          <w:sz w:val="20"/>
-          <w:szCs w:val="20"/>
-          <w:lang w:val="hu-HU"/>
-        </w:rPr>
-        <w:t>controller.output</w:t>
-      </w:r>
-      <w:proofErr w:type="spellEnd"/>
-      <w:r>
-        <w:rPr>
-          <w:rFonts w:ascii="Courier New" w:eastAsia="Times New Roman" w:hAnsi="Courier New" w:cs="Courier New"/>
-          <w:color w:val="000000"/>
-          <w:sz w:val="20"/>
-          <w:szCs w:val="20"/>
-          <w:lang w:val="hu-HU"/>
-        </w:rPr>
-        <w:t>[</w:t>
-      </w:r>
-      <w:r>
-        <w:rPr>
-          <w:rFonts w:ascii="Courier New" w:eastAsia="Times New Roman" w:hAnsi="Courier New" w:cs="Courier New"/>
+          <w:sz w:val="36"/>
+          <w:szCs w:val="36"/>
+          <w:lang w:val="hu-HU"/>
+        </w:rPr>
+      </w:pPr>
+      <w:bookmarkStart w:id="6" w:name="_Toc524348002"/>
+      <w:r>
+        <w:rPr>
+          <w:rFonts w:ascii="Times New Roman" w:hAnsi="Times New Roman" w:cs="Times New Roman"/>
           <w:b/>
-          <w:bCs/>
-          <w:color w:val="008080"/>
-          <w:sz w:val="20"/>
-          <w:szCs w:val="20"/>
-          <w:lang w:val="hu-HU"/>
-        </w:rPr>
-        <w:t>'output'</w:t>
-      </w:r>
-      <w:r>
-        <w:rPr>
-          <w:rFonts w:ascii="Courier New" w:eastAsia="Times New Roman" w:hAnsi="Courier New" w:cs="Courier New"/>
-          <w:color w:val="000000"/>
-          <w:sz w:val="20"/>
-          <w:szCs w:val="20"/>
-          <w:lang w:val="hu-HU"/>
-        </w:rPr>
-        <w:t>]</w:t>
-      </w:r>
-    </w:p>
-    <w:p>
-      <w:pPr>
-        <w:shd w:val="clear" w:color="auto" w:fill="FFFFFF" w:themeFill="background1"/>
-        <w:tabs>
-          <w:tab w:val="left" w:pos="916"/>
-          <w:tab w:val="left" w:pos="1832"/>
-          <w:tab w:val="left" w:pos="2748"/>
-          <w:tab w:val="left" w:pos="3664"/>
-          <w:tab w:val="left" w:pos="4580"/>
-          <w:tab w:val="left" w:pos="5496"/>
-          <w:tab w:val="left" w:pos="6412"/>
-          <w:tab w:val="left" w:pos="7328"/>
-          <w:tab w:val="left" w:pos="8244"/>
-          <w:tab w:val="left" w:pos="9160"/>
-          <w:tab w:val="left" w:pos="10076"/>
-          <w:tab w:val="left" w:pos="10992"/>
-          <w:tab w:val="left" w:pos="11908"/>
-          <w:tab w:val="left" w:pos="12824"/>
-          <w:tab w:val="left" w:pos="13740"/>
-          <w:tab w:val="left" w:pos="14656"/>
-        </w:tabs>
-        <w:spacing w:before="120" w:after="240"/>
-        <w:rPr>
-          <w:rFonts w:ascii="Times New Roman" w:hAnsi="Times New Roman" w:cs="Times New Roman"/>
-          <w:lang w:val="hu-HU"/>
-        </w:rPr>
-      </w:pPr>
-      <w:r>
-        <w:rPr>
-          <w:rFonts w:ascii="Times New Roman" w:hAnsi="Times New Roman" w:cs="Times New Roman"/>
-          <w:lang w:val="hu-HU"/>
-        </w:rPr>
-        <w:t>Kocsi mozgatása</w:t>
-      </w:r>
-    </w:p>
-    <w:p>
-      <w:pPr>
-        <w:shd w:val="clear" w:color="auto" w:fill="F8F8FF"/>
-        <w:tabs>
-          <w:tab w:val="left" w:pos="916"/>
-          <w:tab w:val="left" w:pos="1832"/>
-          <w:tab w:val="left" w:pos="2748"/>
-          <w:tab w:val="left" w:pos="3664"/>
-          <w:tab w:val="left" w:pos="4580"/>
-          <w:tab w:val="left" w:pos="5496"/>
-          <w:tab w:val="left" w:pos="6412"/>
-          <w:tab w:val="left" w:pos="7328"/>
-          <w:tab w:val="left" w:pos="8244"/>
-          <w:tab w:val="left" w:pos="9160"/>
-          <w:tab w:val="left" w:pos="10076"/>
-          <w:tab w:val="left" w:pos="10992"/>
-          <w:tab w:val="left" w:pos="11908"/>
-          <w:tab w:val="left" w:pos="12824"/>
-          <w:tab w:val="left" w:pos="13740"/>
-          <w:tab w:val="left" w:pos="14656"/>
-        </w:tabs>
-        <w:rPr>
-          <w:rFonts w:ascii="Courier New" w:eastAsia="Times New Roman" w:hAnsi="Courier New" w:cs="Courier New"/>
-          <w:color w:val="000000"/>
-          <w:sz w:val="18"/>
-          <w:szCs w:val="18"/>
-          <w:lang w:val="hu-HU"/>
-        </w:rPr>
-      </w:pPr>
-      <w:proofErr w:type="spellStart"/>
-      <w:proofErr w:type="gramStart"/>
-      <w:r>
-        <w:rPr>
-          <w:rFonts w:ascii="Courier New" w:eastAsia="Times New Roman" w:hAnsi="Courier New" w:cs="Courier New"/>
-          <w:color w:val="000000"/>
-          <w:sz w:val="18"/>
-          <w:szCs w:val="18"/>
-          <w:lang w:val="hu-HU"/>
-        </w:rPr>
-        <w:t>car.start</w:t>
-      </w:r>
-      <w:proofErr w:type="spellEnd"/>
-      <w:proofErr w:type="gramEnd"/>
-      <w:r>
-        <w:rPr>
-          <w:rFonts w:ascii="Courier New" w:eastAsia="Times New Roman" w:hAnsi="Courier New" w:cs="Courier New"/>
-          <w:color w:val="000000"/>
-          <w:sz w:val="18"/>
-          <w:szCs w:val="18"/>
-          <w:lang w:val="hu-HU"/>
-        </w:rPr>
-        <w:t>()</w:t>
-      </w:r>
-      <w:r>
-        <w:rPr>
-          <w:rFonts w:ascii="Courier New" w:eastAsia="Times New Roman" w:hAnsi="Courier New" w:cs="Courier New"/>
-          <w:color w:val="000000"/>
-          <w:sz w:val="18"/>
-          <w:szCs w:val="18"/>
-          <w:lang w:val="hu-HU"/>
-        </w:rPr>
-        <w:br/>
-      </w:r>
-      <w:proofErr w:type="spellStart"/>
-      <w:r>
-        <w:rPr>
-          <w:rFonts w:ascii="Courier New" w:eastAsia="Times New Roman" w:hAnsi="Courier New" w:cs="Courier New"/>
-          <w:color w:val="000000"/>
-          <w:sz w:val="18"/>
-          <w:szCs w:val="18"/>
-          <w:lang w:val="hu-HU"/>
-        </w:rPr>
-        <w:t>car.steer</w:t>
-      </w:r>
-      <w:proofErr w:type="spellEnd"/>
-      <w:r>
-        <w:rPr>
-          <w:rFonts w:ascii="Courier New" w:eastAsia="Times New Roman" w:hAnsi="Courier New" w:cs="Courier New"/>
-          <w:color w:val="000000"/>
-          <w:sz w:val="18"/>
-          <w:szCs w:val="18"/>
-          <w:lang w:val="hu-HU"/>
-        </w:rPr>
-        <w:t>(x)</w:t>
-      </w:r>
-      <w:r>
-        <w:rPr>
-          <w:rFonts w:ascii="Courier New" w:eastAsia="Times New Roman" w:hAnsi="Courier New" w:cs="Courier New"/>
-          <w:color w:val="000000"/>
-          <w:sz w:val="18"/>
-          <w:szCs w:val="18"/>
-          <w:lang w:val="hu-HU"/>
-        </w:rPr>
-        <w:br/>
-      </w:r>
-      <w:proofErr w:type="spellStart"/>
-      <w:r>
-        <w:rPr>
-          <w:rFonts w:ascii="Courier New" w:eastAsia="Times New Roman" w:hAnsi="Courier New" w:cs="Courier New"/>
-          <w:color w:val="000000"/>
-          <w:sz w:val="18"/>
-          <w:szCs w:val="18"/>
-          <w:lang w:val="hu-HU"/>
-        </w:rPr>
-        <w:t>car.stop</w:t>
-      </w:r>
-      <w:proofErr w:type="spellEnd"/>
-      <w:r>
-        <w:rPr>
-          <w:rFonts w:ascii="Courier New" w:eastAsia="Times New Roman" w:hAnsi="Courier New" w:cs="Courier New"/>
-          <w:color w:val="000000"/>
-          <w:sz w:val="18"/>
-          <w:szCs w:val="18"/>
-          <w:lang w:val="hu-HU"/>
-        </w:rPr>
-        <w:t>()</w:t>
+          <w:sz w:val="36"/>
+          <w:szCs w:val="36"/>
+          <w:lang w:val="hu-HU"/>
+        </w:rPr>
+        <w:br w:type="page"/>
       </w:r>
     </w:p>
     <w:p>
@@ -11389,7 +11169,6 @@
           <w:lang w:val="hu-HU"/>
         </w:rPr>
       </w:pPr>
-      <w:bookmarkStart w:id="6" w:name="_Toc524348002"/>
       <w:r>
         <w:rPr>
           <w:rFonts w:ascii="Times New Roman" w:hAnsi="Times New Roman" w:cs="Times New Roman"/>
@@ -11398,6 +11177,7 @@
           <w:szCs w:val="36"/>
           <w:lang w:val="hu-HU"/>
         </w:rPr>
+        <w:lastRenderedPageBreak/>
         <w:t>Ellenőrző kérdések</w:t>
       </w:r>
       <w:bookmarkEnd w:id="6"/>
@@ -11487,7 +11267,6 @@
           <w:rFonts w:ascii="Times New Roman" w:hAnsi="Times New Roman" w:cs="Times New Roman"/>
           <w:lang w:val="hu-HU"/>
         </w:rPr>
-        <w:lastRenderedPageBreak/>
         <w:t>Hogyan lehet az éldetektálást konvolúciós szűrések segítségével elvégezni? Ismertessen és hasonlítson össze ilyen szűrőablakokat! Mi a közös tulajdonságuk?</w:t>
       </w:r>
     </w:p>
@@ -13451,7 +13230,7 @@
 </file>
 
 <file path=customXml/itemProps1.xml><?xml version="1.0" encoding="utf-8"?>
-<ds:datastoreItem xmlns:ds="http://schemas.openxmlformats.org/officeDocument/2006/customXml" ds:itemID="{C896BF63-0D6E-4AEE-AFD5-14825F811CD9}">
+<ds:datastoreItem xmlns:ds="http://schemas.openxmlformats.org/officeDocument/2006/customXml" ds:itemID="{B2773EE7-2536-824E-A8CF-0A94C2313C03}">
   <ds:schemaRefs>
     <ds:schemaRef ds:uri="http://schemas.openxmlformats.org/officeDocument/2006/bibliography"/>
   </ds:schemaRefs>

--- a/M09_Távérzékelés.docx
+++ b/M09_Távérzékelés.docx
@@ -1462,7 +1462,7 @@
                 <v:stroke joinstyle="miter"/>
                 <v:path gradientshapeok="t" o:connecttype="rect"/>
               </v:shapetype>
-              <v:shape id="Text Box 35" o:spid="_x0000_s1026" type="#_x0000_t202" style="position:absolute;left:0;text-align:left;margin-left:9.75pt;margin-top:197pt;width:438.1pt;height:.05pt;z-index:251665408;visibility:visible;mso-wrap-style:square;mso-width-percent:0;mso-wrap-distance-left:9pt;mso-wrap-distance-top:0;mso-wrap-distance-right:9pt;mso-wrap-distance-bottom:0;mso-position-horizontal:absolute;mso-position-horizontal-relative:text;mso-position-vertical:absolute;mso-position-vertical-relative:text;mso-width-percent:0;mso-width-relative:margin;v-text-anchor:top" o:gfxdata="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" stroked="f">
+              <v:shape id="Text Box 35" o:spid="_x0000_s1026" type="#_x0000_t202" style="position:absolute;left:0;text-align:left;margin-left:9.75pt;margin-top:197pt;width:438.1pt;height:.05pt;z-index:251665408;visibility:visible;mso-wrap-style:square;mso-width-percent:0;mso-wrap-distance-left:9pt;mso-wrap-distance-top:0;mso-wrap-distance-right:9pt;mso-wrap-distance-bottom:0;mso-position-horizontal:absolute;mso-position-horizontal-relative:text;mso-position-vertical:absolute;mso-position-vertical-relative:text;mso-width-percent:0;mso-width-relative:margin;v-text-anchor:top" o:gfxdata="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" stroked="f">
                 <v:textbox style="mso-fit-shape-to-text:t" inset="0,0,0,0">
                   <w:txbxContent>
                     <w:p>
@@ -2031,7 +2031,7 @@
           </mc:Choice>
           <mc:Fallback>
             <w:pict>
-              <v:shape w14:anchorId="659F27E3" id="Text Box 41" o:spid="_x0000_s1027" type="#_x0000_t202" style="position:absolute;left:0;text-align:left;margin-left:1.5pt;margin-top:24.1pt;width:451.9pt;height:.05pt;z-index:251669504;visibility:visible;mso-wrap-style:square;mso-width-percent:0;mso-wrap-distance-left:9pt;mso-wrap-distance-top:0;mso-wrap-distance-right:9pt;mso-wrap-distance-bottom:0;mso-position-horizontal:absolute;mso-position-horizontal-relative:text;mso-position-vertical:absolute;mso-position-vertical-relative:text;mso-width-percent:0;mso-width-relative:margin;v-text-anchor:top" o:gfxdata="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" stroked="f">
+              <v:shape w14:anchorId="659F27E3" id="Text Box 41" o:spid="_x0000_s1027" type="#_x0000_t202" style="position:absolute;left:0;text-align:left;margin-left:1.5pt;margin-top:24.1pt;width:451.9pt;height:.05pt;z-index:251669504;visibility:visible;mso-wrap-style:square;mso-width-percent:0;mso-wrap-distance-left:9pt;mso-wrap-distance-top:0;mso-wrap-distance-right:9pt;mso-wrap-distance-bottom:0;mso-position-horizontal:absolute;mso-position-horizontal-relative:text;mso-position-vertical:absolute;mso-position-vertical-relative:text;mso-width-percent:0;mso-width-relative:margin;v-text-anchor:top" o:gfxdata="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" stroked="f">
                 <v:textbox style="mso-fit-shape-to-text:t" inset="0,0,0,0">
                   <w:txbxContent>
                     <w:p>
@@ -2606,7 +2606,7 @@
           </mc:Choice>
           <mc:Fallback>
             <w:pict>
-              <v:shape w14:anchorId="592612E6" id="Text Box 47" o:spid="_x0000_s1028" type="#_x0000_t202" style="position:absolute;left:0;text-align:left;margin-left:87.1pt;margin-top:152.85pt;width:281.4pt;height:.05pt;z-index:251671552;visibility:visible;mso-wrap-style:square;mso-width-percent:0;mso-wrap-distance-left:9pt;mso-wrap-distance-top:0;mso-wrap-distance-right:9pt;mso-wrap-distance-bottom:0;mso-position-horizontal:absolute;mso-position-horizontal-relative:margin;mso-position-vertical:absolute;mso-position-vertical-relative:text;mso-width-percent:0;mso-width-relative:margin;v-text-anchor:top" o:gfxdata="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" stroked="f">
+              <v:shape w14:anchorId="592612E6" id="Text Box 47" o:spid="_x0000_s1028" type="#_x0000_t202" style="position:absolute;left:0;text-align:left;margin-left:87.1pt;margin-top:152.85pt;width:281.4pt;height:.05pt;z-index:251671552;visibility:visible;mso-wrap-style:square;mso-width-percent:0;mso-wrap-distance-left:9pt;mso-wrap-distance-top:0;mso-wrap-distance-right:9pt;mso-wrap-distance-bottom:0;mso-position-horizontal:absolute;mso-position-horizontal-relative:margin;mso-position-vertical:absolute;mso-position-vertical-relative:text;mso-width-percent:0;mso-width-relative:margin;v-text-anchor:top" o:gfxdata="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" stroked="f">
                 <v:textbox style="mso-fit-shape-to-text:t" inset="0,0,0,0">
                   <w:txbxContent>
                     <w:p>
@@ -3000,7 +3000,7 @@
           </mc:Choice>
           <mc:Fallback>
             <w:pict>
-              <v:shape w14:anchorId="0E8CD4E1" id="Text Box 50" o:spid="_x0000_s1029" type="#_x0000_t202" style="position:absolute;left:0;text-align:left;margin-left:4.95pt;margin-top:317.65pt;width:447.3pt;height:.05pt;z-index:251674624;visibility:visible;mso-wrap-style:square;mso-width-percent:0;mso-wrap-distance-left:9pt;mso-wrap-distance-top:0;mso-wrap-distance-right:9pt;mso-wrap-distance-bottom:0;mso-position-horizontal:absolute;mso-position-horizontal-relative:text;mso-position-vertical:absolute;mso-position-vertical-relative:text;mso-width-percent:0;mso-width-relative:margin;v-text-anchor:top" o:gfxdata="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" stroked="f">
+              <v:shape w14:anchorId="0E8CD4E1" id="Text Box 50" o:spid="_x0000_s1029" type="#_x0000_t202" style="position:absolute;left:0;text-align:left;margin-left:4.95pt;margin-top:317.65pt;width:447.3pt;height:.05pt;z-index:251674624;visibility:visible;mso-wrap-style:square;mso-width-percent:0;mso-wrap-distance-left:9pt;mso-wrap-distance-top:0;mso-wrap-distance-right:9pt;mso-wrap-distance-bottom:0;mso-position-horizontal:absolute;mso-position-horizontal-relative:text;mso-position-vertical:absolute;mso-position-vertical-relative:text;mso-width-percent:0;mso-width-relative:margin;v-text-anchor:top" o:gfxdata="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" stroked="f">
                 <v:textbox style="mso-fit-shape-to-text:t" inset="0,0,0,0">
                   <w:txbxContent>
                     <w:p>
@@ -3832,7 +3832,7 @@
           </mc:Choice>
           <mc:Fallback>
             <w:pict>
-              <v:shape w14:anchorId="74074C5B" id="Text Box 59" o:spid="_x0000_s1030" type="#_x0000_t202" style="position:absolute;left:0;text-align:left;margin-left:90.15pt;margin-top:206pt;width:274.85pt;height:16.05pt;z-index:251677696;visibility:visible;mso-wrap-style:square;mso-width-percent:0;mso-height-percent:0;mso-wrap-distance-left:9pt;mso-wrap-distance-top:0;mso-wrap-distance-right:9pt;mso-wrap-distance-bottom:0;mso-position-horizontal:absolute;mso-position-horizontal-relative:text;mso-position-vertical:absolute;mso-position-vertical-relative:text;mso-width-percent:0;mso-height-percent:0;mso-width-relative:margin;mso-height-relative:margin;v-text-anchor:top" o:gfxdata="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" stroked="f">
+              <v:shape w14:anchorId="74074C5B" id="Text Box 59" o:spid="_x0000_s1030" type="#_x0000_t202" style="position:absolute;left:0;text-align:left;margin-left:90.15pt;margin-top:206pt;width:274.85pt;height:16.05pt;z-index:251677696;visibility:visible;mso-wrap-style:square;mso-width-percent:0;mso-height-percent:0;mso-wrap-distance-left:9pt;mso-wrap-distance-top:0;mso-wrap-distance-right:9pt;mso-wrap-distance-bottom:0;mso-position-horizontal:absolute;mso-position-horizontal-relative:text;mso-position-vertical:absolute;mso-position-vertical-relative:text;mso-width-percent:0;mso-height-percent:0;mso-width-relative:margin;mso-height-relative:margin;v-text-anchor:top" o:gfxdata="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" stroked="f">
                 <v:textbox inset="0,0,0,0">
                   <w:txbxContent>
                     <w:p>
@@ -5073,7 +5073,7 @@
           </mc:Choice>
           <mc:Fallback>
             <w:pict>
-              <v:shape w14:anchorId="7B0392AF" id="Text Box 4" o:spid="_x0000_s1031" type="#_x0000_t202" style="position:absolute;left:0;text-align:left;margin-left:0;margin-top:261.65pt;width:188.45pt;height:15.9pt;z-index:251682816;visibility:visible;mso-wrap-style:square;mso-height-percent:0;mso-wrap-distance-left:9pt;mso-wrap-distance-top:0;mso-wrap-distance-right:9pt;mso-wrap-distance-bottom:0;mso-position-horizontal:center;mso-position-horizontal-relative:margin;mso-position-vertical:absolute;mso-position-vertical-relative:text;mso-height-percent:0;mso-height-relative:margin;v-text-anchor:top" o:gfxdata="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" stroked="f">
+              <v:shape w14:anchorId="7B0392AF" id="Text Box 4" o:spid="_x0000_s1031" type="#_x0000_t202" style="position:absolute;left:0;text-align:left;margin-left:0;margin-top:261.65pt;width:188.45pt;height:15.9pt;z-index:251682816;visibility:visible;mso-wrap-style:square;mso-height-percent:0;mso-wrap-distance-left:9pt;mso-wrap-distance-top:0;mso-wrap-distance-right:9pt;mso-wrap-distance-bottom:0;mso-position-horizontal:center;mso-position-horizontal-relative:margin;mso-position-vertical:absolute;mso-position-vertical-relative:text;mso-height-percent:0;mso-height-relative:margin;v-text-anchor:top" o:gfxdata="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" stroked="f">
                 <v:textbox inset="0,0,0,0">
                   <w:txbxContent>
                     <w:p>
@@ -8412,8 +8412,6 @@
           <w:lang w:val="hu-HU"/>
         </w:rPr>
       </w:pPr>
-      <w:bookmarkStart w:id="5" w:name="_GoBack"/>
-      <w:bookmarkEnd w:id="5"/>
       <w:r>
         <w:rPr>
           <w:rFonts w:ascii="Times New Roman" w:hAnsi="Times New Roman" w:cs="Times New Roman"/>
@@ -8830,7 +8828,7 @@
           <w:rFonts w:ascii="Times New Roman" w:hAnsi="Times New Roman" w:cs="Times New Roman"/>
           <w:lang w:val="hu-HU"/>
         </w:rPr>
-        <w:t>Tömbök összefűzése</w:t>
+        <w:t>Hisztogram megjelenítése</w:t>
       </w:r>
     </w:p>
     <w:p>
@@ -8872,7 +8870,7 @@
           <w:szCs w:val="20"/>
           <w:lang w:val="hu-HU"/>
         </w:rPr>
-        <w:t>np.array</w:t>
+        <w:t>plt.plot</w:t>
       </w:r>
       <w:proofErr w:type="spellEnd"/>
       <w:proofErr w:type="gramEnd"/>
@@ -8884,7 +8882,29 @@
           <w:szCs w:val="20"/>
           <w:lang w:val="hu-HU"/>
         </w:rPr>
-        <w:t>(a1,a2)</w:t>
+        <w:t>(</w:t>
+      </w:r>
+      <w:proofErr w:type="spellStart"/>
+      <w:r>
+        <w:rPr>
+          <w:rFonts w:ascii="Courier New" w:eastAsia="Times New Roman" w:hAnsi="Courier New" w:cs="Courier New"/>
+          <w:color w:val="000000"/>
+          <w:sz w:val="20"/>
+          <w:szCs w:val="20"/>
+          <w:lang w:val="hu-HU"/>
+        </w:rPr>
+        <w:t>histogram</w:t>
+      </w:r>
+      <w:proofErr w:type="spellEnd"/>
+      <w:r>
+        <w:rPr>
+          <w:rFonts w:ascii="Courier New" w:eastAsia="Times New Roman" w:hAnsi="Courier New" w:cs="Courier New"/>
+          <w:color w:val="000000"/>
+          <w:sz w:val="20"/>
+          <w:szCs w:val="20"/>
+          <w:lang w:val="hu-HU"/>
+        </w:rPr>
+        <w:t>)</w:t>
       </w:r>
     </w:p>
     <w:p>
@@ -8914,270 +8934,8 @@
           <w:lang w:val="hu-HU"/>
         </w:rPr>
       </w:pPr>
-      <w:r>
-        <w:rPr>
-          <w:rFonts w:ascii="Times New Roman" w:hAnsi="Times New Roman" w:cs="Times New Roman"/>
-          <w:lang w:val="hu-HU"/>
-        </w:rPr>
-        <w:t>Számsorozat készítése</w:t>
-      </w:r>
-    </w:p>
-    <w:p>
-      <w:pPr>
-        <w:pStyle w:val="HTMLPreformatted"/>
-        <w:shd w:val="clear" w:color="auto" w:fill="F8F8FF"/>
-        <w:rPr>
-          <w:color w:val="000000"/>
-          <w:lang w:eastAsia="en-US"/>
-        </w:rPr>
-      </w:pPr>
-      <w:proofErr w:type="spellStart"/>
-      <w:proofErr w:type="gramStart"/>
-      <w:r>
-        <w:rPr>
-          <w:color w:val="000000"/>
-        </w:rPr>
-        <w:t>np.linspace</w:t>
-      </w:r>
-      <w:proofErr w:type="spellEnd"/>
-      <w:proofErr w:type="gramEnd"/>
-      <w:r>
-        <w:rPr>
-          <w:color w:val="000000"/>
-        </w:rPr>
-        <w:t>(</w:t>
-      </w:r>
-      <w:r>
-        <w:rPr>
-          <w:color w:val="009999"/>
-        </w:rPr>
-        <w:t>start</w:t>
-      </w:r>
-      <w:r>
-        <w:rPr>
-          <w:color w:val="000000"/>
-        </w:rPr>
-        <w:t>,</w:t>
-      </w:r>
-      <w:r>
-        <w:rPr>
-          <w:color w:val="009999"/>
-        </w:rPr>
-        <w:t xml:space="preserve"> stop</w:t>
-      </w:r>
-      <w:r>
-        <w:rPr>
-          <w:color w:val="000000"/>
-        </w:rPr>
-        <w:t xml:space="preserve">, </w:t>
-      </w:r>
-      <w:proofErr w:type="spellStart"/>
-      <w:r>
-        <w:rPr>
-          <w:color w:val="660099"/>
-        </w:rPr>
-        <w:t>num</w:t>
-      </w:r>
-      <w:proofErr w:type="spellEnd"/>
-      <w:r>
-        <w:rPr>
-          <w:b/>
-          <w:bCs/>
-          <w:color w:val="000000"/>
-        </w:rPr>
-        <w:t>=</w:t>
-      </w:r>
-      <w:proofErr w:type="spellStart"/>
-      <w:r>
-        <w:rPr>
-          <w:color w:val="94558D"/>
-        </w:rPr>
-        <w:t>elementNum</w:t>
-      </w:r>
-      <w:proofErr w:type="spellEnd"/>
-      <w:r>
-        <w:rPr>
-          <w:color w:val="000000"/>
-        </w:rPr>
-        <w:t>)</w:t>
-      </w:r>
-      <w:r>
-        <w:rPr>
-          <w:color w:val="000000"/>
-        </w:rPr>
-        <w:br/>
-      </w:r>
-      <w:proofErr w:type="spellStart"/>
-      <w:r>
-        <w:rPr>
-          <w:color w:val="000000"/>
-          <w:lang w:eastAsia="en-US"/>
-        </w:rPr>
-        <w:t>np.ones</w:t>
-      </w:r>
-      <w:proofErr w:type="spellEnd"/>
-      <w:r>
-        <w:rPr>
-          <w:color w:val="000000"/>
-          <w:lang w:eastAsia="en-US"/>
-        </w:rPr>
-        <w:t>(</w:t>
-      </w:r>
-      <w:proofErr w:type="spellStart"/>
-      <w:r>
-        <w:rPr>
-          <w:color w:val="94558D"/>
-          <w:lang w:eastAsia="en-US"/>
-        </w:rPr>
-        <w:t>elementNum</w:t>
-      </w:r>
-      <w:proofErr w:type="spellEnd"/>
-      <w:r>
-        <w:rPr>
-          <w:color w:val="000000"/>
-          <w:lang w:eastAsia="en-US"/>
-        </w:rPr>
-        <w:t>)</w:t>
-      </w:r>
-    </w:p>
-    <w:p>
-      <w:pPr>
-        <w:shd w:val="clear" w:color="auto" w:fill="FFFFFF" w:themeFill="background1"/>
-        <w:tabs>
-          <w:tab w:val="left" w:pos="916"/>
-          <w:tab w:val="left" w:pos="1832"/>
-          <w:tab w:val="left" w:pos="2748"/>
-          <w:tab w:val="left" w:pos="3664"/>
-          <w:tab w:val="left" w:pos="4580"/>
-          <w:tab w:val="left" w:pos="5496"/>
-          <w:tab w:val="left" w:pos="6412"/>
-          <w:tab w:val="left" w:pos="7328"/>
-          <w:tab w:val="left" w:pos="8244"/>
-          <w:tab w:val="left" w:pos="9160"/>
-          <w:tab w:val="left" w:pos="10076"/>
-          <w:tab w:val="left" w:pos="10992"/>
-          <w:tab w:val="left" w:pos="11908"/>
-          <w:tab w:val="left" w:pos="12824"/>
-          <w:tab w:val="left" w:pos="13740"/>
-          <w:tab w:val="left" w:pos="14656"/>
-        </w:tabs>
-        <w:spacing w:before="120" w:after="240"/>
-        <w:rPr>
-          <w:rFonts w:ascii="Times New Roman" w:hAnsi="Times New Roman" w:cs="Times New Roman"/>
-          <w:lang w:val="hu-HU"/>
-        </w:rPr>
-      </w:pPr>
-      <w:r>
-        <w:rPr>
-          <w:rFonts w:ascii="Times New Roman" w:hAnsi="Times New Roman" w:cs="Times New Roman"/>
-          <w:lang w:val="hu-HU"/>
-        </w:rPr>
-        <w:t>Transzponálás</w:t>
-      </w:r>
-    </w:p>
-    <w:p>
-      <w:pPr>
-        <w:shd w:val="clear" w:color="auto" w:fill="F8F8FF"/>
-        <w:tabs>
-          <w:tab w:val="left" w:pos="916"/>
-          <w:tab w:val="left" w:pos="1832"/>
-          <w:tab w:val="left" w:pos="2748"/>
-          <w:tab w:val="left" w:pos="3664"/>
-          <w:tab w:val="left" w:pos="4580"/>
-          <w:tab w:val="left" w:pos="5496"/>
-          <w:tab w:val="left" w:pos="6412"/>
-          <w:tab w:val="left" w:pos="7328"/>
-          <w:tab w:val="left" w:pos="8244"/>
-          <w:tab w:val="left" w:pos="9160"/>
-          <w:tab w:val="left" w:pos="10076"/>
-          <w:tab w:val="left" w:pos="10992"/>
-          <w:tab w:val="left" w:pos="11908"/>
-          <w:tab w:val="left" w:pos="12824"/>
-          <w:tab w:val="left" w:pos="13740"/>
-          <w:tab w:val="left" w:pos="14656"/>
-        </w:tabs>
-        <w:rPr>
-          <w:rFonts w:ascii="Courier New" w:eastAsia="Times New Roman" w:hAnsi="Courier New" w:cs="Courier New"/>
-          <w:color w:val="000000"/>
-          <w:sz w:val="20"/>
-          <w:szCs w:val="20"/>
-          <w:lang w:val="hu-HU"/>
-        </w:rPr>
-      </w:pPr>
-      <w:r>
-        <w:rPr>
-          <w:rFonts w:ascii="Courier New" w:eastAsia="Times New Roman" w:hAnsi="Courier New" w:cs="Courier New"/>
-          <w:color w:val="000000"/>
-          <w:sz w:val="20"/>
-          <w:szCs w:val="20"/>
-          <w:lang w:val="hu-HU"/>
-        </w:rPr>
-        <w:t xml:space="preserve">X </w:t>
-      </w:r>
-      <w:r>
-        <w:rPr>
-          <w:rFonts w:ascii="Courier New" w:eastAsia="Times New Roman" w:hAnsi="Courier New" w:cs="Courier New"/>
-          <w:b/>
-          <w:bCs/>
-          <w:color w:val="000000"/>
-          <w:sz w:val="20"/>
-          <w:szCs w:val="20"/>
-          <w:lang w:val="hu-HU"/>
-        </w:rPr>
-        <w:t xml:space="preserve">= </w:t>
-      </w:r>
-      <w:proofErr w:type="spellStart"/>
-      <w:proofErr w:type="gramStart"/>
-      <w:r>
-        <w:rPr>
-          <w:rFonts w:ascii="Courier New" w:eastAsia="Times New Roman" w:hAnsi="Courier New" w:cs="Courier New"/>
-          <w:color w:val="000000"/>
-          <w:sz w:val="20"/>
-          <w:szCs w:val="20"/>
-          <w:lang w:val="hu-HU"/>
-        </w:rPr>
-        <w:t>np.transpose</w:t>
-      </w:r>
-      <w:proofErr w:type="spellEnd"/>
-      <w:proofErr w:type="gramEnd"/>
-      <w:r>
-        <w:rPr>
-          <w:rFonts w:ascii="Courier New" w:eastAsia="Times New Roman" w:hAnsi="Courier New" w:cs="Courier New"/>
-          <w:color w:val="000000"/>
-          <w:sz w:val="20"/>
-          <w:szCs w:val="20"/>
-          <w:lang w:val="hu-HU"/>
-        </w:rPr>
-        <w:t>(X)</w:t>
-      </w:r>
-    </w:p>
-    <w:p>
-      <w:pPr>
-        <w:shd w:val="clear" w:color="auto" w:fill="FFFFFF" w:themeFill="background1"/>
-        <w:tabs>
-          <w:tab w:val="left" w:pos="916"/>
-          <w:tab w:val="left" w:pos="1832"/>
-          <w:tab w:val="left" w:pos="2748"/>
-          <w:tab w:val="left" w:pos="3664"/>
-          <w:tab w:val="left" w:pos="4580"/>
-          <w:tab w:val="left" w:pos="5496"/>
-          <w:tab w:val="left" w:pos="6412"/>
-          <w:tab w:val="left" w:pos="7328"/>
-          <w:tab w:val="left" w:pos="8244"/>
-          <w:tab w:val="left" w:pos="9160"/>
-          <w:tab w:val="left" w:pos="10076"/>
-          <w:tab w:val="left" w:pos="10992"/>
-          <w:tab w:val="left" w:pos="11908"/>
-          <w:tab w:val="left" w:pos="12824"/>
-          <w:tab w:val="left" w:pos="13740"/>
-          <w:tab w:val="left" w:pos="14656"/>
-        </w:tabs>
-        <w:spacing w:before="120" w:after="240"/>
-        <w:rPr>
-          <w:rFonts w:ascii="Times New Roman" w:hAnsi="Times New Roman" w:cs="Times New Roman"/>
-          <w:lang w:val="hu-HU"/>
-        </w:rPr>
-      </w:pPr>
+      <w:bookmarkStart w:id="5" w:name="_GoBack"/>
+      <w:bookmarkEnd w:id="5"/>
       <w:r>
         <w:rPr>
           <w:rFonts w:ascii="Times New Roman" w:hAnsi="Times New Roman" w:cs="Times New Roman"/>
@@ -13230,7 +12988,7 @@
 </file>
 
 <file path=customXml/itemProps1.xml><?xml version="1.0" encoding="utf-8"?>
-<ds:datastoreItem xmlns:ds="http://schemas.openxmlformats.org/officeDocument/2006/customXml" ds:itemID="{B2773EE7-2536-824E-A8CF-0A94C2313C03}">
+<ds:datastoreItem xmlns:ds="http://schemas.openxmlformats.org/officeDocument/2006/customXml" ds:itemID="{0079A79C-5FC0-8A4D-ACFD-BB4F8D677B84}">
   <ds:schemaRefs>
     <ds:schemaRef ds:uri="http://schemas.openxmlformats.org/officeDocument/2006/bibliography"/>
   </ds:schemaRefs>

--- a/M09_Távérzékelés.docx
+++ b/M09_Távérzékelés.docx
@@ -1,6 +1,6 @@
 
 <file path=word/document.xml><?xml version="1.0" encoding="utf-8"?>
-<w:document xmlns:wpc="http://schemas.microsoft.com/office/word/2010/wordprocessingCanvas" xmlns:cx="http://schemas.microsoft.com/office/drawing/2014/chartex" xmlns:cx1="http://schemas.microsoft.com/office/drawing/2015/9/8/chartex" xmlns:cx2="http://schemas.microsoft.com/office/drawing/2015/10/21/chartex" xmlns:cx3="http://schemas.microsoft.com/office/drawing/2016/5/9/chartex" xmlns:cx4="http://schemas.microsoft.com/office/drawing/2016/5/10/chartex" xmlns:cx5="http://schemas.microsoft.com/office/drawing/2016/5/11/chartex" xmlns:cx6="http://schemas.microsoft.com/office/drawing/2016/5/12/chartex" xmlns:cx7="http://schemas.microsoft.com/office/drawing/2016/5/13/chartex" xmlns:cx8="http://schemas.microsoft.com/office/drawing/2016/5/14/chartex" xmlns:mc="http://schemas.openxmlformats.org/markup-compatibility/2006" xmlns:aink="http://schemas.microsoft.com/office/drawing/2016/ink" xmlns:am3d="http://schemas.microsoft.com/office/drawing/2017/model3d" xmlns:o="urn:schemas-microsoft-com:office:office" xmlns:r="http://schemas.openxmlformats.org/officeDocument/2006/relationships" xmlns:m="http://schemas.openxmlformats.org/officeDocument/2006/math" xmlns:v="urn:schemas-microsoft-com:vml" xmlns:wp14="http://schemas.microsoft.com/office/word/2010/wordprocessingDrawing" xmlns:wp="http://schemas.openxmlformats.org/drawingml/2006/wordprocessingDrawing" xmlns:w10="urn:schemas-microsoft-com:office:word" xmlns:w="http://schemas.openxmlformats.org/wordprocessingml/2006/main" xmlns:w14="http://schemas.microsoft.com/office/word/2010/wordml" xmlns:w15="http://schemas.microsoft.com/office/word/2012/wordml" xmlns:w16cid="http://schemas.microsoft.com/office/word/2016/wordml/cid" xmlns:w16se="http://schemas.microsoft.com/office/word/2015/wordml/symex" xmlns:wpg="http://schemas.microsoft.com/office/word/2010/wordprocessingGroup" xmlns:wpi="http://schemas.microsoft.com/office/word/2010/wordprocessingInk" xmlns:wne="http://schemas.microsoft.com/office/word/2006/wordml" xmlns:wps="http://schemas.microsoft.com/office/word/2010/wordprocessingShape" mc:Ignorable="w14 w15 w16se w16cid wp14">
+<w:document xmlns:wpc="http://schemas.microsoft.com/office/word/2010/wordprocessingCanvas" xmlns:cx="http://schemas.microsoft.com/office/drawing/2014/chartex" xmlns:cx1="http://schemas.microsoft.com/office/drawing/2015/9/8/chartex" xmlns:mc="http://schemas.openxmlformats.org/markup-compatibility/2006" xmlns:o="urn:schemas-microsoft-com:office:office" xmlns:r="http://schemas.openxmlformats.org/officeDocument/2006/relationships" xmlns:m="http://schemas.openxmlformats.org/officeDocument/2006/math" xmlns:v="urn:schemas-microsoft-com:vml" xmlns:wp14="http://schemas.microsoft.com/office/word/2010/wordprocessingDrawing" xmlns:wp="http://schemas.openxmlformats.org/drawingml/2006/wordprocessingDrawing" xmlns:w10="urn:schemas-microsoft-com:office:word" xmlns:w="http://schemas.openxmlformats.org/wordprocessingml/2006/main" xmlns:w14="http://schemas.microsoft.com/office/word/2010/wordml" xmlns:w15="http://schemas.microsoft.com/office/word/2012/wordml" xmlns:w16se="http://schemas.microsoft.com/office/word/2015/wordml/symex" xmlns:wpg="http://schemas.microsoft.com/office/word/2010/wordprocessingGroup" xmlns:wpi="http://schemas.microsoft.com/office/word/2010/wordprocessingInk" xmlns:wne="http://schemas.microsoft.com/office/word/2006/wordml" xmlns:wps="http://schemas.microsoft.com/office/word/2010/wordprocessingShape" mc:Ignorable="w14 w15 w16se wp14">
   <w:body>
     <w:p>
       <w:pPr>
@@ -15,7 +15,7 @@
         <w:rPr>
           <w:rFonts w:ascii="Times New Roman" w:hAnsi="Times New Roman" w:cs="Times New Roman"/>
           <w:noProof/>
-          <w:lang w:val="hu-HU"/>
+          <w:lang w:eastAsia="en-GB"/>
         </w:rPr>
         <w:drawing>
           <wp:anchor distT="0" distB="0" distL="114300" distR="114300" simplePos="0" relativeHeight="251658240" behindDoc="0" locked="0" layoutInCell="1" allowOverlap="1" wp14:anchorId="68EADE05" wp14:editId="155457EF">
@@ -43,7 +43,7 @@
                     </pic:cNvPicPr>
                   </pic:nvPicPr>
                   <pic:blipFill>
-                    <a:blip r:embed="rId6">
+                    <a:blip r:embed="rId6" cstate="hqprint">
                       <a:extLst>
                         <a:ext uri="{28A0092B-C50C-407E-A947-70E740481C1C}">
                           <a14:useLocalDpi xmlns:a14="http://schemas.microsoft.com/office/drawing/2010/main" val="0"/>
@@ -671,7 +671,7 @@
                 <w:noProof/>
                 <w:webHidden/>
               </w:rPr>
-              <w:t>9</w:t>
+              <w:t>10</w:t>
             </w:r>
             <w:r>
               <w:rPr>
@@ -763,7 +763,7 @@
                 <w:noProof/>
                 <w:webHidden/>
               </w:rPr>
-              <w:t>10</w:t>
+              <w:t>11</w:t>
             </w:r>
             <w:r>
               <w:rPr>
@@ -855,7 +855,7 @@
                 <w:noProof/>
                 <w:webHidden/>
               </w:rPr>
-              <w:t>10</w:t>
+              <w:t>12</w:t>
             </w:r>
             <w:r>
               <w:rPr>
@@ -947,7 +947,7 @@
                 <w:noProof/>
                 <w:webHidden/>
               </w:rPr>
-              <w:t>12</w:t>
+              <w:t>14</w:t>
             </w:r>
             <w:r>
               <w:rPr>
@@ -1095,7 +1095,7 @@
         <w:rPr>
           <w:rFonts w:ascii="Times New Roman" w:hAnsi="Times New Roman" w:cs="Times New Roman"/>
           <w:noProof/>
-          <w:lang w:val="hu-HU" w:eastAsia="hu-HU"/>
+          <w:lang w:eastAsia="en-GB"/>
         </w:rPr>
         <w:drawing>
           <wp:anchor distT="0" distB="0" distL="114300" distR="114300" simplePos="0" relativeHeight="251661312" behindDoc="0" locked="0" layoutInCell="1" allowOverlap="1" wp14:anchorId="28BCC160" wp14:editId="3613B98C">
@@ -1157,7 +1157,7 @@
         <w:rPr>
           <w:rFonts w:ascii="Times New Roman" w:hAnsi="Times New Roman" w:cs="Times New Roman"/>
           <w:noProof/>
-          <w:lang w:val="hu-HU" w:eastAsia="hu-HU"/>
+          <w:lang w:eastAsia="en-GB"/>
         </w:rPr>
         <w:drawing>
           <wp:anchor distT="0" distB="0" distL="114300" distR="114300" simplePos="0" relativeHeight="251660288" behindDoc="0" locked="0" layoutInCell="1" allowOverlap="1" wp14:anchorId="69191CAC" wp14:editId="795F7EAE">
@@ -1253,7 +1253,7 @@
         <w:rPr>
           <w:rFonts w:ascii="Times New Roman" w:hAnsi="Times New Roman" w:cs="Times New Roman"/>
           <w:noProof/>
-          <w:lang w:val="hu-HU" w:eastAsia="hu-HU"/>
+          <w:lang w:eastAsia="en-GB"/>
         </w:rPr>
         <w:drawing>
           <wp:anchor distT="0" distB="0" distL="114300" distR="114300" simplePos="0" relativeHeight="251664384" behindDoc="0" locked="0" layoutInCell="1" allowOverlap="1" wp14:anchorId="0F23F1F2" wp14:editId="40988FF2">
@@ -1324,7 +1324,7 @@
         <w:rPr>
           <w:rFonts w:ascii="Times New Roman" w:hAnsi="Times New Roman" w:cs="Times New Roman"/>
           <w:noProof/>
-          <w:lang w:val="hu-HU" w:eastAsia="hu-HU"/>
+          <w:lang w:eastAsia="en-GB"/>
         </w:rPr>
         <w:drawing>
           <wp:anchor distT="0" distB="0" distL="114300" distR="114300" simplePos="0" relativeHeight="251663360" behindDoc="0" locked="0" layoutInCell="1" allowOverlap="1" wp14:anchorId="7D4189BE" wp14:editId="354EEA6A">
@@ -1386,7 +1386,7 @@
         <w:rPr>
           <w:rFonts w:ascii="Times New Roman" w:hAnsi="Times New Roman" w:cs="Times New Roman"/>
           <w:noProof/>
-          <w:lang w:val="hu-HU" w:eastAsia="hu-HU"/>
+          <w:lang w:eastAsia="en-GB"/>
         </w:rPr>
         <mc:AlternateContent>
           <mc:Choice Requires="wps">
@@ -1462,7 +1462,7 @@
                 <v:stroke joinstyle="miter"/>
                 <v:path gradientshapeok="t" o:connecttype="rect"/>
               </v:shapetype>
-              <v:shape id="Text Box 35" o:spid="_x0000_s1026" type="#_x0000_t202" style="position:absolute;left:0;text-align:left;margin-left:9.75pt;margin-top:197pt;width:438.1pt;height:.05pt;z-index:251665408;visibility:visible;mso-wrap-style:square;mso-width-percent:0;mso-wrap-distance-left:9pt;mso-wrap-distance-top:0;mso-wrap-distance-right:9pt;mso-wrap-distance-bottom:0;mso-position-horizontal:absolute;mso-position-horizontal-relative:text;mso-position-vertical:absolute;mso-position-vertical-relative:text;mso-width-percent:0;mso-width-relative:margin;v-text-anchor:top" o:gfxdata="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" stroked="f">
+              <v:shape id="Text Box 35" o:spid="_x0000_s1026" type="#_x0000_t202" style="position:absolute;left:0;text-align:left;margin-left:9.75pt;margin-top:197pt;width:438.1pt;height:.05pt;z-index:251665408;visibility:visible;mso-wrap-style:square;mso-width-percent:0;mso-wrap-distance-left:9pt;mso-wrap-distance-top:0;mso-wrap-distance-right:9pt;mso-wrap-distance-bottom:0;mso-position-horizontal:absolute;mso-position-horizontal-relative:text;mso-position-vertical:absolute;mso-position-vertical-relative:text;mso-width-percent:0;mso-width-relative:margin;v-text-anchor:top" o:gfxdata="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" stroked="f">
                 <v:textbox style="mso-fit-shape-to-text:t" inset="0,0,0,0">
                   <w:txbxContent>
                     <w:p>
@@ -1515,7 +1515,7 @@
         <w:rPr>
           <w:rFonts w:ascii="Times New Roman" w:hAnsi="Times New Roman" w:cs="Times New Roman"/>
           <w:noProof/>
-          <w:lang w:val="hu-HU" w:eastAsia="hu-HU"/>
+          <w:lang w:eastAsia="en-GB"/>
         </w:rPr>
         <w:lastRenderedPageBreak/>
         <mc:AlternateContent>
@@ -1675,7 +1675,7 @@
               </wp:anchor>
             </w:drawing>
           </mc:Choice>
-          <mc:Fallback>
+          <mc:Fallback xmlns:w16cid="http://schemas.microsoft.com/office/word/2016/wordml/cid" xmlns:am3d="http://schemas.microsoft.com/office/drawing/2017/model3d" xmlns:aink="http://schemas.microsoft.com/office/drawing/2016/ink" xmlns:cx8="http://schemas.microsoft.com/office/drawing/2016/5/14/chartex" xmlns:cx7="http://schemas.microsoft.com/office/drawing/2016/5/13/chartex" xmlns:cx6="http://schemas.microsoft.com/office/drawing/2016/5/12/chartex" xmlns:cx5="http://schemas.microsoft.com/office/drawing/2016/5/11/chartex" xmlns:cx4="http://schemas.microsoft.com/office/drawing/2016/5/10/chartex" xmlns:cx3="http://schemas.microsoft.com/office/drawing/2016/5/9/chartex" xmlns:cx2="http://schemas.microsoft.com/office/drawing/2015/10/21/chartex">
             <w:pict>
               <v:shape w14:anchorId="2E2AB61C" id="Freeform 40" o:spid="_x0000_s1026" style="position:absolute;margin-left:319.05pt;margin-top:105.75pt;width:108.75pt;height:49.25pt;z-index:251668480;visibility:visible;mso-wrap-style:square;mso-height-percent:0;mso-wrap-distance-left:9pt;mso-wrap-distance-top:0;mso-wrap-distance-right:9pt;mso-wrap-distance-bottom:0;mso-position-horizontal:absolute;mso-position-horizontal-relative:text;mso-position-vertical:absolute;mso-position-vertical-relative:text;mso-height-percent:0;mso-height-relative:margin;v-text-anchor:middle" coordsize="1381328,830354" o:gfxdata="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" path="m,445392v184825,12970,369651,25940,466928,-38911c564205,341630,549613,111409,583660,56286,617707,1163,635541,-44233,671209,75741v35668,119974,84306,590144,126459,700391c839821,886379,886839,805315,924128,737222v37289,-68093,21076,-301557,97276,-369651c1097604,299477,1381328,328660,1381328,328660r,e" filled="f" strokecolor="#1f3763 [1604]" strokeweight="1pt">
                 <v:stroke joinstyle="miter"/>
@@ -1690,23 +1690,7 @@
           <w:rFonts w:ascii="Times New Roman" w:hAnsi="Times New Roman" w:cs="Times New Roman"/>
           <w:lang w:val="hu-HU"/>
         </w:rPr>
-        <w:t xml:space="preserve">A képi élek keresésének legegyszerűbb módja a pixelek egyes irányok szerinti deriváltjának számolása, amelyet a konvolúciós szűréshez hasonló elven tehetünk meg numerikusan. A képen </w:t>
-      </w:r>
-      <w:proofErr w:type="spellStart"/>
-      <w:r>
-        <w:rPr>
-          <w:rFonts w:ascii="Times New Roman" w:hAnsi="Times New Roman" w:cs="Times New Roman"/>
-          <w:lang w:val="hu-HU"/>
-        </w:rPr>
-        <w:t>végighaladva</w:t>
-      </w:r>
-      <w:proofErr w:type="spellEnd"/>
-      <w:r>
-        <w:rPr>
-          <w:rFonts w:ascii="Times New Roman" w:hAnsi="Times New Roman" w:cs="Times New Roman"/>
-          <w:lang w:val="hu-HU"/>
-        </w:rPr>
-        <w:t xml:space="preserve"> minden pozícióban kiszámítjuk az adott pixel és a jobb, illetve alsó szomszédja különbségét, megkapva a kép x, illetve y irányú deriváltjait. A kettő négyzetes összegéből megkapható a teljes derivált nagysága, amely az adott pont élszerűségének mértékeként értelmezhető.</w:t>
+        <w:t>A képi élek keresésének legegyszerűbb módja a pixelek egyes irányok szerinti deriváltjának számolása, amelyet a konvolúciós szűréshez hasonló elven tehetünk meg numerikusan. A képen végighaladva minden pozícióban kiszámítjuk az adott pixel és a jobb, illetve alsó szomszédja különbségét, megkapva a kép x, illetve y irányú deriváltjait. A kettő négyzetes összegéből megkapható a teljes derivált nagysága, amely az adott pont élszerűségének mértékeként értelmezhető.</w:t>
       </w:r>
     </w:p>
     <w:p>
@@ -1722,7 +1706,7 @@
         <w:rPr>
           <w:rFonts w:ascii="Times New Roman" w:hAnsi="Times New Roman" w:cs="Times New Roman"/>
           <w:noProof/>
-          <w:lang w:val="hu-HU" w:eastAsia="hu-HU"/>
+          <w:lang w:eastAsia="en-GB"/>
         </w:rPr>
         <mc:AlternateContent>
           <mc:Choice Requires="wps">
@@ -1860,7 +1844,7 @@
               </wp:anchor>
             </w:drawing>
           </mc:Choice>
-          <mc:Fallback>
+          <mc:Fallback xmlns:w16cid="http://schemas.microsoft.com/office/word/2016/wordml/cid" xmlns:am3d="http://schemas.microsoft.com/office/drawing/2017/model3d" xmlns:aink="http://schemas.microsoft.com/office/drawing/2016/ink" xmlns:cx8="http://schemas.microsoft.com/office/drawing/2016/5/14/chartex" xmlns:cx7="http://schemas.microsoft.com/office/drawing/2016/5/13/chartex" xmlns:cx6="http://schemas.microsoft.com/office/drawing/2016/5/12/chartex" xmlns:cx5="http://schemas.microsoft.com/office/drawing/2016/5/11/chartex" xmlns:cx4="http://schemas.microsoft.com/office/drawing/2016/5/10/chartex" xmlns:cx3="http://schemas.microsoft.com/office/drawing/2016/5/9/chartex" xmlns:cx2="http://schemas.microsoft.com/office/drawing/2015/10/21/chartex">
             <w:pict>
               <v:shape w14:anchorId="72C0A96C" id="Freeform 39" o:spid="_x0000_s1026" style="position:absolute;margin-left:138.05pt;margin-top:-.2pt;width:153.15pt;height:41.3pt;z-index:251667456;visibility:visible;mso-wrap-style:square;mso-wrap-distance-left:9pt;mso-wrap-distance-top:0;mso-wrap-distance-right:9pt;mso-wrap-distance-bottom:0;mso-position-horizontal:absolute;mso-position-horizontal-relative:text;mso-position-vertical:absolute;mso-position-vertical-relative:text;v-text-anchor:middle" coordsize="1945233,524779" o:gfxdata="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" path="m,485466v270753,34046,541506,68093,680936,c820366,417373,755515,151484,836579,76905,917643,2326,1089498,-31721,1167319,37994v77821,69715,14591,385864,136187,457200c1425102,566530,1896894,466011,1896894,466011v94034,-4864,32425,-2432,-29183,e" filled="f" strokecolor="#1f3763 [1604]" strokeweight="1pt">
                 <v:stroke joinstyle="miter"/>
@@ -1874,7 +1858,7 @@
         <w:rPr>
           <w:rFonts w:ascii="Times New Roman" w:hAnsi="Times New Roman" w:cs="Times New Roman"/>
           <w:noProof/>
-          <w:lang w:val="hu-HU" w:eastAsia="hu-HU"/>
+          <w:lang w:eastAsia="en-GB"/>
         </w:rPr>
         <mc:AlternateContent>
           <mc:Choice Requires="wps">
@@ -1927,7 +1911,7 @@
               </wp:anchor>
             </w:drawing>
           </mc:Choice>
-          <mc:Fallback>
+          <mc:Fallback xmlns:w16cid="http://schemas.microsoft.com/office/word/2016/wordml/cid" xmlns:am3d="http://schemas.microsoft.com/office/drawing/2017/model3d" xmlns:aink="http://schemas.microsoft.com/office/drawing/2016/ink" xmlns:cx8="http://schemas.microsoft.com/office/drawing/2016/5/14/chartex" xmlns:cx7="http://schemas.microsoft.com/office/drawing/2016/5/13/chartex" xmlns:cx6="http://schemas.microsoft.com/office/drawing/2016/5/12/chartex" xmlns:cx5="http://schemas.microsoft.com/office/drawing/2016/5/11/chartex" xmlns:cx4="http://schemas.microsoft.com/office/drawing/2016/5/10/chartex" xmlns:cx3="http://schemas.microsoft.com/office/drawing/2016/5/9/chartex" xmlns:cx2="http://schemas.microsoft.com/office/drawing/2015/10/21/chartex">
             <w:pict>
               <v:shapetype w14:anchorId="4951FF68" id="_x0000_t34" coordsize="21600,21600" o:spt="34" o:oned="t" adj="10800" path="m,l@0,0@0,21600,21600,21600e" filled="f">
                 <v:stroke joinstyle="miter"/>
@@ -1959,7 +1943,7 @@
         <w:rPr>
           <w:rFonts w:ascii="Times New Roman" w:hAnsi="Times New Roman" w:cs="Times New Roman"/>
           <w:noProof/>
-          <w:lang w:val="hu-HU" w:eastAsia="hu-HU"/>
+          <w:lang w:eastAsia="en-GB"/>
         </w:rPr>
         <mc:AlternateContent>
           <mc:Choice Requires="wps">
@@ -2031,7 +2015,7 @@
           </mc:Choice>
           <mc:Fallback>
             <w:pict>
-              <v:shape w14:anchorId="659F27E3" id="Text Box 41" o:spid="_x0000_s1027" type="#_x0000_t202" style="position:absolute;left:0;text-align:left;margin-left:1.5pt;margin-top:24.1pt;width:451.9pt;height:.05pt;z-index:251669504;visibility:visible;mso-wrap-style:square;mso-width-percent:0;mso-wrap-distance-left:9pt;mso-wrap-distance-top:0;mso-wrap-distance-right:9pt;mso-wrap-distance-bottom:0;mso-position-horizontal:absolute;mso-position-horizontal-relative:text;mso-position-vertical:absolute;mso-position-vertical-relative:text;mso-width-percent:0;mso-width-relative:margin;v-text-anchor:top" o:gfxdata="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" stroked="f">
+              <v:shape w14:anchorId="659F27E3" id="Text Box 41" o:spid="_x0000_s1027" type="#_x0000_t202" style="position:absolute;left:0;text-align:left;margin-left:1.5pt;margin-top:24.1pt;width:451.9pt;height:.05pt;z-index:251669504;visibility:visible;mso-wrap-style:square;mso-width-percent:0;mso-wrap-distance-left:9pt;mso-wrap-distance-top:0;mso-wrap-distance-right:9pt;mso-wrap-distance-bottom:0;mso-position-horizontal:absolute;mso-position-horizontal-relative:text;mso-position-vertical:absolute;mso-position-vertical-relative:text;mso-width-percent:0;mso-width-relative:margin;v-text-anchor:top" o:gfxdata="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" stroked="f">
                 <v:textbox style="mso-fit-shape-to-text:t" inset="0,0,0,0">
                   <w:txbxContent>
                     <w:p>
@@ -2145,7 +2129,7 @@
         <w:rPr>
           <w:rFonts w:ascii="Times New Roman" w:hAnsi="Times New Roman" w:cs="Times New Roman"/>
           <w:noProof/>
-          <w:lang w:val="hu-HU" w:eastAsia="hu-HU"/>
+          <w:lang w:eastAsia="en-GB"/>
         </w:rPr>
         <w:drawing>
           <wp:anchor distT="0" distB="0" distL="114300" distR="114300" simplePos="0" relativeHeight="251678720" behindDoc="0" locked="0" layoutInCell="1" allowOverlap="1" wp14:anchorId="55F8A2CC" wp14:editId="6920CFEF">
@@ -2208,23 +2192,7 @@
           <w:rFonts w:ascii="Times New Roman" w:hAnsi="Times New Roman" w:cs="Times New Roman"/>
           <w:lang w:val="hu-HU"/>
         </w:rPr>
-        <w:t xml:space="preserve">A Gauss szűrő deriváltja mellett elterjedtek továbbá további konvolúciós éldetektáló szűrők, amelyek hasonló elven működnek. Ezek közül a legismertebbek a </w:t>
-      </w:r>
-      <w:proofErr w:type="spellStart"/>
-      <w:r>
-        <w:rPr>
-          <w:rFonts w:ascii="Times New Roman" w:hAnsi="Times New Roman" w:cs="Times New Roman"/>
-          <w:lang w:val="hu-HU"/>
-        </w:rPr>
-        <w:t>Prewitt</w:t>
-      </w:r>
-      <w:proofErr w:type="spellEnd"/>
-      <w:r>
-        <w:rPr>
-          <w:rFonts w:ascii="Times New Roman" w:hAnsi="Times New Roman" w:cs="Times New Roman"/>
-          <w:lang w:val="hu-HU"/>
-        </w:rPr>
-        <w:t xml:space="preserve"> </w:t>
+        <w:t xml:space="preserve">A Gauss szűrő deriváltja mellett elterjedtek továbbá további konvolúciós éldetektáló szűrők, amelyek hasonló elven működnek. Ezek közül a legismertebbek a Prewitt </w:t>
       </w:r>
       <w:sdt>
         <w:sdtPr>
@@ -2280,23 +2248,7 @@
           <w:rFonts w:ascii="Times New Roman" w:hAnsi="Times New Roman" w:cs="Times New Roman"/>
           <w:lang w:val="hu-HU"/>
         </w:rPr>
-        <w:t xml:space="preserve"> és a </w:t>
-      </w:r>
-      <w:proofErr w:type="spellStart"/>
-      <w:r>
-        <w:rPr>
-          <w:rFonts w:ascii="Times New Roman" w:hAnsi="Times New Roman" w:cs="Times New Roman"/>
-          <w:lang w:val="hu-HU"/>
-        </w:rPr>
-        <w:t>Sobel</w:t>
-      </w:r>
-      <w:proofErr w:type="spellEnd"/>
-      <w:r>
-        <w:rPr>
-          <w:rFonts w:ascii="Times New Roman" w:hAnsi="Times New Roman" w:cs="Times New Roman"/>
-          <w:lang w:val="hu-HU"/>
-        </w:rPr>
-        <w:t xml:space="preserve"> </w:t>
+        <w:t xml:space="preserve"> és a Sobel </w:t>
       </w:r>
       <w:sdt>
         <w:sdtPr>
@@ -2383,23 +2335,7 @@
           <w:rFonts w:ascii="Times New Roman" w:hAnsi="Times New Roman" w:cs="Times New Roman"/>
           <w:lang w:val="hu-HU"/>
         </w:rPr>
-        <w:t xml:space="preserve">Az első deriválton alapuló szűrők egyik legnagyobb hátránya, hogy a simítás miatt az él homályosan, </w:t>
-      </w:r>
-      <w:proofErr w:type="spellStart"/>
-      <w:r>
-        <w:rPr>
-          <w:rFonts w:ascii="Times New Roman" w:hAnsi="Times New Roman" w:cs="Times New Roman"/>
-          <w:lang w:val="hu-HU"/>
-        </w:rPr>
-        <w:t>elkenődve</w:t>
-      </w:r>
-      <w:proofErr w:type="spellEnd"/>
-      <w:r>
-        <w:rPr>
-          <w:rFonts w:ascii="Times New Roman" w:hAnsi="Times New Roman" w:cs="Times New Roman"/>
-          <w:lang w:val="hu-HU"/>
-        </w:rPr>
-        <w:t xml:space="preserve"> fog látszani, így annak pontos lokalizációja nehézkes. Ez a probléma kiküszöbölhető, ha az élképet még egyszer lederiváljuk, és a deriváltak nullátmenetének pontját keressük meg. Ezt a műveletet természetesen egyetlen lépésben végezzük el, egy második derivált konvolúciós szűrő segítségével, melyet Laplace szűrőnek nevezünk. A Laplace szűrőt gyakorta szokták alakja miatt Sombrero-kalap szűrőnek is nevezni.</w:t>
+        <w:t>Az első deriválton alapuló szűrők egyik legnagyobb hátránya, hogy a simítás miatt az él homályosan, elkenődve fog látszani, így annak pontos lokalizációja nehézkes. Ez a probléma kiküszöbölhető, ha az élképet még egyszer lederiváljuk, és a deriváltak nullátmenetének pontját keressük meg. Ezt a műveletet természetesen egyetlen lépésben végezzük el, egy második derivált konvolúciós szűrő segítségével, melyet Laplace szűrőnek nevezünk. A Laplace szűrőt gyakorta szokták alakja miatt Sombrero-kalap szűrőnek is nevezni.</w:t>
       </w:r>
     </w:p>
     <w:p>
@@ -2416,23 +2352,7 @@
           <w:rFonts w:ascii="Times New Roman" w:hAnsi="Times New Roman" w:cs="Times New Roman"/>
           <w:lang w:val="hu-HU"/>
         </w:rPr>
-        <w:t xml:space="preserve">A gyakorlatban a Laplace szűrő közelíthető két eltérő szórású Gauss szűrő különbségével helyettesíteni. Ezt a megoldást </w:t>
-      </w:r>
-      <w:proofErr w:type="spellStart"/>
-      <w:r>
-        <w:rPr>
-          <w:rFonts w:ascii="Times New Roman" w:hAnsi="Times New Roman" w:cs="Times New Roman"/>
-          <w:lang w:val="hu-HU"/>
-        </w:rPr>
-        <w:t>DoG</w:t>
-      </w:r>
-      <w:proofErr w:type="spellEnd"/>
-      <w:r>
-        <w:rPr>
-          <w:rFonts w:ascii="Times New Roman" w:hAnsi="Times New Roman" w:cs="Times New Roman"/>
-          <w:lang w:val="hu-HU"/>
-        </w:rPr>
-        <w:t xml:space="preserve"> </w:t>
+        <w:t xml:space="preserve">A gyakorlatban a Laplace szűrő közelíthető két eltérő szórású Gauss szűrő különbségével helyettesíteni. Ezt a megoldást DoG </w:t>
       </w:r>
       <w:sdt>
         <w:sdtPr>
@@ -2488,39 +2408,7 @@
           <w:rFonts w:ascii="Times New Roman" w:hAnsi="Times New Roman" w:cs="Times New Roman"/>
           <w:lang w:val="hu-HU"/>
         </w:rPr>
-        <w:t xml:space="preserve"> (az angol </w:t>
-      </w:r>
-      <w:proofErr w:type="spellStart"/>
-      <w:r>
-        <w:rPr>
-          <w:rFonts w:ascii="Times New Roman" w:hAnsi="Times New Roman" w:cs="Times New Roman"/>
-          <w:lang w:val="hu-HU"/>
-        </w:rPr>
-        <w:t>Difference</w:t>
-      </w:r>
-      <w:proofErr w:type="spellEnd"/>
-      <w:r>
-        <w:rPr>
-          <w:rFonts w:ascii="Times New Roman" w:hAnsi="Times New Roman" w:cs="Times New Roman"/>
-          <w:lang w:val="hu-HU"/>
-        </w:rPr>
-        <w:t xml:space="preserve"> of Gaussians kifejezés rövidítése) szűrőnek nevezzük, és számos alkalmazásban használatos. Gyakorta előfordul, hogy képeket egyszerre több, különböző méretű </w:t>
-      </w:r>
-      <w:proofErr w:type="spellStart"/>
-      <w:r>
-        <w:rPr>
-          <w:rFonts w:ascii="Times New Roman" w:hAnsi="Times New Roman" w:cs="Times New Roman"/>
-          <w:lang w:val="hu-HU"/>
-        </w:rPr>
-        <w:t>DoG</w:t>
-      </w:r>
-      <w:proofErr w:type="spellEnd"/>
-      <w:r>
-        <w:rPr>
-          <w:rFonts w:ascii="Times New Roman" w:hAnsi="Times New Roman" w:cs="Times New Roman"/>
-          <w:lang w:val="hu-HU"/>
-        </w:rPr>
-        <w:t xml:space="preserve"> szűrő segítségével szeretnénk megszűrni. Ekkor bevett </w:t>
+        <w:t xml:space="preserve"> (az angol Difference of Gaussians kifejezés rövidítése) szűrőnek nevezzük, és számos alkalmazásban használatos. Gyakorta előfordul, hogy képeket egyszerre több, különböző méretű DoG szűrő segítségével szeretnénk megszűrni. Ekkor bevett </w:t>
       </w:r>
       <w:r>
         <w:rPr>
@@ -2534,7 +2422,7 @@
         <w:rPr>
           <w:rFonts w:ascii="Times New Roman" w:hAnsi="Times New Roman" w:cs="Times New Roman"/>
           <w:noProof/>
-          <w:lang w:val="hu-HU" w:eastAsia="hu-HU"/>
+          <w:lang w:eastAsia="en-GB"/>
         </w:rPr>
         <mc:AlternateContent>
           <mc:Choice Requires="wps">
@@ -2606,7 +2494,7 @@
           </mc:Choice>
           <mc:Fallback>
             <w:pict>
-              <v:shape w14:anchorId="592612E6" id="Text Box 47" o:spid="_x0000_s1028" type="#_x0000_t202" style="position:absolute;left:0;text-align:left;margin-left:87.1pt;margin-top:152.85pt;width:281.4pt;height:.05pt;z-index:251671552;visibility:visible;mso-wrap-style:square;mso-width-percent:0;mso-wrap-distance-left:9pt;mso-wrap-distance-top:0;mso-wrap-distance-right:9pt;mso-wrap-distance-bottom:0;mso-position-horizontal:absolute;mso-position-horizontal-relative:margin;mso-position-vertical:absolute;mso-position-vertical-relative:text;mso-width-percent:0;mso-width-relative:margin;v-text-anchor:top" o:gfxdata="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" stroked="f">
+              <v:shape w14:anchorId="592612E6" id="Text Box 47" o:spid="_x0000_s1028" type="#_x0000_t202" style="position:absolute;left:0;text-align:left;margin-left:87.1pt;margin-top:152.85pt;width:281.4pt;height:.05pt;z-index:251671552;visibility:visible;mso-wrap-style:square;mso-width-percent:0;mso-wrap-distance-left:9pt;mso-wrap-distance-top:0;mso-wrap-distance-right:9pt;mso-wrap-distance-bottom:0;mso-position-horizontal:absolute;mso-position-horizontal-relative:margin;mso-position-vertical:absolute;mso-position-vertical-relative:text;mso-width-percent:0;mso-width-relative:margin;v-text-anchor:top" o:gfxdata="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" stroked="f">
                 <v:textbox style="mso-fit-shape-to-text:t" inset="0,0,0,0">
                   <w:txbxContent>
                     <w:p>
@@ -2635,7 +2523,7 @@
         <w:rPr>
           <w:rFonts w:ascii="Times New Roman" w:hAnsi="Times New Roman" w:cs="Times New Roman"/>
           <w:noProof/>
-          <w:lang w:val="hu-HU" w:eastAsia="hu-HU"/>
+          <w:lang w:eastAsia="en-GB"/>
         </w:rPr>
         <w:drawing>
           <wp:anchor distT="0" distB="0" distL="114300" distR="114300" simplePos="0" relativeHeight="251670528" behindDoc="0" locked="0" layoutInCell="1" allowOverlap="1" wp14:anchorId="09190806" wp14:editId="4D6EFA7D">
@@ -2661,7 +2549,7 @@
                     <pic:cNvPicPr/>
                   </pic:nvPicPr>
                   <pic:blipFill>
-                    <a:blip r:embed="rId13" cstate="print">
+                    <a:blip r:embed="rId13" cstate="hqprint">
                       <a:extLst>
                         <a:ext uri="{28A0092B-C50C-407E-A947-70E740481C1C}">
                           <a14:useLocalDpi xmlns:a14="http://schemas.microsoft.com/office/drawing/2010/main" val="0"/>
@@ -2804,7 +2692,7 @@
         <w:rPr>
           <w:rFonts w:ascii="Times New Roman" w:hAnsi="Times New Roman" w:cs="Times New Roman"/>
           <w:noProof/>
-          <w:lang w:val="hu-HU" w:eastAsia="hu-HU"/>
+          <w:lang w:eastAsia="en-GB"/>
         </w:rPr>
         <w:drawing>
           <wp:anchor distT="0" distB="0" distL="114300" distR="114300" simplePos="0" relativeHeight="251673600" behindDoc="0" locked="0" layoutInCell="1" allowOverlap="1" wp14:anchorId="7262C633" wp14:editId="5565274E">
@@ -2866,7 +2754,7 @@
         <w:rPr>
           <w:rFonts w:ascii="Times New Roman" w:hAnsi="Times New Roman" w:cs="Times New Roman"/>
           <w:noProof/>
-          <w:lang w:val="hu-HU" w:eastAsia="hu-HU"/>
+          <w:lang w:eastAsia="en-GB"/>
         </w:rPr>
         <w:drawing>
           <wp:anchor distT="0" distB="0" distL="114300" distR="114300" simplePos="0" relativeHeight="251672576" behindDoc="0" locked="0" layoutInCell="1" allowOverlap="1" wp14:anchorId="0A872547" wp14:editId="14A487F7">
@@ -2928,7 +2816,7 @@
         <w:rPr>
           <w:rFonts w:ascii="Times New Roman" w:hAnsi="Times New Roman" w:cs="Times New Roman"/>
           <w:noProof/>
-          <w:lang w:val="hu-HU" w:eastAsia="hu-HU"/>
+          <w:lang w:eastAsia="en-GB"/>
         </w:rPr>
         <mc:AlternateContent>
           <mc:Choice Requires="wps">
@@ -3000,7 +2888,7 @@
           </mc:Choice>
           <mc:Fallback>
             <w:pict>
-              <v:shape w14:anchorId="0E8CD4E1" id="Text Box 50" o:spid="_x0000_s1029" type="#_x0000_t202" style="position:absolute;left:0;text-align:left;margin-left:4.95pt;margin-top:317.65pt;width:447.3pt;height:.05pt;z-index:251674624;visibility:visible;mso-wrap-style:square;mso-width-percent:0;mso-wrap-distance-left:9pt;mso-wrap-distance-top:0;mso-wrap-distance-right:9pt;mso-wrap-distance-bottom:0;mso-position-horizontal:absolute;mso-position-horizontal-relative:text;mso-position-vertical:absolute;mso-position-vertical-relative:text;mso-width-percent:0;mso-width-relative:margin;v-text-anchor:top" o:gfxdata="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" stroked="f">
+              <v:shape w14:anchorId="0E8CD4E1" id="Text Box 50" o:spid="_x0000_s1029" type="#_x0000_t202" style="position:absolute;left:0;text-align:left;margin-left:4.95pt;margin-top:317.65pt;width:447.3pt;height:.05pt;z-index:251674624;visibility:visible;mso-wrap-style:square;mso-width-percent:0;mso-wrap-distance-left:9pt;mso-wrap-distance-top:0;mso-wrap-distance-right:9pt;mso-wrap-distance-bottom:0;mso-position-horizontal:absolute;mso-position-horizontal-relative:text;mso-position-vertical:absolute;mso-position-vertical-relative:text;mso-width-percent:0;mso-width-relative:margin;v-text-anchor:top" o:gfxdata="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" stroked="f">
                 <v:textbox style="mso-fit-shape-to-text:t" inset="0,0,0,0">
                   <w:txbxContent>
                     <w:p>
@@ -3030,55 +2918,7 @@
           <w:rFonts w:ascii="Times New Roman" w:hAnsi="Times New Roman" w:cs="Times New Roman"/>
           <w:lang w:val="hu-HU"/>
         </w:rPr>
-        <w:t xml:space="preserve">Ezt a dilemmát igyekszik kezelni az éldetektáló algoritmusok </w:t>
-      </w:r>
-      <w:proofErr w:type="spellStart"/>
-      <w:r>
-        <w:rPr>
-          <w:rFonts w:ascii="Times New Roman" w:hAnsi="Times New Roman" w:cs="Times New Roman"/>
-          <w:lang w:val="hu-HU"/>
-        </w:rPr>
-        <w:t>state</w:t>
-      </w:r>
-      <w:proofErr w:type="spellEnd"/>
-      <w:r>
-        <w:rPr>
-          <w:rFonts w:ascii="Times New Roman" w:hAnsi="Times New Roman" w:cs="Times New Roman"/>
-          <w:lang w:val="hu-HU"/>
-        </w:rPr>
-        <w:t>-of-</w:t>
-      </w:r>
-      <w:proofErr w:type="spellStart"/>
-      <w:r>
-        <w:rPr>
-          <w:rFonts w:ascii="Times New Roman" w:hAnsi="Times New Roman" w:cs="Times New Roman"/>
-          <w:lang w:val="hu-HU"/>
-        </w:rPr>
-        <w:t>the</w:t>
-      </w:r>
-      <w:proofErr w:type="spellEnd"/>
-      <w:r>
-        <w:rPr>
-          <w:rFonts w:ascii="Times New Roman" w:hAnsi="Times New Roman" w:cs="Times New Roman"/>
-          <w:lang w:val="hu-HU"/>
-        </w:rPr>
-        <w:t xml:space="preserve">-art módszere, a </w:t>
-      </w:r>
-      <w:proofErr w:type="spellStart"/>
-      <w:r>
-        <w:rPr>
-          <w:rFonts w:ascii="Times New Roman" w:hAnsi="Times New Roman" w:cs="Times New Roman"/>
-          <w:lang w:val="hu-HU"/>
-        </w:rPr>
-        <w:t>Canny</w:t>
-      </w:r>
-      <w:proofErr w:type="spellEnd"/>
-      <w:r>
-        <w:rPr>
-          <w:rFonts w:ascii="Times New Roman" w:hAnsi="Times New Roman" w:cs="Times New Roman"/>
-          <w:lang w:val="hu-HU"/>
-        </w:rPr>
-        <w:t xml:space="preserve"> algoritmus </w:t>
+        <w:t xml:space="preserve">Ezt a dilemmát igyekszik kezelni az éldetektáló algoritmusok state-of-the-art módszere, a Canny algoritmus </w:t>
       </w:r>
       <w:sdt>
         <w:sdtPr>
@@ -3134,23 +2974,7 @@
           <w:rFonts w:ascii="Times New Roman" w:hAnsi="Times New Roman" w:cs="Times New Roman"/>
           <w:lang w:val="hu-HU"/>
         </w:rPr>
-        <w:t xml:space="preserve">. A </w:t>
-      </w:r>
-      <w:proofErr w:type="spellStart"/>
-      <w:r>
-        <w:rPr>
-          <w:rFonts w:ascii="Times New Roman" w:hAnsi="Times New Roman" w:cs="Times New Roman"/>
-          <w:lang w:val="hu-HU"/>
-        </w:rPr>
-        <w:t>Canny</w:t>
-      </w:r>
-      <w:proofErr w:type="spellEnd"/>
-      <w:r>
-        <w:rPr>
-          <w:rFonts w:ascii="Times New Roman" w:hAnsi="Times New Roman" w:cs="Times New Roman"/>
-          <w:lang w:val="hu-HU"/>
-        </w:rPr>
-        <w:t xml:space="preserve"> eljárás egy többlépcsős algoritmus, melynek első lépése, hogy egyszerű deriváló szűrők segítségével kiszámoljuk a képen a vízszintes és a függőleges irányultságú deriváltakat. Ezt követően a két irányú deriváltakból minden képpontban meghatározzuk a képi gradiens (a legnagyobb intenzitásváltozás iránya) nagyságát és irányát.</w:t>
+        <w:t>. A Canny eljárás egy többlépcsős algoritmus, melynek első lépése, hogy egyszerű deriváló szűrők segítségével kiszámoljuk a képen a vízszintes és a függőleges irányultságú deriváltakat. Ezt követően a két irányú deriváltakból minden képpontban meghatározzuk a képi gradiens (a legnagyobb intenzitásváltozás iránya) nagyságát és irányát.</w:t>
       </w:r>
     </w:p>
     <w:p>
@@ -3168,23 +2992,7 @@
           <w:lang w:val="hu-HU"/>
         </w:rPr>
         <w:lastRenderedPageBreak/>
-        <w:t xml:space="preserve">Ezt követően minden egyes élszerű pontból kiindulva a gradiens irányát követve meghatározzuk a legnagyobb derivált értékkel rendelkező pontot. Az ilyen pontokat meghagyjuk, míg a náluk kisebb derivált értékkel rendelkező szomszédjaikat nullába állítjuk. Ezzel a módszerrel elérjük, hogy a deriváló szűrő használata után kapott homályos </w:t>
-      </w:r>
-      <w:proofErr w:type="spellStart"/>
-      <w:r>
-        <w:rPr>
-          <w:rFonts w:ascii="Times New Roman" w:hAnsi="Times New Roman" w:cs="Times New Roman"/>
-          <w:lang w:val="hu-HU"/>
-        </w:rPr>
-        <w:t>élkép</w:t>
-      </w:r>
-      <w:proofErr w:type="spellEnd"/>
-      <w:r>
-        <w:rPr>
-          <w:rFonts w:ascii="Times New Roman" w:hAnsi="Times New Roman" w:cs="Times New Roman"/>
-          <w:lang w:val="hu-HU"/>
-        </w:rPr>
-        <w:t xml:space="preserve"> pontosan olyan éles legyen, mintha második deriváltat használtunk volna.</w:t>
+        <w:t>Ezt követően minden egyes élszerű pontból kiindulva a gradiens irányát követve meghatározzuk a legnagyobb derivált értékkel rendelkező pontot. Az ilyen pontokat meghagyjuk, míg a náluk kisebb derivált értékkel rendelkező szomszédjaikat nullába állítjuk. Ezzel a módszerrel elérjük, hogy a deriváló szűrő használata után kapott homályos élkép pontosan olyan éles legyen, mintha második deriváltat használtunk volna.</w:t>
       </w:r>
     </w:p>
     <w:p>
@@ -3201,23 +3009,7 @@
           <w:rFonts w:ascii="Times New Roman" w:hAnsi="Times New Roman" w:cs="Times New Roman"/>
           <w:lang w:val="hu-HU"/>
         </w:rPr>
-        <w:t xml:space="preserve">Ezt követően a gradiens nagyságokat tartalmazó képet </w:t>
-      </w:r>
-      <w:proofErr w:type="spellStart"/>
-      <w:r>
-        <w:rPr>
-          <w:rFonts w:ascii="Times New Roman" w:hAnsi="Times New Roman" w:cs="Times New Roman"/>
-          <w:lang w:val="hu-HU"/>
-        </w:rPr>
-        <w:t>küszöbözzük</w:t>
-      </w:r>
-      <w:proofErr w:type="spellEnd"/>
-      <w:r>
-        <w:rPr>
-          <w:rFonts w:ascii="Times New Roman" w:hAnsi="Times New Roman" w:cs="Times New Roman"/>
-          <w:lang w:val="hu-HU"/>
-        </w:rPr>
-        <w:t>, azonban egy helyett két különböző küszöbértéket használunk (és így két különböző bináris kép keletkezik). A kisebb küszöbértékkel készített bináris képen nagy valószínűséggel megmarad az összes valódi élpont, azonban számos nem valódi élhez tartozó zaj is keletkezni fog. A nagyobb küszöbértékkel készített bináris képen a valódi élekből biztosan látszani fog valahány képpont, azonban hiányosak lesznek. Cserébe természetesen csak minimális számú zaj fog keletkezni.</w:t>
+        <w:t>Ezt követően a gradiens nagyságokat tartalmazó képet küszöbözzük, azonban egy helyett két különböző küszöbértéket használunk (és így két különböző bináris kép keletkezik). A kisebb küszöbértékkel készített bináris képen nagy valószínűséggel megmarad az összes valódi élpont, azonban számos nem valódi élhez tartozó zaj is keletkezni fog. A nagyobb küszöbértékkel készített bináris képen a valódi élekből biztosan látszani fog valahány képpont, azonban hiányosak lesznek. Cserébe természetesen csak minimális számú zaj fog keletkezni.</w:t>
       </w:r>
     </w:p>
     <w:p>
@@ -3234,55 +3026,7 @@
           <w:rFonts w:ascii="Times New Roman" w:hAnsi="Times New Roman" w:cs="Times New Roman"/>
           <w:lang w:val="hu-HU"/>
         </w:rPr>
-        <w:t xml:space="preserve">A </w:t>
-      </w:r>
-      <w:proofErr w:type="spellStart"/>
-      <w:r>
-        <w:rPr>
-          <w:rFonts w:ascii="Times New Roman" w:hAnsi="Times New Roman" w:cs="Times New Roman"/>
-          <w:lang w:val="hu-HU"/>
-        </w:rPr>
-        <w:t>Canny</w:t>
-      </w:r>
-      <w:proofErr w:type="spellEnd"/>
-      <w:r>
-        <w:rPr>
-          <w:rFonts w:ascii="Times New Roman" w:hAnsi="Times New Roman" w:cs="Times New Roman"/>
-          <w:lang w:val="hu-HU"/>
-        </w:rPr>
-        <w:t xml:space="preserve"> algoritmus fő erénye, hogy utolsó lépésben ennek a két bináris képnek a felhasználásával képes egy mindkettőnél lényegesen jobb minőségű élképet létrehozni. Ezt úgy teszi, hogy a nagyobb küszöbértékkel rendelkező, hiányos élképhez hozzá veszi a másik élképről azokat az élpontokat, amelyek </w:t>
-      </w:r>
-      <w:proofErr w:type="spellStart"/>
-      <w:r>
-        <w:rPr>
-          <w:rFonts w:ascii="Times New Roman" w:hAnsi="Times New Roman" w:cs="Times New Roman"/>
-          <w:lang w:val="hu-HU"/>
-        </w:rPr>
-        <w:t>szomszédosak</w:t>
-      </w:r>
-      <w:proofErr w:type="spellEnd"/>
-      <w:r>
-        <w:rPr>
-          <w:rFonts w:ascii="Times New Roman" w:hAnsi="Times New Roman" w:cs="Times New Roman"/>
-          <w:lang w:val="hu-HU"/>
-        </w:rPr>
-        <w:t xml:space="preserve"> a hiányos képen is megtalálható élpontokkal. Ezt iteratívan addig végzi, amíg már nem tud több élpontot hozzáadni a hiányos élképhez. Ennek eredményeképp a </w:t>
-      </w:r>
-      <w:proofErr w:type="spellStart"/>
-      <w:r>
-        <w:rPr>
-          <w:rFonts w:ascii="Times New Roman" w:hAnsi="Times New Roman" w:cs="Times New Roman"/>
-          <w:lang w:val="hu-HU"/>
-        </w:rPr>
-        <w:t>Canny</w:t>
-      </w:r>
-      <w:proofErr w:type="spellEnd"/>
-      <w:r>
-        <w:rPr>
-          <w:rFonts w:ascii="Times New Roman" w:hAnsi="Times New Roman" w:cs="Times New Roman"/>
-          <w:lang w:val="hu-HU"/>
-        </w:rPr>
-        <w:t xml:space="preserve"> algoritmus fel tudja használni a megengedőbb küszöbértékkel készült élképet arra, hogy a szigorúbb képen keletkező hiányokat betöltse, az valódi élekhez nem kapcsolódó zajokat azonban nem veszi át.</w:t>
+        <w:t>A Canny algoritmus fő erénye, hogy utolsó lépésben ennek a két bináris képnek a felhasználásával képes egy mindkettőnél lényegesen jobb minőségű élképet létrehozni. Ezt úgy teszi, hogy a nagyobb küszöbértékkel rendelkező, hiányos élképhez hozzá veszi a másik élképről azokat az élpontokat, amelyek szomszédosak a hiányos képen is megtalálható élpontokkal. Ezt iteratívan addig végzi, amíg már nem tud több élpontot hozzáadni a hiányos élképhez. Ennek eredményeképp a Canny algoritmus fel tudja használni a megengedőbb küszöbértékkel készült élképet arra, hogy a szigorúbb képen keletkező hiányokat betöltse, az valódi élekhez nem kapcsolódó zajokat azonban nem veszi át.</w:t>
       </w:r>
     </w:p>
     <w:p>
@@ -3333,39 +3077,7 @@
           <w:rFonts w:ascii="Times New Roman" w:hAnsi="Times New Roman" w:cs="Times New Roman"/>
           <w:lang w:val="hu-HU"/>
         </w:rPr>
-        <w:t xml:space="preserve">Erre a problémára az egyik legnépszerűbb algoritmus a </w:t>
-      </w:r>
-      <w:proofErr w:type="spellStart"/>
-      <w:r>
-        <w:rPr>
-          <w:rFonts w:ascii="Times New Roman" w:hAnsi="Times New Roman" w:cs="Times New Roman"/>
-          <w:lang w:val="hu-HU"/>
-        </w:rPr>
-        <w:t>Hough</w:t>
-      </w:r>
-      <w:proofErr w:type="spellEnd"/>
-      <w:r>
-        <w:rPr>
-          <w:rFonts w:ascii="Times New Roman" w:hAnsi="Times New Roman" w:cs="Times New Roman"/>
-          <w:lang w:val="hu-HU"/>
-        </w:rPr>
-        <w:t xml:space="preserve"> transzformációra épülő alakzat detektálás. A </w:t>
-      </w:r>
-      <w:proofErr w:type="spellStart"/>
-      <w:r>
-        <w:rPr>
-          <w:rFonts w:ascii="Times New Roman" w:hAnsi="Times New Roman" w:cs="Times New Roman"/>
-          <w:lang w:val="hu-HU"/>
-        </w:rPr>
-        <w:t>Hough</w:t>
-      </w:r>
-      <w:proofErr w:type="spellEnd"/>
-      <w:r>
-        <w:rPr>
-          <w:rFonts w:ascii="Times New Roman" w:hAnsi="Times New Roman" w:cs="Times New Roman"/>
-          <w:lang w:val="hu-HU"/>
-        </w:rPr>
-        <w:t xml:space="preserve"> transzformáció </w:t>
+        <w:t xml:space="preserve">Erre a problémára az egyik legnépszerűbb algoritmus a Hough transzformációra épülő alakzat detektálás. A Hough transzformáció </w:t>
       </w:r>
       <w:sdt>
         <w:sdtPr>
@@ -3421,41 +3133,7 @@
           <w:rFonts w:ascii="Times New Roman" w:hAnsi="Times New Roman" w:cs="Times New Roman"/>
           <w:lang w:val="hu-HU"/>
         </w:rPr>
-        <w:t xml:space="preserve"> egy koordináta transzformáció, amely a kép pontjait a megszokott képkoordinátarendszerből (</w:t>
-      </w:r>
-      <w:proofErr w:type="spellStart"/>
-      <w:proofErr w:type="gramStart"/>
-      <w:r>
-        <w:rPr>
-          <w:rFonts w:ascii="Times New Roman" w:hAnsi="Times New Roman" w:cs="Times New Roman"/>
-          <w:lang w:val="hu-HU"/>
-        </w:rPr>
-        <w:t>x,y</w:t>
-      </w:r>
-      <w:proofErr w:type="spellEnd"/>
-      <w:proofErr w:type="gramEnd"/>
-      <w:r>
-        <w:rPr>
-          <w:rFonts w:ascii="Times New Roman" w:hAnsi="Times New Roman" w:cs="Times New Roman"/>
-          <w:lang w:val="hu-HU"/>
-        </w:rPr>
-        <w:t>) az egyenesek paraméterei (</w:t>
-      </w:r>
-      <w:proofErr w:type="spellStart"/>
-      <w:r>
-        <w:rPr>
-          <w:rFonts w:ascii="Times New Roman" w:hAnsi="Times New Roman" w:cs="Times New Roman"/>
-          <w:lang w:val="hu-HU"/>
-        </w:rPr>
-        <w:t>r,θ</w:t>
-      </w:r>
-      <w:proofErr w:type="spellEnd"/>
-      <w:r>
-        <w:rPr>
-          <w:rFonts w:ascii="Times New Roman" w:hAnsi="Times New Roman" w:cs="Times New Roman"/>
-          <w:lang w:val="hu-HU"/>
-        </w:rPr>
-        <w:t>) által kifeszített térbe viszi át. Ebben a térben egy egyenest egyetlen pont (számpár) ír le, amelynek egyik eleme az origóból az egyenesre állított merőleges szakasz hossza (r), a másik eleme pedig ennek a szakasznak az x tengellyel bezárt szöge (θ).</w:t>
+        <w:t xml:space="preserve"> egy koordináta transzformáció, amely a kép pontjait a megszokott képkoordinátarendszerből (x,y) az egyenesek paraméterei (r,θ) által kifeszített térbe viszi át. Ebben a térben egy egyenest egyetlen pont (számpár) ír le, amelynek egyik eleme az origóból az egyenesre állított merőleges szakasz hossza (r), a másik eleme pedig ennek a szakasznak az x tengellyel bezárt szöge (θ).</w:t>
       </w:r>
     </w:p>
     <w:p>
@@ -3472,73 +3150,7 @@
           <w:rFonts w:ascii="Times New Roman" w:hAnsi="Times New Roman" w:cs="Times New Roman"/>
           <w:lang w:val="hu-HU"/>
         </w:rPr>
-        <w:t xml:space="preserve">Érdekesebb azonban, hogy a kép egyes pontjai hogyan képződnek le a </w:t>
-      </w:r>
-      <w:proofErr w:type="spellStart"/>
-      <w:r>
-        <w:rPr>
-          <w:rFonts w:ascii="Times New Roman" w:hAnsi="Times New Roman" w:cs="Times New Roman"/>
-          <w:lang w:val="hu-HU"/>
-        </w:rPr>
-        <w:t>Hough</w:t>
-      </w:r>
-      <w:proofErr w:type="spellEnd"/>
-      <w:r>
-        <w:rPr>
-          <w:rFonts w:ascii="Times New Roman" w:hAnsi="Times New Roman" w:cs="Times New Roman"/>
-          <w:lang w:val="hu-HU"/>
-        </w:rPr>
-        <w:t xml:space="preserve"> térbe. Ezt a leképzést a </w:t>
-      </w:r>
-      <w:proofErr w:type="spellStart"/>
-      <w:r>
-        <w:rPr>
-          <w:rFonts w:ascii="Times New Roman" w:hAnsi="Times New Roman" w:cs="Times New Roman"/>
-          <w:lang w:val="hu-HU"/>
-        </w:rPr>
-        <w:t>Hough</w:t>
-      </w:r>
-      <w:proofErr w:type="spellEnd"/>
-      <w:r>
-        <w:rPr>
-          <w:rFonts w:ascii="Times New Roman" w:hAnsi="Times New Roman" w:cs="Times New Roman"/>
-          <w:lang w:val="hu-HU"/>
-        </w:rPr>
-        <w:t xml:space="preserve"> transzformáció során úgy végezzük el, hogy az (</w:t>
-      </w:r>
-      <w:proofErr w:type="spellStart"/>
-      <w:proofErr w:type="gramStart"/>
-      <w:r>
-        <w:rPr>
-          <w:rFonts w:ascii="Times New Roman" w:hAnsi="Times New Roman" w:cs="Times New Roman"/>
-          <w:lang w:val="hu-HU"/>
-        </w:rPr>
-        <w:t>r,θ</w:t>
-      </w:r>
-      <w:proofErr w:type="spellEnd"/>
-      <w:proofErr w:type="gramEnd"/>
-      <w:r>
-        <w:rPr>
-          <w:rFonts w:ascii="Times New Roman" w:hAnsi="Times New Roman" w:cs="Times New Roman"/>
-          <w:lang w:val="hu-HU"/>
-        </w:rPr>
-        <w:t xml:space="preserve">) által kifeszített </w:t>
-      </w:r>
-      <w:proofErr w:type="spellStart"/>
-      <w:r>
-        <w:rPr>
-          <w:rFonts w:ascii="Times New Roman" w:hAnsi="Times New Roman" w:cs="Times New Roman"/>
-          <w:lang w:val="hu-HU"/>
-        </w:rPr>
-        <w:t>Hough</w:t>
-      </w:r>
-      <w:proofErr w:type="spellEnd"/>
-      <w:r>
-        <w:rPr>
-          <w:rFonts w:ascii="Times New Roman" w:hAnsi="Times New Roman" w:cs="Times New Roman"/>
-          <w:lang w:val="hu-HU"/>
-        </w:rPr>
-        <w:t xml:space="preserve"> térben egy képpont képe az összes olyan egyenes lesz, amelyre az adott pont illeszkedik. Habár </w:t>
+        <w:t xml:space="preserve">Érdekesebb azonban, hogy a kép egyes pontjai hogyan képződnek le a Hough térbe. Ezt a leképzést a Hough transzformáció során úgy végezzük el, hogy az (r,θ) által kifeszített Hough térben egy képpont képe az összes olyan egyenes lesz, amelyre az adott pont illeszkedik. Habár </w:t>
       </w:r>
       <w:r>
         <w:rPr>
@@ -3546,41 +3158,7 @@
           <w:lang w:val="hu-HU"/>
         </w:rPr>
         <w:lastRenderedPageBreak/>
-        <w:t>egy adott pont végtelen számú egyenesre illeszkedik, mégsem illik rá az összes létező egyenesre, így egy konkrét (</w:t>
-      </w:r>
-      <w:proofErr w:type="spellStart"/>
-      <w:proofErr w:type="gramStart"/>
-      <w:r>
-        <w:rPr>
-          <w:rFonts w:ascii="Times New Roman" w:hAnsi="Times New Roman" w:cs="Times New Roman"/>
-          <w:lang w:val="hu-HU"/>
-        </w:rPr>
-        <w:t>x,y</w:t>
-      </w:r>
-      <w:proofErr w:type="spellEnd"/>
-      <w:proofErr w:type="gramEnd"/>
-      <w:r>
-        <w:rPr>
-          <w:rFonts w:ascii="Times New Roman" w:hAnsi="Times New Roman" w:cs="Times New Roman"/>
-          <w:lang w:val="hu-HU"/>
-        </w:rPr>
-        <w:t xml:space="preserve">) pont képét a </w:t>
-      </w:r>
-      <w:proofErr w:type="spellStart"/>
-      <w:r>
-        <w:rPr>
-          <w:rFonts w:ascii="Times New Roman" w:hAnsi="Times New Roman" w:cs="Times New Roman"/>
-          <w:lang w:val="hu-HU"/>
-        </w:rPr>
-        <w:t>Hough</w:t>
-      </w:r>
-      <w:proofErr w:type="spellEnd"/>
-      <w:r>
-        <w:rPr>
-          <w:rFonts w:ascii="Times New Roman" w:hAnsi="Times New Roman" w:cs="Times New Roman"/>
-          <w:lang w:val="hu-HU"/>
-        </w:rPr>
-        <w:t xml:space="preserve"> térben az alábbi görbe adja meg:</w:t>
+        <w:t>egy adott pont végtelen számú egyenesre illeszkedik, mégsem illik rá az összes létező egyenesre, így egy konkrét (x,y) pont képét a Hough térben az alábbi görbe adja meg:</w:t>
       </w:r>
     </w:p>
     <w:p>
@@ -3695,7 +3273,7 @@
         <w:rPr>
           <w:rFonts w:ascii="Times New Roman" w:hAnsi="Times New Roman" w:cs="Times New Roman"/>
           <w:noProof/>
-          <w:lang w:val="hu-HU" w:eastAsia="hu-HU"/>
+          <w:lang w:eastAsia="en-GB"/>
         </w:rPr>
         <w:drawing>
           <wp:anchor distT="0" distB="0" distL="114300" distR="114300" simplePos="0" relativeHeight="251675648" behindDoc="0" locked="0" layoutInCell="1" allowOverlap="1" wp14:anchorId="169C383C" wp14:editId="770F76E7">
@@ -3757,7 +3335,7 @@
         <w:rPr>
           <w:rFonts w:ascii="Times New Roman" w:hAnsi="Times New Roman" w:cs="Times New Roman"/>
           <w:noProof/>
-          <w:lang w:val="hu-HU" w:eastAsia="hu-HU"/>
+          <w:lang w:eastAsia="en-GB"/>
         </w:rPr>
         <mc:AlternateContent>
           <mc:Choice Requires="wps">
@@ -3832,7 +3410,7 @@
           </mc:Choice>
           <mc:Fallback>
             <w:pict>
-              <v:shape w14:anchorId="74074C5B" id="Text Box 59" o:spid="_x0000_s1030" type="#_x0000_t202" style="position:absolute;left:0;text-align:left;margin-left:90.15pt;margin-top:206pt;width:274.85pt;height:16.05pt;z-index:251677696;visibility:visible;mso-wrap-style:square;mso-width-percent:0;mso-height-percent:0;mso-wrap-distance-left:9pt;mso-wrap-distance-top:0;mso-wrap-distance-right:9pt;mso-wrap-distance-bottom:0;mso-position-horizontal:absolute;mso-position-horizontal-relative:text;mso-position-vertical:absolute;mso-position-vertical-relative:text;mso-width-percent:0;mso-height-percent:0;mso-width-relative:margin;mso-height-relative:margin;v-text-anchor:top" o:gfxdata="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" stroked="f">
+              <v:shape w14:anchorId="74074C5B" id="Text Box 59" o:spid="_x0000_s1030" type="#_x0000_t202" style="position:absolute;left:0;text-align:left;margin-left:90.15pt;margin-top:206pt;width:274.85pt;height:16.05pt;z-index:251677696;visibility:visible;mso-wrap-style:square;mso-width-percent:0;mso-height-percent:0;mso-wrap-distance-left:9pt;mso-wrap-distance-top:0;mso-wrap-distance-right:9pt;mso-wrap-distance-bottom:0;mso-position-horizontal:absolute;mso-position-horizontal-relative:text;mso-position-vertical:absolute;mso-position-vertical-relative:text;mso-width-percent:0;mso-height-percent:0;mso-width-relative:margin;mso-height-relative:margin;v-text-anchor:top" o:gfxdata="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" stroked="f">
                 <v:textbox inset="0,0,0,0">
                   <w:txbxContent>
                     <w:p>
@@ -3861,7 +3439,7 @@
         <w:rPr>
           <w:rFonts w:ascii="Times New Roman" w:hAnsi="Times New Roman" w:cs="Times New Roman"/>
           <w:noProof/>
-          <w:lang w:val="hu-HU" w:eastAsia="hu-HU"/>
+          <w:lang w:eastAsia="en-GB"/>
         </w:rPr>
         <w:drawing>
           <wp:anchor distT="0" distB="0" distL="114300" distR="114300" simplePos="0" relativeHeight="251676672" behindDoc="0" locked="0" layoutInCell="1" allowOverlap="1" wp14:anchorId="07DFB85F" wp14:editId="2CB0DC72">
@@ -3924,55 +3502,7 @@
           <w:rFonts w:ascii="Times New Roman" w:hAnsi="Times New Roman" w:cs="Times New Roman"/>
           <w:lang w:val="hu-HU"/>
         </w:rPr>
-        <w:t xml:space="preserve">Vagyis egy képpont képe a </w:t>
-      </w:r>
-      <w:proofErr w:type="spellStart"/>
-      <w:r>
-        <w:rPr>
-          <w:rFonts w:ascii="Times New Roman" w:hAnsi="Times New Roman" w:cs="Times New Roman"/>
-          <w:lang w:val="hu-HU"/>
-        </w:rPr>
-        <w:t>Hough</w:t>
-      </w:r>
-      <w:proofErr w:type="spellEnd"/>
-      <w:r>
-        <w:rPr>
-          <w:rFonts w:ascii="Times New Roman" w:hAnsi="Times New Roman" w:cs="Times New Roman"/>
-          <w:lang w:val="hu-HU"/>
-        </w:rPr>
-        <w:t xml:space="preserve"> térben egy szinusz görbe lesz. Ha a </w:t>
-      </w:r>
-      <w:proofErr w:type="spellStart"/>
-      <w:r>
-        <w:rPr>
-          <w:rFonts w:ascii="Times New Roman" w:hAnsi="Times New Roman" w:cs="Times New Roman"/>
-          <w:lang w:val="hu-HU"/>
-        </w:rPr>
-        <w:t>Hough</w:t>
-      </w:r>
-      <w:proofErr w:type="spellEnd"/>
-      <w:r>
-        <w:rPr>
-          <w:rFonts w:ascii="Times New Roman" w:hAnsi="Times New Roman" w:cs="Times New Roman"/>
-          <w:lang w:val="hu-HU"/>
-        </w:rPr>
-        <w:t xml:space="preserve"> térben két pont görbéje metszi egymást, akkor az azt jelenti, hogy mind a két pont ráillik arra az egyenesre, amelyiket a két görbe metszéspontja ír le (emlékezzünk: a </w:t>
-      </w:r>
-      <w:proofErr w:type="spellStart"/>
-      <w:r>
-        <w:rPr>
-          <w:rFonts w:ascii="Times New Roman" w:hAnsi="Times New Roman" w:cs="Times New Roman"/>
-          <w:lang w:val="hu-HU"/>
-        </w:rPr>
-        <w:t>Hough</w:t>
-      </w:r>
-      <w:proofErr w:type="spellEnd"/>
-      <w:r>
-        <w:rPr>
-          <w:rFonts w:ascii="Times New Roman" w:hAnsi="Times New Roman" w:cs="Times New Roman"/>
-          <w:lang w:val="hu-HU"/>
-        </w:rPr>
-        <w:t xml:space="preserve"> térben egy pont egy egyenest ír le).</w:t>
+        <w:t>Vagyis egy képpont képe a Hough térben egy szinusz görbe lesz. Ha a Hough térben két pont görbéje metszi egymást, akkor az azt jelenti, hogy mind a két pont ráillik arra az egyenesre, amelyiket a két görbe metszéspontja ír le (emlékezzünk: a Hough térben egy pont egy egyenest ír le).</w:t>
       </w:r>
     </w:p>
     <w:p>
@@ -3989,87 +3519,7 @@
           <w:rFonts w:ascii="Times New Roman" w:hAnsi="Times New Roman" w:cs="Times New Roman"/>
           <w:lang w:val="hu-HU"/>
         </w:rPr>
-        <w:t xml:space="preserve">Ebből az összefüggésből egy egyszerű következtetés vonható le: Ha a </w:t>
-      </w:r>
-      <w:proofErr w:type="spellStart"/>
-      <w:r>
-        <w:rPr>
-          <w:rFonts w:ascii="Times New Roman" w:hAnsi="Times New Roman" w:cs="Times New Roman"/>
-          <w:lang w:val="hu-HU"/>
-        </w:rPr>
-        <w:t>Hough</w:t>
-      </w:r>
-      <w:proofErr w:type="spellEnd"/>
-      <w:r>
-        <w:rPr>
-          <w:rFonts w:ascii="Times New Roman" w:hAnsi="Times New Roman" w:cs="Times New Roman"/>
-          <w:lang w:val="hu-HU"/>
-        </w:rPr>
-        <w:t xml:space="preserve"> térben sok olyan görbénk van, amik megközelítőleg egy pontban metszik egymást, akkor ez azt jelenti, hogy a képtérben sok olyan pont van, amelyek ráillenek ugyanarra az egyenesre. Ebből kiindulva a </w:t>
-      </w:r>
-      <w:proofErr w:type="spellStart"/>
-      <w:r>
-        <w:rPr>
-          <w:rFonts w:ascii="Times New Roman" w:hAnsi="Times New Roman" w:cs="Times New Roman"/>
-          <w:lang w:val="hu-HU"/>
-        </w:rPr>
-        <w:t>Hough</w:t>
-      </w:r>
-      <w:proofErr w:type="spellEnd"/>
-      <w:r>
-        <w:rPr>
-          <w:rFonts w:ascii="Times New Roman" w:hAnsi="Times New Roman" w:cs="Times New Roman"/>
-          <w:lang w:val="hu-HU"/>
-        </w:rPr>
-        <w:t xml:space="preserve"> transzformációs egyenes detektálás algoritmusa könnyedén adja magát: Először transzformáljuk az összes élpontot a </w:t>
-      </w:r>
-      <w:proofErr w:type="spellStart"/>
-      <w:r>
-        <w:rPr>
-          <w:rFonts w:ascii="Times New Roman" w:hAnsi="Times New Roman" w:cs="Times New Roman"/>
-          <w:lang w:val="hu-HU"/>
-        </w:rPr>
-        <w:t>Hough</w:t>
-      </w:r>
-      <w:proofErr w:type="spellEnd"/>
-      <w:r>
-        <w:rPr>
-          <w:rFonts w:ascii="Times New Roman" w:hAnsi="Times New Roman" w:cs="Times New Roman"/>
-          <w:lang w:val="hu-HU"/>
-        </w:rPr>
-        <w:t xml:space="preserve"> térbe, majd megkeressük azt az egyenest amelyikre a legtöbb ráillő élpontunk található. Ezt követően ezeket az élpontokat töröljük a </w:t>
-      </w:r>
-      <w:proofErr w:type="spellStart"/>
-      <w:r>
-        <w:rPr>
-          <w:rFonts w:ascii="Times New Roman" w:hAnsi="Times New Roman" w:cs="Times New Roman"/>
-          <w:lang w:val="hu-HU"/>
-        </w:rPr>
-        <w:t>Hough</w:t>
-      </w:r>
-      <w:proofErr w:type="spellEnd"/>
-      <w:r>
-        <w:rPr>
-          <w:rFonts w:ascii="Times New Roman" w:hAnsi="Times New Roman" w:cs="Times New Roman"/>
-          <w:lang w:val="hu-HU"/>
-        </w:rPr>
-        <w:t xml:space="preserve"> térből, majd újra megkeressük a legtöbb pontra illeszkedő egyenest. Ezt addig ismételjük, amíg találunk olyan egyenest, amelyre legalább egy </w:t>
-      </w:r>
-      <w:proofErr w:type="spellStart"/>
-      <w:r>
-        <w:rPr>
-          <w:rFonts w:ascii="Times New Roman" w:hAnsi="Times New Roman" w:cs="Times New Roman"/>
-          <w:lang w:val="hu-HU"/>
-        </w:rPr>
-        <w:t>küszöbértéknyi</w:t>
-      </w:r>
-      <w:proofErr w:type="spellEnd"/>
-      <w:r>
-        <w:rPr>
-          <w:rFonts w:ascii="Times New Roman" w:hAnsi="Times New Roman" w:cs="Times New Roman"/>
-          <w:lang w:val="hu-HU"/>
-        </w:rPr>
-        <w:t xml:space="preserve"> pont illeszkedik.</w:t>
+        <w:t>Ebből az összefüggésből egy egyszerű következtetés vonható le: Ha a Hough térben sok olyan görbénk van, amik megközelítőleg egy pontban metszik egymást, akkor ez azt jelenti, hogy a képtérben sok olyan pont van, amelyek ráillenek ugyanarra az egyenesre. Ebből kiindulva a Hough transzformációs egyenes detektálás algoritmusa könnyedén adja magát: Először transzformáljuk az összes élpontot a Hough térbe, majd megkeressük azt az egyenest amelyikre a legtöbb ráillő élpontunk található. Ezt követően ezeket az élpontokat töröljük a Hough térből, majd újra megkeressük a legtöbb pontra illeszkedő egyenest. Ezt addig ismételjük, amíg találunk olyan egyenest, amelyre legalább egy küszöbértéknyi pont illeszkedik.</w:t>
       </w:r>
     </w:p>
     <w:p>
@@ -4086,71 +3536,7 @@
           <w:rFonts w:ascii="Times New Roman" w:hAnsi="Times New Roman" w:cs="Times New Roman"/>
           <w:lang w:val="hu-HU"/>
         </w:rPr>
-        <w:t xml:space="preserve">Fontos megjegyezni, hogy a </w:t>
-      </w:r>
-      <w:proofErr w:type="spellStart"/>
-      <w:r>
-        <w:rPr>
-          <w:rFonts w:ascii="Times New Roman" w:hAnsi="Times New Roman" w:cs="Times New Roman"/>
-          <w:lang w:val="hu-HU"/>
-        </w:rPr>
-        <w:t>Hough</w:t>
-      </w:r>
-      <w:proofErr w:type="spellEnd"/>
-      <w:r>
-        <w:rPr>
-          <w:rFonts w:ascii="Times New Roman" w:hAnsi="Times New Roman" w:cs="Times New Roman"/>
-          <w:lang w:val="hu-HU"/>
-        </w:rPr>
-        <w:t xml:space="preserve"> transzformációt nem csak egyenesek, hanem bármilyen egyszerű, paraméterek által leírható formára el lehet végezni. Különböző típusú </w:t>
-      </w:r>
-      <w:proofErr w:type="spellStart"/>
-      <w:r>
-        <w:rPr>
-          <w:rFonts w:ascii="Times New Roman" w:hAnsi="Times New Roman" w:cs="Times New Roman"/>
-          <w:lang w:val="hu-HU"/>
-        </w:rPr>
-        <w:t>Hough</w:t>
-      </w:r>
-      <w:proofErr w:type="spellEnd"/>
-      <w:r>
-        <w:rPr>
-          <w:rFonts w:ascii="Times New Roman" w:hAnsi="Times New Roman" w:cs="Times New Roman"/>
-          <w:lang w:val="hu-HU"/>
-        </w:rPr>
-        <w:t xml:space="preserve"> transzformációkat alkalmazva tehát különböző egyszerű alakzatokat lehetünk képesek detektálni. Egyenesek mellett gyakorta alkalmazzák a </w:t>
-      </w:r>
-      <w:proofErr w:type="spellStart"/>
-      <w:r>
-        <w:rPr>
-          <w:rFonts w:ascii="Times New Roman" w:hAnsi="Times New Roman" w:cs="Times New Roman"/>
-          <w:lang w:val="hu-HU"/>
-        </w:rPr>
-        <w:t>Hough</w:t>
-      </w:r>
-      <w:proofErr w:type="spellEnd"/>
-      <w:r>
-        <w:rPr>
-          <w:rFonts w:ascii="Times New Roman" w:hAnsi="Times New Roman" w:cs="Times New Roman"/>
-          <w:lang w:val="hu-HU"/>
-        </w:rPr>
-        <w:t xml:space="preserve"> transzformációt körök, illetve ellipszisek detektálására is. Érdemes megemlíteni az általánosított </w:t>
-      </w:r>
-      <w:proofErr w:type="spellStart"/>
-      <w:r>
-        <w:rPr>
-          <w:rFonts w:ascii="Times New Roman" w:hAnsi="Times New Roman" w:cs="Times New Roman"/>
-          <w:lang w:val="hu-HU"/>
-        </w:rPr>
-        <w:t>Hough</w:t>
-      </w:r>
-      <w:proofErr w:type="spellEnd"/>
-      <w:r>
-        <w:rPr>
-          <w:rFonts w:ascii="Times New Roman" w:hAnsi="Times New Roman" w:cs="Times New Roman"/>
-          <w:lang w:val="hu-HU"/>
-        </w:rPr>
-        <w:t xml:space="preserve"> transzformációt, melynek segítségével általános formák is észlelhetők.</w:t>
+        <w:t>Fontos megjegyezni, hogy a Hough transzformációt nem csak egyenesek, hanem bármilyen egyszerű, paraméterek által leírható formára el lehet végezni. Különböző típusú Hough transzformációkat alkalmazva tehát különböző egyszerű alakzatokat lehetünk képesek detektálni. Egyenesek mellett gyakorta alkalmazzák a Hough transzformációt körök, illetve ellipszisek detektálására is. Érdemes megemlíteni az általánosított Hough transzformációt, melynek segítségével általános formák is észlelhetők.</w:t>
       </w:r>
     </w:p>
     <w:p>
@@ -4167,23 +3553,7 @@
           <w:rFonts w:ascii="Times New Roman" w:hAnsi="Times New Roman" w:cs="Times New Roman"/>
           <w:lang w:val="hu-HU"/>
         </w:rPr>
-        <w:t xml:space="preserve">Az egyenesek meghatározása a sávdetektálás szempontjából rendkívül hasznos lépés lehetne, azonban a valóságban a megtalált sávok számos esetben nem egyenes alakúak, hanem az út görbületének megfelelő módon változnak. Éppen ezért ilyen esetekben a </w:t>
-      </w:r>
-      <w:proofErr w:type="spellStart"/>
-      <w:r>
-        <w:rPr>
-          <w:rFonts w:ascii="Times New Roman" w:hAnsi="Times New Roman" w:cs="Times New Roman"/>
-          <w:lang w:val="hu-HU"/>
-        </w:rPr>
-        <w:t>Hough</w:t>
-      </w:r>
-      <w:proofErr w:type="spellEnd"/>
-      <w:r>
-        <w:rPr>
-          <w:rFonts w:ascii="Times New Roman" w:hAnsi="Times New Roman" w:cs="Times New Roman"/>
-          <w:lang w:val="hu-HU"/>
-        </w:rPr>
-        <w:t xml:space="preserve"> transzformáció nem fog pontos eredményt adni, ráadásul az egyenes görbületét sem képes meghatározni. E megfontolásokból érdemes egy másik, alternatív megoldást alkalmazni a sávok éképből történő meghatározására. </w:t>
+        <w:t xml:space="preserve">Az egyenesek meghatározása a sávdetektálás szempontjából rendkívül hasznos lépés lehetne, azonban a valóságban a megtalált sávok számos esetben nem egyenes alakúak, hanem az út görbületének megfelelő módon változnak. Éppen ezért ilyen esetekben a Hough transzformáció nem fog pontos eredményt adni, ráadásul az egyenes görbületét sem képes meghatározni. E megfontolásokból érdemes egy másik, alternatív megoldást alkalmazni a sávok éképből történő meghatározására. </w:t>
       </w:r>
     </w:p>
     <w:p>
@@ -4214,7 +3584,7 @@
         <w:rPr>
           <w:rFonts w:ascii="Times New Roman" w:hAnsi="Times New Roman" w:cs="Times New Roman"/>
           <w:noProof/>
-          <w:lang w:val="hu-HU"/>
+          <w:lang w:eastAsia="en-GB"/>
         </w:rPr>
         <w:drawing>
           <wp:anchor distT="0" distB="0" distL="114300" distR="114300" simplePos="0" relativeHeight="251684864" behindDoc="0" locked="0" layoutInCell="1" allowOverlap="1" wp14:anchorId="67076039" wp14:editId="1368305D">
@@ -4276,7 +3646,7 @@
         <w:rPr>
           <w:rFonts w:ascii="Times New Roman" w:hAnsi="Times New Roman" w:cs="Times New Roman"/>
           <w:noProof/>
-          <w:lang w:val="hu-HU"/>
+          <w:lang w:eastAsia="en-GB"/>
         </w:rPr>
         <w:drawing>
           <wp:anchor distT="0" distB="0" distL="114300" distR="114300" simplePos="0" relativeHeight="251683840" behindDoc="0" locked="0" layoutInCell="1" allowOverlap="1" wp14:anchorId="7ABC192B" wp14:editId="196AA5DD">
@@ -4436,7 +3806,7 @@
         <w:rPr>
           <w:rFonts w:ascii="Times New Roman" w:hAnsi="Times New Roman" w:cs="Times New Roman"/>
           <w:noProof/>
-          <w:lang w:val="hu-HU"/>
+          <w:lang w:eastAsia="en-GB"/>
         </w:rPr>
         <w:lastRenderedPageBreak/>
         <w:drawing>
@@ -4485,7 +3855,7 @@
         <w:rPr>
           <w:rFonts w:ascii="Times New Roman" w:hAnsi="Times New Roman" w:cs="Times New Roman"/>
           <w:noProof/>
-          <w:lang w:val="hu-HU"/>
+          <w:lang w:eastAsia="en-GB"/>
         </w:rPr>
         <w:drawing>
           <wp:inline distT="0" distB="0" distL="0" distR="0" wp14:anchorId="7EB1A264" wp14:editId="5718D5A6">
@@ -4596,7 +3966,6 @@
         </w:rPr>
         <w:t xml:space="preserve">A mérés során a </w:t>
       </w:r>
-      <w:proofErr w:type="spellStart"/>
       <w:r>
         <w:rPr>
           <w:rFonts w:ascii="Times New Roman" w:hAnsi="Times New Roman" w:cs="Times New Roman"/>
@@ -4605,7 +3974,6 @@
         </w:rPr>
         <w:t>PyCharm</w:t>
       </w:r>
-      <w:proofErr w:type="spellEnd"/>
       <w:r>
         <w:rPr>
           <w:rFonts w:ascii="Times New Roman" w:hAnsi="Times New Roman" w:cs="Times New Roman"/>
@@ -4618,23 +3986,7 @@
           <w:rFonts w:ascii="Times New Roman" w:hAnsi="Times New Roman" w:cs="Times New Roman"/>
           <w:lang w:val="hu-HU"/>
         </w:rPr>
-        <w:t xml:space="preserve">sokoldalú szolgáltatásokkal könnyíti meg a szoftverfejlesztést, például konfigurálható automatikus formázási lehetőségek állnak rendelkezésünkre. További részletekért érdemes lehet a </w:t>
-      </w:r>
-      <w:proofErr w:type="spellStart"/>
-      <w:r>
-        <w:rPr>
-          <w:rFonts w:ascii="Times New Roman" w:hAnsi="Times New Roman" w:cs="Times New Roman"/>
-          <w:lang w:val="hu-HU"/>
-        </w:rPr>
-        <w:t>JetBrains</w:t>
-      </w:r>
-      <w:proofErr w:type="spellEnd"/>
-      <w:r>
-        <w:rPr>
-          <w:rFonts w:ascii="Times New Roman" w:hAnsi="Times New Roman" w:cs="Times New Roman"/>
-          <w:lang w:val="hu-HU"/>
-        </w:rPr>
-        <w:t xml:space="preserve"> ide vonatkozó weboldalát felkeresni (</w:t>
+        <w:t>sokoldalú szolgáltatásokkal könnyíti meg a szoftverfejlesztést, például konfigurálható automatikus formázási lehetőségek állnak rendelkezésünkre. További részletekért érdemes lehet a JetBrains ide vonatkozó weboldalát felkeresni (</w:t>
       </w:r>
       <w:hyperlink r:id="rId22" w:history="1">
         <w:r>
@@ -4660,7 +4012,6 @@
         </w:rPr>
         <w:t xml:space="preserve">. Függvények, objektumok esetében a </w:t>
       </w:r>
-      <w:proofErr w:type="spellStart"/>
       <w:r>
         <w:rPr>
           <w:rFonts w:ascii="Times New Roman" w:hAnsi="Times New Roman" w:cs="Times New Roman"/>
@@ -4670,29 +4021,12 @@
         </w:rPr>
         <w:t>Ctrl+P</w:t>
       </w:r>
-      <w:proofErr w:type="spellEnd"/>
-      <w:r>
-        <w:rPr>
-          <w:rFonts w:ascii="Times New Roman" w:hAnsi="Times New Roman" w:cs="Times New Roman"/>
-          <w:lang w:val="hu-HU"/>
-        </w:rPr>
-        <w:t xml:space="preserve"> billentyűkombináció pop-</w:t>
-      </w:r>
-      <w:proofErr w:type="spellStart"/>
-      <w:r>
-        <w:rPr>
-          <w:rFonts w:ascii="Times New Roman" w:hAnsi="Times New Roman" w:cs="Times New Roman"/>
-          <w:lang w:val="hu-HU"/>
-        </w:rPr>
-        <w:t>up</w:t>
-      </w:r>
-      <w:proofErr w:type="spellEnd"/>
-      <w:r>
-        <w:rPr>
-          <w:rFonts w:ascii="Times New Roman" w:hAnsi="Times New Roman" w:cs="Times New Roman"/>
-          <w:lang w:val="hu-HU"/>
-        </w:rPr>
-        <w:t xml:space="preserve"> segítségként szolgálva mutatja nekünk a paramétereket.</w:t>
+      <w:r>
+        <w:rPr>
+          <w:rFonts w:ascii="Times New Roman" w:hAnsi="Times New Roman" w:cs="Times New Roman"/>
+          <w:lang w:val="hu-HU"/>
+        </w:rPr>
+        <w:t xml:space="preserve"> billentyűkombináció pop-up segítségként szolgálva mutatja nekünk a paramétereket.</w:t>
       </w:r>
       <w:r>
         <w:rPr>
@@ -4716,119 +4050,7 @@
           <w:rFonts w:ascii="Times New Roman" w:hAnsi="Times New Roman" w:cs="Times New Roman"/>
           <w:lang w:val="hu-HU"/>
         </w:rPr>
-        <w:t xml:space="preserve">A Python programnyelvhez számos hasznos függvénykönyvtár tartozik, melyek a mérési feladatok megvalósítását nagymértékben megkönnyítik. A Python nyelv egyik rendkívül kényelmes funkciója a beépített </w:t>
-      </w:r>
-      <w:proofErr w:type="spellStart"/>
-      <w:r>
-        <w:rPr>
-          <w:rFonts w:ascii="Times New Roman" w:hAnsi="Times New Roman" w:cs="Times New Roman"/>
-          <w:lang w:val="hu-HU"/>
-        </w:rPr>
-        <w:t>package</w:t>
-      </w:r>
-      <w:proofErr w:type="spellEnd"/>
-      <w:r>
-        <w:rPr>
-          <w:rFonts w:ascii="Times New Roman" w:hAnsi="Times New Roman" w:cs="Times New Roman"/>
-          <w:lang w:val="hu-HU"/>
-        </w:rPr>
-        <w:t xml:space="preserve"> </w:t>
-      </w:r>
-      <w:proofErr w:type="spellStart"/>
-      <w:r>
-        <w:rPr>
-          <w:rFonts w:ascii="Times New Roman" w:hAnsi="Times New Roman" w:cs="Times New Roman"/>
-          <w:lang w:val="hu-HU"/>
-        </w:rPr>
-        <w:t>manager</w:t>
-      </w:r>
-      <w:proofErr w:type="spellEnd"/>
-      <w:r>
-        <w:rPr>
-          <w:rFonts w:ascii="Times New Roman" w:hAnsi="Times New Roman" w:cs="Times New Roman"/>
-          <w:lang w:val="hu-HU"/>
-        </w:rPr>
-        <w:t xml:space="preserve">, amelynek segítségével az egyes könyvtárak automatikusan telepíthetők, telepítsük után pedig minden további beállítás nélkül használhatók. A Pythonhoz két ilyen </w:t>
-      </w:r>
-      <w:proofErr w:type="spellStart"/>
-      <w:r>
-        <w:rPr>
-          <w:rFonts w:ascii="Times New Roman" w:hAnsi="Times New Roman" w:cs="Times New Roman"/>
-          <w:lang w:val="hu-HU"/>
-        </w:rPr>
-        <w:t>package</w:t>
-      </w:r>
-      <w:proofErr w:type="spellEnd"/>
-      <w:r>
-        <w:rPr>
-          <w:rFonts w:ascii="Times New Roman" w:hAnsi="Times New Roman" w:cs="Times New Roman"/>
-          <w:lang w:val="hu-HU"/>
-        </w:rPr>
-        <w:t xml:space="preserve"> </w:t>
-      </w:r>
-      <w:proofErr w:type="spellStart"/>
-      <w:r>
-        <w:rPr>
-          <w:rFonts w:ascii="Times New Roman" w:hAnsi="Times New Roman" w:cs="Times New Roman"/>
-          <w:lang w:val="hu-HU"/>
-        </w:rPr>
-        <w:t>manager</w:t>
-      </w:r>
-      <w:proofErr w:type="spellEnd"/>
-      <w:r>
-        <w:rPr>
-          <w:rFonts w:ascii="Times New Roman" w:hAnsi="Times New Roman" w:cs="Times New Roman"/>
-          <w:lang w:val="hu-HU"/>
-        </w:rPr>
-        <w:t xml:space="preserve"> is tartozik, az egyik a </w:t>
-      </w:r>
-      <w:proofErr w:type="spellStart"/>
-      <w:r>
-        <w:rPr>
-          <w:rFonts w:ascii="Times New Roman" w:hAnsi="Times New Roman" w:cs="Times New Roman"/>
-          <w:lang w:val="hu-HU"/>
-        </w:rPr>
-        <w:t>Pip</w:t>
-      </w:r>
-      <w:proofErr w:type="spellEnd"/>
-      <w:r>
-        <w:rPr>
-          <w:rFonts w:ascii="Times New Roman" w:hAnsi="Times New Roman" w:cs="Times New Roman"/>
-          <w:lang w:val="hu-HU"/>
-        </w:rPr>
-        <w:t xml:space="preserve">, amely a legtöbb telepíthető Python verzió mellé automatikusan települ, a másik pedig az </w:t>
-      </w:r>
-      <w:proofErr w:type="spellStart"/>
-      <w:r>
-        <w:rPr>
-          <w:rFonts w:ascii="Times New Roman" w:hAnsi="Times New Roman" w:cs="Times New Roman"/>
-          <w:lang w:val="hu-HU"/>
-        </w:rPr>
-        <w:t>Anaconda</w:t>
-      </w:r>
-      <w:proofErr w:type="spellEnd"/>
-      <w:r>
-        <w:rPr>
-          <w:rFonts w:ascii="Times New Roman" w:hAnsi="Times New Roman" w:cs="Times New Roman"/>
-          <w:lang w:val="hu-HU"/>
-        </w:rPr>
-        <w:t xml:space="preserve">, ami a könyvtárkezelési funkciókon túl virtuális környezeteket is képes kezelni. További információk az </w:t>
-      </w:r>
-      <w:proofErr w:type="spellStart"/>
-      <w:r>
-        <w:rPr>
-          <w:rFonts w:ascii="Times New Roman" w:hAnsi="Times New Roman" w:cs="Times New Roman"/>
-          <w:lang w:val="hu-HU"/>
-        </w:rPr>
-        <w:t>Anacondáról</w:t>
-      </w:r>
-      <w:proofErr w:type="spellEnd"/>
-      <w:r>
-        <w:rPr>
-          <w:rFonts w:ascii="Times New Roman" w:hAnsi="Times New Roman" w:cs="Times New Roman"/>
-          <w:lang w:val="hu-HU"/>
-        </w:rPr>
-        <w:t xml:space="preserve"> elérhetők itt: </w:t>
+        <w:t xml:space="preserve">A Python programnyelvhez számos hasznos függvénykönyvtár tartozik, melyek a mérési feladatok megvalósítását nagymértékben megkönnyítik. A Python nyelv egyik rendkívül kényelmes funkciója a beépített package manager, amelynek segítségével az egyes könyvtárak automatikusan telepíthetők, telepítsük után pedig minden további beállítás nélkül használhatók. A Pythonhoz két ilyen package manager is tartozik, az egyik a Pip, amely a legtöbb telepíthető Python verzió mellé automatikusan települ, a másik pedig az Anaconda, ami a könyvtárkezelési funkciókon túl virtuális környezeteket is képes kezelni. További információk az Anacondáról elérhetők itt: </w:t>
       </w:r>
       <w:hyperlink r:id="rId23" w:history="1">
         <w:r>
@@ -4855,135 +4077,7 @@
           <w:rFonts w:ascii="Times New Roman" w:hAnsi="Times New Roman" w:cs="Times New Roman"/>
           <w:lang w:val="hu-HU"/>
         </w:rPr>
-        <w:t xml:space="preserve">A Python egyik legfontosabb függvénykönyvtára a </w:t>
-      </w:r>
-      <w:proofErr w:type="spellStart"/>
-      <w:r>
-        <w:rPr>
-          <w:rFonts w:ascii="Times New Roman" w:hAnsi="Times New Roman" w:cs="Times New Roman"/>
-          <w:lang w:val="hu-HU"/>
-        </w:rPr>
-        <w:t>Numpy</w:t>
-      </w:r>
-      <w:proofErr w:type="spellEnd"/>
-      <w:r>
-        <w:rPr>
-          <w:rFonts w:ascii="Times New Roman" w:hAnsi="Times New Roman" w:cs="Times New Roman"/>
-          <w:lang w:val="hu-HU"/>
-        </w:rPr>
-        <w:t xml:space="preserve">, amely tömbök kezelésére, illetve számtalan numerikus algoritmus használatára ad lehetőséget. A </w:t>
-      </w:r>
-      <w:proofErr w:type="spellStart"/>
-      <w:r>
-        <w:rPr>
-          <w:rFonts w:ascii="Times New Roman" w:hAnsi="Times New Roman" w:cs="Times New Roman"/>
-          <w:lang w:val="hu-HU"/>
-        </w:rPr>
-        <w:t>Numpy</w:t>
-      </w:r>
-      <w:proofErr w:type="spellEnd"/>
-      <w:r>
-        <w:rPr>
-          <w:rFonts w:ascii="Times New Roman" w:hAnsi="Times New Roman" w:cs="Times New Roman"/>
-          <w:lang w:val="hu-HU"/>
-        </w:rPr>
-        <w:t xml:space="preserve"> funkcionalitását kiegészíti a </w:t>
-      </w:r>
-      <w:proofErr w:type="spellStart"/>
-      <w:r>
-        <w:rPr>
-          <w:rFonts w:ascii="Times New Roman" w:hAnsi="Times New Roman" w:cs="Times New Roman"/>
-          <w:lang w:val="hu-HU"/>
-        </w:rPr>
-        <w:t>MatplotLib</w:t>
-      </w:r>
-      <w:proofErr w:type="spellEnd"/>
-      <w:r>
-        <w:rPr>
-          <w:rFonts w:ascii="Times New Roman" w:hAnsi="Times New Roman" w:cs="Times New Roman"/>
-          <w:lang w:val="hu-HU"/>
-        </w:rPr>
-        <w:t xml:space="preserve">, melynek segítségével különböző ábrákat készíthetünk a tömbjeinkről. Egy harmadik rendkívül hasznos könyvtárcsalád a </w:t>
-      </w:r>
-      <w:proofErr w:type="spellStart"/>
-      <w:r>
-        <w:rPr>
-          <w:rFonts w:ascii="Times New Roman" w:hAnsi="Times New Roman" w:cs="Times New Roman"/>
-          <w:lang w:val="hu-HU"/>
-        </w:rPr>
-        <w:t>scikit</w:t>
-      </w:r>
-      <w:proofErr w:type="spellEnd"/>
-      <w:r>
-        <w:rPr>
-          <w:rFonts w:ascii="Times New Roman" w:hAnsi="Times New Roman" w:cs="Times New Roman"/>
-          <w:lang w:val="hu-HU"/>
-        </w:rPr>
-        <w:t xml:space="preserve">, ami számos tudományos számításhoz szükséges alkönyvtárt foglal össze. A </w:t>
-      </w:r>
-      <w:proofErr w:type="spellStart"/>
-      <w:r>
-        <w:rPr>
-          <w:rFonts w:ascii="Times New Roman" w:hAnsi="Times New Roman" w:cs="Times New Roman"/>
-          <w:lang w:val="hu-HU"/>
-        </w:rPr>
-        <w:t>sckit</w:t>
-      </w:r>
-      <w:proofErr w:type="spellEnd"/>
-      <w:r>
-        <w:rPr>
-          <w:rFonts w:ascii="Times New Roman" w:hAnsi="Times New Roman" w:cs="Times New Roman"/>
-          <w:lang w:val="hu-HU"/>
-        </w:rPr>
-        <w:t xml:space="preserve">-image képek kezelésére, a </w:t>
-      </w:r>
-      <w:proofErr w:type="spellStart"/>
-      <w:r>
-        <w:rPr>
-          <w:rFonts w:ascii="Times New Roman" w:hAnsi="Times New Roman" w:cs="Times New Roman"/>
-          <w:lang w:val="hu-HU"/>
-        </w:rPr>
-        <w:t>scikit-learn</w:t>
-      </w:r>
-      <w:proofErr w:type="spellEnd"/>
-      <w:r>
-        <w:rPr>
-          <w:rFonts w:ascii="Times New Roman" w:hAnsi="Times New Roman" w:cs="Times New Roman"/>
-          <w:lang w:val="hu-HU"/>
-        </w:rPr>
-        <w:t xml:space="preserve"> gépi tanulás algoritmusok használatára, míg a </w:t>
-      </w:r>
-      <w:proofErr w:type="spellStart"/>
-      <w:r>
-        <w:rPr>
-          <w:rFonts w:ascii="Times New Roman" w:hAnsi="Times New Roman" w:cs="Times New Roman"/>
-          <w:lang w:val="hu-HU"/>
-        </w:rPr>
-        <w:t>scikit</w:t>
-      </w:r>
-      <w:proofErr w:type="spellEnd"/>
-      <w:r>
-        <w:rPr>
-          <w:rFonts w:ascii="Times New Roman" w:hAnsi="Times New Roman" w:cs="Times New Roman"/>
-          <w:lang w:val="hu-HU"/>
-        </w:rPr>
-        <w:t xml:space="preserve">-fuzzy fuzzy logika használatára ad lehetőséget. Ezek a könyvtárak tulajdonképpen együttesen kiadják a </w:t>
-      </w:r>
-      <w:proofErr w:type="spellStart"/>
-      <w:r>
-        <w:rPr>
-          <w:rFonts w:ascii="Times New Roman" w:hAnsi="Times New Roman" w:cs="Times New Roman"/>
-          <w:lang w:val="hu-HU"/>
-        </w:rPr>
-        <w:t>Matlab</w:t>
-      </w:r>
-      <w:proofErr w:type="spellEnd"/>
-      <w:r>
-        <w:rPr>
-          <w:rFonts w:ascii="Times New Roman" w:hAnsi="Times New Roman" w:cs="Times New Roman"/>
-          <w:lang w:val="hu-HU"/>
-        </w:rPr>
-        <w:t xml:space="preserve"> funkcionalitásának jelentős részét.</w:t>
+        <w:t>A Python egyik legfontosabb függvénykönyvtára a Numpy, amely tömbök kezelésére, illetve számtalan numerikus algoritmus használatára ad lehetőséget. A Numpy funkcionalitását kiegészíti a MatplotLib, melynek segítségével különböző ábrákat készíthetünk a tömbjeinkről. Egy harmadik rendkívül hasznos könyvtárcsalád a scikit, ami számos tudományos számításhoz szükséges alkönyvtárt foglal össze. A sckit-image képek kezelésére, a scikit-learn gépi tanulás algoritmusok használatára, míg a scikit-fuzzy fuzzy logika használatára ad lehetőséget. Ezek a könyvtárak tulajdonképpen együttesen kiadják a Matlab funkcionalitásának jelentős részét.</w:t>
       </w:r>
     </w:p>
     <w:p>
@@ -4998,6 +4092,7 @@
       <w:r>
         <w:rPr>
           <w:noProof/>
+          <w:lang w:eastAsia="en-GB"/>
         </w:rPr>
         <mc:AlternateContent>
           <mc:Choice Requires="wps">
@@ -5073,7 +4168,7 @@
           </mc:Choice>
           <mc:Fallback>
             <w:pict>
-              <v:shape w14:anchorId="7B0392AF" id="Text Box 4" o:spid="_x0000_s1031" type="#_x0000_t202" style="position:absolute;left:0;text-align:left;margin-left:0;margin-top:261.65pt;width:188.45pt;height:15.9pt;z-index:251682816;visibility:visible;mso-wrap-style:square;mso-height-percent:0;mso-wrap-distance-left:9pt;mso-wrap-distance-top:0;mso-wrap-distance-right:9pt;mso-wrap-distance-bottom:0;mso-position-horizontal:center;mso-position-horizontal-relative:margin;mso-position-vertical:absolute;mso-position-vertical-relative:text;mso-height-percent:0;mso-height-relative:margin;v-text-anchor:top" o:gfxdata="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" stroked="f">
+              <v:shape w14:anchorId="7B0392AF" id="Text Box 4" o:spid="_x0000_s1031" type="#_x0000_t202" style="position:absolute;left:0;text-align:left;margin-left:0;margin-top:261.65pt;width:188.45pt;height:15.9pt;z-index:251682816;visibility:visible;mso-wrap-style:square;mso-height-percent:0;mso-wrap-distance-left:9pt;mso-wrap-distance-top:0;mso-wrap-distance-right:9pt;mso-wrap-distance-bottom:0;mso-position-horizontal:center;mso-position-horizontal-relative:margin;mso-position-vertical:absolute;mso-position-vertical-relative:text;mso-height-percent:0;mso-height-relative:margin;v-text-anchor:top" o:gfxdata="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" stroked="f">
                 <v:textbox inset="0,0,0,0">
                   <w:txbxContent>
                     <w:p>
@@ -5144,103 +4239,7 @@
           <w:rFonts w:ascii="Times New Roman" w:hAnsi="Times New Roman" w:cs="Times New Roman"/>
           <w:lang w:val="hu-HU"/>
         </w:rPr>
-        <w:t xml:space="preserve">autó feldolgozó egysége egy </w:t>
-      </w:r>
-      <w:proofErr w:type="spellStart"/>
-      <w:r>
-        <w:rPr>
-          <w:rFonts w:ascii="Times New Roman" w:hAnsi="Times New Roman" w:cs="Times New Roman"/>
-          <w:lang w:val="hu-HU"/>
-        </w:rPr>
-        <w:t>Raspberry</w:t>
-      </w:r>
-      <w:proofErr w:type="spellEnd"/>
-      <w:r>
-        <w:rPr>
-          <w:rFonts w:ascii="Times New Roman" w:hAnsi="Times New Roman" w:cs="Times New Roman"/>
-          <w:lang w:val="hu-HU"/>
-        </w:rPr>
-        <w:t xml:space="preserve"> Pi </w:t>
-      </w:r>
-      <w:proofErr w:type="spellStart"/>
-      <w:r>
-        <w:rPr>
-          <w:rFonts w:ascii="Times New Roman" w:hAnsi="Times New Roman" w:cs="Times New Roman"/>
-          <w:lang w:val="hu-HU"/>
-        </w:rPr>
-        <w:t>Model</w:t>
-      </w:r>
-      <w:proofErr w:type="spellEnd"/>
-      <w:r>
-        <w:rPr>
-          <w:rFonts w:ascii="Times New Roman" w:hAnsi="Times New Roman" w:cs="Times New Roman"/>
-          <w:lang w:val="hu-HU"/>
-        </w:rPr>
-        <w:t xml:space="preserve"> 3B beágyazott számítógép, melyre USB-n keresztül egyetlen webkamera kapcsolódik. A </w:t>
-      </w:r>
-      <w:proofErr w:type="spellStart"/>
-      <w:r>
-        <w:rPr>
-          <w:rFonts w:ascii="Times New Roman" w:hAnsi="Times New Roman" w:cs="Times New Roman"/>
-          <w:lang w:val="hu-HU"/>
-        </w:rPr>
-        <w:t>Raspberry</w:t>
-      </w:r>
-      <w:proofErr w:type="spellEnd"/>
-      <w:r>
-        <w:rPr>
-          <w:rFonts w:ascii="Times New Roman" w:hAnsi="Times New Roman" w:cs="Times New Roman"/>
-          <w:lang w:val="hu-HU"/>
-        </w:rPr>
-        <w:t xml:space="preserve"> Pi operációs rendszere Linux alapú, így természetesen a Python interpreter alapértelmezett módon installálva van rajta. A korábban említett </w:t>
-      </w:r>
-      <w:proofErr w:type="spellStart"/>
-      <w:r>
-        <w:rPr>
-          <w:rFonts w:ascii="Times New Roman" w:hAnsi="Times New Roman" w:cs="Times New Roman"/>
-          <w:lang w:val="hu-HU"/>
-        </w:rPr>
-        <w:t>Pip</w:t>
-      </w:r>
-      <w:proofErr w:type="spellEnd"/>
-      <w:r>
-        <w:rPr>
-          <w:rFonts w:ascii="Times New Roman" w:hAnsi="Times New Roman" w:cs="Times New Roman"/>
-          <w:lang w:val="hu-HU"/>
-        </w:rPr>
-        <w:t xml:space="preserve"> használata miatt Python nyelven rendkívül egyszerű olyan programok készítése, melyeknek több platformon is futni kell. Érdemes megjegyezni, hogy a legtöbb olyan Python könyvtár, ami jelentős számítási igényű algoritmusokat tartalmaz a konkrét implementációkat egy előre lefordított bináris állományban tartalmazza. Ebben az esetben a </w:t>
-      </w:r>
-      <w:proofErr w:type="spellStart"/>
-      <w:r>
-        <w:rPr>
-          <w:rFonts w:ascii="Times New Roman" w:hAnsi="Times New Roman" w:cs="Times New Roman"/>
-          <w:lang w:val="hu-HU"/>
-        </w:rPr>
-        <w:t>Pip</w:t>
-      </w:r>
-      <w:proofErr w:type="spellEnd"/>
-      <w:r>
-        <w:rPr>
-          <w:rFonts w:ascii="Times New Roman" w:hAnsi="Times New Roman" w:cs="Times New Roman"/>
-          <w:lang w:val="hu-HU"/>
-        </w:rPr>
-        <w:t xml:space="preserve"> és az </w:t>
-      </w:r>
-      <w:proofErr w:type="spellStart"/>
-      <w:r>
-        <w:rPr>
-          <w:rFonts w:ascii="Times New Roman" w:hAnsi="Times New Roman" w:cs="Times New Roman"/>
-          <w:lang w:val="hu-HU"/>
-        </w:rPr>
-        <w:t>Anaconda</w:t>
-      </w:r>
-      <w:proofErr w:type="spellEnd"/>
-      <w:r>
-        <w:rPr>
-          <w:rFonts w:ascii="Times New Roman" w:hAnsi="Times New Roman" w:cs="Times New Roman"/>
-          <w:lang w:val="hu-HU"/>
-        </w:rPr>
-        <w:t xml:space="preserve"> képesek az aktuális platformnak megfelelő állományt kiválasztani és felinstallálni.</w:t>
+        <w:t>autó feldolgozó egysége egy Raspberry Pi Model 3B beágyazott számítógép, melyre USB-n keresztül egyetlen webkamera kapcsolódik. A Raspberry Pi operációs rendszere Linux alapú, így természetesen a Python interpreter alapértelmezett módon installálva van rajta. A korábban említett Pip használata miatt Python nyelven rendkívül egyszerű olyan programok készítése, melyeknek több platformon is futni kell. Érdemes megjegyezni, hogy a legtöbb olyan Python könyvtár, ami jelentős számítási igényű algoritmusokat tartalmaz a konkrét implementációkat egy előre lefordított bináris állományban tartalmazza. Ebben az esetben a Pip és az Anaconda képesek az aktuális platformnak megfelelő állományt kiválasztani és felinstallálni.</w:t>
       </w:r>
       <w:r>
         <w:rPr>
@@ -5513,27 +4512,15 @@
           <w:lang w:val="hu-HU"/>
         </w:rPr>
       </w:pPr>
-      <w:proofErr w:type="spellStart"/>
-      <w:r>
-        <w:rPr>
-          <w:rFonts w:ascii="Courier New" w:eastAsia="Times New Roman" w:hAnsi="Courier New" w:cs="Courier New"/>
-          <w:color w:val="000000"/>
-          <w:sz w:val="20"/>
-          <w:szCs w:val="20"/>
-          <w:lang w:val="hu-HU"/>
-        </w:rPr>
-        <w:t>clip</w:t>
-      </w:r>
-      <w:proofErr w:type="spellEnd"/>
-      <w:r>
-        <w:rPr>
-          <w:rFonts w:ascii="Courier New" w:eastAsia="Times New Roman" w:hAnsi="Courier New" w:cs="Courier New"/>
-          <w:color w:val="000000"/>
-          <w:sz w:val="20"/>
-          <w:szCs w:val="20"/>
-          <w:lang w:val="hu-HU"/>
-        </w:rPr>
-        <w:t xml:space="preserve"> </w:t>
+      <w:r>
+        <w:rPr>
+          <w:rFonts w:ascii="Courier New" w:eastAsia="Times New Roman" w:hAnsi="Courier New" w:cs="Courier New"/>
+          <w:color w:val="000000"/>
+          <w:sz w:val="20"/>
+          <w:szCs w:val="20"/>
+          <w:lang w:val="hu-HU"/>
+        </w:rPr>
+        <w:t xml:space="preserve">clip </w:t>
       </w:r>
       <w:r>
         <w:rPr>
@@ -5644,49 +4631,15 @@
           <w:lang w:val="hu-HU"/>
         </w:rPr>
       </w:pPr>
-      <w:proofErr w:type="spellStart"/>
-      <w:r>
-        <w:rPr>
-          <w:rFonts w:ascii="Courier New" w:eastAsia="Times New Roman" w:hAnsi="Courier New" w:cs="Courier New"/>
-          <w:color w:val="000000"/>
-          <w:sz w:val="20"/>
-          <w:szCs w:val="20"/>
-          <w:lang w:val="hu-HU"/>
-        </w:rPr>
-        <w:t>success</w:t>
-      </w:r>
-      <w:proofErr w:type="spellEnd"/>
-      <w:r>
-        <w:rPr>
-          <w:rFonts w:ascii="Courier New" w:eastAsia="Times New Roman" w:hAnsi="Courier New" w:cs="Courier New"/>
-          <w:color w:val="000000"/>
-          <w:sz w:val="20"/>
-          <w:szCs w:val="20"/>
-          <w:lang w:val="hu-HU"/>
-        </w:rPr>
-        <w:t xml:space="preserve">, </w:t>
-      </w:r>
-      <w:proofErr w:type="spellStart"/>
-      <w:r>
-        <w:rPr>
-          <w:rFonts w:ascii="Courier New" w:eastAsia="Times New Roman" w:hAnsi="Courier New" w:cs="Courier New"/>
-          <w:color w:val="000000"/>
-          <w:sz w:val="20"/>
-          <w:szCs w:val="20"/>
-          <w:lang w:val="hu-HU"/>
-        </w:rPr>
-        <w:t>img</w:t>
-      </w:r>
-      <w:proofErr w:type="spellEnd"/>
-      <w:r>
-        <w:rPr>
-          <w:rFonts w:ascii="Courier New" w:eastAsia="Times New Roman" w:hAnsi="Courier New" w:cs="Courier New"/>
-          <w:color w:val="000000"/>
-          <w:sz w:val="20"/>
-          <w:szCs w:val="20"/>
-          <w:lang w:val="hu-HU"/>
-        </w:rPr>
-        <w:t xml:space="preserve"> </w:t>
+      <w:r>
+        <w:rPr>
+          <w:rFonts w:ascii="Courier New" w:eastAsia="Times New Roman" w:hAnsi="Courier New" w:cs="Courier New"/>
+          <w:color w:val="000000"/>
+          <w:sz w:val="20"/>
+          <w:szCs w:val="20"/>
+          <w:lang w:val="hu-HU"/>
+        </w:rPr>
+        <w:t xml:space="preserve">success, img </w:t>
       </w:r>
       <w:r>
         <w:rPr>
@@ -5700,29 +4653,15 @@
         </w:rPr>
         <w:t xml:space="preserve">= </w:t>
       </w:r>
-      <w:proofErr w:type="spellStart"/>
-      <w:proofErr w:type="gramStart"/>
-      <w:r>
-        <w:rPr>
-          <w:rFonts w:ascii="Courier New" w:eastAsia="Times New Roman" w:hAnsi="Courier New" w:cs="Courier New"/>
-          <w:color w:val="000000"/>
-          <w:sz w:val="20"/>
-          <w:szCs w:val="20"/>
-          <w:lang w:val="hu-HU"/>
-        </w:rPr>
-        <w:t>clip.read</w:t>
-      </w:r>
-      <w:proofErr w:type="spellEnd"/>
-      <w:proofErr w:type="gramEnd"/>
-      <w:r>
-        <w:rPr>
-          <w:rFonts w:ascii="Courier New" w:eastAsia="Times New Roman" w:hAnsi="Courier New" w:cs="Courier New"/>
-          <w:color w:val="000000"/>
-          <w:sz w:val="20"/>
-          <w:szCs w:val="20"/>
-          <w:lang w:val="hu-HU"/>
-        </w:rPr>
-        <w:t>()</w:t>
+      <w:r>
+        <w:rPr>
+          <w:rFonts w:ascii="Courier New" w:eastAsia="Times New Roman" w:hAnsi="Courier New" w:cs="Courier New"/>
+          <w:color w:val="000000"/>
+          <w:sz w:val="20"/>
+          <w:szCs w:val="20"/>
+          <w:lang w:val="hu-HU"/>
+        </w:rPr>
+        <w:t>clip.read()</w:t>
       </w:r>
       <w:r>
         <w:rPr>
@@ -5734,7 +4673,6 @@
         </w:rPr>
         <w:br/>
       </w:r>
-      <w:proofErr w:type="spellStart"/>
       <w:r>
         <w:rPr>
           <w:rFonts w:ascii="Courier New" w:eastAsia="Times New Roman" w:hAnsi="Courier New" w:cs="Courier New"/>
@@ -5745,9 +4683,18 @@
           <w:szCs w:val="20"/>
           <w:lang w:val="hu-HU"/>
         </w:rPr>
-        <w:t>if</w:t>
-      </w:r>
-      <w:proofErr w:type="spellEnd"/>
+        <w:t xml:space="preserve">if not </w:t>
+      </w:r>
+      <w:r>
+        <w:rPr>
+          <w:rFonts w:ascii="Courier New" w:eastAsia="Times New Roman" w:hAnsi="Courier New" w:cs="Courier New"/>
+          <w:color w:val="000000"/>
+          <w:sz w:val="20"/>
+          <w:szCs w:val="20"/>
+          <w:lang w:val="hu-HU"/>
+        </w:rPr>
+        <w:t>success</w:t>
+      </w:r>
       <w:r>
         <w:rPr>
           <w:rFonts w:ascii="Courier New" w:eastAsia="Times New Roman" w:hAnsi="Courier New" w:cs="Courier New"/>
@@ -5758,9 +4705,8 @@
           <w:szCs w:val="20"/>
           <w:lang w:val="hu-HU"/>
         </w:rPr>
-        <w:t xml:space="preserve"> </w:t>
-      </w:r>
-      <w:proofErr w:type="spellStart"/>
+        <w:t>:</w:t>
+      </w:r>
       <w:r>
         <w:rPr>
           <w:rFonts w:ascii="Courier New" w:eastAsia="Times New Roman" w:hAnsi="Courier New" w:cs="Courier New"/>
@@ -5771,72 +4717,9 @@
           <w:szCs w:val="20"/>
           <w:lang w:val="hu-HU"/>
         </w:rPr>
-        <w:t>not</w:t>
-      </w:r>
-      <w:proofErr w:type="spellEnd"/>
-      <w:r>
-        <w:rPr>
-          <w:rFonts w:ascii="Courier New" w:eastAsia="Times New Roman" w:hAnsi="Courier New" w:cs="Courier New"/>
-          <w:b/>
-          <w:bCs/>
-          <w:color w:val="000000"/>
-          <w:sz w:val="20"/>
-          <w:szCs w:val="20"/>
-          <w:lang w:val="hu-HU"/>
-        </w:rPr>
-        <w:t xml:space="preserve"> </w:t>
-      </w:r>
-      <w:proofErr w:type="spellStart"/>
-      <w:r>
-        <w:rPr>
-          <w:rFonts w:ascii="Courier New" w:eastAsia="Times New Roman" w:hAnsi="Courier New" w:cs="Courier New"/>
-          <w:color w:val="000000"/>
-          <w:sz w:val="20"/>
-          <w:szCs w:val="20"/>
-          <w:lang w:val="hu-HU"/>
-        </w:rPr>
-        <w:t>success</w:t>
-      </w:r>
-      <w:proofErr w:type="spellEnd"/>
-      <w:r>
-        <w:rPr>
-          <w:rFonts w:ascii="Courier New" w:eastAsia="Times New Roman" w:hAnsi="Courier New" w:cs="Courier New"/>
-          <w:b/>
-          <w:bCs/>
-          <w:color w:val="000000"/>
-          <w:sz w:val="20"/>
-          <w:szCs w:val="20"/>
-          <w:lang w:val="hu-HU"/>
-        </w:rPr>
-        <w:t>:</w:t>
-      </w:r>
-      <w:r>
-        <w:rPr>
-          <w:rFonts w:ascii="Courier New" w:eastAsia="Times New Roman" w:hAnsi="Courier New" w:cs="Courier New"/>
-          <w:b/>
-          <w:bCs/>
-          <w:color w:val="000000"/>
-          <w:sz w:val="20"/>
-          <w:szCs w:val="20"/>
-          <w:lang w:val="hu-HU"/>
-        </w:rPr>
         <w:br/>
-        <w:t xml:space="preserve">    </w:t>
-      </w:r>
-      <w:proofErr w:type="spellStart"/>
-      <w:r>
-        <w:rPr>
-          <w:rFonts w:ascii="Courier New" w:eastAsia="Times New Roman" w:hAnsi="Courier New" w:cs="Courier New"/>
-          <w:b/>
-          <w:bCs/>
-          <w:color w:val="000000"/>
-          <w:sz w:val="20"/>
-          <w:szCs w:val="20"/>
-          <w:lang w:val="hu-HU"/>
-        </w:rPr>
-        <w:t>break</w:t>
-      </w:r>
-      <w:proofErr w:type="spellEnd"/>
+        <w:t xml:space="preserve">    break</w:t>
+      </w:r>
     </w:p>
     <w:p>
       <w:pPr>
@@ -5902,27 +4785,15 @@
           <w:lang w:val="hu-HU"/>
         </w:rPr>
       </w:pPr>
-      <w:proofErr w:type="spellStart"/>
-      <w:r>
-        <w:rPr>
-          <w:rFonts w:ascii="Courier New" w:eastAsia="Times New Roman" w:hAnsi="Courier New" w:cs="Courier New"/>
-          <w:color w:val="000000"/>
-          <w:sz w:val="20"/>
-          <w:szCs w:val="20"/>
-          <w:lang w:val="hu-HU"/>
-        </w:rPr>
-        <w:t>gray</w:t>
-      </w:r>
-      <w:proofErr w:type="spellEnd"/>
-      <w:r>
-        <w:rPr>
-          <w:rFonts w:ascii="Courier New" w:eastAsia="Times New Roman" w:hAnsi="Courier New" w:cs="Courier New"/>
-          <w:color w:val="000000"/>
-          <w:sz w:val="20"/>
-          <w:szCs w:val="20"/>
-          <w:lang w:val="hu-HU"/>
-        </w:rPr>
-        <w:t xml:space="preserve"> </w:t>
+      <w:r>
+        <w:rPr>
+          <w:rFonts w:ascii="Courier New" w:eastAsia="Times New Roman" w:hAnsi="Courier New" w:cs="Courier New"/>
+          <w:color w:val="000000"/>
+          <w:sz w:val="20"/>
+          <w:szCs w:val="20"/>
+          <w:lang w:val="hu-HU"/>
+        </w:rPr>
+        <w:t xml:space="preserve">gray </w:t>
       </w:r>
       <w:r>
         <w:rPr>
@@ -5996,21 +4867,12 @@
           <w:lang w:val="hu-HU"/>
         </w:rPr>
       </w:pPr>
-      <w:proofErr w:type="spellStart"/>
-      <w:r>
-        <w:rPr>
-          <w:rFonts w:ascii="Times New Roman" w:hAnsi="Times New Roman" w:cs="Times New Roman"/>
-          <w:lang w:val="hu-HU"/>
-        </w:rPr>
-        <w:t>Sobel</w:t>
-      </w:r>
-      <w:proofErr w:type="spellEnd"/>
-      <w:r>
-        <w:rPr>
-          <w:rFonts w:ascii="Times New Roman" w:hAnsi="Times New Roman" w:cs="Times New Roman"/>
-          <w:lang w:val="hu-HU"/>
-        </w:rPr>
-        <w:t xml:space="preserve"> operátor futtatása x és y irányban</w:t>
+      <w:r>
+        <w:rPr>
+          <w:rFonts w:ascii="Times New Roman" w:hAnsi="Times New Roman" w:cs="Times New Roman"/>
+          <w:lang w:val="hu-HU"/>
+        </w:rPr>
+        <w:t>Sobel operátor futtatása x és y irányban</w:t>
       </w:r>
     </w:p>
     <w:p>
@@ -6042,27 +4904,15 @@
           <w:lang w:val="hu-HU"/>
         </w:rPr>
       </w:pPr>
-      <w:proofErr w:type="spellStart"/>
-      <w:r>
-        <w:rPr>
-          <w:rFonts w:ascii="Courier New" w:eastAsia="Times New Roman" w:hAnsi="Courier New" w:cs="Courier New"/>
-          <w:color w:val="000000"/>
-          <w:sz w:val="20"/>
-          <w:szCs w:val="20"/>
-          <w:lang w:val="hu-HU"/>
-        </w:rPr>
-        <w:t>sobelx</w:t>
-      </w:r>
-      <w:proofErr w:type="spellEnd"/>
-      <w:r>
-        <w:rPr>
-          <w:rFonts w:ascii="Courier New" w:eastAsia="Times New Roman" w:hAnsi="Courier New" w:cs="Courier New"/>
-          <w:color w:val="000000"/>
-          <w:sz w:val="20"/>
-          <w:szCs w:val="20"/>
-          <w:lang w:val="hu-HU"/>
-        </w:rPr>
-        <w:t xml:space="preserve"> </w:t>
+      <w:r>
+        <w:rPr>
+          <w:rFonts w:ascii="Courier New" w:eastAsia="Times New Roman" w:hAnsi="Courier New" w:cs="Courier New"/>
+          <w:color w:val="000000"/>
+          <w:sz w:val="20"/>
+          <w:szCs w:val="20"/>
+          <w:lang w:val="hu-HU"/>
+        </w:rPr>
+        <w:t xml:space="preserve">sobelx </w:t>
       </w:r>
       <w:r>
         <w:rPr>
@@ -6084,29 +4934,7 @@
           <w:szCs w:val="20"/>
           <w:lang w:val="hu-HU"/>
         </w:rPr>
-        <w:t>cv2.Sobel(</w:t>
-      </w:r>
-      <w:proofErr w:type="spellStart"/>
-      <w:r>
-        <w:rPr>
-          <w:rFonts w:ascii="Courier New" w:eastAsia="Times New Roman" w:hAnsi="Courier New" w:cs="Courier New"/>
-          <w:color w:val="000000"/>
-          <w:sz w:val="20"/>
-          <w:szCs w:val="20"/>
-          <w:lang w:val="hu-HU"/>
-        </w:rPr>
-        <w:t>gray</w:t>
-      </w:r>
-      <w:proofErr w:type="spellEnd"/>
-      <w:r>
-        <w:rPr>
-          <w:rFonts w:ascii="Courier New" w:eastAsia="Times New Roman" w:hAnsi="Courier New" w:cs="Courier New"/>
-          <w:color w:val="000000"/>
-          <w:sz w:val="20"/>
-          <w:szCs w:val="20"/>
-          <w:lang w:val="hu-HU"/>
-        </w:rPr>
-        <w:t xml:space="preserve">, cv2.CV_32F, </w:t>
+        <w:t xml:space="preserve">cv2.Sobel(gray, cv2.CV_32F, </w:t>
       </w:r>
       <w:r>
         <w:rPr>
@@ -6148,7 +4976,6 @@
         </w:rPr>
         <w:t xml:space="preserve">, </w:t>
       </w:r>
-      <w:proofErr w:type="spellStart"/>
       <w:r>
         <w:rPr>
           <w:rFonts w:ascii="Courier New" w:eastAsia="Times New Roman" w:hAnsi="Courier New" w:cs="Courier New"/>
@@ -6159,7 +4986,6 @@
         </w:rPr>
         <w:t>ksize</w:t>
       </w:r>
-      <w:proofErr w:type="spellEnd"/>
       <w:r>
         <w:rPr>
           <w:rFonts w:ascii="Courier New" w:eastAsia="Times New Roman" w:hAnsi="Courier New" w:cs="Courier New"/>
@@ -6172,7 +4998,6 @@
         </w:rPr>
         <w:t>=</w:t>
       </w:r>
-      <w:proofErr w:type="spellStart"/>
       <w:r>
         <w:rPr>
           <w:rFonts w:ascii="Courier New" w:eastAsia="Times New Roman" w:hAnsi="Courier New" w:cs="Courier New"/>
@@ -6185,7 +5010,6 @@
         </w:rPr>
         <w:t>sobel_kernel</w:t>
       </w:r>
-      <w:proofErr w:type="spellEnd"/>
       <w:r>
         <w:rPr>
           <w:rFonts w:ascii="Courier New" w:eastAsia="Times New Roman" w:hAnsi="Courier New" w:cs="Courier New"/>
@@ -6205,28 +5029,7 @@
           <w:lang w:val="hu-HU"/>
         </w:rPr>
         <w:br/>
-      </w:r>
-      <w:proofErr w:type="spellStart"/>
-      <w:r>
-        <w:rPr>
-          <w:rFonts w:ascii="Courier New" w:eastAsia="Times New Roman" w:hAnsi="Courier New" w:cs="Courier New"/>
-          <w:color w:val="000000"/>
-          <w:sz w:val="20"/>
-          <w:szCs w:val="20"/>
-          <w:lang w:val="hu-HU"/>
-        </w:rPr>
-        <w:t>sobely</w:t>
-      </w:r>
-      <w:proofErr w:type="spellEnd"/>
-      <w:r>
-        <w:rPr>
-          <w:rFonts w:ascii="Courier New" w:eastAsia="Times New Roman" w:hAnsi="Courier New" w:cs="Courier New"/>
-          <w:color w:val="000000"/>
-          <w:sz w:val="20"/>
-          <w:szCs w:val="20"/>
-          <w:lang w:val="hu-HU"/>
-        </w:rPr>
-        <w:t xml:space="preserve"> </w:t>
+        <w:t xml:space="preserve">sobely </w:t>
       </w:r>
       <w:r>
         <w:rPr>
@@ -6248,29 +5051,7 @@
           <w:szCs w:val="20"/>
           <w:lang w:val="hu-HU"/>
         </w:rPr>
-        <w:t>cv2.Sobel(</w:t>
-      </w:r>
-      <w:proofErr w:type="spellStart"/>
-      <w:r>
-        <w:rPr>
-          <w:rFonts w:ascii="Courier New" w:eastAsia="Times New Roman" w:hAnsi="Courier New" w:cs="Courier New"/>
-          <w:color w:val="000000"/>
-          <w:sz w:val="20"/>
-          <w:szCs w:val="20"/>
-          <w:lang w:val="hu-HU"/>
-        </w:rPr>
-        <w:t>gray</w:t>
-      </w:r>
-      <w:proofErr w:type="spellEnd"/>
-      <w:r>
-        <w:rPr>
-          <w:rFonts w:ascii="Courier New" w:eastAsia="Times New Roman" w:hAnsi="Courier New" w:cs="Courier New"/>
-          <w:color w:val="000000"/>
-          <w:sz w:val="20"/>
-          <w:szCs w:val="20"/>
-          <w:lang w:val="hu-HU"/>
-        </w:rPr>
-        <w:t xml:space="preserve">, cv2.CV_32F, </w:t>
+        <w:t xml:space="preserve">cv2.Sobel(gray, cv2.CV_32F, </w:t>
       </w:r>
       <w:r>
         <w:rPr>
@@ -6312,7 +5093,6 @@
         </w:rPr>
         <w:t xml:space="preserve">, </w:t>
       </w:r>
-      <w:proofErr w:type="spellStart"/>
       <w:r>
         <w:rPr>
           <w:rFonts w:ascii="Courier New" w:eastAsia="Times New Roman" w:hAnsi="Courier New" w:cs="Courier New"/>
@@ -6323,7 +5103,6 @@
         </w:rPr>
         <w:t>ksize</w:t>
       </w:r>
-      <w:proofErr w:type="spellEnd"/>
       <w:r>
         <w:rPr>
           <w:rFonts w:ascii="Courier New" w:eastAsia="Times New Roman" w:hAnsi="Courier New" w:cs="Courier New"/>
@@ -6336,7 +5115,6 @@
         </w:rPr>
         <w:t>=</w:t>
       </w:r>
-      <w:proofErr w:type="spellStart"/>
       <w:r>
         <w:rPr>
           <w:rFonts w:ascii="Courier New" w:eastAsia="Times New Roman" w:hAnsi="Courier New" w:cs="Courier New"/>
@@ -6349,7 +5127,6 @@
         </w:rPr>
         <w:t>sobel_kernel</w:t>
       </w:r>
-      <w:proofErr w:type="spellEnd"/>
       <w:r>
         <w:rPr>
           <w:rFonts w:ascii="Courier New" w:eastAsia="Times New Roman" w:hAnsi="Courier New" w:cs="Courier New"/>
@@ -6404,19 +5181,11 @@
           <w:color w:val="000000"/>
         </w:rPr>
       </w:pPr>
-      <w:proofErr w:type="spellStart"/>
-      <w:r>
-        <w:rPr>
-          <w:color w:val="000000"/>
-        </w:rPr>
-        <w:t>abs</w:t>
-      </w:r>
-      <w:proofErr w:type="spellEnd"/>
-      <w:r>
-        <w:rPr>
-          <w:color w:val="000000"/>
-        </w:rPr>
-        <w:t xml:space="preserve"> </w:t>
+      <w:r>
+        <w:rPr>
+          <w:color w:val="000000"/>
+        </w:rPr>
+        <w:t xml:space="preserve">abs </w:t>
       </w:r>
       <w:r>
         <w:rPr>
@@ -6426,35 +5195,11 @@
         </w:rPr>
         <w:t xml:space="preserve">= </w:t>
       </w:r>
-      <w:proofErr w:type="spellStart"/>
-      <w:proofErr w:type="gramStart"/>
-      <w:r>
-        <w:rPr>
-          <w:color w:val="000000"/>
-        </w:rPr>
-        <w:t>np.absolute</w:t>
-      </w:r>
-      <w:proofErr w:type="spellEnd"/>
-      <w:proofErr w:type="gramEnd"/>
-      <w:r>
-        <w:rPr>
-          <w:color w:val="000000"/>
-        </w:rPr>
-        <w:t>(</w:t>
-      </w:r>
-      <w:proofErr w:type="spellStart"/>
-      <w:r>
-        <w:rPr>
-          <w:color w:val="000000"/>
-        </w:rPr>
-        <w:t>array</w:t>
-      </w:r>
-      <w:proofErr w:type="spellEnd"/>
-      <w:r>
-        <w:rPr>
-          <w:color w:val="000000"/>
-        </w:rPr>
-        <w:t>)</w:t>
+      <w:r>
+        <w:rPr>
+          <w:color w:val="000000"/>
+        </w:rPr>
+        <w:t>np.absolute(array)</w:t>
       </w:r>
       <w:r>
         <w:rPr>
@@ -6462,21 +5207,12 @@
         </w:rPr>
         <w:br/>
       </w:r>
-      <w:proofErr w:type="spellStart"/>
       <w:r>
         <w:rPr>
           <w:color w:val="000000"/>
           <w:lang w:eastAsia="en-US"/>
         </w:rPr>
-        <w:t>max</w:t>
-      </w:r>
-      <w:proofErr w:type="spellEnd"/>
-      <w:r>
-        <w:rPr>
-          <w:color w:val="000000"/>
-          <w:lang w:eastAsia="en-US"/>
-        </w:rPr>
-        <w:t xml:space="preserve"> </w:t>
+        <w:t xml:space="preserve">max </w:t>
       </w:r>
       <w:r>
         <w:rPr>
@@ -6487,37 +5223,12 @@
         </w:rPr>
         <w:t xml:space="preserve">= </w:t>
       </w:r>
-      <w:proofErr w:type="spellStart"/>
       <w:r>
         <w:rPr>
           <w:color w:val="000000"/>
           <w:lang w:eastAsia="en-US"/>
         </w:rPr>
-        <w:t>np.max</w:t>
-      </w:r>
-      <w:proofErr w:type="spellEnd"/>
-      <w:r>
-        <w:rPr>
-          <w:color w:val="000000"/>
-          <w:lang w:eastAsia="en-US"/>
-        </w:rPr>
-        <w:t>(</w:t>
-      </w:r>
-      <w:proofErr w:type="spellStart"/>
-      <w:r>
-        <w:rPr>
-          <w:color w:val="000000"/>
-          <w:lang w:eastAsia="en-US"/>
-        </w:rPr>
-        <w:t>abs_sobelx</w:t>
-      </w:r>
-      <w:proofErr w:type="spellEnd"/>
-      <w:r>
-        <w:rPr>
-          <w:color w:val="000000"/>
-          <w:lang w:eastAsia="en-US"/>
-        </w:rPr>
-        <w:t>)</w:t>
+        <w:t>np.max(abs_sobelx)</w:t>
       </w:r>
     </w:p>
     <w:p>
@@ -6606,49 +5317,15 @@
         </w:rPr>
         <w:t xml:space="preserve">= </w:t>
       </w:r>
-      <w:proofErr w:type="gramStart"/>
-      <w:r>
-        <w:rPr>
-          <w:rFonts w:ascii="Courier New" w:eastAsia="Times New Roman" w:hAnsi="Courier New" w:cs="Courier New"/>
-          <w:color w:val="000000"/>
-          <w:sz w:val="20"/>
-          <w:szCs w:val="20"/>
-          <w:lang w:val="hu-HU"/>
-        </w:rPr>
-        <w:t>np.uint</w:t>
-      </w:r>
-      <w:proofErr w:type="gramEnd"/>
-      <w:r>
-        <w:rPr>
-          <w:rFonts w:ascii="Courier New" w:eastAsia="Times New Roman" w:hAnsi="Courier New" w:cs="Courier New"/>
-          <w:color w:val="000000"/>
-          <w:sz w:val="20"/>
-          <w:szCs w:val="20"/>
-          <w:lang w:val="hu-HU"/>
-        </w:rPr>
-        <w:t>8(</w:t>
-      </w:r>
-      <w:proofErr w:type="spellStart"/>
-      <w:r>
-        <w:rPr>
-          <w:rFonts w:ascii="Courier New" w:eastAsia="Times New Roman" w:hAnsi="Courier New" w:cs="Courier New"/>
-          <w:color w:val="000000"/>
-          <w:sz w:val="20"/>
-          <w:szCs w:val="20"/>
-          <w:lang w:val="hu-HU"/>
-        </w:rPr>
-        <w:t>array</w:t>
-      </w:r>
-      <w:proofErr w:type="spellEnd"/>
-      <w:r>
-        <w:rPr>
-          <w:rFonts w:ascii="Courier New" w:eastAsia="Times New Roman" w:hAnsi="Courier New" w:cs="Courier New"/>
-          <w:color w:val="000000"/>
-          <w:sz w:val="20"/>
-          <w:szCs w:val="20"/>
-          <w:lang w:val="hu-HU"/>
-        </w:rPr>
-        <w:t>)</w:t>
+      <w:r>
+        <w:rPr>
+          <w:rFonts w:ascii="Courier New" w:eastAsia="Times New Roman" w:hAnsi="Courier New" w:cs="Courier New"/>
+          <w:color w:val="000000"/>
+          <w:sz w:val="20"/>
+          <w:szCs w:val="20"/>
+          <w:lang w:val="hu-HU"/>
+        </w:rPr>
+        <w:t>np.uint8(array)</w:t>
       </w:r>
     </w:p>
     <w:p>
@@ -6715,27 +5392,15 @@
           <w:lang w:val="hu-HU"/>
         </w:rPr>
       </w:pPr>
-      <w:proofErr w:type="spellStart"/>
-      <w:r>
-        <w:rPr>
-          <w:rFonts w:ascii="Courier New" w:eastAsia="Times New Roman" w:hAnsi="Courier New" w:cs="Courier New"/>
-          <w:color w:val="000000"/>
-          <w:sz w:val="20"/>
-          <w:szCs w:val="20"/>
-          <w:lang w:val="hu-HU"/>
-        </w:rPr>
-        <w:t>binary</w:t>
-      </w:r>
-      <w:proofErr w:type="spellEnd"/>
-      <w:r>
-        <w:rPr>
-          <w:rFonts w:ascii="Courier New" w:eastAsia="Times New Roman" w:hAnsi="Courier New" w:cs="Courier New"/>
-          <w:color w:val="000000"/>
-          <w:sz w:val="20"/>
-          <w:szCs w:val="20"/>
-          <w:lang w:val="hu-HU"/>
-        </w:rPr>
-        <w:t xml:space="preserve"> </w:t>
+      <w:r>
+        <w:rPr>
+          <w:rFonts w:ascii="Courier New" w:eastAsia="Times New Roman" w:hAnsi="Courier New" w:cs="Courier New"/>
+          <w:color w:val="000000"/>
+          <w:sz w:val="20"/>
+          <w:szCs w:val="20"/>
+          <w:lang w:val="hu-HU"/>
+        </w:rPr>
+        <w:t xml:space="preserve">binary </w:t>
       </w:r>
       <w:r>
         <w:rPr>
@@ -6757,31 +5422,8 @@
           <w:szCs w:val="20"/>
           <w:lang w:val="hu-HU"/>
         </w:rPr>
-        <w:t>cv2.inRange(</w:t>
-      </w:r>
-      <w:proofErr w:type="spellStart"/>
-      <w:r>
-        <w:rPr>
-          <w:rFonts w:ascii="Courier New" w:eastAsia="Times New Roman" w:hAnsi="Courier New" w:cs="Courier New"/>
-          <w:color w:val="000000"/>
-          <w:sz w:val="20"/>
-          <w:szCs w:val="20"/>
-          <w:lang w:val="hu-HU"/>
-        </w:rPr>
-        <w:t>rray</w:t>
-      </w:r>
-      <w:proofErr w:type="spellEnd"/>
-      <w:r>
-        <w:rPr>
-          <w:rFonts w:ascii="Courier New" w:eastAsia="Times New Roman" w:hAnsi="Courier New" w:cs="Courier New"/>
-          <w:color w:val="000000"/>
-          <w:sz w:val="20"/>
-          <w:szCs w:val="20"/>
-          <w:lang w:val="hu-HU"/>
-        </w:rPr>
-        <w:t xml:space="preserve">, </w:t>
-      </w:r>
-      <w:proofErr w:type="spellStart"/>
+        <w:t xml:space="preserve">cv2.inRange(rray, </w:t>
+      </w:r>
       <w:r>
         <w:rPr>
           <w:rFonts w:ascii="Courier New" w:eastAsia="Times New Roman" w:hAnsi="Courier New" w:cs="Courier New"/>
@@ -6794,7 +5436,6 @@
         </w:rPr>
         <w:t>low_thresh</w:t>
       </w:r>
-      <w:proofErr w:type="spellEnd"/>
       <w:r>
         <w:rPr>
           <w:rFonts w:ascii="Courier New" w:eastAsia="Times New Roman" w:hAnsi="Courier New" w:cs="Courier New"/>
@@ -6805,7 +5446,6 @@
         </w:rPr>
         <w:t xml:space="preserve">, </w:t>
       </w:r>
-      <w:proofErr w:type="spellStart"/>
       <w:r>
         <w:rPr>
           <w:rFonts w:ascii="Courier New" w:eastAsia="Times New Roman" w:hAnsi="Courier New" w:cs="Courier New"/>
@@ -6818,7 +5458,6 @@
         </w:rPr>
         <w:t>high_thresh</w:t>
       </w:r>
-      <w:proofErr w:type="spellEnd"/>
       <w:r>
         <w:rPr>
           <w:rFonts w:ascii="Courier New" w:eastAsia="Times New Roman" w:hAnsi="Courier New" w:cs="Courier New"/>
@@ -6894,27 +5533,15 @@
           <w:lang w:val="hu-HU"/>
         </w:rPr>
       </w:pPr>
-      <w:proofErr w:type="spellStart"/>
-      <w:r>
-        <w:rPr>
-          <w:rFonts w:ascii="Courier New" w:eastAsia="Times New Roman" w:hAnsi="Courier New" w:cs="Courier New"/>
-          <w:color w:val="000000"/>
-          <w:sz w:val="20"/>
-          <w:szCs w:val="20"/>
-          <w:lang w:val="hu-HU"/>
-        </w:rPr>
-        <w:t>dir</w:t>
-      </w:r>
-      <w:proofErr w:type="spellEnd"/>
-      <w:r>
-        <w:rPr>
-          <w:rFonts w:ascii="Courier New" w:eastAsia="Times New Roman" w:hAnsi="Courier New" w:cs="Courier New"/>
-          <w:color w:val="000000"/>
-          <w:sz w:val="20"/>
-          <w:szCs w:val="20"/>
-          <w:lang w:val="hu-HU"/>
-        </w:rPr>
-        <w:t xml:space="preserve"> </w:t>
+      <w:r>
+        <w:rPr>
+          <w:rFonts w:ascii="Courier New" w:eastAsia="Times New Roman" w:hAnsi="Courier New" w:cs="Courier New"/>
+          <w:color w:val="000000"/>
+          <w:sz w:val="20"/>
+          <w:szCs w:val="20"/>
+          <w:lang w:val="hu-HU"/>
+        </w:rPr>
+        <w:t xml:space="preserve">dir </w:t>
       </w:r>
       <w:r>
         <w:rPr>
@@ -6928,27 +5555,15 @@
         </w:rPr>
         <w:t xml:space="preserve">= </w:t>
       </w:r>
-      <w:proofErr w:type="gramStart"/>
-      <w:r>
-        <w:rPr>
-          <w:rFonts w:ascii="Courier New" w:eastAsia="Times New Roman" w:hAnsi="Courier New" w:cs="Courier New"/>
-          <w:color w:val="000000"/>
-          <w:sz w:val="20"/>
-          <w:szCs w:val="20"/>
-          <w:lang w:val="hu-HU"/>
-        </w:rPr>
-        <w:t>np.arctan</w:t>
-      </w:r>
-      <w:proofErr w:type="gramEnd"/>
-      <w:r>
-        <w:rPr>
-          <w:rFonts w:ascii="Courier New" w:eastAsia="Times New Roman" w:hAnsi="Courier New" w:cs="Courier New"/>
-          <w:color w:val="000000"/>
-          <w:sz w:val="20"/>
-          <w:szCs w:val="20"/>
-          <w:lang w:val="hu-HU"/>
-        </w:rPr>
-        <w:t>2(</w:t>
+      <w:r>
+        <w:rPr>
+          <w:rFonts w:ascii="Courier New" w:eastAsia="Times New Roman" w:hAnsi="Courier New" w:cs="Courier New"/>
+          <w:color w:val="000000"/>
+          <w:sz w:val="20"/>
+          <w:szCs w:val="20"/>
+          <w:lang w:val="hu-HU"/>
+        </w:rPr>
+        <w:t>np.arctan2(</w:t>
       </w:r>
       <w:r>
         <w:rPr>
@@ -7059,27 +5674,15 @@
           <w:lang w:val="hu-HU"/>
         </w:rPr>
       </w:pPr>
-      <w:proofErr w:type="spellStart"/>
-      <w:r>
-        <w:rPr>
-          <w:rFonts w:ascii="Courier New" w:eastAsia="Times New Roman" w:hAnsi="Courier New" w:cs="Courier New"/>
-          <w:color w:val="000000"/>
-          <w:sz w:val="20"/>
-          <w:szCs w:val="20"/>
-          <w:lang w:val="hu-HU"/>
-        </w:rPr>
-        <w:t>result</w:t>
-      </w:r>
-      <w:proofErr w:type="spellEnd"/>
-      <w:r>
-        <w:rPr>
-          <w:rFonts w:ascii="Courier New" w:eastAsia="Times New Roman" w:hAnsi="Courier New" w:cs="Courier New"/>
-          <w:color w:val="000000"/>
-          <w:sz w:val="20"/>
-          <w:szCs w:val="20"/>
-          <w:lang w:val="hu-HU"/>
-        </w:rPr>
-        <w:t xml:space="preserve"> </w:t>
+      <w:r>
+        <w:rPr>
+          <w:rFonts w:ascii="Courier New" w:eastAsia="Times New Roman" w:hAnsi="Courier New" w:cs="Courier New"/>
+          <w:color w:val="000000"/>
+          <w:sz w:val="20"/>
+          <w:szCs w:val="20"/>
+          <w:lang w:val="hu-HU"/>
+        </w:rPr>
+        <w:t xml:space="preserve">result </w:t>
       </w:r>
       <w:r>
         <w:rPr>
@@ -7093,39 +5696,15 @@
         </w:rPr>
         <w:t xml:space="preserve">= </w:t>
       </w:r>
-      <w:proofErr w:type="spellStart"/>
-      <w:proofErr w:type="gramStart"/>
-      <w:r>
-        <w:rPr>
-          <w:rFonts w:ascii="Courier New" w:eastAsia="Times New Roman" w:hAnsi="Courier New" w:cs="Courier New"/>
-          <w:color w:val="000000"/>
-          <w:sz w:val="20"/>
-          <w:szCs w:val="20"/>
-          <w:lang w:val="hu-HU"/>
-        </w:rPr>
-        <w:t>np.zeros</w:t>
-      </w:r>
-      <w:proofErr w:type="gramEnd"/>
-      <w:r>
-        <w:rPr>
-          <w:rFonts w:ascii="Courier New" w:eastAsia="Times New Roman" w:hAnsi="Courier New" w:cs="Courier New"/>
-          <w:color w:val="000000"/>
-          <w:sz w:val="20"/>
-          <w:szCs w:val="20"/>
-          <w:lang w:val="hu-HU"/>
-        </w:rPr>
-        <w:t>_like</w:t>
-      </w:r>
-      <w:proofErr w:type="spellEnd"/>
-      <w:r>
-        <w:rPr>
-          <w:rFonts w:ascii="Courier New" w:eastAsia="Times New Roman" w:hAnsi="Courier New" w:cs="Courier New"/>
-          <w:color w:val="000000"/>
-          <w:sz w:val="20"/>
-          <w:szCs w:val="20"/>
-          <w:lang w:val="hu-HU"/>
-        </w:rPr>
-        <w:t>(a)</w:t>
+      <w:r>
+        <w:rPr>
+          <w:rFonts w:ascii="Courier New" w:eastAsia="Times New Roman" w:hAnsi="Courier New" w:cs="Courier New"/>
+          <w:color w:val="000000"/>
+          <w:sz w:val="20"/>
+          <w:szCs w:val="20"/>
+          <w:lang w:val="hu-HU"/>
+        </w:rPr>
+        <w:t>np.zeros_like(a)</w:t>
       </w:r>
       <w:r>
         <w:rPr>
@@ -7136,28 +5715,7 @@
           <w:lang w:val="hu-HU"/>
         </w:rPr>
         <w:br/>
-      </w:r>
-      <w:proofErr w:type="spellStart"/>
-      <w:r>
-        <w:rPr>
-          <w:rFonts w:ascii="Courier New" w:eastAsia="Times New Roman" w:hAnsi="Courier New" w:cs="Courier New"/>
-          <w:color w:val="000000"/>
-          <w:sz w:val="20"/>
-          <w:szCs w:val="20"/>
-          <w:lang w:val="hu-HU"/>
-        </w:rPr>
-        <w:t>combined</w:t>
-      </w:r>
-      <w:proofErr w:type="spellEnd"/>
-      <w:r>
-        <w:rPr>
-          <w:rFonts w:ascii="Courier New" w:eastAsia="Times New Roman" w:hAnsi="Courier New" w:cs="Courier New"/>
-          <w:color w:val="000000"/>
-          <w:sz w:val="20"/>
-          <w:szCs w:val="20"/>
-          <w:lang w:val="hu-HU"/>
-        </w:rPr>
-        <w:t xml:space="preserve">[((a </w:t>
+        <w:t xml:space="preserve">combined[((a </w:t>
       </w:r>
       <w:r>
         <w:rPr>
@@ -7494,27 +6052,15 @@
           <w:lang w:val="hu-HU"/>
         </w:rPr>
       </w:pPr>
-      <w:proofErr w:type="spellStart"/>
-      <w:r>
-        <w:rPr>
-          <w:rFonts w:ascii="Courier New" w:eastAsia="Times New Roman" w:hAnsi="Courier New" w:cs="Courier New"/>
-          <w:color w:val="000000"/>
-          <w:sz w:val="20"/>
-          <w:szCs w:val="20"/>
-          <w:lang w:val="hu-HU"/>
-        </w:rPr>
-        <w:t>roi</w:t>
-      </w:r>
-      <w:proofErr w:type="spellEnd"/>
-      <w:r>
-        <w:rPr>
-          <w:rFonts w:ascii="Courier New" w:eastAsia="Times New Roman" w:hAnsi="Courier New" w:cs="Courier New"/>
-          <w:color w:val="000000"/>
-          <w:sz w:val="20"/>
-          <w:szCs w:val="20"/>
-          <w:lang w:val="hu-HU"/>
-        </w:rPr>
-        <w:t xml:space="preserve"> </w:t>
+      <w:r>
+        <w:rPr>
+          <w:rFonts w:ascii="Courier New" w:eastAsia="Times New Roman" w:hAnsi="Courier New" w:cs="Courier New"/>
+          <w:color w:val="000000"/>
+          <w:sz w:val="20"/>
+          <w:szCs w:val="20"/>
+          <w:lang w:val="hu-HU"/>
+        </w:rPr>
+        <w:t xml:space="preserve">roi </w:t>
       </w:r>
       <w:r>
         <w:rPr>
@@ -7528,7 +6074,6 @@
         </w:rPr>
         <w:t xml:space="preserve">= </w:t>
       </w:r>
-      <w:proofErr w:type="gramStart"/>
       <w:r>
         <w:rPr>
           <w:rFonts w:ascii="Courier New" w:eastAsia="Times New Roman" w:hAnsi="Courier New" w:cs="Courier New"/>
@@ -7551,8 +6096,6 @@
         </w:rPr>
         <w:t>[</w:t>
       </w:r>
-      <w:proofErr w:type="spellStart"/>
-      <w:proofErr w:type="gramEnd"/>
       <w:r>
         <w:rPr>
           <w:rFonts w:ascii="Courier New" w:eastAsia="Times New Roman" w:hAnsi="Courier New" w:cs="Courier New"/>
@@ -7585,7 +6128,6 @@
         </w:rPr>
         <w:t>Y</w:t>
       </w:r>
-      <w:proofErr w:type="spellEnd"/>
       <w:r>
         <w:rPr>
           <w:rFonts w:ascii="Courier New" w:eastAsia="Times New Roman" w:hAnsi="Courier New" w:cs="Courier New"/>
@@ -7596,7 +6138,6 @@
         </w:rPr>
         <w:t xml:space="preserve">, </w:t>
       </w:r>
-      <w:proofErr w:type="spellStart"/>
       <w:r>
         <w:rPr>
           <w:rFonts w:ascii="Courier New" w:eastAsia="Times New Roman" w:hAnsi="Courier New" w:cs="Courier New"/>
@@ -7629,7 +6170,6 @@
         </w:rPr>
         <w:t>X</w:t>
       </w:r>
-      <w:proofErr w:type="spellEnd"/>
       <w:r>
         <w:rPr>
           <w:rFonts w:ascii="Courier New" w:eastAsia="Times New Roman" w:hAnsi="Courier New" w:cs="Courier New"/>
@@ -7705,27 +6245,15 @@
           <w:lang w:val="hu-HU"/>
         </w:rPr>
       </w:pPr>
-      <w:proofErr w:type="spellStart"/>
-      <w:r>
-        <w:rPr>
-          <w:rFonts w:ascii="Courier New" w:eastAsia="Times New Roman" w:hAnsi="Courier New" w:cs="Courier New"/>
-          <w:color w:val="000000"/>
-          <w:sz w:val="20"/>
-          <w:szCs w:val="20"/>
-          <w:lang w:val="hu-HU"/>
-        </w:rPr>
-        <w:t>src</w:t>
-      </w:r>
-      <w:proofErr w:type="spellEnd"/>
-      <w:r>
-        <w:rPr>
-          <w:rFonts w:ascii="Courier New" w:eastAsia="Times New Roman" w:hAnsi="Courier New" w:cs="Courier New"/>
-          <w:color w:val="000000"/>
-          <w:sz w:val="20"/>
-          <w:szCs w:val="20"/>
-          <w:lang w:val="hu-HU"/>
-        </w:rPr>
-        <w:t xml:space="preserve"> </w:t>
+      <w:r>
+        <w:rPr>
+          <w:rFonts w:ascii="Courier New" w:eastAsia="Times New Roman" w:hAnsi="Courier New" w:cs="Courier New"/>
+          <w:color w:val="000000"/>
+          <w:sz w:val="20"/>
+          <w:szCs w:val="20"/>
+          <w:lang w:val="hu-HU"/>
+        </w:rPr>
+        <w:t xml:space="preserve">src </w:t>
       </w:r>
       <w:r>
         <w:rPr>
@@ -7739,27 +6267,15 @@
         </w:rPr>
         <w:t xml:space="preserve">= </w:t>
       </w:r>
-      <w:proofErr w:type="gramStart"/>
-      <w:r>
-        <w:rPr>
-          <w:rFonts w:ascii="Courier New" w:eastAsia="Times New Roman" w:hAnsi="Courier New" w:cs="Courier New"/>
-          <w:color w:val="000000"/>
-          <w:sz w:val="20"/>
-          <w:szCs w:val="20"/>
-          <w:lang w:val="hu-HU"/>
-        </w:rPr>
-        <w:t>np.float</w:t>
-      </w:r>
-      <w:proofErr w:type="gramEnd"/>
-      <w:r>
-        <w:rPr>
-          <w:rFonts w:ascii="Courier New" w:eastAsia="Times New Roman" w:hAnsi="Courier New" w:cs="Courier New"/>
-          <w:color w:val="000000"/>
-          <w:sz w:val="20"/>
-          <w:szCs w:val="20"/>
-          <w:lang w:val="hu-HU"/>
-        </w:rPr>
-        <w:t>32([[</w:t>
+      <w:r>
+        <w:rPr>
+          <w:rFonts w:ascii="Courier New" w:eastAsia="Times New Roman" w:hAnsi="Courier New" w:cs="Courier New"/>
+          <w:color w:val="000000"/>
+          <w:sz w:val="20"/>
+          <w:szCs w:val="20"/>
+          <w:lang w:val="hu-HU"/>
+        </w:rPr>
+        <w:t>np.float32([[</w:t>
       </w:r>
       <w:r>
         <w:rPr>
@@ -7940,28 +6456,7 @@
           <w:lang w:val="hu-HU"/>
         </w:rPr>
         <w:br/>
-      </w:r>
-      <w:proofErr w:type="spellStart"/>
-      <w:r>
-        <w:rPr>
-          <w:rFonts w:ascii="Courier New" w:eastAsia="Times New Roman" w:hAnsi="Courier New" w:cs="Courier New"/>
-          <w:color w:val="000000"/>
-          <w:sz w:val="20"/>
-          <w:szCs w:val="20"/>
-          <w:lang w:val="hu-HU"/>
-        </w:rPr>
-        <w:t>dst</w:t>
-      </w:r>
-      <w:proofErr w:type="spellEnd"/>
-      <w:r>
-        <w:rPr>
-          <w:rFonts w:ascii="Courier New" w:eastAsia="Times New Roman" w:hAnsi="Courier New" w:cs="Courier New"/>
-          <w:color w:val="000000"/>
-          <w:sz w:val="20"/>
-          <w:szCs w:val="20"/>
-          <w:lang w:val="hu-HU"/>
-        </w:rPr>
-        <w:t xml:space="preserve"> </w:t>
+        <w:t xml:space="preserve">dst </w:t>
       </w:r>
       <w:r>
         <w:rPr>
@@ -8240,51 +6735,7 @@
           <w:szCs w:val="20"/>
           <w:lang w:val="hu-HU"/>
         </w:rPr>
-        <w:t>cv2.getPerspectiveTransform(</w:t>
-      </w:r>
-      <w:proofErr w:type="spellStart"/>
-      <w:r>
-        <w:rPr>
-          <w:rFonts w:ascii="Courier New" w:eastAsia="Times New Roman" w:hAnsi="Courier New" w:cs="Courier New"/>
-          <w:color w:val="000000"/>
-          <w:sz w:val="20"/>
-          <w:szCs w:val="20"/>
-          <w:lang w:val="hu-HU"/>
-        </w:rPr>
-        <w:t>src</w:t>
-      </w:r>
-      <w:proofErr w:type="spellEnd"/>
-      <w:r>
-        <w:rPr>
-          <w:rFonts w:ascii="Courier New" w:eastAsia="Times New Roman" w:hAnsi="Courier New" w:cs="Courier New"/>
-          <w:color w:val="000000"/>
-          <w:sz w:val="20"/>
-          <w:szCs w:val="20"/>
-          <w:lang w:val="hu-HU"/>
-        </w:rPr>
-        <w:t xml:space="preserve">, </w:t>
-      </w:r>
-      <w:proofErr w:type="spellStart"/>
-      <w:r>
-        <w:rPr>
-          <w:rFonts w:ascii="Courier New" w:eastAsia="Times New Roman" w:hAnsi="Courier New" w:cs="Courier New"/>
-          <w:color w:val="000000"/>
-          <w:sz w:val="20"/>
-          <w:szCs w:val="20"/>
-          <w:lang w:val="hu-HU"/>
-        </w:rPr>
-        <w:t>dst</w:t>
-      </w:r>
-      <w:proofErr w:type="spellEnd"/>
-      <w:r>
-        <w:rPr>
-          <w:rFonts w:ascii="Courier New" w:eastAsia="Times New Roman" w:hAnsi="Courier New" w:cs="Courier New"/>
-          <w:color w:val="000000"/>
-          <w:sz w:val="20"/>
-          <w:szCs w:val="20"/>
-          <w:lang w:val="hu-HU"/>
-        </w:rPr>
-        <w:t>)</w:t>
+        <w:t>cv2.getPerspectiveTransform(src, dst)</w:t>
       </w:r>
       <w:r>
         <w:rPr>
@@ -8295,28 +6746,7 @@
           <w:lang w:val="hu-HU"/>
         </w:rPr>
         <w:br/>
-      </w:r>
-      <w:proofErr w:type="spellStart"/>
-      <w:r>
-        <w:rPr>
-          <w:rFonts w:ascii="Courier New" w:eastAsia="Times New Roman" w:hAnsi="Courier New" w:cs="Courier New"/>
-          <w:color w:val="000000"/>
-          <w:sz w:val="20"/>
-          <w:szCs w:val="20"/>
-          <w:lang w:val="hu-HU"/>
-        </w:rPr>
-        <w:t>Minv</w:t>
-      </w:r>
-      <w:proofErr w:type="spellEnd"/>
-      <w:r>
-        <w:rPr>
-          <w:rFonts w:ascii="Courier New" w:eastAsia="Times New Roman" w:hAnsi="Courier New" w:cs="Courier New"/>
-          <w:color w:val="000000"/>
-          <w:sz w:val="20"/>
-          <w:szCs w:val="20"/>
-          <w:lang w:val="hu-HU"/>
-        </w:rPr>
-        <w:t xml:space="preserve"> </w:t>
+        <w:t xml:space="preserve">Minv </w:t>
       </w:r>
       <w:r>
         <w:rPr>
@@ -8338,51 +6768,7 @@
           <w:szCs w:val="20"/>
           <w:lang w:val="hu-HU"/>
         </w:rPr>
-        <w:t>cv2.getPerspectiveTransform(</w:t>
-      </w:r>
-      <w:proofErr w:type="spellStart"/>
-      <w:r>
-        <w:rPr>
-          <w:rFonts w:ascii="Courier New" w:eastAsia="Times New Roman" w:hAnsi="Courier New" w:cs="Courier New"/>
-          <w:color w:val="000000"/>
-          <w:sz w:val="20"/>
-          <w:szCs w:val="20"/>
-          <w:lang w:val="hu-HU"/>
-        </w:rPr>
-        <w:t>dst</w:t>
-      </w:r>
-      <w:proofErr w:type="spellEnd"/>
-      <w:r>
-        <w:rPr>
-          <w:rFonts w:ascii="Courier New" w:eastAsia="Times New Roman" w:hAnsi="Courier New" w:cs="Courier New"/>
-          <w:color w:val="000000"/>
-          <w:sz w:val="20"/>
-          <w:szCs w:val="20"/>
-          <w:lang w:val="hu-HU"/>
-        </w:rPr>
-        <w:t xml:space="preserve">, </w:t>
-      </w:r>
-      <w:proofErr w:type="spellStart"/>
-      <w:r>
-        <w:rPr>
-          <w:rFonts w:ascii="Courier New" w:eastAsia="Times New Roman" w:hAnsi="Courier New" w:cs="Courier New"/>
-          <w:color w:val="000000"/>
-          <w:sz w:val="20"/>
-          <w:szCs w:val="20"/>
-          <w:lang w:val="hu-HU"/>
-        </w:rPr>
-        <w:t>src</w:t>
-      </w:r>
-      <w:proofErr w:type="spellEnd"/>
-      <w:r>
-        <w:rPr>
-          <w:rFonts w:ascii="Courier New" w:eastAsia="Times New Roman" w:hAnsi="Courier New" w:cs="Courier New"/>
-          <w:color w:val="000000"/>
-          <w:sz w:val="20"/>
-          <w:szCs w:val="20"/>
-          <w:lang w:val="hu-HU"/>
-        </w:rPr>
-        <w:t>)</w:t>
+        <w:t>cv2.getPerspectiveTransform(dst, src)</w:t>
       </w:r>
     </w:p>
     <w:p>
@@ -8449,27 +6835,15 @@
           <w:lang w:val="hu-HU"/>
         </w:rPr>
       </w:pPr>
-      <w:proofErr w:type="spellStart"/>
-      <w:r>
-        <w:rPr>
-          <w:rFonts w:ascii="Courier New" w:eastAsia="Times New Roman" w:hAnsi="Courier New" w:cs="Courier New"/>
-          <w:color w:val="000000"/>
-          <w:sz w:val="20"/>
-          <w:szCs w:val="20"/>
-          <w:lang w:val="hu-HU"/>
-        </w:rPr>
-        <w:t>warped</w:t>
-      </w:r>
-      <w:proofErr w:type="spellEnd"/>
-      <w:r>
-        <w:rPr>
-          <w:rFonts w:ascii="Courier New" w:eastAsia="Times New Roman" w:hAnsi="Courier New" w:cs="Courier New"/>
-          <w:color w:val="000000"/>
-          <w:sz w:val="20"/>
-          <w:szCs w:val="20"/>
-          <w:lang w:val="hu-HU"/>
-        </w:rPr>
-        <w:t xml:space="preserve"> </w:t>
+      <w:r>
+        <w:rPr>
+          <w:rFonts w:ascii="Courier New" w:eastAsia="Times New Roman" w:hAnsi="Courier New" w:cs="Courier New"/>
+          <w:color w:val="000000"/>
+          <w:sz w:val="20"/>
+          <w:szCs w:val="20"/>
+          <w:lang w:val="hu-HU"/>
+        </w:rPr>
+        <w:t xml:space="preserve">warped </w:t>
       </w:r>
       <w:r>
         <w:rPr>
@@ -8493,7 +6867,6 @@
         </w:rPr>
         <w:t>cv2.warpPerspective(</w:t>
       </w:r>
-      <w:proofErr w:type="spellStart"/>
       <w:r>
         <w:rPr>
           <w:rFonts w:ascii="Courier New" w:eastAsia="Times New Roman" w:hAnsi="Courier New" w:cs="Courier New"/>
@@ -8506,40 +6879,16 @@
         </w:rPr>
         <w:t>img</w:t>
       </w:r>
-      <w:proofErr w:type="spellEnd"/>
-      <w:r>
-        <w:rPr>
-          <w:rFonts w:ascii="Courier New" w:eastAsia="Times New Roman" w:hAnsi="Courier New" w:cs="Courier New"/>
-          <w:color w:val="000000"/>
-          <w:sz w:val="20"/>
-          <w:szCs w:val="20"/>
-          <w:lang w:val="hu-HU"/>
-        </w:rPr>
-        <w:t xml:space="preserve">, M, </w:t>
-      </w:r>
-      <w:proofErr w:type="spellStart"/>
-      <w:r>
-        <w:rPr>
-          <w:rFonts w:ascii="Courier New" w:eastAsia="Times New Roman" w:hAnsi="Courier New" w:cs="Courier New"/>
-          <w:color w:val="000000"/>
-          <w:sz w:val="20"/>
-          <w:szCs w:val="20"/>
-          <w:lang w:val="hu-HU"/>
-        </w:rPr>
-        <w:t>img_size</w:t>
-      </w:r>
-      <w:proofErr w:type="spellEnd"/>
-      <w:r>
-        <w:rPr>
-          <w:rFonts w:ascii="Courier New" w:eastAsia="Times New Roman" w:hAnsi="Courier New" w:cs="Courier New"/>
-          <w:color w:val="000000"/>
-          <w:sz w:val="20"/>
-          <w:szCs w:val="20"/>
-          <w:lang w:val="hu-HU"/>
-        </w:rPr>
-        <w:t xml:space="preserve">, </w:t>
-      </w:r>
-      <w:proofErr w:type="spellStart"/>
+      <w:r>
+        <w:rPr>
+          <w:rFonts w:ascii="Courier New" w:eastAsia="Times New Roman" w:hAnsi="Courier New" w:cs="Courier New"/>
+          <w:color w:val="000000"/>
+          <w:sz w:val="20"/>
+          <w:szCs w:val="20"/>
+          <w:lang w:val="hu-HU"/>
+        </w:rPr>
+        <w:t xml:space="preserve">, M, img_size, </w:t>
+      </w:r>
       <w:r>
         <w:rPr>
           <w:rFonts w:ascii="Courier New" w:eastAsia="Times New Roman" w:hAnsi="Courier New" w:cs="Courier New"/>
@@ -8550,7 +6899,6 @@
         </w:rPr>
         <w:t>flags</w:t>
       </w:r>
-      <w:proofErr w:type="spellEnd"/>
       <w:r>
         <w:rPr>
           <w:rFonts w:ascii="Courier New" w:eastAsia="Times New Roman" w:hAnsi="Courier New" w:cs="Courier New"/>
@@ -8618,19 +6966,11 @@
           <w:color w:val="000000"/>
         </w:rPr>
       </w:pPr>
-      <w:proofErr w:type="spellStart"/>
-      <w:r>
-        <w:rPr>
-          <w:color w:val="000000"/>
-        </w:rPr>
-        <w:t>histogram</w:t>
-      </w:r>
-      <w:proofErr w:type="spellEnd"/>
-      <w:r>
-        <w:rPr>
-          <w:color w:val="000000"/>
-        </w:rPr>
-        <w:t xml:space="preserve"> </w:t>
+      <w:r>
+        <w:rPr>
+          <w:color w:val="000000"/>
+        </w:rPr>
+        <w:t xml:space="preserve">histogram </w:t>
       </w:r>
       <w:r>
         <w:rPr>
@@ -8640,21 +6980,12 @@
         </w:rPr>
         <w:t xml:space="preserve">= </w:t>
       </w:r>
-      <w:proofErr w:type="spellStart"/>
-      <w:r>
-        <w:rPr>
-          <w:color w:val="000000"/>
-        </w:rPr>
-        <w:t>np.sum</w:t>
-      </w:r>
-      <w:proofErr w:type="spellEnd"/>
-      <w:r>
-        <w:rPr>
-          <w:color w:val="000000"/>
-        </w:rPr>
-        <w:t>(</w:t>
-      </w:r>
-      <w:proofErr w:type="spellStart"/>
+      <w:r>
+        <w:rPr>
+          <w:color w:val="000000"/>
+        </w:rPr>
+        <w:t>np.sum(</w:t>
+      </w:r>
       <w:r>
         <w:rPr>
           <w:i/>
@@ -8664,7 +6995,6 @@
         </w:rPr>
         <w:t>warped</w:t>
       </w:r>
-      <w:proofErr w:type="spellEnd"/>
       <w:r>
         <w:rPr>
           <w:color w:val="000000"/>
@@ -8672,8 +7002,6 @@
         </w:rPr>
         <w:t>[</w:t>
       </w:r>
-      <w:proofErr w:type="spellStart"/>
-      <w:proofErr w:type="gramStart"/>
       <w:r>
         <w:rPr>
           <w:i/>
@@ -8688,16 +7016,7 @@
           <w:color w:val="000000"/>
           <w:lang w:eastAsia="en-US"/>
         </w:rPr>
-        <w:t>.shape</w:t>
-      </w:r>
-      <w:proofErr w:type="spellEnd"/>
-      <w:proofErr w:type="gramEnd"/>
-      <w:r>
-        <w:rPr>
-          <w:color w:val="000000"/>
-          <w:lang w:eastAsia="en-US"/>
-        </w:rPr>
-        <w:t>[</w:t>
+        <w:t>.shape[</w:t>
       </w:r>
       <w:r>
         <w:rPr>
@@ -8767,14 +7086,12 @@
         </w:rPr>
         <w:t xml:space="preserve">, </w:t>
       </w:r>
-      <w:proofErr w:type="spellStart"/>
       <w:r>
         <w:rPr>
           <w:color w:val="660099"/>
         </w:rPr>
         <w:t>axis</w:t>
       </w:r>
-      <w:proofErr w:type="spellEnd"/>
       <w:r>
         <w:rPr>
           <w:b/>
@@ -8860,51 +7177,95 @@
           <w:lang w:val="hu-HU"/>
         </w:rPr>
       </w:pPr>
-      <w:proofErr w:type="spellStart"/>
-      <w:proofErr w:type="gramStart"/>
-      <w:r>
-        <w:rPr>
-          <w:rFonts w:ascii="Courier New" w:eastAsia="Times New Roman" w:hAnsi="Courier New" w:cs="Courier New"/>
-          <w:color w:val="000000"/>
-          <w:sz w:val="20"/>
-          <w:szCs w:val="20"/>
-          <w:lang w:val="hu-HU"/>
-        </w:rPr>
-        <w:t>plt.plot</w:t>
-      </w:r>
-      <w:proofErr w:type="spellEnd"/>
-      <w:proofErr w:type="gramEnd"/>
-      <w:r>
-        <w:rPr>
-          <w:rFonts w:ascii="Courier New" w:eastAsia="Times New Roman" w:hAnsi="Courier New" w:cs="Courier New"/>
-          <w:color w:val="000000"/>
-          <w:sz w:val="20"/>
-          <w:szCs w:val="20"/>
-          <w:lang w:val="hu-HU"/>
-        </w:rPr>
-        <w:t>(</w:t>
-      </w:r>
-      <w:proofErr w:type="spellStart"/>
-      <w:r>
-        <w:rPr>
-          <w:rFonts w:ascii="Courier New" w:eastAsia="Times New Roman" w:hAnsi="Courier New" w:cs="Courier New"/>
-          <w:color w:val="000000"/>
-          <w:sz w:val="20"/>
-          <w:szCs w:val="20"/>
-          <w:lang w:val="hu-HU"/>
-        </w:rPr>
-        <w:t>histogram</w:t>
-      </w:r>
-      <w:proofErr w:type="spellEnd"/>
-      <w:r>
-        <w:rPr>
-          <w:rFonts w:ascii="Courier New" w:eastAsia="Times New Roman" w:hAnsi="Courier New" w:cs="Courier New"/>
-          <w:color w:val="000000"/>
-          <w:sz w:val="20"/>
-          <w:szCs w:val="20"/>
-          <w:lang w:val="hu-HU"/>
-        </w:rPr>
-        <w:t>)</w:t>
+      <w:r>
+        <w:rPr>
+          <w:rFonts w:ascii="Courier New" w:eastAsia="Times New Roman" w:hAnsi="Courier New" w:cs="Courier New"/>
+          <w:color w:val="000000"/>
+          <w:sz w:val="20"/>
+          <w:szCs w:val="20"/>
+          <w:lang w:val="hu-HU"/>
+        </w:rPr>
+        <w:t>plt.figure()</w:t>
+      </w:r>
+    </w:p>
+    <w:p>
+      <w:pPr>
+        <w:shd w:val="clear" w:color="auto" w:fill="F8F8FF"/>
+        <w:tabs>
+          <w:tab w:val="left" w:pos="916"/>
+          <w:tab w:val="left" w:pos="1832"/>
+          <w:tab w:val="left" w:pos="2748"/>
+          <w:tab w:val="left" w:pos="3664"/>
+          <w:tab w:val="left" w:pos="4580"/>
+          <w:tab w:val="left" w:pos="5496"/>
+          <w:tab w:val="left" w:pos="6412"/>
+          <w:tab w:val="left" w:pos="7328"/>
+          <w:tab w:val="left" w:pos="8244"/>
+          <w:tab w:val="left" w:pos="9160"/>
+          <w:tab w:val="left" w:pos="10076"/>
+          <w:tab w:val="left" w:pos="10992"/>
+          <w:tab w:val="left" w:pos="11908"/>
+          <w:tab w:val="left" w:pos="12824"/>
+          <w:tab w:val="left" w:pos="13740"/>
+          <w:tab w:val="left" w:pos="14656"/>
+        </w:tabs>
+        <w:rPr>
+          <w:rFonts w:ascii="Courier New" w:eastAsia="Times New Roman" w:hAnsi="Courier New" w:cs="Courier New"/>
+          <w:color w:val="000000"/>
+          <w:sz w:val="20"/>
+          <w:szCs w:val="20"/>
+          <w:lang w:val="hu-HU"/>
+        </w:rPr>
+      </w:pPr>
+      <w:r>
+        <w:rPr>
+          <w:rFonts w:ascii="Courier New" w:eastAsia="Times New Roman" w:hAnsi="Courier New" w:cs="Courier New"/>
+          <w:color w:val="000000"/>
+          <w:sz w:val="20"/>
+          <w:szCs w:val="20"/>
+          <w:lang w:val="hu-HU"/>
+        </w:rPr>
+        <w:t>plt.plot(histogram)</w:t>
+      </w:r>
+    </w:p>
+    <w:p>
+      <w:pPr>
+        <w:shd w:val="clear" w:color="auto" w:fill="F8F8FF"/>
+        <w:tabs>
+          <w:tab w:val="left" w:pos="916"/>
+          <w:tab w:val="left" w:pos="1832"/>
+          <w:tab w:val="left" w:pos="2748"/>
+          <w:tab w:val="left" w:pos="3664"/>
+          <w:tab w:val="left" w:pos="4580"/>
+          <w:tab w:val="left" w:pos="5496"/>
+          <w:tab w:val="left" w:pos="6412"/>
+          <w:tab w:val="left" w:pos="7328"/>
+          <w:tab w:val="left" w:pos="8244"/>
+          <w:tab w:val="left" w:pos="9160"/>
+          <w:tab w:val="left" w:pos="10076"/>
+          <w:tab w:val="left" w:pos="10992"/>
+          <w:tab w:val="left" w:pos="11908"/>
+          <w:tab w:val="left" w:pos="12824"/>
+          <w:tab w:val="left" w:pos="13740"/>
+          <w:tab w:val="left" w:pos="14656"/>
+        </w:tabs>
+        <w:rPr>
+          <w:rFonts w:ascii="Courier New" w:eastAsia="Times New Roman" w:hAnsi="Courier New" w:cs="Courier New"/>
+          <w:color w:val="000000"/>
+          <w:sz w:val="20"/>
+          <w:szCs w:val="20"/>
+          <w:lang w:val="hu-HU"/>
+        </w:rPr>
+      </w:pPr>
+      <w:r>
+        <w:rPr>
+          <w:rFonts w:ascii="Courier New" w:eastAsia="Times New Roman" w:hAnsi="Courier New" w:cs="Courier New"/>
+          <w:color w:val="000000"/>
+          <w:sz w:val="20"/>
+          <w:szCs w:val="20"/>
+          <w:lang w:val="hu-HU"/>
+        </w:rPr>
+        <w:t>plt.show()</w:t>
       </w:r>
     </w:p>
     <w:p>
@@ -8934,24 +7295,13 @@
           <w:lang w:val="hu-HU"/>
         </w:rPr>
       </w:pPr>
-      <w:bookmarkStart w:id="5" w:name="_GoBack"/>
-      <w:bookmarkEnd w:id="5"/>
-      <w:r>
-        <w:rPr>
-          <w:rFonts w:ascii="Times New Roman" w:hAnsi="Times New Roman" w:cs="Times New Roman"/>
-          <w:lang w:val="hu-HU"/>
-        </w:rPr>
-        <w:t xml:space="preserve">Tömb </w:t>
-      </w:r>
-      <w:proofErr w:type="spellStart"/>
-      <w:r>
-        <w:rPr>
-          <w:rFonts w:ascii="Times New Roman" w:hAnsi="Times New Roman" w:cs="Times New Roman"/>
-          <w:lang w:val="hu-HU"/>
-        </w:rPr>
-        <w:t>shiftelése</w:t>
-      </w:r>
-      <w:proofErr w:type="spellEnd"/>
+      <w:r>
+        <w:rPr>
+          <w:rFonts w:ascii="Times New Roman" w:hAnsi="Times New Roman" w:cs="Times New Roman"/>
+          <w:lang w:val="hu-HU"/>
+        </w:rPr>
+        <w:t>Tömb shiftelése</w:t>
+      </w:r>
     </w:p>
     <w:p>
       <w:pPr>
@@ -8976,8 +7326,6 @@
         </w:rPr>
         <w:t xml:space="preserve">= </w:t>
       </w:r>
-      <w:proofErr w:type="spellStart"/>
-      <w:proofErr w:type="gramStart"/>
       <w:r>
         <w:rPr>
           <w:color w:val="000000"/>
@@ -8990,8 +7338,6 @@
         </w:rPr>
         <w:t>roll</w:t>
       </w:r>
-      <w:proofErr w:type="spellEnd"/>
-      <w:proofErr w:type="gramEnd"/>
       <w:r>
         <w:rPr>
           <w:color w:val="000000"/>
@@ -9077,27 +7423,15 @@
           <w:lang w:val="hu-HU"/>
         </w:rPr>
       </w:pPr>
-      <w:proofErr w:type="spellStart"/>
-      <w:r>
-        <w:rPr>
-          <w:rFonts w:ascii="Courier New" w:eastAsia="Times New Roman" w:hAnsi="Courier New" w:cs="Courier New"/>
-          <w:color w:val="000000"/>
-          <w:sz w:val="20"/>
-          <w:szCs w:val="20"/>
-          <w:lang w:val="hu-HU"/>
-        </w:rPr>
-        <w:t>avg</w:t>
-      </w:r>
-      <w:proofErr w:type="spellEnd"/>
-      <w:r>
-        <w:rPr>
-          <w:rFonts w:ascii="Courier New" w:eastAsia="Times New Roman" w:hAnsi="Courier New" w:cs="Courier New"/>
-          <w:color w:val="000000"/>
-          <w:sz w:val="20"/>
-          <w:szCs w:val="20"/>
-          <w:lang w:val="hu-HU"/>
-        </w:rPr>
-        <w:t xml:space="preserve"> </w:t>
+      <w:r>
+        <w:rPr>
+          <w:rFonts w:ascii="Courier New" w:eastAsia="Times New Roman" w:hAnsi="Courier New" w:cs="Courier New"/>
+          <w:color w:val="000000"/>
+          <w:sz w:val="20"/>
+          <w:szCs w:val="20"/>
+          <w:lang w:val="hu-HU"/>
+        </w:rPr>
+        <w:t xml:space="preserve">avg </w:t>
       </w:r>
       <w:r>
         <w:rPr>
@@ -9111,29 +7445,15 @@
         </w:rPr>
         <w:t xml:space="preserve">= </w:t>
       </w:r>
-      <w:proofErr w:type="spellStart"/>
-      <w:proofErr w:type="gramStart"/>
-      <w:r>
-        <w:rPr>
-          <w:rFonts w:ascii="Courier New" w:eastAsia="Times New Roman" w:hAnsi="Courier New" w:cs="Courier New"/>
-          <w:color w:val="000000"/>
-          <w:sz w:val="20"/>
-          <w:szCs w:val="20"/>
-          <w:lang w:val="hu-HU"/>
-        </w:rPr>
-        <w:t>np.mean</w:t>
-      </w:r>
-      <w:proofErr w:type="spellEnd"/>
-      <w:proofErr w:type="gramEnd"/>
-      <w:r>
-        <w:rPr>
-          <w:rFonts w:ascii="Courier New" w:eastAsia="Times New Roman" w:hAnsi="Courier New" w:cs="Courier New"/>
-          <w:color w:val="000000"/>
-          <w:sz w:val="20"/>
-          <w:szCs w:val="20"/>
-          <w:lang w:val="hu-HU"/>
-        </w:rPr>
-        <w:t>(a)</w:t>
+      <w:r>
+        <w:rPr>
+          <w:rFonts w:ascii="Courier New" w:eastAsia="Times New Roman" w:hAnsi="Courier New" w:cs="Courier New"/>
+          <w:color w:val="000000"/>
+          <w:sz w:val="20"/>
+          <w:szCs w:val="20"/>
+          <w:lang w:val="hu-HU"/>
+        </w:rPr>
+        <w:t>np.mean(a)</w:t>
       </w:r>
     </w:p>
     <w:p>
@@ -9200,7 +7520,6 @@
           <w:lang w:val="hu-HU"/>
         </w:rPr>
       </w:pPr>
-      <w:proofErr w:type="spellStart"/>
       <w:r>
         <w:rPr>
           <w:rFonts w:ascii="Courier New" w:eastAsia="Times New Roman" w:hAnsi="Courier New" w:cs="Courier New"/>
@@ -9211,7 +7530,6 @@
         </w:rPr>
         <w:t>lineEst</w:t>
       </w:r>
-      <w:proofErr w:type="spellEnd"/>
       <w:r>
         <w:rPr>
           <w:rFonts w:ascii="Courier New" w:eastAsia="Times New Roman" w:hAnsi="Courier New" w:cs="Courier New"/>
@@ -9234,41 +7552,16 @@
         </w:rPr>
         <w:t xml:space="preserve">= </w:t>
       </w:r>
-      <w:proofErr w:type="spellStart"/>
-      <w:proofErr w:type="gramStart"/>
-      <w:r>
-        <w:rPr>
-          <w:rFonts w:ascii="Courier New" w:eastAsia="Times New Roman" w:hAnsi="Courier New" w:cs="Courier New"/>
-          <w:color w:val="000000"/>
-          <w:sz w:val="20"/>
-          <w:szCs w:val="20"/>
-          <w:lang w:val="hu-HU"/>
-        </w:rPr>
-        <w:t>np.linalg</w:t>
-      </w:r>
-      <w:proofErr w:type="gramEnd"/>
-      <w:r>
-        <w:rPr>
-          <w:rFonts w:ascii="Courier New" w:eastAsia="Times New Roman" w:hAnsi="Courier New" w:cs="Courier New"/>
-          <w:color w:val="000000"/>
-          <w:sz w:val="20"/>
-          <w:szCs w:val="20"/>
-          <w:lang w:val="hu-HU"/>
-        </w:rPr>
-        <w:t>.lstsq</w:t>
-      </w:r>
-      <w:proofErr w:type="spellEnd"/>
-      <w:r>
-        <w:rPr>
-          <w:rFonts w:ascii="Courier New" w:eastAsia="Times New Roman" w:hAnsi="Courier New" w:cs="Courier New"/>
-          <w:color w:val="000000"/>
-          <w:sz w:val="20"/>
-          <w:szCs w:val="20"/>
-          <w:lang w:val="hu-HU"/>
-        </w:rPr>
-        <w:t xml:space="preserve">(X,Y, </w:t>
-      </w:r>
-      <w:proofErr w:type="spellStart"/>
+      <w:r>
+        <w:rPr>
+          <w:rFonts w:ascii="Courier New" w:eastAsia="Times New Roman" w:hAnsi="Courier New" w:cs="Courier New"/>
+          <w:color w:val="000000"/>
+          <w:sz w:val="20"/>
+          <w:szCs w:val="20"/>
+          <w:lang w:val="hu-HU"/>
+        </w:rPr>
+        <w:t xml:space="preserve">np.linalg.lstsq(X,Y, </w:t>
+      </w:r>
       <w:r>
         <w:rPr>
           <w:rFonts w:ascii="Courier New" w:eastAsia="Times New Roman" w:hAnsi="Courier New" w:cs="Courier New"/>
@@ -9279,7 +7572,6 @@
         </w:rPr>
         <w:t>rcond</w:t>
       </w:r>
-      <w:proofErr w:type="spellEnd"/>
       <w:r>
         <w:rPr>
           <w:rFonts w:ascii="Courier New" w:eastAsia="Times New Roman" w:hAnsi="Courier New" w:cs="Courier New"/>
@@ -9290,22 +7582,8 @@
           <w:szCs w:val="20"/>
           <w:lang w:val="hu-HU"/>
         </w:rPr>
-        <w:t>=</w:t>
-      </w:r>
-      <w:proofErr w:type="spellStart"/>
-      <w:r>
-        <w:rPr>
-          <w:rFonts w:ascii="Courier New" w:eastAsia="Times New Roman" w:hAnsi="Courier New" w:cs="Courier New"/>
-          <w:b/>
-          <w:bCs/>
-          <w:color w:val="000000"/>
-          <w:sz w:val="20"/>
-          <w:szCs w:val="20"/>
-          <w:lang w:val="hu-HU"/>
-        </w:rPr>
-        <w:t>None</w:t>
-      </w:r>
-      <w:proofErr w:type="spellEnd"/>
+        <w:t>=None</w:t>
+      </w:r>
       <w:r>
         <w:rPr>
           <w:rFonts w:ascii="Courier New" w:eastAsia="Times New Roman" w:hAnsi="Courier New" w:cs="Courier New"/>
@@ -9391,27 +7669,15 @@
           <w:lang w:val="hu-HU"/>
         </w:rPr>
       </w:pPr>
-      <w:proofErr w:type="spellStart"/>
-      <w:r>
-        <w:rPr>
-          <w:rFonts w:ascii="Courier New" w:eastAsia="Times New Roman" w:hAnsi="Courier New" w:cs="Courier New"/>
-          <w:color w:val="000000"/>
-          <w:sz w:val="20"/>
-          <w:szCs w:val="20"/>
-          <w:lang w:val="hu-HU"/>
-        </w:rPr>
-        <w:t>universe</w:t>
-      </w:r>
-      <w:proofErr w:type="spellEnd"/>
-      <w:r>
-        <w:rPr>
-          <w:rFonts w:ascii="Courier New" w:eastAsia="Times New Roman" w:hAnsi="Courier New" w:cs="Courier New"/>
-          <w:color w:val="000000"/>
-          <w:sz w:val="20"/>
-          <w:szCs w:val="20"/>
-          <w:lang w:val="hu-HU"/>
-        </w:rPr>
-        <w:t xml:space="preserve"> </w:t>
+      <w:r>
+        <w:rPr>
+          <w:rFonts w:ascii="Courier New" w:eastAsia="Times New Roman" w:hAnsi="Courier New" w:cs="Courier New"/>
+          <w:color w:val="000000"/>
+          <w:sz w:val="20"/>
+          <w:szCs w:val="20"/>
+          <w:lang w:val="hu-HU"/>
+        </w:rPr>
+        <w:t xml:space="preserve">universe </w:t>
       </w:r>
       <w:r>
         <w:rPr>
@@ -9425,29 +7691,15 @@
         </w:rPr>
         <w:t xml:space="preserve">= </w:t>
       </w:r>
-      <w:proofErr w:type="spellStart"/>
-      <w:proofErr w:type="gramStart"/>
-      <w:r>
-        <w:rPr>
-          <w:rFonts w:ascii="Courier New" w:eastAsia="Times New Roman" w:hAnsi="Courier New" w:cs="Courier New"/>
-          <w:color w:val="000000"/>
-          <w:sz w:val="20"/>
-          <w:szCs w:val="20"/>
-          <w:lang w:val="hu-HU"/>
-        </w:rPr>
-        <w:t>np.linspace</w:t>
-      </w:r>
-      <w:proofErr w:type="spellEnd"/>
-      <w:proofErr w:type="gramEnd"/>
-      <w:r>
-        <w:rPr>
-          <w:rFonts w:ascii="Courier New" w:eastAsia="Times New Roman" w:hAnsi="Courier New" w:cs="Courier New"/>
-          <w:color w:val="000000"/>
-          <w:sz w:val="20"/>
-          <w:szCs w:val="20"/>
-          <w:lang w:val="hu-HU"/>
-        </w:rPr>
-        <w:t>(</w:t>
+      <w:r>
+        <w:rPr>
+          <w:rFonts w:ascii="Courier New" w:eastAsia="Times New Roman" w:hAnsi="Courier New" w:cs="Courier New"/>
+          <w:color w:val="000000"/>
+          <w:sz w:val="20"/>
+          <w:szCs w:val="20"/>
+          <w:lang w:val="hu-HU"/>
+        </w:rPr>
+        <w:t>np.linspace(</w:t>
       </w:r>
       <w:r>
         <w:rPr>
@@ -9544,35 +7796,11 @@
         </w:rPr>
         <w:t xml:space="preserve">= </w:t>
       </w:r>
-      <w:proofErr w:type="spellStart"/>
-      <w:proofErr w:type="gramStart"/>
-      <w:r>
-        <w:rPr>
-          <w:color w:val="000000"/>
-        </w:rPr>
-        <w:t>ctrl.Antecedent</w:t>
-      </w:r>
-      <w:proofErr w:type="spellEnd"/>
-      <w:proofErr w:type="gramEnd"/>
-      <w:r>
-        <w:rPr>
-          <w:color w:val="000000"/>
-        </w:rPr>
-        <w:t>(</w:t>
-      </w:r>
-      <w:proofErr w:type="spellStart"/>
-      <w:r>
-        <w:rPr>
-          <w:color w:val="000000"/>
-        </w:rPr>
-        <w:t>universe</w:t>
-      </w:r>
-      <w:proofErr w:type="spellEnd"/>
-      <w:r>
-        <w:rPr>
-          <w:color w:val="000000"/>
-        </w:rPr>
-        <w:t xml:space="preserve">, </w:t>
+      <w:r>
+        <w:rPr>
+          <w:color w:val="000000"/>
+        </w:rPr>
+        <w:t xml:space="preserve">ctrl.Antecedent(universe, </w:t>
       </w:r>
       <w:r>
         <w:rPr>
@@ -9580,25 +7808,7 @@
           <w:bCs/>
           <w:color w:val="008080"/>
         </w:rPr>
-        <w:t>'</w:t>
-      </w:r>
-      <w:proofErr w:type="spellStart"/>
-      <w:r>
-        <w:rPr>
-          <w:b/>
-          <w:bCs/>
-          <w:color w:val="008080"/>
-        </w:rPr>
-        <w:t>name</w:t>
-      </w:r>
-      <w:proofErr w:type="spellEnd"/>
-      <w:r>
-        <w:rPr>
-          <w:b/>
-          <w:bCs/>
-          <w:color w:val="008080"/>
-        </w:rPr>
-        <w:t>'</w:t>
+        <w:t>'name'</w:t>
       </w:r>
       <w:r>
         <w:rPr>
@@ -9612,21 +7822,12 @@
         </w:rPr>
         <w:br/>
       </w:r>
-      <w:proofErr w:type="spellStart"/>
       <w:r>
         <w:rPr>
           <w:color w:val="000000"/>
           <w:lang w:eastAsia="en-US"/>
         </w:rPr>
-        <w:t>names</w:t>
-      </w:r>
-      <w:proofErr w:type="spellEnd"/>
-      <w:r>
-        <w:rPr>
-          <w:color w:val="000000"/>
-          <w:lang w:eastAsia="en-US"/>
-        </w:rPr>
-        <w:t xml:space="preserve"> </w:t>
+        <w:t xml:space="preserve">names </w:t>
       </w:r>
       <w:r>
         <w:rPr>
@@ -9651,9 +7852,15 @@
           <w:color w:val="008080"/>
           <w:lang w:eastAsia="en-US"/>
         </w:rPr>
-        <w:t>'</w:t>
-      </w:r>
-      <w:proofErr w:type="spellStart"/>
+        <w:t>'nb'</w:t>
+      </w:r>
+      <w:r>
+        <w:rPr>
+          <w:color w:val="000000"/>
+          <w:lang w:eastAsia="en-US"/>
+        </w:rPr>
+        <w:t xml:space="preserve">, </w:t>
+      </w:r>
       <w:r>
         <w:rPr>
           <w:b/>
@@ -9661,9 +7868,15 @@
           <w:color w:val="008080"/>
           <w:lang w:eastAsia="en-US"/>
         </w:rPr>
-        <w:t>nb</w:t>
-      </w:r>
-      <w:proofErr w:type="spellEnd"/>
+        <w:t>'ns'</w:t>
+      </w:r>
+      <w:r>
+        <w:rPr>
+          <w:color w:val="000000"/>
+          <w:lang w:eastAsia="en-US"/>
+        </w:rPr>
+        <w:t xml:space="preserve">, </w:t>
+      </w:r>
       <w:r>
         <w:rPr>
           <w:b/>
@@ -9671,7 +7884,7 @@
           <w:color w:val="008080"/>
           <w:lang w:eastAsia="en-US"/>
         </w:rPr>
-        <w:t>'</w:t>
+        <w:t>'ze'</w:t>
       </w:r>
       <w:r>
         <w:rPr>
@@ -9687,9 +7900,15 @@
           <w:color w:val="008080"/>
           <w:lang w:eastAsia="en-US"/>
         </w:rPr>
-        <w:t>'</w:t>
-      </w:r>
-      <w:proofErr w:type="spellStart"/>
+        <w:t>'ps'</w:t>
+      </w:r>
+      <w:r>
+        <w:rPr>
+          <w:color w:val="000000"/>
+          <w:lang w:eastAsia="en-US"/>
+        </w:rPr>
+        <w:t xml:space="preserve">, </w:t>
+      </w:r>
       <w:r>
         <w:rPr>
           <w:b/>
@@ -9697,169 +7916,45 @@
           <w:color w:val="008080"/>
           <w:lang w:eastAsia="en-US"/>
         </w:rPr>
-        <w:t>ns</w:t>
-      </w:r>
-      <w:proofErr w:type="spellEnd"/>
+        <w:t>'pb'</w:t>
+      </w:r>
+      <w:r>
+        <w:rPr>
+          <w:color w:val="000000"/>
+          <w:lang w:eastAsia="en-US"/>
+        </w:rPr>
+        <w:t>]</w:t>
+      </w:r>
+      <w:r>
+        <w:rPr>
+          <w:color w:val="000000"/>
+          <w:lang w:eastAsia="en-US"/>
+        </w:rPr>
+        <w:br/>
+        <w:t>var.automf(</w:t>
+      </w:r>
+      <w:r>
+        <w:rPr>
+          <w:color w:val="660099"/>
+          <w:lang w:eastAsia="en-US"/>
+        </w:rPr>
+        <w:t>names</w:t>
+      </w:r>
       <w:r>
         <w:rPr>
           <w:b/>
           <w:bCs/>
-          <w:color w:val="008080"/>
+          <w:color w:val="000000"/>
           <w:lang w:eastAsia="en-US"/>
         </w:rPr>
-        <w:t>'</w:t>
+        <w:t>=</w:t>
       </w:r>
       <w:r>
         <w:rPr>
           <w:color w:val="000000"/>
           <w:lang w:eastAsia="en-US"/>
         </w:rPr>
-        <w:t xml:space="preserve">, </w:t>
-      </w:r>
-      <w:r>
-        <w:rPr>
-          <w:b/>
-          <w:bCs/>
-          <w:color w:val="008080"/>
-          <w:lang w:eastAsia="en-US"/>
-        </w:rPr>
-        <w:t>'</w:t>
-      </w:r>
-      <w:proofErr w:type="spellStart"/>
-      <w:r>
-        <w:rPr>
-          <w:b/>
-          <w:bCs/>
-          <w:color w:val="008080"/>
-          <w:lang w:eastAsia="en-US"/>
-        </w:rPr>
-        <w:t>ze</w:t>
-      </w:r>
-      <w:proofErr w:type="spellEnd"/>
-      <w:r>
-        <w:rPr>
-          <w:b/>
-          <w:bCs/>
-          <w:color w:val="008080"/>
-          <w:lang w:eastAsia="en-US"/>
-        </w:rPr>
-        <w:t>'</w:t>
-      </w:r>
-      <w:r>
-        <w:rPr>
-          <w:color w:val="000000"/>
-          <w:lang w:eastAsia="en-US"/>
-        </w:rPr>
-        <w:t xml:space="preserve">, </w:t>
-      </w:r>
-      <w:r>
-        <w:rPr>
-          <w:b/>
-          <w:bCs/>
-          <w:color w:val="008080"/>
-          <w:lang w:eastAsia="en-US"/>
-        </w:rPr>
-        <w:t>'</w:t>
-      </w:r>
-      <w:proofErr w:type="spellStart"/>
-      <w:r>
-        <w:rPr>
-          <w:b/>
-          <w:bCs/>
-          <w:color w:val="008080"/>
-          <w:lang w:eastAsia="en-US"/>
-        </w:rPr>
-        <w:t>ps</w:t>
-      </w:r>
-      <w:proofErr w:type="spellEnd"/>
-      <w:r>
-        <w:rPr>
-          <w:b/>
-          <w:bCs/>
-          <w:color w:val="008080"/>
-          <w:lang w:eastAsia="en-US"/>
-        </w:rPr>
-        <w:t>'</w:t>
-      </w:r>
-      <w:r>
-        <w:rPr>
-          <w:color w:val="000000"/>
-          <w:lang w:eastAsia="en-US"/>
-        </w:rPr>
-        <w:t xml:space="preserve">, </w:t>
-      </w:r>
-      <w:r>
-        <w:rPr>
-          <w:b/>
-          <w:bCs/>
-          <w:color w:val="008080"/>
-          <w:lang w:eastAsia="en-US"/>
-        </w:rPr>
-        <w:t>'pb'</w:t>
-      </w:r>
-      <w:r>
-        <w:rPr>
-          <w:color w:val="000000"/>
-          <w:lang w:eastAsia="en-US"/>
-        </w:rPr>
-        <w:t>]</w:t>
-      </w:r>
-      <w:r>
-        <w:rPr>
-          <w:color w:val="000000"/>
-          <w:lang w:eastAsia="en-US"/>
-        </w:rPr>
-        <w:br/>
-      </w:r>
-      <w:proofErr w:type="spellStart"/>
-      <w:r>
-        <w:rPr>
-          <w:color w:val="000000"/>
-          <w:lang w:eastAsia="en-US"/>
-        </w:rPr>
-        <w:t>var.automf</w:t>
-      </w:r>
-      <w:proofErr w:type="spellEnd"/>
-      <w:r>
-        <w:rPr>
-          <w:color w:val="000000"/>
-          <w:lang w:eastAsia="en-US"/>
-        </w:rPr>
-        <w:t>(</w:t>
-      </w:r>
-      <w:proofErr w:type="spellStart"/>
-      <w:r>
-        <w:rPr>
-          <w:color w:val="660099"/>
-          <w:lang w:eastAsia="en-US"/>
-        </w:rPr>
-        <w:t>names</w:t>
-      </w:r>
-      <w:proofErr w:type="spellEnd"/>
-      <w:r>
-        <w:rPr>
-          <w:b/>
-          <w:bCs/>
-          <w:color w:val="000000"/>
-          <w:lang w:eastAsia="en-US"/>
-        </w:rPr>
-        <w:t>=</w:t>
-      </w:r>
-      <w:proofErr w:type="spellStart"/>
-      <w:r>
-        <w:rPr>
-          <w:color w:val="000000"/>
-          <w:lang w:eastAsia="en-US"/>
-        </w:rPr>
-        <w:t>names</w:t>
-      </w:r>
-      <w:proofErr w:type="spellEnd"/>
-      <w:r>
-        <w:rPr>
-          <w:color w:val="000000"/>
-          <w:lang w:eastAsia="en-US"/>
-        </w:rPr>
-        <w:t>)</w:t>
+        <w:t>names)</w:t>
       </w:r>
     </w:p>
     <w:p>
@@ -9934,45 +8029,8 @@
           <w:szCs w:val="20"/>
           <w:lang w:val="hu-HU"/>
         </w:rPr>
-        <w:t xml:space="preserve">rule0 </w:t>
-      </w:r>
-      <w:r>
-        <w:rPr>
-          <w:rFonts w:ascii="Courier New" w:eastAsia="Times New Roman" w:hAnsi="Courier New" w:cs="Courier New"/>
-          <w:b/>
-          <w:bCs/>
-          <w:color w:val="000000"/>
-          <w:sz w:val="20"/>
-          <w:szCs w:val="20"/>
-          <w:lang w:val="hu-HU"/>
-        </w:rPr>
-        <w:t xml:space="preserve">= </w:t>
-      </w:r>
-      <w:proofErr w:type="spellStart"/>
-      <w:proofErr w:type="gramStart"/>
-      <w:r>
-        <w:rPr>
-          <w:rFonts w:ascii="Courier New" w:eastAsia="Times New Roman" w:hAnsi="Courier New" w:cs="Courier New"/>
-          <w:color w:val="000000"/>
-          <w:sz w:val="20"/>
-          <w:szCs w:val="20"/>
-          <w:lang w:val="hu-HU"/>
-        </w:rPr>
-        <w:t>ctrl.Rule</w:t>
-      </w:r>
-      <w:proofErr w:type="spellEnd"/>
-      <w:proofErr w:type="gramEnd"/>
-      <w:r>
-        <w:rPr>
-          <w:rFonts w:ascii="Courier New" w:eastAsia="Times New Roman" w:hAnsi="Courier New" w:cs="Courier New"/>
-          <w:color w:val="000000"/>
-          <w:sz w:val="20"/>
-          <w:szCs w:val="20"/>
-          <w:lang w:val="hu-HU"/>
-        </w:rPr>
-        <w:t>(</w:t>
-      </w:r>
-      <w:proofErr w:type="spellStart"/>
+        <w:t>rule0 = ctrl.Rule(</w:t>
+      </w:r>
       <w:r>
         <w:rPr>
           <w:rFonts w:ascii="Courier New" w:eastAsia="Times New Roman" w:hAnsi="Courier New" w:cs="Courier New"/>
@@ -9983,28 +8041,15 @@
         </w:rPr>
         <w:t>antecedent</w:t>
       </w:r>
-      <w:proofErr w:type="spellEnd"/>
-      <w:r>
-        <w:rPr>
-          <w:rFonts w:ascii="Courier New" w:eastAsia="Times New Roman" w:hAnsi="Courier New" w:cs="Courier New"/>
-          <w:b/>
-          <w:bCs/>
-          <w:color w:val="000000"/>
-          <w:sz w:val="20"/>
-          <w:szCs w:val="20"/>
-          <w:lang w:val="hu-HU"/>
-        </w:rPr>
-        <w:t>=</w:t>
-      </w:r>
-      <w:r>
-        <w:rPr>
-          <w:rFonts w:ascii="Courier New" w:eastAsia="Times New Roman" w:hAnsi="Courier New" w:cs="Courier New"/>
-          <w:color w:val="000000"/>
-          <w:sz w:val="20"/>
-          <w:szCs w:val="20"/>
-          <w:lang w:val="hu-HU"/>
-        </w:rPr>
-        <w:t>(var[</w:t>
+      <w:r>
+        <w:rPr>
+          <w:rFonts w:ascii="Courier New" w:eastAsia="Times New Roman" w:hAnsi="Courier New" w:cs="Courier New"/>
+          <w:color w:val="000000"/>
+          <w:sz w:val="20"/>
+          <w:szCs w:val="20"/>
+          <w:lang w:val="hu-HU"/>
+        </w:rPr>
+        <w:t>=((error[</w:t>
       </w:r>
       <w:r>
         <w:rPr>
@@ -10016,9 +8061,18 @@
           <w:szCs w:val="20"/>
           <w:lang w:val="hu-HU"/>
         </w:rPr>
-        <w:t>'</w:t>
-      </w:r>
-      <w:proofErr w:type="spellStart"/>
+        <w:t>'nb'</w:t>
+      </w:r>
+      <w:r>
+        <w:rPr>
+          <w:rFonts w:ascii="Courier New" w:eastAsia="Times New Roman" w:hAnsi="Courier New" w:cs="Courier New"/>
+          <w:color w:val="000000"/>
+          <w:sz w:val="20"/>
+          <w:szCs w:val="20"/>
+          <w:lang w:val="hu-HU"/>
+        </w:rPr>
+        <w:t>] &amp; delta[</w:t>
+      </w:r>
       <w:r>
         <w:rPr>
           <w:rFonts w:ascii="Courier New" w:eastAsia="Times New Roman" w:hAnsi="Courier New" w:cs="Courier New"/>
@@ -10029,9 +8083,58 @@
           <w:szCs w:val="20"/>
           <w:lang w:val="hu-HU"/>
         </w:rPr>
-        <w:t>nb</w:t>
-      </w:r>
-      <w:proofErr w:type="spellEnd"/>
+        <w:t>'nb'</w:t>
+      </w:r>
+      <w:r>
+        <w:rPr>
+          <w:rFonts w:ascii="Courier New" w:eastAsia="Times New Roman" w:hAnsi="Courier New" w:cs="Courier New"/>
+          <w:color w:val="000000"/>
+          <w:sz w:val="20"/>
+          <w:szCs w:val="20"/>
+          <w:lang w:val="hu-HU"/>
+        </w:rPr>
+        <w:t>]) |</w:t>
+      </w:r>
+    </w:p>
+    <w:p>
+      <w:pPr>
+        <w:shd w:val="clear" w:color="auto" w:fill="F8F8FF"/>
+        <w:tabs>
+          <w:tab w:val="left" w:pos="916"/>
+          <w:tab w:val="left" w:pos="1832"/>
+          <w:tab w:val="left" w:pos="2748"/>
+          <w:tab w:val="left" w:pos="3664"/>
+          <w:tab w:val="left" w:pos="4580"/>
+          <w:tab w:val="left" w:pos="5496"/>
+          <w:tab w:val="left" w:pos="6412"/>
+          <w:tab w:val="left" w:pos="7328"/>
+          <w:tab w:val="left" w:pos="8244"/>
+          <w:tab w:val="left" w:pos="9160"/>
+          <w:tab w:val="left" w:pos="10076"/>
+          <w:tab w:val="left" w:pos="10992"/>
+          <w:tab w:val="left" w:pos="11908"/>
+          <w:tab w:val="left" w:pos="12824"/>
+          <w:tab w:val="left" w:pos="13740"/>
+          <w:tab w:val="left" w:pos="14656"/>
+        </w:tabs>
+        <w:rPr>
+          <w:rFonts w:ascii="Courier New" w:eastAsia="Times New Roman" w:hAnsi="Courier New" w:cs="Courier New"/>
+          <w:color w:val="000000"/>
+          <w:sz w:val="20"/>
+          <w:szCs w:val="20"/>
+          <w:lang w:val="hu-HU"/>
+        </w:rPr>
+      </w:pPr>
+      <w:r>
+        <w:rPr>
+          <w:rFonts w:ascii="Courier New" w:eastAsia="Times New Roman" w:hAnsi="Courier New" w:cs="Courier New"/>
+          <w:color w:val="000000"/>
+          <w:sz w:val="20"/>
+          <w:szCs w:val="20"/>
+          <w:lang w:val="hu-HU"/>
+        </w:rPr>
+        <w:t xml:space="preserve">                                  (error[</w:t>
+      </w:r>
       <w:r>
         <w:rPr>
           <w:rFonts w:ascii="Courier New" w:eastAsia="Times New Roman" w:hAnsi="Courier New" w:cs="Courier New"/>
@@ -10042,39 +8145,17 @@
           <w:szCs w:val="20"/>
           <w:lang w:val="hu-HU"/>
         </w:rPr>
-        <w:t>'</w:t>
-      </w:r>
-      <w:r>
-        <w:rPr>
-          <w:rFonts w:ascii="Courier New" w:eastAsia="Times New Roman" w:hAnsi="Courier New" w:cs="Courier New"/>
-          <w:color w:val="000000"/>
-          <w:sz w:val="20"/>
-          <w:szCs w:val="20"/>
-          <w:lang w:val="hu-HU"/>
-        </w:rPr>
-        <w:t xml:space="preserve">] </w:t>
-      </w:r>
-      <w:r>
-        <w:rPr>
-          <w:rFonts w:ascii="Courier New" w:eastAsia="Times New Roman" w:hAnsi="Courier New" w:cs="Courier New"/>
-          <w:b/>
-          <w:bCs/>
-          <w:color w:val="000000"/>
-          <w:sz w:val="20"/>
-          <w:szCs w:val="20"/>
-          <w:lang w:val="hu-HU"/>
-        </w:rPr>
-        <w:t xml:space="preserve">| </w:t>
-      </w:r>
-      <w:r>
-        <w:rPr>
-          <w:rFonts w:ascii="Courier New" w:eastAsia="Times New Roman" w:hAnsi="Courier New" w:cs="Courier New"/>
-          <w:color w:val="000000"/>
-          <w:sz w:val="20"/>
-          <w:szCs w:val="20"/>
-          <w:lang w:val="hu-HU"/>
-        </w:rPr>
-        <w:t>(var[</w:t>
+        <w:t>'ns'</w:t>
+      </w:r>
+      <w:r>
+        <w:rPr>
+          <w:rFonts w:ascii="Courier New" w:eastAsia="Times New Roman" w:hAnsi="Courier New" w:cs="Courier New"/>
+          <w:color w:val="000000"/>
+          <w:sz w:val="20"/>
+          <w:szCs w:val="20"/>
+          <w:lang w:val="hu-HU"/>
+        </w:rPr>
+        <w:t>] &amp; delta[</w:t>
       </w:r>
       <w:r>
         <w:rPr>
@@ -10086,9 +8167,58 @@
           <w:szCs w:val="20"/>
           <w:lang w:val="hu-HU"/>
         </w:rPr>
-        <w:t>'</w:t>
-      </w:r>
-      <w:proofErr w:type="spellStart"/>
+        <w:t>'nb'</w:t>
+      </w:r>
+      <w:r>
+        <w:rPr>
+          <w:rFonts w:ascii="Courier New" w:eastAsia="Times New Roman" w:hAnsi="Courier New" w:cs="Courier New"/>
+          <w:color w:val="000000"/>
+          <w:sz w:val="20"/>
+          <w:szCs w:val="20"/>
+          <w:lang w:val="hu-HU"/>
+        </w:rPr>
+        <w:t>]) |</w:t>
+      </w:r>
+    </w:p>
+    <w:p>
+      <w:pPr>
+        <w:shd w:val="clear" w:color="auto" w:fill="F8F8FF"/>
+        <w:tabs>
+          <w:tab w:val="left" w:pos="916"/>
+          <w:tab w:val="left" w:pos="1832"/>
+          <w:tab w:val="left" w:pos="2748"/>
+          <w:tab w:val="left" w:pos="3664"/>
+          <w:tab w:val="left" w:pos="4580"/>
+          <w:tab w:val="left" w:pos="5496"/>
+          <w:tab w:val="left" w:pos="6412"/>
+          <w:tab w:val="left" w:pos="7328"/>
+          <w:tab w:val="left" w:pos="8244"/>
+          <w:tab w:val="left" w:pos="9160"/>
+          <w:tab w:val="left" w:pos="10076"/>
+          <w:tab w:val="left" w:pos="10992"/>
+          <w:tab w:val="left" w:pos="11908"/>
+          <w:tab w:val="left" w:pos="12824"/>
+          <w:tab w:val="left" w:pos="13740"/>
+          <w:tab w:val="left" w:pos="14656"/>
+        </w:tabs>
+        <w:rPr>
+          <w:rFonts w:ascii="Courier New" w:eastAsia="Times New Roman" w:hAnsi="Courier New" w:cs="Courier New"/>
+          <w:color w:val="000000"/>
+          <w:sz w:val="20"/>
+          <w:szCs w:val="20"/>
+          <w:lang w:val="hu-HU"/>
+        </w:rPr>
+      </w:pPr>
+      <w:r>
+        <w:rPr>
+          <w:rFonts w:ascii="Courier New" w:eastAsia="Times New Roman" w:hAnsi="Courier New" w:cs="Courier New"/>
+          <w:color w:val="000000"/>
+          <w:sz w:val="20"/>
+          <w:szCs w:val="20"/>
+          <w:lang w:val="hu-HU"/>
+        </w:rPr>
+        <w:t xml:space="preserve">                                  (error[</w:t>
+      </w:r>
       <w:r>
         <w:rPr>
           <w:rFonts w:ascii="Courier New" w:eastAsia="Times New Roman" w:hAnsi="Courier New" w:cs="Courier New"/>
@@ -10099,9 +8229,18 @@
           <w:szCs w:val="20"/>
           <w:lang w:val="hu-HU"/>
         </w:rPr>
-        <w:t>ns</w:t>
-      </w:r>
-      <w:proofErr w:type="spellEnd"/>
+        <w:t>'nb'</w:t>
+      </w:r>
+      <w:r>
+        <w:rPr>
+          <w:rFonts w:ascii="Courier New" w:eastAsia="Times New Roman" w:hAnsi="Courier New" w:cs="Courier New"/>
+          <w:color w:val="000000"/>
+          <w:sz w:val="20"/>
+          <w:szCs w:val="20"/>
+          <w:lang w:val="hu-HU"/>
+        </w:rPr>
+        <w:t>] &amp; delta[</w:t>
+      </w:r>
       <w:r>
         <w:rPr>
           <w:rFonts w:ascii="Courier New" w:eastAsia="Times New Roman" w:hAnsi="Courier New" w:cs="Courier New"/>
@@ -10112,31 +8251,58 @@
           <w:szCs w:val="20"/>
           <w:lang w:val="hu-HU"/>
         </w:rPr>
-        <w:t>'</w:t>
-      </w:r>
-      <w:r>
-        <w:rPr>
-          <w:rFonts w:ascii="Courier New" w:eastAsia="Times New Roman" w:hAnsi="Courier New" w:cs="Courier New"/>
-          <w:color w:val="000000"/>
-          <w:sz w:val="20"/>
-          <w:szCs w:val="20"/>
-          <w:lang w:val="hu-HU"/>
-        </w:rPr>
-        <w:t>])</w:t>
-      </w:r>
-      <w:r>
-        <w:rPr>
-          <w:rFonts w:ascii="Courier New" w:eastAsia="Times New Roman" w:hAnsi="Courier New" w:cs="Courier New"/>
-          <w:b/>
-          <w:bCs/>
-          <w:color w:val="000000"/>
-          <w:sz w:val="20"/>
-          <w:szCs w:val="20"/>
-          <w:lang w:val="hu-HU"/>
-        </w:rPr>
-        <w:t xml:space="preserve">, </w:t>
-      </w:r>
-      <w:proofErr w:type="spellStart"/>
+        <w:t>'ns'</w:t>
+      </w:r>
+      <w:r>
+        <w:rPr>
+          <w:rFonts w:ascii="Courier New" w:eastAsia="Times New Roman" w:hAnsi="Courier New" w:cs="Courier New"/>
+          <w:color w:val="000000"/>
+          <w:sz w:val="20"/>
+          <w:szCs w:val="20"/>
+          <w:lang w:val="hu-HU"/>
+        </w:rPr>
+        <w:t>])),</w:t>
+      </w:r>
+    </w:p>
+    <w:p>
+      <w:pPr>
+        <w:shd w:val="clear" w:color="auto" w:fill="F8F8FF"/>
+        <w:tabs>
+          <w:tab w:val="left" w:pos="916"/>
+          <w:tab w:val="left" w:pos="1832"/>
+          <w:tab w:val="left" w:pos="2748"/>
+          <w:tab w:val="left" w:pos="3664"/>
+          <w:tab w:val="left" w:pos="4580"/>
+          <w:tab w:val="left" w:pos="5496"/>
+          <w:tab w:val="left" w:pos="6412"/>
+          <w:tab w:val="left" w:pos="7328"/>
+          <w:tab w:val="left" w:pos="8244"/>
+          <w:tab w:val="left" w:pos="9160"/>
+          <w:tab w:val="left" w:pos="10076"/>
+          <w:tab w:val="left" w:pos="10992"/>
+          <w:tab w:val="left" w:pos="11908"/>
+          <w:tab w:val="left" w:pos="12824"/>
+          <w:tab w:val="left" w:pos="13740"/>
+          <w:tab w:val="left" w:pos="14656"/>
+        </w:tabs>
+        <w:rPr>
+          <w:rFonts w:ascii="Courier New" w:eastAsia="Times New Roman" w:hAnsi="Courier New" w:cs="Courier New"/>
+          <w:color w:val="000000"/>
+          <w:sz w:val="20"/>
+          <w:szCs w:val="20"/>
+          <w:lang w:val="hu-HU"/>
+        </w:rPr>
+      </w:pPr>
+      <w:r>
+        <w:rPr>
+          <w:rFonts w:ascii="Courier New" w:eastAsia="Times New Roman" w:hAnsi="Courier New" w:cs="Courier New"/>
+          <w:color w:val="000000"/>
+          <w:sz w:val="20"/>
+          <w:szCs w:val="20"/>
+          <w:lang w:val="hu-HU"/>
+        </w:rPr>
+        <w:t xml:space="preserve">                      </w:t>
+      </w:r>
       <w:r>
         <w:rPr>
           <w:rFonts w:ascii="Courier New" w:eastAsia="Times New Roman" w:hAnsi="Courier New" w:cs="Courier New"/>
@@ -10147,28 +8313,15 @@
         </w:rPr>
         <w:t>consequent</w:t>
       </w:r>
-      <w:proofErr w:type="spellEnd"/>
-      <w:r>
-        <w:rPr>
-          <w:rFonts w:ascii="Courier New" w:eastAsia="Times New Roman" w:hAnsi="Courier New" w:cs="Courier New"/>
-          <w:b/>
-          <w:bCs/>
-          <w:color w:val="000000"/>
-          <w:sz w:val="20"/>
-          <w:szCs w:val="20"/>
-          <w:lang w:val="hu-HU"/>
-        </w:rPr>
-        <w:t>=</w:t>
-      </w:r>
-      <w:r>
-        <w:rPr>
-          <w:rFonts w:ascii="Courier New" w:eastAsia="Times New Roman" w:hAnsi="Courier New" w:cs="Courier New"/>
-          <w:color w:val="000000"/>
-          <w:sz w:val="20"/>
-          <w:szCs w:val="20"/>
-          <w:lang w:val="hu-HU"/>
-        </w:rPr>
-        <w:t>output[</w:t>
+      <w:r>
+        <w:rPr>
+          <w:rFonts w:ascii="Courier New" w:eastAsia="Times New Roman" w:hAnsi="Courier New" w:cs="Courier New"/>
+          <w:color w:val="000000"/>
+          <w:sz w:val="20"/>
+          <w:szCs w:val="20"/>
+          <w:lang w:val="hu-HU"/>
+        </w:rPr>
+        <w:t>=output[</w:t>
       </w:r>
       <w:r>
         <w:rPr>
@@ -10192,7 +8345,6 @@
         </w:rPr>
         <w:t xml:space="preserve">], </w:t>
       </w:r>
-      <w:proofErr w:type="spellStart"/>
       <w:r>
         <w:rPr>
           <w:rFonts w:ascii="Courier New" w:eastAsia="Times New Roman" w:hAnsi="Courier New" w:cs="Courier New"/>
@@ -10203,12 +8355,9 @@
         </w:rPr>
         <w:t>label</w:t>
       </w:r>
-      <w:proofErr w:type="spellEnd"/>
-      <w:r>
-        <w:rPr>
-          <w:rFonts w:ascii="Courier New" w:eastAsia="Times New Roman" w:hAnsi="Courier New" w:cs="Courier New"/>
-          <w:b/>
-          <w:bCs/>
+      <w:r>
+        <w:rPr>
+          <w:rFonts w:ascii="Courier New" w:eastAsia="Times New Roman" w:hAnsi="Courier New" w:cs="Courier New"/>
           <w:color w:val="000000"/>
           <w:sz w:val="20"/>
           <w:szCs w:val="20"/>
@@ -10226,33 +8375,7 @@
           <w:szCs w:val="20"/>
           <w:lang w:val="hu-HU"/>
         </w:rPr>
-        <w:t>'</w:t>
-      </w:r>
-      <w:proofErr w:type="spellStart"/>
-      <w:r>
-        <w:rPr>
-          <w:rFonts w:ascii="Courier New" w:eastAsia="Times New Roman" w:hAnsi="Courier New" w:cs="Courier New"/>
-          <w:b/>
-          <w:bCs/>
-          <w:color w:val="008080"/>
-          <w:sz w:val="20"/>
-          <w:szCs w:val="20"/>
-          <w:lang w:val="hu-HU"/>
-        </w:rPr>
-        <w:t>rule</w:t>
-      </w:r>
-      <w:proofErr w:type="spellEnd"/>
-      <w:r>
-        <w:rPr>
-          <w:rFonts w:ascii="Courier New" w:eastAsia="Times New Roman" w:hAnsi="Courier New" w:cs="Courier New"/>
-          <w:b/>
-          <w:bCs/>
-          <w:color w:val="008080"/>
-          <w:sz w:val="20"/>
-          <w:szCs w:val="20"/>
-          <w:lang w:val="hu-HU"/>
-        </w:rPr>
-        <w:t xml:space="preserve"> pb'</w:t>
+        <w:t>'rule pb'</w:t>
       </w:r>
       <w:r>
         <w:rPr>
@@ -10308,19 +8431,11 @@
           <w:color w:val="000000"/>
         </w:rPr>
       </w:pPr>
-      <w:proofErr w:type="spellStart"/>
-      <w:r>
-        <w:rPr>
-          <w:color w:val="000000"/>
-        </w:rPr>
-        <w:t>system</w:t>
-      </w:r>
-      <w:proofErr w:type="spellEnd"/>
-      <w:r>
-        <w:rPr>
-          <w:color w:val="000000"/>
-        </w:rPr>
-        <w:t xml:space="preserve"> </w:t>
+      <w:r>
+        <w:rPr>
+          <w:color w:val="000000"/>
+        </w:rPr>
+        <w:t xml:space="preserve">system </w:t>
       </w:r>
       <w:r>
         <w:rPr>
@@ -10330,30 +8445,18 @@
         </w:rPr>
         <w:t xml:space="preserve">= </w:t>
       </w:r>
-      <w:proofErr w:type="spellStart"/>
-      <w:proofErr w:type="gramStart"/>
-      <w:r>
-        <w:rPr>
-          <w:color w:val="000000"/>
-        </w:rPr>
-        <w:t>ctrl.ControlSystem</w:t>
-      </w:r>
-      <w:proofErr w:type="spellEnd"/>
-      <w:proofErr w:type="gramEnd"/>
-      <w:r>
-        <w:rPr>
-          <w:color w:val="000000"/>
-        </w:rPr>
-        <w:t>(</w:t>
-      </w:r>
-      <w:proofErr w:type="spellStart"/>
+      <w:r>
+        <w:rPr>
+          <w:color w:val="000000"/>
+        </w:rPr>
+        <w:t>ctrl.ControlSystem(</w:t>
+      </w:r>
       <w:r>
         <w:rPr>
           <w:color w:val="660099"/>
         </w:rPr>
         <w:t>rules</w:t>
       </w:r>
-      <w:proofErr w:type="spellEnd"/>
       <w:r>
         <w:rPr>
           <w:b/>
@@ -10373,53 +8476,14 @@
           <w:color w:val="000000"/>
         </w:rPr>
         <w:br/>
-      </w:r>
-      <w:proofErr w:type="spellStart"/>
-      <w:r>
-        <w:rPr>
-          <w:color w:val="000000"/>
-        </w:rPr>
         <w:t>controller</w:t>
       </w:r>
-      <w:proofErr w:type="spellEnd"/>
       <w:r>
         <w:rPr>
           <w:color w:val="000000"/>
           <w:lang w:eastAsia="en-US"/>
         </w:rPr>
-        <w:t xml:space="preserve"> = </w:t>
-      </w:r>
-      <w:proofErr w:type="spellStart"/>
-      <w:r>
-        <w:rPr>
-          <w:color w:val="000000"/>
-          <w:lang w:eastAsia="en-US"/>
-        </w:rPr>
-        <w:t>ctrl.ControlSystemSimulation</w:t>
-      </w:r>
-      <w:proofErr w:type="spellEnd"/>
-      <w:r>
-        <w:rPr>
-          <w:color w:val="000000"/>
-          <w:lang w:eastAsia="en-US"/>
-        </w:rPr>
-        <w:t>(</w:t>
-      </w:r>
-      <w:proofErr w:type="spellStart"/>
-      <w:r>
-        <w:rPr>
-          <w:color w:val="000000"/>
-          <w:lang w:eastAsia="en-US"/>
-        </w:rPr>
-        <w:t>system</w:t>
-      </w:r>
-      <w:proofErr w:type="spellEnd"/>
-      <w:r>
-        <w:rPr>
-          <w:color w:val="000000"/>
-          <w:lang w:eastAsia="en-US"/>
-        </w:rPr>
-        <w:t>)</w:t>
+        <w:t xml:space="preserve"> = ctrl.ControlSystemSimulation(system)</w:t>
       </w:r>
     </w:p>
     <w:p>
@@ -10486,29 +8550,15 @@
           <w:lang w:val="hu-HU"/>
         </w:rPr>
       </w:pPr>
-      <w:proofErr w:type="spellStart"/>
-      <w:proofErr w:type="gramStart"/>
-      <w:r>
-        <w:rPr>
-          <w:rFonts w:ascii="Courier New" w:eastAsia="Times New Roman" w:hAnsi="Courier New" w:cs="Courier New"/>
-          <w:color w:val="000000"/>
-          <w:sz w:val="20"/>
-          <w:szCs w:val="20"/>
-          <w:lang w:val="hu-HU"/>
-        </w:rPr>
-        <w:t>controller.input</w:t>
-      </w:r>
-      <w:proofErr w:type="spellEnd"/>
-      <w:proofErr w:type="gramEnd"/>
-      <w:r>
-        <w:rPr>
-          <w:rFonts w:ascii="Courier New" w:eastAsia="Times New Roman" w:hAnsi="Courier New" w:cs="Courier New"/>
-          <w:color w:val="000000"/>
-          <w:sz w:val="20"/>
-          <w:szCs w:val="20"/>
-          <w:lang w:val="hu-HU"/>
-        </w:rPr>
-        <w:t>[</w:t>
+      <w:r>
+        <w:rPr>
+          <w:rFonts w:ascii="Courier New" w:eastAsia="Times New Roman" w:hAnsi="Courier New" w:cs="Courier New"/>
+          <w:color w:val="000000"/>
+          <w:sz w:val="20"/>
+          <w:szCs w:val="20"/>
+          <w:lang w:val="hu-HU"/>
+        </w:rPr>
+        <w:t>controller.input[</w:t>
       </w:r>
       <w:r>
         <w:rPr>
@@ -10520,9 +8570,10 @@
           <w:szCs w:val="20"/>
           <w:lang w:val="hu-HU"/>
         </w:rPr>
-        <w:t>'</w:t>
-      </w:r>
-      <w:proofErr w:type="spellStart"/>
+        <w:t>'e</w:t>
+      </w:r>
+      <w:bookmarkStart w:id="5" w:name="_GoBack"/>
+      <w:bookmarkEnd w:id="5"/>
       <w:r>
         <w:rPr>
           <w:rFonts w:ascii="Courier New" w:eastAsia="Times New Roman" w:hAnsi="Courier New" w:cs="Courier New"/>
@@ -10533,9 +8584,82 @@
           <w:szCs w:val="20"/>
           <w:lang w:val="hu-HU"/>
         </w:rPr>
-        <w:t>error</w:t>
-      </w:r>
-      <w:proofErr w:type="spellEnd"/>
+        <w:t>rror'</w:t>
+      </w:r>
+      <w:r>
+        <w:rPr>
+          <w:rFonts w:ascii="Courier New" w:eastAsia="Times New Roman" w:hAnsi="Courier New" w:cs="Courier New"/>
+          <w:color w:val="000000"/>
+          <w:sz w:val="20"/>
+          <w:szCs w:val="20"/>
+          <w:lang w:val="hu-HU"/>
+        </w:rPr>
+        <w:t xml:space="preserve">] </w:t>
+      </w:r>
+      <w:r>
+        <w:rPr>
+          <w:rFonts w:ascii="Courier New" w:eastAsia="Times New Roman" w:hAnsi="Courier New" w:cs="Courier New"/>
+          <w:b/>
+          <w:bCs/>
+          <w:color w:val="000000"/>
+          <w:sz w:val="20"/>
+          <w:szCs w:val="20"/>
+          <w:lang w:val="hu-HU"/>
+        </w:rPr>
+        <w:t xml:space="preserve">= </w:t>
+      </w:r>
+      <w:r>
+        <w:rPr>
+          <w:rFonts w:ascii="Courier New" w:eastAsia="Times New Roman" w:hAnsi="Courier New" w:cs="Courier New"/>
+          <w:color w:val="000000"/>
+          <w:sz w:val="20"/>
+          <w:szCs w:val="20"/>
+          <w:lang w:val="hu-HU"/>
+        </w:rPr>
+        <w:t>devProc</w:t>
+      </w:r>
+      <w:r>
+        <w:rPr>
+          <w:rFonts w:ascii="Courier New" w:eastAsia="Times New Roman" w:hAnsi="Courier New" w:cs="Courier New"/>
+          <w:b/>
+          <w:bCs/>
+          <w:color w:val="000000"/>
+          <w:sz w:val="20"/>
+          <w:szCs w:val="20"/>
+          <w:lang w:val="hu-HU"/>
+        </w:rPr>
+        <w:t>*</w:t>
+      </w:r>
+      <w:r>
+        <w:rPr>
+          <w:rFonts w:ascii="Courier New" w:eastAsia="Times New Roman" w:hAnsi="Courier New" w:cs="Courier New"/>
+          <w:color w:val="009999"/>
+          <w:sz w:val="20"/>
+          <w:szCs w:val="20"/>
+          <w:lang w:val="hu-HU"/>
+        </w:rPr>
+        <w:t>4</w:t>
+      </w:r>
+      <w:r>
+        <w:rPr>
+          <w:rFonts w:ascii="Courier New" w:eastAsia="Times New Roman" w:hAnsi="Courier New" w:cs="Courier New"/>
+          <w:color w:val="009999"/>
+          <w:sz w:val="20"/>
+          <w:szCs w:val="20"/>
+          <w:lang w:val="hu-HU"/>
+        </w:rPr>
+        <w:br/>
+      </w:r>
+      <w:r>
+        <w:rPr>
+          <w:rFonts w:ascii="Courier New" w:eastAsia="Times New Roman" w:hAnsi="Courier New" w:cs="Courier New"/>
+          <w:color w:val="000000"/>
+          <w:sz w:val="20"/>
+          <w:szCs w:val="20"/>
+          <w:lang w:val="hu-HU"/>
+        </w:rPr>
+        <w:t>controller.input[</w:t>
+      </w:r>
       <w:r>
         <w:rPr>
           <w:rFonts w:ascii="Courier New" w:eastAsia="Times New Roman" w:hAnsi="Courier New" w:cs="Courier New"/>
@@ -10546,7 +8670,7 @@
           <w:szCs w:val="20"/>
           <w:lang w:val="hu-HU"/>
         </w:rPr>
-        <w:t>'</w:t>
+        <w:t>'delta'</w:t>
       </w:r>
       <w:r>
         <w:rPr>
@@ -10570,107 +8694,6 @@
         </w:rPr>
         <w:t xml:space="preserve">= </w:t>
       </w:r>
-      <w:proofErr w:type="spellStart"/>
-      <w:r>
-        <w:rPr>
-          <w:rFonts w:ascii="Courier New" w:eastAsia="Times New Roman" w:hAnsi="Courier New" w:cs="Courier New"/>
-          <w:color w:val="000000"/>
-          <w:sz w:val="20"/>
-          <w:szCs w:val="20"/>
-          <w:lang w:val="hu-HU"/>
-        </w:rPr>
-        <w:t>devProc</w:t>
-      </w:r>
-      <w:proofErr w:type="spellEnd"/>
-      <w:r>
-        <w:rPr>
-          <w:rFonts w:ascii="Courier New" w:eastAsia="Times New Roman" w:hAnsi="Courier New" w:cs="Courier New"/>
-          <w:b/>
-          <w:bCs/>
-          <w:color w:val="000000"/>
-          <w:sz w:val="20"/>
-          <w:szCs w:val="20"/>
-          <w:lang w:val="hu-HU"/>
-        </w:rPr>
-        <w:t>*</w:t>
-      </w:r>
-      <w:r>
-        <w:rPr>
-          <w:rFonts w:ascii="Courier New" w:eastAsia="Times New Roman" w:hAnsi="Courier New" w:cs="Courier New"/>
-          <w:color w:val="009999"/>
-          <w:sz w:val="20"/>
-          <w:szCs w:val="20"/>
-          <w:lang w:val="hu-HU"/>
-        </w:rPr>
-        <w:t>4</w:t>
-      </w:r>
-      <w:r>
-        <w:rPr>
-          <w:rFonts w:ascii="Courier New" w:eastAsia="Times New Roman" w:hAnsi="Courier New" w:cs="Courier New"/>
-          <w:color w:val="009999"/>
-          <w:sz w:val="20"/>
-          <w:szCs w:val="20"/>
-          <w:lang w:val="hu-HU"/>
-        </w:rPr>
-        <w:br/>
-      </w:r>
-      <w:proofErr w:type="spellStart"/>
-      <w:r>
-        <w:rPr>
-          <w:rFonts w:ascii="Courier New" w:eastAsia="Times New Roman" w:hAnsi="Courier New" w:cs="Courier New"/>
-          <w:color w:val="000000"/>
-          <w:sz w:val="20"/>
-          <w:szCs w:val="20"/>
-          <w:lang w:val="hu-HU"/>
-        </w:rPr>
-        <w:t>controller.input</w:t>
-      </w:r>
-      <w:proofErr w:type="spellEnd"/>
-      <w:r>
-        <w:rPr>
-          <w:rFonts w:ascii="Courier New" w:eastAsia="Times New Roman" w:hAnsi="Courier New" w:cs="Courier New"/>
-          <w:color w:val="000000"/>
-          <w:sz w:val="20"/>
-          <w:szCs w:val="20"/>
-          <w:lang w:val="hu-HU"/>
-        </w:rPr>
-        <w:t>[</w:t>
-      </w:r>
-      <w:r>
-        <w:rPr>
-          <w:rFonts w:ascii="Courier New" w:eastAsia="Times New Roman" w:hAnsi="Courier New" w:cs="Courier New"/>
-          <w:b/>
-          <w:bCs/>
-          <w:color w:val="008080"/>
-          <w:sz w:val="20"/>
-          <w:szCs w:val="20"/>
-          <w:lang w:val="hu-HU"/>
-        </w:rPr>
-        <w:t>'delta'</w:t>
-      </w:r>
-      <w:r>
-        <w:rPr>
-          <w:rFonts w:ascii="Courier New" w:eastAsia="Times New Roman" w:hAnsi="Courier New" w:cs="Courier New"/>
-          <w:color w:val="000000"/>
-          <w:sz w:val="20"/>
-          <w:szCs w:val="20"/>
-          <w:lang w:val="hu-HU"/>
-        </w:rPr>
-        <w:t xml:space="preserve">] </w:t>
-      </w:r>
-      <w:r>
-        <w:rPr>
-          <w:rFonts w:ascii="Courier New" w:eastAsia="Times New Roman" w:hAnsi="Courier New" w:cs="Courier New"/>
-          <w:b/>
-          <w:bCs/>
-          <w:color w:val="000000"/>
-          <w:sz w:val="20"/>
-          <w:szCs w:val="20"/>
-          <w:lang w:val="hu-HU"/>
-        </w:rPr>
-        <w:t xml:space="preserve">= </w:t>
-      </w:r>
-      <w:proofErr w:type="spellStart"/>
       <w:r>
         <w:rPr>
           <w:rFonts w:ascii="Courier New" w:eastAsia="Times New Roman" w:hAnsi="Courier New" w:cs="Courier New"/>
@@ -10681,7 +8704,6 @@
         </w:rPr>
         <w:t>slope</w:t>
       </w:r>
-      <w:proofErr w:type="spellEnd"/>
       <w:r>
         <w:rPr>
           <w:rFonts w:ascii="Courier New" w:eastAsia="Times New Roman" w:hAnsi="Courier New" w:cs="Courier New"/>
@@ -10769,29 +8791,15 @@
           <w:lang w:val="hu-HU"/>
         </w:rPr>
       </w:pPr>
-      <w:proofErr w:type="spellStart"/>
-      <w:proofErr w:type="gramStart"/>
-      <w:r>
-        <w:rPr>
-          <w:rFonts w:ascii="Courier New" w:eastAsia="Times New Roman" w:hAnsi="Courier New" w:cs="Courier New"/>
-          <w:color w:val="000000"/>
-          <w:sz w:val="20"/>
-          <w:szCs w:val="20"/>
-          <w:lang w:val="hu-HU"/>
-        </w:rPr>
-        <w:t>controller.compute</w:t>
-      </w:r>
-      <w:proofErr w:type="spellEnd"/>
-      <w:proofErr w:type="gramEnd"/>
-      <w:r>
-        <w:rPr>
-          <w:rFonts w:ascii="Courier New" w:eastAsia="Times New Roman" w:hAnsi="Courier New" w:cs="Courier New"/>
-          <w:color w:val="000000"/>
-          <w:sz w:val="20"/>
-          <w:szCs w:val="20"/>
-          <w:lang w:val="hu-HU"/>
-        </w:rPr>
-        <w:t>()</w:t>
+      <w:r>
+        <w:rPr>
+          <w:rFonts w:ascii="Courier New" w:eastAsia="Times New Roman" w:hAnsi="Courier New" w:cs="Courier New"/>
+          <w:color w:val="000000"/>
+          <w:sz w:val="20"/>
+          <w:szCs w:val="20"/>
+          <w:lang w:val="hu-HU"/>
+        </w:rPr>
+        <w:t>controller.compute()</w:t>
       </w:r>
       <w:r>
         <w:rPr>
@@ -10802,28 +8810,7 @@
           <w:lang w:val="hu-HU"/>
         </w:rPr>
         <w:br/>
-      </w:r>
-      <w:proofErr w:type="spellStart"/>
-      <w:r>
-        <w:rPr>
-          <w:rFonts w:ascii="Courier New" w:eastAsia="Times New Roman" w:hAnsi="Courier New" w:cs="Courier New"/>
-          <w:color w:val="000000"/>
-          <w:sz w:val="20"/>
-          <w:szCs w:val="20"/>
-          <w:lang w:val="hu-HU"/>
-        </w:rPr>
-        <w:t>control</w:t>
-      </w:r>
-      <w:proofErr w:type="spellEnd"/>
-      <w:r>
-        <w:rPr>
-          <w:rFonts w:ascii="Courier New" w:eastAsia="Times New Roman" w:hAnsi="Courier New" w:cs="Courier New"/>
-          <w:color w:val="000000"/>
-          <w:sz w:val="20"/>
-          <w:szCs w:val="20"/>
-          <w:lang w:val="hu-HU"/>
-        </w:rPr>
-        <w:t xml:space="preserve"> </w:t>
+        <w:t xml:space="preserve">control </w:t>
       </w:r>
       <w:r>
         <w:rPr>
@@ -10837,27 +8824,15 @@
         </w:rPr>
         <w:t xml:space="preserve">= </w:t>
       </w:r>
-      <w:proofErr w:type="spellStart"/>
-      <w:r>
-        <w:rPr>
-          <w:rFonts w:ascii="Courier New" w:eastAsia="Times New Roman" w:hAnsi="Courier New" w:cs="Courier New"/>
-          <w:color w:val="000000"/>
-          <w:sz w:val="20"/>
-          <w:szCs w:val="20"/>
-          <w:lang w:val="hu-HU"/>
-        </w:rPr>
-        <w:t>controller.output</w:t>
-      </w:r>
-      <w:proofErr w:type="spellEnd"/>
-      <w:r>
-        <w:rPr>
-          <w:rFonts w:ascii="Courier New" w:eastAsia="Times New Roman" w:hAnsi="Courier New" w:cs="Courier New"/>
-          <w:color w:val="000000"/>
-          <w:sz w:val="20"/>
-          <w:szCs w:val="20"/>
-          <w:lang w:val="hu-HU"/>
-        </w:rPr>
-        <w:t>[</w:t>
+      <w:r>
+        <w:rPr>
+          <w:rFonts w:ascii="Courier New" w:eastAsia="Times New Roman" w:hAnsi="Courier New" w:cs="Courier New"/>
+          <w:color w:val="000000"/>
+          <w:sz w:val="20"/>
+          <w:szCs w:val="20"/>
+          <w:lang w:val="hu-HU"/>
+        </w:rPr>
+        <w:t>controller.output[</w:t>
       </w:r>
       <w:r>
         <w:rPr>
@@ -11047,23 +9022,7 @@
           <w:rFonts w:ascii="Times New Roman" w:hAnsi="Times New Roman" w:cs="Times New Roman"/>
           <w:lang w:val="hu-HU"/>
         </w:rPr>
-        <w:t xml:space="preserve">Ismertesse a </w:t>
-      </w:r>
-      <w:proofErr w:type="spellStart"/>
-      <w:r>
-        <w:rPr>
-          <w:rFonts w:ascii="Times New Roman" w:hAnsi="Times New Roman" w:cs="Times New Roman"/>
-          <w:lang w:val="hu-HU"/>
-        </w:rPr>
-        <w:t>Canny</w:t>
-      </w:r>
-      <w:proofErr w:type="spellEnd"/>
-      <w:r>
-        <w:rPr>
-          <w:rFonts w:ascii="Times New Roman" w:hAnsi="Times New Roman" w:cs="Times New Roman"/>
-          <w:lang w:val="hu-HU"/>
-        </w:rPr>
-        <w:t xml:space="preserve"> algoritmus működését!</w:t>
+        <w:t>Ismertesse a Canny algoritmus működését!</w:t>
       </w:r>
     </w:p>
     <w:p>
@@ -11085,23 +9044,7 @@
           <w:rFonts w:ascii="Times New Roman" w:hAnsi="Times New Roman" w:cs="Times New Roman"/>
           <w:lang w:val="hu-HU"/>
         </w:rPr>
-        <w:t xml:space="preserve">Mire jó a </w:t>
-      </w:r>
-      <w:proofErr w:type="spellStart"/>
-      <w:r>
-        <w:rPr>
-          <w:rFonts w:ascii="Times New Roman" w:hAnsi="Times New Roman" w:cs="Times New Roman"/>
-          <w:lang w:val="hu-HU"/>
-        </w:rPr>
-        <w:t>Hough</w:t>
-      </w:r>
-      <w:proofErr w:type="spellEnd"/>
-      <w:r>
-        <w:rPr>
-          <w:rFonts w:ascii="Times New Roman" w:hAnsi="Times New Roman" w:cs="Times New Roman"/>
-          <w:lang w:val="hu-HU"/>
-        </w:rPr>
-        <w:t xml:space="preserve"> transzformáció? Hogyan működik?</w:t>
+        <w:t>Mire jó a Hough transzformáció? Hogyan működik?</w:t>
       </w:r>
     </w:p>
     <w:p>
@@ -11145,23 +9088,7 @@
           <w:rFonts w:ascii="Times New Roman" w:hAnsi="Times New Roman" w:cs="Times New Roman"/>
           <w:lang w:val="hu-HU"/>
         </w:rPr>
-        <w:t xml:space="preserve">Milyen programozási nyelvet használunk a mérés során? Miért előnyös ez a nyelv </w:t>
-      </w:r>
-      <w:proofErr w:type="gramStart"/>
-      <w:r>
-        <w:rPr>
-          <w:rFonts w:ascii="Times New Roman" w:hAnsi="Times New Roman" w:cs="Times New Roman"/>
-          <w:lang w:val="hu-HU"/>
-        </w:rPr>
-        <w:t>multi-platform</w:t>
-      </w:r>
-      <w:proofErr w:type="gramEnd"/>
-      <w:r>
-        <w:rPr>
-          <w:rFonts w:ascii="Times New Roman" w:hAnsi="Times New Roman" w:cs="Times New Roman"/>
-          <w:lang w:val="hu-HU"/>
-        </w:rPr>
-        <w:t xml:space="preserve"> fejlesztés esetén?</w:t>
+        <w:t>Milyen programozási nyelvet használunk a mérés során? Miért előnyös ez a nyelv multi-platform fejlesztés esetén?</w:t>
       </w:r>
     </w:p>
     <w:sectPr>
@@ -11175,7 +9102,7 @@
 </file>
 
 <file path=word/numbering.xml><?xml version="1.0" encoding="utf-8"?>
-<w:numbering xmlns:wpc="http://schemas.microsoft.com/office/word/2010/wordprocessingCanvas" xmlns:cx="http://schemas.microsoft.com/office/drawing/2014/chartex" xmlns:cx1="http://schemas.microsoft.com/office/drawing/2015/9/8/chartex" xmlns:cx2="http://schemas.microsoft.com/office/drawing/2015/10/21/chartex" xmlns:cx3="http://schemas.microsoft.com/office/drawing/2016/5/9/chartex" xmlns:cx4="http://schemas.microsoft.com/office/drawing/2016/5/10/chartex" xmlns:cx5="http://schemas.microsoft.com/office/drawing/2016/5/11/chartex" xmlns:cx6="http://schemas.microsoft.com/office/drawing/2016/5/12/chartex" xmlns:cx7="http://schemas.microsoft.com/office/drawing/2016/5/13/chartex" xmlns:cx8="http://schemas.microsoft.com/office/drawing/2016/5/14/chartex" xmlns:mc="http://schemas.openxmlformats.org/markup-compatibility/2006" xmlns:aink="http://schemas.microsoft.com/office/drawing/2016/ink" xmlns:am3d="http://schemas.microsoft.com/office/drawing/2017/model3d" xmlns:o="urn:schemas-microsoft-com:office:office" xmlns:r="http://schemas.openxmlformats.org/officeDocument/2006/relationships" xmlns:m="http://schemas.openxmlformats.org/officeDocument/2006/math" xmlns:v="urn:schemas-microsoft-com:vml" xmlns:wp14="http://schemas.microsoft.com/office/word/2010/wordprocessingDrawing" xmlns:wp="http://schemas.openxmlformats.org/drawingml/2006/wordprocessingDrawing" xmlns:w10="urn:schemas-microsoft-com:office:word" xmlns:w="http://schemas.openxmlformats.org/wordprocessingml/2006/main" xmlns:w14="http://schemas.microsoft.com/office/word/2010/wordml" xmlns:w15="http://schemas.microsoft.com/office/word/2012/wordml" xmlns:w16cid="http://schemas.microsoft.com/office/word/2016/wordml/cid" xmlns:w16se="http://schemas.microsoft.com/office/word/2015/wordml/symex" xmlns:wpg="http://schemas.microsoft.com/office/word/2010/wordprocessingGroup" xmlns:wpi="http://schemas.microsoft.com/office/word/2010/wordprocessingInk" xmlns:wne="http://schemas.microsoft.com/office/word/2006/wordml" xmlns:wps="http://schemas.microsoft.com/office/word/2010/wordprocessingShape" mc:Ignorable="w14 w15 w16se w16cid wp14">
+<w:numbering xmlns:wpc="http://schemas.microsoft.com/office/word/2010/wordprocessingCanvas" xmlns:cx="http://schemas.microsoft.com/office/drawing/2014/chartex" xmlns:cx1="http://schemas.microsoft.com/office/drawing/2015/9/8/chartex" xmlns:mc="http://schemas.openxmlformats.org/markup-compatibility/2006" xmlns:o="urn:schemas-microsoft-com:office:office" xmlns:r="http://schemas.openxmlformats.org/officeDocument/2006/relationships" xmlns:m="http://schemas.openxmlformats.org/officeDocument/2006/math" xmlns:v="urn:schemas-microsoft-com:vml" xmlns:wp14="http://schemas.microsoft.com/office/word/2010/wordprocessingDrawing" xmlns:wp="http://schemas.openxmlformats.org/drawingml/2006/wordprocessingDrawing" xmlns:w10="urn:schemas-microsoft-com:office:word" xmlns:w="http://schemas.openxmlformats.org/wordprocessingml/2006/main" xmlns:w14="http://schemas.microsoft.com/office/word/2010/wordml" xmlns:w15="http://schemas.microsoft.com/office/word/2012/wordml" xmlns:w16se="http://schemas.microsoft.com/office/word/2015/wordml/symex" xmlns:wpg="http://schemas.microsoft.com/office/word/2010/wordprocessingGroup" xmlns:wpi="http://schemas.microsoft.com/office/word/2010/wordprocessingInk" xmlns:wne="http://schemas.microsoft.com/office/word/2006/wordml" xmlns:wps="http://schemas.microsoft.com/office/word/2010/wordprocessingShape" mc:Ignorable="w14 w15 w16se wp14">
   <w:abstractNum w:abstractNumId="0" w15:restartNumberingAfterBreak="0">
     <w:nsid w:val="3D935FDE"/>
     <w:multiLevelType w:val="hybridMultilevel"/>
@@ -11741,7 +9668,7 @@
 </file>
 
 <file path=word/styles.xml><?xml version="1.0" encoding="utf-8"?>
-<w:styles xmlns:mc="http://schemas.openxmlformats.org/markup-compatibility/2006" xmlns:r="http://schemas.openxmlformats.org/officeDocument/2006/relationships" xmlns:w="http://schemas.openxmlformats.org/wordprocessingml/2006/main" xmlns:w14="http://schemas.microsoft.com/office/word/2010/wordml" xmlns:w15="http://schemas.microsoft.com/office/word/2012/wordml" xmlns:w16cid="http://schemas.microsoft.com/office/word/2016/wordml/cid" xmlns:w16se="http://schemas.microsoft.com/office/word/2015/wordml/symex" mc:Ignorable="w14 w15 w16se w16cid">
+<w:styles xmlns:mc="http://schemas.openxmlformats.org/markup-compatibility/2006" xmlns:r="http://schemas.openxmlformats.org/officeDocument/2006/relationships" xmlns:w="http://schemas.openxmlformats.org/wordprocessingml/2006/main" xmlns:w14="http://schemas.microsoft.com/office/word/2010/wordml" xmlns:w15="http://schemas.microsoft.com/office/word/2012/wordml" xmlns:w16se="http://schemas.microsoft.com/office/word/2015/wordml/symex" mc:Ignorable="w14 w15 w16se">
   <w:docDefaults>
     <w:rPrDefault>
       <w:rPr>
@@ -11753,7 +9680,7 @@
     </w:rPrDefault>
     <w:pPrDefault/>
   </w:docDefaults>
-  <w:latentStyles w:defLockedState="0" w:defUIPriority="99" w:defSemiHidden="0" w:defUnhideWhenUsed="0" w:defQFormat="0" w:count="375">
+  <w:latentStyles w:defLockedState="0" w:defUIPriority="99" w:defSemiHidden="0" w:defUnhideWhenUsed="0" w:defQFormat="0" w:count="371">
     <w:lsdException w:name="Normal" w:uiPriority="0" w:qFormat="1"/>
     <w:lsdException w:name="heading 1" w:uiPriority="9" w:qFormat="1"/>
     <w:lsdException w:name="heading 2" w:semiHidden="1" w:uiPriority="9" w:unhideWhenUsed="1" w:qFormat="1"/>
@@ -12125,8 +10052,6 @@
     <w:lsdException w:name="List Table 5 Dark Accent 6" w:uiPriority="50"/>
     <w:lsdException w:name="List Table 6 Colorful Accent 6" w:uiPriority="51"/>
     <w:lsdException w:name="List Table 7 Colorful Accent 6" w:uiPriority="52"/>
-    <w:lsdException w:name="Mention" w:semiHidden="1" w:unhideWhenUsed="1"/>
-    <w:lsdException w:name="Smart Hyperlink" w:semiHidden="1" w:unhideWhenUsed="1"/>
   </w:latentStyles>
   <w:style w:type="paragraph" w:default="1" w:styleId="Normal">
     <w:name w:val="Normal"/>
@@ -12300,7 +10225,7 @@
     <w:link w:val="ListParagraph"/>
     <w:rsid w:val="002801CC"/>
   </w:style>
-  <w:style w:type="character" w:styleId="UnresolvedMention">
+  <w:style w:type="character" w:customStyle="1" w:styleId="UnresolvedMention">
     <w:name w:val="Unresolved Mention"/>
     <w:basedOn w:val="DefaultParagraphFont"/>
     <w:uiPriority w:val="99"/>
@@ -12988,7 +10913,7 @@
 </file>
 
 <file path=customXml/itemProps1.xml><?xml version="1.0" encoding="utf-8"?>
-<ds:datastoreItem xmlns:ds="http://schemas.openxmlformats.org/officeDocument/2006/customXml" ds:itemID="{0079A79C-5FC0-8A4D-ACFD-BB4F8D677B84}">
+<ds:datastoreItem xmlns:ds="http://schemas.openxmlformats.org/officeDocument/2006/customXml" ds:itemID="{53439A3C-6CEC-4614-87CA-6932B875F021}">
   <ds:schemaRefs>
     <ds:schemaRef ds:uri="http://schemas.openxmlformats.org/officeDocument/2006/bibliography"/>
   </ds:schemaRefs>

--- a/M09_Távérzékelés.docx
+++ b/M09_Távérzékelés.docx
@@ -1,6 +1,6 @@
 
 <file path=word/document.xml><?xml version="1.0" encoding="utf-8"?>
-<w:document xmlns:wpc="http://schemas.microsoft.com/office/word/2010/wordprocessingCanvas" xmlns:cx="http://schemas.microsoft.com/office/drawing/2014/chartex" xmlns:cx1="http://schemas.microsoft.com/office/drawing/2015/9/8/chartex" xmlns:cx2="http://schemas.microsoft.com/office/drawing/2015/10/21/chartex" xmlns:cx3="http://schemas.microsoft.com/office/drawing/2016/5/9/chartex" xmlns:cx4="http://schemas.microsoft.com/office/drawing/2016/5/10/chartex" xmlns:cx5="http://schemas.microsoft.com/office/drawing/2016/5/11/chartex" xmlns:cx6="http://schemas.microsoft.com/office/drawing/2016/5/12/chartex" xmlns:cx7="http://schemas.microsoft.com/office/drawing/2016/5/13/chartex" xmlns:cx8="http://schemas.microsoft.com/office/drawing/2016/5/14/chartex" xmlns:mc="http://schemas.openxmlformats.org/markup-compatibility/2006" xmlns:aink="http://schemas.microsoft.com/office/drawing/2016/ink" xmlns:am3d="http://schemas.microsoft.com/office/drawing/2017/model3d" xmlns:o="urn:schemas-microsoft-com:office:office" xmlns:r="http://schemas.openxmlformats.org/officeDocument/2006/relationships" xmlns:m="http://schemas.openxmlformats.org/officeDocument/2006/math" xmlns:v="urn:schemas-microsoft-com:vml" xmlns:wp14="http://schemas.microsoft.com/office/word/2010/wordprocessingDrawing" xmlns:wp="http://schemas.openxmlformats.org/drawingml/2006/wordprocessingDrawing" xmlns:w10="urn:schemas-microsoft-com:office:word" xmlns:w="http://schemas.openxmlformats.org/wordprocessingml/2006/main" xmlns:w14="http://schemas.microsoft.com/office/word/2010/wordml" xmlns:w15="http://schemas.microsoft.com/office/word/2012/wordml" xmlns:w16cid="http://schemas.microsoft.com/office/word/2016/wordml/cid" xmlns:w16se="http://schemas.microsoft.com/office/word/2015/wordml/symex" xmlns:wpg="http://schemas.microsoft.com/office/word/2010/wordprocessingGroup" xmlns:wpi="http://schemas.microsoft.com/office/word/2010/wordprocessingInk" xmlns:wne="http://schemas.microsoft.com/office/word/2006/wordml" xmlns:wps="http://schemas.microsoft.com/office/word/2010/wordprocessingShape" mc:Ignorable="w14 w15 w16se w16cid wp14">
+<w:document xmlns:wpc="http://schemas.microsoft.com/office/word/2010/wordprocessingCanvas" xmlns:cx="http://schemas.microsoft.com/office/drawing/2014/chartex" xmlns:cx1="http://schemas.microsoft.com/office/drawing/2015/9/8/chartex" xmlns:mc="http://schemas.openxmlformats.org/markup-compatibility/2006" xmlns:o="urn:schemas-microsoft-com:office:office" xmlns:r="http://schemas.openxmlformats.org/officeDocument/2006/relationships" xmlns:m="http://schemas.openxmlformats.org/officeDocument/2006/math" xmlns:v="urn:schemas-microsoft-com:vml" xmlns:wp14="http://schemas.microsoft.com/office/word/2010/wordprocessingDrawing" xmlns:wp="http://schemas.openxmlformats.org/drawingml/2006/wordprocessingDrawing" xmlns:w10="urn:schemas-microsoft-com:office:word" xmlns:w="http://schemas.openxmlformats.org/wordprocessingml/2006/main" xmlns:w14="http://schemas.microsoft.com/office/word/2010/wordml" xmlns:w15="http://schemas.microsoft.com/office/word/2012/wordml" xmlns:w16se="http://schemas.microsoft.com/office/word/2015/wordml/symex" xmlns:wpg="http://schemas.microsoft.com/office/word/2010/wordprocessingGroup" xmlns:wpi="http://schemas.microsoft.com/office/word/2010/wordprocessingInk" xmlns:wne="http://schemas.microsoft.com/office/word/2006/wordml" xmlns:wps="http://schemas.microsoft.com/office/word/2010/wordprocessingShape" mc:Ignorable="w14 w15 w16se wp14">
   <w:body>
     <w:p>
       <w:pPr>
@@ -15,7 +15,7 @@
         <w:rPr>
           <w:rFonts w:ascii="Times New Roman" w:hAnsi="Times New Roman" w:cs="Times New Roman"/>
           <w:noProof/>
-          <w:lang w:val="hu-HU"/>
+          <w:lang w:eastAsia="en-GB"/>
         </w:rPr>
         <w:drawing>
           <wp:anchor distT="0" distB="0" distL="114300" distR="114300" simplePos="0" relativeHeight="251658240" behindDoc="0" locked="0" layoutInCell="1" allowOverlap="1" wp14:anchorId="68EADE05" wp14:editId="155457EF">
@@ -43,7 +43,7 @@
                     </pic:cNvPicPr>
                   </pic:nvPicPr>
                   <pic:blipFill>
-                    <a:blip r:embed="rId6">
+                    <a:blip r:embed="rId6" cstate="hqprint">
                       <a:extLst>
                         <a:ext uri="{28A0092B-C50C-407E-A947-70E740481C1C}">
                           <a14:useLocalDpi xmlns:a14="http://schemas.microsoft.com/office/drawing/2010/main" val="0"/>
@@ -671,7 +671,7 @@
                 <w:noProof/>
                 <w:webHidden/>
               </w:rPr>
-              <w:t>9</w:t>
+              <w:t>10</w:t>
             </w:r>
             <w:r>
               <w:rPr>
@@ -763,7 +763,7 @@
                 <w:noProof/>
                 <w:webHidden/>
               </w:rPr>
-              <w:t>10</w:t>
+              <w:t>11</w:t>
             </w:r>
             <w:r>
               <w:rPr>
@@ -855,7 +855,7 @@
                 <w:noProof/>
                 <w:webHidden/>
               </w:rPr>
-              <w:t>10</w:t>
+              <w:t>12</w:t>
             </w:r>
             <w:r>
               <w:rPr>
@@ -947,7 +947,7 @@
                 <w:noProof/>
                 <w:webHidden/>
               </w:rPr>
-              <w:t>12</w:t>
+              <w:t>14</w:t>
             </w:r>
             <w:r>
               <w:rPr>
@@ -1095,7 +1095,7 @@
         <w:rPr>
           <w:rFonts w:ascii="Times New Roman" w:hAnsi="Times New Roman" w:cs="Times New Roman"/>
           <w:noProof/>
-          <w:lang w:val="hu-HU" w:eastAsia="hu-HU"/>
+          <w:lang w:eastAsia="en-GB"/>
         </w:rPr>
         <w:drawing>
           <wp:anchor distT="0" distB="0" distL="114300" distR="114300" simplePos="0" relativeHeight="251661312" behindDoc="0" locked="0" layoutInCell="1" allowOverlap="1" wp14:anchorId="28BCC160" wp14:editId="3613B98C">
@@ -1157,7 +1157,7 @@
         <w:rPr>
           <w:rFonts w:ascii="Times New Roman" w:hAnsi="Times New Roman" w:cs="Times New Roman"/>
           <w:noProof/>
-          <w:lang w:val="hu-HU" w:eastAsia="hu-HU"/>
+          <w:lang w:eastAsia="en-GB"/>
         </w:rPr>
         <w:drawing>
           <wp:anchor distT="0" distB="0" distL="114300" distR="114300" simplePos="0" relativeHeight="251660288" behindDoc="0" locked="0" layoutInCell="1" allowOverlap="1" wp14:anchorId="69191CAC" wp14:editId="795F7EAE">
@@ -1253,7 +1253,7 @@
         <w:rPr>
           <w:rFonts w:ascii="Times New Roman" w:hAnsi="Times New Roman" w:cs="Times New Roman"/>
           <w:noProof/>
-          <w:lang w:val="hu-HU" w:eastAsia="hu-HU"/>
+          <w:lang w:eastAsia="en-GB"/>
         </w:rPr>
         <w:drawing>
           <wp:anchor distT="0" distB="0" distL="114300" distR="114300" simplePos="0" relativeHeight="251664384" behindDoc="0" locked="0" layoutInCell="1" allowOverlap="1" wp14:anchorId="0F23F1F2" wp14:editId="40988FF2">
@@ -1324,7 +1324,7 @@
         <w:rPr>
           <w:rFonts w:ascii="Times New Roman" w:hAnsi="Times New Roman" w:cs="Times New Roman"/>
           <w:noProof/>
-          <w:lang w:val="hu-HU" w:eastAsia="hu-HU"/>
+          <w:lang w:eastAsia="en-GB"/>
         </w:rPr>
         <w:drawing>
           <wp:anchor distT="0" distB="0" distL="114300" distR="114300" simplePos="0" relativeHeight="251663360" behindDoc="0" locked="0" layoutInCell="1" allowOverlap="1" wp14:anchorId="7D4189BE" wp14:editId="354EEA6A">
@@ -1386,7 +1386,7 @@
         <w:rPr>
           <w:rFonts w:ascii="Times New Roman" w:hAnsi="Times New Roman" w:cs="Times New Roman"/>
           <w:noProof/>
-          <w:lang w:val="hu-HU" w:eastAsia="hu-HU"/>
+          <w:lang w:eastAsia="en-GB"/>
         </w:rPr>
         <mc:AlternateContent>
           <mc:Choice Requires="wps">
@@ -1515,7 +1515,7 @@
         <w:rPr>
           <w:rFonts w:ascii="Times New Roman" w:hAnsi="Times New Roman" w:cs="Times New Roman"/>
           <w:noProof/>
-          <w:lang w:val="hu-HU" w:eastAsia="hu-HU"/>
+          <w:lang w:eastAsia="en-GB"/>
         </w:rPr>
         <w:lastRenderedPageBreak/>
         <mc:AlternateContent>
@@ -1675,7 +1675,7 @@
               </wp:anchor>
             </w:drawing>
           </mc:Choice>
-          <mc:Fallback>
+          <mc:Fallback xmlns:w16cid="http://schemas.microsoft.com/office/word/2016/wordml/cid" xmlns:am3d="http://schemas.microsoft.com/office/drawing/2017/model3d" xmlns:aink="http://schemas.microsoft.com/office/drawing/2016/ink" xmlns:cx8="http://schemas.microsoft.com/office/drawing/2016/5/14/chartex" xmlns:cx7="http://schemas.microsoft.com/office/drawing/2016/5/13/chartex" xmlns:cx6="http://schemas.microsoft.com/office/drawing/2016/5/12/chartex" xmlns:cx5="http://schemas.microsoft.com/office/drawing/2016/5/11/chartex" xmlns:cx4="http://schemas.microsoft.com/office/drawing/2016/5/10/chartex" xmlns:cx3="http://schemas.microsoft.com/office/drawing/2016/5/9/chartex" xmlns:cx2="http://schemas.microsoft.com/office/drawing/2015/10/21/chartex">
             <w:pict>
               <v:shape w14:anchorId="2E2AB61C" id="Freeform 40" o:spid="_x0000_s1026" style="position:absolute;margin-left:319.05pt;margin-top:105.75pt;width:108.75pt;height:49.25pt;z-index:251668480;visibility:visible;mso-wrap-style:square;mso-height-percent:0;mso-wrap-distance-left:9pt;mso-wrap-distance-top:0;mso-wrap-distance-right:9pt;mso-wrap-distance-bottom:0;mso-position-horizontal:absolute;mso-position-horizontal-relative:text;mso-position-vertical:absolute;mso-position-vertical-relative:text;mso-height-percent:0;mso-height-relative:margin;v-text-anchor:middle" coordsize="1381328,830354" o:gfxdata="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" path="m,445392v184825,12970,369651,25940,466928,-38911c564205,341630,549613,111409,583660,56286,617707,1163,635541,-44233,671209,75741v35668,119974,84306,590144,126459,700391c839821,886379,886839,805315,924128,737222v37289,-68093,21076,-301557,97276,-369651c1097604,299477,1381328,328660,1381328,328660r,e" filled="f" strokecolor="#1f3763 [1604]" strokeweight="1pt">
                 <v:stroke joinstyle="miter"/>
@@ -1690,23 +1690,7 @@
           <w:rFonts w:ascii="Times New Roman" w:hAnsi="Times New Roman" w:cs="Times New Roman"/>
           <w:lang w:val="hu-HU"/>
         </w:rPr>
-        <w:t xml:space="preserve">A képi élek keresésének legegyszerűbb módja a pixelek egyes irányok szerinti deriváltjának számolása, amelyet a konvolúciós szűréshez hasonló elven tehetünk meg numerikusan. A képen </w:t>
-      </w:r>
-      <w:proofErr w:type="spellStart"/>
-      <w:r>
-        <w:rPr>
-          <w:rFonts w:ascii="Times New Roman" w:hAnsi="Times New Roman" w:cs="Times New Roman"/>
-          <w:lang w:val="hu-HU"/>
-        </w:rPr>
-        <w:t>végighaladva</w:t>
-      </w:r>
-      <w:proofErr w:type="spellEnd"/>
-      <w:r>
-        <w:rPr>
-          <w:rFonts w:ascii="Times New Roman" w:hAnsi="Times New Roman" w:cs="Times New Roman"/>
-          <w:lang w:val="hu-HU"/>
-        </w:rPr>
-        <w:t xml:space="preserve"> minden pozícióban kiszámítjuk az adott pixel és a jobb, illetve alsó szomszédja különbségét, megkapva a kép x, illetve y irányú deriváltjait. A kettő négyzetes összegéből megkapható a teljes derivált nagysága, amely az adott pont élszerűségének mértékeként értelmezhető.</w:t>
+        <w:t>A képi élek keresésének legegyszerűbb módja a pixelek egyes irányok szerinti deriváltjának számolása, amelyet a konvolúciós szűréshez hasonló elven tehetünk meg numerikusan. A képen végighaladva minden pozícióban kiszámítjuk az adott pixel és a jobb, illetve alsó szomszédja különbségét, megkapva a kép x, illetve y irányú deriváltjait. A kettő négyzetes összegéből megkapható a teljes derivált nagysága, amely az adott pont élszerűségének mértékeként értelmezhető.</w:t>
       </w:r>
     </w:p>
     <w:p>
@@ -1722,7 +1706,7 @@
         <w:rPr>
           <w:rFonts w:ascii="Times New Roman" w:hAnsi="Times New Roman" w:cs="Times New Roman"/>
           <w:noProof/>
-          <w:lang w:val="hu-HU" w:eastAsia="hu-HU"/>
+          <w:lang w:eastAsia="en-GB"/>
         </w:rPr>
         <mc:AlternateContent>
           <mc:Choice Requires="wps">
@@ -1860,7 +1844,7 @@
               </wp:anchor>
             </w:drawing>
           </mc:Choice>
-          <mc:Fallback>
+          <mc:Fallback xmlns:w16cid="http://schemas.microsoft.com/office/word/2016/wordml/cid" xmlns:am3d="http://schemas.microsoft.com/office/drawing/2017/model3d" xmlns:aink="http://schemas.microsoft.com/office/drawing/2016/ink" xmlns:cx8="http://schemas.microsoft.com/office/drawing/2016/5/14/chartex" xmlns:cx7="http://schemas.microsoft.com/office/drawing/2016/5/13/chartex" xmlns:cx6="http://schemas.microsoft.com/office/drawing/2016/5/12/chartex" xmlns:cx5="http://schemas.microsoft.com/office/drawing/2016/5/11/chartex" xmlns:cx4="http://schemas.microsoft.com/office/drawing/2016/5/10/chartex" xmlns:cx3="http://schemas.microsoft.com/office/drawing/2016/5/9/chartex" xmlns:cx2="http://schemas.microsoft.com/office/drawing/2015/10/21/chartex">
             <w:pict>
               <v:shape w14:anchorId="72C0A96C" id="Freeform 39" o:spid="_x0000_s1026" style="position:absolute;margin-left:138.05pt;margin-top:-.2pt;width:153.15pt;height:41.3pt;z-index:251667456;visibility:visible;mso-wrap-style:square;mso-wrap-distance-left:9pt;mso-wrap-distance-top:0;mso-wrap-distance-right:9pt;mso-wrap-distance-bottom:0;mso-position-horizontal:absolute;mso-position-horizontal-relative:text;mso-position-vertical:absolute;mso-position-vertical-relative:text;v-text-anchor:middle" coordsize="1945233,524779" o:gfxdata="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" path="m,485466v270753,34046,541506,68093,680936,c820366,417373,755515,151484,836579,76905,917643,2326,1089498,-31721,1167319,37994v77821,69715,14591,385864,136187,457200c1425102,566530,1896894,466011,1896894,466011v94034,-4864,32425,-2432,-29183,e" filled="f" strokecolor="#1f3763 [1604]" strokeweight="1pt">
                 <v:stroke joinstyle="miter"/>
@@ -1874,7 +1858,7 @@
         <w:rPr>
           <w:rFonts w:ascii="Times New Roman" w:hAnsi="Times New Roman" w:cs="Times New Roman"/>
           <w:noProof/>
-          <w:lang w:val="hu-HU" w:eastAsia="hu-HU"/>
+          <w:lang w:eastAsia="en-GB"/>
         </w:rPr>
         <mc:AlternateContent>
           <mc:Choice Requires="wps">
@@ -1927,7 +1911,7 @@
               </wp:anchor>
             </w:drawing>
           </mc:Choice>
-          <mc:Fallback>
+          <mc:Fallback xmlns:w16cid="http://schemas.microsoft.com/office/word/2016/wordml/cid" xmlns:am3d="http://schemas.microsoft.com/office/drawing/2017/model3d" xmlns:aink="http://schemas.microsoft.com/office/drawing/2016/ink" xmlns:cx8="http://schemas.microsoft.com/office/drawing/2016/5/14/chartex" xmlns:cx7="http://schemas.microsoft.com/office/drawing/2016/5/13/chartex" xmlns:cx6="http://schemas.microsoft.com/office/drawing/2016/5/12/chartex" xmlns:cx5="http://schemas.microsoft.com/office/drawing/2016/5/11/chartex" xmlns:cx4="http://schemas.microsoft.com/office/drawing/2016/5/10/chartex" xmlns:cx3="http://schemas.microsoft.com/office/drawing/2016/5/9/chartex" xmlns:cx2="http://schemas.microsoft.com/office/drawing/2015/10/21/chartex">
             <w:pict>
               <v:shapetype w14:anchorId="4951FF68" id="_x0000_t34" coordsize="21600,21600" o:spt="34" o:oned="t" adj="10800" path="m,l@0,0@0,21600,21600,21600e" filled="f">
                 <v:stroke joinstyle="miter"/>
@@ -1959,7 +1943,7 @@
         <w:rPr>
           <w:rFonts w:ascii="Times New Roman" w:hAnsi="Times New Roman" w:cs="Times New Roman"/>
           <w:noProof/>
-          <w:lang w:val="hu-HU" w:eastAsia="hu-HU"/>
+          <w:lang w:eastAsia="en-GB"/>
         </w:rPr>
         <mc:AlternateContent>
           <mc:Choice Requires="wps">
@@ -2145,7 +2129,7 @@
         <w:rPr>
           <w:rFonts w:ascii="Times New Roman" w:hAnsi="Times New Roman" w:cs="Times New Roman"/>
           <w:noProof/>
-          <w:lang w:val="hu-HU" w:eastAsia="hu-HU"/>
+          <w:lang w:eastAsia="en-GB"/>
         </w:rPr>
         <w:drawing>
           <wp:anchor distT="0" distB="0" distL="114300" distR="114300" simplePos="0" relativeHeight="251678720" behindDoc="0" locked="0" layoutInCell="1" allowOverlap="1" wp14:anchorId="55F8A2CC" wp14:editId="6920CFEF">
@@ -2208,23 +2192,7 @@
           <w:rFonts w:ascii="Times New Roman" w:hAnsi="Times New Roman" w:cs="Times New Roman"/>
           <w:lang w:val="hu-HU"/>
         </w:rPr>
-        <w:t xml:space="preserve">A Gauss szűrő deriváltja mellett elterjedtek továbbá további konvolúciós éldetektáló szűrők, amelyek hasonló elven működnek. Ezek közül a legismertebbek a </w:t>
-      </w:r>
-      <w:proofErr w:type="spellStart"/>
-      <w:r>
-        <w:rPr>
-          <w:rFonts w:ascii="Times New Roman" w:hAnsi="Times New Roman" w:cs="Times New Roman"/>
-          <w:lang w:val="hu-HU"/>
-        </w:rPr>
-        <w:t>Prewitt</w:t>
-      </w:r>
-      <w:proofErr w:type="spellEnd"/>
-      <w:r>
-        <w:rPr>
-          <w:rFonts w:ascii="Times New Roman" w:hAnsi="Times New Roman" w:cs="Times New Roman"/>
-          <w:lang w:val="hu-HU"/>
-        </w:rPr>
-        <w:t xml:space="preserve"> </w:t>
+        <w:t xml:space="preserve">A Gauss szűrő deriváltja mellett elterjedtek továbbá további konvolúciós éldetektáló szűrők, amelyek hasonló elven működnek. Ezek közül a legismertebbek a Prewitt </w:t>
       </w:r>
       <w:sdt>
         <w:sdtPr>
@@ -2280,23 +2248,7 @@
           <w:rFonts w:ascii="Times New Roman" w:hAnsi="Times New Roman" w:cs="Times New Roman"/>
           <w:lang w:val="hu-HU"/>
         </w:rPr>
-        <w:t xml:space="preserve"> és a </w:t>
-      </w:r>
-      <w:proofErr w:type="spellStart"/>
-      <w:r>
-        <w:rPr>
-          <w:rFonts w:ascii="Times New Roman" w:hAnsi="Times New Roman" w:cs="Times New Roman"/>
-          <w:lang w:val="hu-HU"/>
-        </w:rPr>
-        <w:t>Sobel</w:t>
-      </w:r>
-      <w:proofErr w:type="spellEnd"/>
-      <w:r>
-        <w:rPr>
-          <w:rFonts w:ascii="Times New Roman" w:hAnsi="Times New Roman" w:cs="Times New Roman"/>
-          <w:lang w:val="hu-HU"/>
-        </w:rPr>
-        <w:t xml:space="preserve"> </w:t>
+        <w:t xml:space="preserve"> és a Sobel </w:t>
       </w:r>
       <w:sdt>
         <w:sdtPr>
@@ -2383,23 +2335,7 @@
           <w:rFonts w:ascii="Times New Roman" w:hAnsi="Times New Roman" w:cs="Times New Roman"/>
           <w:lang w:val="hu-HU"/>
         </w:rPr>
-        <w:t xml:space="preserve">Az első deriválton alapuló szűrők egyik legnagyobb hátránya, hogy a simítás miatt az él homályosan, </w:t>
-      </w:r>
-      <w:proofErr w:type="spellStart"/>
-      <w:r>
-        <w:rPr>
-          <w:rFonts w:ascii="Times New Roman" w:hAnsi="Times New Roman" w:cs="Times New Roman"/>
-          <w:lang w:val="hu-HU"/>
-        </w:rPr>
-        <w:t>elkenődve</w:t>
-      </w:r>
-      <w:proofErr w:type="spellEnd"/>
-      <w:r>
-        <w:rPr>
-          <w:rFonts w:ascii="Times New Roman" w:hAnsi="Times New Roman" w:cs="Times New Roman"/>
-          <w:lang w:val="hu-HU"/>
-        </w:rPr>
-        <w:t xml:space="preserve"> fog látszani, így annak pontos lokalizációja nehézkes. Ez a probléma kiküszöbölhető, ha az élképet még egyszer lederiváljuk, és a deriváltak nullátmenetének pontját keressük meg. Ezt a műveletet természetesen egyetlen lépésben végezzük el, egy második derivált konvolúciós szűrő segítségével, melyet Laplace szűrőnek nevezünk. A Laplace szűrőt gyakorta szokták alakja miatt Sombrero-kalap szűrőnek is nevezni.</w:t>
+        <w:t>Az első deriválton alapuló szűrők egyik legnagyobb hátránya, hogy a simítás miatt az él homályosan, elkenődve fog látszani, így annak pontos lokalizációja nehézkes. Ez a probléma kiküszöbölhető, ha az élképet még egyszer lederiváljuk, és a deriváltak nullátmenetének pontját keressük meg. Ezt a műveletet természetesen egyetlen lépésben végezzük el, egy második derivált konvolúciós szűrő segítségével, melyet Laplace szűrőnek nevezünk. A Laplace szűrőt gyakorta szokták alakja miatt Sombrero-kalap szűrőnek is nevezni.</w:t>
       </w:r>
     </w:p>
     <w:p>
@@ -2416,23 +2352,7 @@
           <w:rFonts w:ascii="Times New Roman" w:hAnsi="Times New Roman" w:cs="Times New Roman"/>
           <w:lang w:val="hu-HU"/>
         </w:rPr>
-        <w:t xml:space="preserve">A gyakorlatban a Laplace szűrő közelíthető két eltérő szórású Gauss szűrő különbségével helyettesíteni. Ezt a megoldást </w:t>
-      </w:r>
-      <w:proofErr w:type="spellStart"/>
-      <w:r>
-        <w:rPr>
-          <w:rFonts w:ascii="Times New Roman" w:hAnsi="Times New Roman" w:cs="Times New Roman"/>
-          <w:lang w:val="hu-HU"/>
-        </w:rPr>
-        <w:t>DoG</w:t>
-      </w:r>
-      <w:proofErr w:type="spellEnd"/>
-      <w:r>
-        <w:rPr>
-          <w:rFonts w:ascii="Times New Roman" w:hAnsi="Times New Roman" w:cs="Times New Roman"/>
-          <w:lang w:val="hu-HU"/>
-        </w:rPr>
-        <w:t xml:space="preserve"> </w:t>
+        <w:t xml:space="preserve">A gyakorlatban a Laplace szűrő közelíthető két eltérő szórású Gauss szűrő különbségével helyettesíteni. Ezt a megoldást DoG </w:t>
       </w:r>
       <w:sdt>
         <w:sdtPr>
@@ -2488,39 +2408,7 @@
           <w:rFonts w:ascii="Times New Roman" w:hAnsi="Times New Roman" w:cs="Times New Roman"/>
           <w:lang w:val="hu-HU"/>
         </w:rPr>
-        <w:t xml:space="preserve"> (az angol </w:t>
-      </w:r>
-      <w:proofErr w:type="spellStart"/>
-      <w:r>
-        <w:rPr>
-          <w:rFonts w:ascii="Times New Roman" w:hAnsi="Times New Roman" w:cs="Times New Roman"/>
-          <w:lang w:val="hu-HU"/>
-        </w:rPr>
-        <w:t>Difference</w:t>
-      </w:r>
-      <w:proofErr w:type="spellEnd"/>
-      <w:r>
-        <w:rPr>
-          <w:rFonts w:ascii="Times New Roman" w:hAnsi="Times New Roman" w:cs="Times New Roman"/>
-          <w:lang w:val="hu-HU"/>
-        </w:rPr>
-        <w:t xml:space="preserve"> of Gaussians kifejezés rövidítése) szűrőnek nevezzük, és számos alkalmazásban használatos. Gyakorta előfordul, hogy képeket egyszerre több, különböző méretű </w:t>
-      </w:r>
-      <w:proofErr w:type="spellStart"/>
-      <w:r>
-        <w:rPr>
-          <w:rFonts w:ascii="Times New Roman" w:hAnsi="Times New Roman" w:cs="Times New Roman"/>
-          <w:lang w:val="hu-HU"/>
-        </w:rPr>
-        <w:t>DoG</w:t>
-      </w:r>
-      <w:proofErr w:type="spellEnd"/>
-      <w:r>
-        <w:rPr>
-          <w:rFonts w:ascii="Times New Roman" w:hAnsi="Times New Roman" w:cs="Times New Roman"/>
-          <w:lang w:val="hu-HU"/>
-        </w:rPr>
-        <w:t xml:space="preserve"> szűrő segítségével szeretnénk megszűrni. Ekkor bevett </w:t>
+        <w:t xml:space="preserve"> (az angol Difference of Gaussians kifejezés rövidítése) szűrőnek nevezzük, és számos alkalmazásban használatos. Gyakorta előfordul, hogy képeket egyszerre több, különböző méretű DoG szűrő segítségével szeretnénk megszűrni. Ekkor bevett </w:t>
       </w:r>
       <w:r>
         <w:rPr>
@@ -2534,7 +2422,7 @@
         <w:rPr>
           <w:rFonts w:ascii="Times New Roman" w:hAnsi="Times New Roman" w:cs="Times New Roman"/>
           <w:noProof/>
-          <w:lang w:val="hu-HU" w:eastAsia="hu-HU"/>
+          <w:lang w:eastAsia="en-GB"/>
         </w:rPr>
         <mc:AlternateContent>
           <mc:Choice Requires="wps">
@@ -2635,7 +2523,7 @@
         <w:rPr>
           <w:rFonts w:ascii="Times New Roman" w:hAnsi="Times New Roman" w:cs="Times New Roman"/>
           <w:noProof/>
-          <w:lang w:val="hu-HU" w:eastAsia="hu-HU"/>
+          <w:lang w:eastAsia="en-GB"/>
         </w:rPr>
         <w:drawing>
           <wp:anchor distT="0" distB="0" distL="114300" distR="114300" simplePos="0" relativeHeight="251670528" behindDoc="0" locked="0" layoutInCell="1" allowOverlap="1" wp14:anchorId="09190806" wp14:editId="4D6EFA7D">
@@ -2661,7 +2549,7 @@
                     <pic:cNvPicPr/>
                   </pic:nvPicPr>
                   <pic:blipFill>
-                    <a:blip r:embed="rId13" cstate="print">
+                    <a:blip r:embed="rId13" cstate="hqprint">
                       <a:extLst>
                         <a:ext uri="{28A0092B-C50C-407E-A947-70E740481C1C}">
                           <a14:useLocalDpi xmlns:a14="http://schemas.microsoft.com/office/drawing/2010/main" val="0"/>
@@ -2804,7 +2692,7 @@
         <w:rPr>
           <w:rFonts w:ascii="Times New Roman" w:hAnsi="Times New Roman" w:cs="Times New Roman"/>
           <w:noProof/>
-          <w:lang w:val="hu-HU" w:eastAsia="hu-HU"/>
+          <w:lang w:eastAsia="en-GB"/>
         </w:rPr>
         <w:drawing>
           <wp:anchor distT="0" distB="0" distL="114300" distR="114300" simplePos="0" relativeHeight="251673600" behindDoc="0" locked="0" layoutInCell="1" allowOverlap="1" wp14:anchorId="7262C633" wp14:editId="5565274E">
@@ -2866,7 +2754,7 @@
         <w:rPr>
           <w:rFonts w:ascii="Times New Roman" w:hAnsi="Times New Roman" w:cs="Times New Roman"/>
           <w:noProof/>
-          <w:lang w:val="hu-HU" w:eastAsia="hu-HU"/>
+          <w:lang w:eastAsia="en-GB"/>
         </w:rPr>
         <w:drawing>
           <wp:anchor distT="0" distB="0" distL="114300" distR="114300" simplePos="0" relativeHeight="251672576" behindDoc="0" locked="0" layoutInCell="1" allowOverlap="1" wp14:anchorId="0A872547" wp14:editId="14A487F7">
@@ -2928,7 +2816,7 @@
         <w:rPr>
           <w:rFonts w:ascii="Times New Roman" w:hAnsi="Times New Roman" w:cs="Times New Roman"/>
           <w:noProof/>
-          <w:lang w:val="hu-HU" w:eastAsia="hu-HU"/>
+          <w:lang w:eastAsia="en-GB"/>
         </w:rPr>
         <mc:AlternateContent>
           <mc:Choice Requires="wps">
@@ -3030,55 +2918,7 @@
           <w:rFonts w:ascii="Times New Roman" w:hAnsi="Times New Roman" w:cs="Times New Roman"/>
           <w:lang w:val="hu-HU"/>
         </w:rPr>
-        <w:t xml:space="preserve">Ezt a dilemmát igyekszik kezelni az éldetektáló algoritmusok </w:t>
-      </w:r>
-      <w:proofErr w:type="spellStart"/>
-      <w:r>
-        <w:rPr>
-          <w:rFonts w:ascii="Times New Roman" w:hAnsi="Times New Roman" w:cs="Times New Roman"/>
-          <w:lang w:val="hu-HU"/>
-        </w:rPr>
-        <w:t>state</w:t>
-      </w:r>
-      <w:proofErr w:type="spellEnd"/>
-      <w:r>
-        <w:rPr>
-          <w:rFonts w:ascii="Times New Roman" w:hAnsi="Times New Roman" w:cs="Times New Roman"/>
-          <w:lang w:val="hu-HU"/>
-        </w:rPr>
-        <w:t>-of-</w:t>
-      </w:r>
-      <w:proofErr w:type="spellStart"/>
-      <w:r>
-        <w:rPr>
-          <w:rFonts w:ascii="Times New Roman" w:hAnsi="Times New Roman" w:cs="Times New Roman"/>
-          <w:lang w:val="hu-HU"/>
-        </w:rPr>
-        <w:t>the</w:t>
-      </w:r>
-      <w:proofErr w:type="spellEnd"/>
-      <w:r>
-        <w:rPr>
-          <w:rFonts w:ascii="Times New Roman" w:hAnsi="Times New Roman" w:cs="Times New Roman"/>
-          <w:lang w:val="hu-HU"/>
-        </w:rPr>
-        <w:t xml:space="preserve">-art módszere, a </w:t>
-      </w:r>
-      <w:proofErr w:type="spellStart"/>
-      <w:r>
-        <w:rPr>
-          <w:rFonts w:ascii="Times New Roman" w:hAnsi="Times New Roman" w:cs="Times New Roman"/>
-          <w:lang w:val="hu-HU"/>
-        </w:rPr>
-        <w:t>Canny</w:t>
-      </w:r>
-      <w:proofErr w:type="spellEnd"/>
-      <w:r>
-        <w:rPr>
-          <w:rFonts w:ascii="Times New Roman" w:hAnsi="Times New Roman" w:cs="Times New Roman"/>
-          <w:lang w:val="hu-HU"/>
-        </w:rPr>
-        <w:t xml:space="preserve"> algoritmus </w:t>
+        <w:t xml:space="preserve">Ezt a dilemmát igyekszik kezelni az éldetektáló algoritmusok state-of-the-art módszere, a Canny algoritmus </w:t>
       </w:r>
       <w:sdt>
         <w:sdtPr>
@@ -3134,23 +2974,7 @@
           <w:rFonts w:ascii="Times New Roman" w:hAnsi="Times New Roman" w:cs="Times New Roman"/>
           <w:lang w:val="hu-HU"/>
         </w:rPr>
-        <w:t xml:space="preserve">. A </w:t>
-      </w:r>
-      <w:proofErr w:type="spellStart"/>
-      <w:r>
-        <w:rPr>
-          <w:rFonts w:ascii="Times New Roman" w:hAnsi="Times New Roman" w:cs="Times New Roman"/>
-          <w:lang w:val="hu-HU"/>
-        </w:rPr>
-        <w:t>Canny</w:t>
-      </w:r>
-      <w:proofErr w:type="spellEnd"/>
-      <w:r>
-        <w:rPr>
-          <w:rFonts w:ascii="Times New Roman" w:hAnsi="Times New Roman" w:cs="Times New Roman"/>
-          <w:lang w:val="hu-HU"/>
-        </w:rPr>
-        <w:t xml:space="preserve"> eljárás egy többlépcsős algoritmus, melynek első lépése, hogy egyszerű deriváló szűrők segítségével kiszámoljuk a képen a vízszintes és a függőleges irányultságú deriváltakat. Ezt követően a két irányú deriváltakból minden képpontban meghatározzuk a képi gradiens (a legnagyobb intenzitásváltozás iránya) nagyságát és irányát.</w:t>
+        <w:t>. A Canny eljárás egy többlépcsős algoritmus, melynek első lépése, hogy egyszerű deriváló szűrők segítségével kiszámoljuk a képen a vízszintes és a függőleges irányultságú deriváltakat. Ezt követően a két irányú deriváltakból minden képpontban meghatározzuk a képi gradiens (a legnagyobb intenzitásváltozás iránya) nagyságát és irányát.</w:t>
       </w:r>
     </w:p>
     <w:p>
@@ -3168,23 +2992,7 @@
           <w:lang w:val="hu-HU"/>
         </w:rPr>
         <w:lastRenderedPageBreak/>
-        <w:t xml:space="preserve">Ezt követően minden egyes élszerű pontból kiindulva a gradiens irányát követve meghatározzuk a legnagyobb derivált értékkel rendelkező pontot. Az ilyen pontokat meghagyjuk, míg a náluk kisebb derivált értékkel rendelkező szomszédjaikat nullába állítjuk. Ezzel a módszerrel elérjük, hogy a deriváló szűrő használata után kapott homályos </w:t>
-      </w:r>
-      <w:proofErr w:type="spellStart"/>
-      <w:r>
-        <w:rPr>
-          <w:rFonts w:ascii="Times New Roman" w:hAnsi="Times New Roman" w:cs="Times New Roman"/>
-          <w:lang w:val="hu-HU"/>
-        </w:rPr>
-        <w:t>élkép</w:t>
-      </w:r>
-      <w:proofErr w:type="spellEnd"/>
-      <w:r>
-        <w:rPr>
-          <w:rFonts w:ascii="Times New Roman" w:hAnsi="Times New Roman" w:cs="Times New Roman"/>
-          <w:lang w:val="hu-HU"/>
-        </w:rPr>
-        <w:t xml:space="preserve"> pontosan olyan éles legyen, mintha második deriváltat használtunk volna.</w:t>
+        <w:t>Ezt követően minden egyes élszerű pontból kiindulva a gradiens irányát követve meghatározzuk a legnagyobb derivált értékkel rendelkező pontot. Az ilyen pontokat meghagyjuk, míg a náluk kisebb derivált értékkel rendelkező szomszédjaikat nullába állítjuk. Ezzel a módszerrel elérjük, hogy a deriváló szűrő használata után kapott homályos élkép pontosan olyan éles legyen, mintha második deriváltat használtunk volna.</w:t>
       </w:r>
     </w:p>
     <w:p>
@@ -3201,23 +3009,7 @@
           <w:rFonts w:ascii="Times New Roman" w:hAnsi="Times New Roman" w:cs="Times New Roman"/>
           <w:lang w:val="hu-HU"/>
         </w:rPr>
-        <w:t xml:space="preserve">Ezt követően a gradiens nagyságokat tartalmazó képet </w:t>
-      </w:r>
-      <w:proofErr w:type="spellStart"/>
-      <w:r>
-        <w:rPr>
-          <w:rFonts w:ascii="Times New Roman" w:hAnsi="Times New Roman" w:cs="Times New Roman"/>
-          <w:lang w:val="hu-HU"/>
-        </w:rPr>
-        <w:t>küszöbözzük</w:t>
-      </w:r>
-      <w:proofErr w:type="spellEnd"/>
-      <w:r>
-        <w:rPr>
-          <w:rFonts w:ascii="Times New Roman" w:hAnsi="Times New Roman" w:cs="Times New Roman"/>
-          <w:lang w:val="hu-HU"/>
-        </w:rPr>
-        <w:t>, azonban egy helyett két különböző küszöbértéket használunk (és így két különböző bináris kép keletkezik). A kisebb küszöbértékkel készített bináris képen nagy valószínűséggel megmarad az összes valódi élpont, azonban számos nem valódi élhez tartozó zaj is keletkezni fog. A nagyobb küszöbértékkel készített bináris képen a valódi élekből biztosan látszani fog valahány képpont, azonban hiányosak lesznek. Cserébe természetesen csak minimális számú zaj fog keletkezni.</w:t>
+        <w:t>Ezt követően a gradiens nagyságokat tartalmazó képet küszöbözzük, azonban egy helyett két különböző küszöbértéket használunk (és így két különböző bináris kép keletkezik). A kisebb küszöbértékkel készített bináris képen nagy valószínűséggel megmarad az összes valódi élpont, azonban számos nem valódi élhez tartozó zaj is keletkezni fog. A nagyobb küszöbértékkel készített bináris képen a valódi élekből biztosan látszani fog valahány képpont, azonban hiányosak lesznek. Cserébe természetesen csak minimális számú zaj fog keletkezni.</w:t>
       </w:r>
     </w:p>
     <w:p>
@@ -3234,55 +3026,7 @@
           <w:rFonts w:ascii="Times New Roman" w:hAnsi="Times New Roman" w:cs="Times New Roman"/>
           <w:lang w:val="hu-HU"/>
         </w:rPr>
-        <w:t xml:space="preserve">A </w:t>
-      </w:r>
-      <w:proofErr w:type="spellStart"/>
-      <w:r>
-        <w:rPr>
-          <w:rFonts w:ascii="Times New Roman" w:hAnsi="Times New Roman" w:cs="Times New Roman"/>
-          <w:lang w:val="hu-HU"/>
-        </w:rPr>
-        <w:t>Canny</w:t>
-      </w:r>
-      <w:proofErr w:type="spellEnd"/>
-      <w:r>
-        <w:rPr>
-          <w:rFonts w:ascii="Times New Roman" w:hAnsi="Times New Roman" w:cs="Times New Roman"/>
-          <w:lang w:val="hu-HU"/>
-        </w:rPr>
-        <w:t xml:space="preserve"> algoritmus fő erénye, hogy utolsó lépésben ennek a két bináris képnek a felhasználásával képes egy mindkettőnél lényegesen jobb minőségű élképet létrehozni. Ezt úgy teszi, hogy a nagyobb küszöbértékkel rendelkező, hiányos élképhez hozzá veszi a másik élképről azokat az élpontokat, amelyek </w:t>
-      </w:r>
-      <w:proofErr w:type="spellStart"/>
-      <w:r>
-        <w:rPr>
-          <w:rFonts w:ascii="Times New Roman" w:hAnsi="Times New Roman" w:cs="Times New Roman"/>
-          <w:lang w:val="hu-HU"/>
-        </w:rPr>
-        <w:t>szomszédosak</w:t>
-      </w:r>
-      <w:proofErr w:type="spellEnd"/>
-      <w:r>
-        <w:rPr>
-          <w:rFonts w:ascii="Times New Roman" w:hAnsi="Times New Roman" w:cs="Times New Roman"/>
-          <w:lang w:val="hu-HU"/>
-        </w:rPr>
-        <w:t xml:space="preserve"> a hiányos képen is megtalálható élpontokkal. Ezt iteratívan addig végzi, amíg már nem tud több élpontot hozzáadni a hiányos élképhez. Ennek eredményeképp a </w:t>
-      </w:r>
-      <w:proofErr w:type="spellStart"/>
-      <w:r>
-        <w:rPr>
-          <w:rFonts w:ascii="Times New Roman" w:hAnsi="Times New Roman" w:cs="Times New Roman"/>
-          <w:lang w:val="hu-HU"/>
-        </w:rPr>
-        <w:t>Canny</w:t>
-      </w:r>
-      <w:proofErr w:type="spellEnd"/>
-      <w:r>
-        <w:rPr>
-          <w:rFonts w:ascii="Times New Roman" w:hAnsi="Times New Roman" w:cs="Times New Roman"/>
-          <w:lang w:val="hu-HU"/>
-        </w:rPr>
-        <w:t xml:space="preserve"> algoritmus fel tudja használni a megengedőbb küszöbértékkel készült élképet arra, hogy a szigorúbb képen keletkező hiányokat betöltse, az valódi élekhez nem kapcsolódó zajokat azonban nem veszi át.</w:t>
+        <w:t>A Canny algoritmus fő erénye, hogy utolsó lépésben ennek a két bináris képnek a felhasználásával képes egy mindkettőnél lényegesen jobb minőségű élképet létrehozni. Ezt úgy teszi, hogy a nagyobb küszöbértékkel rendelkező, hiányos élképhez hozzá veszi a másik élképről azokat az élpontokat, amelyek szomszédosak a hiányos képen is megtalálható élpontokkal. Ezt iteratívan addig végzi, amíg már nem tud több élpontot hozzáadni a hiányos élképhez. Ennek eredményeképp a Canny algoritmus fel tudja használni a megengedőbb küszöbértékkel készült élképet arra, hogy a szigorúbb képen keletkező hiányokat betöltse, az valódi élekhez nem kapcsolódó zajokat azonban nem veszi át.</w:t>
       </w:r>
     </w:p>
     <w:p>
@@ -3333,39 +3077,7 @@
           <w:rFonts w:ascii="Times New Roman" w:hAnsi="Times New Roman" w:cs="Times New Roman"/>
           <w:lang w:val="hu-HU"/>
         </w:rPr>
-        <w:t xml:space="preserve">Erre a problémára az egyik legnépszerűbb algoritmus a </w:t>
-      </w:r>
-      <w:proofErr w:type="spellStart"/>
-      <w:r>
-        <w:rPr>
-          <w:rFonts w:ascii="Times New Roman" w:hAnsi="Times New Roman" w:cs="Times New Roman"/>
-          <w:lang w:val="hu-HU"/>
-        </w:rPr>
-        <w:t>Hough</w:t>
-      </w:r>
-      <w:proofErr w:type="spellEnd"/>
-      <w:r>
-        <w:rPr>
-          <w:rFonts w:ascii="Times New Roman" w:hAnsi="Times New Roman" w:cs="Times New Roman"/>
-          <w:lang w:val="hu-HU"/>
-        </w:rPr>
-        <w:t xml:space="preserve"> transzformációra épülő alakzat detektálás. A </w:t>
-      </w:r>
-      <w:proofErr w:type="spellStart"/>
-      <w:r>
-        <w:rPr>
-          <w:rFonts w:ascii="Times New Roman" w:hAnsi="Times New Roman" w:cs="Times New Roman"/>
-          <w:lang w:val="hu-HU"/>
-        </w:rPr>
-        <w:t>Hough</w:t>
-      </w:r>
-      <w:proofErr w:type="spellEnd"/>
-      <w:r>
-        <w:rPr>
-          <w:rFonts w:ascii="Times New Roman" w:hAnsi="Times New Roman" w:cs="Times New Roman"/>
-          <w:lang w:val="hu-HU"/>
-        </w:rPr>
-        <w:t xml:space="preserve"> transzformáció </w:t>
+        <w:t xml:space="preserve">Erre a problémára az egyik legnépszerűbb algoritmus a Hough transzformációra épülő alakzat detektálás. A Hough transzformáció </w:t>
       </w:r>
       <w:sdt>
         <w:sdtPr>
@@ -3421,41 +3133,7 @@
           <w:rFonts w:ascii="Times New Roman" w:hAnsi="Times New Roman" w:cs="Times New Roman"/>
           <w:lang w:val="hu-HU"/>
         </w:rPr>
-        <w:t xml:space="preserve"> egy koordináta transzformáció, amely a kép pontjait a megszokott képkoordinátarendszerből (</w:t>
-      </w:r>
-      <w:proofErr w:type="spellStart"/>
-      <w:proofErr w:type="gramStart"/>
-      <w:r>
-        <w:rPr>
-          <w:rFonts w:ascii="Times New Roman" w:hAnsi="Times New Roman" w:cs="Times New Roman"/>
-          <w:lang w:val="hu-HU"/>
-        </w:rPr>
-        <w:t>x,y</w:t>
-      </w:r>
-      <w:proofErr w:type="spellEnd"/>
-      <w:proofErr w:type="gramEnd"/>
-      <w:r>
-        <w:rPr>
-          <w:rFonts w:ascii="Times New Roman" w:hAnsi="Times New Roman" w:cs="Times New Roman"/>
-          <w:lang w:val="hu-HU"/>
-        </w:rPr>
-        <w:t>) az egyenesek paraméterei (</w:t>
-      </w:r>
-      <w:proofErr w:type="spellStart"/>
-      <w:r>
-        <w:rPr>
-          <w:rFonts w:ascii="Times New Roman" w:hAnsi="Times New Roman" w:cs="Times New Roman"/>
-          <w:lang w:val="hu-HU"/>
-        </w:rPr>
-        <w:t>r,θ</w:t>
-      </w:r>
-      <w:proofErr w:type="spellEnd"/>
-      <w:r>
-        <w:rPr>
-          <w:rFonts w:ascii="Times New Roman" w:hAnsi="Times New Roman" w:cs="Times New Roman"/>
-          <w:lang w:val="hu-HU"/>
-        </w:rPr>
-        <w:t>) által kifeszített térbe viszi át. Ebben a térben egy egyenest egyetlen pont (számpár) ír le, amelynek egyik eleme az origóból az egyenesre állított merőleges szakasz hossza (r), a másik eleme pedig ennek a szakasznak az x tengellyel bezárt szöge (θ).</w:t>
+        <w:t xml:space="preserve"> egy koordináta transzformáció, amely a kép pontjait a megszokott képkoordinátarendszerből (x,y) az egyenesek paraméterei (r,θ) által kifeszített térbe viszi át. Ebben a térben egy egyenest egyetlen pont (számpár) ír le, amelynek egyik eleme az origóból az egyenesre állított merőleges szakasz hossza (r), a másik eleme pedig ennek a szakasznak az x tengellyel bezárt szöge (θ).</w:t>
       </w:r>
     </w:p>
     <w:p>
@@ -3472,73 +3150,7 @@
           <w:rFonts w:ascii="Times New Roman" w:hAnsi="Times New Roman" w:cs="Times New Roman"/>
           <w:lang w:val="hu-HU"/>
         </w:rPr>
-        <w:t xml:space="preserve">Érdekesebb azonban, hogy a kép egyes pontjai hogyan képződnek le a </w:t>
-      </w:r>
-      <w:proofErr w:type="spellStart"/>
-      <w:r>
-        <w:rPr>
-          <w:rFonts w:ascii="Times New Roman" w:hAnsi="Times New Roman" w:cs="Times New Roman"/>
-          <w:lang w:val="hu-HU"/>
-        </w:rPr>
-        <w:t>Hough</w:t>
-      </w:r>
-      <w:proofErr w:type="spellEnd"/>
-      <w:r>
-        <w:rPr>
-          <w:rFonts w:ascii="Times New Roman" w:hAnsi="Times New Roman" w:cs="Times New Roman"/>
-          <w:lang w:val="hu-HU"/>
-        </w:rPr>
-        <w:t xml:space="preserve"> térbe. Ezt a leképzést a </w:t>
-      </w:r>
-      <w:proofErr w:type="spellStart"/>
-      <w:r>
-        <w:rPr>
-          <w:rFonts w:ascii="Times New Roman" w:hAnsi="Times New Roman" w:cs="Times New Roman"/>
-          <w:lang w:val="hu-HU"/>
-        </w:rPr>
-        <w:t>Hough</w:t>
-      </w:r>
-      <w:proofErr w:type="spellEnd"/>
-      <w:r>
-        <w:rPr>
-          <w:rFonts w:ascii="Times New Roman" w:hAnsi="Times New Roman" w:cs="Times New Roman"/>
-          <w:lang w:val="hu-HU"/>
-        </w:rPr>
-        <w:t xml:space="preserve"> transzformáció során úgy végezzük el, hogy az (</w:t>
-      </w:r>
-      <w:proofErr w:type="spellStart"/>
-      <w:proofErr w:type="gramStart"/>
-      <w:r>
-        <w:rPr>
-          <w:rFonts w:ascii="Times New Roman" w:hAnsi="Times New Roman" w:cs="Times New Roman"/>
-          <w:lang w:val="hu-HU"/>
-        </w:rPr>
-        <w:t>r,θ</w:t>
-      </w:r>
-      <w:proofErr w:type="spellEnd"/>
-      <w:proofErr w:type="gramEnd"/>
-      <w:r>
-        <w:rPr>
-          <w:rFonts w:ascii="Times New Roman" w:hAnsi="Times New Roman" w:cs="Times New Roman"/>
-          <w:lang w:val="hu-HU"/>
-        </w:rPr>
-        <w:t xml:space="preserve">) által kifeszített </w:t>
-      </w:r>
-      <w:proofErr w:type="spellStart"/>
-      <w:r>
-        <w:rPr>
-          <w:rFonts w:ascii="Times New Roman" w:hAnsi="Times New Roman" w:cs="Times New Roman"/>
-          <w:lang w:val="hu-HU"/>
-        </w:rPr>
-        <w:t>Hough</w:t>
-      </w:r>
-      <w:proofErr w:type="spellEnd"/>
-      <w:r>
-        <w:rPr>
-          <w:rFonts w:ascii="Times New Roman" w:hAnsi="Times New Roman" w:cs="Times New Roman"/>
-          <w:lang w:val="hu-HU"/>
-        </w:rPr>
-        <w:t xml:space="preserve"> térben egy képpont képe az összes olyan egyenes lesz, amelyre az adott pont illeszkedik. Habár </w:t>
+        <w:t xml:space="preserve">Érdekesebb azonban, hogy a kép egyes pontjai hogyan képződnek le a Hough térbe. Ezt a leképzést a Hough transzformáció során úgy végezzük el, hogy az (r,θ) által kifeszített Hough térben egy képpont képe az összes olyan egyenes lesz, amelyre az adott pont illeszkedik. Habár </w:t>
       </w:r>
       <w:r>
         <w:rPr>
@@ -3546,41 +3158,7 @@
           <w:lang w:val="hu-HU"/>
         </w:rPr>
         <w:lastRenderedPageBreak/>
-        <w:t>egy adott pont végtelen számú egyenesre illeszkedik, mégsem illik rá az összes létező egyenesre, így egy konkrét (</w:t>
-      </w:r>
-      <w:proofErr w:type="spellStart"/>
-      <w:proofErr w:type="gramStart"/>
-      <w:r>
-        <w:rPr>
-          <w:rFonts w:ascii="Times New Roman" w:hAnsi="Times New Roman" w:cs="Times New Roman"/>
-          <w:lang w:val="hu-HU"/>
-        </w:rPr>
-        <w:t>x,y</w:t>
-      </w:r>
-      <w:proofErr w:type="spellEnd"/>
-      <w:proofErr w:type="gramEnd"/>
-      <w:r>
-        <w:rPr>
-          <w:rFonts w:ascii="Times New Roman" w:hAnsi="Times New Roman" w:cs="Times New Roman"/>
-          <w:lang w:val="hu-HU"/>
-        </w:rPr>
-        <w:t xml:space="preserve">) pont képét a </w:t>
-      </w:r>
-      <w:proofErr w:type="spellStart"/>
-      <w:r>
-        <w:rPr>
-          <w:rFonts w:ascii="Times New Roman" w:hAnsi="Times New Roman" w:cs="Times New Roman"/>
-          <w:lang w:val="hu-HU"/>
-        </w:rPr>
-        <w:t>Hough</w:t>
-      </w:r>
-      <w:proofErr w:type="spellEnd"/>
-      <w:r>
-        <w:rPr>
-          <w:rFonts w:ascii="Times New Roman" w:hAnsi="Times New Roman" w:cs="Times New Roman"/>
-          <w:lang w:val="hu-HU"/>
-        </w:rPr>
-        <w:t xml:space="preserve"> térben az alábbi görbe adja meg:</w:t>
+        <w:t>egy adott pont végtelen számú egyenesre illeszkedik, mégsem illik rá az összes létező egyenesre, így egy konkrét (x,y) pont képét a Hough térben az alábbi görbe adja meg:</w:t>
       </w:r>
     </w:p>
     <w:p>
@@ -3695,7 +3273,7 @@
         <w:rPr>
           <w:rFonts w:ascii="Times New Roman" w:hAnsi="Times New Roman" w:cs="Times New Roman"/>
           <w:noProof/>
-          <w:lang w:val="hu-HU" w:eastAsia="hu-HU"/>
+          <w:lang w:eastAsia="en-GB"/>
         </w:rPr>
         <w:drawing>
           <wp:anchor distT="0" distB="0" distL="114300" distR="114300" simplePos="0" relativeHeight="251675648" behindDoc="0" locked="0" layoutInCell="1" allowOverlap="1" wp14:anchorId="169C383C" wp14:editId="770F76E7">
@@ -3757,7 +3335,7 @@
         <w:rPr>
           <w:rFonts w:ascii="Times New Roman" w:hAnsi="Times New Roman" w:cs="Times New Roman"/>
           <w:noProof/>
-          <w:lang w:val="hu-HU" w:eastAsia="hu-HU"/>
+          <w:lang w:eastAsia="en-GB"/>
         </w:rPr>
         <mc:AlternateContent>
           <mc:Choice Requires="wps">
@@ -3861,7 +3439,7 @@
         <w:rPr>
           <w:rFonts w:ascii="Times New Roman" w:hAnsi="Times New Roman" w:cs="Times New Roman"/>
           <w:noProof/>
-          <w:lang w:val="hu-HU" w:eastAsia="hu-HU"/>
+          <w:lang w:eastAsia="en-GB"/>
         </w:rPr>
         <w:drawing>
           <wp:anchor distT="0" distB="0" distL="114300" distR="114300" simplePos="0" relativeHeight="251676672" behindDoc="0" locked="0" layoutInCell="1" allowOverlap="1" wp14:anchorId="07DFB85F" wp14:editId="2CB0DC72">
@@ -3924,55 +3502,7 @@
           <w:rFonts w:ascii="Times New Roman" w:hAnsi="Times New Roman" w:cs="Times New Roman"/>
           <w:lang w:val="hu-HU"/>
         </w:rPr>
-        <w:t xml:space="preserve">Vagyis egy képpont képe a </w:t>
-      </w:r>
-      <w:proofErr w:type="spellStart"/>
-      <w:r>
-        <w:rPr>
-          <w:rFonts w:ascii="Times New Roman" w:hAnsi="Times New Roman" w:cs="Times New Roman"/>
-          <w:lang w:val="hu-HU"/>
-        </w:rPr>
-        <w:t>Hough</w:t>
-      </w:r>
-      <w:proofErr w:type="spellEnd"/>
-      <w:r>
-        <w:rPr>
-          <w:rFonts w:ascii="Times New Roman" w:hAnsi="Times New Roman" w:cs="Times New Roman"/>
-          <w:lang w:val="hu-HU"/>
-        </w:rPr>
-        <w:t xml:space="preserve"> térben egy szinusz görbe lesz. Ha a </w:t>
-      </w:r>
-      <w:proofErr w:type="spellStart"/>
-      <w:r>
-        <w:rPr>
-          <w:rFonts w:ascii="Times New Roman" w:hAnsi="Times New Roman" w:cs="Times New Roman"/>
-          <w:lang w:val="hu-HU"/>
-        </w:rPr>
-        <w:t>Hough</w:t>
-      </w:r>
-      <w:proofErr w:type="spellEnd"/>
-      <w:r>
-        <w:rPr>
-          <w:rFonts w:ascii="Times New Roman" w:hAnsi="Times New Roman" w:cs="Times New Roman"/>
-          <w:lang w:val="hu-HU"/>
-        </w:rPr>
-        <w:t xml:space="preserve"> térben két pont görbéje metszi egymást, akkor az azt jelenti, hogy mind a két pont ráillik arra az egyenesre, amelyiket a két görbe metszéspontja ír le (emlékezzünk: a </w:t>
-      </w:r>
-      <w:proofErr w:type="spellStart"/>
-      <w:r>
-        <w:rPr>
-          <w:rFonts w:ascii="Times New Roman" w:hAnsi="Times New Roman" w:cs="Times New Roman"/>
-          <w:lang w:val="hu-HU"/>
-        </w:rPr>
-        <w:t>Hough</w:t>
-      </w:r>
-      <w:proofErr w:type="spellEnd"/>
-      <w:r>
-        <w:rPr>
-          <w:rFonts w:ascii="Times New Roman" w:hAnsi="Times New Roman" w:cs="Times New Roman"/>
-          <w:lang w:val="hu-HU"/>
-        </w:rPr>
-        <w:t xml:space="preserve"> térben egy pont egy egyenest ír le).</w:t>
+        <w:t>Vagyis egy képpont képe a Hough térben egy szinusz görbe lesz. Ha a Hough térben két pont görbéje metszi egymást, akkor az azt jelenti, hogy mind a két pont ráillik arra az egyenesre, amelyiket a két görbe metszéspontja ír le (emlékezzünk: a Hough térben egy pont egy egyenest ír le).</w:t>
       </w:r>
     </w:p>
     <w:p>
@@ -3989,87 +3519,7 @@
           <w:rFonts w:ascii="Times New Roman" w:hAnsi="Times New Roman" w:cs="Times New Roman"/>
           <w:lang w:val="hu-HU"/>
         </w:rPr>
-        <w:t xml:space="preserve">Ebből az összefüggésből egy egyszerű következtetés vonható le: Ha a </w:t>
-      </w:r>
-      <w:proofErr w:type="spellStart"/>
-      <w:r>
-        <w:rPr>
-          <w:rFonts w:ascii="Times New Roman" w:hAnsi="Times New Roman" w:cs="Times New Roman"/>
-          <w:lang w:val="hu-HU"/>
-        </w:rPr>
-        <w:t>Hough</w:t>
-      </w:r>
-      <w:proofErr w:type="spellEnd"/>
-      <w:r>
-        <w:rPr>
-          <w:rFonts w:ascii="Times New Roman" w:hAnsi="Times New Roman" w:cs="Times New Roman"/>
-          <w:lang w:val="hu-HU"/>
-        </w:rPr>
-        <w:t xml:space="preserve"> térben sok olyan görbénk van, amik megközelítőleg egy pontban metszik egymást, akkor ez azt jelenti, hogy a képtérben sok olyan pont van, amelyek ráillenek ugyanarra az egyenesre. Ebből kiindulva a </w:t>
-      </w:r>
-      <w:proofErr w:type="spellStart"/>
-      <w:r>
-        <w:rPr>
-          <w:rFonts w:ascii="Times New Roman" w:hAnsi="Times New Roman" w:cs="Times New Roman"/>
-          <w:lang w:val="hu-HU"/>
-        </w:rPr>
-        <w:t>Hough</w:t>
-      </w:r>
-      <w:proofErr w:type="spellEnd"/>
-      <w:r>
-        <w:rPr>
-          <w:rFonts w:ascii="Times New Roman" w:hAnsi="Times New Roman" w:cs="Times New Roman"/>
-          <w:lang w:val="hu-HU"/>
-        </w:rPr>
-        <w:t xml:space="preserve"> transzformációs egyenes detektálás algoritmusa könnyedén adja magát: Először transzformáljuk az összes élpontot a </w:t>
-      </w:r>
-      <w:proofErr w:type="spellStart"/>
-      <w:r>
-        <w:rPr>
-          <w:rFonts w:ascii="Times New Roman" w:hAnsi="Times New Roman" w:cs="Times New Roman"/>
-          <w:lang w:val="hu-HU"/>
-        </w:rPr>
-        <w:t>Hough</w:t>
-      </w:r>
-      <w:proofErr w:type="spellEnd"/>
-      <w:r>
-        <w:rPr>
-          <w:rFonts w:ascii="Times New Roman" w:hAnsi="Times New Roman" w:cs="Times New Roman"/>
-          <w:lang w:val="hu-HU"/>
-        </w:rPr>
-        <w:t xml:space="preserve"> térbe, majd megkeressük azt az egyenest amelyikre a legtöbb ráillő élpontunk található. Ezt követően ezeket az élpontokat töröljük a </w:t>
-      </w:r>
-      <w:proofErr w:type="spellStart"/>
-      <w:r>
-        <w:rPr>
-          <w:rFonts w:ascii="Times New Roman" w:hAnsi="Times New Roman" w:cs="Times New Roman"/>
-          <w:lang w:val="hu-HU"/>
-        </w:rPr>
-        <w:t>Hough</w:t>
-      </w:r>
-      <w:proofErr w:type="spellEnd"/>
-      <w:r>
-        <w:rPr>
-          <w:rFonts w:ascii="Times New Roman" w:hAnsi="Times New Roman" w:cs="Times New Roman"/>
-          <w:lang w:val="hu-HU"/>
-        </w:rPr>
-        <w:t xml:space="preserve"> térből, majd újra megkeressük a legtöbb pontra illeszkedő egyenest. Ezt addig ismételjük, amíg találunk olyan egyenest, amelyre legalább egy </w:t>
-      </w:r>
-      <w:proofErr w:type="spellStart"/>
-      <w:r>
-        <w:rPr>
-          <w:rFonts w:ascii="Times New Roman" w:hAnsi="Times New Roman" w:cs="Times New Roman"/>
-          <w:lang w:val="hu-HU"/>
-        </w:rPr>
-        <w:t>küszöbértéknyi</w:t>
-      </w:r>
-      <w:proofErr w:type="spellEnd"/>
-      <w:r>
-        <w:rPr>
-          <w:rFonts w:ascii="Times New Roman" w:hAnsi="Times New Roman" w:cs="Times New Roman"/>
-          <w:lang w:val="hu-HU"/>
-        </w:rPr>
-        <w:t xml:space="preserve"> pont illeszkedik.</w:t>
+        <w:t>Ebből az összefüggésből egy egyszerű következtetés vonható le: Ha a Hough térben sok olyan görbénk van, amik megközelítőleg egy pontban metszik egymást, akkor ez azt jelenti, hogy a képtérben sok olyan pont van, amelyek ráillenek ugyanarra az egyenesre. Ebből kiindulva a Hough transzformációs egyenes detektálás algoritmusa könnyedén adja magát: Először transzformáljuk az összes élpontot a Hough térbe, majd megkeressük azt az egyenest amelyikre a legtöbb ráillő élpontunk található. Ezt követően ezeket az élpontokat töröljük a Hough térből, majd újra megkeressük a legtöbb pontra illeszkedő egyenest. Ezt addig ismételjük, amíg találunk olyan egyenest, amelyre legalább egy küszöbértéknyi pont illeszkedik.</w:t>
       </w:r>
     </w:p>
     <w:p>
@@ -4086,71 +3536,7 @@
           <w:rFonts w:ascii="Times New Roman" w:hAnsi="Times New Roman" w:cs="Times New Roman"/>
           <w:lang w:val="hu-HU"/>
         </w:rPr>
-        <w:t xml:space="preserve">Fontos megjegyezni, hogy a </w:t>
-      </w:r>
-      <w:proofErr w:type="spellStart"/>
-      <w:r>
-        <w:rPr>
-          <w:rFonts w:ascii="Times New Roman" w:hAnsi="Times New Roman" w:cs="Times New Roman"/>
-          <w:lang w:val="hu-HU"/>
-        </w:rPr>
-        <w:t>Hough</w:t>
-      </w:r>
-      <w:proofErr w:type="spellEnd"/>
-      <w:r>
-        <w:rPr>
-          <w:rFonts w:ascii="Times New Roman" w:hAnsi="Times New Roman" w:cs="Times New Roman"/>
-          <w:lang w:val="hu-HU"/>
-        </w:rPr>
-        <w:t xml:space="preserve"> transzformációt nem csak egyenesek, hanem bármilyen egyszerű, paraméterek által leírható formára el lehet végezni. Különböző típusú </w:t>
-      </w:r>
-      <w:proofErr w:type="spellStart"/>
-      <w:r>
-        <w:rPr>
-          <w:rFonts w:ascii="Times New Roman" w:hAnsi="Times New Roman" w:cs="Times New Roman"/>
-          <w:lang w:val="hu-HU"/>
-        </w:rPr>
-        <w:t>Hough</w:t>
-      </w:r>
-      <w:proofErr w:type="spellEnd"/>
-      <w:r>
-        <w:rPr>
-          <w:rFonts w:ascii="Times New Roman" w:hAnsi="Times New Roman" w:cs="Times New Roman"/>
-          <w:lang w:val="hu-HU"/>
-        </w:rPr>
-        <w:t xml:space="preserve"> transzformációkat alkalmazva tehát különböző egyszerű alakzatokat lehetünk képesek detektálni. Egyenesek mellett gyakorta alkalmazzák a </w:t>
-      </w:r>
-      <w:proofErr w:type="spellStart"/>
-      <w:r>
-        <w:rPr>
-          <w:rFonts w:ascii="Times New Roman" w:hAnsi="Times New Roman" w:cs="Times New Roman"/>
-          <w:lang w:val="hu-HU"/>
-        </w:rPr>
-        <w:t>Hough</w:t>
-      </w:r>
-      <w:proofErr w:type="spellEnd"/>
-      <w:r>
-        <w:rPr>
-          <w:rFonts w:ascii="Times New Roman" w:hAnsi="Times New Roman" w:cs="Times New Roman"/>
-          <w:lang w:val="hu-HU"/>
-        </w:rPr>
-        <w:t xml:space="preserve"> transzformációt körök, illetve ellipszisek detektálására is. Érdemes megemlíteni az általánosított </w:t>
-      </w:r>
-      <w:proofErr w:type="spellStart"/>
-      <w:r>
-        <w:rPr>
-          <w:rFonts w:ascii="Times New Roman" w:hAnsi="Times New Roman" w:cs="Times New Roman"/>
-          <w:lang w:val="hu-HU"/>
-        </w:rPr>
-        <w:t>Hough</w:t>
-      </w:r>
-      <w:proofErr w:type="spellEnd"/>
-      <w:r>
-        <w:rPr>
-          <w:rFonts w:ascii="Times New Roman" w:hAnsi="Times New Roman" w:cs="Times New Roman"/>
-          <w:lang w:val="hu-HU"/>
-        </w:rPr>
-        <w:t xml:space="preserve"> transzformációt, melynek segítségével általános formák is észlelhetők.</w:t>
+        <w:t>Fontos megjegyezni, hogy a Hough transzformációt nem csak egyenesek, hanem bármilyen egyszerű, paraméterek által leírható formára el lehet végezni. Különböző típusú Hough transzformációkat alkalmazva tehát különböző egyszerű alakzatokat lehetünk képesek detektálni. Egyenesek mellett gyakorta alkalmazzák a Hough transzformációt körök, illetve ellipszisek detektálására is. Érdemes megemlíteni az általánosított Hough transzformációt, melynek segítségével általános formák is észlelhetők.</w:t>
       </w:r>
     </w:p>
     <w:p>
@@ -4167,23 +3553,7 @@
           <w:rFonts w:ascii="Times New Roman" w:hAnsi="Times New Roman" w:cs="Times New Roman"/>
           <w:lang w:val="hu-HU"/>
         </w:rPr>
-        <w:t xml:space="preserve">Az egyenesek meghatározása a sávdetektálás szempontjából rendkívül hasznos lépés lehetne, azonban a valóságban a megtalált sávok számos esetben nem egyenes alakúak, hanem az út görbületének megfelelő módon változnak. Éppen ezért ilyen esetekben a </w:t>
-      </w:r>
-      <w:proofErr w:type="spellStart"/>
-      <w:r>
-        <w:rPr>
-          <w:rFonts w:ascii="Times New Roman" w:hAnsi="Times New Roman" w:cs="Times New Roman"/>
-          <w:lang w:val="hu-HU"/>
-        </w:rPr>
-        <w:t>Hough</w:t>
-      </w:r>
-      <w:proofErr w:type="spellEnd"/>
-      <w:r>
-        <w:rPr>
-          <w:rFonts w:ascii="Times New Roman" w:hAnsi="Times New Roman" w:cs="Times New Roman"/>
-          <w:lang w:val="hu-HU"/>
-        </w:rPr>
-        <w:t xml:space="preserve"> transzformáció nem fog pontos eredményt adni, ráadásul az egyenes görbületét sem képes meghatározni. E megfontolásokból érdemes egy másik, alternatív megoldást alkalmazni a sávok éképből történő meghatározására. </w:t>
+        <w:t xml:space="preserve">Az egyenesek meghatározása a sávdetektálás szempontjából rendkívül hasznos lépés lehetne, azonban a valóságban a megtalált sávok számos esetben nem egyenes alakúak, hanem az út görbületének megfelelő módon változnak. Éppen ezért ilyen esetekben a Hough transzformáció nem fog pontos eredményt adni, ráadásul az egyenes görbületét sem képes meghatározni. E megfontolásokból érdemes egy másik, alternatív megoldást alkalmazni a sávok éképből történő meghatározására. </w:t>
       </w:r>
     </w:p>
     <w:p>
@@ -4214,7 +3584,7 @@
         <w:rPr>
           <w:rFonts w:ascii="Times New Roman" w:hAnsi="Times New Roman" w:cs="Times New Roman"/>
           <w:noProof/>
-          <w:lang w:val="hu-HU"/>
+          <w:lang w:eastAsia="en-GB"/>
         </w:rPr>
         <w:drawing>
           <wp:anchor distT="0" distB="0" distL="114300" distR="114300" simplePos="0" relativeHeight="251684864" behindDoc="0" locked="0" layoutInCell="1" allowOverlap="1" wp14:anchorId="67076039" wp14:editId="1368305D">
@@ -4276,7 +3646,7 @@
         <w:rPr>
           <w:rFonts w:ascii="Times New Roman" w:hAnsi="Times New Roman" w:cs="Times New Roman"/>
           <w:noProof/>
-          <w:lang w:val="hu-HU"/>
+          <w:lang w:eastAsia="en-GB"/>
         </w:rPr>
         <w:drawing>
           <wp:anchor distT="0" distB="0" distL="114300" distR="114300" simplePos="0" relativeHeight="251683840" behindDoc="0" locked="0" layoutInCell="1" allowOverlap="1" wp14:anchorId="7ABC192B" wp14:editId="196AA5DD">
@@ -4436,7 +3806,7 @@
         <w:rPr>
           <w:rFonts w:ascii="Times New Roman" w:hAnsi="Times New Roman" w:cs="Times New Roman"/>
           <w:noProof/>
-          <w:lang w:val="hu-HU"/>
+          <w:lang w:eastAsia="en-GB"/>
         </w:rPr>
         <w:lastRenderedPageBreak/>
         <w:drawing>
@@ -4485,7 +3855,7 @@
         <w:rPr>
           <w:rFonts w:ascii="Times New Roman" w:hAnsi="Times New Roman" w:cs="Times New Roman"/>
           <w:noProof/>
-          <w:lang w:val="hu-HU"/>
+          <w:lang w:eastAsia="en-GB"/>
         </w:rPr>
         <w:drawing>
           <wp:inline distT="0" distB="0" distL="0" distR="0" wp14:anchorId="7EB1A264" wp14:editId="5718D5A6">
@@ -4596,7 +3966,6 @@
         </w:rPr>
         <w:t xml:space="preserve">A mérés során a </w:t>
       </w:r>
-      <w:proofErr w:type="spellStart"/>
       <w:r>
         <w:rPr>
           <w:rFonts w:ascii="Times New Roman" w:hAnsi="Times New Roman" w:cs="Times New Roman"/>
@@ -4605,7 +3974,6 @@
         </w:rPr>
         <w:t>PyCharm</w:t>
       </w:r>
-      <w:proofErr w:type="spellEnd"/>
       <w:r>
         <w:rPr>
           <w:rFonts w:ascii="Times New Roman" w:hAnsi="Times New Roman" w:cs="Times New Roman"/>
@@ -4618,23 +3986,7 @@
           <w:rFonts w:ascii="Times New Roman" w:hAnsi="Times New Roman" w:cs="Times New Roman"/>
           <w:lang w:val="hu-HU"/>
         </w:rPr>
-        <w:t xml:space="preserve">sokoldalú szolgáltatásokkal könnyíti meg a szoftverfejlesztést, például konfigurálható automatikus formázási lehetőségek állnak rendelkezésünkre. További részletekért érdemes lehet a </w:t>
-      </w:r>
-      <w:proofErr w:type="spellStart"/>
-      <w:r>
-        <w:rPr>
-          <w:rFonts w:ascii="Times New Roman" w:hAnsi="Times New Roman" w:cs="Times New Roman"/>
-          <w:lang w:val="hu-HU"/>
-        </w:rPr>
-        <w:t>JetBrains</w:t>
-      </w:r>
-      <w:proofErr w:type="spellEnd"/>
-      <w:r>
-        <w:rPr>
-          <w:rFonts w:ascii="Times New Roman" w:hAnsi="Times New Roman" w:cs="Times New Roman"/>
-          <w:lang w:val="hu-HU"/>
-        </w:rPr>
-        <w:t xml:space="preserve"> ide vonatkozó weboldalát felkeresni (</w:t>
+        <w:t>sokoldalú szolgáltatásokkal könnyíti meg a szoftverfejlesztést, például konfigurálható automatikus formázási lehetőségek állnak rendelkezésünkre. További részletekért érdemes lehet a JetBrains ide vonatkozó weboldalát felkeresni (</w:t>
       </w:r>
       <w:hyperlink r:id="rId22" w:history="1">
         <w:r>
@@ -4660,7 +4012,6 @@
         </w:rPr>
         <w:t xml:space="preserve">. Függvények, objektumok esetében a </w:t>
       </w:r>
-      <w:proofErr w:type="spellStart"/>
       <w:r>
         <w:rPr>
           <w:rFonts w:ascii="Times New Roman" w:hAnsi="Times New Roman" w:cs="Times New Roman"/>
@@ -4670,29 +4021,12 @@
         </w:rPr>
         <w:t>Ctrl+P</w:t>
       </w:r>
-      <w:proofErr w:type="spellEnd"/>
-      <w:r>
-        <w:rPr>
-          <w:rFonts w:ascii="Times New Roman" w:hAnsi="Times New Roman" w:cs="Times New Roman"/>
-          <w:lang w:val="hu-HU"/>
-        </w:rPr>
-        <w:t xml:space="preserve"> billentyűkombináció pop-</w:t>
-      </w:r>
-      <w:proofErr w:type="spellStart"/>
-      <w:r>
-        <w:rPr>
-          <w:rFonts w:ascii="Times New Roman" w:hAnsi="Times New Roman" w:cs="Times New Roman"/>
-          <w:lang w:val="hu-HU"/>
-        </w:rPr>
-        <w:t>up</w:t>
-      </w:r>
-      <w:proofErr w:type="spellEnd"/>
-      <w:r>
-        <w:rPr>
-          <w:rFonts w:ascii="Times New Roman" w:hAnsi="Times New Roman" w:cs="Times New Roman"/>
-          <w:lang w:val="hu-HU"/>
-        </w:rPr>
-        <w:t xml:space="preserve"> segítségként szolgálva mutatja nekünk a paramétereket.</w:t>
+      <w:r>
+        <w:rPr>
+          <w:rFonts w:ascii="Times New Roman" w:hAnsi="Times New Roman" w:cs="Times New Roman"/>
+          <w:lang w:val="hu-HU"/>
+        </w:rPr>
+        <w:t xml:space="preserve"> billentyűkombináció pop-up segítségként szolgálva mutatja nekünk a paramétereket.</w:t>
       </w:r>
       <w:r>
         <w:rPr>
@@ -4716,119 +4050,7 @@
           <w:rFonts w:ascii="Times New Roman" w:hAnsi="Times New Roman" w:cs="Times New Roman"/>
           <w:lang w:val="hu-HU"/>
         </w:rPr>
-        <w:t xml:space="preserve">A Python programnyelvhez számos hasznos függvénykönyvtár tartozik, melyek a mérési feladatok megvalósítását nagymértékben megkönnyítik. A Python nyelv egyik rendkívül kényelmes funkciója a beépített </w:t>
-      </w:r>
-      <w:proofErr w:type="spellStart"/>
-      <w:r>
-        <w:rPr>
-          <w:rFonts w:ascii="Times New Roman" w:hAnsi="Times New Roman" w:cs="Times New Roman"/>
-          <w:lang w:val="hu-HU"/>
-        </w:rPr>
-        <w:t>package</w:t>
-      </w:r>
-      <w:proofErr w:type="spellEnd"/>
-      <w:r>
-        <w:rPr>
-          <w:rFonts w:ascii="Times New Roman" w:hAnsi="Times New Roman" w:cs="Times New Roman"/>
-          <w:lang w:val="hu-HU"/>
-        </w:rPr>
-        <w:t xml:space="preserve"> </w:t>
-      </w:r>
-      <w:proofErr w:type="spellStart"/>
-      <w:r>
-        <w:rPr>
-          <w:rFonts w:ascii="Times New Roman" w:hAnsi="Times New Roman" w:cs="Times New Roman"/>
-          <w:lang w:val="hu-HU"/>
-        </w:rPr>
-        <w:t>manager</w:t>
-      </w:r>
-      <w:proofErr w:type="spellEnd"/>
-      <w:r>
-        <w:rPr>
-          <w:rFonts w:ascii="Times New Roman" w:hAnsi="Times New Roman" w:cs="Times New Roman"/>
-          <w:lang w:val="hu-HU"/>
-        </w:rPr>
-        <w:t xml:space="preserve">, amelynek segítségével az egyes könyvtárak automatikusan telepíthetők, telepítsük után pedig minden további beállítás nélkül használhatók. A Pythonhoz két ilyen </w:t>
-      </w:r>
-      <w:proofErr w:type="spellStart"/>
-      <w:r>
-        <w:rPr>
-          <w:rFonts w:ascii="Times New Roman" w:hAnsi="Times New Roman" w:cs="Times New Roman"/>
-          <w:lang w:val="hu-HU"/>
-        </w:rPr>
-        <w:t>package</w:t>
-      </w:r>
-      <w:proofErr w:type="spellEnd"/>
-      <w:r>
-        <w:rPr>
-          <w:rFonts w:ascii="Times New Roman" w:hAnsi="Times New Roman" w:cs="Times New Roman"/>
-          <w:lang w:val="hu-HU"/>
-        </w:rPr>
-        <w:t xml:space="preserve"> </w:t>
-      </w:r>
-      <w:proofErr w:type="spellStart"/>
-      <w:r>
-        <w:rPr>
-          <w:rFonts w:ascii="Times New Roman" w:hAnsi="Times New Roman" w:cs="Times New Roman"/>
-          <w:lang w:val="hu-HU"/>
-        </w:rPr>
-        <w:t>manager</w:t>
-      </w:r>
-      <w:proofErr w:type="spellEnd"/>
-      <w:r>
-        <w:rPr>
-          <w:rFonts w:ascii="Times New Roman" w:hAnsi="Times New Roman" w:cs="Times New Roman"/>
-          <w:lang w:val="hu-HU"/>
-        </w:rPr>
-        <w:t xml:space="preserve"> is tartozik, az egyik a </w:t>
-      </w:r>
-      <w:proofErr w:type="spellStart"/>
-      <w:r>
-        <w:rPr>
-          <w:rFonts w:ascii="Times New Roman" w:hAnsi="Times New Roman" w:cs="Times New Roman"/>
-          <w:lang w:val="hu-HU"/>
-        </w:rPr>
-        <w:t>Pip</w:t>
-      </w:r>
-      <w:proofErr w:type="spellEnd"/>
-      <w:r>
-        <w:rPr>
-          <w:rFonts w:ascii="Times New Roman" w:hAnsi="Times New Roman" w:cs="Times New Roman"/>
-          <w:lang w:val="hu-HU"/>
-        </w:rPr>
-        <w:t xml:space="preserve">, amely a legtöbb telepíthető Python verzió mellé automatikusan települ, a másik pedig az </w:t>
-      </w:r>
-      <w:proofErr w:type="spellStart"/>
-      <w:r>
-        <w:rPr>
-          <w:rFonts w:ascii="Times New Roman" w:hAnsi="Times New Roman" w:cs="Times New Roman"/>
-          <w:lang w:val="hu-HU"/>
-        </w:rPr>
-        <w:t>Anaconda</w:t>
-      </w:r>
-      <w:proofErr w:type="spellEnd"/>
-      <w:r>
-        <w:rPr>
-          <w:rFonts w:ascii="Times New Roman" w:hAnsi="Times New Roman" w:cs="Times New Roman"/>
-          <w:lang w:val="hu-HU"/>
-        </w:rPr>
-        <w:t xml:space="preserve">, ami a könyvtárkezelési funkciókon túl virtuális környezeteket is képes kezelni. További információk az </w:t>
-      </w:r>
-      <w:proofErr w:type="spellStart"/>
-      <w:r>
-        <w:rPr>
-          <w:rFonts w:ascii="Times New Roman" w:hAnsi="Times New Roman" w:cs="Times New Roman"/>
-          <w:lang w:val="hu-HU"/>
-        </w:rPr>
-        <w:t>Anacondáról</w:t>
-      </w:r>
-      <w:proofErr w:type="spellEnd"/>
-      <w:r>
-        <w:rPr>
-          <w:rFonts w:ascii="Times New Roman" w:hAnsi="Times New Roman" w:cs="Times New Roman"/>
-          <w:lang w:val="hu-HU"/>
-        </w:rPr>
-        <w:t xml:space="preserve"> elérhetők itt: </w:t>
+        <w:t xml:space="preserve">A Python programnyelvhez számos hasznos függvénykönyvtár tartozik, melyek a mérési feladatok megvalósítását nagymértékben megkönnyítik. A Python nyelv egyik rendkívül kényelmes funkciója a beépített package manager, amelynek segítségével az egyes könyvtárak automatikusan telepíthetők, telepítsük után pedig minden további beállítás nélkül használhatók. A Pythonhoz két ilyen package manager is tartozik, az egyik a Pip, amely a legtöbb telepíthető Python verzió mellé automatikusan települ, a másik pedig az Anaconda, ami a könyvtárkezelési funkciókon túl virtuális környezeteket is képes kezelni. További információk az Anacondáról elérhetők itt: </w:t>
       </w:r>
       <w:hyperlink r:id="rId23" w:history="1">
         <w:r>
@@ -4855,135 +4077,7 @@
           <w:rFonts w:ascii="Times New Roman" w:hAnsi="Times New Roman" w:cs="Times New Roman"/>
           <w:lang w:val="hu-HU"/>
         </w:rPr>
-        <w:t xml:space="preserve">A Python egyik legfontosabb függvénykönyvtára a </w:t>
-      </w:r>
-      <w:proofErr w:type="spellStart"/>
-      <w:r>
-        <w:rPr>
-          <w:rFonts w:ascii="Times New Roman" w:hAnsi="Times New Roman" w:cs="Times New Roman"/>
-          <w:lang w:val="hu-HU"/>
-        </w:rPr>
-        <w:t>Numpy</w:t>
-      </w:r>
-      <w:proofErr w:type="spellEnd"/>
-      <w:r>
-        <w:rPr>
-          <w:rFonts w:ascii="Times New Roman" w:hAnsi="Times New Roman" w:cs="Times New Roman"/>
-          <w:lang w:val="hu-HU"/>
-        </w:rPr>
-        <w:t xml:space="preserve">, amely tömbök kezelésére, illetve számtalan numerikus algoritmus használatára ad lehetőséget. A </w:t>
-      </w:r>
-      <w:proofErr w:type="spellStart"/>
-      <w:r>
-        <w:rPr>
-          <w:rFonts w:ascii="Times New Roman" w:hAnsi="Times New Roman" w:cs="Times New Roman"/>
-          <w:lang w:val="hu-HU"/>
-        </w:rPr>
-        <w:t>Numpy</w:t>
-      </w:r>
-      <w:proofErr w:type="spellEnd"/>
-      <w:r>
-        <w:rPr>
-          <w:rFonts w:ascii="Times New Roman" w:hAnsi="Times New Roman" w:cs="Times New Roman"/>
-          <w:lang w:val="hu-HU"/>
-        </w:rPr>
-        <w:t xml:space="preserve"> funkcionalitását kiegészíti a </w:t>
-      </w:r>
-      <w:proofErr w:type="spellStart"/>
-      <w:r>
-        <w:rPr>
-          <w:rFonts w:ascii="Times New Roman" w:hAnsi="Times New Roman" w:cs="Times New Roman"/>
-          <w:lang w:val="hu-HU"/>
-        </w:rPr>
-        <w:t>MatplotLib</w:t>
-      </w:r>
-      <w:proofErr w:type="spellEnd"/>
-      <w:r>
-        <w:rPr>
-          <w:rFonts w:ascii="Times New Roman" w:hAnsi="Times New Roman" w:cs="Times New Roman"/>
-          <w:lang w:val="hu-HU"/>
-        </w:rPr>
-        <w:t xml:space="preserve">, melynek segítségével különböző ábrákat készíthetünk a tömbjeinkről. Egy harmadik rendkívül hasznos könyvtárcsalád a </w:t>
-      </w:r>
-      <w:proofErr w:type="spellStart"/>
-      <w:r>
-        <w:rPr>
-          <w:rFonts w:ascii="Times New Roman" w:hAnsi="Times New Roman" w:cs="Times New Roman"/>
-          <w:lang w:val="hu-HU"/>
-        </w:rPr>
-        <w:t>scikit</w:t>
-      </w:r>
-      <w:proofErr w:type="spellEnd"/>
-      <w:r>
-        <w:rPr>
-          <w:rFonts w:ascii="Times New Roman" w:hAnsi="Times New Roman" w:cs="Times New Roman"/>
-          <w:lang w:val="hu-HU"/>
-        </w:rPr>
-        <w:t xml:space="preserve">, ami számos tudományos számításhoz szükséges alkönyvtárt foglal össze. A </w:t>
-      </w:r>
-      <w:proofErr w:type="spellStart"/>
-      <w:r>
-        <w:rPr>
-          <w:rFonts w:ascii="Times New Roman" w:hAnsi="Times New Roman" w:cs="Times New Roman"/>
-          <w:lang w:val="hu-HU"/>
-        </w:rPr>
-        <w:t>sckit</w:t>
-      </w:r>
-      <w:proofErr w:type="spellEnd"/>
-      <w:r>
-        <w:rPr>
-          <w:rFonts w:ascii="Times New Roman" w:hAnsi="Times New Roman" w:cs="Times New Roman"/>
-          <w:lang w:val="hu-HU"/>
-        </w:rPr>
-        <w:t xml:space="preserve">-image képek kezelésére, a </w:t>
-      </w:r>
-      <w:proofErr w:type="spellStart"/>
-      <w:r>
-        <w:rPr>
-          <w:rFonts w:ascii="Times New Roman" w:hAnsi="Times New Roman" w:cs="Times New Roman"/>
-          <w:lang w:val="hu-HU"/>
-        </w:rPr>
-        <w:t>scikit-learn</w:t>
-      </w:r>
-      <w:proofErr w:type="spellEnd"/>
-      <w:r>
-        <w:rPr>
-          <w:rFonts w:ascii="Times New Roman" w:hAnsi="Times New Roman" w:cs="Times New Roman"/>
-          <w:lang w:val="hu-HU"/>
-        </w:rPr>
-        <w:t xml:space="preserve"> gépi tanulás algoritmusok használatára, míg a </w:t>
-      </w:r>
-      <w:proofErr w:type="spellStart"/>
-      <w:r>
-        <w:rPr>
-          <w:rFonts w:ascii="Times New Roman" w:hAnsi="Times New Roman" w:cs="Times New Roman"/>
-          <w:lang w:val="hu-HU"/>
-        </w:rPr>
-        <w:t>scikit</w:t>
-      </w:r>
-      <w:proofErr w:type="spellEnd"/>
-      <w:r>
-        <w:rPr>
-          <w:rFonts w:ascii="Times New Roman" w:hAnsi="Times New Roman" w:cs="Times New Roman"/>
-          <w:lang w:val="hu-HU"/>
-        </w:rPr>
-        <w:t xml:space="preserve">-fuzzy fuzzy logika használatára ad lehetőséget. Ezek a könyvtárak tulajdonképpen együttesen kiadják a </w:t>
-      </w:r>
-      <w:proofErr w:type="spellStart"/>
-      <w:r>
-        <w:rPr>
-          <w:rFonts w:ascii="Times New Roman" w:hAnsi="Times New Roman" w:cs="Times New Roman"/>
-          <w:lang w:val="hu-HU"/>
-        </w:rPr>
-        <w:t>Matlab</w:t>
-      </w:r>
-      <w:proofErr w:type="spellEnd"/>
-      <w:r>
-        <w:rPr>
-          <w:rFonts w:ascii="Times New Roman" w:hAnsi="Times New Roman" w:cs="Times New Roman"/>
-          <w:lang w:val="hu-HU"/>
-        </w:rPr>
-        <w:t xml:space="preserve"> funkcionalitásának jelentős részét.</w:t>
+        <w:t>A Python egyik legfontosabb függvénykönyvtára a Numpy, amely tömbök kezelésére, illetve számtalan numerikus algoritmus használatára ad lehetőséget. A Numpy funkcionalitását kiegészíti a MatplotLib, melynek segítségével különböző ábrákat készíthetünk a tömbjeinkről. Egy harmadik rendkívül hasznos könyvtárcsalád a scikit, ami számos tudományos számításhoz szükséges alkönyvtárt foglal össze. A sckit-image képek kezelésére, a scikit-learn gépi tanulás algoritmusok használatára, míg a scikit-fuzzy fuzzy logika használatára ad lehetőséget. Ezek a könyvtárak tulajdonképpen együttesen kiadják a Matlab funkcionalitásának jelentős részét.</w:t>
       </w:r>
     </w:p>
     <w:p>
@@ -4998,6 +4092,7 @@
       <w:r>
         <w:rPr>
           <w:noProof/>
+          <w:lang w:eastAsia="en-GB"/>
         </w:rPr>
         <mc:AlternateContent>
           <mc:Choice Requires="wps">
@@ -5144,103 +4239,7 @@
           <w:rFonts w:ascii="Times New Roman" w:hAnsi="Times New Roman" w:cs="Times New Roman"/>
           <w:lang w:val="hu-HU"/>
         </w:rPr>
-        <w:t xml:space="preserve">autó feldolgozó egysége egy </w:t>
-      </w:r>
-      <w:proofErr w:type="spellStart"/>
-      <w:r>
-        <w:rPr>
-          <w:rFonts w:ascii="Times New Roman" w:hAnsi="Times New Roman" w:cs="Times New Roman"/>
-          <w:lang w:val="hu-HU"/>
-        </w:rPr>
-        <w:t>Raspberry</w:t>
-      </w:r>
-      <w:proofErr w:type="spellEnd"/>
-      <w:r>
-        <w:rPr>
-          <w:rFonts w:ascii="Times New Roman" w:hAnsi="Times New Roman" w:cs="Times New Roman"/>
-          <w:lang w:val="hu-HU"/>
-        </w:rPr>
-        <w:t xml:space="preserve"> Pi </w:t>
-      </w:r>
-      <w:proofErr w:type="spellStart"/>
-      <w:r>
-        <w:rPr>
-          <w:rFonts w:ascii="Times New Roman" w:hAnsi="Times New Roman" w:cs="Times New Roman"/>
-          <w:lang w:val="hu-HU"/>
-        </w:rPr>
-        <w:t>Model</w:t>
-      </w:r>
-      <w:proofErr w:type="spellEnd"/>
-      <w:r>
-        <w:rPr>
-          <w:rFonts w:ascii="Times New Roman" w:hAnsi="Times New Roman" w:cs="Times New Roman"/>
-          <w:lang w:val="hu-HU"/>
-        </w:rPr>
-        <w:t xml:space="preserve"> 3B beágyazott számítógép, melyre USB-n keresztül egyetlen webkamera kapcsolódik. A </w:t>
-      </w:r>
-      <w:proofErr w:type="spellStart"/>
-      <w:r>
-        <w:rPr>
-          <w:rFonts w:ascii="Times New Roman" w:hAnsi="Times New Roman" w:cs="Times New Roman"/>
-          <w:lang w:val="hu-HU"/>
-        </w:rPr>
-        <w:t>Raspberry</w:t>
-      </w:r>
-      <w:proofErr w:type="spellEnd"/>
-      <w:r>
-        <w:rPr>
-          <w:rFonts w:ascii="Times New Roman" w:hAnsi="Times New Roman" w:cs="Times New Roman"/>
-          <w:lang w:val="hu-HU"/>
-        </w:rPr>
-        <w:t xml:space="preserve"> Pi operációs rendszere Linux alapú, így természetesen a Python interpreter alapértelmezett módon installálva van rajta. A korábban említett </w:t>
-      </w:r>
-      <w:proofErr w:type="spellStart"/>
-      <w:r>
-        <w:rPr>
-          <w:rFonts w:ascii="Times New Roman" w:hAnsi="Times New Roman" w:cs="Times New Roman"/>
-          <w:lang w:val="hu-HU"/>
-        </w:rPr>
-        <w:t>Pip</w:t>
-      </w:r>
-      <w:proofErr w:type="spellEnd"/>
-      <w:r>
-        <w:rPr>
-          <w:rFonts w:ascii="Times New Roman" w:hAnsi="Times New Roman" w:cs="Times New Roman"/>
-          <w:lang w:val="hu-HU"/>
-        </w:rPr>
-        <w:t xml:space="preserve"> használata miatt Python nyelven rendkívül egyszerű olyan programok készítése, melyeknek több platformon is futni kell. Érdemes megjegyezni, hogy a legtöbb olyan Python könyvtár, ami jelentős számítási igényű algoritmusokat tartalmaz a konkrét implementációkat egy előre lefordított bináris állományban tartalmazza. Ebben az esetben a </w:t>
-      </w:r>
-      <w:proofErr w:type="spellStart"/>
-      <w:r>
-        <w:rPr>
-          <w:rFonts w:ascii="Times New Roman" w:hAnsi="Times New Roman" w:cs="Times New Roman"/>
-          <w:lang w:val="hu-HU"/>
-        </w:rPr>
-        <w:t>Pip</w:t>
-      </w:r>
-      <w:proofErr w:type="spellEnd"/>
-      <w:r>
-        <w:rPr>
-          <w:rFonts w:ascii="Times New Roman" w:hAnsi="Times New Roman" w:cs="Times New Roman"/>
-          <w:lang w:val="hu-HU"/>
-        </w:rPr>
-        <w:t xml:space="preserve"> és az </w:t>
-      </w:r>
-      <w:proofErr w:type="spellStart"/>
-      <w:r>
-        <w:rPr>
-          <w:rFonts w:ascii="Times New Roman" w:hAnsi="Times New Roman" w:cs="Times New Roman"/>
-          <w:lang w:val="hu-HU"/>
-        </w:rPr>
-        <w:t>Anaconda</w:t>
-      </w:r>
-      <w:proofErr w:type="spellEnd"/>
-      <w:r>
-        <w:rPr>
-          <w:rFonts w:ascii="Times New Roman" w:hAnsi="Times New Roman" w:cs="Times New Roman"/>
-          <w:lang w:val="hu-HU"/>
-        </w:rPr>
-        <w:t xml:space="preserve"> képesek az aktuális platformnak megfelelő állományt kiválasztani és felinstallálni.</w:t>
+        <w:t>autó feldolgozó egysége egy Raspberry Pi Model 3B beágyazott számítógép, melyre USB-n keresztül egyetlen webkamera kapcsolódik. A Raspberry Pi operációs rendszere Linux alapú, így természetesen a Python interpreter alapértelmezett módon installálva van rajta. A korábban említett Pip használata miatt Python nyelven rendkívül egyszerű olyan programok készítése, melyeknek több platformon is futni kell. Érdemes megjegyezni, hogy a legtöbb olyan Python könyvtár, ami jelentős számítási igényű algoritmusokat tartalmaz a konkrét implementációkat egy előre lefordított bináris állományban tartalmazza. Ebben az esetben a Pip és az Anaconda képesek az aktuális platformnak megfelelő állományt kiválasztani és felinstallálni.</w:t>
       </w:r>
       <w:r>
         <w:rPr>
@@ -5513,27 +4512,15 @@
           <w:lang w:val="hu-HU"/>
         </w:rPr>
       </w:pPr>
-      <w:proofErr w:type="spellStart"/>
-      <w:r>
-        <w:rPr>
-          <w:rFonts w:ascii="Courier New" w:eastAsia="Times New Roman" w:hAnsi="Courier New" w:cs="Courier New"/>
-          <w:color w:val="000000"/>
-          <w:sz w:val="20"/>
-          <w:szCs w:val="20"/>
-          <w:lang w:val="hu-HU"/>
-        </w:rPr>
-        <w:t>clip</w:t>
-      </w:r>
-      <w:proofErr w:type="spellEnd"/>
-      <w:r>
-        <w:rPr>
-          <w:rFonts w:ascii="Courier New" w:eastAsia="Times New Roman" w:hAnsi="Courier New" w:cs="Courier New"/>
-          <w:color w:val="000000"/>
-          <w:sz w:val="20"/>
-          <w:szCs w:val="20"/>
-          <w:lang w:val="hu-HU"/>
-        </w:rPr>
-        <w:t xml:space="preserve"> </w:t>
+      <w:r>
+        <w:rPr>
+          <w:rFonts w:ascii="Courier New" w:eastAsia="Times New Roman" w:hAnsi="Courier New" w:cs="Courier New"/>
+          <w:color w:val="000000"/>
+          <w:sz w:val="20"/>
+          <w:szCs w:val="20"/>
+          <w:lang w:val="hu-HU"/>
+        </w:rPr>
+        <w:t xml:space="preserve">clip </w:t>
       </w:r>
       <w:r>
         <w:rPr>
@@ -5644,49 +4631,15 @@
           <w:lang w:val="hu-HU"/>
         </w:rPr>
       </w:pPr>
-      <w:proofErr w:type="spellStart"/>
-      <w:r>
-        <w:rPr>
-          <w:rFonts w:ascii="Courier New" w:eastAsia="Times New Roman" w:hAnsi="Courier New" w:cs="Courier New"/>
-          <w:color w:val="000000"/>
-          <w:sz w:val="20"/>
-          <w:szCs w:val="20"/>
-          <w:lang w:val="hu-HU"/>
-        </w:rPr>
-        <w:t>success</w:t>
-      </w:r>
-      <w:proofErr w:type="spellEnd"/>
-      <w:r>
-        <w:rPr>
-          <w:rFonts w:ascii="Courier New" w:eastAsia="Times New Roman" w:hAnsi="Courier New" w:cs="Courier New"/>
-          <w:color w:val="000000"/>
-          <w:sz w:val="20"/>
-          <w:szCs w:val="20"/>
-          <w:lang w:val="hu-HU"/>
-        </w:rPr>
-        <w:t xml:space="preserve">, </w:t>
-      </w:r>
-      <w:proofErr w:type="spellStart"/>
-      <w:r>
-        <w:rPr>
-          <w:rFonts w:ascii="Courier New" w:eastAsia="Times New Roman" w:hAnsi="Courier New" w:cs="Courier New"/>
-          <w:color w:val="000000"/>
-          <w:sz w:val="20"/>
-          <w:szCs w:val="20"/>
-          <w:lang w:val="hu-HU"/>
-        </w:rPr>
-        <w:t>img</w:t>
-      </w:r>
-      <w:proofErr w:type="spellEnd"/>
-      <w:r>
-        <w:rPr>
-          <w:rFonts w:ascii="Courier New" w:eastAsia="Times New Roman" w:hAnsi="Courier New" w:cs="Courier New"/>
-          <w:color w:val="000000"/>
-          <w:sz w:val="20"/>
-          <w:szCs w:val="20"/>
-          <w:lang w:val="hu-HU"/>
-        </w:rPr>
-        <w:t xml:space="preserve"> </w:t>
+      <w:r>
+        <w:rPr>
+          <w:rFonts w:ascii="Courier New" w:eastAsia="Times New Roman" w:hAnsi="Courier New" w:cs="Courier New"/>
+          <w:color w:val="000000"/>
+          <w:sz w:val="20"/>
+          <w:szCs w:val="20"/>
+          <w:lang w:val="hu-HU"/>
+        </w:rPr>
+        <w:t xml:space="preserve">success, img </w:t>
       </w:r>
       <w:r>
         <w:rPr>
@@ -5700,29 +4653,15 @@
         </w:rPr>
         <w:t xml:space="preserve">= </w:t>
       </w:r>
-      <w:proofErr w:type="spellStart"/>
-      <w:proofErr w:type="gramStart"/>
-      <w:r>
-        <w:rPr>
-          <w:rFonts w:ascii="Courier New" w:eastAsia="Times New Roman" w:hAnsi="Courier New" w:cs="Courier New"/>
-          <w:color w:val="000000"/>
-          <w:sz w:val="20"/>
-          <w:szCs w:val="20"/>
-          <w:lang w:val="hu-HU"/>
-        </w:rPr>
-        <w:t>clip.read</w:t>
-      </w:r>
-      <w:proofErr w:type="spellEnd"/>
-      <w:proofErr w:type="gramEnd"/>
-      <w:r>
-        <w:rPr>
-          <w:rFonts w:ascii="Courier New" w:eastAsia="Times New Roman" w:hAnsi="Courier New" w:cs="Courier New"/>
-          <w:color w:val="000000"/>
-          <w:sz w:val="20"/>
-          <w:szCs w:val="20"/>
-          <w:lang w:val="hu-HU"/>
-        </w:rPr>
-        <w:t>()</w:t>
+      <w:r>
+        <w:rPr>
+          <w:rFonts w:ascii="Courier New" w:eastAsia="Times New Roman" w:hAnsi="Courier New" w:cs="Courier New"/>
+          <w:color w:val="000000"/>
+          <w:sz w:val="20"/>
+          <w:szCs w:val="20"/>
+          <w:lang w:val="hu-HU"/>
+        </w:rPr>
+        <w:t>clip.read()</w:t>
       </w:r>
       <w:r>
         <w:rPr>
@@ -5734,7 +4673,6 @@
         </w:rPr>
         <w:br/>
       </w:r>
-      <w:proofErr w:type="spellStart"/>
       <w:r>
         <w:rPr>
           <w:rFonts w:ascii="Courier New" w:eastAsia="Times New Roman" w:hAnsi="Courier New" w:cs="Courier New"/>
@@ -5745,9 +4683,18 @@
           <w:szCs w:val="20"/>
           <w:lang w:val="hu-HU"/>
         </w:rPr>
-        <w:t>if</w:t>
-      </w:r>
-      <w:proofErr w:type="spellEnd"/>
+        <w:t xml:space="preserve">if not </w:t>
+      </w:r>
+      <w:r>
+        <w:rPr>
+          <w:rFonts w:ascii="Courier New" w:eastAsia="Times New Roman" w:hAnsi="Courier New" w:cs="Courier New"/>
+          <w:color w:val="000000"/>
+          <w:sz w:val="20"/>
+          <w:szCs w:val="20"/>
+          <w:lang w:val="hu-HU"/>
+        </w:rPr>
+        <w:t>success</w:t>
+      </w:r>
       <w:r>
         <w:rPr>
           <w:rFonts w:ascii="Courier New" w:eastAsia="Times New Roman" w:hAnsi="Courier New" w:cs="Courier New"/>
@@ -5758,9 +4705,8 @@
           <w:szCs w:val="20"/>
           <w:lang w:val="hu-HU"/>
         </w:rPr>
-        <w:t xml:space="preserve"> </w:t>
-      </w:r>
-      <w:proofErr w:type="spellStart"/>
+        <w:t>:</w:t>
+      </w:r>
       <w:r>
         <w:rPr>
           <w:rFonts w:ascii="Courier New" w:eastAsia="Times New Roman" w:hAnsi="Courier New" w:cs="Courier New"/>
@@ -5771,72 +4717,9 @@
           <w:szCs w:val="20"/>
           <w:lang w:val="hu-HU"/>
         </w:rPr>
-        <w:t>not</w:t>
-      </w:r>
-      <w:proofErr w:type="spellEnd"/>
-      <w:r>
-        <w:rPr>
-          <w:rFonts w:ascii="Courier New" w:eastAsia="Times New Roman" w:hAnsi="Courier New" w:cs="Courier New"/>
-          <w:b/>
-          <w:bCs/>
-          <w:color w:val="000000"/>
-          <w:sz w:val="20"/>
-          <w:szCs w:val="20"/>
-          <w:lang w:val="hu-HU"/>
-        </w:rPr>
-        <w:t xml:space="preserve"> </w:t>
-      </w:r>
-      <w:proofErr w:type="spellStart"/>
-      <w:r>
-        <w:rPr>
-          <w:rFonts w:ascii="Courier New" w:eastAsia="Times New Roman" w:hAnsi="Courier New" w:cs="Courier New"/>
-          <w:color w:val="000000"/>
-          <w:sz w:val="20"/>
-          <w:szCs w:val="20"/>
-          <w:lang w:val="hu-HU"/>
-        </w:rPr>
-        <w:t>success</w:t>
-      </w:r>
-      <w:proofErr w:type="spellEnd"/>
-      <w:r>
-        <w:rPr>
-          <w:rFonts w:ascii="Courier New" w:eastAsia="Times New Roman" w:hAnsi="Courier New" w:cs="Courier New"/>
-          <w:b/>
-          <w:bCs/>
-          <w:color w:val="000000"/>
-          <w:sz w:val="20"/>
-          <w:szCs w:val="20"/>
-          <w:lang w:val="hu-HU"/>
-        </w:rPr>
-        <w:t>:</w:t>
-      </w:r>
-      <w:r>
-        <w:rPr>
-          <w:rFonts w:ascii="Courier New" w:eastAsia="Times New Roman" w:hAnsi="Courier New" w:cs="Courier New"/>
-          <w:b/>
-          <w:bCs/>
-          <w:color w:val="000000"/>
-          <w:sz w:val="20"/>
-          <w:szCs w:val="20"/>
-          <w:lang w:val="hu-HU"/>
-        </w:rPr>
         <w:br/>
-        <w:t xml:space="preserve">    </w:t>
-      </w:r>
-      <w:proofErr w:type="spellStart"/>
-      <w:r>
-        <w:rPr>
-          <w:rFonts w:ascii="Courier New" w:eastAsia="Times New Roman" w:hAnsi="Courier New" w:cs="Courier New"/>
-          <w:b/>
-          <w:bCs/>
-          <w:color w:val="000000"/>
-          <w:sz w:val="20"/>
-          <w:szCs w:val="20"/>
-          <w:lang w:val="hu-HU"/>
-        </w:rPr>
-        <w:t>break</w:t>
-      </w:r>
-      <w:proofErr w:type="spellEnd"/>
+        <w:t xml:space="preserve">    break</w:t>
+      </w:r>
     </w:p>
     <w:p>
       <w:pPr>
@@ -5902,27 +4785,15 @@
           <w:lang w:val="hu-HU"/>
         </w:rPr>
       </w:pPr>
-      <w:proofErr w:type="spellStart"/>
-      <w:r>
-        <w:rPr>
-          <w:rFonts w:ascii="Courier New" w:eastAsia="Times New Roman" w:hAnsi="Courier New" w:cs="Courier New"/>
-          <w:color w:val="000000"/>
-          <w:sz w:val="20"/>
-          <w:szCs w:val="20"/>
-          <w:lang w:val="hu-HU"/>
-        </w:rPr>
-        <w:t>gray</w:t>
-      </w:r>
-      <w:proofErr w:type="spellEnd"/>
-      <w:r>
-        <w:rPr>
-          <w:rFonts w:ascii="Courier New" w:eastAsia="Times New Roman" w:hAnsi="Courier New" w:cs="Courier New"/>
-          <w:color w:val="000000"/>
-          <w:sz w:val="20"/>
-          <w:szCs w:val="20"/>
-          <w:lang w:val="hu-HU"/>
-        </w:rPr>
-        <w:t xml:space="preserve"> </w:t>
+      <w:r>
+        <w:rPr>
+          <w:rFonts w:ascii="Courier New" w:eastAsia="Times New Roman" w:hAnsi="Courier New" w:cs="Courier New"/>
+          <w:color w:val="000000"/>
+          <w:sz w:val="20"/>
+          <w:szCs w:val="20"/>
+          <w:lang w:val="hu-HU"/>
+        </w:rPr>
+        <w:t xml:space="preserve">gray </w:t>
       </w:r>
       <w:r>
         <w:rPr>
@@ -5996,21 +4867,12 @@
           <w:lang w:val="hu-HU"/>
         </w:rPr>
       </w:pPr>
-      <w:proofErr w:type="spellStart"/>
-      <w:r>
-        <w:rPr>
-          <w:rFonts w:ascii="Times New Roman" w:hAnsi="Times New Roman" w:cs="Times New Roman"/>
-          <w:lang w:val="hu-HU"/>
-        </w:rPr>
-        <w:t>Sobel</w:t>
-      </w:r>
-      <w:proofErr w:type="spellEnd"/>
-      <w:r>
-        <w:rPr>
-          <w:rFonts w:ascii="Times New Roman" w:hAnsi="Times New Roman" w:cs="Times New Roman"/>
-          <w:lang w:val="hu-HU"/>
-        </w:rPr>
-        <w:t xml:space="preserve"> operátor futtatása x és y irányban</w:t>
+      <w:r>
+        <w:rPr>
+          <w:rFonts w:ascii="Times New Roman" w:hAnsi="Times New Roman" w:cs="Times New Roman"/>
+          <w:lang w:val="hu-HU"/>
+        </w:rPr>
+        <w:t>Sobel operátor futtatása x és y irányban</w:t>
       </w:r>
     </w:p>
     <w:p>
@@ -6042,27 +4904,15 @@
           <w:lang w:val="hu-HU"/>
         </w:rPr>
       </w:pPr>
-      <w:proofErr w:type="spellStart"/>
-      <w:r>
-        <w:rPr>
-          <w:rFonts w:ascii="Courier New" w:eastAsia="Times New Roman" w:hAnsi="Courier New" w:cs="Courier New"/>
-          <w:color w:val="000000"/>
-          <w:sz w:val="20"/>
-          <w:szCs w:val="20"/>
-          <w:lang w:val="hu-HU"/>
-        </w:rPr>
-        <w:t>sobelx</w:t>
-      </w:r>
-      <w:proofErr w:type="spellEnd"/>
-      <w:r>
-        <w:rPr>
-          <w:rFonts w:ascii="Courier New" w:eastAsia="Times New Roman" w:hAnsi="Courier New" w:cs="Courier New"/>
-          <w:color w:val="000000"/>
-          <w:sz w:val="20"/>
-          <w:szCs w:val="20"/>
-          <w:lang w:val="hu-HU"/>
-        </w:rPr>
-        <w:t xml:space="preserve"> </w:t>
+      <w:r>
+        <w:rPr>
+          <w:rFonts w:ascii="Courier New" w:eastAsia="Times New Roman" w:hAnsi="Courier New" w:cs="Courier New"/>
+          <w:color w:val="000000"/>
+          <w:sz w:val="20"/>
+          <w:szCs w:val="20"/>
+          <w:lang w:val="hu-HU"/>
+        </w:rPr>
+        <w:t xml:space="preserve">sobelx </w:t>
       </w:r>
       <w:r>
         <w:rPr>
@@ -6084,29 +4934,7 @@
           <w:szCs w:val="20"/>
           <w:lang w:val="hu-HU"/>
         </w:rPr>
-        <w:t>cv2.Sobel(</w:t>
-      </w:r>
-      <w:proofErr w:type="spellStart"/>
-      <w:r>
-        <w:rPr>
-          <w:rFonts w:ascii="Courier New" w:eastAsia="Times New Roman" w:hAnsi="Courier New" w:cs="Courier New"/>
-          <w:color w:val="000000"/>
-          <w:sz w:val="20"/>
-          <w:szCs w:val="20"/>
-          <w:lang w:val="hu-HU"/>
-        </w:rPr>
-        <w:t>gray</w:t>
-      </w:r>
-      <w:proofErr w:type="spellEnd"/>
-      <w:r>
-        <w:rPr>
-          <w:rFonts w:ascii="Courier New" w:eastAsia="Times New Roman" w:hAnsi="Courier New" w:cs="Courier New"/>
-          <w:color w:val="000000"/>
-          <w:sz w:val="20"/>
-          <w:szCs w:val="20"/>
-          <w:lang w:val="hu-HU"/>
-        </w:rPr>
-        <w:t xml:space="preserve">, cv2.CV_32F, </w:t>
+        <w:t xml:space="preserve">cv2.Sobel(gray, cv2.CV_32F, </w:t>
       </w:r>
       <w:r>
         <w:rPr>
@@ -6148,7 +4976,6 @@
         </w:rPr>
         <w:t xml:space="preserve">, </w:t>
       </w:r>
-      <w:proofErr w:type="spellStart"/>
       <w:r>
         <w:rPr>
           <w:rFonts w:ascii="Courier New" w:eastAsia="Times New Roman" w:hAnsi="Courier New" w:cs="Courier New"/>
@@ -6159,7 +4986,6 @@
         </w:rPr>
         <w:t>ksize</w:t>
       </w:r>
-      <w:proofErr w:type="spellEnd"/>
       <w:r>
         <w:rPr>
           <w:rFonts w:ascii="Courier New" w:eastAsia="Times New Roman" w:hAnsi="Courier New" w:cs="Courier New"/>
@@ -6172,7 +4998,6 @@
         </w:rPr>
         <w:t>=</w:t>
       </w:r>
-      <w:proofErr w:type="spellStart"/>
       <w:r>
         <w:rPr>
           <w:rFonts w:ascii="Courier New" w:eastAsia="Times New Roman" w:hAnsi="Courier New" w:cs="Courier New"/>
@@ -6185,7 +5010,6 @@
         </w:rPr>
         <w:t>sobel_kernel</w:t>
       </w:r>
-      <w:proofErr w:type="spellEnd"/>
       <w:r>
         <w:rPr>
           <w:rFonts w:ascii="Courier New" w:eastAsia="Times New Roman" w:hAnsi="Courier New" w:cs="Courier New"/>
@@ -6205,28 +5029,7 @@
           <w:lang w:val="hu-HU"/>
         </w:rPr>
         <w:br/>
-      </w:r>
-      <w:proofErr w:type="spellStart"/>
-      <w:r>
-        <w:rPr>
-          <w:rFonts w:ascii="Courier New" w:eastAsia="Times New Roman" w:hAnsi="Courier New" w:cs="Courier New"/>
-          <w:color w:val="000000"/>
-          <w:sz w:val="20"/>
-          <w:szCs w:val="20"/>
-          <w:lang w:val="hu-HU"/>
-        </w:rPr>
-        <w:t>sobely</w:t>
-      </w:r>
-      <w:proofErr w:type="spellEnd"/>
-      <w:r>
-        <w:rPr>
-          <w:rFonts w:ascii="Courier New" w:eastAsia="Times New Roman" w:hAnsi="Courier New" w:cs="Courier New"/>
-          <w:color w:val="000000"/>
-          <w:sz w:val="20"/>
-          <w:szCs w:val="20"/>
-          <w:lang w:val="hu-HU"/>
-        </w:rPr>
-        <w:t xml:space="preserve"> </w:t>
+        <w:t xml:space="preserve">sobely </w:t>
       </w:r>
       <w:r>
         <w:rPr>
@@ -6248,29 +5051,7 @@
           <w:szCs w:val="20"/>
           <w:lang w:val="hu-HU"/>
         </w:rPr>
-        <w:t>cv2.Sobel(</w:t>
-      </w:r>
-      <w:proofErr w:type="spellStart"/>
-      <w:r>
-        <w:rPr>
-          <w:rFonts w:ascii="Courier New" w:eastAsia="Times New Roman" w:hAnsi="Courier New" w:cs="Courier New"/>
-          <w:color w:val="000000"/>
-          <w:sz w:val="20"/>
-          <w:szCs w:val="20"/>
-          <w:lang w:val="hu-HU"/>
-        </w:rPr>
-        <w:t>gray</w:t>
-      </w:r>
-      <w:proofErr w:type="spellEnd"/>
-      <w:r>
-        <w:rPr>
-          <w:rFonts w:ascii="Courier New" w:eastAsia="Times New Roman" w:hAnsi="Courier New" w:cs="Courier New"/>
-          <w:color w:val="000000"/>
-          <w:sz w:val="20"/>
-          <w:szCs w:val="20"/>
-          <w:lang w:val="hu-HU"/>
-        </w:rPr>
-        <w:t xml:space="preserve">, cv2.CV_32F, </w:t>
+        <w:t xml:space="preserve">cv2.Sobel(gray, cv2.CV_32F, </w:t>
       </w:r>
       <w:r>
         <w:rPr>
@@ -6312,7 +5093,6 @@
         </w:rPr>
         <w:t xml:space="preserve">, </w:t>
       </w:r>
-      <w:proofErr w:type="spellStart"/>
       <w:r>
         <w:rPr>
           <w:rFonts w:ascii="Courier New" w:eastAsia="Times New Roman" w:hAnsi="Courier New" w:cs="Courier New"/>
@@ -6323,7 +5103,6 @@
         </w:rPr>
         <w:t>ksize</w:t>
       </w:r>
-      <w:proofErr w:type="spellEnd"/>
       <w:r>
         <w:rPr>
           <w:rFonts w:ascii="Courier New" w:eastAsia="Times New Roman" w:hAnsi="Courier New" w:cs="Courier New"/>
@@ -6336,7 +5115,6 @@
         </w:rPr>
         <w:t>=</w:t>
       </w:r>
-      <w:proofErr w:type="spellStart"/>
       <w:r>
         <w:rPr>
           <w:rFonts w:ascii="Courier New" w:eastAsia="Times New Roman" w:hAnsi="Courier New" w:cs="Courier New"/>
@@ -6349,7 +5127,6 @@
         </w:rPr>
         <w:t>sobel_kernel</w:t>
       </w:r>
-      <w:proofErr w:type="spellEnd"/>
       <w:r>
         <w:rPr>
           <w:rFonts w:ascii="Courier New" w:eastAsia="Times New Roman" w:hAnsi="Courier New" w:cs="Courier New"/>
@@ -6404,19 +5181,11 @@
           <w:color w:val="000000"/>
         </w:rPr>
       </w:pPr>
-      <w:proofErr w:type="spellStart"/>
-      <w:r>
-        <w:rPr>
-          <w:color w:val="000000"/>
-        </w:rPr>
-        <w:t>abs</w:t>
-      </w:r>
-      <w:proofErr w:type="spellEnd"/>
-      <w:r>
-        <w:rPr>
-          <w:color w:val="000000"/>
-        </w:rPr>
-        <w:t xml:space="preserve"> </w:t>
+      <w:r>
+        <w:rPr>
+          <w:color w:val="000000"/>
+        </w:rPr>
+        <w:t xml:space="preserve">abs </w:t>
       </w:r>
       <w:r>
         <w:rPr>
@@ -6426,35 +5195,11 @@
         </w:rPr>
         <w:t xml:space="preserve">= </w:t>
       </w:r>
-      <w:proofErr w:type="spellStart"/>
-      <w:proofErr w:type="gramStart"/>
-      <w:r>
-        <w:rPr>
-          <w:color w:val="000000"/>
-        </w:rPr>
-        <w:t>np.absolute</w:t>
-      </w:r>
-      <w:proofErr w:type="spellEnd"/>
-      <w:proofErr w:type="gramEnd"/>
-      <w:r>
-        <w:rPr>
-          <w:color w:val="000000"/>
-        </w:rPr>
-        <w:t>(</w:t>
-      </w:r>
-      <w:proofErr w:type="spellStart"/>
-      <w:r>
-        <w:rPr>
-          <w:color w:val="000000"/>
-        </w:rPr>
-        <w:t>array</w:t>
-      </w:r>
-      <w:proofErr w:type="spellEnd"/>
-      <w:r>
-        <w:rPr>
-          <w:color w:val="000000"/>
-        </w:rPr>
-        <w:t>)</w:t>
+      <w:r>
+        <w:rPr>
+          <w:color w:val="000000"/>
+        </w:rPr>
+        <w:t>np.absolute(array)</w:t>
       </w:r>
       <w:r>
         <w:rPr>
@@ -6462,21 +5207,12 @@
         </w:rPr>
         <w:br/>
       </w:r>
-      <w:proofErr w:type="spellStart"/>
       <w:r>
         <w:rPr>
           <w:color w:val="000000"/>
           <w:lang w:eastAsia="en-US"/>
         </w:rPr>
-        <w:t>max</w:t>
-      </w:r>
-      <w:proofErr w:type="spellEnd"/>
-      <w:r>
-        <w:rPr>
-          <w:color w:val="000000"/>
-          <w:lang w:eastAsia="en-US"/>
-        </w:rPr>
-        <w:t xml:space="preserve"> </w:t>
+        <w:t xml:space="preserve">max </w:t>
       </w:r>
       <w:r>
         <w:rPr>
@@ -6487,37 +5223,12 @@
         </w:rPr>
         <w:t xml:space="preserve">= </w:t>
       </w:r>
-      <w:proofErr w:type="spellStart"/>
       <w:r>
         <w:rPr>
           <w:color w:val="000000"/>
           <w:lang w:eastAsia="en-US"/>
         </w:rPr>
-        <w:t>np.max</w:t>
-      </w:r>
-      <w:proofErr w:type="spellEnd"/>
-      <w:r>
-        <w:rPr>
-          <w:color w:val="000000"/>
-          <w:lang w:eastAsia="en-US"/>
-        </w:rPr>
-        <w:t>(</w:t>
-      </w:r>
-      <w:proofErr w:type="spellStart"/>
-      <w:r>
-        <w:rPr>
-          <w:color w:val="000000"/>
-          <w:lang w:eastAsia="en-US"/>
-        </w:rPr>
-        <w:t>abs_sobelx</w:t>
-      </w:r>
-      <w:proofErr w:type="spellEnd"/>
-      <w:r>
-        <w:rPr>
-          <w:color w:val="000000"/>
-          <w:lang w:eastAsia="en-US"/>
-        </w:rPr>
-        <w:t>)</w:t>
+        <w:t>np.max(abs_sobelx)</w:t>
       </w:r>
     </w:p>
     <w:p>
@@ -6606,49 +5317,15 @@
         </w:rPr>
         <w:t xml:space="preserve">= </w:t>
       </w:r>
-      <w:proofErr w:type="gramStart"/>
-      <w:r>
-        <w:rPr>
-          <w:rFonts w:ascii="Courier New" w:eastAsia="Times New Roman" w:hAnsi="Courier New" w:cs="Courier New"/>
-          <w:color w:val="000000"/>
-          <w:sz w:val="20"/>
-          <w:szCs w:val="20"/>
-          <w:lang w:val="hu-HU"/>
-        </w:rPr>
-        <w:t>np.uint</w:t>
-      </w:r>
-      <w:proofErr w:type="gramEnd"/>
-      <w:r>
-        <w:rPr>
-          <w:rFonts w:ascii="Courier New" w:eastAsia="Times New Roman" w:hAnsi="Courier New" w:cs="Courier New"/>
-          <w:color w:val="000000"/>
-          <w:sz w:val="20"/>
-          <w:szCs w:val="20"/>
-          <w:lang w:val="hu-HU"/>
-        </w:rPr>
-        <w:t>8(</w:t>
-      </w:r>
-      <w:proofErr w:type="spellStart"/>
-      <w:r>
-        <w:rPr>
-          <w:rFonts w:ascii="Courier New" w:eastAsia="Times New Roman" w:hAnsi="Courier New" w:cs="Courier New"/>
-          <w:color w:val="000000"/>
-          <w:sz w:val="20"/>
-          <w:szCs w:val="20"/>
-          <w:lang w:val="hu-HU"/>
-        </w:rPr>
-        <w:t>array</w:t>
-      </w:r>
-      <w:proofErr w:type="spellEnd"/>
-      <w:r>
-        <w:rPr>
-          <w:rFonts w:ascii="Courier New" w:eastAsia="Times New Roman" w:hAnsi="Courier New" w:cs="Courier New"/>
-          <w:color w:val="000000"/>
-          <w:sz w:val="20"/>
-          <w:szCs w:val="20"/>
-          <w:lang w:val="hu-HU"/>
-        </w:rPr>
-        <w:t>)</w:t>
+      <w:r>
+        <w:rPr>
+          <w:rFonts w:ascii="Courier New" w:eastAsia="Times New Roman" w:hAnsi="Courier New" w:cs="Courier New"/>
+          <w:color w:val="000000"/>
+          <w:sz w:val="20"/>
+          <w:szCs w:val="20"/>
+          <w:lang w:val="hu-HU"/>
+        </w:rPr>
+        <w:t>np.uint8(array)</w:t>
       </w:r>
     </w:p>
     <w:p>
@@ -6715,27 +5392,15 @@
           <w:lang w:val="hu-HU"/>
         </w:rPr>
       </w:pPr>
-      <w:proofErr w:type="spellStart"/>
-      <w:r>
-        <w:rPr>
-          <w:rFonts w:ascii="Courier New" w:eastAsia="Times New Roman" w:hAnsi="Courier New" w:cs="Courier New"/>
-          <w:color w:val="000000"/>
-          <w:sz w:val="20"/>
-          <w:szCs w:val="20"/>
-          <w:lang w:val="hu-HU"/>
-        </w:rPr>
-        <w:t>binary</w:t>
-      </w:r>
-      <w:proofErr w:type="spellEnd"/>
-      <w:r>
-        <w:rPr>
-          <w:rFonts w:ascii="Courier New" w:eastAsia="Times New Roman" w:hAnsi="Courier New" w:cs="Courier New"/>
-          <w:color w:val="000000"/>
-          <w:sz w:val="20"/>
-          <w:szCs w:val="20"/>
-          <w:lang w:val="hu-HU"/>
-        </w:rPr>
-        <w:t xml:space="preserve"> </w:t>
+      <w:r>
+        <w:rPr>
+          <w:rFonts w:ascii="Courier New" w:eastAsia="Times New Roman" w:hAnsi="Courier New" w:cs="Courier New"/>
+          <w:color w:val="000000"/>
+          <w:sz w:val="20"/>
+          <w:szCs w:val="20"/>
+          <w:lang w:val="hu-HU"/>
+        </w:rPr>
+        <w:t xml:space="preserve">binary </w:t>
       </w:r>
       <w:r>
         <w:rPr>
@@ -6757,31 +5422,8 @@
           <w:szCs w:val="20"/>
           <w:lang w:val="hu-HU"/>
         </w:rPr>
-        <w:t>cv2.inRange(</w:t>
-      </w:r>
-      <w:proofErr w:type="spellStart"/>
-      <w:r>
-        <w:rPr>
-          <w:rFonts w:ascii="Courier New" w:eastAsia="Times New Roman" w:hAnsi="Courier New" w:cs="Courier New"/>
-          <w:color w:val="000000"/>
-          <w:sz w:val="20"/>
-          <w:szCs w:val="20"/>
-          <w:lang w:val="hu-HU"/>
-        </w:rPr>
-        <w:t>rray</w:t>
-      </w:r>
-      <w:proofErr w:type="spellEnd"/>
-      <w:r>
-        <w:rPr>
-          <w:rFonts w:ascii="Courier New" w:eastAsia="Times New Roman" w:hAnsi="Courier New" w:cs="Courier New"/>
-          <w:color w:val="000000"/>
-          <w:sz w:val="20"/>
-          <w:szCs w:val="20"/>
-          <w:lang w:val="hu-HU"/>
-        </w:rPr>
-        <w:t xml:space="preserve">, </w:t>
-      </w:r>
-      <w:proofErr w:type="spellStart"/>
+        <w:t xml:space="preserve">cv2.inRange(rray, </w:t>
+      </w:r>
       <w:r>
         <w:rPr>
           <w:rFonts w:ascii="Courier New" w:eastAsia="Times New Roman" w:hAnsi="Courier New" w:cs="Courier New"/>
@@ -6794,7 +5436,6 @@
         </w:rPr>
         <w:t>low_thresh</w:t>
       </w:r>
-      <w:proofErr w:type="spellEnd"/>
       <w:r>
         <w:rPr>
           <w:rFonts w:ascii="Courier New" w:eastAsia="Times New Roman" w:hAnsi="Courier New" w:cs="Courier New"/>
@@ -6805,7 +5446,6 @@
         </w:rPr>
         <w:t xml:space="preserve">, </w:t>
       </w:r>
-      <w:proofErr w:type="spellStart"/>
       <w:r>
         <w:rPr>
           <w:rFonts w:ascii="Courier New" w:eastAsia="Times New Roman" w:hAnsi="Courier New" w:cs="Courier New"/>
@@ -6818,7 +5458,6 @@
         </w:rPr>
         <w:t>high_thresh</w:t>
       </w:r>
-      <w:proofErr w:type="spellEnd"/>
       <w:r>
         <w:rPr>
           <w:rFonts w:ascii="Courier New" w:eastAsia="Times New Roman" w:hAnsi="Courier New" w:cs="Courier New"/>
@@ -6894,27 +5533,15 @@
           <w:lang w:val="hu-HU"/>
         </w:rPr>
       </w:pPr>
-      <w:proofErr w:type="spellStart"/>
-      <w:r>
-        <w:rPr>
-          <w:rFonts w:ascii="Courier New" w:eastAsia="Times New Roman" w:hAnsi="Courier New" w:cs="Courier New"/>
-          <w:color w:val="000000"/>
-          <w:sz w:val="20"/>
-          <w:szCs w:val="20"/>
-          <w:lang w:val="hu-HU"/>
-        </w:rPr>
-        <w:t>dir</w:t>
-      </w:r>
-      <w:proofErr w:type="spellEnd"/>
-      <w:r>
-        <w:rPr>
-          <w:rFonts w:ascii="Courier New" w:eastAsia="Times New Roman" w:hAnsi="Courier New" w:cs="Courier New"/>
-          <w:color w:val="000000"/>
-          <w:sz w:val="20"/>
-          <w:szCs w:val="20"/>
-          <w:lang w:val="hu-HU"/>
-        </w:rPr>
-        <w:t xml:space="preserve"> </w:t>
+      <w:r>
+        <w:rPr>
+          <w:rFonts w:ascii="Courier New" w:eastAsia="Times New Roman" w:hAnsi="Courier New" w:cs="Courier New"/>
+          <w:color w:val="000000"/>
+          <w:sz w:val="20"/>
+          <w:szCs w:val="20"/>
+          <w:lang w:val="hu-HU"/>
+        </w:rPr>
+        <w:t xml:space="preserve">dir </w:t>
       </w:r>
       <w:r>
         <w:rPr>
@@ -6928,27 +5555,15 @@
         </w:rPr>
         <w:t xml:space="preserve">= </w:t>
       </w:r>
-      <w:proofErr w:type="gramStart"/>
-      <w:r>
-        <w:rPr>
-          <w:rFonts w:ascii="Courier New" w:eastAsia="Times New Roman" w:hAnsi="Courier New" w:cs="Courier New"/>
-          <w:color w:val="000000"/>
-          <w:sz w:val="20"/>
-          <w:szCs w:val="20"/>
-          <w:lang w:val="hu-HU"/>
-        </w:rPr>
-        <w:t>np.arctan</w:t>
-      </w:r>
-      <w:proofErr w:type="gramEnd"/>
-      <w:r>
-        <w:rPr>
-          <w:rFonts w:ascii="Courier New" w:eastAsia="Times New Roman" w:hAnsi="Courier New" w:cs="Courier New"/>
-          <w:color w:val="000000"/>
-          <w:sz w:val="20"/>
-          <w:szCs w:val="20"/>
-          <w:lang w:val="hu-HU"/>
-        </w:rPr>
-        <w:t>2(</w:t>
+      <w:r>
+        <w:rPr>
+          <w:rFonts w:ascii="Courier New" w:eastAsia="Times New Roman" w:hAnsi="Courier New" w:cs="Courier New"/>
+          <w:color w:val="000000"/>
+          <w:sz w:val="20"/>
+          <w:szCs w:val="20"/>
+          <w:lang w:val="hu-HU"/>
+        </w:rPr>
+        <w:t>np.arctan2(</w:t>
       </w:r>
       <w:r>
         <w:rPr>
@@ -7059,27 +5674,15 @@
           <w:lang w:val="hu-HU"/>
         </w:rPr>
       </w:pPr>
-      <w:proofErr w:type="spellStart"/>
-      <w:r>
-        <w:rPr>
-          <w:rFonts w:ascii="Courier New" w:eastAsia="Times New Roman" w:hAnsi="Courier New" w:cs="Courier New"/>
-          <w:color w:val="000000"/>
-          <w:sz w:val="20"/>
-          <w:szCs w:val="20"/>
-          <w:lang w:val="hu-HU"/>
-        </w:rPr>
-        <w:t>result</w:t>
-      </w:r>
-      <w:proofErr w:type="spellEnd"/>
-      <w:r>
-        <w:rPr>
-          <w:rFonts w:ascii="Courier New" w:eastAsia="Times New Roman" w:hAnsi="Courier New" w:cs="Courier New"/>
-          <w:color w:val="000000"/>
-          <w:sz w:val="20"/>
-          <w:szCs w:val="20"/>
-          <w:lang w:val="hu-HU"/>
-        </w:rPr>
-        <w:t xml:space="preserve"> </w:t>
+      <w:r>
+        <w:rPr>
+          <w:rFonts w:ascii="Courier New" w:eastAsia="Times New Roman" w:hAnsi="Courier New" w:cs="Courier New"/>
+          <w:color w:val="000000"/>
+          <w:sz w:val="20"/>
+          <w:szCs w:val="20"/>
+          <w:lang w:val="hu-HU"/>
+        </w:rPr>
+        <w:t xml:space="preserve">result </w:t>
       </w:r>
       <w:r>
         <w:rPr>
@@ -7093,39 +5696,15 @@
         </w:rPr>
         <w:t xml:space="preserve">= </w:t>
       </w:r>
-      <w:proofErr w:type="spellStart"/>
-      <w:proofErr w:type="gramStart"/>
-      <w:r>
-        <w:rPr>
-          <w:rFonts w:ascii="Courier New" w:eastAsia="Times New Roman" w:hAnsi="Courier New" w:cs="Courier New"/>
-          <w:color w:val="000000"/>
-          <w:sz w:val="20"/>
-          <w:szCs w:val="20"/>
-          <w:lang w:val="hu-HU"/>
-        </w:rPr>
-        <w:t>np.zeros</w:t>
-      </w:r>
-      <w:proofErr w:type="gramEnd"/>
-      <w:r>
-        <w:rPr>
-          <w:rFonts w:ascii="Courier New" w:eastAsia="Times New Roman" w:hAnsi="Courier New" w:cs="Courier New"/>
-          <w:color w:val="000000"/>
-          <w:sz w:val="20"/>
-          <w:szCs w:val="20"/>
-          <w:lang w:val="hu-HU"/>
-        </w:rPr>
-        <w:t>_like</w:t>
-      </w:r>
-      <w:proofErr w:type="spellEnd"/>
-      <w:r>
-        <w:rPr>
-          <w:rFonts w:ascii="Courier New" w:eastAsia="Times New Roman" w:hAnsi="Courier New" w:cs="Courier New"/>
-          <w:color w:val="000000"/>
-          <w:sz w:val="20"/>
-          <w:szCs w:val="20"/>
-          <w:lang w:val="hu-HU"/>
-        </w:rPr>
-        <w:t>(a)</w:t>
+      <w:r>
+        <w:rPr>
+          <w:rFonts w:ascii="Courier New" w:eastAsia="Times New Roman" w:hAnsi="Courier New" w:cs="Courier New"/>
+          <w:color w:val="000000"/>
+          <w:sz w:val="20"/>
+          <w:szCs w:val="20"/>
+          <w:lang w:val="hu-HU"/>
+        </w:rPr>
+        <w:t>np.zeros_like(a)</w:t>
       </w:r>
       <w:r>
         <w:rPr>
@@ -7136,28 +5715,7 @@
           <w:lang w:val="hu-HU"/>
         </w:rPr>
         <w:br/>
-      </w:r>
-      <w:proofErr w:type="spellStart"/>
-      <w:r>
-        <w:rPr>
-          <w:rFonts w:ascii="Courier New" w:eastAsia="Times New Roman" w:hAnsi="Courier New" w:cs="Courier New"/>
-          <w:color w:val="000000"/>
-          <w:sz w:val="20"/>
-          <w:szCs w:val="20"/>
-          <w:lang w:val="hu-HU"/>
-        </w:rPr>
-        <w:t>combined</w:t>
-      </w:r>
-      <w:proofErr w:type="spellEnd"/>
-      <w:r>
-        <w:rPr>
-          <w:rFonts w:ascii="Courier New" w:eastAsia="Times New Roman" w:hAnsi="Courier New" w:cs="Courier New"/>
-          <w:color w:val="000000"/>
-          <w:sz w:val="20"/>
-          <w:szCs w:val="20"/>
-          <w:lang w:val="hu-HU"/>
-        </w:rPr>
-        <w:t xml:space="preserve">[((a </w:t>
+        <w:t xml:space="preserve">combined[((a </w:t>
       </w:r>
       <w:r>
         <w:rPr>
@@ -7494,27 +6052,15 @@
           <w:lang w:val="hu-HU"/>
         </w:rPr>
       </w:pPr>
-      <w:proofErr w:type="spellStart"/>
-      <w:r>
-        <w:rPr>
-          <w:rFonts w:ascii="Courier New" w:eastAsia="Times New Roman" w:hAnsi="Courier New" w:cs="Courier New"/>
-          <w:color w:val="000000"/>
-          <w:sz w:val="20"/>
-          <w:szCs w:val="20"/>
-          <w:lang w:val="hu-HU"/>
-        </w:rPr>
-        <w:t>roi</w:t>
-      </w:r>
-      <w:proofErr w:type="spellEnd"/>
-      <w:r>
-        <w:rPr>
-          <w:rFonts w:ascii="Courier New" w:eastAsia="Times New Roman" w:hAnsi="Courier New" w:cs="Courier New"/>
-          <w:color w:val="000000"/>
-          <w:sz w:val="20"/>
-          <w:szCs w:val="20"/>
-          <w:lang w:val="hu-HU"/>
-        </w:rPr>
-        <w:t xml:space="preserve"> </w:t>
+      <w:r>
+        <w:rPr>
+          <w:rFonts w:ascii="Courier New" w:eastAsia="Times New Roman" w:hAnsi="Courier New" w:cs="Courier New"/>
+          <w:color w:val="000000"/>
+          <w:sz w:val="20"/>
+          <w:szCs w:val="20"/>
+          <w:lang w:val="hu-HU"/>
+        </w:rPr>
+        <w:t xml:space="preserve">roi </w:t>
       </w:r>
       <w:r>
         <w:rPr>
@@ -7528,7 +6074,6 @@
         </w:rPr>
         <w:t xml:space="preserve">= </w:t>
       </w:r>
-      <w:proofErr w:type="gramStart"/>
       <w:r>
         <w:rPr>
           <w:rFonts w:ascii="Courier New" w:eastAsia="Times New Roman" w:hAnsi="Courier New" w:cs="Courier New"/>
@@ -7551,8 +6096,6 @@
         </w:rPr>
         <w:t>[</w:t>
       </w:r>
-      <w:proofErr w:type="spellStart"/>
-      <w:proofErr w:type="gramEnd"/>
       <w:r>
         <w:rPr>
           <w:rFonts w:ascii="Courier New" w:eastAsia="Times New Roman" w:hAnsi="Courier New" w:cs="Courier New"/>
@@ -7585,7 +6128,6 @@
         </w:rPr>
         <w:t>Y</w:t>
       </w:r>
-      <w:proofErr w:type="spellEnd"/>
       <w:r>
         <w:rPr>
           <w:rFonts w:ascii="Courier New" w:eastAsia="Times New Roman" w:hAnsi="Courier New" w:cs="Courier New"/>
@@ -7596,7 +6138,6 @@
         </w:rPr>
         <w:t xml:space="preserve">, </w:t>
       </w:r>
-      <w:proofErr w:type="spellStart"/>
       <w:r>
         <w:rPr>
           <w:rFonts w:ascii="Courier New" w:eastAsia="Times New Roman" w:hAnsi="Courier New" w:cs="Courier New"/>
@@ -7629,7 +6170,6 @@
         </w:rPr>
         <w:t>X</w:t>
       </w:r>
-      <w:proofErr w:type="spellEnd"/>
       <w:r>
         <w:rPr>
           <w:rFonts w:ascii="Courier New" w:eastAsia="Times New Roman" w:hAnsi="Courier New" w:cs="Courier New"/>
@@ -7705,27 +6245,15 @@
           <w:lang w:val="hu-HU"/>
         </w:rPr>
       </w:pPr>
-      <w:proofErr w:type="spellStart"/>
-      <w:r>
-        <w:rPr>
-          <w:rFonts w:ascii="Courier New" w:eastAsia="Times New Roman" w:hAnsi="Courier New" w:cs="Courier New"/>
-          <w:color w:val="000000"/>
-          <w:sz w:val="20"/>
-          <w:szCs w:val="20"/>
-          <w:lang w:val="hu-HU"/>
-        </w:rPr>
-        <w:t>src</w:t>
-      </w:r>
-      <w:proofErr w:type="spellEnd"/>
-      <w:r>
-        <w:rPr>
-          <w:rFonts w:ascii="Courier New" w:eastAsia="Times New Roman" w:hAnsi="Courier New" w:cs="Courier New"/>
-          <w:color w:val="000000"/>
-          <w:sz w:val="20"/>
-          <w:szCs w:val="20"/>
-          <w:lang w:val="hu-HU"/>
-        </w:rPr>
-        <w:t xml:space="preserve"> </w:t>
+      <w:r>
+        <w:rPr>
+          <w:rFonts w:ascii="Courier New" w:eastAsia="Times New Roman" w:hAnsi="Courier New" w:cs="Courier New"/>
+          <w:color w:val="000000"/>
+          <w:sz w:val="20"/>
+          <w:szCs w:val="20"/>
+          <w:lang w:val="hu-HU"/>
+        </w:rPr>
+        <w:t xml:space="preserve">src </w:t>
       </w:r>
       <w:r>
         <w:rPr>
@@ -7739,27 +6267,15 @@
         </w:rPr>
         <w:t xml:space="preserve">= </w:t>
       </w:r>
-      <w:proofErr w:type="gramStart"/>
-      <w:r>
-        <w:rPr>
-          <w:rFonts w:ascii="Courier New" w:eastAsia="Times New Roman" w:hAnsi="Courier New" w:cs="Courier New"/>
-          <w:color w:val="000000"/>
-          <w:sz w:val="20"/>
-          <w:szCs w:val="20"/>
-          <w:lang w:val="hu-HU"/>
-        </w:rPr>
-        <w:t>np.float</w:t>
-      </w:r>
-      <w:proofErr w:type="gramEnd"/>
-      <w:r>
-        <w:rPr>
-          <w:rFonts w:ascii="Courier New" w:eastAsia="Times New Roman" w:hAnsi="Courier New" w:cs="Courier New"/>
-          <w:color w:val="000000"/>
-          <w:sz w:val="20"/>
-          <w:szCs w:val="20"/>
-          <w:lang w:val="hu-HU"/>
-        </w:rPr>
-        <w:t>32([[</w:t>
+      <w:r>
+        <w:rPr>
+          <w:rFonts w:ascii="Courier New" w:eastAsia="Times New Roman" w:hAnsi="Courier New" w:cs="Courier New"/>
+          <w:color w:val="000000"/>
+          <w:sz w:val="20"/>
+          <w:szCs w:val="20"/>
+          <w:lang w:val="hu-HU"/>
+        </w:rPr>
+        <w:t>np.float32([[</w:t>
       </w:r>
       <w:r>
         <w:rPr>
@@ -7940,28 +6456,7 @@
           <w:lang w:val="hu-HU"/>
         </w:rPr>
         <w:br/>
-      </w:r>
-      <w:proofErr w:type="spellStart"/>
-      <w:r>
-        <w:rPr>
-          <w:rFonts w:ascii="Courier New" w:eastAsia="Times New Roman" w:hAnsi="Courier New" w:cs="Courier New"/>
-          <w:color w:val="000000"/>
-          <w:sz w:val="20"/>
-          <w:szCs w:val="20"/>
-          <w:lang w:val="hu-HU"/>
-        </w:rPr>
-        <w:t>dst</w:t>
-      </w:r>
-      <w:proofErr w:type="spellEnd"/>
-      <w:r>
-        <w:rPr>
-          <w:rFonts w:ascii="Courier New" w:eastAsia="Times New Roman" w:hAnsi="Courier New" w:cs="Courier New"/>
-          <w:color w:val="000000"/>
-          <w:sz w:val="20"/>
-          <w:szCs w:val="20"/>
-          <w:lang w:val="hu-HU"/>
-        </w:rPr>
-        <w:t xml:space="preserve"> </w:t>
+        <w:t xml:space="preserve">dst </w:t>
       </w:r>
       <w:r>
         <w:rPr>
@@ -8240,51 +6735,7 @@
           <w:szCs w:val="20"/>
           <w:lang w:val="hu-HU"/>
         </w:rPr>
-        <w:t>cv2.getPerspectiveTransform(</w:t>
-      </w:r>
-      <w:proofErr w:type="spellStart"/>
-      <w:r>
-        <w:rPr>
-          <w:rFonts w:ascii="Courier New" w:eastAsia="Times New Roman" w:hAnsi="Courier New" w:cs="Courier New"/>
-          <w:color w:val="000000"/>
-          <w:sz w:val="20"/>
-          <w:szCs w:val="20"/>
-          <w:lang w:val="hu-HU"/>
-        </w:rPr>
-        <w:t>src</w:t>
-      </w:r>
-      <w:proofErr w:type="spellEnd"/>
-      <w:r>
-        <w:rPr>
-          <w:rFonts w:ascii="Courier New" w:eastAsia="Times New Roman" w:hAnsi="Courier New" w:cs="Courier New"/>
-          <w:color w:val="000000"/>
-          <w:sz w:val="20"/>
-          <w:szCs w:val="20"/>
-          <w:lang w:val="hu-HU"/>
-        </w:rPr>
-        <w:t xml:space="preserve">, </w:t>
-      </w:r>
-      <w:proofErr w:type="spellStart"/>
-      <w:r>
-        <w:rPr>
-          <w:rFonts w:ascii="Courier New" w:eastAsia="Times New Roman" w:hAnsi="Courier New" w:cs="Courier New"/>
-          <w:color w:val="000000"/>
-          <w:sz w:val="20"/>
-          <w:szCs w:val="20"/>
-          <w:lang w:val="hu-HU"/>
-        </w:rPr>
-        <w:t>dst</w:t>
-      </w:r>
-      <w:proofErr w:type="spellEnd"/>
-      <w:r>
-        <w:rPr>
-          <w:rFonts w:ascii="Courier New" w:eastAsia="Times New Roman" w:hAnsi="Courier New" w:cs="Courier New"/>
-          <w:color w:val="000000"/>
-          <w:sz w:val="20"/>
-          <w:szCs w:val="20"/>
-          <w:lang w:val="hu-HU"/>
-        </w:rPr>
-        <w:t>)</w:t>
+        <w:t>cv2.getPerspectiveTransform(src, dst)</w:t>
       </w:r>
       <w:r>
         <w:rPr>
@@ -8295,28 +6746,7 @@
           <w:lang w:val="hu-HU"/>
         </w:rPr>
         <w:br/>
-      </w:r>
-      <w:proofErr w:type="spellStart"/>
-      <w:r>
-        <w:rPr>
-          <w:rFonts w:ascii="Courier New" w:eastAsia="Times New Roman" w:hAnsi="Courier New" w:cs="Courier New"/>
-          <w:color w:val="000000"/>
-          <w:sz w:val="20"/>
-          <w:szCs w:val="20"/>
-          <w:lang w:val="hu-HU"/>
-        </w:rPr>
-        <w:t>Minv</w:t>
-      </w:r>
-      <w:proofErr w:type="spellEnd"/>
-      <w:r>
-        <w:rPr>
-          <w:rFonts w:ascii="Courier New" w:eastAsia="Times New Roman" w:hAnsi="Courier New" w:cs="Courier New"/>
-          <w:color w:val="000000"/>
-          <w:sz w:val="20"/>
-          <w:szCs w:val="20"/>
-          <w:lang w:val="hu-HU"/>
-        </w:rPr>
-        <w:t xml:space="preserve"> </w:t>
+        <w:t xml:space="preserve">Minv </w:t>
       </w:r>
       <w:r>
         <w:rPr>
@@ -8338,51 +6768,7 @@
           <w:szCs w:val="20"/>
           <w:lang w:val="hu-HU"/>
         </w:rPr>
-        <w:t>cv2.getPerspectiveTransform(</w:t>
-      </w:r>
-      <w:proofErr w:type="spellStart"/>
-      <w:r>
-        <w:rPr>
-          <w:rFonts w:ascii="Courier New" w:eastAsia="Times New Roman" w:hAnsi="Courier New" w:cs="Courier New"/>
-          <w:color w:val="000000"/>
-          <w:sz w:val="20"/>
-          <w:szCs w:val="20"/>
-          <w:lang w:val="hu-HU"/>
-        </w:rPr>
-        <w:t>dst</w:t>
-      </w:r>
-      <w:proofErr w:type="spellEnd"/>
-      <w:r>
-        <w:rPr>
-          <w:rFonts w:ascii="Courier New" w:eastAsia="Times New Roman" w:hAnsi="Courier New" w:cs="Courier New"/>
-          <w:color w:val="000000"/>
-          <w:sz w:val="20"/>
-          <w:szCs w:val="20"/>
-          <w:lang w:val="hu-HU"/>
-        </w:rPr>
-        <w:t xml:space="preserve">, </w:t>
-      </w:r>
-      <w:proofErr w:type="spellStart"/>
-      <w:r>
-        <w:rPr>
-          <w:rFonts w:ascii="Courier New" w:eastAsia="Times New Roman" w:hAnsi="Courier New" w:cs="Courier New"/>
-          <w:color w:val="000000"/>
-          <w:sz w:val="20"/>
-          <w:szCs w:val="20"/>
-          <w:lang w:val="hu-HU"/>
-        </w:rPr>
-        <w:t>src</w:t>
-      </w:r>
-      <w:proofErr w:type="spellEnd"/>
-      <w:r>
-        <w:rPr>
-          <w:rFonts w:ascii="Courier New" w:eastAsia="Times New Roman" w:hAnsi="Courier New" w:cs="Courier New"/>
-          <w:color w:val="000000"/>
-          <w:sz w:val="20"/>
-          <w:szCs w:val="20"/>
-          <w:lang w:val="hu-HU"/>
-        </w:rPr>
-        <w:t>)</w:t>
+        <w:t>cv2.getPerspectiveTransform(dst, src)</w:t>
       </w:r>
     </w:p>
     <w:p>
@@ -8412,8 +6798,6 @@
           <w:lang w:val="hu-HU"/>
         </w:rPr>
       </w:pPr>
-      <w:bookmarkStart w:id="5" w:name="_GoBack"/>
-      <w:bookmarkEnd w:id="5"/>
       <w:r>
         <w:rPr>
           <w:rFonts w:ascii="Times New Roman" w:hAnsi="Times New Roman" w:cs="Times New Roman"/>
@@ -8451,27 +6835,15 @@
           <w:lang w:val="hu-HU"/>
         </w:rPr>
       </w:pPr>
-      <w:proofErr w:type="spellStart"/>
-      <w:r>
-        <w:rPr>
-          <w:rFonts w:ascii="Courier New" w:eastAsia="Times New Roman" w:hAnsi="Courier New" w:cs="Courier New"/>
-          <w:color w:val="000000"/>
-          <w:sz w:val="20"/>
-          <w:szCs w:val="20"/>
-          <w:lang w:val="hu-HU"/>
-        </w:rPr>
-        <w:t>warped</w:t>
-      </w:r>
-      <w:proofErr w:type="spellEnd"/>
-      <w:r>
-        <w:rPr>
-          <w:rFonts w:ascii="Courier New" w:eastAsia="Times New Roman" w:hAnsi="Courier New" w:cs="Courier New"/>
-          <w:color w:val="000000"/>
-          <w:sz w:val="20"/>
-          <w:szCs w:val="20"/>
-          <w:lang w:val="hu-HU"/>
-        </w:rPr>
-        <w:t xml:space="preserve"> </w:t>
+      <w:r>
+        <w:rPr>
+          <w:rFonts w:ascii="Courier New" w:eastAsia="Times New Roman" w:hAnsi="Courier New" w:cs="Courier New"/>
+          <w:color w:val="000000"/>
+          <w:sz w:val="20"/>
+          <w:szCs w:val="20"/>
+          <w:lang w:val="hu-HU"/>
+        </w:rPr>
+        <w:t xml:space="preserve">warped </w:t>
       </w:r>
       <w:r>
         <w:rPr>
@@ -8495,7 +6867,6 @@
         </w:rPr>
         <w:t>cv2.warpPerspective(</w:t>
       </w:r>
-      <w:proofErr w:type="spellStart"/>
       <w:r>
         <w:rPr>
           <w:rFonts w:ascii="Courier New" w:eastAsia="Times New Roman" w:hAnsi="Courier New" w:cs="Courier New"/>
@@ -8508,40 +6879,16 @@
         </w:rPr>
         <w:t>img</w:t>
       </w:r>
-      <w:proofErr w:type="spellEnd"/>
-      <w:r>
-        <w:rPr>
-          <w:rFonts w:ascii="Courier New" w:eastAsia="Times New Roman" w:hAnsi="Courier New" w:cs="Courier New"/>
-          <w:color w:val="000000"/>
-          <w:sz w:val="20"/>
-          <w:szCs w:val="20"/>
-          <w:lang w:val="hu-HU"/>
-        </w:rPr>
-        <w:t xml:space="preserve">, M, </w:t>
-      </w:r>
-      <w:proofErr w:type="spellStart"/>
-      <w:r>
-        <w:rPr>
-          <w:rFonts w:ascii="Courier New" w:eastAsia="Times New Roman" w:hAnsi="Courier New" w:cs="Courier New"/>
-          <w:color w:val="000000"/>
-          <w:sz w:val="20"/>
-          <w:szCs w:val="20"/>
-          <w:lang w:val="hu-HU"/>
-        </w:rPr>
-        <w:t>img_size</w:t>
-      </w:r>
-      <w:proofErr w:type="spellEnd"/>
-      <w:r>
-        <w:rPr>
-          <w:rFonts w:ascii="Courier New" w:eastAsia="Times New Roman" w:hAnsi="Courier New" w:cs="Courier New"/>
-          <w:color w:val="000000"/>
-          <w:sz w:val="20"/>
-          <w:szCs w:val="20"/>
-          <w:lang w:val="hu-HU"/>
-        </w:rPr>
-        <w:t xml:space="preserve">, </w:t>
-      </w:r>
-      <w:proofErr w:type="spellStart"/>
+      <w:r>
+        <w:rPr>
+          <w:rFonts w:ascii="Courier New" w:eastAsia="Times New Roman" w:hAnsi="Courier New" w:cs="Courier New"/>
+          <w:color w:val="000000"/>
+          <w:sz w:val="20"/>
+          <w:szCs w:val="20"/>
+          <w:lang w:val="hu-HU"/>
+        </w:rPr>
+        <w:t xml:space="preserve">, M, img_size, </w:t>
+      </w:r>
       <w:r>
         <w:rPr>
           <w:rFonts w:ascii="Courier New" w:eastAsia="Times New Roman" w:hAnsi="Courier New" w:cs="Courier New"/>
@@ -8552,7 +6899,6 @@
         </w:rPr>
         <w:t>flags</w:t>
       </w:r>
-      <w:proofErr w:type="spellEnd"/>
       <w:r>
         <w:rPr>
           <w:rFonts w:ascii="Courier New" w:eastAsia="Times New Roman" w:hAnsi="Courier New" w:cs="Courier New"/>
@@ -8620,19 +6966,11 @@
           <w:color w:val="000000"/>
         </w:rPr>
       </w:pPr>
-      <w:proofErr w:type="spellStart"/>
-      <w:r>
-        <w:rPr>
-          <w:color w:val="000000"/>
-        </w:rPr>
-        <w:t>histogram</w:t>
-      </w:r>
-      <w:proofErr w:type="spellEnd"/>
-      <w:r>
-        <w:rPr>
-          <w:color w:val="000000"/>
-        </w:rPr>
-        <w:t xml:space="preserve"> </w:t>
+      <w:r>
+        <w:rPr>
+          <w:color w:val="000000"/>
+        </w:rPr>
+        <w:t xml:space="preserve">histogram </w:t>
       </w:r>
       <w:r>
         <w:rPr>
@@ -8642,21 +6980,12 @@
         </w:rPr>
         <w:t xml:space="preserve">= </w:t>
       </w:r>
-      <w:proofErr w:type="spellStart"/>
-      <w:r>
-        <w:rPr>
-          <w:color w:val="000000"/>
-        </w:rPr>
-        <w:t>np.sum</w:t>
-      </w:r>
-      <w:proofErr w:type="spellEnd"/>
-      <w:r>
-        <w:rPr>
-          <w:color w:val="000000"/>
-        </w:rPr>
-        <w:t>(</w:t>
-      </w:r>
-      <w:proofErr w:type="spellStart"/>
+      <w:r>
+        <w:rPr>
+          <w:color w:val="000000"/>
+        </w:rPr>
+        <w:t>np.sum(</w:t>
+      </w:r>
       <w:r>
         <w:rPr>
           <w:i/>
@@ -8666,7 +6995,6 @@
         </w:rPr>
         <w:t>warped</w:t>
       </w:r>
-      <w:proofErr w:type="spellEnd"/>
       <w:r>
         <w:rPr>
           <w:color w:val="000000"/>
@@ -8674,8 +7002,6 @@
         </w:rPr>
         <w:t>[</w:t>
       </w:r>
-      <w:proofErr w:type="spellStart"/>
-      <w:proofErr w:type="gramStart"/>
       <w:r>
         <w:rPr>
           <w:i/>
@@ -8690,16 +7016,7 @@
           <w:color w:val="000000"/>
           <w:lang w:eastAsia="en-US"/>
         </w:rPr>
-        <w:t>.shape</w:t>
-      </w:r>
-      <w:proofErr w:type="spellEnd"/>
-      <w:proofErr w:type="gramEnd"/>
-      <w:r>
-        <w:rPr>
-          <w:color w:val="000000"/>
-          <w:lang w:eastAsia="en-US"/>
-        </w:rPr>
-        <w:t>[</w:t>
+        <w:t>.shape[</w:t>
       </w:r>
       <w:r>
         <w:rPr>
@@ -8769,14 +7086,12 @@
         </w:rPr>
         <w:t xml:space="preserve">, </w:t>
       </w:r>
-      <w:proofErr w:type="spellStart"/>
       <w:r>
         <w:rPr>
           <w:color w:val="660099"/>
         </w:rPr>
         <w:t>axis</w:t>
       </w:r>
-      <w:proofErr w:type="spellEnd"/>
       <w:r>
         <w:rPr>
           <w:b/>
@@ -8830,7 +7145,7 @@
           <w:rFonts w:ascii="Times New Roman" w:hAnsi="Times New Roman" w:cs="Times New Roman"/>
           <w:lang w:val="hu-HU"/>
         </w:rPr>
-        <w:t>Tömbök összefűzése</w:t>
+        <w:t>Hisztogram megjelenítése</w:t>
       </w:r>
     </w:p>
     <w:p>
@@ -8862,29 +7177,95 @@
           <w:lang w:val="hu-HU"/>
         </w:rPr>
       </w:pPr>
-      <w:proofErr w:type="spellStart"/>
-      <w:proofErr w:type="gramStart"/>
-      <w:r>
-        <w:rPr>
-          <w:rFonts w:ascii="Courier New" w:eastAsia="Times New Roman" w:hAnsi="Courier New" w:cs="Courier New"/>
-          <w:color w:val="000000"/>
-          <w:sz w:val="20"/>
-          <w:szCs w:val="20"/>
-          <w:lang w:val="hu-HU"/>
-        </w:rPr>
-        <w:t>np.array</w:t>
-      </w:r>
-      <w:proofErr w:type="spellEnd"/>
-      <w:proofErr w:type="gramEnd"/>
-      <w:r>
-        <w:rPr>
-          <w:rFonts w:ascii="Courier New" w:eastAsia="Times New Roman" w:hAnsi="Courier New" w:cs="Courier New"/>
-          <w:color w:val="000000"/>
-          <w:sz w:val="20"/>
-          <w:szCs w:val="20"/>
-          <w:lang w:val="hu-HU"/>
-        </w:rPr>
-        <w:t>(a1,a2)</w:t>
+      <w:r>
+        <w:rPr>
+          <w:rFonts w:ascii="Courier New" w:eastAsia="Times New Roman" w:hAnsi="Courier New" w:cs="Courier New"/>
+          <w:color w:val="000000"/>
+          <w:sz w:val="20"/>
+          <w:szCs w:val="20"/>
+          <w:lang w:val="hu-HU"/>
+        </w:rPr>
+        <w:t>plt.figure()</w:t>
+      </w:r>
+    </w:p>
+    <w:p>
+      <w:pPr>
+        <w:shd w:val="clear" w:color="auto" w:fill="F8F8FF"/>
+        <w:tabs>
+          <w:tab w:val="left" w:pos="916"/>
+          <w:tab w:val="left" w:pos="1832"/>
+          <w:tab w:val="left" w:pos="2748"/>
+          <w:tab w:val="left" w:pos="3664"/>
+          <w:tab w:val="left" w:pos="4580"/>
+          <w:tab w:val="left" w:pos="5496"/>
+          <w:tab w:val="left" w:pos="6412"/>
+          <w:tab w:val="left" w:pos="7328"/>
+          <w:tab w:val="left" w:pos="8244"/>
+          <w:tab w:val="left" w:pos="9160"/>
+          <w:tab w:val="left" w:pos="10076"/>
+          <w:tab w:val="left" w:pos="10992"/>
+          <w:tab w:val="left" w:pos="11908"/>
+          <w:tab w:val="left" w:pos="12824"/>
+          <w:tab w:val="left" w:pos="13740"/>
+          <w:tab w:val="left" w:pos="14656"/>
+        </w:tabs>
+        <w:rPr>
+          <w:rFonts w:ascii="Courier New" w:eastAsia="Times New Roman" w:hAnsi="Courier New" w:cs="Courier New"/>
+          <w:color w:val="000000"/>
+          <w:sz w:val="20"/>
+          <w:szCs w:val="20"/>
+          <w:lang w:val="hu-HU"/>
+        </w:rPr>
+      </w:pPr>
+      <w:r>
+        <w:rPr>
+          <w:rFonts w:ascii="Courier New" w:eastAsia="Times New Roman" w:hAnsi="Courier New" w:cs="Courier New"/>
+          <w:color w:val="000000"/>
+          <w:sz w:val="20"/>
+          <w:szCs w:val="20"/>
+          <w:lang w:val="hu-HU"/>
+        </w:rPr>
+        <w:t>plt.plot(histogram)</w:t>
+      </w:r>
+    </w:p>
+    <w:p>
+      <w:pPr>
+        <w:shd w:val="clear" w:color="auto" w:fill="F8F8FF"/>
+        <w:tabs>
+          <w:tab w:val="left" w:pos="916"/>
+          <w:tab w:val="left" w:pos="1832"/>
+          <w:tab w:val="left" w:pos="2748"/>
+          <w:tab w:val="left" w:pos="3664"/>
+          <w:tab w:val="left" w:pos="4580"/>
+          <w:tab w:val="left" w:pos="5496"/>
+          <w:tab w:val="left" w:pos="6412"/>
+          <w:tab w:val="left" w:pos="7328"/>
+          <w:tab w:val="left" w:pos="8244"/>
+          <w:tab w:val="left" w:pos="9160"/>
+          <w:tab w:val="left" w:pos="10076"/>
+          <w:tab w:val="left" w:pos="10992"/>
+          <w:tab w:val="left" w:pos="11908"/>
+          <w:tab w:val="left" w:pos="12824"/>
+          <w:tab w:val="left" w:pos="13740"/>
+          <w:tab w:val="left" w:pos="14656"/>
+        </w:tabs>
+        <w:rPr>
+          <w:rFonts w:ascii="Courier New" w:eastAsia="Times New Roman" w:hAnsi="Courier New" w:cs="Courier New"/>
+          <w:color w:val="000000"/>
+          <w:sz w:val="20"/>
+          <w:szCs w:val="20"/>
+          <w:lang w:val="hu-HU"/>
+        </w:rPr>
+      </w:pPr>
+      <w:r>
+        <w:rPr>
+          <w:rFonts w:ascii="Courier New" w:eastAsia="Times New Roman" w:hAnsi="Courier New" w:cs="Courier New"/>
+          <w:color w:val="000000"/>
+          <w:sz w:val="20"/>
+          <w:szCs w:val="20"/>
+          <w:lang w:val="hu-HU"/>
+        </w:rPr>
+        <w:t>plt.show()</w:t>
       </w:r>
     </w:p>
     <w:p>
@@ -8919,7 +7300,7 @@
           <w:rFonts w:ascii="Times New Roman" w:hAnsi="Times New Roman" w:cs="Times New Roman"/>
           <w:lang w:val="hu-HU"/>
         </w:rPr>
-        <w:t>Számsorozat készítése</w:t>
+        <w:t>Tömb shiftelése</w:t>
       </w:r>
     </w:p>
     <w:p>
@@ -8931,111 +7312,49 @@
           <w:lang w:eastAsia="en-US"/>
         </w:rPr>
       </w:pPr>
-      <w:proofErr w:type="spellStart"/>
-      <w:proofErr w:type="gramStart"/>
-      <w:r>
-        <w:rPr>
-          <w:color w:val="000000"/>
-        </w:rPr>
-        <w:t>np.linspace</w:t>
-      </w:r>
-      <w:proofErr w:type="spellEnd"/>
-      <w:proofErr w:type="gramEnd"/>
-      <w:r>
-        <w:rPr>
-          <w:color w:val="000000"/>
-        </w:rPr>
-        <w:t>(</w:t>
-      </w:r>
-      <w:r>
-        <w:rPr>
-          <w:color w:val="009999"/>
-        </w:rPr>
-        <w:t>start</w:t>
-      </w:r>
-      <w:r>
-        <w:rPr>
-          <w:color w:val="000000"/>
-        </w:rPr>
-        <w:t>,</w:t>
-      </w:r>
-      <w:r>
-        <w:rPr>
-          <w:color w:val="009999"/>
-        </w:rPr>
-        <w:t xml:space="preserve"> stop</w:t>
-      </w:r>
-      <w:r>
-        <w:rPr>
-          <w:color w:val="000000"/>
-        </w:rPr>
-        <w:t xml:space="preserve">, </w:t>
-      </w:r>
-      <w:proofErr w:type="spellStart"/>
-      <w:r>
-        <w:rPr>
-          <w:color w:val="660099"/>
-        </w:rPr>
-        <w:t>num</w:t>
-      </w:r>
-      <w:proofErr w:type="spellEnd"/>
+      <w:r>
+        <w:rPr>
+          <w:color w:val="000000"/>
+        </w:rPr>
+        <w:t xml:space="preserve">a </w:t>
+      </w:r>
       <w:r>
         <w:rPr>
           <w:b/>
           <w:bCs/>
           <w:color w:val="000000"/>
         </w:rPr>
-        <w:t>=</w:t>
-      </w:r>
-      <w:proofErr w:type="spellStart"/>
-      <w:r>
-        <w:rPr>
-          <w:color w:val="94558D"/>
-        </w:rPr>
-        <w:t>elementNum</w:t>
-      </w:r>
-      <w:proofErr w:type="spellEnd"/>
-      <w:r>
-        <w:rPr>
-          <w:color w:val="000000"/>
-        </w:rPr>
-        <w:t>)</w:t>
-      </w:r>
-      <w:r>
-        <w:rPr>
-          <w:color w:val="000000"/>
-        </w:rPr>
-        <w:br/>
-      </w:r>
-      <w:proofErr w:type="spellStart"/>
-      <w:r>
-        <w:rPr>
-          <w:color w:val="000000"/>
-          <w:lang w:eastAsia="en-US"/>
-        </w:rPr>
-        <w:t>np.ones</w:t>
-      </w:r>
-      <w:proofErr w:type="spellEnd"/>
-      <w:r>
-        <w:rPr>
-          <w:color w:val="000000"/>
-          <w:lang w:eastAsia="en-US"/>
-        </w:rPr>
-        <w:t>(</w:t>
-      </w:r>
-      <w:proofErr w:type="spellStart"/>
-      <w:r>
-        <w:rPr>
-          <w:color w:val="94558D"/>
-          <w:lang w:eastAsia="en-US"/>
-        </w:rPr>
-        <w:t>elementNum</w:t>
-      </w:r>
-      <w:proofErr w:type="spellEnd"/>
-      <w:r>
-        <w:rPr>
-          <w:color w:val="000000"/>
-          <w:lang w:eastAsia="en-US"/>
+        <w:t xml:space="preserve">= </w:t>
+      </w:r>
+      <w:r>
+        <w:rPr>
+          <w:color w:val="000000"/>
+        </w:rPr>
+        <w:t>np.</w:t>
+      </w:r>
+      <w:r>
+        <w:rPr>
+          <w:color w:val="000000"/>
+        </w:rPr>
+        <w:t>roll</w:t>
+      </w:r>
+      <w:r>
+        <w:rPr>
+          <w:color w:val="000000"/>
+        </w:rPr>
+        <w:t>(a,</w:t>
+      </w:r>
+      <w:r>
+        <w:rPr>
+          <w:i/>
+          <w:iCs/>
+          <w:color w:val="000000"/>
+        </w:rPr>
+        <w:t>1</w:t>
+      </w:r>
+      <w:r>
+        <w:rPr>
+          <w:color w:val="000000"/>
         </w:rPr>
         <w:t>)</w:t>
       </w:r>
@@ -9072,7 +7391,7 @@
           <w:rFonts w:ascii="Times New Roman" w:hAnsi="Times New Roman" w:cs="Times New Roman"/>
           <w:lang w:val="hu-HU"/>
         </w:rPr>
-        <w:t>Transzponálás</w:t>
+        <w:t>Átlag számítás</w:t>
       </w:r>
     </w:p>
     <w:p>
@@ -9112,7 +7431,7 @@
           <w:szCs w:val="20"/>
           <w:lang w:val="hu-HU"/>
         </w:rPr>
-        <w:t xml:space="preserve">X </w:t>
+        <w:t xml:space="preserve">avg </w:t>
       </w:r>
       <w:r>
         <w:rPr>
@@ -9126,29 +7445,15 @@
         </w:rPr>
         <w:t xml:space="preserve">= </w:t>
       </w:r>
-      <w:proofErr w:type="spellStart"/>
-      <w:proofErr w:type="gramStart"/>
-      <w:r>
-        <w:rPr>
-          <w:rFonts w:ascii="Courier New" w:eastAsia="Times New Roman" w:hAnsi="Courier New" w:cs="Courier New"/>
-          <w:color w:val="000000"/>
-          <w:sz w:val="20"/>
-          <w:szCs w:val="20"/>
-          <w:lang w:val="hu-HU"/>
-        </w:rPr>
-        <w:t>np.transpose</w:t>
-      </w:r>
-      <w:proofErr w:type="spellEnd"/>
-      <w:proofErr w:type="gramEnd"/>
-      <w:r>
-        <w:rPr>
-          <w:rFonts w:ascii="Courier New" w:eastAsia="Times New Roman" w:hAnsi="Courier New" w:cs="Courier New"/>
-          <w:color w:val="000000"/>
-          <w:sz w:val="20"/>
-          <w:szCs w:val="20"/>
-          <w:lang w:val="hu-HU"/>
-        </w:rPr>
-        <w:t>(X)</w:t>
+      <w:r>
+        <w:rPr>
+          <w:rFonts w:ascii="Courier New" w:eastAsia="Times New Roman" w:hAnsi="Courier New" w:cs="Courier New"/>
+          <w:color w:val="000000"/>
+          <w:sz w:val="20"/>
+          <w:szCs w:val="20"/>
+          <w:lang w:val="hu-HU"/>
+        </w:rPr>
+        <w:t>np.mean(a)</w:t>
       </w:r>
     </w:p>
     <w:p>
@@ -9183,76 +7488,121 @@
           <w:rFonts w:ascii="Times New Roman" w:hAnsi="Times New Roman" w:cs="Times New Roman"/>
           <w:lang w:val="hu-HU"/>
         </w:rPr>
-        <w:t xml:space="preserve">Tömb </w:t>
-      </w:r>
-      <w:proofErr w:type="spellStart"/>
-      <w:r>
-        <w:rPr>
-          <w:rFonts w:ascii="Times New Roman" w:hAnsi="Times New Roman" w:cs="Times New Roman"/>
-          <w:lang w:val="hu-HU"/>
-        </w:rPr>
-        <w:t>shiftelése</w:t>
-      </w:r>
-      <w:proofErr w:type="spellEnd"/>
-    </w:p>
-    <w:p>
-      <w:pPr>
-        <w:pStyle w:val="HTMLPreformatted"/>
+        <w:t>LS becslés</w:t>
+      </w:r>
+    </w:p>
+    <w:p>
+      <w:pPr>
         <w:shd w:val="clear" w:color="auto" w:fill="F8F8FF"/>
-        <w:rPr>
-          <w:color w:val="000000"/>
-          <w:lang w:eastAsia="en-US"/>
-        </w:rPr>
-      </w:pPr>
-      <w:r>
-        <w:rPr>
-          <w:color w:val="000000"/>
-        </w:rPr>
-        <w:t xml:space="preserve">a </w:t>
-      </w:r>
-      <w:r>
-        <w:rPr>
+        <w:tabs>
+          <w:tab w:val="left" w:pos="916"/>
+          <w:tab w:val="left" w:pos="1832"/>
+          <w:tab w:val="left" w:pos="2748"/>
+          <w:tab w:val="left" w:pos="3664"/>
+          <w:tab w:val="left" w:pos="4580"/>
+          <w:tab w:val="left" w:pos="5496"/>
+          <w:tab w:val="left" w:pos="6412"/>
+          <w:tab w:val="left" w:pos="7328"/>
+          <w:tab w:val="left" w:pos="8244"/>
+          <w:tab w:val="left" w:pos="9160"/>
+          <w:tab w:val="left" w:pos="10076"/>
+          <w:tab w:val="left" w:pos="10992"/>
+          <w:tab w:val="left" w:pos="11908"/>
+          <w:tab w:val="left" w:pos="12824"/>
+          <w:tab w:val="left" w:pos="13740"/>
+          <w:tab w:val="left" w:pos="14656"/>
+        </w:tabs>
+        <w:rPr>
+          <w:rFonts w:ascii="Courier New" w:eastAsia="Times New Roman" w:hAnsi="Courier New" w:cs="Courier New"/>
+          <w:color w:val="000000"/>
+          <w:sz w:val="20"/>
+          <w:szCs w:val="20"/>
+          <w:lang w:val="hu-HU"/>
+        </w:rPr>
+      </w:pPr>
+      <w:r>
+        <w:rPr>
+          <w:rFonts w:ascii="Courier New" w:eastAsia="Times New Roman" w:hAnsi="Courier New" w:cs="Courier New"/>
+          <w:color w:val="000000"/>
+          <w:sz w:val="20"/>
+          <w:szCs w:val="20"/>
+          <w:lang w:val="hu-HU"/>
+        </w:rPr>
+        <w:t>lineEst</w:t>
+      </w:r>
+      <w:r>
+        <w:rPr>
+          <w:rFonts w:ascii="Courier New" w:eastAsia="Times New Roman" w:hAnsi="Courier New" w:cs="Courier New"/>
+          <w:color w:val="000000"/>
+          <w:sz w:val="20"/>
+          <w:szCs w:val="20"/>
+          <w:lang w:val="hu-HU"/>
+        </w:rPr>
+        <w:t xml:space="preserve"> </w:t>
+      </w:r>
+      <w:r>
+        <w:rPr>
+          <w:rFonts w:ascii="Courier New" w:eastAsia="Times New Roman" w:hAnsi="Courier New" w:cs="Courier New"/>
           <w:b/>
           <w:bCs/>
           <w:color w:val="000000"/>
+          <w:sz w:val="20"/>
+          <w:szCs w:val="20"/>
+          <w:lang w:val="hu-HU"/>
         </w:rPr>
         <w:t xml:space="preserve">= </w:t>
       </w:r>
-      <w:proofErr w:type="spellStart"/>
-      <w:proofErr w:type="gramStart"/>
-      <w:r>
-        <w:rPr>
-          <w:color w:val="000000"/>
-        </w:rPr>
-        <w:t>np.</w:t>
-      </w:r>
-      <w:r>
-        <w:rPr>
-          <w:color w:val="000000"/>
-        </w:rPr>
-        <w:t>roll</w:t>
-      </w:r>
-      <w:proofErr w:type="spellEnd"/>
-      <w:proofErr w:type="gramEnd"/>
-      <w:r>
-        <w:rPr>
-          <w:color w:val="000000"/>
-        </w:rPr>
-        <w:t>(a,</w:t>
-      </w:r>
-      <w:r>
-        <w:rPr>
-          <w:i/>
-          <w:iCs/>
-          <w:color w:val="000000"/>
-        </w:rPr>
-        <w:t>1</w:t>
-      </w:r>
-      <w:r>
-        <w:rPr>
-          <w:color w:val="000000"/>
+      <w:r>
+        <w:rPr>
+          <w:rFonts w:ascii="Courier New" w:eastAsia="Times New Roman" w:hAnsi="Courier New" w:cs="Courier New"/>
+          <w:color w:val="000000"/>
+          <w:sz w:val="20"/>
+          <w:szCs w:val="20"/>
+          <w:lang w:val="hu-HU"/>
+        </w:rPr>
+        <w:t xml:space="preserve">np.linalg.lstsq(X,Y, </w:t>
+      </w:r>
+      <w:r>
+        <w:rPr>
+          <w:rFonts w:ascii="Courier New" w:eastAsia="Times New Roman" w:hAnsi="Courier New" w:cs="Courier New"/>
+          <w:color w:val="660099"/>
+          <w:sz w:val="20"/>
+          <w:szCs w:val="20"/>
+          <w:lang w:val="hu-HU"/>
+        </w:rPr>
+        <w:t>rcond</w:t>
+      </w:r>
+      <w:r>
+        <w:rPr>
+          <w:rFonts w:ascii="Courier New" w:eastAsia="Times New Roman" w:hAnsi="Courier New" w:cs="Courier New"/>
+          <w:b/>
+          <w:bCs/>
+          <w:color w:val="000000"/>
+          <w:sz w:val="20"/>
+          <w:szCs w:val="20"/>
+          <w:lang w:val="hu-HU"/>
+        </w:rPr>
+        <w:t>=None</w:t>
+      </w:r>
+      <w:r>
+        <w:rPr>
+          <w:rFonts w:ascii="Courier New" w:eastAsia="Times New Roman" w:hAnsi="Courier New" w:cs="Courier New"/>
+          <w:color w:val="000000"/>
+          <w:sz w:val="20"/>
+          <w:szCs w:val="20"/>
+          <w:lang w:val="hu-HU"/>
         </w:rPr>
         <w:t>)</w:t>
+      </w:r>
+      <w:r>
+        <w:rPr>
+          <w:rFonts w:ascii="Courier New" w:eastAsia="Times New Roman" w:hAnsi="Courier New" w:cs="Courier New"/>
+          <w:color w:val="000000"/>
+          <w:sz w:val="20"/>
+          <w:szCs w:val="20"/>
+          <w:lang w:val="hu-HU"/>
+        </w:rPr>
+        <w:t>[0]</w:t>
       </w:r>
     </w:p>
     <w:p>
@@ -9287,7 +7637,7 @@
           <w:rFonts w:ascii="Times New Roman" w:hAnsi="Times New Roman" w:cs="Times New Roman"/>
           <w:lang w:val="hu-HU"/>
         </w:rPr>
-        <w:t>Átlag számítás</w:t>
+        <w:t>Fuzzy változó</w:t>
       </w:r>
     </w:p>
     <w:p>
@@ -9319,27 +7669,15 @@
           <w:lang w:val="hu-HU"/>
         </w:rPr>
       </w:pPr>
-      <w:proofErr w:type="spellStart"/>
-      <w:r>
-        <w:rPr>
-          <w:rFonts w:ascii="Courier New" w:eastAsia="Times New Roman" w:hAnsi="Courier New" w:cs="Courier New"/>
-          <w:color w:val="000000"/>
-          <w:sz w:val="20"/>
-          <w:szCs w:val="20"/>
-          <w:lang w:val="hu-HU"/>
-        </w:rPr>
-        <w:t>avg</w:t>
-      </w:r>
-      <w:proofErr w:type="spellEnd"/>
-      <w:r>
-        <w:rPr>
-          <w:rFonts w:ascii="Courier New" w:eastAsia="Times New Roman" w:hAnsi="Courier New" w:cs="Courier New"/>
-          <w:color w:val="000000"/>
-          <w:sz w:val="20"/>
-          <w:szCs w:val="20"/>
-          <w:lang w:val="hu-HU"/>
-        </w:rPr>
-        <w:t xml:space="preserve"> </w:t>
+      <w:r>
+        <w:rPr>
+          <w:rFonts w:ascii="Courier New" w:eastAsia="Times New Roman" w:hAnsi="Courier New" w:cs="Courier New"/>
+          <w:color w:val="000000"/>
+          <w:sz w:val="20"/>
+          <w:szCs w:val="20"/>
+          <w:lang w:val="hu-HU"/>
+        </w:rPr>
+        <w:t xml:space="preserve">universe </w:t>
       </w:r>
       <w:r>
         <w:rPr>
@@ -9353,29 +7691,270 @@
         </w:rPr>
         <w:t xml:space="preserve">= </w:t>
       </w:r>
-      <w:proofErr w:type="spellStart"/>
-      <w:proofErr w:type="gramStart"/>
-      <w:r>
-        <w:rPr>
-          <w:rFonts w:ascii="Courier New" w:eastAsia="Times New Roman" w:hAnsi="Courier New" w:cs="Courier New"/>
-          <w:color w:val="000000"/>
-          <w:sz w:val="20"/>
-          <w:szCs w:val="20"/>
-          <w:lang w:val="hu-HU"/>
-        </w:rPr>
-        <w:t>np.mean</w:t>
-      </w:r>
-      <w:proofErr w:type="spellEnd"/>
-      <w:proofErr w:type="gramEnd"/>
-      <w:r>
-        <w:rPr>
-          <w:rFonts w:ascii="Courier New" w:eastAsia="Times New Roman" w:hAnsi="Courier New" w:cs="Courier New"/>
-          <w:color w:val="000000"/>
-          <w:sz w:val="20"/>
-          <w:szCs w:val="20"/>
-          <w:lang w:val="hu-HU"/>
-        </w:rPr>
-        <w:t>(a)</w:t>
+      <w:r>
+        <w:rPr>
+          <w:rFonts w:ascii="Courier New" w:eastAsia="Times New Roman" w:hAnsi="Courier New" w:cs="Courier New"/>
+          <w:color w:val="000000"/>
+          <w:sz w:val="20"/>
+          <w:szCs w:val="20"/>
+          <w:lang w:val="hu-HU"/>
+        </w:rPr>
+        <w:t>np.linspace(</w:t>
+      </w:r>
+      <w:r>
+        <w:rPr>
+          <w:rFonts w:ascii="Courier New" w:eastAsia="Times New Roman" w:hAnsi="Courier New" w:cs="Courier New"/>
+          <w:b/>
+          <w:bCs/>
+          <w:color w:val="000000"/>
+          <w:sz w:val="20"/>
+          <w:szCs w:val="20"/>
+          <w:lang w:val="hu-HU"/>
+        </w:rPr>
+        <w:t>-</w:t>
+      </w:r>
+      <w:r>
+        <w:rPr>
+          <w:rFonts w:ascii="Courier New" w:eastAsia="Times New Roman" w:hAnsi="Courier New" w:cs="Courier New"/>
+          <w:color w:val="009999"/>
+          <w:sz w:val="20"/>
+          <w:szCs w:val="20"/>
+          <w:lang w:val="hu-HU"/>
+        </w:rPr>
+        <w:t>2</w:t>
+      </w:r>
+      <w:r>
+        <w:rPr>
+          <w:rFonts w:ascii="Courier New" w:eastAsia="Times New Roman" w:hAnsi="Courier New" w:cs="Courier New"/>
+          <w:color w:val="000000"/>
+          <w:sz w:val="20"/>
+          <w:szCs w:val="20"/>
+          <w:lang w:val="hu-HU"/>
+        </w:rPr>
+        <w:t xml:space="preserve">, </w:t>
+      </w:r>
+      <w:r>
+        <w:rPr>
+          <w:rFonts w:ascii="Courier New" w:eastAsia="Times New Roman" w:hAnsi="Courier New" w:cs="Courier New"/>
+          <w:color w:val="009999"/>
+          <w:sz w:val="20"/>
+          <w:szCs w:val="20"/>
+          <w:lang w:val="hu-HU"/>
+        </w:rPr>
+        <w:t>2</w:t>
+      </w:r>
+      <w:r>
+        <w:rPr>
+          <w:rFonts w:ascii="Courier New" w:eastAsia="Times New Roman" w:hAnsi="Courier New" w:cs="Courier New"/>
+          <w:color w:val="000000"/>
+          <w:sz w:val="20"/>
+          <w:szCs w:val="20"/>
+          <w:lang w:val="hu-HU"/>
+        </w:rPr>
+        <w:t xml:space="preserve">, </w:t>
+      </w:r>
+      <w:r>
+        <w:rPr>
+          <w:rFonts w:ascii="Courier New" w:eastAsia="Times New Roman" w:hAnsi="Courier New" w:cs="Courier New"/>
+          <w:color w:val="009999"/>
+          <w:sz w:val="20"/>
+          <w:szCs w:val="20"/>
+          <w:lang w:val="hu-HU"/>
+        </w:rPr>
+        <w:t>5</w:t>
+      </w:r>
+      <w:r>
+        <w:rPr>
+          <w:rFonts w:ascii="Courier New" w:eastAsia="Times New Roman" w:hAnsi="Courier New" w:cs="Courier New"/>
+          <w:color w:val="000000"/>
+          <w:sz w:val="20"/>
+          <w:szCs w:val="20"/>
+          <w:lang w:val="hu-HU"/>
+        </w:rPr>
+        <w:t>)</w:t>
+      </w:r>
+    </w:p>
+    <w:p>
+      <w:pPr>
+        <w:pStyle w:val="HTMLPreformatted"/>
+        <w:shd w:val="clear" w:color="auto" w:fill="F8F8FF"/>
+        <w:rPr>
+          <w:color w:val="000000"/>
+        </w:rPr>
+      </w:pPr>
+      <w:r>
+        <w:rPr>
+          <w:color w:val="000000"/>
+        </w:rPr>
+        <w:t xml:space="preserve">var </w:t>
+      </w:r>
+      <w:r>
+        <w:rPr>
+          <w:b/>
+          <w:bCs/>
+          <w:color w:val="000000"/>
+        </w:rPr>
+        <w:t xml:space="preserve">= </w:t>
+      </w:r>
+      <w:r>
+        <w:rPr>
+          <w:color w:val="000000"/>
+        </w:rPr>
+        <w:t xml:space="preserve">ctrl.Antecedent(universe, </w:t>
+      </w:r>
+      <w:r>
+        <w:rPr>
+          <w:b/>
+          <w:bCs/>
+          <w:color w:val="008080"/>
+        </w:rPr>
+        <w:t>'name'</w:t>
+      </w:r>
+      <w:r>
+        <w:rPr>
+          <w:color w:val="000000"/>
+        </w:rPr>
+        <w:t>)</w:t>
+      </w:r>
+      <w:r>
+        <w:rPr>
+          <w:color w:val="000000"/>
+        </w:rPr>
+        <w:br/>
+      </w:r>
+      <w:r>
+        <w:rPr>
+          <w:color w:val="000000"/>
+          <w:lang w:eastAsia="en-US"/>
+        </w:rPr>
+        <w:t xml:space="preserve">names </w:t>
+      </w:r>
+      <w:r>
+        <w:rPr>
+          <w:b/>
+          <w:bCs/>
+          <w:color w:val="000000"/>
+          <w:lang w:eastAsia="en-US"/>
+        </w:rPr>
+        <w:t xml:space="preserve">= </w:t>
+      </w:r>
+      <w:r>
+        <w:rPr>
+          <w:color w:val="000000"/>
+          <w:lang w:eastAsia="en-US"/>
+        </w:rPr>
+        <w:t>[</w:t>
+      </w:r>
+      <w:r>
+        <w:rPr>
+          <w:b/>
+          <w:bCs/>
+          <w:color w:val="008080"/>
+          <w:lang w:eastAsia="en-US"/>
+        </w:rPr>
+        <w:t>'nb'</w:t>
+      </w:r>
+      <w:r>
+        <w:rPr>
+          <w:color w:val="000000"/>
+          <w:lang w:eastAsia="en-US"/>
+        </w:rPr>
+        <w:t xml:space="preserve">, </w:t>
+      </w:r>
+      <w:r>
+        <w:rPr>
+          <w:b/>
+          <w:bCs/>
+          <w:color w:val="008080"/>
+          <w:lang w:eastAsia="en-US"/>
+        </w:rPr>
+        <w:t>'ns'</w:t>
+      </w:r>
+      <w:r>
+        <w:rPr>
+          <w:color w:val="000000"/>
+          <w:lang w:eastAsia="en-US"/>
+        </w:rPr>
+        <w:t xml:space="preserve">, </w:t>
+      </w:r>
+      <w:r>
+        <w:rPr>
+          <w:b/>
+          <w:bCs/>
+          <w:color w:val="008080"/>
+          <w:lang w:eastAsia="en-US"/>
+        </w:rPr>
+        <w:t>'ze'</w:t>
+      </w:r>
+      <w:r>
+        <w:rPr>
+          <w:color w:val="000000"/>
+          <w:lang w:eastAsia="en-US"/>
+        </w:rPr>
+        <w:t xml:space="preserve">, </w:t>
+      </w:r>
+      <w:r>
+        <w:rPr>
+          <w:b/>
+          <w:bCs/>
+          <w:color w:val="008080"/>
+          <w:lang w:eastAsia="en-US"/>
+        </w:rPr>
+        <w:t>'ps'</w:t>
+      </w:r>
+      <w:r>
+        <w:rPr>
+          <w:color w:val="000000"/>
+          <w:lang w:eastAsia="en-US"/>
+        </w:rPr>
+        <w:t xml:space="preserve">, </w:t>
+      </w:r>
+      <w:r>
+        <w:rPr>
+          <w:b/>
+          <w:bCs/>
+          <w:color w:val="008080"/>
+          <w:lang w:eastAsia="en-US"/>
+        </w:rPr>
+        <w:t>'pb'</w:t>
+      </w:r>
+      <w:r>
+        <w:rPr>
+          <w:color w:val="000000"/>
+          <w:lang w:eastAsia="en-US"/>
+        </w:rPr>
+        <w:t>]</w:t>
+      </w:r>
+      <w:r>
+        <w:rPr>
+          <w:color w:val="000000"/>
+          <w:lang w:eastAsia="en-US"/>
+        </w:rPr>
+        <w:br/>
+        <w:t>var.automf(</w:t>
+      </w:r>
+      <w:r>
+        <w:rPr>
+          <w:color w:val="660099"/>
+          <w:lang w:eastAsia="en-US"/>
+        </w:rPr>
+        <w:t>names</w:t>
+      </w:r>
+      <w:r>
+        <w:rPr>
+          <w:b/>
+          <w:bCs/>
+          <w:color w:val="000000"/>
+          <w:lang w:eastAsia="en-US"/>
+        </w:rPr>
+        <w:t>=</w:t>
+      </w:r>
+      <w:r>
+        <w:rPr>
+          <w:color w:val="000000"/>
+          <w:lang w:eastAsia="en-US"/>
+        </w:rPr>
+        <w:t>names)</w:t>
       </w:r>
     </w:p>
     <w:p>
@@ -9410,7 +7989,7 @@
           <w:rFonts w:ascii="Times New Roman" w:hAnsi="Times New Roman" w:cs="Times New Roman"/>
           <w:lang w:val="hu-HU"/>
         </w:rPr>
-        <w:t>LS becslés</w:t>
+        <w:t>Fuzzy szabály készítése</w:t>
       </w:r>
     </w:p>
     <w:p>
@@ -9442,112 +8021,362 @@
           <w:lang w:val="hu-HU"/>
         </w:rPr>
       </w:pPr>
-      <w:proofErr w:type="spellStart"/>
-      <w:r>
-        <w:rPr>
-          <w:rFonts w:ascii="Courier New" w:eastAsia="Times New Roman" w:hAnsi="Courier New" w:cs="Courier New"/>
-          <w:color w:val="000000"/>
-          <w:sz w:val="20"/>
-          <w:szCs w:val="20"/>
-          <w:lang w:val="hu-HU"/>
-        </w:rPr>
-        <w:t>lineEst</w:t>
-      </w:r>
-      <w:proofErr w:type="spellEnd"/>
-      <w:r>
-        <w:rPr>
-          <w:rFonts w:ascii="Courier New" w:eastAsia="Times New Roman" w:hAnsi="Courier New" w:cs="Courier New"/>
-          <w:color w:val="000000"/>
-          <w:sz w:val="20"/>
-          <w:szCs w:val="20"/>
-          <w:lang w:val="hu-HU"/>
-        </w:rPr>
-        <w:t xml:space="preserve"> </w:t>
+      <w:r>
+        <w:rPr>
+          <w:rFonts w:ascii="Courier New" w:eastAsia="Times New Roman" w:hAnsi="Courier New" w:cs="Courier New"/>
+          <w:color w:val="000000"/>
+          <w:sz w:val="20"/>
+          <w:szCs w:val="20"/>
+          <w:lang w:val="hu-HU"/>
+        </w:rPr>
+        <w:t>rule0 = ctrl.Rule(</w:t>
+      </w:r>
+      <w:r>
+        <w:rPr>
+          <w:rFonts w:ascii="Courier New" w:eastAsia="Times New Roman" w:hAnsi="Courier New" w:cs="Courier New"/>
+          <w:color w:val="660099"/>
+          <w:sz w:val="20"/>
+          <w:szCs w:val="20"/>
+          <w:lang w:val="hu-HU"/>
+        </w:rPr>
+        <w:t>antecedent</w:t>
+      </w:r>
+      <w:r>
+        <w:rPr>
+          <w:rFonts w:ascii="Courier New" w:eastAsia="Times New Roman" w:hAnsi="Courier New" w:cs="Courier New"/>
+          <w:color w:val="000000"/>
+          <w:sz w:val="20"/>
+          <w:szCs w:val="20"/>
+          <w:lang w:val="hu-HU"/>
+        </w:rPr>
+        <w:t>=((error[</w:t>
       </w:r>
       <w:r>
         <w:rPr>
           <w:rFonts w:ascii="Courier New" w:eastAsia="Times New Roman" w:hAnsi="Courier New" w:cs="Courier New"/>
           <w:b/>
           <w:bCs/>
-          <w:color w:val="000000"/>
-          <w:sz w:val="20"/>
-          <w:szCs w:val="20"/>
-          <w:lang w:val="hu-HU"/>
-        </w:rPr>
-        <w:t xml:space="preserve">= </w:t>
-      </w:r>
-      <w:proofErr w:type="spellStart"/>
-      <w:proofErr w:type="gramStart"/>
-      <w:r>
-        <w:rPr>
-          <w:rFonts w:ascii="Courier New" w:eastAsia="Times New Roman" w:hAnsi="Courier New" w:cs="Courier New"/>
-          <w:color w:val="000000"/>
-          <w:sz w:val="20"/>
-          <w:szCs w:val="20"/>
-          <w:lang w:val="hu-HU"/>
-        </w:rPr>
-        <w:t>np.linalg</w:t>
-      </w:r>
-      <w:proofErr w:type="gramEnd"/>
-      <w:r>
-        <w:rPr>
-          <w:rFonts w:ascii="Courier New" w:eastAsia="Times New Roman" w:hAnsi="Courier New" w:cs="Courier New"/>
-          <w:color w:val="000000"/>
-          <w:sz w:val="20"/>
-          <w:szCs w:val="20"/>
-          <w:lang w:val="hu-HU"/>
-        </w:rPr>
-        <w:t>.lstsq</w:t>
-      </w:r>
-      <w:proofErr w:type="spellEnd"/>
-      <w:r>
-        <w:rPr>
-          <w:rFonts w:ascii="Courier New" w:eastAsia="Times New Roman" w:hAnsi="Courier New" w:cs="Courier New"/>
-          <w:color w:val="000000"/>
-          <w:sz w:val="20"/>
-          <w:szCs w:val="20"/>
-          <w:lang w:val="hu-HU"/>
-        </w:rPr>
-        <w:t xml:space="preserve">(X,Y, </w:t>
-      </w:r>
-      <w:proofErr w:type="spellStart"/>
-      <w:r>
-        <w:rPr>
-          <w:rFonts w:ascii="Courier New" w:eastAsia="Times New Roman" w:hAnsi="Courier New" w:cs="Courier New"/>
-          <w:color w:val="660099"/>
-          <w:sz w:val="20"/>
-          <w:szCs w:val="20"/>
-          <w:lang w:val="hu-HU"/>
-        </w:rPr>
-        <w:t>rcond</w:t>
-      </w:r>
-      <w:proofErr w:type="spellEnd"/>
+          <w:color w:val="008080"/>
+          <w:sz w:val="20"/>
+          <w:szCs w:val="20"/>
+          <w:lang w:val="hu-HU"/>
+        </w:rPr>
+        <w:t>'nb'</w:t>
+      </w:r>
+      <w:r>
+        <w:rPr>
+          <w:rFonts w:ascii="Courier New" w:eastAsia="Times New Roman" w:hAnsi="Courier New" w:cs="Courier New"/>
+          <w:color w:val="000000"/>
+          <w:sz w:val="20"/>
+          <w:szCs w:val="20"/>
+          <w:lang w:val="hu-HU"/>
+        </w:rPr>
+        <w:t>] &amp; delta[</w:t>
+      </w:r>
       <w:r>
         <w:rPr>
           <w:rFonts w:ascii="Courier New" w:eastAsia="Times New Roman" w:hAnsi="Courier New" w:cs="Courier New"/>
           <w:b/>
           <w:bCs/>
-          <w:color w:val="000000"/>
-          <w:sz w:val="20"/>
-          <w:szCs w:val="20"/>
-          <w:lang w:val="hu-HU"/>
-        </w:rPr>
-        <w:t>=</w:t>
-      </w:r>
-      <w:proofErr w:type="spellStart"/>
+          <w:color w:val="008080"/>
+          <w:sz w:val="20"/>
+          <w:szCs w:val="20"/>
+          <w:lang w:val="hu-HU"/>
+        </w:rPr>
+        <w:t>'nb'</w:t>
+      </w:r>
+      <w:r>
+        <w:rPr>
+          <w:rFonts w:ascii="Courier New" w:eastAsia="Times New Roman" w:hAnsi="Courier New" w:cs="Courier New"/>
+          <w:color w:val="000000"/>
+          <w:sz w:val="20"/>
+          <w:szCs w:val="20"/>
+          <w:lang w:val="hu-HU"/>
+        </w:rPr>
+        <w:t>]) |</w:t>
+      </w:r>
+    </w:p>
+    <w:p>
+      <w:pPr>
+        <w:shd w:val="clear" w:color="auto" w:fill="F8F8FF"/>
+        <w:tabs>
+          <w:tab w:val="left" w:pos="916"/>
+          <w:tab w:val="left" w:pos="1832"/>
+          <w:tab w:val="left" w:pos="2748"/>
+          <w:tab w:val="left" w:pos="3664"/>
+          <w:tab w:val="left" w:pos="4580"/>
+          <w:tab w:val="left" w:pos="5496"/>
+          <w:tab w:val="left" w:pos="6412"/>
+          <w:tab w:val="left" w:pos="7328"/>
+          <w:tab w:val="left" w:pos="8244"/>
+          <w:tab w:val="left" w:pos="9160"/>
+          <w:tab w:val="left" w:pos="10076"/>
+          <w:tab w:val="left" w:pos="10992"/>
+          <w:tab w:val="left" w:pos="11908"/>
+          <w:tab w:val="left" w:pos="12824"/>
+          <w:tab w:val="left" w:pos="13740"/>
+          <w:tab w:val="left" w:pos="14656"/>
+        </w:tabs>
+        <w:rPr>
+          <w:rFonts w:ascii="Courier New" w:eastAsia="Times New Roman" w:hAnsi="Courier New" w:cs="Courier New"/>
+          <w:color w:val="000000"/>
+          <w:sz w:val="20"/>
+          <w:szCs w:val="20"/>
+          <w:lang w:val="hu-HU"/>
+        </w:rPr>
+      </w:pPr>
+      <w:r>
+        <w:rPr>
+          <w:rFonts w:ascii="Courier New" w:eastAsia="Times New Roman" w:hAnsi="Courier New" w:cs="Courier New"/>
+          <w:color w:val="000000"/>
+          <w:sz w:val="20"/>
+          <w:szCs w:val="20"/>
+          <w:lang w:val="hu-HU"/>
+        </w:rPr>
+        <w:t xml:space="preserve">                                  (error[</w:t>
+      </w:r>
       <w:r>
         <w:rPr>
           <w:rFonts w:ascii="Courier New" w:eastAsia="Times New Roman" w:hAnsi="Courier New" w:cs="Courier New"/>
           <w:b/>
           <w:bCs/>
-          <w:color w:val="000000"/>
-          <w:sz w:val="20"/>
-          <w:szCs w:val="20"/>
-          <w:lang w:val="hu-HU"/>
-        </w:rPr>
-        <w:t>None</w:t>
-      </w:r>
-      <w:proofErr w:type="spellEnd"/>
+          <w:color w:val="008080"/>
+          <w:sz w:val="20"/>
+          <w:szCs w:val="20"/>
+          <w:lang w:val="hu-HU"/>
+        </w:rPr>
+        <w:t>'ns'</w:t>
+      </w:r>
+      <w:r>
+        <w:rPr>
+          <w:rFonts w:ascii="Courier New" w:eastAsia="Times New Roman" w:hAnsi="Courier New" w:cs="Courier New"/>
+          <w:color w:val="000000"/>
+          <w:sz w:val="20"/>
+          <w:szCs w:val="20"/>
+          <w:lang w:val="hu-HU"/>
+        </w:rPr>
+        <w:t>] &amp; delta[</w:t>
+      </w:r>
+      <w:r>
+        <w:rPr>
+          <w:rFonts w:ascii="Courier New" w:eastAsia="Times New Roman" w:hAnsi="Courier New" w:cs="Courier New"/>
+          <w:b/>
+          <w:bCs/>
+          <w:color w:val="008080"/>
+          <w:sz w:val="20"/>
+          <w:szCs w:val="20"/>
+          <w:lang w:val="hu-HU"/>
+        </w:rPr>
+        <w:t>'nb'</w:t>
+      </w:r>
+      <w:r>
+        <w:rPr>
+          <w:rFonts w:ascii="Courier New" w:eastAsia="Times New Roman" w:hAnsi="Courier New" w:cs="Courier New"/>
+          <w:color w:val="000000"/>
+          <w:sz w:val="20"/>
+          <w:szCs w:val="20"/>
+          <w:lang w:val="hu-HU"/>
+        </w:rPr>
+        <w:t>]) |</w:t>
+      </w:r>
+    </w:p>
+    <w:p>
+      <w:pPr>
+        <w:shd w:val="clear" w:color="auto" w:fill="F8F8FF"/>
+        <w:tabs>
+          <w:tab w:val="left" w:pos="916"/>
+          <w:tab w:val="left" w:pos="1832"/>
+          <w:tab w:val="left" w:pos="2748"/>
+          <w:tab w:val="left" w:pos="3664"/>
+          <w:tab w:val="left" w:pos="4580"/>
+          <w:tab w:val="left" w:pos="5496"/>
+          <w:tab w:val="left" w:pos="6412"/>
+          <w:tab w:val="left" w:pos="7328"/>
+          <w:tab w:val="left" w:pos="8244"/>
+          <w:tab w:val="left" w:pos="9160"/>
+          <w:tab w:val="left" w:pos="10076"/>
+          <w:tab w:val="left" w:pos="10992"/>
+          <w:tab w:val="left" w:pos="11908"/>
+          <w:tab w:val="left" w:pos="12824"/>
+          <w:tab w:val="left" w:pos="13740"/>
+          <w:tab w:val="left" w:pos="14656"/>
+        </w:tabs>
+        <w:rPr>
+          <w:rFonts w:ascii="Courier New" w:eastAsia="Times New Roman" w:hAnsi="Courier New" w:cs="Courier New"/>
+          <w:color w:val="000000"/>
+          <w:sz w:val="20"/>
+          <w:szCs w:val="20"/>
+          <w:lang w:val="hu-HU"/>
+        </w:rPr>
+      </w:pPr>
+      <w:r>
+        <w:rPr>
+          <w:rFonts w:ascii="Courier New" w:eastAsia="Times New Roman" w:hAnsi="Courier New" w:cs="Courier New"/>
+          <w:color w:val="000000"/>
+          <w:sz w:val="20"/>
+          <w:szCs w:val="20"/>
+          <w:lang w:val="hu-HU"/>
+        </w:rPr>
+        <w:t xml:space="preserve">                                  (error[</w:t>
+      </w:r>
+      <w:r>
+        <w:rPr>
+          <w:rFonts w:ascii="Courier New" w:eastAsia="Times New Roman" w:hAnsi="Courier New" w:cs="Courier New"/>
+          <w:b/>
+          <w:bCs/>
+          <w:color w:val="008080"/>
+          <w:sz w:val="20"/>
+          <w:szCs w:val="20"/>
+          <w:lang w:val="hu-HU"/>
+        </w:rPr>
+        <w:t>'nb'</w:t>
+      </w:r>
+      <w:r>
+        <w:rPr>
+          <w:rFonts w:ascii="Courier New" w:eastAsia="Times New Roman" w:hAnsi="Courier New" w:cs="Courier New"/>
+          <w:color w:val="000000"/>
+          <w:sz w:val="20"/>
+          <w:szCs w:val="20"/>
+          <w:lang w:val="hu-HU"/>
+        </w:rPr>
+        <w:t>] &amp; delta[</w:t>
+      </w:r>
+      <w:r>
+        <w:rPr>
+          <w:rFonts w:ascii="Courier New" w:eastAsia="Times New Roman" w:hAnsi="Courier New" w:cs="Courier New"/>
+          <w:b/>
+          <w:bCs/>
+          <w:color w:val="008080"/>
+          <w:sz w:val="20"/>
+          <w:szCs w:val="20"/>
+          <w:lang w:val="hu-HU"/>
+        </w:rPr>
+        <w:t>'ns'</w:t>
+      </w:r>
+      <w:r>
+        <w:rPr>
+          <w:rFonts w:ascii="Courier New" w:eastAsia="Times New Roman" w:hAnsi="Courier New" w:cs="Courier New"/>
+          <w:color w:val="000000"/>
+          <w:sz w:val="20"/>
+          <w:szCs w:val="20"/>
+          <w:lang w:val="hu-HU"/>
+        </w:rPr>
+        <w:t>])),</w:t>
+      </w:r>
+    </w:p>
+    <w:p>
+      <w:pPr>
+        <w:shd w:val="clear" w:color="auto" w:fill="F8F8FF"/>
+        <w:tabs>
+          <w:tab w:val="left" w:pos="916"/>
+          <w:tab w:val="left" w:pos="1832"/>
+          <w:tab w:val="left" w:pos="2748"/>
+          <w:tab w:val="left" w:pos="3664"/>
+          <w:tab w:val="left" w:pos="4580"/>
+          <w:tab w:val="left" w:pos="5496"/>
+          <w:tab w:val="left" w:pos="6412"/>
+          <w:tab w:val="left" w:pos="7328"/>
+          <w:tab w:val="left" w:pos="8244"/>
+          <w:tab w:val="left" w:pos="9160"/>
+          <w:tab w:val="left" w:pos="10076"/>
+          <w:tab w:val="left" w:pos="10992"/>
+          <w:tab w:val="left" w:pos="11908"/>
+          <w:tab w:val="left" w:pos="12824"/>
+          <w:tab w:val="left" w:pos="13740"/>
+          <w:tab w:val="left" w:pos="14656"/>
+        </w:tabs>
+        <w:rPr>
+          <w:rFonts w:ascii="Courier New" w:eastAsia="Times New Roman" w:hAnsi="Courier New" w:cs="Courier New"/>
+          <w:color w:val="000000"/>
+          <w:sz w:val="20"/>
+          <w:szCs w:val="20"/>
+          <w:lang w:val="hu-HU"/>
+        </w:rPr>
+      </w:pPr>
+      <w:r>
+        <w:rPr>
+          <w:rFonts w:ascii="Courier New" w:eastAsia="Times New Roman" w:hAnsi="Courier New" w:cs="Courier New"/>
+          <w:color w:val="000000"/>
+          <w:sz w:val="20"/>
+          <w:szCs w:val="20"/>
+          <w:lang w:val="hu-HU"/>
+        </w:rPr>
+        <w:t xml:space="preserve">                      </w:t>
+      </w:r>
+      <w:r>
+        <w:rPr>
+          <w:rFonts w:ascii="Courier New" w:eastAsia="Times New Roman" w:hAnsi="Courier New" w:cs="Courier New"/>
+          <w:color w:val="660099"/>
+          <w:sz w:val="20"/>
+          <w:szCs w:val="20"/>
+          <w:lang w:val="hu-HU"/>
+        </w:rPr>
+        <w:t>consequent</w:t>
+      </w:r>
+      <w:r>
+        <w:rPr>
+          <w:rFonts w:ascii="Courier New" w:eastAsia="Times New Roman" w:hAnsi="Courier New" w:cs="Courier New"/>
+          <w:color w:val="000000"/>
+          <w:sz w:val="20"/>
+          <w:szCs w:val="20"/>
+          <w:lang w:val="hu-HU"/>
+        </w:rPr>
+        <w:t>=output[</w:t>
+      </w:r>
+      <w:r>
+        <w:rPr>
+          <w:rFonts w:ascii="Courier New" w:eastAsia="Times New Roman" w:hAnsi="Courier New" w:cs="Courier New"/>
+          <w:b/>
+          <w:bCs/>
+          <w:color w:val="008080"/>
+          <w:sz w:val="20"/>
+          <w:szCs w:val="20"/>
+          <w:lang w:val="hu-HU"/>
+        </w:rPr>
+        <w:t>'pb'</w:t>
+      </w:r>
+      <w:r>
+        <w:rPr>
+          <w:rFonts w:ascii="Courier New" w:eastAsia="Times New Roman" w:hAnsi="Courier New" w:cs="Courier New"/>
+          <w:color w:val="000000"/>
+          <w:sz w:val="20"/>
+          <w:szCs w:val="20"/>
+          <w:lang w:val="hu-HU"/>
+        </w:rPr>
+        <w:t xml:space="preserve">], </w:t>
+      </w:r>
+      <w:r>
+        <w:rPr>
+          <w:rFonts w:ascii="Courier New" w:eastAsia="Times New Roman" w:hAnsi="Courier New" w:cs="Courier New"/>
+          <w:color w:val="660099"/>
+          <w:sz w:val="20"/>
+          <w:szCs w:val="20"/>
+          <w:lang w:val="hu-HU"/>
+        </w:rPr>
+        <w:t>label</w:t>
+      </w:r>
+      <w:r>
+        <w:rPr>
+          <w:rFonts w:ascii="Courier New" w:eastAsia="Times New Roman" w:hAnsi="Courier New" w:cs="Courier New"/>
+          <w:color w:val="000000"/>
+          <w:sz w:val="20"/>
+          <w:szCs w:val="20"/>
+          <w:lang w:val="hu-HU"/>
+        </w:rPr>
+        <w:t>=</w:t>
+      </w:r>
+      <w:r>
+        <w:rPr>
+          <w:rFonts w:ascii="Courier New" w:eastAsia="Times New Roman" w:hAnsi="Courier New" w:cs="Courier New"/>
+          <w:b/>
+          <w:bCs/>
+          <w:color w:val="008080"/>
+          <w:sz w:val="20"/>
+          <w:szCs w:val="20"/>
+          <w:lang w:val="hu-HU"/>
+        </w:rPr>
+        <w:t>'rule pb'</w:t>
+      </w:r>
       <w:r>
         <w:rPr>
           <w:rFonts w:ascii="Courier New" w:eastAsia="Times New Roman" w:hAnsi="Courier New" w:cs="Courier New"/>
@@ -9557,16 +8386,6 @@
           <w:lang w:val="hu-HU"/>
         </w:rPr>
         <w:t>)</w:t>
-      </w:r>
-      <w:r>
-        <w:rPr>
-          <w:rFonts w:ascii="Courier New" w:eastAsia="Times New Roman" w:hAnsi="Courier New" w:cs="Courier New"/>
-          <w:color w:val="000000"/>
-          <w:sz w:val="20"/>
-          <w:szCs w:val="20"/>
-          <w:lang w:val="hu-HU"/>
-        </w:rPr>
-        <w:t>[0]</w:t>
       </w:r>
     </w:p>
     <w:p>
@@ -9601,507 +8420,70 @@
           <w:rFonts w:ascii="Times New Roman" w:hAnsi="Times New Roman" w:cs="Times New Roman"/>
           <w:lang w:val="hu-HU"/>
         </w:rPr>
-        <w:t>Fuzzy változó</w:t>
-      </w:r>
-    </w:p>
-    <w:p>
-      <w:pPr>
+        <w:t>Fuzzy szabályzó készítése</w:t>
+      </w:r>
+    </w:p>
+    <w:p>
+      <w:pPr>
+        <w:pStyle w:val="HTMLPreformatted"/>
         <w:shd w:val="clear" w:color="auto" w:fill="F8F8FF"/>
-        <w:tabs>
-          <w:tab w:val="left" w:pos="916"/>
-          <w:tab w:val="left" w:pos="1832"/>
-          <w:tab w:val="left" w:pos="2748"/>
-          <w:tab w:val="left" w:pos="3664"/>
-          <w:tab w:val="left" w:pos="4580"/>
-          <w:tab w:val="left" w:pos="5496"/>
-          <w:tab w:val="left" w:pos="6412"/>
-          <w:tab w:val="left" w:pos="7328"/>
-          <w:tab w:val="left" w:pos="8244"/>
-          <w:tab w:val="left" w:pos="9160"/>
-          <w:tab w:val="left" w:pos="10076"/>
-          <w:tab w:val="left" w:pos="10992"/>
-          <w:tab w:val="left" w:pos="11908"/>
-          <w:tab w:val="left" w:pos="12824"/>
-          <w:tab w:val="left" w:pos="13740"/>
-          <w:tab w:val="left" w:pos="14656"/>
-        </w:tabs>
-        <w:rPr>
-          <w:rFonts w:ascii="Courier New" w:eastAsia="Times New Roman" w:hAnsi="Courier New" w:cs="Courier New"/>
-          <w:color w:val="000000"/>
-          <w:sz w:val="20"/>
-          <w:szCs w:val="20"/>
-          <w:lang w:val="hu-HU"/>
-        </w:rPr>
-      </w:pPr>
-      <w:proofErr w:type="spellStart"/>
-      <w:r>
-        <w:rPr>
-          <w:rFonts w:ascii="Courier New" w:eastAsia="Times New Roman" w:hAnsi="Courier New" w:cs="Courier New"/>
-          <w:color w:val="000000"/>
-          <w:sz w:val="20"/>
-          <w:szCs w:val="20"/>
-          <w:lang w:val="hu-HU"/>
-        </w:rPr>
-        <w:t>universe</w:t>
-      </w:r>
-      <w:proofErr w:type="spellEnd"/>
-      <w:r>
-        <w:rPr>
-          <w:rFonts w:ascii="Courier New" w:eastAsia="Times New Roman" w:hAnsi="Courier New" w:cs="Courier New"/>
-          <w:color w:val="000000"/>
-          <w:sz w:val="20"/>
-          <w:szCs w:val="20"/>
-          <w:lang w:val="hu-HU"/>
-        </w:rPr>
-        <w:t xml:space="preserve"> </w:t>
-      </w:r>
-      <w:r>
-        <w:rPr>
-          <w:rFonts w:ascii="Courier New" w:eastAsia="Times New Roman" w:hAnsi="Courier New" w:cs="Courier New"/>
+        <w:rPr>
+          <w:color w:val="000000"/>
+        </w:rPr>
+      </w:pPr>
+      <w:r>
+        <w:rPr>
+          <w:color w:val="000000"/>
+        </w:rPr>
+        <w:t xml:space="preserve">system </w:t>
+      </w:r>
+      <w:r>
+        <w:rPr>
           <w:b/>
           <w:bCs/>
           <w:color w:val="000000"/>
-          <w:sz w:val="20"/>
-          <w:szCs w:val="20"/>
-          <w:lang w:val="hu-HU"/>
         </w:rPr>
         <w:t xml:space="preserve">= </w:t>
       </w:r>
-      <w:proofErr w:type="spellStart"/>
-      <w:proofErr w:type="gramStart"/>
-      <w:r>
-        <w:rPr>
-          <w:rFonts w:ascii="Courier New" w:eastAsia="Times New Roman" w:hAnsi="Courier New" w:cs="Courier New"/>
-          <w:color w:val="000000"/>
-          <w:sz w:val="20"/>
-          <w:szCs w:val="20"/>
-          <w:lang w:val="hu-HU"/>
-        </w:rPr>
-        <w:t>np.linspace</w:t>
-      </w:r>
-      <w:proofErr w:type="spellEnd"/>
-      <w:proofErr w:type="gramEnd"/>
-      <w:r>
-        <w:rPr>
-          <w:rFonts w:ascii="Courier New" w:eastAsia="Times New Roman" w:hAnsi="Courier New" w:cs="Courier New"/>
-          <w:color w:val="000000"/>
-          <w:sz w:val="20"/>
-          <w:szCs w:val="20"/>
-          <w:lang w:val="hu-HU"/>
-        </w:rPr>
-        <w:t>(</w:t>
-      </w:r>
-      <w:r>
-        <w:rPr>
-          <w:rFonts w:ascii="Courier New" w:eastAsia="Times New Roman" w:hAnsi="Courier New" w:cs="Courier New"/>
+      <w:r>
+        <w:rPr>
+          <w:color w:val="000000"/>
+        </w:rPr>
+        <w:t>ctrl.ControlSystem(</w:t>
+      </w:r>
+      <w:r>
+        <w:rPr>
+          <w:color w:val="660099"/>
+        </w:rPr>
+        <w:t>rules</w:t>
+      </w:r>
+      <w:r>
+        <w:rPr>
           <w:b/>
           <w:bCs/>
           <w:color w:val="000000"/>
-          <w:sz w:val="20"/>
-          <w:szCs w:val="20"/>
-          <w:lang w:val="hu-HU"/>
-        </w:rPr>
-        <w:t>-</w:t>
-      </w:r>
-      <w:r>
-        <w:rPr>
-          <w:rFonts w:ascii="Courier New" w:eastAsia="Times New Roman" w:hAnsi="Courier New" w:cs="Courier New"/>
-          <w:color w:val="009999"/>
-          <w:sz w:val="20"/>
-          <w:szCs w:val="20"/>
-          <w:lang w:val="hu-HU"/>
-        </w:rPr>
-        <w:t>2</w:t>
-      </w:r>
-      <w:r>
-        <w:rPr>
-          <w:rFonts w:ascii="Courier New" w:eastAsia="Times New Roman" w:hAnsi="Courier New" w:cs="Courier New"/>
-          <w:color w:val="000000"/>
-          <w:sz w:val="20"/>
-          <w:szCs w:val="20"/>
-          <w:lang w:val="hu-HU"/>
-        </w:rPr>
-        <w:t xml:space="preserve">, </w:t>
-      </w:r>
-      <w:r>
-        <w:rPr>
-          <w:rFonts w:ascii="Courier New" w:eastAsia="Times New Roman" w:hAnsi="Courier New" w:cs="Courier New"/>
-          <w:color w:val="009999"/>
-          <w:sz w:val="20"/>
-          <w:szCs w:val="20"/>
-          <w:lang w:val="hu-HU"/>
-        </w:rPr>
-        <w:t>2</w:t>
-      </w:r>
-      <w:r>
-        <w:rPr>
-          <w:rFonts w:ascii="Courier New" w:eastAsia="Times New Roman" w:hAnsi="Courier New" w:cs="Courier New"/>
-          <w:color w:val="000000"/>
-          <w:sz w:val="20"/>
-          <w:szCs w:val="20"/>
-          <w:lang w:val="hu-HU"/>
-        </w:rPr>
-        <w:t xml:space="preserve">, </w:t>
-      </w:r>
-      <w:r>
-        <w:rPr>
-          <w:rFonts w:ascii="Courier New" w:eastAsia="Times New Roman" w:hAnsi="Courier New" w:cs="Courier New"/>
-          <w:color w:val="009999"/>
-          <w:sz w:val="20"/>
-          <w:szCs w:val="20"/>
-          <w:lang w:val="hu-HU"/>
-        </w:rPr>
-        <w:t>5</w:t>
-      </w:r>
-      <w:r>
-        <w:rPr>
-          <w:rFonts w:ascii="Courier New" w:eastAsia="Times New Roman" w:hAnsi="Courier New" w:cs="Courier New"/>
-          <w:color w:val="000000"/>
-          <w:sz w:val="20"/>
-          <w:szCs w:val="20"/>
-          <w:lang w:val="hu-HU"/>
-        </w:rPr>
-        <w:t>)</w:t>
-      </w:r>
-    </w:p>
-    <w:p>
-      <w:pPr>
-        <w:pStyle w:val="HTMLPreformatted"/>
-        <w:shd w:val="clear" w:color="auto" w:fill="F8F8FF"/>
-        <w:rPr>
-          <w:color w:val="000000"/>
-        </w:rPr>
-      </w:pPr>
-      <w:r>
-        <w:rPr>
-          <w:color w:val="000000"/>
-        </w:rPr>
-        <w:t xml:space="preserve">var </w:t>
-      </w:r>
-      <w:r>
-        <w:rPr>
-          <w:b/>
-          <w:bCs/>
-          <w:color w:val="000000"/>
-        </w:rPr>
-        <w:t xml:space="preserve">= </w:t>
-      </w:r>
-      <w:proofErr w:type="spellStart"/>
-      <w:proofErr w:type="gramStart"/>
-      <w:r>
-        <w:rPr>
-          <w:color w:val="000000"/>
-        </w:rPr>
-        <w:t>ctrl.Antecedent</w:t>
-      </w:r>
-      <w:proofErr w:type="spellEnd"/>
-      <w:proofErr w:type="gramEnd"/>
-      <w:r>
-        <w:rPr>
-          <w:color w:val="000000"/>
-        </w:rPr>
-        <w:t>(</w:t>
-      </w:r>
-      <w:proofErr w:type="spellStart"/>
-      <w:r>
-        <w:rPr>
-          <w:color w:val="000000"/>
-        </w:rPr>
-        <w:t>universe</w:t>
-      </w:r>
-      <w:proofErr w:type="spellEnd"/>
-      <w:r>
-        <w:rPr>
-          <w:color w:val="000000"/>
-        </w:rPr>
-        <w:t xml:space="preserve">, </w:t>
-      </w:r>
-      <w:r>
-        <w:rPr>
-          <w:b/>
-          <w:bCs/>
-          <w:color w:val="008080"/>
-        </w:rPr>
-        <w:t>'</w:t>
-      </w:r>
-      <w:proofErr w:type="spellStart"/>
-      <w:r>
-        <w:rPr>
-          <w:b/>
-          <w:bCs/>
-          <w:color w:val="008080"/>
-        </w:rPr>
-        <w:t>name</w:t>
-      </w:r>
-      <w:proofErr w:type="spellEnd"/>
-      <w:r>
-        <w:rPr>
-          <w:b/>
-          <w:bCs/>
-          <w:color w:val="008080"/>
-        </w:rPr>
-        <w:t>'</w:t>
-      </w:r>
-      <w:r>
-        <w:rPr>
-          <w:color w:val="000000"/>
-        </w:rPr>
-        <w:t>)</w:t>
+        </w:rPr>
+        <w:t>=</w:t>
+      </w:r>
+      <w:r>
+        <w:rPr>
+          <w:color w:val="000000"/>
+        </w:rPr>
+        <w:t>[rule0, rule1, rule2, rule3, rule4])</w:t>
       </w:r>
       <w:r>
         <w:rPr>
           <w:color w:val="000000"/>
         </w:rPr>
         <w:br/>
-      </w:r>
-      <w:proofErr w:type="spellStart"/>
+        <w:t>controller</w:t>
+      </w:r>
       <w:r>
         <w:rPr>
           <w:color w:val="000000"/>
           <w:lang w:eastAsia="en-US"/>
         </w:rPr>
-        <w:t>names</w:t>
-      </w:r>
-      <w:proofErr w:type="spellEnd"/>
-      <w:r>
-        <w:rPr>
-          <w:color w:val="000000"/>
-          <w:lang w:eastAsia="en-US"/>
-        </w:rPr>
-        <w:t xml:space="preserve"> </w:t>
-      </w:r>
-      <w:r>
-        <w:rPr>
-          <w:b/>
-          <w:bCs/>
-          <w:color w:val="000000"/>
-          <w:lang w:eastAsia="en-US"/>
-        </w:rPr>
-        <w:t xml:space="preserve">= </w:t>
-      </w:r>
-      <w:r>
-        <w:rPr>
-          <w:color w:val="000000"/>
-          <w:lang w:eastAsia="en-US"/>
-        </w:rPr>
-        <w:t>[</w:t>
-      </w:r>
-      <w:r>
-        <w:rPr>
-          <w:b/>
-          <w:bCs/>
-          <w:color w:val="008080"/>
-          <w:lang w:eastAsia="en-US"/>
-        </w:rPr>
-        <w:t>'</w:t>
-      </w:r>
-      <w:proofErr w:type="spellStart"/>
-      <w:r>
-        <w:rPr>
-          <w:b/>
-          <w:bCs/>
-          <w:color w:val="008080"/>
-          <w:lang w:eastAsia="en-US"/>
-        </w:rPr>
-        <w:t>nb</w:t>
-      </w:r>
-      <w:proofErr w:type="spellEnd"/>
-      <w:r>
-        <w:rPr>
-          <w:b/>
-          <w:bCs/>
-          <w:color w:val="008080"/>
-          <w:lang w:eastAsia="en-US"/>
-        </w:rPr>
-        <w:t>'</w:t>
-      </w:r>
-      <w:r>
-        <w:rPr>
-          <w:color w:val="000000"/>
-          <w:lang w:eastAsia="en-US"/>
-        </w:rPr>
-        <w:t xml:space="preserve">, </w:t>
-      </w:r>
-      <w:r>
-        <w:rPr>
-          <w:b/>
-          <w:bCs/>
-          <w:color w:val="008080"/>
-          <w:lang w:eastAsia="en-US"/>
-        </w:rPr>
-        <w:t>'</w:t>
-      </w:r>
-      <w:proofErr w:type="spellStart"/>
-      <w:r>
-        <w:rPr>
-          <w:b/>
-          <w:bCs/>
-          <w:color w:val="008080"/>
-          <w:lang w:eastAsia="en-US"/>
-        </w:rPr>
-        <w:t>ns</w:t>
-      </w:r>
-      <w:proofErr w:type="spellEnd"/>
-      <w:r>
-        <w:rPr>
-          <w:b/>
-          <w:bCs/>
-          <w:color w:val="008080"/>
-          <w:lang w:eastAsia="en-US"/>
-        </w:rPr>
-        <w:t>'</w:t>
-      </w:r>
-      <w:r>
-        <w:rPr>
-          <w:color w:val="000000"/>
-          <w:lang w:eastAsia="en-US"/>
-        </w:rPr>
-        <w:t xml:space="preserve">, </w:t>
-      </w:r>
-      <w:r>
-        <w:rPr>
-          <w:b/>
-          <w:bCs/>
-          <w:color w:val="008080"/>
-          <w:lang w:eastAsia="en-US"/>
-        </w:rPr>
-        <w:t>'</w:t>
-      </w:r>
-      <w:proofErr w:type="spellStart"/>
-      <w:r>
-        <w:rPr>
-          <w:b/>
-          <w:bCs/>
-          <w:color w:val="008080"/>
-          <w:lang w:eastAsia="en-US"/>
-        </w:rPr>
-        <w:t>ze</w:t>
-      </w:r>
-      <w:proofErr w:type="spellEnd"/>
-      <w:r>
-        <w:rPr>
-          <w:b/>
-          <w:bCs/>
-          <w:color w:val="008080"/>
-          <w:lang w:eastAsia="en-US"/>
-        </w:rPr>
-        <w:t>'</w:t>
-      </w:r>
-      <w:r>
-        <w:rPr>
-          <w:color w:val="000000"/>
-          <w:lang w:eastAsia="en-US"/>
-        </w:rPr>
-        <w:t xml:space="preserve">, </w:t>
-      </w:r>
-      <w:r>
-        <w:rPr>
-          <w:b/>
-          <w:bCs/>
-          <w:color w:val="008080"/>
-          <w:lang w:eastAsia="en-US"/>
-        </w:rPr>
-        <w:t>'</w:t>
-      </w:r>
-      <w:proofErr w:type="spellStart"/>
-      <w:r>
-        <w:rPr>
-          <w:b/>
-          <w:bCs/>
-          <w:color w:val="008080"/>
-          <w:lang w:eastAsia="en-US"/>
-        </w:rPr>
-        <w:t>ps</w:t>
-      </w:r>
-      <w:proofErr w:type="spellEnd"/>
-      <w:r>
-        <w:rPr>
-          <w:b/>
-          <w:bCs/>
-          <w:color w:val="008080"/>
-          <w:lang w:eastAsia="en-US"/>
-        </w:rPr>
-        <w:t>'</w:t>
-      </w:r>
-      <w:r>
-        <w:rPr>
-          <w:color w:val="000000"/>
-          <w:lang w:eastAsia="en-US"/>
-        </w:rPr>
-        <w:t xml:space="preserve">, </w:t>
-      </w:r>
-      <w:r>
-        <w:rPr>
-          <w:b/>
-          <w:bCs/>
-          <w:color w:val="008080"/>
-          <w:lang w:eastAsia="en-US"/>
-        </w:rPr>
-        <w:t>'pb'</w:t>
-      </w:r>
-      <w:r>
-        <w:rPr>
-          <w:color w:val="000000"/>
-          <w:lang w:eastAsia="en-US"/>
-        </w:rPr>
-        <w:t>]</w:t>
-      </w:r>
-      <w:r>
-        <w:rPr>
-          <w:color w:val="000000"/>
-          <w:lang w:eastAsia="en-US"/>
-        </w:rPr>
-        <w:br/>
-      </w:r>
-      <w:proofErr w:type="spellStart"/>
-      <w:r>
-        <w:rPr>
-          <w:color w:val="000000"/>
-          <w:lang w:eastAsia="en-US"/>
-        </w:rPr>
-        <w:t>var.automf</w:t>
-      </w:r>
-      <w:proofErr w:type="spellEnd"/>
-      <w:r>
-        <w:rPr>
-          <w:color w:val="000000"/>
-          <w:lang w:eastAsia="en-US"/>
-        </w:rPr>
-        <w:t>(</w:t>
-      </w:r>
-      <w:proofErr w:type="spellStart"/>
-      <w:r>
-        <w:rPr>
-          <w:color w:val="660099"/>
-          <w:lang w:eastAsia="en-US"/>
-        </w:rPr>
-        <w:t>names</w:t>
-      </w:r>
-      <w:proofErr w:type="spellEnd"/>
-      <w:r>
-        <w:rPr>
-          <w:b/>
-          <w:bCs/>
-          <w:color w:val="000000"/>
-          <w:lang w:eastAsia="en-US"/>
-        </w:rPr>
-        <w:t>=</w:t>
-      </w:r>
-      <w:proofErr w:type="spellStart"/>
-      <w:r>
-        <w:rPr>
-          <w:color w:val="000000"/>
-          <w:lang w:eastAsia="en-US"/>
-        </w:rPr>
-        <w:t>names</w:t>
-      </w:r>
-      <w:proofErr w:type="spellEnd"/>
-      <w:r>
-        <w:rPr>
-          <w:color w:val="000000"/>
-          <w:lang w:eastAsia="en-US"/>
-        </w:rPr>
-        <w:t>)</w:t>
+        <w:t xml:space="preserve"> = ctrl.ControlSystemSimulation(system)</w:t>
       </w:r>
     </w:p>
     <w:p>
@@ -10136,7 +8518,7 @@
           <w:rFonts w:ascii="Times New Roman" w:hAnsi="Times New Roman" w:cs="Times New Roman"/>
           <w:lang w:val="hu-HU"/>
         </w:rPr>
-        <w:t>Fuzzy szabály készítése</w:t>
+        <w:t>Szabályzó bemenetének megadása</w:t>
       </w:r>
     </w:p>
     <w:p>
@@ -10176,77 +8558,7 @@
           <w:szCs w:val="20"/>
           <w:lang w:val="hu-HU"/>
         </w:rPr>
-        <w:t xml:space="preserve">rule0 </w:t>
-      </w:r>
-      <w:r>
-        <w:rPr>
-          <w:rFonts w:ascii="Courier New" w:eastAsia="Times New Roman" w:hAnsi="Courier New" w:cs="Courier New"/>
-          <w:b/>
-          <w:bCs/>
-          <w:color w:val="000000"/>
-          <w:sz w:val="20"/>
-          <w:szCs w:val="20"/>
-          <w:lang w:val="hu-HU"/>
-        </w:rPr>
-        <w:t xml:space="preserve">= </w:t>
-      </w:r>
-      <w:proofErr w:type="spellStart"/>
-      <w:proofErr w:type="gramStart"/>
-      <w:r>
-        <w:rPr>
-          <w:rFonts w:ascii="Courier New" w:eastAsia="Times New Roman" w:hAnsi="Courier New" w:cs="Courier New"/>
-          <w:color w:val="000000"/>
-          <w:sz w:val="20"/>
-          <w:szCs w:val="20"/>
-          <w:lang w:val="hu-HU"/>
-        </w:rPr>
-        <w:t>ctrl.Rule</w:t>
-      </w:r>
-      <w:proofErr w:type="spellEnd"/>
-      <w:proofErr w:type="gramEnd"/>
-      <w:r>
-        <w:rPr>
-          <w:rFonts w:ascii="Courier New" w:eastAsia="Times New Roman" w:hAnsi="Courier New" w:cs="Courier New"/>
-          <w:color w:val="000000"/>
-          <w:sz w:val="20"/>
-          <w:szCs w:val="20"/>
-          <w:lang w:val="hu-HU"/>
-        </w:rPr>
-        <w:t>(</w:t>
-      </w:r>
-      <w:proofErr w:type="spellStart"/>
-      <w:r>
-        <w:rPr>
-          <w:rFonts w:ascii="Courier New" w:eastAsia="Times New Roman" w:hAnsi="Courier New" w:cs="Courier New"/>
-          <w:color w:val="660099"/>
-          <w:sz w:val="20"/>
-          <w:szCs w:val="20"/>
-          <w:lang w:val="hu-HU"/>
-        </w:rPr>
-        <w:t>antecedent</w:t>
-      </w:r>
-      <w:proofErr w:type="spellEnd"/>
-      <w:r>
-        <w:rPr>
-          <w:rFonts w:ascii="Courier New" w:eastAsia="Times New Roman" w:hAnsi="Courier New" w:cs="Courier New"/>
-          <w:b/>
-          <w:bCs/>
-          <w:color w:val="000000"/>
-          <w:sz w:val="20"/>
-          <w:szCs w:val="20"/>
-          <w:lang w:val="hu-HU"/>
-        </w:rPr>
-        <w:t>=</w:t>
-      </w:r>
-      <w:r>
-        <w:rPr>
-          <w:rFonts w:ascii="Courier New" w:eastAsia="Times New Roman" w:hAnsi="Courier New" w:cs="Courier New"/>
-          <w:color w:val="000000"/>
-          <w:sz w:val="20"/>
-          <w:szCs w:val="20"/>
-          <w:lang w:val="hu-HU"/>
-        </w:rPr>
-        <w:t>(var[</w:t>
+        <w:t>controller.input[</w:t>
       </w:r>
       <w:r>
         <w:rPr>
@@ -10258,9 +8570,10 @@
           <w:szCs w:val="20"/>
           <w:lang w:val="hu-HU"/>
         </w:rPr>
-        <w:t>'</w:t>
-      </w:r>
-      <w:proofErr w:type="spellStart"/>
+        <w:t>'e</w:t>
+      </w:r>
+      <w:bookmarkStart w:id="5" w:name="_GoBack"/>
+      <w:bookmarkEnd w:id="5"/>
       <w:r>
         <w:rPr>
           <w:rFonts w:ascii="Courier New" w:eastAsia="Times New Roman" w:hAnsi="Courier New" w:cs="Courier New"/>
@@ -10271,9 +8584,82 @@
           <w:szCs w:val="20"/>
           <w:lang w:val="hu-HU"/>
         </w:rPr>
-        <w:t>nb</w:t>
-      </w:r>
-      <w:proofErr w:type="spellEnd"/>
+        <w:t>rror'</w:t>
+      </w:r>
+      <w:r>
+        <w:rPr>
+          <w:rFonts w:ascii="Courier New" w:eastAsia="Times New Roman" w:hAnsi="Courier New" w:cs="Courier New"/>
+          <w:color w:val="000000"/>
+          <w:sz w:val="20"/>
+          <w:szCs w:val="20"/>
+          <w:lang w:val="hu-HU"/>
+        </w:rPr>
+        <w:t xml:space="preserve">] </w:t>
+      </w:r>
+      <w:r>
+        <w:rPr>
+          <w:rFonts w:ascii="Courier New" w:eastAsia="Times New Roman" w:hAnsi="Courier New" w:cs="Courier New"/>
+          <w:b/>
+          <w:bCs/>
+          <w:color w:val="000000"/>
+          <w:sz w:val="20"/>
+          <w:szCs w:val="20"/>
+          <w:lang w:val="hu-HU"/>
+        </w:rPr>
+        <w:t xml:space="preserve">= </w:t>
+      </w:r>
+      <w:r>
+        <w:rPr>
+          <w:rFonts w:ascii="Courier New" w:eastAsia="Times New Roman" w:hAnsi="Courier New" w:cs="Courier New"/>
+          <w:color w:val="000000"/>
+          <w:sz w:val="20"/>
+          <w:szCs w:val="20"/>
+          <w:lang w:val="hu-HU"/>
+        </w:rPr>
+        <w:t>devProc</w:t>
+      </w:r>
+      <w:r>
+        <w:rPr>
+          <w:rFonts w:ascii="Courier New" w:eastAsia="Times New Roman" w:hAnsi="Courier New" w:cs="Courier New"/>
+          <w:b/>
+          <w:bCs/>
+          <w:color w:val="000000"/>
+          <w:sz w:val="20"/>
+          <w:szCs w:val="20"/>
+          <w:lang w:val="hu-HU"/>
+        </w:rPr>
+        <w:t>*</w:t>
+      </w:r>
+      <w:r>
+        <w:rPr>
+          <w:rFonts w:ascii="Courier New" w:eastAsia="Times New Roman" w:hAnsi="Courier New" w:cs="Courier New"/>
+          <w:color w:val="009999"/>
+          <w:sz w:val="20"/>
+          <w:szCs w:val="20"/>
+          <w:lang w:val="hu-HU"/>
+        </w:rPr>
+        <w:t>4</w:t>
+      </w:r>
+      <w:r>
+        <w:rPr>
+          <w:rFonts w:ascii="Courier New" w:eastAsia="Times New Roman" w:hAnsi="Courier New" w:cs="Courier New"/>
+          <w:color w:val="009999"/>
+          <w:sz w:val="20"/>
+          <w:szCs w:val="20"/>
+          <w:lang w:val="hu-HU"/>
+        </w:rPr>
+        <w:br/>
+      </w:r>
+      <w:r>
+        <w:rPr>
+          <w:rFonts w:ascii="Courier New" w:eastAsia="Times New Roman" w:hAnsi="Courier New" w:cs="Courier New"/>
+          <w:color w:val="000000"/>
+          <w:sz w:val="20"/>
+          <w:szCs w:val="20"/>
+          <w:lang w:val="hu-HU"/>
+        </w:rPr>
+        <w:t>controller.input[</w:t>
+      </w:r>
       <w:r>
         <w:rPr>
           <w:rFonts w:ascii="Courier New" w:eastAsia="Times New Roman" w:hAnsi="Courier New" w:cs="Courier New"/>
@@ -10284,7 +8670,7 @@
           <w:szCs w:val="20"/>
           <w:lang w:val="hu-HU"/>
         </w:rPr>
-        <w:t>'</w:t>
+        <w:t>'delta'</w:t>
       </w:r>
       <w:r>
         <w:rPr>
@@ -10306,205 +8692,39 @@
           <w:szCs w:val="20"/>
           <w:lang w:val="hu-HU"/>
         </w:rPr>
-        <w:t xml:space="preserve">| </w:t>
-      </w:r>
-      <w:r>
-        <w:rPr>
-          <w:rFonts w:ascii="Courier New" w:eastAsia="Times New Roman" w:hAnsi="Courier New" w:cs="Courier New"/>
-          <w:color w:val="000000"/>
-          <w:sz w:val="20"/>
-          <w:szCs w:val="20"/>
-          <w:lang w:val="hu-HU"/>
-        </w:rPr>
-        <w:t>(var[</w:t>
+        <w:t xml:space="preserve">= </w:t>
+      </w:r>
+      <w:r>
+        <w:rPr>
+          <w:rFonts w:ascii="Courier New" w:eastAsia="Times New Roman" w:hAnsi="Courier New" w:cs="Courier New"/>
+          <w:color w:val="000000"/>
+          <w:sz w:val="20"/>
+          <w:szCs w:val="20"/>
+          <w:lang w:val="hu-HU"/>
+        </w:rPr>
+        <w:t>slope</w:t>
       </w:r>
       <w:r>
         <w:rPr>
           <w:rFonts w:ascii="Courier New" w:eastAsia="Times New Roman" w:hAnsi="Courier New" w:cs="Courier New"/>
           <w:b/>
           <w:bCs/>
-          <w:color w:val="008080"/>
-          <w:sz w:val="20"/>
-          <w:szCs w:val="20"/>
-          <w:lang w:val="hu-HU"/>
-        </w:rPr>
-        <w:t>'</w:t>
-      </w:r>
-      <w:proofErr w:type="spellStart"/>
-      <w:r>
-        <w:rPr>
-          <w:rFonts w:ascii="Courier New" w:eastAsia="Times New Roman" w:hAnsi="Courier New" w:cs="Courier New"/>
-          <w:b/>
-          <w:bCs/>
-          <w:color w:val="008080"/>
-          <w:sz w:val="20"/>
-          <w:szCs w:val="20"/>
-          <w:lang w:val="hu-HU"/>
-        </w:rPr>
-        <w:t>ns</w:t>
-      </w:r>
-      <w:proofErr w:type="spellEnd"/>
-      <w:r>
-        <w:rPr>
-          <w:rFonts w:ascii="Courier New" w:eastAsia="Times New Roman" w:hAnsi="Courier New" w:cs="Courier New"/>
-          <w:b/>
-          <w:bCs/>
-          <w:color w:val="008080"/>
-          <w:sz w:val="20"/>
-          <w:szCs w:val="20"/>
-          <w:lang w:val="hu-HU"/>
-        </w:rPr>
-        <w:t>'</w:t>
-      </w:r>
-      <w:r>
-        <w:rPr>
-          <w:rFonts w:ascii="Courier New" w:eastAsia="Times New Roman" w:hAnsi="Courier New" w:cs="Courier New"/>
-          <w:color w:val="000000"/>
-          <w:sz w:val="20"/>
-          <w:szCs w:val="20"/>
-          <w:lang w:val="hu-HU"/>
-        </w:rPr>
-        <w:t>])</w:t>
-      </w:r>
-      <w:r>
-        <w:rPr>
-          <w:rFonts w:ascii="Courier New" w:eastAsia="Times New Roman" w:hAnsi="Courier New" w:cs="Courier New"/>
-          <w:b/>
-          <w:bCs/>
-          <w:color w:val="000000"/>
-          <w:sz w:val="20"/>
-          <w:szCs w:val="20"/>
-          <w:lang w:val="hu-HU"/>
-        </w:rPr>
-        <w:t xml:space="preserve">, </w:t>
-      </w:r>
-      <w:proofErr w:type="spellStart"/>
-      <w:r>
-        <w:rPr>
-          <w:rFonts w:ascii="Courier New" w:eastAsia="Times New Roman" w:hAnsi="Courier New" w:cs="Courier New"/>
-          <w:color w:val="660099"/>
-          <w:sz w:val="20"/>
-          <w:szCs w:val="20"/>
-          <w:lang w:val="hu-HU"/>
-        </w:rPr>
-        <w:t>consequent</w:t>
-      </w:r>
-      <w:proofErr w:type="spellEnd"/>
-      <w:r>
-        <w:rPr>
-          <w:rFonts w:ascii="Courier New" w:eastAsia="Times New Roman" w:hAnsi="Courier New" w:cs="Courier New"/>
-          <w:b/>
-          <w:bCs/>
-          <w:color w:val="000000"/>
-          <w:sz w:val="20"/>
-          <w:szCs w:val="20"/>
-          <w:lang w:val="hu-HU"/>
-        </w:rPr>
-        <w:t>=</w:t>
-      </w:r>
-      <w:r>
-        <w:rPr>
-          <w:rFonts w:ascii="Courier New" w:eastAsia="Times New Roman" w:hAnsi="Courier New" w:cs="Courier New"/>
-          <w:color w:val="000000"/>
-          <w:sz w:val="20"/>
-          <w:szCs w:val="20"/>
-          <w:lang w:val="hu-HU"/>
-        </w:rPr>
-        <w:t>output[</w:t>
-      </w:r>
-      <w:r>
-        <w:rPr>
-          <w:rFonts w:ascii="Courier New" w:eastAsia="Times New Roman" w:hAnsi="Courier New" w:cs="Courier New"/>
-          <w:b/>
-          <w:bCs/>
-          <w:color w:val="008080"/>
-          <w:sz w:val="20"/>
-          <w:szCs w:val="20"/>
-          <w:lang w:val="hu-HU"/>
-        </w:rPr>
-        <w:t>'pb'</w:t>
-      </w:r>
-      <w:r>
-        <w:rPr>
-          <w:rFonts w:ascii="Courier New" w:eastAsia="Times New Roman" w:hAnsi="Courier New" w:cs="Courier New"/>
-          <w:color w:val="000000"/>
-          <w:sz w:val="20"/>
-          <w:szCs w:val="20"/>
-          <w:lang w:val="hu-HU"/>
-        </w:rPr>
-        <w:t xml:space="preserve">], </w:t>
-      </w:r>
-      <w:proofErr w:type="spellStart"/>
-      <w:r>
-        <w:rPr>
-          <w:rFonts w:ascii="Courier New" w:eastAsia="Times New Roman" w:hAnsi="Courier New" w:cs="Courier New"/>
-          <w:color w:val="660099"/>
-          <w:sz w:val="20"/>
-          <w:szCs w:val="20"/>
-          <w:lang w:val="hu-HU"/>
-        </w:rPr>
-        <w:t>label</w:t>
-      </w:r>
-      <w:proofErr w:type="spellEnd"/>
-      <w:r>
-        <w:rPr>
-          <w:rFonts w:ascii="Courier New" w:eastAsia="Times New Roman" w:hAnsi="Courier New" w:cs="Courier New"/>
-          <w:b/>
-          <w:bCs/>
-          <w:color w:val="000000"/>
-          <w:sz w:val="20"/>
-          <w:szCs w:val="20"/>
-          <w:lang w:val="hu-HU"/>
-        </w:rPr>
-        <w:t>=</w:t>
-      </w:r>
-      <w:r>
-        <w:rPr>
-          <w:rFonts w:ascii="Courier New" w:eastAsia="Times New Roman" w:hAnsi="Courier New" w:cs="Courier New"/>
-          <w:b/>
-          <w:bCs/>
-          <w:color w:val="008080"/>
-          <w:sz w:val="20"/>
-          <w:szCs w:val="20"/>
-          <w:lang w:val="hu-HU"/>
-        </w:rPr>
-        <w:t>'</w:t>
-      </w:r>
-      <w:proofErr w:type="spellStart"/>
-      <w:r>
-        <w:rPr>
-          <w:rFonts w:ascii="Courier New" w:eastAsia="Times New Roman" w:hAnsi="Courier New" w:cs="Courier New"/>
-          <w:b/>
-          <w:bCs/>
-          <w:color w:val="008080"/>
-          <w:sz w:val="20"/>
-          <w:szCs w:val="20"/>
-          <w:lang w:val="hu-HU"/>
-        </w:rPr>
-        <w:t>rule</w:t>
-      </w:r>
-      <w:proofErr w:type="spellEnd"/>
-      <w:r>
-        <w:rPr>
-          <w:rFonts w:ascii="Courier New" w:eastAsia="Times New Roman" w:hAnsi="Courier New" w:cs="Courier New"/>
-          <w:b/>
-          <w:bCs/>
-          <w:color w:val="008080"/>
-          <w:sz w:val="20"/>
-          <w:szCs w:val="20"/>
-          <w:lang w:val="hu-HU"/>
-        </w:rPr>
-        <w:t xml:space="preserve"> pb'</w:t>
-      </w:r>
-      <w:r>
-        <w:rPr>
-          <w:rFonts w:ascii="Courier New" w:eastAsia="Times New Roman" w:hAnsi="Courier New" w:cs="Courier New"/>
-          <w:color w:val="000000"/>
-          <w:sz w:val="20"/>
-          <w:szCs w:val="20"/>
-          <w:lang w:val="hu-HU"/>
-        </w:rPr>
-        <w:t>)</w:t>
+          <w:color w:val="000000"/>
+          <w:sz w:val="20"/>
+          <w:szCs w:val="20"/>
+          <w:lang w:val="hu-HU"/>
+        </w:rPr>
+        <w:t>*</w:t>
+      </w:r>
+      <w:r>
+        <w:rPr>
+          <w:rFonts w:ascii="Courier New" w:eastAsia="Times New Roman" w:hAnsi="Courier New" w:cs="Courier New"/>
+          <w:color w:val="009999"/>
+          <w:sz w:val="20"/>
+          <w:szCs w:val="20"/>
+          <w:lang w:val="hu-HU"/>
+        </w:rPr>
+        <w:t>40</w:t>
       </w:r>
     </w:p>
     <w:p>
@@ -10539,164 +8759,7 @@
           <w:rFonts w:ascii="Times New Roman" w:hAnsi="Times New Roman" w:cs="Times New Roman"/>
           <w:lang w:val="hu-HU"/>
         </w:rPr>
-        <w:t>Fuzzy szabályzó készítése</w:t>
-      </w:r>
-    </w:p>
-    <w:p>
-      <w:pPr>
-        <w:pStyle w:val="HTMLPreformatted"/>
-        <w:shd w:val="clear" w:color="auto" w:fill="F8F8FF"/>
-        <w:rPr>
-          <w:color w:val="000000"/>
-        </w:rPr>
-      </w:pPr>
-      <w:proofErr w:type="spellStart"/>
-      <w:r>
-        <w:rPr>
-          <w:color w:val="000000"/>
-        </w:rPr>
-        <w:t>system</w:t>
-      </w:r>
-      <w:proofErr w:type="spellEnd"/>
-      <w:r>
-        <w:rPr>
-          <w:color w:val="000000"/>
-        </w:rPr>
-        <w:t xml:space="preserve"> </w:t>
-      </w:r>
-      <w:r>
-        <w:rPr>
-          <w:b/>
-          <w:bCs/>
-          <w:color w:val="000000"/>
-        </w:rPr>
-        <w:t xml:space="preserve">= </w:t>
-      </w:r>
-      <w:proofErr w:type="spellStart"/>
-      <w:proofErr w:type="gramStart"/>
-      <w:r>
-        <w:rPr>
-          <w:color w:val="000000"/>
-        </w:rPr>
-        <w:t>ctrl.ControlSystem</w:t>
-      </w:r>
-      <w:proofErr w:type="spellEnd"/>
-      <w:proofErr w:type="gramEnd"/>
-      <w:r>
-        <w:rPr>
-          <w:color w:val="000000"/>
-        </w:rPr>
-        <w:t>(</w:t>
-      </w:r>
-      <w:proofErr w:type="spellStart"/>
-      <w:r>
-        <w:rPr>
-          <w:color w:val="660099"/>
-        </w:rPr>
-        <w:t>rules</w:t>
-      </w:r>
-      <w:proofErr w:type="spellEnd"/>
-      <w:r>
-        <w:rPr>
-          <w:b/>
-          <w:bCs/>
-          <w:color w:val="000000"/>
-        </w:rPr>
-        <w:t>=</w:t>
-      </w:r>
-      <w:r>
-        <w:rPr>
-          <w:color w:val="000000"/>
-        </w:rPr>
-        <w:t>[rule0, rule1, rule2, rule3, rule4])</w:t>
-      </w:r>
-      <w:r>
-        <w:rPr>
-          <w:color w:val="000000"/>
-        </w:rPr>
-        <w:br/>
-      </w:r>
-      <w:proofErr w:type="spellStart"/>
-      <w:r>
-        <w:rPr>
-          <w:color w:val="000000"/>
-        </w:rPr>
-        <w:t>controller</w:t>
-      </w:r>
-      <w:proofErr w:type="spellEnd"/>
-      <w:r>
-        <w:rPr>
-          <w:color w:val="000000"/>
-          <w:lang w:eastAsia="en-US"/>
-        </w:rPr>
-        <w:t xml:space="preserve"> = </w:t>
-      </w:r>
-      <w:proofErr w:type="spellStart"/>
-      <w:r>
-        <w:rPr>
-          <w:color w:val="000000"/>
-          <w:lang w:eastAsia="en-US"/>
-        </w:rPr>
-        <w:t>ctrl.ControlSystemSimulation</w:t>
-      </w:r>
-      <w:proofErr w:type="spellEnd"/>
-      <w:r>
-        <w:rPr>
-          <w:color w:val="000000"/>
-          <w:lang w:eastAsia="en-US"/>
-        </w:rPr>
-        <w:t>(</w:t>
-      </w:r>
-      <w:proofErr w:type="spellStart"/>
-      <w:r>
-        <w:rPr>
-          <w:color w:val="000000"/>
-          <w:lang w:eastAsia="en-US"/>
-        </w:rPr>
-        <w:t>system</w:t>
-      </w:r>
-      <w:proofErr w:type="spellEnd"/>
-      <w:r>
-        <w:rPr>
-          <w:color w:val="000000"/>
-          <w:lang w:eastAsia="en-US"/>
-        </w:rPr>
-        <w:t>)</w:t>
-      </w:r>
-    </w:p>
-    <w:p>
-      <w:pPr>
-        <w:shd w:val="clear" w:color="auto" w:fill="FFFFFF" w:themeFill="background1"/>
-        <w:tabs>
-          <w:tab w:val="left" w:pos="916"/>
-          <w:tab w:val="left" w:pos="1832"/>
-          <w:tab w:val="left" w:pos="2748"/>
-          <w:tab w:val="left" w:pos="3664"/>
-          <w:tab w:val="left" w:pos="4580"/>
-          <w:tab w:val="left" w:pos="5496"/>
-          <w:tab w:val="left" w:pos="6412"/>
-          <w:tab w:val="left" w:pos="7328"/>
-          <w:tab w:val="left" w:pos="8244"/>
-          <w:tab w:val="left" w:pos="9160"/>
-          <w:tab w:val="left" w:pos="10076"/>
-          <w:tab w:val="left" w:pos="10992"/>
-          <w:tab w:val="left" w:pos="11908"/>
-          <w:tab w:val="left" w:pos="12824"/>
-          <w:tab w:val="left" w:pos="13740"/>
-          <w:tab w:val="left" w:pos="14656"/>
-        </w:tabs>
-        <w:spacing w:before="120" w:after="240"/>
-        <w:rPr>
-          <w:rFonts w:ascii="Times New Roman" w:hAnsi="Times New Roman" w:cs="Times New Roman"/>
-          <w:lang w:val="hu-HU"/>
-        </w:rPr>
-      </w:pPr>
-      <w:r>
-        <w:rPr>
-          <w:rFonts w:ascii="Times New Roman" w:hAnsi="Times New Roman" w:cs="Times New Roman"/>
-          <w:lang w:val="hu-HU"/>
-        </w:rPr>
-        <w:t>Szabályzó bemenetének megadása</w:t>
+        <w:t>Szabályzó kimenetének számolása</w:t>
       </w:r>
     </w:p>
     <w:p>
@@ -10728,83 +8791,32 @@
           <w:lang w:val="hu-HU"/>
         </w:rPr>
       </w:pPr>
-      <w:proofErr w:type="spellStart"/>
-      <w:proofErr w:type="gramStart"/>
-      <w:r>
-        <w:rPr>
-          <w:rFonts w:ascii="Courier New" w:eastAsia="Times New Roman" w:hAnsi="Courier New" w:cs="Courier New"/>
-          <w:color w:val="000000"/>
-          <w:sz w:val="20"/>
-          <w:szCs w:val="20"/>
-          <w:lang w:val="hu-HU"/>
-        </w:rPr>
-        <w:t>controller.input</w:t>
-      </w:r>
-      <w:proofErr w:type="spellEnd"/>
-      <w:proofErr w:type="gramEnd"/>
-      <w:r>
-        <w:rPr>
-          <w:rFonts w:ascii="Courier New" w:eastAsia="Times New Roman" w:hAnsi="Courier New" w:cs="Courier New"/>
-          <w:color w:val="000000"/>
-          <w:sz w:val="20"/>
-          <w:szCs w:val="20"/>
-          <w:lang w:val="hu-HU"/>
-        </w:rPr>
-        <w:t>[</w:t>
+      <w:r>
+        <w:rPr>
+          <w:rFonts w:ascii="Courier New" w:eastAsia="Times New Roman" w:hAnsi="Courier New" w:cs="Courier New"/>
+          <w:color w:val="000000"/>
+          <w:sz w:val="20"/>
+          <w:szCs w:val="20"/>
+          <w:lang w:val="hu-HU"/>
+        </w:rPr>
+        <w:t>controller.compute()</w:t>
+      </w:r>
+      <w:r>
+        <w:rPr>
+          <w:rFonts w:ascii="Courier New" w:eastAsia="Times New Roman" w:hAnsi="Courier New" w:cs="Courier New"/>
+          <w:color w:val="000000"/>
+          <w:sz w:val="20"/>
+          <w:szCs w:val="20"/>
+          <w:lang w:val="hu-HU"/>
+        </w:rPr>
+        <w:br/>
+        <w:t xml:space="preserve">control </w:t>
       </w:r>
       <w:r>
         <w:rPr>
           <w:rFonts w:ascii="Courier New" w:eastAsia="Times New Roman" w:hAnsi="Courier New" w:cs="Courier New"/>
           <w:b/>
           <w:bCs/>
-          <w:color w:val="008080"/>
-          <w:sz w:val="20"/>
-          <w:szCs w:val="20"/>
-          <w:lang w:val="hu-HU"/>
-        </w:rPr>
-        <w:t>'</w:t>
-      </w:r>
-      <w:proofErr w:type="spellStart"/>
-      <w:r>
-        <w:rPr>
-          <w:rFonts w:ascii="Courier New" w:eastAsia="Times New Roman" w:hAnsi="Courier New" w:cs="Courier New"/>
-          <w:b/>
-          <w:bCs/>
-          <w:color w:val="008080"/>
-          <w:sz w:val="20"/>
-          <w:szCs w:val="20"/>
-          <w:lang w:val="hu-HU"/>
-        </w:rPr>
-        <w:t>error</w:t>
-      </w:r>
-      <w:proofErr w:type="spellEnd"/>
-      <w:r>
-        <w:rPr>
-          <w:rFonts w:ascii="Courier New" w:eastAsia="Times New Roman" w:hAnsi="Courier New" w:cs="Courier New"/>
-          <w:b/>
-          <w:bCs/>
-          <w:color w:val="008080"/>
-          <w:sz w:val="20"/>
-          <w:szCs w:val="20"/>
-          <w:lang w:val="hu-HU"/>
-        </w:rPr>
-        <w:t>'</w:t>
-      </w:r>
-      <w:r>
-        <w:rPr>
-          <w:rFonts w:ascii="Courier New" w:eastAsia="Times New Roman" w:hAnsi="Courier New" w:cs="Courier New"/>
-          <w:color w:val="000000"/>
-          <w:sz w:val="20"/>
-          <w:szCs w:val="20"/>
-          <w:lang w:val="hu-HU"/>
-        </w:rPr>
-        <w:t xml:space="preserve">] </w:t>
-      </w:r>
-      <w:r>
-        <w:rPr>
-          <w:rFonts w:ascii="Courier New" w:eastAsia="Times New Roman" w:hAnsi="Courier New" w:cs="Courier New"/>
-          <w:b/>
-          <w:bCs/>
           <w:color w:val="000000"/>
           <w:sz w:val="20"/>
           <w:szCs w:val="20"/>
@@ -10812,294 +8824,15 @@
         </w:rPr>
         <w:t xml:space="preserve">= </w:t>
       </w:r>
-      <w:proofErr w:type="spellStart"/>
-      <w:r>
-        <w:rPr>
-          <w:rFonts w:ascii="Courier New" w:eastAsia="Times New Roman" w:hAnsi="Courier New" w:cs="Courier New"/>
-          <w:color w:val="000000"/>
-          <w:sz w:val="20"/>
-          <w:szCs w:val="20"/>
-          <w:lang w:val="hu-HU"/>
-        </w:rPr>
-        <w:t>devProc</w:t>
-      </w:r>
-      <w:proofErr w:type="spellEnd"/>
-      <w:r>
-        <w:rPr>
-          <w:rFonts w:ascii="Courier New" w:eastAsia="Times New Roman" w:hAnsi="Courier New" w:cs="Courier New"/>
-          <w:b/>
-          <w:bCs/>
-          <w:color w:val="000000"/>
-          <w:sz w:val="20"/>
-          <w:szCs w:val="20"/>
-          <w:lang w:val="hu-HU"/>
-        </w:rPr>
-        <w:t>*</w:t>
-      </w:r>
-      <w:r>
-        <w:rPr>
-          <w:rFonts w:ascii="Courier New" w:eastAsia="Times New Roman" w:hAnsi="Courier New" w:cs="Courier New"/>
-          <w:color w:val="009999"/>
-          <w:sz w:val="20"/>
-          <w:szCs w:val="20"/>
-          <w:lang w:val="hu-HU"/>
-        </w:rPr>
-        <w:t>4</w:t>
-      </w:r>
-      <w:r>
-        <w:rPr>
-          <w:rFonts w:ascii="Courier New" w:eastAsia="Times New Roman" w:hAnsi="Courier New" w:cs="Courier New"/>
-          <w:color w:val="009999"/>
-          <w:sz w:val="20"/>
-          <w:szCs w:val="20"/>
-          <w:lang w:val="hu-HU"/>
-        </w:rPr>
-        <w:br/>
-      </w:r>
-      <w:proofErr w:type="spellStart"/>
-      <w:r>
-        <w:rPr>
-          <w:rFonts w:ascii="Courier New" w:eastAsia="Times New Roman" w:hAnsi="Courier New" w:cs="Courier New"/>
-          <w:color w:val="000000"/>
-          <w:sz w:val="20"/>
-          <w:szCs w:val="20"/>
-          <w:lang w:val="hu-HU"/>
-        </w:rPr>
-        <w:t>controller.input</w:t>
-      </w:r>
-      <w:proofErr w:type="spellEnd"/>
-      <w:r>
-        <w:rPr>
-          <w:rFonts w:ascii="Courier New" w:eastAsia="Times New Roman" w:hAnsi="Courier New" w:cs="Courier New"/>
-          <w:color w:val="000000"/>
-          <w:sz w:val="20"/>
-          <w:szCs w:val="20"/>
-          <w:lang w:val="hu-HU"/>
-        </w:rPr>
-        <w:t>[</w:t>
-      </w:r>
-      <w:r>
-        <w:rPr>
-          <w:rFonts w:ascii="Courier New" w:eastAsia="Times New Roman" w:hAnsi="Courier New" w:cs="Courier New"/>
-          <w:b/>
-          <w:bCs/>
-          <w:color w:val="008080"/>
-          <w:sz w:val="20"/>
-          <w:szCs w:val="20"/>
-          <w:lang w:val="hu-HU"/>
-        </w:rPr>
-        <w:t>'delta'</w:t>
-      </w:r>
-      <w:r>
-        <w:rPr>
-          <w:rFonts w:ascii="Courier New" w:eastAsia="Times New Roman" w:hAnsi="Courier New" w:cs="Courier New"/>
-          <w:color w:val="000000"/>
-          <w:sz w:val="20"/>
-          <w:szCs w:val="20"/>
-          <w:lang w:val="hu-HU"/>
-        </w:rPr>
-        <w:t xml:space="preserve">] </w:t>
-      </w:r>
-      <w:r>
-        <w:rPr>
-          <w:rFonts w:ascii="Courier New" w:eastAsia="Times New Roman" w:hAnsi="Courier New" w:cs="Courier New"/>
-          <w:b/>
-          <w:bCs/>
-          <w:color w:val="000000"/>
-          <w:sz w:val="20"/>
-          <w:szCs w:val="20"/>
-          <w:lang w:val="hu-HU"/>
-        </w:rPr>
-        <w:t xml:space="preserve">= </w:t>
-      </w:r>
-      <w:proofErr w:type="spellStart"/>
-      <w:r>
-        <w:rPr>
-          <w:rFonts w:ascii="Courier New" w:eastAsia="Times New Roman" w:hAnsi="Courier New" w:cs="Courier New"/>
-          <w:color w:val="000000"/>
-          <w:sz w:val="20"/>
-          <w:szCs w:val="20"/>
-          <w:lang w:val="hu-HU"/>
-        </w:rPr>
-        <w:t>slope</w:t>
-      </w:r>
-      <w:proofErr w:type="spellEnd"/>
-      <w:r>
-        <w:rPr>
-          <w:rFonts w:ascii="Courier New" w:eastAsia="Times New Roman" w:hAnsi="Courier New" w:cs="Courier New"/>
-          <w:b/>
-          <w:bCs/>
-          <w:color w:val="000000"/>
-          <w:sz w:val="20"/>
-          <w:szCs w:val="20"/>
-          <w:lang w:val="hu-HU"/>
-        </w:rPr>
-        <w:t>*</w:t>
-      </w:r>
-      <w:r>
-        <w:rPr>
-          <w:rFonts w:ascii="Courier New" w:eastAsia="Times New Roman" w:hAnsi="Courier New" w:cs="Courier New"/>
-          <w:color w:val="009999"/>
-          <w:sz w:val="20"/>
-          <w:szCs w:val="20"/>
-          <w:lang w:val="hu-HU"/>
-        </w:rPr>
-        <w:t>40</w:t>
-      </w:r>
-    </w:p>
-    <w:p>
-      <w:pPr>
-        <w:shd w:val="clear" w:color="auto" w:fill="FFFFFF" w:themeFill="background1"/>
-        <w:tabs>
-          <w:tab w:val="left" w:pos="916"/>
-          <w:tab w:val="left" w:pos="1832"/>
-          <w:tab w:val="left" w:pos="2748"/>
-          <w:tab w:val="left" w:pos="3664"/>
-          <w:tab w:val="left" w:pos="4580"/>
-          <w:tab w:val="left" w:pos="5496"/>
-          <w:tab w:val="left" w:pos="6412"/>
-          <w:tab w:val="left" w:pos="7328"/>
-          <w:tab w:val="left" w:pos="8244"/>
-          <w:tab w:val="left" w:pos="9160"/>
-          <w:tab w:val="left" w:pos="10076"/>
-          <w:tab w:val="left" w:pos="10992"/>
-          <w:tab w:val="left" w:pos="11908"/>
-          <w:tab w:val="left" w:pos="12824"/>
-          <w:tab w:val="left" w:pos="13740"/>
-          <w:tab w:val="left" w:pos="14656"/>
-        </w:tabs>
-        <w:spacing w:before="120" w:after="240"/>
-        <w:rPr>
-          <w:rFonts w:ascii="Times New Roman" w:hAnsi="Times New Roman" w:cs="Times New Roman"/>
-          <w:lang w:val="hu-HU"/>
-        </w:rPr>
-      </w:pPr>
-      <w:r>
-        <w:rPr>
-          <w:rFonts w:ascii="Times New Roman" w:hAnsi="Times New Roman" w:cs="Times New Roman"/>
-          <w:lang w:val="hu-HU"/>
-        </w:rPr>
-        <w:t>Szabályzó kimenetének számolása</w:t>
-      </w:r>
-    </w:p>
-    <w:p>
-      <w:pPr>
-        <w:shd w:val="clear" w:color="auto" w:fill="F8F8FF"/>
-        <w:tabs>
-          <w:tab w:val="left" w:pos="916"/>
-          <w:tab w:val="left" w:pos="1832"/>
-          <w:tab w:val="left" w:pos="2748"/>
-          <w:tab w:val="left" w:pos="3664"/>
-          <w:tab w:val="left" w:pos="4580"/>
-          <w:tab w:val="left" w:pos="5496"/>
-          <w:tab w:val="left" w:pos="6412"/>
-          <w:tab w:val="left" w:pos="7328"/>
-          <w:tab w:val="left" w:pos="8244"/>
-          <w:tab w:val="left" w:pos="9160"/>
-          <w:tab w:val="left" w:pos="10076"/>
-          <w:tab w:val="left" w:pos="10992"/>
-          <w:tab w:val="left" w:pos="11908"/>
-          <w:tab w:val="left" w:pos="12824"/>
-          <w:tab w:val="left" w:pos="13740"/>
-          <w:tab w:val="left" w:pos="14656"/>
-        </w:tabs>
-        <w:rPr>
-          <w:rFonts w:ascii="Courier New" w:eastAsia="Times New Roman" w:hAnsi="Courier New" w:cs="Courier New"/>
-          <w:color w:val="000000"/>
-          <w:sz w:val="20"/>
-          <w:szCs w:val="20"/>
-          <w:lang w:val="hu-HU"/>
-        </w:rPr>
-      </w:pPr>
-      <w:proofErr w:type="spellStart"/>
-      <w:proofErr w:type="gramStart"/>
-      <w:r>
-        <w:rPr>
-          <w:rFonts w:ascii="Courier New" w:eastAsia="Times New Roman" w:hAnsi="Courier New" w:cs="Courier New"/>
-          <w:color w:val="000000"/>
-          <w:sz w:val="20"/>
-          <w:szCs w:val="20"/>
-          <w:lang w:val="hu-HU"/>
-        </w:rPr>
-        <w:t>controller.compute</w:t>
-      </w:r>
-      <w:proofErr w:type="spellEnd"/>
-      <w:proofErr w:type="gramEnd"/>
-      <w:r>
-        <w:rPr>
-          <w:rFonts w:ascii="Courier New" w:eastAsia="Times New Roman" w:hAnsi="Courier New" w:cs="Courier New"/>
-          <w:color w:val="000000"/>
-          <w:sz w:val="20"/>
-          <w:szCs w:val="20"/>
-          <w:lang w:val="hu-HU"/>
-        </w:rPr>
-        <w:t>()</w:t>
-      </w:r>
-      <w:r>
-        <w:rPr>
-          <w:rFonts w:ascii="Courier New" w:eastAsia="Times New Roman" w:hAnsi="Courier New" w:cs="Courier New"/>
-          <w:color w:val="000000"/>
-          <w:sz w:val="20"/>
-          <w:szCs w:val="20"/>
-          <w:lang w:val="hu-HU"/>
-        </w:rPr>
-        <w:br/>
-      </w:r>
-      <w:proofErr w:type="spellStart"/>
-      <w:r>
-        <w:rPr>
-          <w:rFonts w:ascii="Courier New" w:eastAsia="Times New Roman" w:hAnsi="Courier New" w:cs="Courier New"/>
-          <w:color w:val="000000"/>
-          <w:sz w:val="20"/>
-          <w:szCs w:val="20"/>
-          <w:lang w:val="hu-HU"/>
-        </w:rPr>
-        <w:t>control</w:t>
-      </w:r>
-      <w:proofErr w:type="spellEnd"/>
-      <w:r>
-        <w:rPr>
-          <w:rFonts w:ascii="Courier New" w:eastAsia="Times New Roman" w:hAnsi="Courier New" w:cs="Courier New"/>
-          <w:color w:val="000000"/>
-          <w:sz w:val="20"/>
-          <w:szCs w:val="20"/>
-          <w:lang w:val="hu-HU"/>
-        </w:rPr>
-        <w:t xml:space="preserve"> </w:t>
-      </w:r>
-      <w:r>
-        <w:rPr>
-          <w:rFonts w:ascii="Courier New" w:eastAsia="Times New Roman" w:hAnsi="Courier New" w:cs="Courier New"/>
-          <w:b/>
-          <w:bCs/>
-          <w:color w:val="000000"/>
-          <w:sz w:val="20"/>
-          <w:szCs w:val="20"/>
-          <w:lang w:val="hu-HU"/>
-        </w:rPr>
-        <w:t xml:space="preserve">= </w:t>
-      </w:r>
-      <w:proofErr w:type="spellStart"/>
-      <w:r>
-        <w:rPr>
-          <w:rFonts w:ascii="Courier New" w:eastAsia="Times New Roman" w:hAnsi="Courier New" w:cs="Courier New"/>
-          <w:color w:val="000000"/>
-          <w:sz w:val="20"/>
-          <w:szCs w:val="20"/>
-          <w:lang w:val="hu-HU"/>
-        </w:rPr>
-        <w:t>controller.output</w:t>
-      </w:r>
-      <w:proofErr w:type="spellEnd"/>
-      <w:r>
-        <w:rPr>
-          <w:rFonts w:ascii="Courier New" w:eastAsia="Times New Roman" w:hAnsi="Courier New" w:cs="Courier New"/>
-          <w:color w:val="000000"/>
-          <w:sz w:val="20"/>
-          <w:szCs w:val="20"/>
-          <w:lang w:val="hu-HU"/>
-        </w:rPr>
-        <w:t>[</w:t>
+      <w:r>
+        <w:rPr>
+          <w:rFonts w:ascii="Courier New" w:eastAsia="Times New Roman" w:hAnsi="Courier New" w:cs="Courier New"/>
+          <w:color w:val="000000"/>
+          <w:sz w:val="20"/>
+          <w:szCs w:val="20"/>
+          <w:lang w:val="hu-HU"/>
+        </w:rPr>
+        <w:t>controller.output[</w:t>
       </w:r>
       <w:r>
         <w:rPr>
@@ -11289,23 +9022,7 @@
           <w:rFonts w:ascii="Times New Roman" w:hAnsi="Times New Roman" w:cs="Times New Roman"/>
           <w:lang w:val="hu-HU"/>
         </w:rPr>
-        <w:t xml:space="preserve">Ismertesse a </w:t>
-      </w:r>
-      <w:proofErr w:type="spellStart"/>
-      <w:r>
-        <w:rPr>
-          <w:rFonts w:ascii="Times New Roman" w:hAnsi="Times New Roman" w:cs="Times New Roman"/>
-          <w:lang w:val="hu-HU"/>
-        </w:rPr>
-        <w:t>Canny</w:t>
-      </w:r>
-      <w:proofErr w:type="spellEnd"/>
-      <w:r>
-        <w:rPr>
-          <w:rFonts w:ascii="Times New Roman" w:hAnsi="Times New Roman" w:cs="Times New Roman"/>
-          <w:lang w:val="hu-HU"/>
-        </w:rPr>
-        <w:t xml:space="preserve"> algoritmus működését!</w:t>
+        <w:t>Ismertesse a Canny algoritmus működését!</w:t>
       </w:r>
     </w:p>
     <w:p>
@@ -11327,23 +9044,7 @@
           <w:rFonts w:ascii="Times New Roman" w:hAnsi="Times New Roman" w:cs="Times New Roman"/>
           <w:lang w:val="hu-HU"/>
         </w:rPr>
-        <w:t xml:space="preserve">Mire jó a </w:t>
-      </w:r>
-      <w:proofErr w:type="spellStart"/>
-      <w:r>
-        <w:rPr>
-          <w:rFonts w:ascii="Times New Roman" w:hAnsi="Times New Roman" w:cs="Times New Roman"/>
-          <w:lang w:val="hu-HU"/>
-        </w:rPr>
-        <w:t>Hough</w:t>
-      </w:r>
-      <w:proofErr w:type="spellEnd"/>
-      <w:r>
-        <w:rPr>
-          <w:rFonts w:ascii="Times New Roman" w:hAnsi="Times New Roman" w:cs="Times New Roman"/>
-          <w:lang w:val="hu-HU"/>
-        </w:rPr>
-        <w:t xml:space="preserve"> transzformáció? Hogyan működik?</w:t>
+        <w:t>Mire jó a Hough transzformáció? Hogyan működik?</w:t>
       </w:r>
     </w:p>
     <w:p>
@@ -11387,23 +9088,7 @@
           <w:rFonts w:ascii="Times New Roman" w:hAnsi="Times New Roman" w:cs="Times New Roman"/>
           <w:lang w:val="hu-HU"/>
         </w:rPr>
-        <w:t xml:space="preserve">Milyen programozási nyelvet használunk a mérés során? Miért előnyös ez a nyelv </w:t>
-      </w:r>
-      <w:proofErr w:type="gramStart"/>
-      <w:r>
-        <w:rPr>
-          <w:rFonts w:ascii="Times New Roman" w:hAnsi="Times New Roman" w:cs="Times New Roman"/>
-          <w:lang w:val="hu-HU"/>
-        </w:rPr>
-        <w:t>multi-platform</w:t>
-      </w:r>
-      <w:proofErr w:type="gramEnd"/>
-      <w:r>
-        <w:rPr>
-          <w:rFonts w:ascii="Times New Roman" w:hAnsi="Times New Roman" w:cs="Times New Roman"/>
-          <w:lang w:val="hu-HU"/>
-        </w:rPr>
-        <w:t xml:space="preserve"> fejlesztés esetén?</w:t>
+        <w:t>Milyen programozási nyelvet használunk a mérés során? Miért előnyös ez a nyelv multi-platform fejlesztés esetén?</w:t>
       </w:r>
     </w:p>
     <w:sectPr>
@@ -11417,7 +9102,7 @@
 </file>
 
 <file path=word/numbering.xml><?xml version="1.0" encoding="utf-8"?>
-<w:numbering xmlns:wpc="http://schemas.microsoft.com/office/word/2010/wordprocessingCanvas" xmlns:cx="http://schemas.microsoft.com/office/drawing/2014/chartex" xmlns:cx1="http://schemas.microsoft.com/office/drawing/2015/9/8/chartex" xmlns:cx2="http://schemas.microsoft.com/office/drawing/2015/10/21/chartex" xmlns:cx3="http://schemas.microsoft.com/office/drawing/2016/5/9/chartex" xmlns:cx4="http://schemas.microsoft.com/office/drawing/2016/5/10/chartex" xmlns:cx5="http://schemas.microsoft.com/office/drawing/2016/5/11/chartex" xmlns:cx6="http://schemas.microsoft.com/office/drawing/2016/5/12/chartex" xmlns:cx7="http://schemas.microsoft.com/office/drawing/2016/5/13/chartex" xmlns:cx8="http://schemas.microsoft.com/office/drawing/2016/5/14/chartex" xmlns:mc="http://schemas.openxmlformats.org/markup-compatibility/2006" xmlns:aink="http://schemas.microsoft.com/office/drawing/2016/ink" xmlns:am3d="http://schemas.microsoft.com/office/drawing/2017/model3d" xmlns:o="urn:schemas-microsoft-com:office:office" xmlns:r="http://schemas.openxmlformats.org/officeDocument/2006/relationships" xmlns:m="http://schemas.openxmlformats.org/officeDocument/2006/math" xmlns:v="urn:schemas-microsoft-com:vml" xmlns:wp14="http://schemas.microsoft.com/office/word/2010/wordprocessingDrawing" xmlns:wp="http://schemas.openxmlformats.org/drawingml/2006/wordprocessingDrawing" xmlns:w10="urn:schemas-microsoft-com:office:word" xmlns:w="http://schemas.openxmlformats.org/wordprocessingml/2006/main" xmlns:w14="http://schemas.microsoft.com/office/word/2010/wordml" xmlns:w15="http://schemas.microsoft.com/office/word/2012/wordml" xmlns:w16cid="http://schemas.microsoft.com/office/word/2016/wordml/cid" xmlns:w16se="http://schemas.microsoft.com/office/word/2015/wordml/symex" xmlns:wpg="http://schemas.microsoft.com/office/word/2010/wordprocessingGroup" xmlns:wpi="http://schemas.microsoft.com/office/word/2010/wordprocessingInk" xmlns:wne="http://schemas.microsoft.com/office/word/2006/wordml" xmlns:wps="http://schemas.microsoft.com/office/word/2010/wordprocessingShape" mc:Ignorable="w14 w15 w16se w16cid wp14">
+<w:numbering xmlns:wpc="http://schemas.microsoft.com/office/word/2010/wordprocessingCanvas" xmlns:cx="http://schemas.microsoft.com/office/drawing/2014/chartex" xmlns:cx1="http://schemas.microsoft.com/office/drawing/2015/9/8/chartex" xmlns:mc="http://schemas.openxmlformats.org/markup-compatibility/2006" xmlns:o="urn:schemas-microsoft-com:office:office" xmlns:r="http://schemas.openxmlformats.org/officeDocument/2006/relationships" xmlns:m="http://schemas.openxmlformats.org/officeDocument/2006/math" xmlns:v="urn:schemas-microsoft-com:vml" xmlns:wp14="http://schemas.microsoft.com/office/word/2010/wordprocessingDrawing" xmlns:wp="http://schemas.openxmlformats.org/drawingml/2006/wordprocessingDrawing" xmlns:w10="urn:schemas-microsoft-com:office:word" xmlns:w="http://schemas.openxmlformats.org/wordprocessingml/2006/main" xmlns:w14="http://schemas.microsoft.com/office/word/2010/wordml" xmlns:w15="http://schemas.microsoft.com/office/word/2012/wordml" xmlns:w16se="http://schemas.microsoft.com/office/word/2015/wordml/symex" xmlns:wpg="http://schemas.microsoft.com/office/word/2010/wordprocessingGroup" xmlns:wpi="http://schemas.microsoft.com/office/word/2010/wordprocessingInk" xmlns:wne="http://schemas.microsoft.com/office/word/2006/wordml" xmlns:wps="http://schemas.microsoft.com/office/word/2010/wordprocessingShape" mc:Ignorable="w14 w15 w16se wp14">
   <w:abstractNum w:abstractNumId="0" w15:restartNumberingAfterBreak="0">
     <w:nsid w:val="3D935FDE"/>
     <w:multiLevelType w:val="hybridMultilevel"/>
@@ -11983,7 +9668,7 @@
 </file>
 
 <file path=word/styles.xml><?xml version="1.0" encoding="utf-8"?>
-<w:styles xmlns:mc="http://schemas.openxmlformats.org/markup-compatibility/2006" xmlns:r="http://schemas.openxmlformats.org/officeDocument/2006/relationships" xmlns:w="http://schemas.openxmlformats.org/wordprocessingml/2006/main" xmlns:w14="http://schemas.microsoft.com/office/word/2010/wordml" xmlns:w15="http://schemas.microsoft.com/office/word/2012/wordml" xmlns:w16cid="http://schemas.microsoft.com/office/word/2016/wordml/cid" xmlns:w16se="http://schemas.microsoft.com/office/word/2015/wordml/symex" mc:Ignorable="w14 w15 w16se w16cid">
+<w:styles xmlns:mc="http://schemas.openxmlformats.org/markup-compatibility/2006" xmlns:r="http://schemas.openxmlformats.org/officeDocument/2006/relationships" xmlns:w="http://schemas.openxmlformats.org/wordprocessingml/2006/main" xmlns:w14="http://schemas.microsoft.com/office/word/2010/wordml" xmlns:w15="http://schemas.microsoft.com/office/word/2012/wordml" xmlns:w16se="http://schemas.microsoft.com/office/word/2015/wordml/symex" mc:Ignorable="w14 w15 w16se">
   <w:docDefaults>
     <w:rPrDefault>
       <w:rPr>
@@ -11995,7 +9680,7 @@
     </w:rPrDefault>
     <w:pPrDefault/>
   </w:docDefaults>
-  <w:latentStyles w:defLockedState="0" w:defUIPriority="99" w:defSemiHidden="0" w:defUnhideWhenUsed="0" w:defQFormat="0" w:count="375">
+  <w:latentStyles w:defLockedState="0" w:defUIPriority="99" w:defSemiHidden="0" w:defUnhideWhenUsed="0" w:defQFormat="0" w:count="371">
     <w:lsdException w:name="Normal" w:uiPriority="0" w:qFormat="1"/>
     <w:lsdException w:name="heading 1" w:uiPriority="9" w:qFormat="1"/>
     <w:lsdException w:name="heading 2" w:semiHidden="1" w:uiPriority="9" w:unhideWhenUsed="1" w:qFormat="1"/>
@@ -12367,8 +10052,6 @@
     <w:lsdException w:name="List Table 5 Dark Accent 6" w:uiPriority="50"/>
     <w:lsdException w:name="List Table 6 Colorful Accent 6" w:uiPriority="51"/>
     <w:lsdException w:name="List Table 7 Colorful Accent 6" w:uiPriority="52"/>
-    <w:lsdException w:name="Mention" w:semiHidden="1" w:unhideWhenUsed="1"/>
-    <w:lsdException w:name="Smart Hyperlink" w:semiHidden="1" w:unhideWhenUsed="1"/>
   </w:latentStyles>
   <w:style w:type="paragraph" w:default="1" w:styleId="Normal">
     <w:name w:val="Normal"/>
@@ -12542,7 +10225,7 @@
     <w:link w:val="ListParagraph"/>
     <w:rsid w:val="002801CC"/>
   </w:style>
-  <w:style w:type="character" w:styleId="UnresolvedMention">
+  <w:style w:type="character" w:customStyle="1" w:styleId="UnresolvedMention">
     <w:name w:val="Unresolved Mention"/>
     <w:basedOn w:val="DefaultParagraphFont"/>
     <w:uiPriority w:val="99"/>
@@ -13230,7 +10913,7 @@
 </file>
 
 <file path=customXml/itemProps1.xml><?xml version="1.0" encoding="utf-8"?>
-<ds:datastoreItem xmlns:ds="http://schemas.openxmlformats.org/officeDocument/2006/customXml" ds:itemID="{B2773EE7-2536-824E-A8CF-0A94C2313C03}">
+<ds:datastoreItem xmlns:ds="http://schemas.openxmlformats.org/officeDocument/2006/customXml" ds:itemID="{53439A3C-6CEC-4614-87CA-6932B875F021}">
   <ds:schemaRefs>
     <ds:schemaRef ds:uri="http://schemas.openxmlformats.org/officeDocument/2006/bibliography"/>
   </ds:schemaRefs>
